--- a/Borrador.docx
+++ b/Borrador.docx
@@ -441,7 +441,125 @@
         <w:rPr>
           <w:rtl w:val="0"/>
         </w:rPr>
-        <w:t xml:space="preserve">Encodings.</w:t>
+        <w:t xml:space="preserve">Encodings:</w:t>
+      </w:r>
+    </w:p>
+    <w:p>
+      <w:pPr>
+        <w:pBdr>
+          <w:top w:space="0" w:sz="0" w:val="nil"/>
+          <w:left w:space="0" w:sz="0" w:val="nil"/>
+          <w:bottom w:space="0" w:sz="0" w:val="nil"/>
+          <w:right w:space="0" w:sz="0" w:val="nil"/>
+          <w:between w:space="0" w:sz="0" w:val="nil"/>
+        </w:pBdr>
+        <w:shd w:fill="auto" w:val="clear"/>
+        <w:ind w:left="0" w:firstLine="0"/>
+        <w:rPr/>
+      </w:pPr>
+      <w:r>
+        <w:rPr>
+          <w:rtl w:val="0"/>
+        </w:rPr>
+      </w:r>
+    </w:p>
+    <w:p>
+      <w:pPr>
+        <w:pBdr>
+          <w:top w:space="0" w:sz="0" w:val="nil"/>
+          <w:left w:space="0" w:sz="0" w:val="nil"/>
+          <w:bottom w:space="0" w:sz="0" w:val="nil"/>
+          <w:right w:space="0" w:sz="0" w:val="nil"/>
+          <w:between w:space="0" w:sz="0" w:val="nil"/>
+        </w:pBdr>
+        <w:shd w:fill="auto" w:val="clear"/>
+        <w:ind w:left="0" w:firstLine="0"/>
+        <w:rPr/>
+      </w:pPr>
+      <w:r>
+        <w:rPr>
+          <w:rtl w:val="0"/>
+        </w:rPr>
+        <w:t xml:space="preserve">Reference Model: Key / Value de-referenceable (for matching /embedding purposes) URIs having as host the peer that identified the Resource.</w:t>
+      </w:r>
+    </w:p>
+    <w:p>
+      <w:pPr>
+        <w:pBdr>
+          <w:top w:space="0" w:sz="0" w:val="nil"/>
+          <w:left w:space="0" w:sz="0" w:val="nil"/>
+          <w:bottom w:space="0" w:sz="0" w:val="nil"/>
+          <w:right w:space="0" w:sz="0" w:val="nil"/>
+          <w:between w:space="0" w:sz="0" w:val="nil"/>
+        </w:pBdr>
+        <w:shd w:fill="auto" w:val="clear"/>
+        <w:ind w:left="0" w:firstLine="0"/>
+        <w:rPr/>
+      </w:pPr>
+      <w:r>
+        <w:rPr>
+          <w:rtl w:val="0"/>
+        </w:rPr>
+      </w:r>
+    </w:p>
+    <w:p>
+      <w:pPr>
+        <w:pBdr>
+          <w:top w:space="0" w:sz="0" w:val="nil"/>
+          <w:left w:space="0" w:sz="0" w:val="nil"/>
+          <w:bottom w:space="0" w:sz="0" w:val="nil"/>
+          <w:right w:space="0" w:sz="0" w:val="nil"/>
+          <w:between w:space="0" w:sz="0" w:val="nil"/>
+        </w:pBdr>
+        <w:shd w:fill="auto" w:val="clear"/>
+        <w:ind w:left="0" w:firstLine="0"/>
+        <w:rPr/>
+      </w:pPr>
+      <w:r>
+        <w:rPr>
+          <w:rtl w:val="0"/>
+        </w:rPr>
+        <w:t xml:space="preserve">(Context, Subject);</w:t>
+      </w:r>
+    </w:p>
+    <w:p>
+      <w:pPr>
+        <w:pBdr>
+          <w:top w:space="0" w:sz="0" w:val="nil"/>
+          <w:left w:space="0" w:sz="0" w:val="nil"/>
+          <w:bottom w:space="0" w:sz="0" w:val="nil"/>
+          <w:right w:space="0" w:sz="0" w:val="nil"/>
+          <w:between w:space="0" w:sz="0" w:val="nil"/>
+        </w:pBdr>
+        <w:shd w:fill="auto" w:val="clear"/>
+        <w:ind w:left="0" w:firstLine="0"/>
+        <w:rPr/>
+      </w:pPr>
+      <w:r>
+        <w:rPr>
+          <w:rtl w:val="0"/>
+        </w:rPr>
+        <w:t xml:space="preserve">(Subject, Predicate);</w:t>
+      </w:r>
+    </w:p>
+    <w:p>
+      <w:pPr>
+        <w:pBdr>
+          <w:top w:space="0" w:sz="0" w:val="nil"/>
+          <w:left w:space="0" w:sz="0" w:val="nil"/>
+          <w:bottom w:space="0" w:sz="0" w:val="nil"/>
+          <w:right w:space="0" w:sz="0" w:val="nil"/>
+          <w:between w:space="0" w:sz="0" w:val="nil"/>
+        </w:pBdr>
+        <w:shd w:fill="auto" w:val="clear"/>
+        <w:ind w:left="0" w:firstLine="0"/>
+        <w:rPr/>
+      </w:pPr>
+      <w:r>
+        <w:rPr>
+          <w:rtl w:val="0"/>
+        </w:rPr>
+        <w:t xml:space="preserve">(Predicate, Object);</w:t>
       </w:r>
     </w:p>
     <w:p>
@@ -558,7 +676,7 @@
         <w:rPr>
           <w:rtl w:val="0"/>
         </w:rPr>
-        <w:t xml:space="preserve">I/O. Persistence. Events (event sourcing). DIDs Components Nodes.</w:t>
+        <w:t xml:space="preserve">I/O. Persistence. Events (event sourcing). DIDs.</w:t>
       </w:r>
     </w:p>
     <w:p>
@@ -621,22 +739,13 @@
     </w:p>
     <w:p>
       <w:pPr>
-        <w:pBdr>
-          <w:top w:space="0" w:sz="0" w:val="nil"/>
-          <w:left w:space="0" w:sz="0" w:val="nil"/>
-          <w:bottom w:space="0" w:sz="0" w:val="nil"/>
-          <w:right w:space="0" w:sz="0" w:val="nil"/>
-          <w:between w:space="0" w:sz="0" w:val="nil"/>
-        </w:pBdr>
-        <w:shd w:fill="auto" w:val="clear"/>
-        <w:ind w:left="0" w:firstLine="0"/>
-        <w:rPr/>
-      </w:pPr>
-      <w:r>
-        <w:rPr>
-          <w:rtl w:val="0"/>
-        </w:rPr>
-        <w:t xml:space="preserve">Component Node.</w:t>
+        <w:rPr/>
+      </w:pPr>
+      <w:r>
+        <w:rPr>
+          <w:rtl w:val="0"/>
+        </w:rPr>
+        <w:t xml:space="preserve">Semiotic mappings population. Augmentations: Aggregation (layers), Alignment (ontology), Activation (layers dataflows).</w:t>
       </w:r>
     </w:p>
     <w:p>
@@ -714,7 +823,7 @@
         <w:rPr>
           <w:rtl w:val="0"/>
         </w:rPr>
-        <w:t xml:space="preserve">Layers Quads Component Node.</w:t>
+        <w:t xml:space="preserve">Layers Quads Meta Model.</w:t>
       </w:r>
     </w:p>
     <w:p>
@@ -765,40 +874,40 @@
         <w:rPr>
           <w:rtl w:val="0"/>
         </w:rPr>
-        <w:t xml:space="preserve">CellValue</w:t>
-      </w:r>
-    </w:p>
-    <w:p>
-      <w:pPr>
-        <w:rPr/>
-      </w:pPr>
-      <w:r>
-        <w:rPr>
-          <w:rtl w:val="0"/>
-        </w:rPr>
-        <w:t xml:space="preserve">ColumnField</w:t>
-      </w:r>
-    </w:p>
-    <w:p>
-      <w:pPr>
-        <w:rPr/>
-      </w:pPr>
-      <w:r>
-        <w:rPr>
-          <w:rtl w:val="0"/>
-        </w:rPr>
-        <w:t xml:space="preserve">ID : occurrence (PK)</w:t>
-      </w:r>
-    </w:p>
-    <w:p>
-      <w:pPr>
-        <w:rPr/>
-      </w:pPr>
-      <w:r>
-        <w:rPr>
-          <w:rtl w:val="0"/>
-        </w:rPr>
-        <w:t xml:space="preserve">Context : instance (table)</w:t>
+        <w:t xml:space="preserve">CellValue : Value</w:t>
+      </w:r>
+    </w:p>
+    <w:p>
+      <w:pPr>
+        <w:rPr/>
+      </w:pPr>
+      <w:r>
+        <w:rPr>
+          <w:rtl w:val="0"/>
+        </w:rPr>
+        <w:t xml:space="preserve">ColumnField : Sign</w:t>
+      </w:r>
+    </w:p>
+    <w:p>
+      <w:pPr>
+        <w:rPr/>
+      </w:pPr>
+      <w:r>
+        <w:rPr>
+          <w:rtl w:val="0"/>
+        </w:rPr>
+        <w:t xml:space="preserve">ID : occurrence (PK) : Object</w:t>
+      </w:r>
+    </w:p>
+    <w:p>
+      <w:pPr>
+        <w:rPr/>
+      </w:pPr>
+      <w:r>
+        <w:rPr>
+          <w:rtl w:val="0"/>
+        </w:rPr>
+        <w:t xml:space="preserve">Context : instance (table) : Context</w:t>
       </w:r>
     </w:p>
     <w:p>
@@ -975,45 +1084,6 @@
         <w:rPr>
           <w:rtl w:val="0"/>
         </w:rPr>
-        <w:t xml:space="preserve">Component Node.</w:t>
-      </w:r>
-    </w:p>
-    <w:p>
-      <w:pPr>
-        <w:pBdr>
-          <w:top w:space="0" w:sz="0" w:val="nil"/>
-          <w:left w:space="0" w:sz="0" w:val="nil"/>
-          <w:bottom w:space="0" w:sz="0" w:val="nil"/>
-          <w:right w:space="0" w:sz="0" w:val="nil"/>
-          <w:between w:space="0" w:sz="0" w:val="nil"/>
-        </w:pBdr>
-        <w:shd w:fill="auto" w:val="clear"/>
-        <w:ind w:left="0" w:firstLine="0"/>
-        <w:rPr/>
-      </w:pPr>
-      <w:r>
-        <w:rPr>
-          <w:rtl w:val="0"/>
-        </w:rPr>
-      </w:r>
-    </w:p>
-    <w:p>
-      <w:pPr>
-        <w:pBdr>
-          <w:top w:space="0" w:sz="0" w:val="nil"/>
-          <w:left w:space="0" w:sz="0" w:val="nil"/>
-          <w:bottom w:space="0" w:sz="0" w:val="nil"/>
-          <w:right w:space="0" w:sz="0" w:val="nil"/>
-          <w:between w:space="0" w:sz="0" w:val="nil"/>
-        </w:pBdr>
-        <w:shd w:fill="auto" w:val="clear"/>
-        <w:ind w:left="0" w:firstLine="0"/>
-        <w:rPr/>
-      </w:pPr>
-      <w:r>
-        <w:rPr>
-          <w:rtl w:val="0"/>
-        </w:rPr>
         <w:t xml:space="preserve">FCA Ontology Matching: Upper ontology / primitives. Reference Model objects / attributes encoding. Encoding (scaling): lattice concepts relations / transforms traversal.</w:t>
       </w:r>
     </w:p>
@@ -1092,6 +1162,65 @@
         <w:rPr>
           <w:rtl w:val="0"/>
         </w:rPr>
+        <w:t xml:space="preserve">Reference Model Contexts.</w:t>
+      </w:r>
+    </w:p>
+    <w:p>
+      <w:pPr>
+        <w:pBdr>
+          <w:top w:space="0" w:sz="0" w:val="nil"/>
+          <w:left w:space="0" w:sz="0" w:val="nil"/>
+          <w:bottom w:space="0" w:sz="0" w:val="nil"/>
+          <w:right w:space="0" w:sz="0" w:val="nil"/>
+          <w:between w:space="0" w:sz="0" w:val="nil"/>
+        </w:pBdr>
+        <w:shd w:fill="auto" w:val="clear"/>
+        <w:ind w:left="0" w:firstLine="0"/>
+        <w:rPr/>
+      </w:pPr>
+      <w:r>
+        <w:rPr>
+          <w:rtl w:val="0"/>
+        </w:rPr>
+        <w:t xml:space="preserve">Meta Model Layers Contexts.</w:t>
+      </w:r>
+    </w:p>
+    <w:p>
+      <w:pPr>
+        <w:pBdr>
+          <w:top w:space="0" w:sz="0" w:val="nil"/>
+          <w:left w:space="0" w:sz="0" w:val="nil"/>
+          <w:bottom w:space="0" w:sz="0" w:val="nil"/>
+          <w:right w:space="0" w:sz="0" w:val="nil"/>
+          <w:between w:space="0" w:sz="0" w:val="nil"/>
+        </w:pBdr>
+        <w:shd w:fill="auto" w:val="clear"/>
+        <w:ind w:left="0" w:firstLine="0"/>
+        <w:rPr/>
+      </w:pPr>
+      <w:r>
+        <w:rPr>
+          <w:rtl w:val="0"/>
+        </w:rPr>
+      </w:r>
+    </w:p>
+    <w:p>
+      <w:pPr>
+        <w:pBdr>
+          <w:top w:space="0" w:sz="0" w:val="nil"/>
+          <w:left w:space="0" w:sz="0" w:val="nil"/>
+          <w:bottom w:space="0" w:sz="0" w:val="nil"/>
+          <w:right w:space="0" w:sz="0" w:val="nil"/>
+          <w:between w:space="0" w:sz="0" w:val="nil"/>
+        </w:pBdr>
+        <w:shd w:fill="auto" w:val="clear"/>
+        <w:ind w:left="0" w:firstLine="0"/>
+        <w:rPr/>
+      </w:pPr>
+      <w:r>
+        <w:rPr>
+          <w:rtl w:val="0"/>
+        </w:rPr>
         <w:t xml:space="preserve">Functional APIs:</w:t>
       </w:r>
     </w:p>
@@ -1116,45 +1245,6 @@
     </w:p>
     <w:p>
       <w:pPr>
-        <w:pBdr>
-          <w:top w:space="0" w:sz="0" w:val="nil"/>
-          <w:left w:space="0" w:sz="0" w:val="nil"/>
-          <w:bottom w:space="0" w:sz="0" w:val="nil"/>
-          <w:right w:space="0" w:sz="0" w:val="nil"/>
-          <w:between w:space="0" w:sz="0" w:val="nil"/>
-        </w:pBdr>
-        <w:shd w:fill="auto" w:val="clear"/>
-        <w:ind w:left="0" w:firstLine="0"/>
-        <w:rPr/>
-      </w:pPr>
-      <w:r>
-        <w:rPr>
-          <w:rtl w:val="0"/>
-        </w:rPr>
-        <w:t xml:space="preserve">Component Node.</w:t>
-      </w:r>
-    </w:p>
-    <w:p>
-      <w:pPr>
-        <w:pBdr>
-          <w:top w:space="0" w:sz="0" w:val="nil"/>
-          <w:left w:space="0" w:sz="0" w:val="nil"/>
-          <w:bottom w:space="0" w:sz="0" w:val="nil"/>
-          <w:right w:space="0" w:sz="0" w:val="nil"/>
-          <w:between w:space="0" w:sz="0" w:val="nil"/>
-        </w:pBdr>
-        <w:shd w:fill="auto" w:val="clear"/>
-        <w:ind w:left="0" w:firstLine="0"/>
-        <w:rPr/>
-      </w:pPr>
-      <w:r>
-        <w:rPr>
-          <w:rtl w:val="0"/>
-        </w:rPr>
-      </w:r>
-    </w:p>
-    <w:p>
-      <w:pPr>
         <w:rPr/>
       </w:pPr>
       <w:r>
@@ -1200,7 +1290,7 @@
         <w:rPr>
           <w:rtl w:val="0"/>
         </w:rPr>
-        <w:t xml:space="preserve">Layers Monads / Parser Monads (Messages : Rules / Productions). Functional events dataflow (selector signatures : Layer instance Activation) Component Node.</w:t>
+        <w:t xml:space="preserve">Layers Monads / Parser Monads (Messages : Rules / Productions). Functional events dataflow (selector signatures : Layer instance Activation).</w:t>
       </w:r>
     </w:p>
     <w:p>
@@ -1641,85 +1731,85 @@
         <w:rPr>
           <w:rtl w:val="0"/>
         </w:rPr>
-        <w:t xml:space="preserve">Forms / Flows (Grammar / Protocol Builder. Prompts) Component Node</w:t>
-      </w:r>
-    </w:p>
-    <w:p>
-      <w:pPr>
-        <w:pBdr>
-          <w:top w:space="0" w:sz="0" w:val="nil"/>
-          <w:left w:space="0" w:sz="0" w:val="nil"/>
-          <w:bottom w:space="0" w:sz="0" w:val="nil"/>
-          <w:right w:space="0" w:sz="0" w:val="nil"/>
-          <w:between w:space="0" w:sz="0" w:val="nil"/>
-        </w:pBdr>
-        <w:shd w:fill="auto" w:val="clear"/>
-        <w:ind w:left="0" w:firstLine="0"/>
-        <w:rPr/>
-      </w:pPr>
-      <w:r>
-        <w:rPr>
-          <w:rtl w:val="0"/>
-        </w:rPr>
-      </w:r>
-    </w:p>
-    <w:p>
-      <w:pPr>
-        <w:pBdr>
-          <w:top w:space="0" w:sz="0" w:val="nil"/>
-          <w:left w:space="0" w:sz="0" w:val="nil"/>
-          <w:bottom w:space="0" w:sz="0" w:val="nil"/>
-          <w:right w:space="0" w:sz="0" w:val="nil"/>
-          <w:between w:space="0" w:sz="0" w:val="nil"/>
-        </w:pBdr>
-        <w:shd w:fill="auto" w:val="clear"/>
-        <w:ind w:left="0" w:firstLine="0"/>
-        <w:rPr/>
-      </w:pPr>
-      <w:r>
-        <w:rPr>
-          <w:rtl w:val="0"/>
-        </w:rPr>
-        <w:t xml:space="preserve">Augmented Resources Contexts / Interactions Services Component Node</w:t>
-      </w:r>
-    </w:p>
-    <w:p>
-      <w:pPr>
-        <w:pBdr>
-          <w:top w:space="0" w:sz="0" w:val="nil"/>
-          <w:left w:space="0" w:sz="0" w:val="nil"/>
-          <w:bottom w:space="0" w:sz="0" w:val="nil"/>
-          <w:right w:space="0" w:sz="0" w:val="nil"/>
-          <w:between w:space="0" w:sz="0" w:val="nil"/>
-        </w:pBdr>
-        <w:shd w:fill="auto" w:val="clear"/>
-        <w:ind w:left="0" w:firstLine="0"/>
-        <w:rPr/>
-      </w:pPr>
-      <w:r>
-        <w:rPr>
-          <w:rtl w:val="0"/>
-        </w:rPr>
-      </w:r>
-    </w:p>
-    <w:p>
-      <w:pPr>
-        <w:pBdr>
-          <w:top w:space="0" w:sz="0" w:val="nil"/>
-          <w:left w:space="0" w:sz="0" w:val="nil"/>
-          <w:bottom w:space="0" w:sz="0" w:val="nil"/>
-          <w:right w:space="0" w:sz="0" w:val="nil"/>
-          <w:between w:space="0" w:sz="0" w:val="nil"/>
-        </w:pBdr>
-        <w:shd w:fill="auto" w:val="clear"/>
-        <w:ind w:left="0" w:firstLine="0"/>
-        <w:rPr/>
-      </w:pPr>
-      <w:r>
-        <w:rPr>
-          <w:rtl w:val="0"/>
-        </w:rPr>
-        <w:t xml:space="preserve">OGM / Client Drivers Services Component Node.</w:t>
+        <w:t xml:space="preserve">Forms / Flows (Grammar / Protocol Builder. Prompts). Resource augmentation endpoints. Forms / Flows browsing APIs.</w:t>
+      </w:r>
+    </w:p>
+    <w:p>
+      <w:pPr>
+        <w:pBdr>
+          <w:top w:space="0" w:sz="0" w:val="nil"/>
+          <w:left w:space="0" w:sz="0" w:val="nil"/>
+          <w:bottom w:space="0" w:sz="0" w:val="nil"/>
+          <w:right w:space="0" w:sz="0" w:val="nil"/>
+          <w:between w:space="0" w:sz="0" w:val="nil"/>
+        </w:pBdr>
+        <w:shd w:fill="auto" w:val="clear"/>
+        <w:ind w:left="0" w:firstLine="0"/>
+        <w:rPr/>
+      </w:pPr>
+      <w:r>
+        <w:rPr>
+          <w:rtl w:val="0"/>
+        </w:rPr>
+      </w:r>
+    </w:p>
+    <w:p>
+      <w:pPr>
+        <w:pBdr>
+          <w:top w:space="0" w:sz="0" w:val="nil"/>
+          <w:left w:space="0" w:sz="0" w:val="nil"/>
+          <w:bottom w:space="0" w:sz="0" w:val="nil"/>
+          <w:right w:space="0" w:sz="0" w:val="nil"/>
+          <w:between w:space="0" w:sz="0" w:val="nil"/>
+        </w:pBdr>
+        <w:shd w:fill="auto" w:val="clear"/>
+        <w:ind w:left="0" w:firstLine="0"/>
+        <w:rPr/>
+      </w:pPr>
+      <w:r>
+        <w:rPr>
+          <w:rtl w:val="0"/>
+        </w:rPr>
+        <w:t xml:space="preserve">Augmented Resources Contexts / Interactions Services.</w:t>
+      </w:r>
+    </w:p>
+    <w:p>
+      <w:pPr>
+        <w:pBdr>
+          <w:top w:space="0" w:sz="0" w:val="nil"/>
+          <w:left w:space="0" w:sz="0" w:val="nil"/>
+          <w:bottom w:space="0" w:sz="0" w:val="nil"/>
+          <w:right w:space="0" w:sz="0" w:val="nil"/>
+          <w:between w:space="0" w:sz="0" w:val="nil"/>
+        </w:pBdr>
+        <w:shd w:fill="auto" w:val="clear"/>
+        <w:ind w:left="0" w:firstLine="0"/>
+        <w:rPr/>
+      </w:pPr>
+      <w:r>
+        <w:rPr>
+          <w:rtl w:val="0"/>
+        </w:rPr>
+      </w:r>
+    </w:p>
+    <w:p>
+      <w:pPr>
+        <w:pBdr>
+          <w:top w:space="0" w:sz="0" w:val="nil"/>
+          <w:left w:space="0" w:sz="0" w:val="nil"/>
+          <w:bottom w:space="0" w:sz="0" w:val="nil"/>
+          <w:right w:space="0" w:sz="0" w:val="nil"/>
+          <w:between w:space="0" w:sz="0" w:val="nil"/>
+        </w:pBdr>
+        <w:shd w:fill="auto" w:val="clear"/>
+        <w:ind w:left="0" w:firstLine="0"/>
+        <w:rPr/>
+      </w:pPr>
+      <w:r>
+        <w:rPr>
+          <w:rtl w:val="0"/>
+        </w:rPr>
+        <w:t xml:space="preserve">OGM / Client Drivers Services.</w:t>
       </w:r>
     </w:p>
     <w:p>
@@ -1891,6 +1981,26 @@
         <w:rPr>
           <w:rtl w:val="0"/>
         </w:rPr>
+      </w:r>
+    </w:p>
+    <w:p>
+      <w:pPr>
+        <w:pBdr>
+          <w:top w:space="0" w:sz="0" w:val="nil"/>
+          <w:left w:space="0" w:sz="0" w:val="nil"/>
+          <w:bottom w:space="0" w:sz="0" w:val="nil"/>
+          <w:right w:space="0" w:sz="0" w:val="nil"/>
+          <w:between w:space="0" w:sz="0" w:val="nil"/>
+        </w:pBdr>
+        <w:shd w:fill="auto" w:val="clear"/>
+        <w:ind w:left="0" w:firstLine="0"/>
+        <w:rPr/>
+      </w:pPr>
+      <w:r>
+        <w:rPr>
+          <w:rtl w:val="0"/>
+        </w:rPr>
+        <w:t xml:space="preserve">Reify relation from / to predicates (semiotic) / relation entity (expanded role statements). Dimensional measures / state events. Shapes: transforms / rules.</w:t>
       </w:r>
     </w:p>
     <w:p>

--- a/Borrador.docx
+++ b/Borrador.docx
@@ -151,6 +151,27 @@
         <w:rPr>
           <w:rtl w:val="0"/>
         </w:rPr>
+        <w:t xml:space="preserve">Messages:</w:t>
+      </w:r>
+    </w:p>
+    <w:p>
+      <w:pPr>
+        <w:rPr/>
+      </w:pPr>
+      <w:r>
+        <w:rPr>
+          <w:rtl w:val="0"/>
+        </w:rPr>
+      </w:r>
+    </w:p>
+    <w:p>
+      <w:pPr>
+        <w:rPr/>
+      </w:pPr>
+      <w:r>
+        <w:rPr>
+          <w:rtl w:val="0"/>
+        </w:rPr>
         <w:t xml:space="preserve">(Context, Subject);</w:t>
       </w:r>
     </w:p>
@@ -178,41 +199,104 @@
     </w:p>
     <w:p>
       <w:pPr>
-        <w:pBdr>
-          <w:top w:space="0" w:sz="0" w:val="nil"/>
-          <w:left w:space="0" w:sz="0" w:val="nil"/>
-          <w:bottom w:space="0" w:sz="0" w:val="nil"/>
-          <w:right w:space="0" w:sz="0" w:val="nil"/>
-          <w:between w:space="0" w:sz="0" w:val="nil"/>
-        </w:pBdr>
-        <w:shd w:fill="auto" w:val="clear"/>
-        <w:ind w:left="0" w:firstLine="0"/>
-        <w:rPr/>
-      </w:pPr>
-      <w:r>
-        <w:rPr>
-          <w:rtl w:val="0"/>
-        </w:rPr>
-      </w:r>
-    </w:p>
-    <w:p>
-      <w:pPr>
-        <w:pBdr>
-          <w:top w:space="0" w:sz="0" w:val="nil"/>
-          <w:left w:space="0" w:sz="0" w:val="nil"/>
-          <w:bottom w:space="0" w:sz="0" w:val="nil"/>
-          <w:right w:space="0" w:sz="0" w:val="nil"/>
-          <w:between w:space="0" w:sz="0" w:val="nil"/>
-        </w:pBdr>
-        <w:shd w:fill="auto" w:val="clear"/>
-        <w:ind w:left="0" w:firstLine="0"/>
-        <w:rPr/>
-      </w:pPr>
-      <w:r>
-        <w:rPr>
-          <w:rtl w:val="0"/>
-        </w:rPr>
-        <w:t xml:space="preserve">Component Model:</w:t>
+        <w:rPr/>
+      </w:pPr>
+      <w:r>
+        <w:rPr>
+          <w:rtl w:val="0"/>
+        </w:rPr>
+      </w:r>
+    </w:p>
+    <w:p>
+      <w:pPr>
+        <w:rPr/>
+      </w:pPr>
+      <w:r>
+        <w:rPr>
+          <w:rtl w:val="0"/>
+        </w:rPr>
+        <w:t xml:space="preserve">Reference Model: Matching (recursive) of aggregated Rules (keys) Productions (values). Domains matches from upper to any level of (inter) Domain activations.</w:t>
+      </w:r>
+    </w:p>
+    <w:p>
+      <w:pPr>
+        <w:rPr/>
+      </w:pPr>
+      <w:r>
+        <w:rPr>
+          <w:rtl w:val="0"/>
+        </w:rPr>
+      </w:r>
+    </w:p>
+    <w:p>
+      <w:pPr>
+        <w:rPr/>
+      </w:pPr>
+      <w:r>
+        <w:rPr>
+          <w:rtl w:val="0"/>
+        </w:rPr>
+        <w:t xml:space="preserve">Layers: Productions in one layer are Rules of next layer (context, class, metaclass, instance, occurrence, role, etc.).</w:t>
+      </w:r>
+    </w:p>
+    <w:p>
+      <w:pPr>
+        <w:rPr/>
+      </w:pPr>
+      <w:r>
+        <w:rPr>
+          <w:rtl w:val="0"/>
+        </w:rPr>
+      </w:r>
+    </w:p>
+    <w:p>
+      <w:pPr>
+        <w:rPr/>
+      </w:pPr>
+      <w:r>
+        <w:rPr>
+          <w:rtl w:val="0"/>
+        </w:rPr>
+        <w:t xml:space="preserve">Messages flow from Domains layers matching Rules and producing further Productions (Messages) matching lower layers Contexts (Rules) until Service Resource (semiotic) Domain layer (Transform: URI service implementing interface). Transform semantics goes back until Domain layer: Augmentation of Resource layers (prompts / protocol semantics).</w:t>
+      </w:r>
+    </w:p>
+    <w:p>
+      <w:pPr>
+        <w:pBdr>
+          <w:top w:space="0" w:sz="0" w:val="nil"/>
+          <w:left w:space="0" w:sz="0" w:val="nil"/>
+          <w:bottom w:space="0" w:sz="0" w:val="nil"/>
+          <w:right w:space="0" w:sz="0" w:val="nil"/>
+          <w:between w:space="0" w:sz="0" w:val="nil"/>
+        </w:pBdr>
+        <w:shd w:fill="auto" w:val="clear"/>
+        <w:ind w:left="0" w:firstLine="0"/>
+        <w:rPr/>
+      </w:pPr>
+      <w:r>
+        <w:rPr>
+          <w:rtl w:val="0"/>
+        </w:rPr>
+      </w:r>
+    </w:p>
+    <w:p>
+      <w:pPr>
+        <w:pBdr>
+          <w:top w:space="0" w:sz="0" w:val="nil"/>
+          <w:left w:space="0" w:sz="0" w:val="nil"/>
+          <w:bottom w:space="0" w:sz="0" w:val="nil"/>
+          <w:right w:space="0" w:sz="0" w:val="nil"/>
+          <w:between w:space="0" w:sz="0" w:val="nil"/>
+        </w:pBdr>
+        <w:shd w:fill="auto" w:val="clear"/>
+        <w:ind w:left="0" w:firstLine="0"/>
+        <w:rPr/>
+      </w:pPr>
+      <w:r>
+        <w:rPr>
+          <w:rtl w:val="0"/>
+        </w:rPr>
+        <w:t xml:space="preserve">Domain Component Model:</w:t>
       </w:r>
     </w:p>
     <w:p>
@@ -275,6 +359,45 @@
     </w:p>
     <w:p>
       <w:pPr>
+        <w:pBdr>
+          <w:top w:space="0" w:sz="0" w:val="nil"/>
+          <w:left w:space="0" w:sz="0" w:val="nil"/>
+          <w:bottom w:space="0" w:sz="0" w:val="nil"/>
+          <w:right w:space="0" w:sz="0" w:val="nil"/>
+          <w:between w:space="0" w:sz="0" w:val="nil"/>
+        </w:pBdr>
+        <w:shd w:fill="auto" w:val="clear"/>
+        <w:ind w:left="0" w:firstLine="0"/>
+        <w:rPr/>
+      </w:pPr>
+      <w:r>
+        <w:rPr>
+          <w:rtl w:val="0"/>
+        </w:rPr>
+        <w:t xml:space="preserve">Domain Declarations: populate layers from Semiotic Context layer Domain description layers resources: Service Resources I/O layers matching / producing semiotic statements for Domain I/O.</w:t>
+      </w:r>
+    </w:p>
+    <w:p>
+      <w:pPr>
+        <w:pBdr>
+          <w:top w:space="0" w:sz="0" w:val="nil"/>
+          <w:left w:space="0" w:sz="0" w:val="nil"/>
+          <w:bottom w:space="0" w:sz="0" w:val="nil"/>
+          <w:right w:space="0" w:sz="0" w:val="nil"/>
+          <w:between w:space="0" w:sz="0" w:val="nil"/>
+        </w:pBdr>
+        <w:shd w:fill="auto" w:val="clear"/>
+        <w:ind w:left="0" w:firstLine="0"/>
+        <w:rPr/>
+      </w:pPr>
+      <w:r>
+        <w:rPr>
+          <w:rtl w:val="0"/>
+        </w:rPr>
+      </w:r>
+    </w:p>
+    <w:p>
+      <w:pPr>
         <w:rPr/>
       </w:pPr>
       <w:r>
@@ -319,6 +442,27 @@
     </w:p>
     <w:p>
       <w:pPr>
+        <w:rPr/>
+      </w:pPr>
+      <w:r>
+        <w:rPr>
+          <w:rtl w:val="0"/>
+        </w:rPr>
+      </w:r>
+    </w:p>
+    <w:p>
+      <w:pPr>
+        <w:rPr/>
+      </w:pPr>
+      <w:r>
+        <w:rPr>
+          <w:rtl w:val="0"/>
+        </w:rPr>
+        <w:t xml:space="preserve">Dimensional Domain, Registry Domain, Index Domain, DCI / MVC / Augmented / Declarative Forms / Flows Domain, etc. Domain types. Business Domains.</w:t>
+      </w:r>
+    </w:p>
+    <w:p>
+      <w:pPr>
         <w:pBdr>
           <w:top w:space="0" w:sz="0" w:val="nil"/>
           <w:left w:space="0" w:sz="0" w:val="nil"/>
@@ -797,202 +941,6 @@
           <w:rtl w:val="0"/>
         </w:rPr>
         <w:t xml:space="preserve">Domain&lt;Flow[]&gt;;</w:t>
-      </w:r>
-    </w:p>
-    <w:p>
-      <w:pPr>
-        <w:pBdr>
-          <w:top w:space="0" w:sz="0" w:val="nil"/>
-          <w:left w:space="0" w:sz="0" w:val="nil"/>
-          <w:bottom w:space="0" w:sz="0" w:val="nil"/>
-          <w:right w:space="0" w:sz="0" w:val="nil"/>
-          <w:between w:space="0" w:sz="0" w:val="nil"/>
-        </w:pBdr>
-        <w:shd w:fill="auto" w:val="clear"/>
-        <w:ind w:left="0" w:firstLine="0"/>
-        <w:rPr/>
-      </w:pPr>
-      <w:r>
-        <w:rPr>
-          <w:rtl w:val="0"/>
-        </w:rPr>
-      </w:r>
-    </w:p>
-    <w:p>
-      <w:pPr>
-        <w:pBdr>
-          <w:top w:space="0" w:sz="0" w:val="nil"/>
-          <w:left w:space="0" w:sz="0" w:val="nil"/>
-          <w:bottom w:space="0" w:sz="0" w:val="nil"/>
-          <w:right w:space="0" w:sz="0" w:val="nil"/>
-          <w:between w:space="0" w:sz="0" w:val="nil"/>
-        </w:pBdr>
-        <w:shd w:fill="auto" w:val="clear"/>
-        <w:ind w:left="0" w:firstLine="0"/>
-        <w:rPr/>
-      </w:pPr>
-      <w:r>
-        <w:rPr>
-          <w:rtl w:val="0"/>
-        </w:rPr>
-        <w:t xml:space="preserve">Layer production = Layer.of(resource);</w:t>
-      </w:r>
-    </w:p>
-    <w:p>
-      <w:pPr>
-        <w:pBdr>
-          <w:top w:space="0" w:sz="0" w:val="nil"/>
-          <w:left w:space="0" w:sz="0" w:val="nil"/>
-          <w:bottom w:space="0" w:sz="0" w:val="nil"/>
-          <w:right w:space="0" w:sz="0" w:val="nil"/>
-          <w:between w:space="0" w:sz="0" w:val="nil"/>
-        </w:pBdr>
-        <w:shd w:fill="auto" w:val="clear"/>
-        <w:ind w:left="0" w:firstLine="0"/>
-        <w:rPr/>
-      </w:pPr>
-      <w:r>
-        <w:rPr>
-          <w:rtl w:val="0"/>
-        </w:rPr>
-        <w:t xml:space="preserve">Layer rule = production.flatMap(ResourceType::matchRule);</w:t>
-      </w:r>
-    </w:p>
-    <w:p>
-      <w:pPr>
-        <w:pBdr>
-          <w:top w:space="0" w:sz="0" w:val="nil"/>
-          <w:left w:space="0" w:sz="0" w:val="nil"/>
-          <w:bottom w:space="0" w:sz="0" w:val="nil"/>
-          <w:right w:space="0" w:sz="0" w:val="nil"/>
-          <w:between w:space="0" w:sz="0" w:val="nil"/>
-        </w:pBdr>
-        <w:shd w:fill="auto" w:val="clear"/>
-        <w:ind w:left="0" w:firstLine="0"/>
-        <w:rPr/>
-      </w:pPr>
-      <w:r>
-        <w:rPr>
-          <w:rtl w:val="0"/>
-        </w:rPr>
-      </w:r>
-    </w:p>
-    <w:p>
-      <w:pPr>
-        <w:pBdr>
-          <w:top w:space="0" w:sz="0" w:val="nil"/>
-          <w:left w:space="0" w:sz="0" w:val="nil"/>
-          <w:bottom w:space="0" w:sz="0" w:val="nil"/>
-          <w:right w:space="0" w:sz="0" w:val="nil"/>
-          <w:between w:space="0" w:sz="0" w:val="nil"/>
-        </w:pBdr>
-        <w:shd w:fill="auto" w:val="clear"/>
-        <w:ind w:left="0" w:firstLine="0"/>
-        <w:rPr/>
-      </w:pPr>
-      <w:r>
-        <w:rPr>
-          <w:rtl w:val="0"/>
-        </w:rPr>
-        <w:t xml:space="preserve">Layer.of: Return matching hierarchy context type.</w:t>
-      </w:r>
-    </w:p>
-    <w:p>
-      <w:pPr>
-        <w:pBdr>
-          <w:top w:space="0" w:sz="0" w:val="nil"/>
-          <w:left w:space="0" w:sz="0" w:val="nil"/>
-          <w:bottom w:space="0" w:sz="0" w:val="nil"/>
-          <w:right w:space="0" w:sz="0" w:val="nil"/>
-          <w:between w:space="0" w:sz="0" w:val="nil"/>
-        </w:pBdr>
-        <w:shd w:fill="auto" w:val="clear"/>
-        <w:ind w:left="0" w:firstLine="0"/>
-        <w:rPr/>
-      </w:pPr>
-      <w:r>
-        <w:rPr>
-          <w:rtl w:val="0"/>
-        </w:rPr>
-      </w:r>
-    </w:p>
-    <w:p>
-      <w:pPr>
-        <w:pBdr>
-          <w:top w:space="0" w:sz="0" w:val="nil"/>
-          <w:left w:space="0" w:sz="0" w:val="nil"/>
-          <w:bottom w:space="0" w:sz="0" w:val="nil"/>
-          <w:right w:space="0" w:sz="0" w:val="nil"/>
-          <w:between w:space="0" w:sz="0" w:val="nil"/>
-        </w:pBdr>
-        <w:shd w:fill="auto" w:val="clear"/>
-        <w:ind w:left="0" w:firstLine="0"/>
-        <w:rPr/>
-      </w:pPr>
-      <w:r>
-        <w:rPr>
-          <w:rtl w:val="0"/>
-        </w:rPr>
-        <w:t xml:space="preserve">Resource::match: Production Rule.</w:t>
-      </w:r>
-    </w:p>
-    <w:p>
-      <w:pPr>
-        <w:pBdr>
-          <w:top w:space="0" w:sz="0" w:val="nil"/>
-          <w:left w:space="0" w:sz="0" w:val="nil"/>
-          <w:bottom w:space="0" w:sz="0" w:val="nil"/>
-          <w:right w:space="0" w:sz="0" w:val="nil"/>
-          <w:between w:space="0" w:sz="0" w:val="nil"/>
-        </w:pBdr>
-        <w:shd w:fill="auto" w:val="clear"/>
-        <w:ind w:left="0" w:firstLine="0"/>
-        <w:rPr/>
-      </w:pPr>
-      <w:r>
-        <w:rPr>
-          <w:rtl w:val="0"/>
-        </w:rPr>
-        <w:t xml:space="preserve">Resource::matches: Rule Productions.</w:t>
-      </w:r>
-    </w:p>
-    <w:p>
-      <w:pPr>
-        <w:pBdr>
-          <w:top w:space="0" w:sz="0" w:val="nil"/>
-          <w:left w:space="0" w:sz="0" w:val="nil"/>
-          <w:bottom w:space="0" w:sz="0" w:val="nil"/>
-          <w:right w:space="0" w:sz="0" w:val="nil"/>
-          <w:between w:space="0" w:sz="0" w:val="nil"/>
-        </w:pBdr>
-        <w:shd w:fill="auto" w:val="clear"/>
-        <w:ind w:left="0" w:firstLine="0"/>
-        <w:rPr/>
-      </w:pPr>
-      <w:r>
-        <w:rPr>
-          <w:rtl w:val="0"/>
-        </w:rPr>
-      </w:r>
-    </w:p>
-    <w:p>
-      <w:pPr>
-        <w:pBdr>
-          <w:top w:space="0" w:sz="0" w:val="nil"/>
-          <w:left w:space="0" w:sz="0" w:val="nil"/>
-          <w:bottom w:space="0" w:sz="0" w:val="nil"/>
-          <w:right w:space="0" w:sz="0" w:val="nil"/>
-          <w:between w:space="0" w:sz="0" w:val="nil"/>
-        </w:pBdr>
-        <w:shd w:fill="auto" w:val="clear"/>
-        <w:ind w:left="0" w:firstLine="0"/>
-        <w:rPr/>
-      </w:pPr>
-      <w:r>
-        <w:rPr>
-          <w:rtl w:val="0"/>
-        </w:rPr>
-        <w:t xml:space="preserve">Layers: Productions in one layer are Rules of next layer (context, metaclass, instance, etc.).</w:t>
       </w:r>
     </w:p>
     <w:p>

--- a/Borrador.docx
+++ b/Borrador.docx
@@ -404,61 +404,70 @@
         <w:rPr>
           <w:rtl w:val="0"/>
         </w:rPr>
-        <w:t xml:space="preserve">Triple Store. Meta Model Schema.</w:t>
-      </w:r>
-    </w:p>
-    <w:p>
-      <w:pPr>
-        <w:rPr/>
-      </w:pPr>
-      <w:r>
-        <w:rPr>
-          <w:rtl w:val="0"/>
-        </w:rPr>
-        <w:t xml:space="preserve">Resource Layers object hierarchy API.</w:t>
-      </w:r>
-    </w:p>
-    <w:p>
-      <w:pPr>
-        <w:rPr/>
-      </w:pPr>
-      <w:r>
-        <w:rPr>
-          <w:rtl w:val="0"/>
-        </w:rPr>
-        <w:t xml:space="preserve">Layers Domain hierarchy functional API.</w:t>
-      </w:r>
-    </w:p>
-    <w:p>
-      <w:pPr>
-        <w:rPr/>
-      </w:pPr>
-      <w:r>
-        <w:rPr>
-          <w:rtl w:val="0"/>
-        </w:rPr>
-        <w:t xml:space="preserve">Bus. Messages I/O.</w:t>
-      </w:r>
-    </w:p>
-    <w:p>
-      <w:pPr>
-        <w:rPr/>
-      </w:pPr>
-      <w:r>
-        <w:rPr>
-          <w:rtl w:val="0"/>
-        </w:rPr>
-      </w:r>
-    </w:p>
-    <w:p>
-      <w:pPr>
-        <w:rPr/>
-      </w:pPr>
-      <w:r>
-        <w:rPr>
-          <w:rtl w:val="0"/>
-        </w:rPr>
-        <w:t xml:space="preserve">Dimensional Domain, Registry Domain, Index Domain, DCI / MVC / Augmented / Declarative Forms / Flows Domain, etc. Domain types. Business Domains.</w:t>
+        <w:t xml:space="preserve">Model: Triple Store. Meta Model Schema (RDF / RDFS). Upper Ontology. Primitives.</w:t>
+      </w:r>
+    </w:p>
+    <w:p>
+      <w:pPr>
+        <w:rPr/>
+      </w:pPr>
+      <w:r>
+        <w:rPr>
+          <w:rtl w:val="0"/>
+        </w:rPr>
+      </w:r>
+    </w:p>
+    <w:p>
+      <w:pPr>
+        <w:rPr/>
+      </w:pPr>
+      <w:r>
+        <w:rPr>
+          <w:rtl w:val="0"/>
+        </w:rPr>
+        <w:t xml:space="preserve">Controller: Resource Layers object hierarchy API. Named Transforms (Resource URI Service interface / implementation bindings) dataflow: signatures pipelines. Triple Store object graph (DTOs).</w:t>
+      </w:r>
+    </w:p>
+    <w:p>
+      <w:pPr>
+        <w:rPr/>
+      </w:pPr>
+      <w:r>
+        <w:rPr>
+          <w:rtl w:val="0"/>
+        </w:rPr>
+      </w:r>
+    </w:p>
+    <w:p>
+      <w:pPr>
+        <w:rPr/>
+      </w:pPr>
+      <w:r>
+        <w:rPr>
+          <w:rtl w:val="0"/>
+        </w:rPr>
+        <w:t xml:space="preserve">View: Layers Domain hierarchy functional API. Messages I/O. Protocol.</w:t>
+      </w:r>
+    </w:p>
+    <w:p>
+      <w:pPr>
+        <w:rPr/>
+      </w:pPr>
+      <w:r>
+        <w:rPr>
+          <w:rtl w:val="0"/>
+        </w:rPr>
+      </w:r>
+    </w:p>
+    <w:p>
+      <w:pPr>
+        <w:rPr/>
+      </w:pPr>
+      <w:r>
+        <w:rPr>
+          <w:rtl w:val="0"/>
+        </w:rPr>
+        <w:t xml:space="preserve">Bus. Messages / Layers I/O.</w:t>
       </w:r>
     </w:p>
     <w:p>
@@ -722,6 +731,180 @@
         <w:rPr>
           <w:rtl w:val="0"/>
         </w:rPr>
+        <w:t xml:space="preserve">Functional Layers Domain model / transforms (events / controller). Named Transforms (Resource URI Service interface / implementation bindings) dataflow: signatures pipelines. Triple Store object graph (DTOs).</w:t>
+      </w:r>
+    </w:p>
+    <w:p>
+      <w:pPr>
+        <w:rPr/>
+      </w:pPr>
+      <w:r>
+        <w:rPr>
+          <w:rtl w:val="0"/>
+        </w:rPr>
+      </w:r>
+    </w:p>
+    <w:p>
+      <w:pPr>
+        <w:rPr/>
+      </w:pPr>
+      <w:r>
+        <w:rPr>
+          <w:rtl w:val="0"/>
+        </w:rPr>
+        <w:t xml:space="preserve">Value</w:t>
+      </w:r>
+    </w:p>
+    <w:p>
+      <w:pPr>
+        <w:rPr/>
+      </w:pPr>
+      <w:r>
+        <w:rPr>
+          <w:rtl w:val="0"/>
+        </w:rPr>
+        <w:t xml:space="preserve">Sign</w:t>
+      </w:r>
+    </w:p>
+    <w:p>
+      <w:pPr>
+        <w:rPr/>
+      </w:pPr>
+      <w:r>
+        <w:rPr>
+          <w:rtl w:val="0"/>
+        </w:rPr>
+        <w:t xml:space="preserve">Object</w:t>
+      </w:r>
+    </w:p>
+    <w:p>
+      <w:pPr>
+        <w:rPr/>
+      </w:pPr>
+      <w:r>
+        <w:rPr>
+          <w:rtl w:val="0"/>
+        </w:rPr>
+        <w:t xml:space="preserve">Context</w:t>
+      </w:r>
+    </w:p>
+    <w:p>
+      <w:pPr>
+        <w:rPr/>
+      </w:pPr>
+      <w:r>
+        <w:rPr>
+          <w:rtl w:val="0"/>
+        </w:rPr>
+        <w:t xml:space="preserve">Role</w:t>
+      </w:r>
+    </w:p>
+    <w:p>
+      <w:pPr>
+        <w:rPr/>
+      </w:pPr>
+      <w:r>
+        <w:rPr>
+          <w:rtl w:val="0"/>
+        </w:rPr>
+        <w:t xml:space="preserve">Resource</w:t>
+      </w:r>
+    </w:p>
+    <w:p>
+      <w:pPr>
+        <w:rPr/>
+      </w:pPr>
+      <w:r>
+        <w:rPr>
+          <w:rtl w:val="0"/>
+        </w:rPr>
+        <w:t xml:space="preserve">Kind</w:t>
+      </w:r>
+    </w:p>
+    <w:p>
+      <w:pPr>
+        <w:rPr/>
+      </w:pPr>
+      <w:r>
+        <w:rPr>
+          <w:rtl w:val="0"/>
+        </w:rPr>
+        <w:t xml:space="preserve">Statement</w:t>
+      </w:r>
+    </w:p>
+    <w:p>
+      <w:pPr>
+        <w:rPr/>
+      </w:pPr>
+      <w:r>
+        <w:rPr>
+          <w:rtl w:val="0"/>
+        </w:rPr>
+        <w:t xml:space="preserve">Relation</w:t>
+      </w:r>
+    </w:p>
+    <w:p>
+      <w:pPr>
+        <w:rPr/>
+      </w:pPr>
+      <w:r>
+        <w:rPr>
+          <w:rtl w:val="0"/>
+        </w:rPr>
+        <w:t xml:space="preserve">Entity</w:t>
+      </w:r>
+    </w:p>
+    <w:p>
+      <w:pPr>
+        <w:rPr/>
+      </w:pPr>
+      <w:r>
+        <w:rPr>
+          <w:rtl w:val="0"/>
+        </w:rPr>
+        <w:t xml:space="preserve">Relationship</w:t>
+      </w:r>
+    </w:p>
+    <w:p>
+      <w:pPr>
+        <w:rPr/>
+      </w:pPr>
+      <w:r>
+        <w:rPr>
+          <w:rtl w:val="0"/>
+        </w:rPr>
+        <w:t xml:space="preserve">Flow</w:t>
+      </w:r>
+    </w:p>
+    <w:p>
+      <w:pPr>
+        <w:rPr/>
+      </w:pPr>
+      <w:r>
+        <w:rPr>
+          <w:rtl w:val="0"/>
+        </w:rPr>
+        <w:t xml:space="preserve">Domain</w:t>
+      </w:r>
+    </w:p>
+    <w:p>
+      <w:pPr>
+        <w:rPr/>
+      </w:pPr>
+      <w:r>
+        <w:rPr>
+          <w:rtl w:val="0"/>
+        </w:rPr>
+      </w:r>
+    </w:p>
+    <w:p>
+      <w:pPr>
+        <w:rPr/>
+      </w:pPr>
+      <w:r>
+        <w:rPr>
+          <w:rtl w:val="0"/>
+        </w:rPr>
         <w:t xml:space="preserve">TBD.</w:t>
       </w:r>
     </w:p>
@@ -1097,6 +1280,27 @@
           <w:rtl w:val="0"/>
         </w:rPr>
         <w:t xml:space="preserve">Endpoints I/O Domain.</w:t>
+      </w:r>
+    </w:p>
+    <w:p>
+      <w:pPr>
+        <w:rPr/>
+      </w:pPr>
+      <w:r>
+        <w:rPr>
+          <w:rtl w:val="0"/>
+        </w:rPr>
+      </w:r>
+    </w:p>
+    <w:p>
+      <w:pPr>
+        <w:rPr/>
+      </w:pPr>
+      <w:r>
+        <w:rPr>
+          <w:rtl w:val="0"/>
+        </w:rPr>
+        <w:t xml:space="preserve">Dimensional Domain, Registry Domain, Index Domain, Naming Domain, DCI / MVC / Augmented / Declarative Forms / Flows Domain, etc. Business Domains. Other Domain types.</w:t>
       </w:r>
     </w:p>
     <w:p>

--- a/Borrador.docx
+++ b/Borrador.docx
@@ -1290,6 +1290,17 @@
         <w:rPr>
           <w:rtl w:val="0"/>
         </w:rPr>
+        <w:t xml:space="preserve">Predictions Domain:</w:t>
+      </w:r>
+    </w:p>
+    <w:p>
+      <w:pPr>
+        <w:rPr/>
+      </w:pPr>
+      <w:r>
+        <w:rPr>
+          <w:rtl w:val="0"/>
+        </w:rPr>
       </w:r>
     </w:p>
     <w:p>
@@ -1511,6 +1522,216 @@
           <w:rtl w:val="0"/>
         </w:rPr>
         <w:t xml:space="preserve">OGM / Client Drivers Services.</w:t>
+      </w:r>
+    </w:p>
+    <w:p>
+      <w:pPr>
+        <w:rPr/>
+      </w:pPr>
+      <w:r>
+        <w:rPr>
+          <w:rtl w:val="0"/>
+        </w:rPr>
+      </w:r>
+    </w:p>
+    <w:p>
+      <w:pPr>
+        <w:rPr/>
+      </w:pPr>
+      <w:r>
+        <w:rPr>
+          <w:rtl w:val="0"/>
+        </w:rPr>
+        <w:t xml:space="preserve">Predictions Domain:</w:t>
+      </w:r>
+    </w:p>
+    <w:p>
+      <w:pPr>
+        <w:rPr/>
+      </w:pPr>
+      <w:r>
+        <w:rPr>
+          <w:rtl w:val="0"/>
+        </w:rPr>
+      </w:r>
+    </w:p>
+    <w:p>
+      <w:pPr>
+        <w:rPr/>
+      </w:pPr>
+      <w:r>
+        <w:rPr>
+          <w:rtl w:val="0"/>
+        </w:rPr>
+        <w:t xml:space="preserve">Semiotic Layer: (PredictionType, PredictionSubject, PredictionItem, PredictionValue);</w:t>
+      </w:r>
+    </w:p>
+    <w:p>
+      <w:pPr>
+        <w:rPr/>
+      </w:pPr>
+      <w:r>
+        <w:rPr>
+          <w:rtl w:val="0"/>
+        </w:rPr>
+      </w:r>
+    </w:p>
+    <w:p>
+      <w:pPr>
+        <w:rPr/>
+      </w:pPr>
+      <w:r>
+        <w:rPr>
+          <w:rtl w:val="0"/>
+        </w:rPr>
+        <w:t xml:space="preserve">Type Kind: Domain Service Handler. Domain signatures (domain / range: Subject Kind / Object Kind).</w:t>
+      </w:r>
+    </w:p>
+    <w:p>
+      <w:pPr>
+        <w:rPr/>
+      </w:pPr>
+      <w:r>
+        <w:rPr>
+          <w:rtl w:val="0"/>
+        </w:rPr>
+      </w:r>
+    </w:p>
+    <w:p>
+      <w:pPr>
+        <w:rPr/>
+      </w:pPr>
+      <w:r>
+        <w:rPr>
+          <w:rtl w:val="0"/>
+        </w:rPr>
+        <w:t xml:space="preserve">Subject Kind: domain resource types (image).</w:t>
+      </w:r>
+    </w:p>
+    <w:p>
+      <w:pPr>
+        <w:rPr/>
+      </w:pPr>
+      <w:r>
+        <w:rPr>
+          <w:rtl w:val="0"/>
+        </w:rPr>
+      </w:r>
+    </w:p>
+    <w:p>
+      <w:pPr>
+        <w:rPr/>
+      </w:pPr>
+      <w:r>
+        <w:rPr>
+          <w:rtl w:val="0"/>
+        </w:rPr>
+        <w:t xml:space="preserve">Item Kind: prediction resource types (image/face).</w:t>
+      </w:r>
+    </w:p>
+    <w:p>
+      <w:pPr>
+        <w:rPr/>
+      </w:pPr>
+      <w:r>
+        <w:rPr>
+          <w:rtl w:val="0"/>
+        </w:rPr>
+      </w:r>
+    </w:p>
+    <w:p>
+      <w:pPr>
+        <w:rPr/>
+      </w:pPr>
+      <w:r>
+        <w:rPr>
+          <w:rtl w:val="0"/>
+        </w:rPr>
+        <w:t xml:space="preserve">Value Kind: range resource types (face).</w:t>
+      </w:r>
+    </w:p>
+    <w:p>
+      <w:pPr>
+        <w:rPr/>
+      </w:pPr>
+      <w:r>
+        <w:rPr>
+          <w:rtl w:val="0"/>
+        </w:rPr>
+      </w:r>
+    </w:p>
+    <w:p>
+      <w:pPr>
+        <w:rPr/>
+      </w:pPr>
+      <w:r>
+        <w:rPr>
+          <w:rtl w:val="0"/>
+        </w:rPr>
+        <w:t xml:space="preserve">Reify Prediction as Relationship (Values as Relation Resources).</w:t>
+      </w:r>
+    </w:p>
+    <w:p>
+      <w:pPr>
+        <w:rPr/>
+      </w:pPr>
+      <w:r>
+        <w:rPr>
+          <w:rtl w:val="0"/>
+        </w:rPr>
+      </w:r>
+    </w:p>
+    <w:p>
+      <w:pPr>
+        <w:rPr/>
+      </w:pPr>
+      <w:r>
+        <w:rPr>
+          <w:rtl w:val="0"/>
+        </w:rPr>
+        <w:t xml:space="preserve">Domains Dataflow:</w:t>
+      </w:r>
+    </w:p>
+    <w:p>
+      <w:pPr>
+        <w:rPr/>
+      </w:pPr>
+      <w:r>
+        <w:rPr>
+          <w:rtl w:val="0"/>
+        </w:rPr>
+      </w:r>
+    </w:p>
+    <w:p>
+      <w:pPr>
+        <w:rPr/>
+      </w:pPr>
+      <w:r>
+        <w:rPr>
+          <w:rtl w:val="0"/>
+        </w:rPr>
+        <w:t xml:space="preserve">Layers Dataflow: Augmentation. Rules / Productions matching (Reference Model / Kinds Aggregation).</w:t>
+      </w:r>
+    </w:p>
+    <w:p>
+      <w:pPr>
+        <w:rPr/>
+      </w:pPr>
+      <w:r>
+        <w:rPr>
+          <w:rtl w:val="0"/>
+        </w:rPr>
+      </w:r>
+    </w:p>
+    <w:p>
+      <w:pPr>
+        <w:rPr/>
+      </w:pPr>
+      <w:r>
+        <w:rPr>
+          <w:rtl w:val="0"/>
+        </w:rPr>
+        <w:t xml:space="preserve">Semiotic Dataflow: Object Kind matches Subject Kind of Context Kind signatures. (Sucessive Layers Dataflow).</w:t>
       </w:r>
     </w:p>
     <w:p>

--- a/Borrador.docx
+++ b/Borrador.docx
@@ -1584,7 +1584,7 @@
         <w:rPr>
           <w:rtl w:val="0"/>
         </w:rPr>
-        <w:t xml:space="preserve">Type Kind: Domain Service Handler. Domain signatures (domain / range: Subject Kind / Object Kind).</w:t>
+        <w:t xml:space="preserve">Type Kind: Domain Service Handler. Domain signatures (domain / range: Subject Kind / Object Kind). Domain graph mappings context handler: function P(S) : O.</w:t>
       </w:r>
     </w:p>
     <w:p>

--- a/Borrador.docx
+++ b/Borrador.docx
@@ -1290,6 +1290,269 @@
         <w:rPr>
           <w:rtl w:val="0"/>
         </w:rPr>
+        <w:t xml:space="preserve">Predictions Domain.</w:t>
+      </w:r>
+    </w:p>
+    <w:p>
+      <w:pPr>
+        <w:rPr/>
+      </w:pPr>
+      <w:r>
+        <w:rPr>
+          <w:rtl w:val="0"/>
+        </w:rPr>
+        <w:t xml:space="preserve">Dimensional Domain.</w:t>
+      </w:r>
+    </w:p>
+    <w:p>
+      <w:pPr>
+        <w:rPr/>
+      </w:pPr>
+      <w:r>
+        <w:rPr>
+          <w:rtl w:val="0"/>
+        </w:rPr>
+      </w:r>
+    </w:p>
+    <w:p>
+      <w:pPr>
+        <w:rPr/>
+      </w:pPr>
+      <w:r>
+        <w:rPr>
+          <w:rtl w:val="0"/>
+        </w:rPr>
+        <w:t xml:space="preserve">Registry Domain, Index Domain, Naming Domain, DCI / MVC / Augmented / Declarative Forms / Flows Domain, etc. Business Domains. Other Domain types.</w:t>
+      </w:r>
+    </w:p>
+    <w:p>
+      <w:pPr>
+        <w:rPr/>
+      </w:pPr>
+      <w:r>
+        <w:rPr>
+          <w:rtl w:val="0"/>
+        </w:rPr>
+      </w:r>
+    </w:p>
+    <w:p>
+      <w:pPr>
+        <w:rPr/>
+      </w:pPr>
+      <w:r>
+        <w:rPr>
+          <w:rtl w:val="0"/>
+        </w:rPr>
+        <w:t xml:space="preserve">I/O / Persistence Domain:</w:t>
+      </w:r>
+    </w:p>
+    <w:p>
+      <w:pPr>
+        <w:rPr/>
+      </w:pPr>
+      <w:r>
+        <w:rPr>
+          <w:rtl w:val="0"/>
+        </w:rPr>
+      </w:r>
+    </w:p>
+    <w:p>
+      <w:pPr>
+        <w:rPr/>
+      </w:pPr>
+      <w:r>
+        <w:rPr>
+          <w:rtl w:val="0"/>
+        </w:rPr>
+        <w:t xml:space="preserve">Events (event sourcing). Backends. Peers. DIDs.</w:t>
+      </w:r>
+    </w:p>
+    <w:p>
+      <w:pPr>
+        <w:rPr/>
+      </w:pPr>
+      <w:r>
+        <w:rPr>
+          <w:rtl w:val="0"/>
+        </w:rPr>
+      </w:r>
+    </w:p>
+    <w:p>
+      <w:pPr>
+        <w:rPr/>
+      </w:pPr>
+      <w:r>
+        <w:rPr>
+          <w:rtl w:val="0"/>
+        </w:rPr>
+        <w:t xml:space="preserve">Sets Augmentation Domain:</w:t>
+      </w:r>
+    </w:p>
+    <w:p>
+      <w:pPr>
+        <w:rPr/>
+      </w:pPr>
+      <w:r>
+        <w:rPr>
+          <w:rtl w:val="0"/>
+        </w:rPr>
+      </w:r>
+    </w:p>
+    <w:p>
+      <w:pPr>
+        <w:rPr/>
+      </w:pPr>
+      <w:r>
+        <w:rPr>
+          <w:rtl w:val="0"/>
+        </w:rPr>
+        <w:t xml:space="preserve">TBD.</w:t>
+      </w:r>
+    </w:p>
+    <w:p>
+      <w:pPr>
+        <w:rPr/>
+      </w:pPr>
+      <w:r>
+        <w:rPr>
+          <w:rtl w:val="0"/>
+        </w:rPr>
+      </w:r>
+    </w:p>
+    <w:p>
+      <w:pPr>
+        <w:rPr/>
+      </w:pPr>
+      <w:r>
+        <w:rPr>
+          <w:rtl w:val="0"/>
+        </w:rPr>
+        <w:t xml:space="preserve">FCA Domain:</w:t>
+      </w:r>
+    </w:p>
+    <w:p>
+      <w:pPr>
+        <w:rPr/>
+      </w:pPr>
+      <w:r>
+        <w:rPr>
+          <w:rtl w:val="0"/>
+        </w:rPr>
+      </w:r>
+    </w:p>
+    <w:p>
+      <w:pPr>
+        <w:rPr/>
+      </w:pPr>
+      <w:r>
+        <w:rPr>
+          <w:rtl w:val="0"/>
+        </w:rPr>
+        <w:t xml:space="preserve">Semiotic mappings population. Augmentations: Aggregation (layers), Alignment (ontology), Activation (layers dataflows).</w:t>
+      </w:r>
+    </w:p>
+    <w:p>
+      <w:pPr>
+        <w:rPr/>
+      </w:pPr>
+      <w:r>
+        <w:rPr>
+          <w:rtl w:val="0"/>
+        </w:rPr>
+      </w:r>
+    </w:p>
+    <w:p>
+      <w:pPr>
+        <w:rPr/>
+      </w:pPr>
+      <w:r>
+        <w:rPr>
+          <w:rtl w:val="0"/>
+        </w:rPr>
+        <w:t xml:space="preserve">Endpoints Domain:</w:t>
+      </w:r>
+    </w:p>
+    <w:p>
+      <w:pPr>
+        <w:rPr/>
+      </w:pPr>
+      <w:r>
+        <w:rPr>
+          <w:rtl w:val="0"/>
+        </w:rPr>
+      </w:r>
+    </w:p>
+    <w:p>
+      <w:pPr>
+        <w:rPr/>
+      </w:pPr>
+      <w:r>
+        <w:rPr>
+          <w:rtl w:val="0"/>
+        </w:rPr>
+        <w:t xml:space="preserve">Forms / Flows (Grammar / Protocol Builder. Prompts). Resource augmentation endpoints. Forms / Flows browsing APIs.</w:t>
+      </w:r>
+    </w:p>
+    <w:p>
+      <w:pPr>
+        <w:rPr/>
+      </w:pPr>
+      <w:r>
+        <w:rPr>
+          <w:rtl w:val="0"/>
+        </w:rPr>
+      </w:r>
+    </w:p>
+    <w:p>
+      <w:pPr>
+        <w:rPr/>
+      </w:pPr>
+      <w:r>
+        <w:rPr>
+          <w:rtl w:val="0"/>
+        </w:rPr>
+        <w:t xml:space="preserve">Augmented Resources Contexts / Interactions Services.</w:t>
+      </w:r>
+    </w:p>
+    <w:p>
+      <w:pPr>
+        <w:rPr/>
+      </w:pPr>
+      <w:r>
+        <w:rPr>
+          <w:rtl w:val="0"/>
+        </w:rPr>
+      </w:r>
+    </w:p>
+    <w:p>
+      <w:pPr>
+        <w:rPr/>
+      </w:pPr>
+      <w:r>
+        <w:rPr>
+          <w:rtl w:val="0"/>
+        </w:rPr>
+        <w:t xml:space="preserve">OGM / Client Drivers Services.</w:t>
+      </w:r>
+    </w:p>
+    <w:p>
+      <w:pPr>
+        <w:rPr/>
+      </w:pPr>
+      <w:r>
+        <w:rPr>
+          <w:rtl w:val="0"/>
+        </w:rPr>
+      </w:r>
+    </w:p>
+    <w:p>
+      <w:pPr>
+        <w:rPr/>
+      </w:pPr>
+      <w:r>
+        <w:rPr>
+          <w:rtl w:val="0"/>
+        </w:rPr>
         <w:t xml:space="preserve">Predictions Domain:</w:t>
       </w:r>
     </w:p>
@@ -1311,258 +1574,6 @@
         <w:rPr>
           <w:rtl w:val="0"/>
         </w:rPr>
-        <w:t xml:space="preserve">Dimensional Domain, Registry Domain, Index Domain, Naming Domain, DCI / MVC / Augmented / Declarative Forms / Flows Domain, etc. Business Domains. Other Domain types.</w:t>
-      </w:r>
-    </w:p>
-    <w:p>
-      <w:pPr>
-        <w:rPr/>
-      </w:pPr>
-      <w:r>
-        <w:rPr>
-          <w:rtl w:val="0"/>
-        </w:rPr>
-      </w:r>
-    </w:p>
-    <w:p>
-      <w:pPr>
-        <w:rPr/>
-      </w:pPr>
-      <w:r>
-        <w:rPr>
-          <w:rtl w:val="0"/>
-        </w:rPr>
-        <w:t xml:space="preserve">I/O / Persistence Domain:</w:t>
-      </w:r>
-    </w:p>
-    <w:p>
-      <w:pPr>
-        <w:rPr/>
-      </w:pPr>
-      <w:r>
-        <w:rPr>
-          <w:rtl w:val="0"/>
-        </w:rPr>
-      </w:r>
-    </w:p>
-    <w:p>
-      <w:pPr>
-        <w:rPr/>
-      </w:pPr>
-      <w:r>
-        <w:rPr>
-          <w:rtl w:val="0"/>
-        </w:rPr>
-        <w:t xml:space="preserve">Events (event sourcing). Backends. Peers. DIDs.</w:t>
-      </w:r>
-    </w:p>
-    <w:p>
-      <w:pPr>
-        <w:rPr/>
-      </w:pPr>
-      <w:r>
-        <w:rPr>
-          <w:rtl w:val="0"/>
-        </w:rPr>
-      </w:r>
-    </w:p>
-    <w:p>
-      <w:pPr>
-        <w:rPr/>
-      </w:pPr>
-      <w:r>
-        <w:rPr>
-          <w:rtl w:val="0"/>
-        </w:rPr>
-        <w:t xml:space="preserve">Sets Augmentation Domain:</w:t>
-      </w:r>
-    </w:p>
-    <w:p>
-      <w:pPr>
-        <w:rPr/>
-      </w:pPr>
-      <w:r>
-        <w:rPr>
-          <w:rtl w:val="0"/>
-        </w:rPr>
-      </w:r>
-    </w:p>
-    <w:p>
-      <w:pPr>
-        <w:rPr/>
-      </w:pPr>
-      <w:r>
-        <w:rPr>
-          <w:rtl w:val="0"/>
-        </w:rPr>
-        <w:t xml:space="preserve">TBD.</w:t>
-      </w:r>
-    </w:p>
-    <w:p>
-      <w:pPr>
-        <w:rPr/>
-      </w:pPr>
-      <w:r>
-        <w:rPr>
-          <w:rtl w:val="0"/>
-        </w:rPr>
-      </w:r>
-    </w:p>
-    <w:p>
-      <w:pPr>
-        <w:rPr/>
-      </w:pPr>
-      <w:r>
-        <w:rPr>
-          <w:rtl w:val="0"/>
-        </w:rPr>
-        <w:t xml:space="preserve">FCA Domain:</w:t>
-      </w:r>
-    </w:p>
-    <w:p>
-      <w:pPr>
-        <w:rPr/>
-      </w:pPr>
-      <w:r>
-        <w:rPr>
-          <w:rtl w:val="0"/>
-        </w:rPr>
-      </w:r>
-    </w:p>
-    <w:p>
-      <w:pPr>
-        <w:rPr/>
-      </w:pPr>
-      <w:r>
-        <w:rPr>
-          <w:rtl w:val="0"/>
-        </w:rPr>
-        <w:t xml:space="preserve">Semiotic mappings population. Augmentations: Aggregation (layers), Alignment (ontology), Activation (layers dataflows).</w:t>
-      </w:r>
-    </w:p>
-    <w:p>
-      <w:pPr>
-        <w:rPr/>
-      </w:pPr>
-      <w:r>
-        <w:rPr>
-          <w:rtl w:val="0"/>
-        </w:rPr>
-      </w:r>
-    </w:p>
-    <w:p>
-      <w:pPr>
-        <w:rPr/>
-      </w:pPr>
-      <w:r>
-        <w:rPr>
-          <w:rtl w:val="0"/>
-        </w:rPr>
-        <w:t xml:space="preserve">Endpoints Domain:</w:t>
-      </w:r>
-    </w:p>
-    <w:p>
-      <w:pPr>
-        <w:rPr/>
-      </w:pPr>
-      <w:r>
-        <w:rPr>
-          <w:rtl w:val="0"/>
-        </w:rPr>
-      </w:r>
-    </w:p>
-    <w:p>
-      <w:pPr>
-        <w:rPr/>
-      </w:pPr>
-      <w:r>
-        <w:rPr>
-          <w:rtl w:val="0"/>
-        </w:rPr>
-        <w:t xml:space="preserve">Forms / Flows (Grammar / Protocol Builder. Prompts). Resource augmentation endpoints. Forms / Flows browsing APIs.</w:t>
-      </w:r>
-    </w:p>
-    <w:p>
-      <w:pPr>
-        <w:rPr/>
-      </w:pPr>
-      <w:r>
-        <w:rPr>
-          <w:rtl w:val="0"/>
-        </w:rPr>
-      </w:r>
-    </w:p>
-    <w:p>
-      <w:pPr>
-        <w:rPr/>
-      </w:pPr>
-      <w:r>
-        <w:rPr>
-          <w:rtl w:val="0"/>
-        </w:rPr>
-        <w:t xml:space="preserve">Augmented Resources Contexts / Interactions Services.</w:t>
-      </w:r>
-    </w:p>
-    <w:p>
-      <w:pPr>
-        <w:rPr/>
-      </w:pPr>
-      <w:r>
-        <w:rPr>
-          <w:rtl w:val="0"/>
-        </w:rPr>
-      </w:r>
-    </w:p>
-    <w:p>
-      <w:pPr>
-        <w:rPr/>
-      </w:pPr>
-      <w:r>
-        <w:rPr>
-          <w:rtl w:val="0"/>
-        </w:rPr>
-        <w:t xml:space="preserve">OGM / Client Drivers Services.</w:t>
-      </w:r>
-    </w:p>
-    <w:p>
-      <w:pPr>
-        <w:rPr/>
-      </w:pPr>
-      <w:r>
-        <w:rPr>
-          <w:rtl w:val="0"/>
-        </w:rPr>
-      </w:r>
-    </w:p>
-    <w:p>
-      <w:pPr>
-        <w:rPr/>
-      </w:pPr>
-      <w:r>
-        <w:rPr>
-          <w:rtl w:val="0"/>
-        </w:rPr>
-        <w:t xml:space="preserve">Predictions Domain:</w:t>
-      </w:r>
-    </w:p>
-    <w:p>
-      <w:pPr>
-        <w:rPr/>
-      </w:pPr>
-      <w:r>
-        <w:rPr>
-          <w:rtl w:val="0"/>
-        </w:rPr>
-      </w:r>
-    </w:p>
-    <w:p>
-      <w:pPr>
-        <w:rPr/>
-      </w:pPr>
-      <w:r>
-        <w:rPr>
-          <w:rtl w:val="0"/>
-        </w:rPr>
         <w:t xml:space="preserve">Semiotic Layer: (PredictionType, PredictionSubject, PredictionItem, PredictionValue);</w:t>
       </w:r>
     </w:p>
@@ -1669,6 +1680,174 @@
           <w:rtl w:val="0"/>
         </w:rPr>
         <w:t xml:space="preserve">Reify Prediction as Relationship (Values as Relation Resources).</w:t>
+      </w:r>
+    </w:p>
+    <w:p>
+      <w:pPr>
+        <w:rPr/>
+      </w:pPr>
+      <w:r>
+        <w:rPr>
+          <w:rtl w:val="0"/>
+        </w:rPr>
+      </w:r>
+    </w:p>
+    <w:p>
+      <w:pPr>
+        <w:rPr/>
+      </w:pPr>
+      <w:r>
+        <w:rPr>
+          <w:rtl w:val="0"/>
+        </w:rPr>
+        <w:t xml:space="preserve">Dimensional Domain:</w:t>
+      </w:r>
+    </w:p>
+    <w:p>
+      <w:pPr>
+        <w:rPr/>
+      </w:pPr>
+      <w:r>
+        <w:rPr>
+          <w:rtl w:val="0"/>
+        </w:rPr>
+      </w:r>
+    </w:p>
+    <w:p>
+      <w:pPr>
+        <w:rPr/>
+      </w:pPr>
+      <w:r>
+        <w:rPr>
+          <w:rtl w:val="0"/>
+        </w:rPr>
+        <w:t xml:space="preserve">Semiotic Layer: (DimensionType, DimensionSubject, DimensionItem, DimensionValue);</w:t>
+      </w:r>
+    </w:p>
+    <w:p>
+      <w:pPr>
+        <w:rPr/>
+      </w:pPr>
+      <w:r>
+        <w:rPr>
+          <w:rtl w:val="0"/>
+        </w:rPr>
+      </w:r>
+    </w:p>
+    <w:p>
+      <w:pPr>
+        <w:rPr/>
+      </w:pPr>
+      <w:r>
+        <w:rPr>
+          <w:rtl w:val="0"/>
+        </w:rPr>
+        <w:t xml:space="preserve">Type Kind: Domain Service Handler. Domain signatures (domain / range: Subject Kind / Object Kind). Domain graph mappings context handler: function P(S) : O. Time example (contains / before).</w:t>
+      </w:r>
+    </w:p>
+    <w:p>
+      <w:pPr>
+        <w:rPr/>
+      </w:pPr>
+      <w:r>
+        <w:rPr>
+          <w:rtl w:val="0"/>
+        </w:rPr>
+      </w:r>
+    </w:p>
+    <w:p>
+      <w:pPr>
+        <w:rPr/>
+      </w:pPr>
+      <w:r>
+        <w:rPr>
+          <w:rtl w:val="0"/>
+        </w:rPr>
+        <w:t xml:space="preserve">Subject Kind: domain resource types (hour; dayOfWeek) : 1. Monday.</w:t>
+      </w:r>
+    </w:p>
+    <w:p>
+      <w:pPr>
+        <w:rPr/>
+      </w:pPr>
+      <w:r>
+        <w:rPr>
+          <w:rtl w:val="0"/>
+        </w:rPr>
+      </w:r>
+    </w:p>
+    <w:p>
+      <w:pPr>
+        <w:rPr/>
+      </w:pPr>
+      <w:r>
+        <w:rPr>
+          <w:rtl w:val="0"/>
+        </w:rPr>
+        <w:t xml:space="preserve">Item Kind: dimensional resource types (hour/minutes; dayOfWeek/dayOfWeek) relation: contains / before.</w:t>
+      </w:r>
+    </w:p>
+    <w:p>
+      <w:pPr>
+        <w:rPr/>
+      </w:pPr>
+      <w:r>
+        <w:rPr>
+          <w:rtl w:val="0"/>
+        </w:rPr>
+      </w:r>
+    </w:p>
+    <w:p>
+      <w:pPr>
+        <w:rPr/>
+      </w:pPr>
+      <w:r>
+        <w:rPr>
+          <w:rtl w:val="0"/>
+        </w:rPr>
+        <w:t xml:space="preserve">Value Kind: range resource types (minutes; dayOfWeek) : 60. Tuesday.</w:t>
+      </w:r>
+    </w:p>
+    <w:p>
+      <w:pPr>
+        <w:rPr/>
+      </w:pPr>
+      <w:r>
+        <w:rPr>
+          <w:rtl w:val="0"/>
+        </w:rPr>
+      </w:r>
+    </w:p>
+    <w:p>
+      <w:pPr>
+        <w:rPr/>
+      </w:pPr>
+      <w:r>
+        <w:rPr>
+          <w:rtl w:val="0"/>
+        </w:rPr>
+        <w:t xml:space="preserve">Reify Dimension as Relationships (Values as Relation Resources).</w:t>
+      </w:r>
+    </w:p>
+    <w:p>
+      <w:pPr>
+        <w:rPr/>
+      </w:pPr>
+      <w:r>
+        <w:rPr>
+          <w:rtl w:val="0"/>
+        </w:rPr>
+      </w:r>
+    </w:p>
+    <w:p>
+      <w:pPr>
+        <w:rPr/>
+      </w:pPr>
+      <w:r>
+        <w:rPr>
+          <w:rtl w:val="0"/>
+        </w:rPr>
+        <w:t xml:space="preserve">Upper Ontology: relations / primitives.</w:t>
       </w:r>
     </w:p>
     <w:p>

--- a/Borrador.docx
+++ b/Borrador.docx
@@ -1312,17 +1312,40 @@
         <w:rPr>
           <w:rtl w:val="0"/>
         </w:rPr>
-      </w:r>
-    </w:p>
-    <w:p>
-      <w:pPr>
-        <w:rPr/>
-      </w:pPr>
-      <w:r>
-        <w:rPr>
-          <w:rtl w:val="0"/>
-        </w:rPr>
-        <w:t xml:space="preserve">Registry Domain, Index Domain, Naming Domain, DCI / MVC / Augmented / Declarative Forms / Flows Domain, etc. Business Domains. Other Domain types.</w:t>
+        <w:t xml:space="preserve">Registry Domain.</w:t>
+      </w:r>
+    </w:p>
+    <w:p>
+      <w:pPr>
+        <w:rPr/>
+      </w:pPr>
+      <w:r>
+        <w:rPr>
+          <w:rtl w:val="0"/>
+        </w:rPr>
+        <w:t xml:space="preserve">Index Domain.</w:t>
+      </w:r>
+    </w:p>
+    <w:p>
+      <w:pPr>
+        <w:rPr/>
+      </w:pPr>
+      <w:r>
+        <w:rPr>
+          <w:rtl w:val="0"/>
+        </w:rPr>
+        <w:t xml:space="preserve">Naming Domain.</w:t>
+      </w:r>
+    </w:p>
+    <w:p>
+      <w:pPr>
+        <w:rPr/>
+      </w:pPr>
+      <w:r>
+        <w:rPr>
+          <w:rtl w:val="0"/>
+        </w:rPr>
+        <w:t xml:space="preserve">Business Domains: business specific domain types.</w:t>
       </w:r>
     </w:p>
     <w:p>
@@ -1784,7 +1807,7 @@
         <w:rPr>
           <w:rtl w:val="0"/>
         </w:rPr>
-        <w:t xml:space="preserve">Item Kind: dimensional resource types (hour/minutes; dayOfWeek/dayOfWeek) relation: contains / before.</w:t>
+        <w:t xml:space="preserve">Item Kind: dimensional resource types (hour/minutes; dayOfWeek/dayOfWeek) relations: contains / before.</w:t>
       </w:r>
     </w:p>
     <w:p>
@@ -1848,6 +1871,510 @@
           <w:rtl w:val="0"/>
         </w:rPr>
         <w:t xml:space="preserve">Upper Ontology: relations / primitives.</w:t>
+      </w:r>
+    </w:p>
+    <w:p>
+      <w:pPr>
+        <w:rPr/>
+      </w:pPr>
+      <w:r>
+        <w:rPr>
+          <w:rtl w:val="0"/>
+        </w:rPr>
+      </w:r>
+    </w:p>
+    <w:p>
+      <w:pPr>
+        <w:rPr/>
+      </w:pPr>
+      <w:r>
+        <w:rPr>
+          <w:rtl w:val="0"/>
+        </w:rPr>
+        <w:t xml:space="preserve">Registry Domain:</w:t>
+      </w:r>
+    </w:p>
+    <w:p>
+      <w:pPr>
+        <w:rPr/>
+      </w:pPr>
+      <w:r>
+        <w:rPr>
+          <w:rtl w:val="0"/>
+        </w:rPr>
+      </w:r>
+    </w:p>
+    <w:p>
+      <w:pPr>
+        <w:rPr/>
+      </w:pPr>
+      <w:r>
+        <w:rPr>
+          <w:rtl w:val="0"/>
+        </w:rPr>
+        <w:t xml:space="preserve">Key / Value for graph contexts, nodes, predicates.</w:t>
+      </w:r>
+    </w:p>
+    <w:p>
+      <w:pPr>
+        <w:rPr/>
+      </w:pPr>
+      <w:r>
+        <w:rPr>
+          <w:rtl w:val="0"/>
+        </w:rPr>
+      </w:r>
+    </w:p>
+    <w:p>
+      <w:pPr>
+        <w:rPr/>
+      </w:pPr>
+      <w:r>
+        <w:rPr>
+          <w:rtl w:val="0"/>
+        </w:rPr>
+        <w:t xml:space="preserve">Semiotic Layer: (RegistryType, RegistrySubject, RegistryKey, RegistryValue);</w:t>
+      </w:r>
+    </w:p>
+    <w:p>
+      <w:pPr>
+        <w:rPr/>
+      </w:pPr>
+      <w:r>
+        <w:rPr>
+          <w:rtl w:val="0"/>
+        </w:rPr>
+      </w:r>
+    </w:p>
+    <w:p>
+      <w:pPr>
+        <w:rPr/>
+      </w:pPr>
+      <w:r>
+        <w:rPr>
+          <w:rtl w:val="0"/>
+        </w:rPr>
+        <w:t xml:space="preserve">Type Kind: Domain Service Handler. Domain signatures (domain / range: Subject Kind / Object Kind). Domain graph mappings context handler: function P(S) : O.</w:t>
+      </w:r>
+    </w:p>
+    <w:p>
+      <w:pPr>
+        <w:rPr/>
+      </w:pPr>
+      <w:r>
+        <w:rPr>
+          <w:rtl w:val="0"/>
+        </w:rPr>
+      </w:r>
+    </w:p>
+    <w:p>
+      <w:pPr>
+        <w:rPr/>
+      </w:pPr>
+      <w:r>
+        <w:rPr>
+          <w:rtl w:val="0"/>
+        </w:rPr>
+        <w:t xml:space="preserve">Subject Kind: domain node resource types (person).</w:t>
+      </w:r>
+    </w:p>
+    <w:p>
+      <w:pPr>
+        <w:rPr/>
+      </w:pPr>
+      <w:r>
+        <w:rPr>
+          <w:rtl w:val="0"/>
+        </w:rPr>
+      </w:r>
+    </w:p>
+    <w:p>
+      <w:pPr>
+        <w:rPr/>
+      </w:pPr>
+      <w:r>
+        <w:rPr>
+          <w:rtl w:val="0"/>
+        </w:rPr>
+        <w:t xml:space="preserve">Key Kind: registry resource types (person/age;int).</w:t>
+      </w:r>
+    </w:p>
+    <w:p>
+      <w:pPr>
+        <w:rPr/>
+      </w:pPr>
+      <w:r>
+        <w:rPr>
+          <w:rtl w:val="0"/>
+        </w:rPr>
+      </w:r>
+    </w:p>
+    <w:p>
+      <w:pPr>
+        <w:rPr/>
+      </w:pPr>
+      <w:r>
+        <w:rPr>
+          <w:rtl w:val="0"/>
+        </w:rPr>
+        <w:t xml:space="preserve">Value Kind: range value resource types (age).</w:t>
+      </w:r>
+    </w:p>
+    <w:p>
+      <w:pPr>
+        <w:rPr/>
+      </w:pPr>
+      <w:r>
+        <w:rPr>
+          <w:rtl w:val="0"/>
+        </w:rPr>
+      </w:r>
+    </w:p>
+    <w:p>
+      <w:pPr>
+        <w:rPr/>
+      </w:pPr>
+      <w:r>
+        <w:rPr>
+          <w:rtl w:val="0"/>
+        </w:rPr>
+        <w:t xml:space="preserve">Reify Registry as Relationships (Values as Relation Resources). Align domain / range with primitive types (Key Kind, age;int).</w:t>
+      </w:r>
+    </w:p>
+    <w:p>
+      <w:pPr>
+        <w:rPr/>
+      </w:pPr>
+      <w:r>
+        <w:rPr>
+          <w:rtl w:val="0"/>
+        </w:rPr>
+      </w:r>
+    </w:p>
+    <w:p>
+      <w:pPr>
+        <w:rPr/>
+      </w:pPr>
+      <w:r>
+        <w:rPr>
+          <w:rtl w:val="0"/>
+        </w:rPr>
+        <w:t xml:space="preserve">Index Domain:</w:t>
+      </w:r>
+    </w:p>
+    <w:p>
+      <w:pPr>
+        <w:rPr/>
+      </w:pPr>
+      <w:r>
+        <w:rPr>
+          <w:rtl w:val="0"/>
+        </w:rPr>
+      </w:r>
+    </w:p>
+    <w:p>
+      <w:pPr>
+        <w:rPr/>
+      </w:pPr>
+      <w:r>
+        <w:rPr>
+          <w:rtl w:val="0"/>
+        </w:rPr>
+        <w:t xml:space="preserve">Indexing of graph contexts, nodes, predicates.</w:t>
+      </w:r>
+    </w:p>
+    <w:p>
+      <w:pPr>
+        <w:rPr/>
+      </w:pPr>
+      <w:r>
+        <w:rPr>
+          <w:rtl w:val="0"/>
+        </w:rPr>
+      </w:r>
+    </w:p>
+    <w:p>
+      <w:pPr>
+        <w:rPr/>
+      </w:pPr>
+      <w:r>
+        <w:rPr>
+          <w:rtl w:val="0"/>
+        </w:rPr>
+        <w:t xml:space="preserve">Semiotic Layer: (IndexType, IndexTerm, IndexScope, IndexValue);</w:t>
+      </w:r>
+    </w:p>
+    <w:p>
+      <w:pPr>
+        <w:rPr/>
+      </w:pPr>
+      <w:r>
+        <w:rPr>
+          <w:rtl w:val="0"/>
+        </w:rPr>
+      </w:r>
+    </w:p>
+    <w:p>
+      <w:pPr>
+        <w:rPr/>
+      </w:pPr>
+      <w:r>
+        <w:rPr>
+          <w:rtl w:val="0"/>
+        </w:rPr>
+        <w:t xml:space="preserve">Type Kind: Domain Service Handler. Domain signatures (domain / range: Subject Kind / Object Kind). Domain graph mappings context handler: function P(S) : O.</w:t>
+      </w:r>
+    </w:p>
+    <w:p>
+      <w:pPr>
+        <w:rPr/>
+      </w:pPr>
+      <w:r>
+        <w:rPr>
+          <w:rtl w:val="0"/>
+        </w:rPr>
+      </w:r>
+    </w:p>
+    <w:p>
+      <w:pPr>
+        <w:rPr/>
+      </w:pPr>
+      <w:r>
+        <w:rPr>
+          <w:rtl w:val="0"/>
+        </w:rPr>
+        <w:t xml:space="preserve">Term Kind: domain node resource types (resource).</w:t>
+      </w:r>
+    </w:p>
+    <w:p>
+      <w:pPr>
+        <w:rPr/>
+      </w:pPr>
+      <w:r>
+        <w:rPr>
+          <w:rtl w:val="0"/>
+        </w:rPr>
+      </w:r>
+    </w:p>
+    <w:p>
+      <w:pPr>
+        <w:rPr/>
+      </w:pPr>
+      <w:r>
+        <w:rPr>
+          <w:rtl w:val="0"/>
+        </w:rPr>
+        <w:t xml:space="preserve">Scope Kind: dimensional resource types (resource/resource).</w:t>
+      </w:r>
+    </w:p>
+    <w:p>
+      <w:pPr>
+        <w:rPr/>
+      </w:pPr>
+      <w:r>
+        <w:rPr>
+          <w:rtl w:val="0"/>
+        </w:rPr>
+      </w:r>
+    </w:p>
+    <w:p>
+      <w:pPr>
+        <w:rPr/>
+      </w:pPr>
+      <w:r>
+        <w:rPr>
+          <w:rtl w:val="0"/>
+        </w:rPr>
+        <w:t xml:space="preserve">Value Kind: range value resource types (resource).</w:t>
+      </w:r>
+    </w:p>
+    <w:p>
+      <w:pPr>
+        <w:rPr/>
+      </w:pPr>
+      <w:r>
+        <w:rPr>
+          <w:rtl w:val="0"/>
+        </w:rPr>
+      </w:r>
+    </w:p>
+    <w:p>
+      <w:pPr>
+        <w:rPr/>
+      </w:pPr>
+      <w:r>
+        <w:rPr>
+          <w:rtl w:val="0"/>
+        </w:rPr>
+        <w:t xml:space="preserve">Reify Index as Relationships (Values as Relation Resources).</w:t>
+      </w:r>
+    </w:p>
+    <w:p>
+      <w:pPr>
+        <w:rPr/>
+      </w:pPr>
+      <w:r>
+        <w:rPr>
+          <w:rtl w:val="0"/>
+        </w:rPr>
+      </w:r>
+    </w:p>
+    <w:p>
+      <w:pPr>
+        <w:rPr/>
+      </w:pPr>
+      <w:r>
+        <w:rPr>
+          <w:rtl w:val="0"/>
+        </w:rPr>
+        <w:t xml:space="preserve">Naming Domain:</w:t>
+      </w:r>
+    </w:p>
+    <w:p>
+      <w:pPr>
+        <w:rPr/>
+      </w:pPr>
+      <w:r>
+        <w:rPr>
+          <w:rtl w:val="0"/>
+        </w:rPr>
+      </w:r>
+    </w:p>
+    <w:p>
+      <w:pPr>
+        <w:rPr/>
+      </w:pPr>
+      <w:r>
+        <w:rPr>
+          <w:rtl w:val="0"/>
+        </w:rPr>
+        <w:t xml:space="preserve">Terms translation in contexts for graph contexts, nodes, predicates. Alignment / matching.</w:t>
+      </w:r>
+    </w:p>
+    <w:p>
+      <w:pPr>
+        <w:rPr/>
+      </w:pPr>
+      <w:r>
+        <w:rPr>
+          <w:rtl w:val="0"/>
+        </w:rPr>
+      </w:r>
+    </w:p>
+    <w:p>
+      <w:pPr>
+        <w:rPr/>
+      </w:pPr>
+      <w:r>
+        <w:rPr>
+          <w:rtl w:val="0"/>
+        </w:rPr>
+        <w:t xml:space="preserve">Semiotic Layer: (NamingType, NamingSubject, NamingContext, NamingValue);</w:t>
+      </w:r>
+    </w:p>
+    <w:p>
+      <w:pPr>
+        <w:rPr/>
+      </w:pPr>
+      <w:r>
+        <w:rPr>
+          <w:rtl w:val="0"/>
+        </w:rPr>
+      </w:r>
+    </w:p>
+    <w:p>
+      <w:pPr>
+        <w:rPr/>
+      </w:pPr>
+      <w:r>
+        <w:rPr>
+          <w:rtl w:val="0"/>
+        </w:rPr>
+        <w:t xml:space="preserve">Type Kind: Domain Service Handler. Domain signatures (domain / range: Subject Kind / Object Kind). Domain graph mappings context handler: function P(S) : O.</w:t>
+      </w:r>
+    </w:p>
+    <w:p>
+      <w:pPr>
+        <w:rPr/>
+      </w:pPr>
+      <w:r>
+        <w:rPr>
+          <w:rtl w:val="0"/>
+        </w:rPr>
+      </w:r>
+    </w:p>
+    <w:p>
+      <w:pPr>
+        <w:rPr/>
+      </w:pPr>
+      <w:r>
+        <w:rPr>
+          <w:rtl w:val="0"/>
+        </w:rPr>
+        <w:t xml:space="preserve">Subject Kind: domain node resource types (term).</w:t>
+      </w:r>
+    </w:p>
+    <w:p>
+      <w:pPr>
+        <w:rPr/>
+      </w:pPr>
+      <w:r>
+        <w:rPr>
+          <w:rtl w:val="0"/>
+        </w:rPr>
+      </w:r>
+    </w:p>
+    <w:p>
+      <w:pPr>
+        <w:rPr/>
+      </w:pPr>
+      <w:r>
+        <w:rPr>
+          <w:rtl w:val="0"/>
+        </w:rPr>
+        <w:t xml:space="preserve">Context Kind: dimensional resource types (term/term).</w:t>
+      </w:r>
+    </w:p>
+    <w:p>
+      <w:pPr>
+        <w:rPr/>
+      </w:pPr>
+      <w:r>
+        <w:rPr>
+          <w:rtl w:val="0"/>
+        </w:rPr>
+      </w:r>
+    </w:p>
+    <w:p>
+      <w:pPr>
+        <w:rPr/>
+      </w:pPr>
+      <w:r>
+        <w:rPr>
+          <w:rtl w:val="0"/>
+        </w:rPr>
+        <w:t xml:space="preserve">Value Kind: range value resource types (term).</w:t>
+      </w:r>
+    </w:p>
+    <w:p>
+      <w:pPr>
+        <w:rPr/>
+      </w:pPr>
+      <w:r>
+        <w:rPr>
+          <w:rtl w:val="0"/>
+        </w:rPr>
+      </w:r>
+    </w:p>
+    <w:p>
+      <w:pPr>
+        <w:rPr/>
+      </w:pPr>
+      <w:r>
+        <w:rPr>
+          <w:rtl w:val="0"/>
+        </w:rPr>
+        <w:t xml:space="preserve">Reify Naming as Relationships (Values as Relation Resources).</w:t>
       </w:r>
     </w:p>
     <w:p>
@@ -2139,14 +2666,6 @@
     </w:p>
     <w:p>
       <w:pPr>
-        <w:pBdr>
-          <w:top w:space="0" w:sz="0" w:val="nil"/>
-          <w:left w:space="0" w:sz="0" w:val="nil"/>
-          <w:bottom w:space="0" w:sz="0" w:val="nil"/>
-          <w:right w:space="0" w:sz="0" w:val="nil"/>
-          <w:between w:space="0" w:sz="0" w:val="nil"/>
-        </w:pBdr>
-        <w:shd w:fill="auto" w:val="clear"/>
         <w:rPr/>
       </w:pPr>
       <w:r>

--- a/Borrador.docx
+++ b/Borrador.docx
@@ -1388,6 +1388,132 @@
           <w:rtl w:val="0"/>
         </w:rPr>
         <w:t xml:space="preserve">Events (event sourcing). Backends. Peers. DIDs.</w:t>
+      </w:r>
+    </w:p>
+    <w:p>
+      <w:pPr>
+        <w:rPr/>
+      </w:pPr>
+      <w:r>
+        <w:rPr>
+          <w:rtl w:val="0"/>
+        </w:rPr>
+      </w:r>
+    </w:p>
+    <w:p>
+      <w:pPr>
+        <w:rPr/>
+      </w:pPr>
+      <w:r>
+        <w:rPr>
+          <w:rtl w:val="0"/>
+        </w:rPr>
+        <w:t xml:space="preserve">Semiotic Layer: (PersistenceType, PersistenceSubject, PersistenceMember, PersistenceValue);</w:t>
+      </w:r>
+    </w:p>
+    <w:p>
+      <w:pPr>
+        <w:rPr/>
+      </w:pPr>
+      <w:r>
+        <w:rPr>
+          <w:rtl w:val="0"/>
+        </w:rPr>
+      </w:r>
+    </w:p>
+    <w:p>
+      <w:pPr>
+        <w:rPr/>
+      </w:pPr>
+      <w:r>
+        <w:rPr>
+          <w:rtl w:val="0"/>
+        </w:rPr>
+        <w:t xml:space="preserve">Type Kind: Domain Service Handler. Domain signatures (domain / range: Subject Kind / Object Kind). Domain graph mappings context handler: function P(S) : O.</w:t>
+      </w:r>
+    </w:p>
+    <w:p>
+      <w:pPr>
+        <w:rPr/>
+      </w:pPr>
+      <w:r>
+        <w:rPr>
+          <w:rtl w:val="0"/>
+        </w:rPr>
+      </w:r>
+    </w:p>
+    <w:p>
+      <w:pPr>
+        <w:rPr/>
+      </w:pPr>
+      <w:r>
+        <w:rPr>
+          <w:rtl w:val="0"/>
+        </w:rPr>
+        <w:t xml:space="preserve">Subject Kind: domain persistence resource types (employee).</w:t>
+      </w:r>
+    </w:p>
+    <w:p>
+      <w:pPr>
+        <w:rPr/>
+      </w:pPr>
+      <w:r>
+        <w:rPr>
+          <w:rtl w:val="0"/>
+        </w:rPr>
+      </w:r>
+    </w:p>
+    <w:p>
+      <w:pPr>
+        <w:rPr/>
+      </w:pPr>
+      <w:r>
+        <w:rPr>
+          <w:rtl w:val="0"/>
+        </w:rPr>
+        <w:t xml:space="preserve">Member Kind: persistence members resource types (employee/salary;ARS).</w:t>
+      </w:r>
+    </w:p>
+    <w:p>
+      <w:pPr>
+        <w:rPr/>
+      </w:pPr>
+      <w:r>
+        <w:rPr>
+          <w:rtl w:val="0"/>
+        </w:rPr>
+      </w:r>
+    </w:p>
+    <w:p>
+      <w:pPr>
+        <w:rPr/>
+      </w:pPr>
+      <w:r>
+        <w:rPr>
+          <w:rtl w:val="0"/>
+        </w:rPr>
+        <w:t xml:space="preserve">Value Kind: range resource types (salary;ARS).</w:t>
+      </w:r>
+    </w:p>
+    <w:p>
+      <w:pPr>
+        <w:rPr/>
+      </w:pPr>
+      <w:r>
+        <w:rPr>
+          <w:rtl w:val="0"/>
+        </w:rPr>
+      </w:r>
+    </w:p>
+    <w:p>
+      <w:pPr>
+        <w:rPr/>
+      </w:pPr>
+      <w:r>
+        <w:rPr>
+          <w:rtl w:val="0"/>
+        </w:rPr>
+        <w:t xml:space="preserve">Reify Persistence as Relationship (Values as Relation Resources). Align domain / range with domains / primitive types (Member Kind, salary;ARS).</w:t>
       </w:r>
     </w:p>
     <w:p>

--- a/Borrador.docx
+++ b/Borrador.docx
@@ -1257,18 +1257,18 @@
         <w:rPr>
           <w:rtl w:val="0"/>
         </w:rPr>
-        <w:t xml:space="preserve">Sets Augmentation Domain.</w:t>
-      </w:r>
-    </w:p>
-    <w:p>
-      <w:pPr>
-        <w:rPr/>
-      </w:pPr>
-      <w:r>
-        <w:rPr>
-          <w:rtl w:val="0"/>
-        </w:rPr>
-        <w:t xml:space="preserve">FCA AugmentationDomain.</w:t>
+        <w:t xml:space="preserve">Sets Augmentations Domain.</w:t>
+      </w:r>
+    </w:p>
+    <w:p>
+      <w:pPr>
+        <w:rPr/>
+      </w:pPr>
+      <w:r>
+        <w:rPr>
+          <w:rtl w:val="0"/>
+        </w:rPr>
+        <w:t xml:space="preserve">FCA Augmentations Domain.</w:t>
       </w:r>
     </w:p>
     <w:p>
@@ -1555,49 +1555,301 @@
         <w:rPr>
           <w:rtl w:val="0"/>
         </w:rPr>
-        <w:t xml:space="preserve">TBD.</w:t>
-      </w:r>
-    </w:p>
-    <w:p>
-      <w:pPr>
-        <w:rPr/>
-      </w:pPr>
-      <w:r>
-        <w:rPr>
-          <w:rtl w:val="0"/>
-        </w:rPr>
-      </w:r>
-    </w:p>
-    <w:p>
-      <w:pPr>
-        <w:rPr/>
-      </w:pPr>
-      <w:r>
-        <w:rPr>
-          <w:rtl w:val="0"/>
-        </w:rPr>
-        <w:t xml:space="preserve">FCA Domain:</w:t>
-      </w:r>
-    </w:p>
-    <w:p>
-      <w:pPr>
-        <w:rPr/>
-      </w:pPr>
-      <w:r>
-        <w:rPr>
-          <w:rtl w:val="0"/>
-        </w:rPr>
-      </w:r>
-    </w:p>
-    <w:p>
-      <w:pPr>
-        <w:rPr/>
-      </w:pPr>
-      <w:r>
-        <w:rPr>
-          <w:rtl w:val="0"/>
-        </w:rPr>
-        <w:t xml:space="preserve">Semiotic mappings population. Augmentations: Aggregation (layers), Alignment (ontology), Activation (layers dataflows).</w:t>
+        <w:t xml:space="preserve">Semiotic mappings population. Augmentations: Aggregation (layers), Alignment (ontology), Activation (layers dataflows). Render Resource hierarchies.</w:t>
+      </w:r>
+    </w:p>
+    <w:p>
+      <w:pPr>
+        <w:rPr/>
+      </w:pPr>
+      <w:r>
+        <w:rPr>
+          <w:rtl w:val="0"/>
+        </w:rPr>
+      </w:r>
+    </w:p>
+    <w:p>
+      <w:pPr>
+        <w:rPr/>
+      </w:pPr>
+      <w:r>
+        <w:rPr>
+          <w:rtl w:val="0"/>
+        </w:rPr>
+        <w:t xml:space="preserve">Semiotic Layer: (SetContext, SetParent, SetSubject, SetChildren);</w:t>
+      </w:r>
+    </w:p>
+    <w:p>
+      <w:pPr>
+        <w:rPr/>
+      </w:pPr>
+      <w:r>
+        <w:rPr>
+          <w:rtl w:val="0"/>
+        </w:rPr>
+      </w:r>
+    </w:p>
+    <w:p>
+      <w:pPr>
+        <w:rPr/>
+      </w:pPr>
+      <w:r>
+        <w:rPr>
+          <w:rtl w:val="0"/>
+        </w:rPr>
+        <w:t xml:space="preserve">Context Kind: Domain Service Handler. Domain signatures (domain / range: Subject Kind / Object Kind). Domain graph mappings context handler: function P(S) : O.</w:t>
+      </w:r>
+    </w:p>
+    <w:p>
+      <w:pPr>
+        <w:rPr/>
+      </w:pPr>
+      <w:r>
+        <w:rPr>
+          <w:rtl w:val="0"/>
+        </w:rPr>
+      </w:r>
+    </w:p>
+    <w:p>
+      <w:pPr>
+        <w:rPr/>
+      </w:pPr>
+      <w:r>
+        <w:rPr>
+          <w:rtl w:val="0"/>
+        </w:rPr>
+        <w:t xml:space="preserve">Parent Kind: domain resource types (resource).</w:t>
+      </w:r>
+    </w:p>
+    <w:p>
+      <w:pPr>
+        <w:rPr/>
+      </w:pPr>
+      <w:r>
+        <w:rPr>
+          <w:rtl w:val="0"/>
+        </w:rPr>
+      </w:r>
+    </w:p>
+    <w:p>
+      <w:pPr>
+        <w:rPr/>
+      </w:pPr>
+      <w:r>
+        <w:rPr>
+          <w:rtl w:val="0"/>
+        </w:rPr>
+        <w:t xml:space="preserve">Subject Kind: attribute resource types (resource/resource).</w:t>
+      </w:r>
+    </w:p>
+    <w:p>
+      <w:pPr>
+        <w:rPr/>
+      </w:pPr>
+      <w:r>
+        <w:rPr>
+          <w:rtl w:val="0"/>
+        </w:rPr>
+      </w:r>
+    </w:p>
+    <w:p>
+      <w:pPr>
+        <w:rPr/>
+      </w:pPr>
+      <w:r>
+        <w:rPr>
+          <w:rtl w:val="0"/>
+        </w:rPr>
+        <w:t xml:space="preserve">Children Kind: range resource types (resource).</w:t>
+      </w:r>
+    </w:p>
+    <w:p>
+      <w:pPr>
+        <w:rPr/>
+      </w:pPr>
+      <w:r>
+        <w:rPr>
+          <w:rtl w:val="0"/>
+        </w:rPr>
+      </w:r>
+    </w:p>
+    <w:p>
+      <w:pPr>
+        <w:rPr/>
+      </w:pPr>
+      <w:r>
+        <w:rPr>
+          <w:rtl w:val="0"/>
+        </w:rPr>
+        <w:t xml:space="preserve">Reify Sets as Relationship (Values as Relation Resources).</w:t>
+      </w:r>
+    </w:p>
+    <w:p>
+      <w:pPr>
+        <w:rPr/>
+      </w:pPr>
+      <w:r>
+        <w:rPr>
+          <w:rtl w:val="0"/>
+        </w:rPr>
+      </w:r>
+    </w:p>
+    <w:p>
+      <w:pPr>
+        <w:rPr/>
+      </w:pPr>
+      <w:r>
+        <w:rPr>
+          <w:rtl w:val="0"/>
+        </w:rPr>
+        <w:t xml:space="preserve">FCA Augmentations Domain:</w:t>
+      </w:r>
+    </w:p>
+    <w:p>
+      <w:pPr>
+        <w:rPr/>
+      </w:pPr>
+      <w:r>
+        <w:rPr>
+          <w:rtl w:val="0"/>
+        </w:rPr>
+      </w:r>
+    </w:p>
+    <w:p>
+      <w:pPr>
+        <w:rPr/>
+      </w:pPr>
+      <w:r>
+        <w:rPr>
+          <w:rtl w:val="0"/>
+        </w:rPr>
+        <w:t xml:space="preserve">Semiotic mappings population. Augmentations: Aggregation (layers), Alignment (ontology), Activation (layers dataflows). Objects / attributes objects / concepts traversal. Render Resource hierarchies.</w:t>
+      </w:r>
+    </w:p>
+    <w:p>
+      <w:pPr>
+        <w:rPr/>
+      </w:pPr>
+      <w:r>
+        <w:rPr>
+          <w:rtl w:val="0"/>
+        </w:rPr>
+      </w:r>
+    </w:p>
+    <w:p>
+      <w:pPr>
+        <w:rPr/>
+      </w:pPr>
+      <w:r>
+        <w:rPr>
+          <w:rtl w:val="0"/>
+        </w:rPr>
+        <w:t xml:space="preserve">Semiotic Layer: (FCAContext, FCASubject, FCAAttribute, FCAValue);</w:t>
+      </w:r>
+    </w:p>
+    <w:p>
+      <w:pPr>
+        <w:rPr/>
+      </w:pPr>
+      <w:r>
+        <w:rPr>
+          <w:rtl w:val="0"/>
+        </w:rPr>
+      </w:r>
+    </w:p>
+    <w:p>
+      <w:pPr>
+        <w:rPr/>
+      </w:pPr>
+      <w:r>
+        <w:rPr>
+          <w:rtl w:val="0"/>
+        </w:rPr>
+        <w:t xml:space="preserve">Context Kind: Domain Service Handler. Domain signatures (domain / range: Subject Kind / Object Kind). Domain graph mappings context handler: function P(S) : O.</w:t>
+      </w:r>
+    </w:p>
+    <w:p>
+      <w:pPr>
+        <w:rPr/>
+      </w:pPr>
+      <w:r>
+        <w:rPr>
+          <w:rtl w:val="0"/>
+        </w:rPr>
+      </w:r>
+    </w:p>
+    <w:p>
+      <w:pPr>
+        <w:rPr/>
+      </w:pPr>
+      <w:r>
+        <w:rPr>
+          <w:rtl w:val="0"/>
+        </w:rPr>
+        <w:t xml:space="preserve">Subject Kind: domain resource types (resource).</w:t>
+      </w:r>
+    </w:p>
+    <w:p>
+      <w:pPr>
+        <w:rPr/>
+      </w:pPr>
+      <w:r>
+        <w:rPr>
+          <w:rtl w:val="0"/>
+        </w:rPr>
+      </w:r>
+    </w:p>
+    <w:p>
+      <w:pPr>
+        <w:rPr/>
+      </w:pPr>
+      <w:r>
+        <w:rPr>
+          <w:rtl w:val="0"/>
+        </w:rPr>
+        <w:t xml:space="preserve">Attribute Kind: attribute resource types (resource).</w:t>
+      </w:r>
+    </w:p>
+    <w:p>
+      <w:pPr>
+        <w:rPr/>
+      </w:pPr>
+      <w:r>
+        <w:rPr>
+          <w:rtl w:val="0"/>
+        </w:rPr>
+      </w:r>
+    </w:p>
+    <w:p>
+      <w:pPr>
+        <w:rPr/>
+      </w:pPr>
+      <w:r>
+        <w:rPr>
+          <w:rtl w:val="0"/>
+        </w:rPr>
+        <w:t xml:space="preserve">Value Kind: range resource types (resource).</w:t>
+      </w:r>
+    </w:p>
+    <w:p>
+      <w:pPr>
+        <w:rPr/>
+      </w:pPr>
+      <w:r>
+        <w:rPr>
+          <w:rtl w:val="0"/>
+        </w:rPr>
+      </w:r>
+    </w:p>
+    <w:p>
+      <w:pPr>
+        <w:rPr/>
+      </w:pPr>
+      <w:r>
+        <w:rPr>
+          <w:rtl w:val="0"/>
+        </w:rPr>
+        <w:t xml:space="preserve">Reify FCA Context as Relationship (Values as Relation Resources).</w:t>
       </w:r>
     </w:p>
     <w:p>
@@ -1639,28 +1891,175 @@
         <w:rPr>
           <w:rtl w:val="0"/>
         </w:rPr>
+        <w:t xml:space="preserve">Streaming I/O Dataflow.</w:t>
+      </w:r>
+    </w:p>
+    <w:p>
+      <w:pPr>
+        <w:rPr/>
+      </w:pPr>
+      <w:r>
+        <w:rPr>
+          <w:rtl w:val="0"/>
+        </w:rPr>
+      </w:r>
+    </w:p>
+    <w:p>
+      <w:pPr>
+        <w:rPr/>
+      </w:pPr>
+      <w:r>
+        <w:rPr>
+          <w:rtl w:val="0"/>
+        </w:rPr>
+        <w:t xml:space="preserve">Semiotic Layer: (EndpointContext, EndpointSubject, EndpointRequest, EndpointResponse);</w:t>
+      </w:r>
+    </w:p>
+    <w:p>
+      <w:pPr>
+        <w:rPr/>
+      </w:pPr>
+      <w:r>
+        <w:rPr>
+          <w:rtl w:val="0"/>
+        </w:rPr>
+      </w:r>
+    </w:p>
+    <w:p>
+      <w:pPr>
+        <w:rPr/>
+      </w:pPr>
+      <w:r>
+        <w:rPr>
+          <w:rtl w:val="0"/>
+        </w:rPr>
+        <w:t xml:space="preserve">Context Kind: Domain Service Handler. Domain signatures (domain / range: Subject Kind / Object Kind). Domain graph mappings context handler: function P(S) : O.</w:t>
+      </w:r>
+    </w:p>
+    <w:p>
+      <w:pPr>
+        <w:rPr/>
+      </w:pPr>
+      <w:r>
+        <w:rPr>
+          <w:rtl w:val="0"/>
+        </w:rPr>
+      </w:r>
+    </w:p>
+    <w:p>
+      <w:pPr>
+        <w:rPr/>
+      </w:pPr>
+      <w:r>
+        <w:rPr>
+          <w:rtl w:val="0"/>
+        </w:rPr>
+        <w:t xml:space="preserve">Subject Kind: domain resource types / referrer (employment).</w:t>
+      </w:r>
+    </w:p>
+    <w:p>
+      <w:pPr>
+        <w:rPr/>
+      </w:pPr>
+      <w:r>
+        <w:rPr>
+          <w:rtl w:val="0"/>
+        </w:rPr>
+      </w:r>
+    </w:p>
+    <w:p>
+      <w:pPr>
+        <w:rPr/>
+      </w:pPr>
+      <w:r>
+        <w:rPr>
+          <w:rtl w:val="0"/>
+        </w:rPr>
+        <w:t xml:space="preserve">Request Kind: request resource types (person).</w:t>
+      </w:r>
+    </w:p>
+    <w:p>
+      <w:pPr>
+        <w:rPr/>
+      </w:pPr>
+      <w:r>
+        <w:rPr>
+          <w:rtl w:val="0"/>
+        </w:rPr>
+      </w:r>
+    </w:p>
+    <w:p>
+      <w:pPr>
+        <w:rPr/>
+      </w:pPr>
+      <w:r>
+        <w:rPr>
+          <w:rtl w:val="0"/>
+        </w:rPr>
+        <w:t xml:space="preserve">Response Kind: response range resource types (employee).</w:t>
+      </w:r>
+    </w:p>
+    <w:p>
+      <w:pPr>
+        <w:rPr/>
+      </w:pPr>
+      <w:r>
+        <w:rPr>
+          <w:rtl w:val="0"/>
+        </w:rPr>
+      </w:r>
+    </w:p>
+    <w:p>
+      <w:pPr>
+        <w:rPr/>
+      </w:pPr>
+      <w:r>
+        <w:rPr>
+          <w:rtl w:val="0"/>
+        </w:rPr>
+        <w:t xml:space="preserve">Reify Endpoint as Relationship (Values as Relation Resources).</w:t>
+      </w:r>
+    </w:p>
+    <w:p>
+      <w:pPr>
+        <w:rPr/>
+      </w:pPr>
+      <w:r>
+        <w:rPr>
+          <w:rtl w:val="0"/>
+        </w:rPr>
+      </w:r>
+    </w:p>
+    <w:p>
+      <w:pPr>
+        <w:rPr/>
+      </w:pPr>
+      <w:r>
+        <w:rPr>
+          <w:rtl w:val="0"/>
+        </w:rPr>
+        <w:t xml:space="preserve">Augmented Resources Contexts / Interactions Services.</w:t>
+      </w:r>
+    </w:p>
+    <w:p>
+      <w:pPr>
+        <w:rPr/>
+      </w:pPr>
+      <w:r>
+        <w:rPr>
+          <w:rtl w:val="0"/>
+        </w:rPr>
+      </w:r>
+    </w:p>
+    <w:p>
+      <w:pPr>
+        <w:rPr/>
+      </w:pPr>
+      <w:r>
+        <w:rPr>
+          <w:rtl w:val="0"/>
+        </w:rPr>
         <w:t xml:space="preserve">Forms / Flows (Grammar / Protocol Builder. Prompts). Resource augmentation endpoints. Forms / Flows browsing APIs.</w:t>
-      </w:r>
-    </w:p>
-    <w:p>
-      <w:pPr>
-        <w:rPr/>
-      </w:pPr>
-      <w:r>
-        <w:rPr>
-          <w:rtl w:val="0"/>
-        </w:rPr>
-      </w:r>
-    </w:p>
-    <w:p>
-      <w:pPr>
-        <w:rPr/>
-      </w:pPr>
-      <w:r>
-        <w:rPr>
-          <w:rtl w:val="0"/>
-        </w:rPr>
-        <w:t xml:space="preserve">Augmented Resources Contexts / Interactions Services.</w:t>
       </w:r>
     </w:p>
     <w:p>

--- a/Borrador.docx
+++ b/Borrador.docx
@@ -1514,6 +1514,90 @@
           <w:rtl w:val="0"/>
         </w:rPr>
         <w:t xml:space="preserve">Reify Persistence as Relationship (Values as Relation Resources). Align domain / range with domains / primitive types (Member Kind, salary;ARS).</w:t>
+      </w:r>
+    </w:p>
+    <w:p>
+      <w:pPr>
+        <w:rPr/>
+      </w:pPr>
+      <w:r>
+        <w:rPr>
+          <w:rtl w:val="0"/>
+        </w:rPr>
+      </w:r>
+    </w:p>
+    <w:p>
+      <w:pPr>
+        <w:rPr/>
+      </w:pPr>
+      <w:r>
+        <w:rPr>
+          <w:rtl w:val="0"/>
+        </w:rPr>
+        <w:t xml:space="preserve">Event sourcing:</w:t>
+      </w:r>
+    </w:p>
+    <w:p>
+      <w:pPr>
+        <w:rPr/>
+      </w:pPr>
+      <w:r>
+        <w:rPr>
+          <w:rtl w:val="0"/>
+        </w:rPr>
+      </w:r>
+    </w:p>
+    <w:p>
+      <w:pPr>
+        <w:rPr/>
+      </w:pPr>
+      <w:r>
+        <w:rPr>
+          <w:rtl w:val="0"/>
+        </w:rPr>
+        <w:t xml:space="preserve">(PersistenceeContext, PersistenceContext, PersistenceMember::new, PersistenceSubject);</w:t>
+      </w:r>
+    </w:p>
+    <w:p>
+      <w:pPr>
+        <w:rPr/>
+      </w:pPr>
+      <w:r>
+        <w:rPr>
+          <w:rtl w:val="0"/>
+        </w:rPr>
+      </w:r>
+    </w:p>
+    <w:p>
+      <w:pPr>
+        <w:rPr/>
+      </w:pPr>
+      <w:r>
+        <w:rPr>
+          <w:rtl w:val="0"/>
+        </w:rPr>
+        <w:t xml:space="preserve">(PersistenceeContext, PersistenceContext, PersistenceMember::delete, PersistenceSubject);</w:t>
+      </w:r>
+    </w:p>
+    <w:p>
+      <w:pPr>
+        <w:rPr/>
+      </w:pPr>
+      <w:r>
+        <w:rPr>
+          <w:rtl w:val="0"/>
+        </w:rPr>
+      </w:r>
+    </w:p>
+    <w:p>
+      <w:pPr>
+        <w:rPr/>
+      </w:pPr>
+      <w:r>
+        <w:rPr>
+          <w:rtl w:val="0"/>
+        </w:rPr>
+        <w:t xml:space="preserve">(PersistenceeContext, PersistenceSubject, PersistenceMember::delete, PersistenceSubject);</w:t>
       </w:r>
     </w:p>
     <w:p>

--- a/Borrador.docx
+++ b/Borrador.docx
@@ -3271,6 +3271,522 @@
           <w:rtl w:val="0"/>
         </w:rPr>
         <w:t xml:space="preserve">Meta Model Layers Contexts.</w:t>
+      </w:r>
+    </w:p>
+    <w:p>
+      <w:pPr>
+        <w:rPr/>
+      </w:pPr>
+      <w:r>
+        <w:rPr>
+          <w:rtl w:val="0"/>
+        </w:rPr>
+      </w:r>
+    </w:p>
+    <w:p>
+      <w:pPr>
+        <w:rPr/>
+      </w:pPr>
+      <w:r>
+        <w:rPr>
+          <w:rtl w:val="0"/>
+        </w:rPr>
+        <w:t xml:space="preserve">Items:</w:t>
+      </w:r>
+    </w:p>
+    <w:p>
+      <w:pPr>
+        <w:rPr/>
+      </w:pPr>
+      <w:r>
+        <w:rPr>
+          <w:rtl w:val="0"/>
+        </w:rPr>
+      </w:r>
+    </w:p>
+    <w:p>
+      <w:pPr>
+        <w:numPr>
+          <w:ilvl w:val="0"/>
+          <w:numId w:val="1"/>
+        </w:numPr>
+        <w:ind w:left="600" w:hanging="360"/>
+      </w:pPr>
+      <w:r>
+        <w:rPr>
+          <w:rtl w:val="0"/>
+        </w:rPr>
+        <w:t xml:space="preserve">Dataflow / Matching: Parsing / Zippers.</w:t>
+      </w:r>
+    </w:p>
+    <w:p>
+      <w:pPr>
+        <w:ind w:left="0" w:firstLine="0"/>
+        <w:rPr/>
+      </w:pPr>
+      <w:r>
+        <w:rPr>
+          <w:rtl w:val="0"/>
+        </w:rPr>
+      </w:r>
+    </w:p>
+    <w:p>
+      <w:pPr>
+        <w:numPr>
+          <w:ilvl w:val="0"/>
+          <w:numId w:val="1"/>
+        </w:numPr>
+        <w:ind w:left="600" w:hanging="360"/>
+      </w:pPr>
+      <w:r>
+        <w:rPr>
+          <w:rtl w:val="0"/>
+        </w:rPr>
+        <w:t xml:space="preserve">Meta Model: Layers.</w:t>
+      </w:r>
+    </w:p>
+    <w:p>
+      <w:pPr>
+        <w:numPr>
+          <w:ilvl w:val="0"/>
+          <w:numId w:val="1"/>
+        </w:numPr>
+        <w:ind w:left="600" w:hanging="360"/>
+      </w:pPr>
+      <w:r>
+        <w:rPr>
+          <w:rtl w:val="0"/>
+        </w:rPr>
+        <w:t xml:space="preserve">(Context / Relation, Object / Statement, Sign / Kind, Value / Resource).</w:t>
+      </w:r>
+    </w:p>
+    <w:p>
+      <w:pPr>
+        <w:numPr>
+          <w:ilvl w:val="0"/>
+          <w:numId w:val="1"/>
+        </w:numPr>
+        <w:ind w:left="600" w:hanging="360"/>
+      </w:pPr>
+      <w:r>
+        <w:rPr>
+          <w:rtl w:val="0"/>
+        </w:rPr>
+        <w:t xml:space="preserve">Augmentations:</w:t>
+      </w:r>
+    </w:p>
+    <w:p>
+      <w:pPr>
+        <w:numPr>
+          <w:ilvl w:val="0"/>
+          <w:numId w:val="1"/>
+        </w:numPr>
+        <w:ind w:left="600" w:hanging="360"/>
+      </w:pPr>
+      <w:r>
+        <w:rPr>
+          <w:rtl w:val="0"/>
+        </w:rPr>
+        <w:t xml:space="preserve">Aggregation: Rules (Objects).</w:t>
+      </w:r>
+    </w:p>
+    <w:p>
+      <w:pPr>
+        <w:numPr>
+          <w:ilvl w:val="0"/>
+          <w:numId w:val="1"/>
+        </w:numPr>
+        <w:ind w:left="600" w:hanging="360"/>
+      </w:pPr>
+      <w:r>
+        <w:rPr>
+          <w:rtl w:val="0"/>
+        </w:rPr>
+        <w:t xml:space="preserve">Activation: Rules (Signs).</w:t>
+      </w:r>
+    </w:p>
+    <w:p>
+      <w:pPr>
+        <w:numPr>
+          <w:ilvl w:val="0"/>
+          <w:numId w:val="1"/>
+        </w:numPr>
+        <w:ind w:left="600" w:hanging="360"/>
+      </w:pPr>
+      <w:r>
+        <w:rPr>
+          <w:rtl w:val="0"/>
+        </w:rPr>
+        <w:t xml:space="preserve">Alignment: Rules (Values).</w:t>
+      </w:r>
+    </w:p>
+    <w:p>
+      <w:pPr>
+        <w:numPr>
+          <w:ilvl w:val="0"/>
+          <w:numId w:val="1"/>
+        </w:numPr>
+        <w:ind w:left="600" w:hanging="360"/>
+      </w:pPr>
+      <w:r>
+        <w:rPr>
+          <w:rtl w:val="0"/>
+        </w:rPr>
+        <w:t xml:space="preserve">Layers. Roles. Functions (mappings).</w:t>
+      </w:r>
+    </w:p>
+    <w:p>
+      <w:pPr>
+        <w:numPr>
+          <w:ilvl w:val="0"/>
+          <w:numId w:val="1"/>
+        </w:numPr>
+        <w:ind w:left="600" w:hanging="360"/>
+      </w:pPr>
+      <w:r>
+        <w:rPr>
+          <w:rtl w:val="0"/>
+        </w:rPr>
+        <w:t xml:space="preserve">Upper / Lower Layer Roles. Transforms. Bindings (contexts resolution by reference model matchings).</w:t>
+      </w:r>
+    </w:p>
+    <w:p>
+      <w:pPr>
+        <w:numPr>
+          <w:ilvl w:val="0"/>
+          <w:numId w:val="1"/>
+        </w:numPr>
+        <w:ind w:left="600" w:hanging="360"/>
+      </w:pPr>
+      <w:r>
+        <w:rPr>
+          <w:rtl w:val="0"/>
+        </w:rPr>
+        <w:t xml:space="preserve">Intension / Extension. OntResource: Resource reifying aligned data / schema / behavior (data / information / knowledge.</w:t>
+      </w:r>
+    </w:p>
+    <w:p>
+      <w:pPr>
+        <w:numPr>
+          <w:ilvl w:val="0"/>
+          <w:numId w:val="1"/>
+        </w:numPr>
+        <w:ind w:left="600" w:hanging="360"/>
+      </w:pPr>
+      <w:r>
+        <w:rPr>
+          <w:rtl w:val="0"/>
+        </w:rPr>
+        <w:t xml:space="preserve">Type Promotion (roles). Order (dataflow). Reified Relation / Relationship (Production / Rule) context roles / interactions. Matching.</w:t>
+      </w:r>
+    </w:p>
+    <w:p>
+      <w:pPr>
+        <w:numPr>
+          <w:ilvl w:val="0"/>
+          <w:numId w:val="1"/>
+        </w:numPr>
+        <w:ind w:left="600" w:hanging="360"/>
+      </w:pPr>
+      <w:r>
+        <w:rPr>
+          <w:rtl w:val="0"/>
+        </w:rPr>
+        <w:t xml:space="preserve">Layers Resource Context / DOM API. Levels (inheritance hierarchy reification).</w:t>
+      </w:r>
+    </w:p>
+    <w:p>
+      <w:pPr>
+        <w:ind w:left="0" w:firstLine="0"/>
+        <w:rPr/>
+      </w:pPr>
+      <w:r>
+        <w:rPr>
+          <w:rtl w:val="0"/>
+        </w:rPr>
+      </w:r>
+    </w:p>
+    <w:p>
+      <w:pPr>
+        <w:numPr>
+          <w:ilvl w:val="0"/>
+          <w:numId w:val="1"/>
+        </w:numPr>
+        <w:ind w:left="600" w:hanging="360"/>
+      </w:pPr>
+      <w:r>
+        <w:rPr>
+          <w:rtl w:val="0"/>
+        </w:rPr>
+        <w:t xml:space="preserve">Message: Perform Augmentations as with source Domains data (Message Layer Context type, Prompts / Assertions: TBD).</w:t>
+      </w:r>
+    </w:p>
+    <w:p>
+      <w:pPr>
+        <w:numPr>
+          <w:ilvl w:val="0"/>
+          <w:numId w:val="1"/>
+        </w:numPr>
+        <w:ind w:left="600" w:hanging="360"/>
+      </w:pPr>
+      <w:r>
+        <w:rPr>
+          <w:rtl w:val="0"/>
+        </w:rPr>
+        <w:t xml:space="preserve">Aggregation: Match Layers Contexts (Rules Productions).</w:t>
+      </w:r>
+    </w:p>
+    <w:p>
+      <w:pPr>
+        <w:numPr>
+          <w:ilvl w:val="0"/>
+          <w:numId w:val="1"/>
+        </w:numPr>
+        <w:ind w:left="600" w:hanging="360"/>
+      </w:pPr>
+      <w:r>
+        <w:rPr>
+          <w:rtl w:val="0"/>
+        </w:rPr>
+        <w:t xml:space="preserve">Activation: Match Resource Kinds.</w:t>
+      </w:r>
+    </w:p>
+    <w:p>
+      <w:pPr>
+        <w:numPr>
+          <w:ilvl w:val="0"/>
+          <w:numId w:val="1"/>
+        </w:numPr>
+        <w:ind w:left="600" w:hanging="360"/>
+      </w:pPr>
+      <w:r>
+        <w:rPr>
+          <w:rtl w:val="0"/>
+        </w:rPr>
+        <w:t xml:space="preserve">Alignment: Match Resource Values.</w:t>
+      </w:r>
+    </w:p>
+    <w:p>
+      <w:pPr>
+        <w:numPr>
+          <w:ilvl w:val="0"/>
+          <w:numId w:val="1"/>
+        </w:numPr>
+        <w:ind w:left="600" w:hanging="360"/>
+      </w:pPr>
+      <w:r>
+        <w:rPr>
+          <w:rtl w:val="0"/>
+        </w:rPr>
+        <w:t xml:space="preserve">Dataflow: streams, domain / range, endpoints, routes, pipelines. Message I/O (prompts: model / client).</w:t>
+      </w:r>
+    </w:p>
+    <w:p>
+      <w:pPr>
+        <w:numPr>
+          <w:ilvl w:val="0"/>
+          <w:numId w:val="1"/>
+        </w:numPr>
+        <w:ind w:left="600" w:hanging="360"/>
+      </w:pPr>
+      <w:r>
+        <w:rPr>
+          <w:rtl w:val="0"/>
+        </w:rPr>
+        <w:t xml:space="preserve">Bus: Message dispatch. From Aggregation Dataflow matching context subject, kind, resources. Semiotic layer encodes domains graph dataflow.</w:t>
+      </w:r>
+    </w:p>
+    <w:p>
+      <w:pPr>
+        <w:ind w:left="0" w:firstLine="0"/>
+        <w:rPr/>
+      </w:pPr>
+      <w:r>
+        <w:rPr>
+          <w:rtl w:val="0"/>
+        </w:rPr>
+      </w:r>
+    </w:p>
+    <w:p>
+      <w:pPr>
+        <w:numPr>
+          <w:ilvl w:val="0"/>
+          <w:numId w:val="1"/>
+        </w:numPr>
+        <w:ind w:left="600" w:hanging="360"/>
+      </w:pPr>
+      <w:r>
+        <w:rPr>
+          <w:rtl w:val="0"/>
+        </w:rPr>
+        <w:t xml:space="preserve">Dimensional: inference / relation types / restrictions.</w:t>
+      </w:r>
+    </w:p>
+    <w:p>
+      <w:pPr>
+        <w:numPr>
+          <w:ilvl w:val="0"/>
+          <w:numId w:val="1"/>
+        </w:numPr>
+        <w:ind w:left="600" w:hanging="360"/>
+      </w:pPr>
+      <w:r>
+        <w:rPr>
+          <w:rtl w:val="0"/>
+        </w:rPr>
+        <w:t xml:space="preserve">(Context, Occurrence, Attribute, Value);</w:t>
+      </w:r>
+    </w:p>
+    <w:p>
+      <w:pPr>
+        <w:numPr>
+          <w:ilvl w:val="0"/>
+          <w:numId w:val="1"/>
+        </w:numPr>
+        <w:ind w:left="600" w:hanging="360"/>
+      </w:pPr>
+      <w:r>
+        <w:rPr>
+          <w:rtl w:val="0"/>
+        </w:rPr>
+        <w:t xml:space="preserve">(Context, Class, Metaclass, Occurrence); Instance, Role.</w:t>
+      </w:r>
+    </w:p>
+    <w:p>
+      <w:pPr>
+        <w:numPr>
+          <w:ilvl w:val="0"/>
+          <w:numId w:val="1"/>
+        </w:numPr>
+        <w:ind w:left="600" w:hanging="360"/>
+      </w:pPr>
+      <w:r>
+        <w:rPr>
+          <w:rtl w:val="0"/>
+        </w:rPr>
+        <w:t xml:space="preserve">Encode order / hierarchies / relations (parent / child, prev / next, etc.) / iterations / conditionals / jumps.</w:t>
+      </w:r>
+    </w:p>
+    <w:p>
+      <w:pPr>
+        <w:ind w:left="0" w:firstLine="0"/>
+        <w:rPr/>
+      </w:pPr>
+      <w:r>
+        <w:rPr>
+          <w:rtl w:val="0"/>
+        </w:rPr>
+      </w:r>
+    </w:p>
+    <w:p>
+      <w:pPr>
+        <w:numPr>
+          <w:ilvl w:val="0"/>
+          <w:numId w:val="1"/>
+        </w:numPr>
+        <w:ind w:left="600" w:hanging="360"/>
+      </w:pPr>
+      <w:r>
+        <w:rPr>
+          <w:rtl w:val="0"/>
+        </w:rPr>
+        <w:t xml:space="preserve">FCA Contexts:</w:t>
+      </w:r>
+    </w:p>
+    <w:p>
+      <w:pPr>
+        <w:numPr>
+          <w:ilvl w:val="0"/>
+          <w:numId w:val="1"/>
+        </w:numPr>
+        <w:ind w:left="600" w:hanging="360"/>
+      </w:pPr>
+      <w:r>
+        <w:rPr>
+          <w:rtl w:val="0"/>
+        </w:rPr>
+        <w:t xml:space="preserve">Reference Model.</w:t>
+      </w:r>
+    </w:p>
+    <w:p>
+      <w:pPr>
+        <w:numPr>
+          <w:ilvl w:val="0"/>
+          <w:numId w:val="1"/>
+        </w:numPr>
+        <w:ind w:left="600" w:hanging="360"/>
+      </w:pPr>
+      <w:r>
+        <w:rPr>
+          <w:rtl w:val="0"/>
+        </w:rPr>
+        <w:t xml:space="preserve">Meta Model.</w:t>
+      </w:r>
+    </w:p>
+    <w:p>
+      <w:pPr>
+        <w:numPr>
+          <w:ilvl w:val="0"/>
+          <w:numId w:val="1"/>
+        </w:numPr>
+        <w:ind w:left="600" w:hanging="360"/>
+      </w:pPr>
+      <w:r>
+        <w:rPr>
+          <w:rtl w:val="0"/>
+        </w:rPr>
+        <w:t xml:space="preserve">Encodings.</w:t>
+      </w:r>
+    </w:p>
+    <w:p>
+      <w:pPr>
+        <w:numPr>
+          <w:ilvl w:val="0"/>
+          <w:numId w:val="1"/>
+        </w:numPr>
+        <w:ind w:left="600" w:hanging="360"/>
+      </w:pPr>
+      <w:r>
+        <w:rPr>
+          <w:rtl w:val="0"/>
+        </w:rPr>
+        <w:t xml:space="preserve">Domain Models Augmentations.</w:t>
+      </w:r>
+    </w:p>
+    <w:p>
+      <w:pPr>
+        <w:ind w:left="0" w:firstLine="0"/>
+        <w:rPr/>
+      </w:pPr>
+      <w:r>
+        <w:rPr>
+          <w:rtl w:val="0"/>
+        </w:rPr>
+      </w:r>
+    </w:p>
+    <w:p>
+      <w:pPr>
+        <w:numPr>
+          <w:ilvl w:val="0"/>
+          <w:numId w:val="1"/>
+        </w:numPr>
+        <w:ind w:left="600" w:hanging="360"/>
+      </w:pPr>
+      <w:r>
+        <w:rPr>
+          <w:rtl w:val="0"/>
+        </w:rPr>
+        <w:t xml:space="preserve">DCI: Declarative Forms / Flows.</w:t>
+      </w:r>
+    </w:p>
+    <w:p>
+      <w:pPr>
+        <w:rPr/>
+      </w:pPr>
+      <w:r>
+        <w:rPr>
+          <w:rtl w:val="0"/>
+        </w:rPr>
       </w:r>
     </w:p>
     <w:p>
@@ -3293,7 +3809,211 @@
 </file>
 
 <file path=word/numbering.xml><?xml version="1.0" encoding="utf-8"?>
-<w:numbering xmlns:mc="http://schemas.openxmlformats.org/markup-compatibility/2006" xmlns:o="urn:schemas-microsoft-com:office:office" xmlns:r="http://schemas.openxmlformats.org/officeDocument/2006/relationships" xmlns:m="http://schemas.openxmlformats.org/officeDocument/2006/math" xmlns:v="urn:schemas-microsoft-com:vml" xmlns:wp="http://schemas.openxmlformats.org/drawingml/2006/wordprocessingDrawing" xmlns:w10="urn:schemas-microsoft-com:office:word" xmlns:w="http://schemas.openxmlformats.org/wordprocessingml/2006/main" xmlns:wne="http://schemas.microsoft.com/office/word/2006/wordml" xmlns:sl="http://schemas.openxmlformats.org/schemaLibrary/2006/main" xmlns:a="http://schemas.openxmlformats.org/drawingml/2006/main" xmlns:pic="http://schemas.openxmlformats.org/drawingml/2006/picture" xmlns:c="http://schemas.openxmlformats.org/drawingml/2006/chart" xmlns:lc="http://schemas.openxmlformats.org/drawingml/2006/lockedCanvas" xmlns:dgm="http://schemas.openxmlformats.org/drawingml/2006/diagram" xmlns:wps="http://schemas.microsoft.com/office/word/2010/wordprocessingShape" xmlns:wpg="http://schemas.microsoft.com/office/word/2010/wordprocessingGroup" xmlns:w14="http://schemas.microsoft.com/office/word/2010/wordml" xmlns:w15="http://schemas.microsoft.com/office/word/2012/wordml"/>
+<w:numbering xmlns:mc="http://schemas.openxmlformats.org/markup-compatibility/2006" xmlns:o="urn:schemas-microsoft-com:office:office" xmlns:r="http://schemas.openxmlformats.org/officeDocument/2006/relationships" xmlns:m="http://schemas.openxmlformats.org/officeDocument/2006/math" xmlns:v="urn:schemas-microsoft-com:vml" xmlns:wp="http://schemas.openxmlformats.org/drawingml/2006/wordprocessingDrawing" xmlns:w10="urn:schemas-microsoft-com:office:word" xmlns:w="http://schemas.openxmlformats.org/wordprocessingml/2006/main" xmlns:wne="http://schemas.microsoft.com/office/word/2006/wordml" xmlns:sl="http://schemas.openxmlformats.org/schemaLibrary/2006/main" xmlns:a="http://schemas.openxmlformats.org/drawingml/2006/main" xmlns:pic="http://schemas.openxmlformats.org/drawingml/2006/picture" xmlns:c="http://schemas.openxmlformats.org/drawingml/2006/chart" xmlns:lc="http://schemas.openxmlformats.org/drawingml/2006/lockedCanvas" xmlns:dgm="http://schemas.openxmlformats.org/drawingml/2006/diagram" xmlns:wps="http://schemas.microsoft.com/office/word/2010/wordprocessingShape" xmlns:wpg="http://schemas.microsoft.com/office/word/2010/wordprocessingGroup" xmlns:w14="http://schemas.microsoft.com/office/word/2010/wordml" xmlns:w15="http://schemas.microsoft.com/office/word/2012/wordml">
+  <w:abstractNum w:abstractNumId="1">
+    <w:lvl w:ilvl="0">
+      <w:start w:val="1"/>
+      <w:numFmt w:val="bullet"/>
+      <w:lvlText w:val="●"/>
+      <w:lvlJc w:val="left"/>
+      <w:pPr>
+        <w:ind w:left="600" w:hanging="360"/>
+      </w:pPr>
+      <w:rPr>
+        <w:rFonts w:ascii="Arial" w:cs="Arial" w:eastAsia="Arial" w:hAnsi="Arial"/>
+        <w:b w:val="0"/>
+        <w:i w:val="0"/>
+        <w:smallCaps w:val="0"/>
+        <w:strike w:val="0"/>
+        <w:color w:val="000000"/>
+        <w:sz w:val="22"/>
+        <w:szCs w:val="22"/>
+        <w:u w:val="none"/>
+        <w:shd w:fill="auto" w:val="clear"/>
+        <w:vertAlign w:val="baseline"/>
+      </w:rPr>
+    </w:lvl>
+    <w:lvl w:ilvl="1">
+      <w:start w:val="1"/>
+      <w:numFmt w:val="bullet"/>
+      <w:lvlText w:val="○"/>
+      <w:lvlJc w:val="left"/>
+      <w:pPr>
+        <w:ind w:left="1440" w:hanging="360"/>
+      </w:pPr>
+      <w:rPr>
+        <w:rFonts w:ascii="Arial" w:cs="Arial" w:eastAsia="Arial" w:hAnsi="Arial"/>
+        <w:b w:val="0"/>
+        <w:i w:val="0"/>
+        <w:smallCaps w:val="0"/>
+        <w:strike w:val="0"/>
+        <w:color w:val="000000"/>
+        <w:sz w:val="22"/>
+        <w:szCs w:val="22"/>
+        <w:u w:val="none"/>
+        <w:shd w:fill="auto" w:val="clear"/>
+        <w:vertAlign w:val="baseline"/>
+      </w:rPr>
+    </w:lvl>
+    <w:lvl w:ilvl="2">
+      <w:start w:val="1"/>
+      <w:numFmt w:val="bullet"/>
+      <w:lvlText w:val="■"/>
+      <w:lvlJc w:val="left"/>
+      <w:pPr>
+        <w:ind w:left="2160" w:hanging="360"/>
+      </w:pPr>
+      <w:rPr>
+        <w:rFonts w:ascii="Arial" w:cs="Arial" w:eastAsia="Arial" w:hAnsi="Arial"/>
+        <w:b w:val="0"/>
+        <w:i w:val="0"/>
+        <w:smallCaps w:val="0"/>
+        <w:strike w:val="0"/>
+        <w:color w:val="000000"/>
+        <w:sz w:val="22"/>
+        <w:szCs w:val="22"/>
+        <w:u w:val="none"/>
+        <w:shd w:fill="auto" w:val="clear"/>
+        <w:vertAlign w:val="baseline"/>
+      </w:rPr>
+    </w:lvl>
+    <w:lvl w:ilvl="3">
+      <w:start w:val="1"/>
+      <w:numFmt w:val="bullet"/>
+      <w:lvlText w:val="■"/>
+      <w:lvlJc w:val="left"/>
+      <w:pPr>
+        <w:ind w:left="2880" w:hanging="360"/>
+      </w:pPr>
+      <w:rPr>
+        <w:rFonts w:ascii="Arial" w:cs="Arial" w:eastAsia="Arial" w:hAnsi="Arial"/>
+        <w:b w:val="0"/>
+        <w:i w:val="0"/>
+        <w:smallCaps w:val="0"/>
+        <w:strike w:val="0"/>
+        <w:color w:val="000000"/>
+        <w:sz w:val="22"/>
+        <w:szCs w:val="22"/>
+        <w:u w:val="none"/>
+        <w:shd w:fill="auto" w:val="clear"/>
+        <w:vertAlign w:val="baseline"/>
+      </w:rPr>
+    </w:lvl>
+    <w:lvl w:ilvl="4">
+      <w:start w:val="1"/>
+      <w:numFmt w:val="bullet"/>
+      <w:lvlText w:val="■"/>
+      <w:lvlJc w:val="left"/>
+      <w:pPr>
+        <w:ind w:left="3600" w:hanging="360"/>
+      </w:pPr>
+      <w:rPr>
+        <w:rFonts w:ascii="Arial" w:cs="Arial" w:eastAsia="Arial" w:hAnsi="Arial"/>
+        <w:b w:val="0"/>
+        <w:i w:val="0"/>
+        <w:smallCaps w:val="0"/>
+        <w:strike w:val="0"/>
+        <w:color w:val="000000"/>
+        <w:sz w:val="22"/>
+        <w:szCs w:val="22"/>
+        <w:u w:val="none"/>
+        <w:shd w:fill="auto" w:val="clear"/>
+        <w:vertAlign w:val="baseline"/>
+      </w:rPr>
+    </w:lvl>
+    <w:lvl w:ilvl="5">
+      <w:start w:val="1"/>
+      <w:numFmt w:val="bullet"/>
+      <w:lvlText w:val="■"/>
+      <w:lvlJc w:val="left"/>
+      <w:pPr>
+        <w:ind w:left="4320" w:hanging="360"/>
+      </w:pPr>
+      <w:rPr>
+        <w:rFonts w:ascii="Arial" w:cs="Arial" w:eastAsia="Arial" w:hAnsi="Arial"/>
+        <w:b w:val="0"/>
+        <w:i w:val="0"/>
+        <w:smallCaps w:val="0"/>
+        <w:strike w:val="0"/>
+        <w:color w:val="000000"/>
+        <w:sz w:val="22"/>
+        <w:szCs w:val="22"/>
+        <w:u w:val="none"/>
+        <w:shd w:fill="auto" w:val="clear"/>
+        <w:vertAlign w:val="baseline"/>
+      </w:rPr>
+    </w:lvl>
+    <w:lvl w:ilvl="6">
+      <w:start w:val="1"/>
+      <w:numFmt w:val="bullet"/>
+      <w:lvlText w:val="■"/>
+      <w:lvlJc w:val="left"/>
+      <w:pPr>
+        <w:ind w:left="5040" w:hanging="360"/>
+      </w:pPr>
+      <w:rPr>
+        <w:rFonts w:ascii="Arial" w:cs="Arial" w:eastAsia="Arial" w:hAnsi="Arial"/>
+        <w:b w:val="0"/>
+        <w:i w:val="0"/>
+        <w:smallCaps w:val="0"/>
+        <w:strike w:val="0"/>
+        <w:color w:val="000000"/>
+        <w:sz w:val="22"/>
+        <w:szCs w:val="22"/>
+        <w:u w:val="none"/>
+        <w:shd w:fill="auto" w:val="clear"/>
+        <w:vertAlign w:val="baseline"/>
+      </w:rPr>
+    </w:lvl>
+    <w:lvl w:ilvl="7">
+      <w:start w:val="1"/>
+      <w:numFmt w:val="bullet"/>
+      <w:lvlText w:val="■"/>
+      <w:lvlJc w:val="left"/>
+      <w:pPr>
+        <w:ind w:left="5760" w:hanging="360"/>
+      </w:pPr>
+      <w:rPr>
+        <w:rFonts w:ascii="Arial" w:cs="Arial" w:eastAsia="Arial" w:hAnsi="Arial"/>
+        <w:b w:val="0"/>
+        <w:i w:val="0"/>
+        <w:smallCaps w:val="0"/>
+        <w:strike w:val="0"/>
+        <w:color w:val="000000"/>
+        <w:sz w:val="22"/>
+        <w:szCs w:val="22"/>
+        <w:u w:val="none"/>
+        <w:shd w:fill="auto" w:val="clear"/>
+        <w:vertAlign w:val="baseline"/>
+      </w:rPr>
+    </w:lvl>
+    <w:lvl w:ilvl="8">
+      <w:start w:val="1"/>
+      <w:numFmt w:val="bullet"/>
+      <w:lvlText w:val="■"/>
+      <w:lvlJc w:val="left"/>
+      <w:pPr>
+        <w:ind w:left="6480" w:hanging="360"/>
+      </w:pPr>
+      <w:rPr>
+        <w:rFonts w:ascii="Arial" w:cs="Arial" w:eastAsia="Arial" w:hAnsi="Arial"/>
+        <w:b w:val="0"/>
+        <w:i w:val="0"/>
+        <w:smallCaps w:val="0"/>
+        <w:strike w:val="0"/>
+        <w:color w:val="000000"/>
+        <w:sz w:val="22"/>
+        <w:szCs w:val="22"/>
+        <w:u w:val="none"/>
+        <w:shd w:fill="auto" w:val="clear"/>
+        <w:vertAlign w:val="baseline"/>
+      </w:rPr>
+    </w:lvl>
+  </w:abstractNum>
+  <w:num w:numId="1">
+    <w:abstractNumId w:val="1"/>
+  </w:num>
+</w:numbering>
 </file>
 
 <file path=word/styles.xml><?xml version="1.0" encoding="utf-8"?>

--- a/Borrador.docx
+++ b/Borrador.docx
@@ -82,182 +82,66 @@
     </w:p>
     <w:p>
       <w:pPr>
-        <w:rPr/>
-      </w:pPr>
-      <w:r>
-        <w:rPr>
-          <w:rtl w:val="0"/>
-        </w:rPr>
-        <w:t xml:space="preserve">Reference Model:</w:t>
-      </w:r>
-    </w:p>
-    <w:p>
-      <w:pPr>
-        <w:rPr/>
-      </w:pPr>
-      <w:r>
-        <w:rPr>
-          <w:rtl w:val="0"/>
-        </w:rPr>
-      </w:r>
-    </w:p>
-    <w:p>
-      <w:pPr>
-        <w:rPr/>
-      </w:pPr>
-      <w:r>
-        <w:rPr>
-          <w:rtl w:val="0"/>
-        </w:rPr>
-        <w:t xml:space="preserve">Encodings:</w:t>
-      </w:r>
-    </w:p>
-    <w:p>
-      <w:pPr>
-        <w:rPr/>
-      </w:pPr>
-      <w:r>
-        <w:rPr>
-          <w:rtl w:val="0"/>
-        </w:rPr>
-      </w:r>
-    </w:p>
-    <w:p>
-      <w:pPr>
-        <w:rPr/>
-      </w:pPr>
-      <w:r>
-        <w:rPr>
-          <w:rtl w:val="0"/>
-        </w:rPr>
-        <w:t xml:space="preserve">Reference Model: Key / Value de-referenceable (for matching / embedding purposes) URIs having as host the peer that identified the Resource. DIDs resolution.</w:t>
-      </w:r>
-    </w:p>
-    <w:p>
-      <w:pPr>
-        <w:rPr/>
-      </w:pPr>
-      <w:r>
-        <w:rPr>
-          <w:rtl w:val="0"/>
-        </w:rPr>
-      </w:r>
-    </w:p>
-    <w:p>
-      <w:pPr>
-        <w:rPr/>
-      </w:pPr>
-      <w:r>
-        <w:rPr>
-          <w:rtl w:val="0"/>
-        </w:rPr>
-        <w:t xml:space="preserve">Messages:</w:t>
-      </w:r>
-    </w:p>
-    <w:p>
-      <w:pPr>
-        <w:rPr/>
-      </w:pPr>
-      <w:r>
-        <w:rPr>
-          <w:rtl w:val="0"/>
-        </w:rPr>
-      </w:r>
-    </w:p>
-    <w:p>
-      <w:pPr>
-        <w:rPr/>
-      </w:pPr>
-      <w:r>
-        <w:rPr>
-          <w:rtl w:val="0"/>
-        </w:rPr>
-        <w:t xml:space="preserve">(Context, Subject);</w:t>
-      </w:r>
-    </w:p>
-    <w:p>
-      <w:pPr>
-        <w:rPr/>
-      </w:pPr>
-      <w:r>
-        <w:rPr>
-          <w:rtl w:val="0"/>
-        </w:rPr>
-        <w:t xml:space="preserve">(Subject, Predicate);</w:t>
-      </w:r>
-    </w:p>
-    <w:p>
-      <w:pPr>
-        <w:rPr/>
-      </w:pPr>
-      <w:r>
-        <w:rPr>
-          <w:rtl w:val="0"/>
-        </w:rPr>
-        <w:t xml:space="preserve">(Predicate, Object);</w:t>
-      </w:r>
-    </w:p>
-    <w:p>
-      <w:pPr>
-        <w:rPr/>
-      </w:pPr>
-      <w:r>
-        <w:rPr>
-          <w:rtl w:val="0"/>
-        </w:rPr>
-      </w:r>
-    </w:p>
-    <w:p>
-      <w:pPr>
-        <w:rPr/>
-      </w:pPr>
-      <w:r>
-        <w:rPr>
-          <w:rtl w:val="0"/>
-        </w:rPr>
-        <w:t xml:space="preserve">Reference Model: Matching (recursive) of aggregated Rules (keys) Productions (values). Domains matches from upper to any level of (inter) Domain activations.</w:t>
-      </w:r>
-    </w:p>
-    <w:p>
-      <w:pPr>
-        <w:rPr/>
-      </w:pPr>
-      <w:r>
-        <w:rPr>
-          <w:rtl w:val="0"/>
-        </w:rPr>
-      </w:r>
-    </w:p>
-    <w:p>
-      <w:pPr>
-        <w:rPr/>
-      </w:pPr>
-      <w:r>
-        <w:rPr>
-          <w:rtl w:val="0"/>
-        </w:rPr>
-        <w:t xml:space="preserve">Layers: Productions in one layer are Rules of next layer (context, class, metaclass, instance, occurrence, role, etc.).</w:t>
-      </w:r>
-    </w:p>
-    <w:p>
-      <w:pPr>
-        <w:rPr/>
-      </w:pPr>
-      <w:r>
-        <w:rPr>
-          <w:rtl w:val="0"/>
-        </w:rPr>
-      </w:r>
-    </w:p>
-    <w:p>
-      <w:pPr>
-        <w:rPr/>
-      </w:pPr>
-      <w:r>
-        <w:rPr>
-          <w:rtl w:val="0"/>
-        </w:rPr>
-        <w:t xml:space="preserve">Messages flow from Domains layers matching Rules and producing further Productions (Messages) matching lower layers Contexts (Rules) until Service Resource (semiotic) Domain layer (Transform: URI service implementing interface). Transform semantics goes back until Domain layer: Augmentation of Resource layers (prompts / protocol semantics).</w:t>
+        <w:numPr>
+          <w:ilvl w:val="0"/>
+          <w:numId w:val="2"/>
+        </w:numPr>
+        <w:ind w:left="600" w:hanging="360"/>
+        <w:rPr/>
+      </w:pPr>
+      <w:r>
+        <w:rPr>
+          <w:rtl w:val="0"/>
+        </w:rPr>
+        <w:t xml:space="preserve">Products And Services Community Exchange Network. Resource Oriented Knowledge Computing. Purpose driven Needs / Goods / Products Goals interactions.</w:t>
+      </w:r>
+    </w:p>
+    <w:p>
+      <w:pPr>
+        <w:numPr>
+          <w:ilvl w:val="0"/>
+          <w:numId w:val="2"/>
+        </w:numPr>
+        <w:ind w:left="600" w:hanging="360"/>
+        <w:rPr/>
+      </w:pPr>
+      <w:r>
+        <w:rPr>
+          <w:rtl w:val="0"/>
+        </w:rPr>
+        <w:t xml:space="preserve">Data, Information, Knowledge exchange: data / schema / behavior Augmentation of virtualized and syndicated / aligned business domains. Business domains applications purpose / problem "spaces" interactions / translations. Addressable interactions: event sourcing.</w:t>
+      </w:r>
+    </w:p>
+    <w:p>
+      <w:pPr>
+        <w:numPr>
+          <w:ilvl w:val="0"/>
+          <w:numId w:val="2"/>
+        </w:numPr>
+        <w:ind w:left="600" w:hanging="360"/>
+        <w:rPr/>
+      </w:pPr>
+      <w:r>
+        <w:rPr>
+          <w:rtl w:val="0"/>
+        </w:rPr>
+        <w:t xml:space="preserve">Purpose modelling: Business Domains.</w:t>
+      </w:r>
+    </w:p>
+    <w:p>
+      <w:pPr>
+        <w:numPr>
+          <w:ilvl w:val="0"/>
+          <w:numId w:val="2"/>
+        </w:numPr>
+        <w:ind w:left="600" w:hanging="360"/>
+        <w:rPr/>
+      </w:pPr>
+      <w:r>
+        <w:rPr>
+          <w:rtl w:val="0"/>
+        </w:rPr>
+        <w:t xml:space="preserve">Semantic Hypermedia Browser: declarative front-end / services. Forms / Flows. Annotation, Augmentation &amp; other Domains.</w:t>
       </w:r>
     </w:p>
     <w:p>
@@ -281,6 +165,99 @@
     </w:p>
     <w:p>
       <w:pPr>
+        <w:rPr/>
+      </w:pPr>
+      <w:r>
+        <w:rPr>
+          <w:rtl w:val="0"/>
+        </w:rPr>
+        <w:t xml:space="preserve">Reference Model:</w:t>
+      </w:r>
+    </w:p>
+    <w:p>
+      <w:pPr>
+        <w:rPr/>
+      </w:pPr>
+      <w:r>
+        <w:rPr>
+          <w:rtl w:val="0"/>
+        </w:rPr>
+      </w:r>
+    </w:p>
+    <w:p>
+      <w:pPr>
+        <w:rPr/>
+      </w:pPr>
+      <w:r>
+        <w:rPr>
+          <w:rtl w:val="0"/>
+        </w:rPr>
+        <w:t xml:space="preserve">Encodings:</w:t>
+      </w:r>
+    </w:p>
+    <w:p>
+      <w:pPr>
+        <w:rPr/>
+      </w:pPr>
+      <w:r>
+        <w:rPr>
+          <w:rtl w:val="0"/>
+        </w:rPr>
+      </w:r>
+    </w:p>
+    <w:p>
+      <w:pPr>
+        <w:rPr/>
+      </w:pPr>
+      <w:r>
+        <w:rPr>
+          <w:rtl w:val="0"/>
+        </w:rPr>
+        <w:t xml:space="preserve">Reference Model: Key / Value de-referenceable (for matching / embedding purposes) URIs having as host the peer that identified the Resource. DIDs resolution.</w:t>
+      </w:r>
+    </w:p>
+    <w:p>
+      <w:pPr>
+        <w:rPr/>
+      </w:pPr>
+      <w:r>
+        <w:rPr>
+          <w:rtl w:val="0"/>
+        </w:rPr>
+      </w:r>
+    </w:p>
+    <w:p>
+      <w:pPr>
+        <w:numPr>
+          <w:ilvl w:val="0"/>
+          <w:numId w:val="2"/>
+        </w:numPr>
+        <w:ind w:left="600" w:hanging="360"/>
+      </w:pPr>
+      <w:r>
+        <w:rPr>
+          <w:rtl w:val="0"/>
+        </w:rPr>
+        <w:t xml:space="preserve">Quads Encoding: (Context, Occurrence, Attribute, Value). Kinds. OGM. Sets / FCA. Context, Metaclass / Role, Class, Instance, Occurrence (Context).</w:t>
+      </w:r>
+    </w:p>
+    <w:p>
+      <w:pPr>
+        <w:numPr>
+          <w:ilvl w:val="0"/>
+          <w:numId w:val="2"/>
+        </w:numPr>
+        <w:ind w:left="600" w:hanging="360"/>
+      </w:pPr>
+      <w:r>
+        <w:rPr>
+          <w:rtl w:val="0"/>
+        </w:rPr>
+        <w:t xml:space="preserve">Matching: Addressable / Browseable Encodings (FCA / Sets) / Identifiers. Order, Dimensional / hierarchical relations (attribute sets). Root Layers (Reference Model) traversal.</w:t>
+      </w:r>
+    </w:p>
+    <w:p>
+      <w:pPr>
         <w:pBdr>
           <w:top w:space="0" w:sz="0" w:val="nil"/>
           <w:left w:space="0" w:sz="0" w:val="nil"/>
@@ -296,7 +273,6 @@
         <w:rPr>
           <w:rtl w:val="0"/>
         </w:rPr>
-        <w:t xml:space="preserve">Domain Component Model:</w:t>
       </w:r>
     </w:p>
     <w:p>
@@ -316,6 +292,7 @@
         <w:rPr>
           <w:rtl w:val="0"/>
         </w:rPr>
+        <w:t xml:space="preserve">Domain Component Model:</w:t>
       </w:r>
     </w:p>
     <w:p>
@@ -335,7 +312,6 @@
         <w:rPr>
           <w:rtl w:val="0"/>
         </w:rPr>
-        <w:t xml:space="preserve">Configures runtime (object / functional Domains) for Message parsing and behavior executions.</w:t>
       </w:r>
     </w:p>
     <w:p>
@@ -355,6 +331,7 @@
         <w:rPr>
           <w:rtl w:val="0"/>
         </w:rPr>
+        <w:t xml:space="preserve">Configures runtime (object / functional Domains) for Message parsing and behavior executions.</w:t>
       </w:r>
     </w:p>
     <w:p>
@@ -374,7 +351,6 @@
         <w:rPr>
           <w:rtl w:val="0"/>
         </w:rPr>
-        <w:t xml:space="preserve">Domain Declarations: populate layers from Semiotic Context layer Domain description layers resources: Service Resources I/O layers matching / producing semiotic statements for Domain I/O.</w:t>
       </w:r>
     </w:p>
     <w:p>
@@ -394,80 +370,7 @@
         <w:rPr>
           <w:rtl w:val="0"/>
         </w:rPr>
-      </w:r>
-    </w:p>
-    <w:p>
-      <w:pPr>
-        <w:rPr/>
-      </w:pPr>
-      <w:r>
-        <w:rPr>
-          <w:rtl w:val="0"/>
-        </w:rPr>
-        <w:t xml:space="preserve">Model: Triple Store. Meta Model Schema (RDF / RDFS). Upper Ontology. Primitives.</w:t>
-      </w:r>
-    </w:p>
-    <w:p>
-      <w:pPr>
-        <w:rPr/>
-      </w:pPr>
-      <w:r>
-        <w:rPr>
-          <w:rtl w:val="0"/>
-        </w:rPr>
-      </w:r>
-    </w:p>
-    <w:p>
-      <w:pPr>
-        <w:rPr/>
-      </w:pPr>
-      <w:r>
-        <w:rPr>
-          <w:rtl w:val="0"/>
-        </w:rPr>
-        <w:t xml:space="preserve">Controller: Resource Layers object hierarchy API. Named Transforms (Resource URI Service interface / implementation bindings) dataflow: signatures pipelines. Triple Store object graph (DTOs).</w:t>
-      </w:r>
-    </w:p>
-    <w:p>
-      <w:pPr>
-        <w:rPr/>
-      </w:pPr>
-      <w:r>
-        <w:rPr>
-          <w:rtl w:val="0"/>
-        </w:rPr>
-      </w:r>
-    </w:p>
-    <w:p>
-      <w:pPr>
-        <w:rPr/>
-      </w:pPr>
-      <w:r>
-        <w:rPr>
-          <w:rtl w:val="0"/>
-        </w:rPr>
-        <w:t xml:space="preserve">View: Layers Domain hierarchy functional API. Messages I/O. Protocol.</w:t>
-      </w:r>
-    </w:p>
-    <w:p>
-      <w:pPr>
-        <w:rPr/>
-      </w:pPr>
-      <w:r>
-        <w:rPr>
-          <w:rtl w:val="0"/>
-        </w:rPr>
-      </w:r>
-    </w:p>
-    <w:p>
-      <w:pPr>
-        <w:rPr/>
-      </w:pPr>
-      <w:r>
-        <w:rPr>
-          <w:rtl w:val="0"/>
-        </w:rPr>
-        <w:t xml:space="preserve">Bus. Messages / Layers I/O.</w:t>
+        <w:t xml:space="preserve">Domain Declarations: populate layers from Semiotic Context layer Domain description layers resources: Service Resources I/O layers matching / producing semiotic statements for Domain I/O.</w:t>
       </w:r>
     </w:p>
     <w:p>
@@ -491,6 +394,80 @@
     </w:p>
     <w:p>
       <w:pPr>
+        <w:rPr/>
+      </w:pPr>
+      <w:r>
+        <w:rPr>
+          <w:rtl w:val="0"/>
+        </w:rPr>
+        <w:t xml:space="preserve">Model: Triple Store. Meta Model Schema (RDF / RDFS). Upper Ontology. Primitives.</w:t>
+      </w:r>
+    </w:p>
+    <w:p>
+      <w:pPr>
+        <w:rPr/>
+      </w:pPr>
+      <w:r>
+        <w:rPr>
+          <w:rtl w:val="0"/>
+        </w:rPr>
+      </w:r>
+    </w:p>
+    <w:p>
+      <w:pPr>
+        <w:rPr/>
+      </w:pPr>
+      <w:r>
+        <w:rPr>
+          <w:rtl w:val="0"/>
+        </w:rPr>
+        <w:t xml:space="preserve">Controller: Resource Layers object hierarchy API. Named Transforms (Resource URI Service interface / implementation bindings) dataflow: signatures pipelines. Triple Store object graph (DTOs).</w:t>
+      </w:r>
+    </w:p>
+    <w:p>
+      <w:pPr>
+        <w:rPr/>
+      </w:pPr>
+      <w:r>
+        <w:rPr>
+          <w:rtl w:val="0"/>
+        </w:rPr>
+      </w:r>
+    </w:p>
+    <w:p>
+      <w:pPr>
+        <w:rPr/>
+      </w:pPr>
+      <w:r>
+        <w:rPr>
+          <w:rtl w:val="0"/>
+        </w:rPr>
+        <w:t xml:space="preserve">View: Layers Domain hierarchy functional API. Messages I/O. Protocol.</w:t>
+      </w:r>
+    </w:p>
+    <w:p>
+      <w:pPr>
+        <w:rPr/>
+      </w:pPr>
+      <w:r>
+        <w:rPr>
+          <w:rtl w:val="0"/>
+        </w:rPr>
+      </w:r>
+    </w:p>
+    <w:p>
+      <w:pPr>
+        <w:rPr/>
+      </w:pPr>
+      <w:r>
+        <w:rPr>
+          <w:rtl w:val="0"/>
+        </w:rPr>
+        <w:t xml:space="preserve">Bus. Messages / Layers I/O.</w:t>
+      </w:r>
+    </w:p>
+    <w:p>
+      <w:pPr>
         <w:pBdr>
           <w:top w:space="0" w:sz="0" w:val="nil"/>
           <w:left w:space="0" w:sz="0" w:val="nil"/>
@@ -506,7 +483,6 @@
         <w:rPr>
           <w:rtl w:val="0"/>
         </w:rPr>
-        <w:t xml:space="preserve">Triple Store:</w:t>
       </w:r>
     </w:p>
     <w:p>
@@ -526,407 +502,7 @@
         <w:rPr>
           <w:rtl w:val="0"/>
         </w:rPr>
-      </w:r>
-    </w:p>
-    <w:p>
-      <w:pPr>
-        <w:rPr/>
-      </w:pPr>
-      <w:r>
-        <w:rPr>
-          <w:rtl w:val="0"/>
-        </w:rPr>
-        <w:t xml:space="preserve">Meta Model Hierarchy / Schema (Quad Layers / DOM):</w:t>
-      </w:r>
-    </w:p>
-    <w:p>
-      <w:pPr>
-        <w:rPr/>
-      </w:pPr>
-      <w:r>
-        <w:rPr>
-          <w:rtl w:val="0"/>
-        </w:rPr>
-      </w:r>
-    </w:p>
-    <w:p>
-      <w:pPr>
-        <w:rPr/>
-      </w:pPr>
-      <w:r>
-        <w:rPr>
-          <w:rtl w:val="0"/>
-        </w:rPr>
-        <w:t xml:space="preserve">CellValue : Value</w:t>
-      </w:r>
-    </w:p>
-    <w:p>
-      <w:pPr>
-        <w:rPr/>
-      </w:pPr>
-      <w:r>
-        <w:rPr>
-          <w:rtl w:val="0"/>
-        </w:rPr>
-        <w:t xml:space="preserve">ColumnField : Sign</w:t>
-      </w:r>
-    </w:p>
-    <w:p>
-      <w:pPr>
-        <w:rPr/>
-      </w:pPr>
-      <w:r>
-        <w:rPr>
-          <w:rtl w:val="0"/>
-        </w:rPr>
-        <w:t xml:space="preserve">ID : occurrence (PK) : Object</w:t>
-      </w:r>
-    </w:p>
-    <w:p>
-      <w:pPr>
-        <w:rPr/>
-      </w:pPr>
-      <w:r>
-        <w:rPr>
-          <w:rtl w:val="0"/>
-        </w:rPr>
-        <w:t xml:space="preserve">Context : instance (table) : Context</w:t>
-      </w:r>
-    </w:p>
-    <w:p>
-      <w:pPr>
-        <w:rPr/>
-      </w:pPr>
-      <w:r>
-        <w:rPr>
-          <w:rtl w:val="0"/>
-        </w:rPr>
-        <w:t xml:space="preserve">Role : metaclass (CSPO)</w:t>
-      </w:r>
-    </w:p>
-    <w:p>
-      <w:pPr>
-        <w:rPr/>
-      </w:pPr>
-      <w:r>
-        <w:rPr>
-          <w:rtl w:val="0"/>
-        </w:rPr>
-        <w:t xml:space="preserve">Resource : class. Monad Value (instance)</w:t>
-      </w:r>
-    </w:p>
-    <w:p>
-      <w:pPr>
-        <w:rPr/>
-      </w:pPr>
-      <w:r>
-        <w:rPr>
-          <w:rtl w:val="0"/>
-        </w:rPr>
-        <w:t xml:space="preserve">Kind : selector / transform (Functor mapping). Monad Value Type (metaclass / role)</w:t>
-      </w:r>
-    </w:p>
-    <w:p>
-      <w:pPr>
-        <w:rPr/>
-      </w:pPr>
-      <w:r>
-        <w:rPr>
-          <w:rtl w:val="0"/>
-        </w:rPr>
-        <w:t xml:space="preserve">Statement (context)</w:t>
-      </w:r>
-    </w:p>
-    <w:p>
-      <w:pPr>
-        <w:rPr/>
-      </w:pPr>
-      <w:r>
-        <w:rPr>
-          <w:rtl w:val="0"/>
-        </w:rPr>
-        <w:t xml:space="preserve">Relation : Kind Grammar (Productions). Monad Instance (occurrence)</w:t>
-      </w:r>
-    </w:p>
-    <w:p>
-      <w:pPr>
-        <w:rPr/>
-      </w:pPr>
-      <w:r>
-        <w:rPr>
-          <w:rtl w:val="0"/>
-        </w:rPr>
-        <w:t xml:space="preserve">Entity : Kind Grammar (Rules). Monad Type (class)</w:t>
-      </w:r>
-    </w:p>
-    <w:p>
-      <w:pPr>
-        <w:rPr/>
-      </w:pPr>
-      <w:r>
-        <w:rPr>
-          <w:rtl w:val="0"/>
-        </w:rPr>
-        <w:t xml:space="preserve">Relationship</w:t>
-      </w:r>
-    </w:p>
-    <w:p>
-      <w:pPr>
-        <w:rPr/>
-      </w:pPr>
-      <w:r>
-        <w:rPr>
-          <w:rtl w:val="0"/>
-        </w:rPr>
-        <w:t xml:space="preserve">Flow</w:t>
-      </w:r>
-    </w:p>
-    <w:p>
-      <w:pPr>
-        <w:rPr/>
-      </w:pPr>
-      <w:r>
-        <w:rPr>
-          <w:rtl w:val="0"/>
-        </w:rPr>
-        <w:t xml:space="preserve">Domain</w:t>
-      </w:r>
-    </w:p>
-    <w:p>
-      <w:pPr>
-        <w:rPr/>
-      </w:pPr>
-      <w:r>
-        <w:rPr>
-          <w:rtl w:val="0"/>
-        </w:rPr>
-      </w:r>
-    </w:p>
-    <w:p>
-      <w:pPr>
-        <w:rPr/>
-      </w:pPr>
-      <w:r>
-        <w:rPr>
-          <w:rtl w:val="0"/>
-        </w:rPr>
-        <w:t xml:space="preserve">Resource Layers object hierarchy API:</w:t>
-      </w:r>
-    </w:p>
-    <w:p>
-      <w:pPr>
-        <w:rPr/>
-      </w:pPr>
-      <w:r>
-        <w:rPr>
-          <w:rtl w:val="0"/>
-        </w:rPr>
-      </w:r>
-    </w:p>
-    <w:p>
-      <w:pPr>
-        <w:rPr/>
-      </w:pPr>
-      <w:r>
-        <w:rPr>
-          <w:rtl w:val="0"/>
-        </w:rPr>
-        <w:t xml:space="preserve">Functional Layers Domain model / transforms (events / controller). Named Transforms (Resource URI Service interface / implementation bindings) dataflow: signatures pipelines. Triple Store object graph (DTOs).</w:t>
-      </w:r>
-    </w:p>
-    <w:p>
-      <w:pPr>
-        <w:rPr/>
-      </w:pPr>
-      <w:r>
-        <w:rPr>
-          <w:rtl w:val="0"/>
-        </w:rPr>
-      </w:r>
-    </w:p>
-    <w:p>
-      <w:pPr>
-        <w:rPr/>
-      </w:pPr>
-      <w:r>
-        <w:rPr>
-          <w:rtl w:val="0"/>
-        </w:rPr>
-        <w:t xml:space="preserve">Value</w:t>
-      </w:r>
-    </w:p>
-    <w:p>
-      <w:pPr>
-        <w:rPr/>
-      </w:pPr>
-      <w:r>
-        <w:rPr>
-          <w:rtl w:val="0"/>
-        </w:rPr>
-        <w:t xml:space="preserve">Sign</w:t>
-      </w:r>
-    </w:p>
-    <w:p>
-      <w:pPr>
-        <w:rPr/>
-      </w:pPr>
-      <w:r>
-        <w:rPr>
-          <w:rtl w:val="0"/>
-        </w:rPr>
-        <w:t xml:space="preserve">Object</w:t>
-      </w:r>
-    </w:p>
-    <w:p>
-      <w:pPr>
-        <w:rPr/>
-      </w:pPr>
-      <w:r>
-        <w:rPr>
-          <w:rtl w:val="0"/>
-        </w:rPr>
-        <w:t xml:space="preserve">Context</w:t>
-      </w:r>
-    </w:p>
-    <w:p>
-      <w:pPr>
-        <w:rPr/>
-      </w:pPr>
-      <w:r>
-        <w:rPr>
-          <w:rtl w:val="0"/>
-        </w:rPr>
-        <w:t xml:space="preserve">Role</w:t>
-      </w:r>
-    </w:p>
-    <w:p>
-      <w:pPr>
-        <w:rPr/>
-      </w:pPr>
-      <w:r>
-        <w:rPr>
-          <w:rtl w:val="0"/>
-        </w:rPr>
-        <w:t xml:space="preserve">Resource</w:t>
-      </w:r>
-    </w:p>
-    <w:p>
-      <w:pPr>
-        <w:rPr/>
-      </w:pPr>
-      <w:r>
-        <w:rPr>
-          <w:rtl w:val="0"/>
-        </w:rPr>
-        <w:t xml:space="preserve">Kind</w:t>
-      </w:r>
-    </w:p>
-    <w:p>
-      <w:pPr>
-        <w:rPr/>
-      </w:pPr>
-      <w:r>
-        <w:rPr>
-          <w:rtl w:val="0"/>
-        </w:rPr>
-        <w:t xml:space="preserve">Statement</w:t>
-      </w:r>
-    </w:p>
-    <w:p>
-      <w:pPr>
-        <w:rPr/>
-      </w:pPr>
-      <w:r>
-        <w:rPr>
-          <w:rtl w:val="0"/>
-        </w:rPr>
-        <w:t xml:space="preserve">Relation</w:t>
-      </w:r>
-    </w:p>
-    <w:p>
-      <w:pPr>
-        <w:rPr/>
-      </w:pPr>
-      <w:r>
-        <w:rPr>
-          <w:rtl w:val="0"/>
-        </w:rPr>
-        <w:t xml:space="preserve">Entity</w:t>
-      </w:r>
-    </w:p>
-    <w:p>
-      <w:pPr>
-        <w:rPr/>
-      </w:pPr>
-      <w:r>
-        <w:rPr>
-          <w:rtl w:val="0"/>
-        </w:rPr>
-        <w:t xml:space="preserve">Relationship</w:t>
-      </w:r>
-    </w:p>
-    <w:p>
-      <w:pPr>
-        <w:rPr/>
-      </w:pPr>
-      <w:r>
-        <w:rPr>
-          <w:rtl w:val="0"/>
-        </w:rPr>
-        <w:t xml:space="preserve">Flow</w:t>
-      </w:r>
-    </w:p>
-    <w:p>
-      <w:pPr>
-        <w:rPr/>
-      </w:pPr>
-      <w:r>
-        <w:rPr>
-          <w:rtl w:val="0"/>
-        </w:rPr>
-        <w:t xml:space="preserve">Domain</w:t>
-      </w:r>
-    </w:p>
-    <w:p>
-      <w:pPr>
-        <w:rPr/>
-      </w:pPr>
-      <w:r>
-        <w:rPr>
-          <w:rtl w:val="0"/>
-        </w:rPr>
-      </w:r>
-    </w:p>
-    <w:p>
-      <w:pPr>
-        <w:rPr/>
-      </w:pPr>
-      <w:r>
-        <w:rPr>
-          <w:rtl w:val="0"/>
-        </w:rPr>
-        <w:t xml:space="preserve">TBD.</w:t>
-      </w:r>
-    </w:p>
-    <w:p>
-      <w:pPr>
-        <w:rPr/>
-      </w:pPr>
-      <w:r>
-        <w:rPr>
-          <w:rtl w:val="0"/>
-        </w:rPr>
-      </w:r>
-    </w:p>
-    <w:p>
-      <w:pPr>
-        <w:rPr/>
-      </w:pPr>
-      <w:r>
-        <w:rPr>
-          <w:rtl w:val="0"/>
-        </w:rPr>
-        <w:t xml:space="preserve">Layers Domain hierarchy functional API:</w:t>
+        <w:t xml:space="preserve">Triple Store:</w:t>
       </w:r>
     </w:p>
     <w:p>
@@ -956,7 +532,583 @@
         <w:rPr>
           <w:rtl w:val="0"/>
         </w:rPr>
-        <w:t xml:space="preserve">Monads AST / Parser Builder.</w:t>
+        <w:t xml:space="preserve">Meta Model Hierarchy / Schema (Quad Layers / DOM):</w:t>
+      </w:r>
+    </w:p>
+    <w:p>
+      <w:pPr>
+        <w:rPr/>
+      </w:pPr>
+      <w:r>
+        <w:rPr>
+          <w:rtl w:val="0"/>
+        </w:rPr>
+      </w:r>
+    </w:p>
+    <w:p>
+      <w:pPr>
+        <w:rPr/>
+      </w:pPr>
+      <w:r>
+        <w:rPr>
+          <w:rtl w:val="0"/>
+        </w:rPr>
+        <w:t xml:space="preserve">CellValue : Value</w:t>
+      </w:r>
+    </w:p>
+    <w:p>
+      <w:pPr>
+        <w:rPr/>
+      </w:pPr>
+      <w:r>
+        <w:rPr>
+          <w:rtl w:val="0"/>
+        </w:rPr>
+        <w:t xml:space="preserve">ColumnField : Sign</w:t>
+      </w:r>
+    </w:p>
+    <w:p>
+      <w:pPr>
+        <w:rPr/>
+      </w:pPr>
+      <w:r>
+        <w:rPr>
+          <w:rtl w:val="0"/>
+        </w:rPr>
+        <w:t xml:space="preserve">ID : occurrence (PK) : Object</w:t>
+      </w:r>
+    </w:p>
+    <w:p>
+      <w:pPr>
+        <w:rPr/>
+      </w:pPr>
+      <w:r>
+        <w:rPr>
+          <w:rtl w:val="0"/>
+        </w:rPr>
+        <w:t xml:space="preserve">Context : instance (table) : Context</w:t>
+      </w:r>
+    </w:p>
+    <w:p>
+      <w:pPr>
+        <w:rPr/>
+      </w:pPr>
+      <w:r>
+        <w:rPr>
+          <w:rtl w:val="0"/>
+        </w:rPr>
+        <w:t xml:space="preserve">Role : metaclass (CSPO)</w:t>
+      </w:r>
+    </w:p>
+    <w:p>
+      <w:pPr>
+        <w:rPr/>
+      </w:pPr>
+      <w:r>
+        <w:rPr>
+          <w:rtl w:val="0"/>
+        </w:rPr>
+        <w:t xml:space="preserve">Resource : class. Monad Value (instance)</w:t>
+      </w:r>
+    </w:p>
+    <w:p>
+      <w:pPr>
+        <w:rPr/>
+      </w:pPr>
+      <w:r>
+        <w:rPr>
+          <w:rtl w:val="0"/>
+        </w:rPr>
+        <w:t xml:space="preserve">Kind : selector / transform (Functor mapping). Monad Value Type (metaclass / role)</w:t>
+      </w:r>
+    </w:p>
+    <w:p>
+      <w:pPr>
+        <w:rPr/>
+      </w:pPr>
+      <w:r>
+        <w:rPr>
+          <w:rtl w:val="0"/>
+        </w:rPr>
+        <w:t xml:space="preserve">Statement (context)</w:t>
+      </w:r>
+    </w:p>
+    <w:p>
+      <w:pPr>
+        <w:rPr/>
+      </w:pPr>
+      <w:r>
+        <w:rPr>
+          <w:rtl w:val="0"/>
+        </w:rPr>
+        <w:t xml:space="preserve">Relation : Kind Grammar (Productions). Monad Instance (occurrence)</w:t>
+      </w:r>
+    </w:p>
+    <w:p>
+      <w:pPr>
+        <w:rPr/>
+      </w:pPr>
+      <w:r>
+        <w:rPr>
+          <w:rtl w:val="0"/>
+        </w:rPr>
+        <w:t xml:space="preserve">Entity : Kind Grammar (Rules). Monad Type (class)</w:t>
+      </w:r>
+    </w:p>
+    <w:p>
+      <w:pPr>
+        <w:rPr/>
+      </w:pPr>
+      <w:r>
+        <w:rPr>
+          <w:rtl w:val="0"/>
+        </w:rPr>
+        <w:t xml:space="preserve">Relationship</w:t>
+      </w:r>
+    </w:p>
+    <w:p>
+      <w:pPr>
+        <w:rPr/>
+      </w:pPr>
+      <w:r>
+        <w:rPr>
+          <w:rtl w:val="0"/>
+        </w:rPr>
+        <w:t xml:space="preserve">Flow</w:t>
+      </w:r>
+    </w:p>
+    <w:p>
+      <w:pPr>
+        <w:rPr/>
+      </w:pPr>
+      <w:r>
+        <w:rPr>
+          <w:rtl w:val="0"/>
+        </w:rPr>
+        <w:t xml:space="preserve">Domain</w:t>
+      </w:r>
+    </w:p>
+    <w:p>
+      <w:pPr>
+        <w:rPr/>
+      </w:pPr>
+      <w:r>
+        <w:rPr>
+          <w:rtl w:val="0"/>
+        </w:rPr>
+      </w:r>
+    </w:p>
+    <w:p>
+      <w:pPr>
+        <w:rPr/>
+      </w:pPr>
+      <w:r>
+        <w:rPr>
+          <w:rtl w:val="0"/>
+        </w:rPr>
+        <w:t xml:space="preserve">Resource Layers object hierarchy API:</w:t>
+      </w:r>
+    </w:p>
+    <w:p>
+      <w:pPr>
+        <w:rPr/>
+      </w:pPr>
+      <w:r>
+        <w:rPr>
+          <w:rtl w:val="0"/>
+        </w:rPr>
+      </w:r>
+    </w:p>
+    <w:p>
+      <w:pPr>
+        <w:rPr/>
+      </w:pPr>
+      <w:r>
+        <w:rPr>
+          <w:rtl w:val="0"/>
+        </w:rPr>
+        <w:t xml:space="preserve">Functional Layers Domain model / transforms (events / controller). Named Transforms (Resource URI Service interface / implementation bindings) dataflow: signatures pipelines. Triple Store object graph (DTOs).</w:t>
+      </w:r>
+    </w:p>
+    <w:p>
+      <w:pPr>
+        <w:rPr/>
+      </w:pPr>
+      <w:r>
+        <w:rPr>
+          <w:rtl w:val="0"/>
+        </w:rPr>
+      </w:r>
+    </w:p>
+    <w:p>
+      <w:pPr>
+        <w:rPr/>
+      </w:pPr>
+      <w:r>
+        <w:rPr>
+          <w:rtl w:val="0"/>
+        </w:rPr>
+        <w:t xml:space="preserve">Value</w:t>
+      </w:r>
+    </w:p>
+    <w:p>
+      <w:pPr>
+        <w:rPr/>
+      </w:pPr>
+      <w:r>
+        <w:rPr>
+          <w:rtl w:val="0"/>
+        </w:rPr>
+        <w:t xml:space="preserve">Sign</w:t>
+      </w:r>
+    </w:p>
+    <w:p>
+      <w:pPr>
+        <w:rPr/>
+      </w:pPr>
+      <w:r>
+        <w:rPr>
+          <w:rtl w:val="0"/>
+        </w:rPr>
+        <w:t xml:space="preserve">Object</w:t>
+      </w:r>
+    </w:p>
+    <w:p>
+      <w:pPr>
+        <w:rPr/>
+      </w:pPr>
+      <w:r>
+        <w:rPr>
+          <w:rtl w:val="0"/>
+        </w:rPr>
+        <w:t xml:space="preserve">Context</w:t>
+      </w:r>
+    </w:p>
+    <w:p>
+      <w:pPr>
+        <w:rPr/>
+      </w:pPr>
+      <w:r>
+        <w:rPr>
+          <w:rtl w:val="0"/>
+        </w:rPr>
+        <w:t xml:space="preserve">Role</w:t>
+      </w:r>
+    </w:p>
+    <w:p>
+      <w:pPr>
+        <w:rPr/>
+      </w:pPr>
+      <w:r>
+        <w:rPr>
+          <w:rtl w:val="0"/>
+        </w:rPr>
+        <w:t xml:space="preserve">Resource</w:t>
+      </w:r>
+    </w:p>
+    <w:p>
+      <w:pPr>
+        <w:rPr/>
+      </w:pPr>
+      <w:r>
+        <w:rPr>
+          <w:rtl w:val="0"/>
+        </w:rPr>
+        <w:t xml:space="preserve">Kind</w:t>
+      </w:r>
+    </w:p>
+    <w:p>
+      <w:pPr>
+        <w:rPr/>
+      </w:pPr>
+      <w:r>
+        <w:rPr>
+          <w:rtl w:val="0"/>
+        </w:rPr>
+        <w:t xml:space="preserve">Statement</w:t>
+      </w:r>
+    </w:p>
+    <w:p>
+      <w:pPr>
+        <w:rPr/>
+      </w:pPr>
+      <w:r>
+        <w:rPr>
+          <w:rtl w:val="0"/>
+        </w:rPr>
+        <w:t xml:space="preserve">Relation</w:t>
+      </w:r>
+    </w:p>
+    <w:p>
+      <w:pPr>
+        <w:rPr/>
+      </w:pPr>
+      <w:r>
+        <w:rPr>
+          <w:rtl w:val="0"/>
+        </w:rPr>
+        <w:t xml:space="preserve">Entity</w:t>
+      </w:r>
+    </w:p>
+    <w:p>
+      <w:pPr>
+        <w:rPr/>
+      </w:pPr>
+      <w:r>
+        <w:rPr>
+          <w:rtl w:val="0"/>
+        </w:rPr>
+        <w:t xml:space="preserve">Relationship</w:t>
+      </w:r>
+    </w:p>
+    <w:p>
+      <w:pPr>
+        <w:rPr/>
+      </w:pPr>
+      <w:r>
+        <w:rPr>
+          <w:rtl w:val="0"/>
+        </w:rPr>
+        <w:t xml:space="preserve">Flow</w:t>
+      </w:r>
+    </w:p>
+    <w:p>
+      <w:pPr>
+        <w:rPr/>
+      </w:pPr>
+      <w:r>
+        <w:rPr>
+          <w:rtl w:val="0"/>
+        </w:rPr>
+        <w:t xml:space="preserve">Domain</w:t>
+      </w:r>
+    </w:p>
+    <w:p>
+      <w:pPr>
+        <w:rPr/>
+      </w:pPr>
+      <w:r>
+        <w:rPr>
+          <w:rtl w:val="0"/>
+        </w:rPr>
+      </w:r>
+    </w:p>
+    <w:p>
+      <w:pPr>
+        <w:numPr>
+          <w:ilvl w:val="0"/>
+          <w:numId w:val="1"/>
+        </w:numPr>
+        <w:ind w:left="600" w:hanging="360"/>
+        <w:rPr/>
+      </w:pPr>
+      <w:r>
+        <w:rPr>
+          <w:rtl w:val="0"/>
+        </w:rPr>
+        <w:t xml:space="preserve">Meta Model: Layers.</w:t>
+      </w:r>
+    </w:p>
+    <w:p>
+      <w:pPr>
+        <w:numPr>
+          <w:ilvl w:val="0"/>
+          <w:numId w:val="1"/>
+        </w:numPr>
+        <w:ind w:left="600" w:hanging="360"/>
+        <w:rPr/>
+      </w:pPr>
+      <w:r>
+        <w:rPr>
+          <w:rtl w:val="0"/>
+        </w:rPr>
+        <w:t xml:space="preserve">(Context / Relation, Object / Statement, Sign / Kind, Value / Resource).</w:t>
+      </w:r>
+    </w:p>
+    <w:p>
+      <w:pPr>
+        <w:numPr>
+          <w:ilvl w:val="0"/>
+          <w:numId w:val="1"/>
+        </w:numPr>
+        <w:ind w:left="600" w:hanging="360"/>
+        <w:rPr/>
+      </w:pPr>
+      <w:r>
+        <w:rPr>
+          <w:rtl w:val="0"/>
+        </w:rPr>
+        <w:t xml:space="preserve">Augmentations:</w:t>
+      </w:r>
+    </w:p>
+    <w:p>
+      <w:pPr>
+        <w:numPr>
+          <w:ilvl w:val="0"/>
+          <w:numId w:val="1"/>
+        </w:numPr>
+        <w:ind w:left="600" w:hanging="360"/>
+        <w:rPr/>
+      </w:pPr>
+      <w:r>
+        <w:rPr>
+          <w:rtl w:val="0"/>
+        </w:rPr>
+        <w:t xml:space="preserve">Aggregation: Rules (Objects).</w:t>
+      </w:r>
+    </w:p>
+    <w:p>
+      <w:pPr>
+        <w:numPr>
+          <w:ilvl w:val="0"/>
+          <w:numId w:val="1"/>
+        </w:numPr>
+        <w:ind w:left="600" w:hanging="360"/>
+        <w:rPr/>
+      </w:pPr>
+      <w:r>
+        <w:rPr>
+          <w:rtl w:val="0"/>
+        </w:rPr>
+        <w:t xml:space="preserve">Activation: Rules (Signs).</w:t>
+      </w:r>
+    </w:p>
+    <w:p>
+      <w:pPr>
+        <w:numPr>
+          <w:ilvl w:val="0"/>
+          <w:numId w:val="1"/>
+        </w:numPr>
+        <w:ind w:left="600" w:hanging="360"/>
+        <w:rPr/>
+      </w:pPr>
+      <w:r>
+        <w:rPr>
+          <w:rtl w:val="0"/>
+        </w:rPr>
+        <w:t xml:space="preserve">Alignment: Rules (Values).</w:t>
+      </w:r>
+    </w:p>
+    <w:p>
+      <w:pPr>
+        <w:numPr>
+          <w:ilvl w:val="0"/>
+          <w:numId w:val="1"/>
+        </w:numPr>
+        <w:ind w:left="600" w:hanging="360"/>
+        <w:rPr/>
+      </w:pPr>
+      <w:r>
+        <w:rPr>
+          <w:rtl w:val="0"/>
+        </w:rPr>
+        <w:t xml:space="preserve">Layers. Roles. Functions (mappings).</w:t>
+      </w:r>
+    </w:p>
+    <w:p>
+      <w:pPr>
+        <w:numPr>
+          <w:ilvl w:val="0"/>
+          <w:numId w:val="1"/>
+        </w:numPr>
+        <w:ind w:left="600" w:hanging="360"/>
+        <w:rPr/>
+      </w:pPr>
+      <w:r>
+        <w:rPr>
+          <w:rtl w:val="0"/>
+        </w:rPr>
+        <w:t xml:space="preserve">Upper / Lower Layer Roles. Transforms. Bindings (contexts resolution by reference model matchings).</w:t>
+      </w:r>
+    </w:p>
+    <w:p>
+      <w:pPr>
+        <w:numPr>
+          <w:ilvl w:val="0"/>
+          <w:numId w:val="1"/>
+        </w:numPr>
+        <w:ind w:left="600" w:hanging="360"/>
+        <w:rPr/>
+      </w:pPr>
+      <w:r>
+        <w:rPr>
+          <w:rtl w:val="0"/>
+        </w:rPr>
+        <w:t xml:space="preserve">Intension / Extension. OntResource: Resource reifying aligned data / schema / behavior (data / information / knowledge.</w:t>
+      </w:r>
+    </w:p>
+    <w:p>
+      <w:pPr>
+        <w:numPr>
+          <w:ilvl w:val="0"/>
+          <w:numId w:val="1"/>
+        </w:numPr>
+        <w:ind w:left="600" w:hanging="360"/>
+        <w:rPr/>
+      </w:pPr>
+      <w:r>
+        <w:rPr>
+          <w:rtl w:val="0"/>
+        </w:rPr>
+        <w:t xml:space="preserve">Type Promotion (roles). Order (dataflow). Reified Relation / Relationship (Production / Rule) context roles / interactions. Matching.</w:t>
+      </w:r>
+    </w:p>
+    <w:p>
+      <w:pPr>
+        <w:numPr>
+          <w:ilvl w:val="0"/>
+          <w:numId w:val="1"/>
+        </w:numPr>
+        <w:ind w:left="600" w:hanging="360"/>
+        <w:rPr/>
+      </w:pPr>
+      <w:r>
+        <w:rPr>
+          <w:rtl w:val="0"/>
+        </w:rPr>
+        <w:t xml:space="preserve">Layers Resource Context / DOM API. Levels (inheritance hierarchy reification).</w:t>
+      </w:r>
+    </w:p>
+    <w:p>
+      <w:pPr>
+        <w:rPr/>
+      </w:pPr>
+      <w:r>
+        <w:rPr>
+          <w:rtl w:val="0"/>
+        </w:rPr>
+      </w:r>
+    </w:p>
+    <w:p>
+      <w:pPr>
+        <w:rPr/>
+      </w:pPr>
+      <w:r>
+        <w:rPr>
+          <w:rtl w:val="0"/>
+        </w:rPr>
+        <w:t xml:space="preserve">TBD.</w:t>
+      </w:r>
+    </w:p>
+    <w:p>
+      <w:pPr>
+        <w:rPr/>
+      </w:pPr>
+      <w:r>
+        <w:rPr>
+          <w:rtl w:val="0"/>
+        </w:rPr>
+      </w:r>
+    </w:p>
+    <w:p>
+      <w:pPr>
+        <w:rPr/>
+      </w:pPr>
+      <w:r>
+        <w:rPr>
+          <w:rtl w:val="0"/>
+        </w:rPr>
+        <w:t xml:space="preserve">Layers Domain hierarchy (Functional API):</w:t>
       </w:r>
     </w:p>
     <w:p>
@@ -980,6 +1132,17 @@
     </w:p>
     <w:p>
       <w:pPr>
+        <w:rPr/>
+      </w:pPr>
+      <w:r>
+        <w:rPr>
+          <w:rtl w:val="0"/>
+        </w:rPr>
+        <w:t xml:space="preserve">Monads AST / Parser Builder. Monads: Parsing / Matching, Zippers. Introduction. API: Augmentations, Transforms / Mappings. Traversal. Dataflow.</w:t>
+      </w:r>
+    </w:p>
+    <w:p>
+      <w:pPr>
         <w:pBdr>
           <w:top w:space="0" w:sz="0" w:val="nil"/>
           <w:left w:space="0" w:sz="0" w:val="nil"/>
@@ -995,7 +1158,6 @@
         <w:rPr>
           <w:rtl w:val="0"/>
         </w:rPr>
-        <w:t xml:space="preserve">Layers Monads / Parser Monads (Messages : Rules / Productions). Functional events dataflow (selector signatures : Layer instance Activation).</w:t>
       </w:r>
     </w:p>
     <w:p>
@@ -1015,115 +1177,7 @@
         <w:rPr>
           <w:rtl w:val="0"/>
         </w:rPr>
-      </w:r>
-    </w:p>
-    <w:p>
-      <w:pPr>
-        <w:rPr/>
-      </w:pPr>
-      <w:r>
-        <w:rPr>
-          <w:rtl w:val="0"/>
-        </w:rPr>
-        <w:t xml:space="preserve">DOM / AST Hierarchy:</w:t>
-      </w:r>
-    </w:p>
-    <w:p>
-      <w:pPr>
-        <w:rPr/>
-      </w:pPr>
-      <w:r>
-        <w:rPr>
-          <w:rtl w:val="0"/>
-        </w:rPr>
-      </w:r>
-    </w:p>
-    <w:p>
-      <w:pPr>
-        <w:rPr/>
-      </w:pPr>
-      <w:r>
-        <w:rPr>
-          <w:rtl w:val="0"/>
-        </w:rPr>
-        <w:t xml:space="preserve">Resource&lt;OntResource[]&gt;;</w:t>
-      </w:r>
-    </w:p>
-    <w:p>
-      <w:pPr>
-        <w:rPr/>
-      </w:pPr>
-      <w:r>
-        <w:rPr>
-          <w:rtl w:val="0"/>
-        </w:rPr>
-        <w:t xml:space="preserve">Kind&lt;Resource[]&gt;;</w:t>
-      </w:r>
-    </w:p>
-    <w:p>
-      <w:pPr>
-        <w:rPr/>
-      </w:pPr>
-      <w:r>
-        <w:rPr>
-          <w:rtl w:val="0"/>
-        </w:rPr>
-        <w:t xml:space="preserve">Statement&lt;Kind[]&gt;;</w:t>
-      </w:r>
-    </w:p>
-    <w:p>
-      <w:pPr>
-        <w:rPr/>
-      </w:pPr>
-      <w:r>
-        <w:rPr>
-          <w:rtl w:val="0"/>
-        </w:rPr>
-        <w:t xml:space="preserve">Relation&lt;Statement[]&gt;;</w:t>
-      </w:r>
-    </w:p>
-    <w:p>
-      <w:pPr>
-        <w:rPr/>
-      </w:pPr>
-      <w:r>
-        <w:rPr>
-          <w:rtl w:val="0"/>
-        </w:rPr>
-        <w:t xml:space="preserve">Entity&lt;Relation[]&gt;;</w:t>
-      </w:r>
-    </w:p>
-    <w:p>
-      <w:pPr>
-        <w:rPr/>
-      </w:pPr>
-      <w:r>
-        <w:rPr>
-          <w:rtl w:val="0"/>
-        </w:rPr>
-        <w:t xml:space="preserve">Relationship&lt;Entity[]&gt;;</w:t>
-      </w:r>
-    </w:p>
-    <w:p>
-      <w:pPr>
-        <w:rPr/>
-      </w:pPr>
-      <w:r>
-        <w:rPr>
-          <w:rtl w:val="0"/>
-        </w:rPr>
-        <w:t xml:space="preserve">Flow&lt;Relationship&lt;Entity[]&gt;;</w:t>
-      </w:r>
-    </w:p>
-    <w:p>
-      <w:pPr>
-        <w:rPr/>
-      </w:pPr>
-      <w:r>
-        <w:rPr>
-          <w:rtl w:val="0"/>
-        </w:rPr>
-        <w:t xml:space="preserve">Domain&lt;Flow[]&gt;;</w:t>
+        <w:t xml:space="preserve">Layers Monads / Parser Monads (Messages : Rules / Productions). Functional events dataflow (selector signatures : Layer instance Activation).</w:t>
       </w:r>
     </w:p>
     <w:p>
@@ -1153,28 +1207,130 @@
         <w:rPr>
           <w:rtl w:val="0"/>
         </w:rPr>
-        <w:t xml:space="preserve">Bus:</w:t>
-      </w:r>
-    </w:p>
-    <w:p>
-      <w:pPr>
-        <w:rPr/>
-      </w:pPr>
-      <w:r>
-        <w:rPr>
-          <w:rtl w:val="0"/>
-        </w:rPr>
-      </w:r>
-    </w:p>
-    <w:p>
-      <w:pPr>
-        <w:rPr/>
-      </w:pPr>
-      <w:r>
-        <w:rPr>
-          <w:rtl w:val="0"/>
-        </w:rPr>
-        <w:t xml:space="preserve">Reference Model encoded Messages. Domains streams / pipelines. Messages enter Domains layer through Triple Store and returns back (results, prompts / populated). Messaging backend.</w:t>
+        <w:t xml:space="preserve">DOM / AST Hierarchy:</w:t>
+      </w:r>
+    </w:p>
+    <w:p>
+      <w:pPr>
+        <w:rPr/>
+      </w:pPr>
+      <w:r>
+        <w:rPr>
+          <w:rtl w:val="0"/>
+        </w:rPr>
+      </w:r>
+    </w:p>
+    <w:p>
+      <w:pPr>
+        <w:rPr/>
+      </w:pPr>
+      <w:r>
+        <w:rPr>
+          <w:rtl w:val="0"/>
+        </w:rPr>
+        <w:t xml:space="preserve">Resource&lt;OntResource[]&gt;;</w:t>
+      </w:r>
+    </w:p>
+    <w:p>
+      <w:pPr>
+        <w:rPr/>
+      </w:pPr>
+      <w:r>
+        <w:rPr>
+          <w:rtl w:val="0"/>
+        </w:rPr>
+        <w:t xml:space="preserve">Kind&lt;Resource[]&gt;;</w:t>
+      </w:r>
+    </w:p>
+    <w:p>
+      <w:pPr>
+        <w:rPr/>
+      </w:pPr>
+      <w:r>
+        <w:rPr>
+          <w:rtl w:val="0"/>
+        </w:rPr>
+        <w:t xml:space="preserve">Statement&lt;Kind[]&gt;;</w:t>
+      </w:r>
+    </w:p>
+    <w:p>
+      <w:pPr>
+        <w:rPr/>
+      </w:pPr>
+      <w:r>
+        <w:rPr>
+          <w:rtl w:val="0"/>
+        </w:rPr>
+        <w:t xml:space="preserve">Relation&lt;Statement[]&gt;;</w:t>
+      </w:r>
+    </w:p>
+    <w:p>
+      <w:pPr>
+        <w:rPr/>
+      </w:pPr>
+      <w:r>
+        <w:rPr>
+          <w:rtl w:val="0"/>
+        </w:rPr>
+        <w:t xml:space="preserve">Entity&lt;Relation[]&gt;;</w:t>
+      </w:r>
+    </w:p>
+    <w:p>
+      <w:pPr>
+        <w:rPr/>
+      </w:pPr>
+      <w:r>
+        <w:rPr>
+          <w:rtl w:val="0"/>
+        </w:rPr>
+        <w:t xml:space="preserve">Relationship&lt;Entity[]&gt;;</w:t>
+      </w:r>
+    </w:p>
+    <w:p>
+      <w:pPr>
+        <w:rPr/>
+      </w:pPr>
+      <w:r>
+        <w:rPr>
+          <w:rtl w:val="0"/>
+        </w:rPr>
+        <w:t xml:space="preserve">Flow&lt;Relationship&lt;Entity[]&gt;;</w:t>
+      </w:r>
+    </w:p>
+    <w:p>
+      <w:pPr>
+        <w:rPr/>
+      </w:pPr>
+      <w:r>
+        <w:rPr>
+          <w:rtl w:val="0"/>
+        </w:rPr>
+        <w:t xml:space="preserve">Domain&lt;Flow[]&gt;;</w:t>
+      </w:r>
+    </w:p>
+    <w:p>
+      <w:pPr>
+        <w:rPr/>
+      </w:pPr>
+      <w:r>
+        <w:rPr>
+          <w:rtl w:val="0"/>
+        </w:rPr>
+      </w:r>
+    </w:p>
+    <w:p>
+      <w:pPr>
+        <w:numPr>
+          <w:ilvl w:val="0"/>
+          <w:numId w:val="2"/>
+        </w:numPr>
+        <w:ind w:left="600" w:hanging="360"/>
+      </w:pPr>
+      <w:r>
+        <w:rPr>
+          <w:rtl w:val="0"/>
+        </w:rPr>
+        <w:t xml:space="preserve">Functional Model Monads wraps Meta Model Layers DTOs which represents an endpoint / interface for its Resource URI type and instance.</w:t>
       </w:r>
     </w:p>
     <w:p>
@@ -1204,6 +1360,521 @@
         <w:rPr>
           <w:rtl w:val="0"/>
         </w:rPr>
+        <w:t xml:space="preserve">Bus. Messages / Layers I/O:</w:t>
+      </w:r>
+    </w:p>
+    <w:p>
+      <w:pPr>
+        <w:rPr/>
+      </w:pPr>
+      <w:r>
+        <w:rPr>
+          <w:rtl w:val="0"/>
+        </w:rPr>
+      </w:r>
+    </w:p>
+    <w:p>
+      <w:pPr>
+        <w:rPr/>
+      </w:pPr>
+      <w:r>
+        <w:rPr>
+          <w:rtl w:val="0"/>
+        </w:rPr>
+        <w:t xml:space="preserve">Reference Model encoded Messages. Domains streams / pipelines. Messages enter Domains layer through Triple Store and returns back (results, prompts / populated). Messaging backend.</w:t>
+      </w:r>
+    </w:p>
+    <w:p>
+      <w:pPr>
+        <w:rPr/>
+      </w:pPr>
+      <w:r>
+        <w:rPr>
+          <w:rtl w:val="0"/>
+        </w:rPr>
+      </w:r>
+    </w:p>
+    <w:p>
+      <w:pPr>
+        <w:rPr/>
+      </w:pPr>
+      <w:r>
+        <w:rPr>
+          <w:rtl w:val="0"/>
+        </w:rPr>
+        <w:t xml:space="preserve">Messages:</w:t>
+      </w:r>
+    </w:p>
+    <w:p>
+      <w:pPr>
+        <w:rPr/>
+      </w:pPr>
+      <w:r>
+        <w:rPr>
+          <w:rtl w:val="0"/>
+        </w:rPr>
+      </w:r>
+    </w:p>
+    <w:p>
+      <w:pPr>
+        <w:rPr/>
+      </w:pPr>
+      <w:r>
+        <w:rPr>
+          <w:rtl w:val="0"/>
+        </w:rPr>
+        <w:t xml:space="preserve">(Context, Subject);</w:t>
+      </w:r>
+    </w:p>
+    <w:p>
+      <w:pPr>
+        <w:rPr/>
+      </w:pPr>
+      <w:r>
+        <w:rPr>
+          <w:rtl w:val="0"/>
+        </w:rPr>
+        <w:t xml:space="preserve">(Subject, Predicate);</w:t>
+      </w:r>
+    </w:p>
+    <w:p>
+      <w:pPr>
+        <w:rPr/>
+      </w:pPr>
+      <w:r>
+        <w:rPr>
+          <w:rtl w:val="0"/>
+        </w:rPr>
+        <w:t xml:space="preserve">(Predicate, Object);</w:t>
+      </w:r>
+    </w:p>
+    <w:p>
+      <w:pPr>
+        <w:rPr/>
+      </w:pPr>
+      <w:r>
+        <w:rPr>
+          <w:rtl w:val="0"/>
+        </w:rPr>
+      </w:r>
+    </w:p>
+    <w:p>
+      <w:pPr>
+        <w:rPr/>
+      </w:pPr>
+      <w:r>
+        <w:rPr>
+          <w:rtl w:val="0"/>
+        </w:rPr>
+        <w:t xml:space="preserve">Reference Model: Matching (recursive) of aggregated Rules (keys) Productions (values). Domains matches from upper to any level of (inter) Domain activations.</w:t>
+      </w:r>
+    </w:p>
+    <w:p>
+      <w:pPr>
+        <w:rPr/>
+      </w:pPr>
+      <w:r>
+        <w:rPr>
+          <w:rtl w:val="0"/>
+        </w:rPr>
+      </w:r>
+    </w:p>
+    <w:p>
+      <w:pPr>
+        <w:rPr/>
+      </w:pPr>
+      <w:r>
+        <w:rPr>
+          <w:rtl w:val="0"/>
+        </w:rPr>
+        <w:t xml:space="preserve">Layers: Productions in one layer are Rules of next layer (context, class, metaclass, instance, occurrence, role, etc.).</w:t>
+      </w:r>
+    </w:p>
+    <w:p>
+      <w:pPr>
+        <w:rPr/>
+      </w:pPr>
+      <w:r>
+        <w:rPr>
+          <w:rtl w:val="0"/>
+        </w:rPr>
+      </w:r>
+    </w:p>
+    <w:p>
+      <w:pPr>
+        <w:rPr/>
+      </w:pPr>
+      <w:r>
+        <w:rPr>
+          <w:rtl w:val="0"/>
+        </w:rPr>
+        <w:t xml:space="preserve">Messages flow from Domains layers matching Rules and producing further Productions (Messages) matching lower layers Contexts (Rules) until Service Resource (semiotic) Domain layer (Transform: URI service implementing interface). Transform semantics goes back until Domain layer: Augmentation of Resource layers (prompts / protocol semantics).</w:t>
+      </w:r>
+    </w:p>
+    <w:p>
+      <w:pPr>
+        <w:rPr/>
+      </w:pPr>
+      <w:r>
+        <w:rPr>
+          <w:rtl w:val="0"/>
+        </w:rPr>
+      </w:r>
+    </w:p>
+    <w:p>
+      <w:pPr>
+        <w:numPr>
+          <w:ilvl w:val="0"/>
+          <w:numId w:val="1"/>
+        </w:numPr>
+        <w:ind w:left="600" w:hanging="360"/>
+      </w:pPr>
+      <w:r>
+        <w:rPr>
+          <w:rtl w:val="0"/>
+        </w:rPr>
+        <w:t xml:space="preserve">Message: Meta Model Resource Hierarchy (Reference / Semiotic Model) root Layer. Resource Set specification (Rules / Productions). Further Layers implement Message (matching) behavior (polymorphism). Value in role / type / occurrence / context Resource (prompt). Data / schema / behavior I/O.</w:t>
+      </w:r>
+    </w:p>
+    <w:p>
+      <w:pPr>
+        <w:numPr>
+          <w:ilvl w:val="0"/>
+          <w:numId w:val="1"/>
+        </w:numPr>
+        <w:ind w:left="600" w:hanging="360"/>
+        <w:rPr/>
+      </w:pPr>
+      <w:r>
+        <w:rPr>
+          <w:rtl w:val="0"/>
+        </w:rPr>
+        <w:t xml:space="preserve">Message: Perform Augmentations as with source Domains data (Message Layer Context type, Prompts / Assertions: TBD).</w:t>
+      </w:r>
+    </w:p>
+    <w:p>
+      <w:pPr>
+        <w:numPr>
+          <w:ilvl w:val="0"/>
+          <w:numId w:val="1"/>
+        </w:numPr>
+        <w:ind w:left="600" w:hanging="360"/>
+        <w:rPr/>
+      </w:pPr>
+      <w:r>
+        <w:rPr>
+          <w:rtl w:val="0"/>
+        </w:rPr>
+        <w:t xml:space="preserve">Aggregation: Match Layers Contexts (Rules Productions).</w:t>
+      </w:r>
+    </w:p>
+    <w:p>
+      <w:pPr>
+        <w:numPr>
+          <w:ilvl w:val="0"/>
+          <w:numId w:val="1"/>
+        </w:numPr>
+        <w:ind w:left="600" w:hanging="360"/>
+        <w:rPr/>
+      </w:pPr>
+      <w:r>
+        <w:rPr>
+          <w:rtl w:val="0"/>
+        </w:rPr>
+        <w:t xml:space="preserve">Activation: Match Resource Kinds.</w:t>
+      </w:r>
+    </w:p>
+    <w:p>
+      <w:pPr>
+        <w:numPr>
+          <w:ilvl w:val="0"/>
+          <w:numId w:val="1"/>
+        </w:numPr>
+        <w:ind w:left="600" w:hanging="360"/>
+        <w:rPr/>
+      </w:pPr>
+      <w:r>
+        <w:rPr>
+          <w:rtl w:val="0"/>
+        </w:rPr>
+        <w:t xml:space="preserve">Alignment: Match Resource Values.</w:t>
+      </w:r>
+    </w:p>
+    <w:p>
+      <w:pPr>
+        <w:numPr>
+          <w:ilvl w:val="0"/>
+          <w:numId w:val="1"/>
+        </w:numPr>
+        <w:ind w:left="600" w:hanging="360"/>
+        <w:rPr/>
+      </w:pPr>
+      <w:r>
+        <w:rPr>
+          <w:rtl w:val="0"/>
+        </w:rPr>
+        <w:t xml:space="preserve">Dataflow: streams, domain / range, endpoints, routes, pipelines. Message I/O (prompts: model / client).</w:t>
+      </w:r>
+    </w:p>
+    <w:p>
+      <w:pPr>
+        <w:numPr>
+          <w:ilvl w:val="0"/>
+          <w:numId w:val="1"/>
+        </w:numPr>
+        <w:ind w:left="600" w:hanging="360"/>
+        <w:rPr/>
+      </w:pPr>
+      <w:r>
+        <w:rPr>
+          <w:rtl w:val="0"/>
+        </w:rPr>
+        <w:t xml:space="preserve">Bus: Message dispatch. From Aggregation Dataflow matching context subject, kind, resources. Semiotic layer encodes domains graph dataflow.</w:t>
+      </w:r>
+    </w:p>
+    <w:p>
+      <w:pPr>
+        <w:numPr>
+          <w:ilvl w:val="0"/>
+          <w:numId w:val="1"/>
+        </w:numPr>
+        <w:ind w:left="600" w:hanging="360"/>
+      </w:pPr>
+      <w:r>
+        <w:rPr>
+          <w:rtl w:val="0"/>
+        </w:rPr>
+        <w:t xml:space="preserve">Meta Model parsing (by Functional API): Layer Rules (inference prescriptions) / Layers Productions (inference propositions). Parse Message as corresponding Layer Context (for which Message proposition is true for prescriptions).</w:t>
+      </w:r>
+    </w:p>
+    <w:p>
+      <w:pPr>
+        <w:ind w:left="0" w:firstLine="0"/>
+        <w:rPr/>
+      </w:pPr>
+      <w:r>
+        <w:rPr>
+          <w:rtl w:val="0"/>
+        </w:rPr>
+      </w:r>
+    </w:p>
+    <w:p>
+      <w:pPr>
+        <w:ind w:left="0" w:firstLine="0"/>
+        <w:rPr/>
+      </w:pPr>
+      <w:r>
+        <w:rPr>
+          <w:rtl w:val="0"/>
+        </w:rPr>
+        <w:t xml:space="preserve">Augmentations:</w:t>
+      </w:r>
+    </w:p>
+    <w:p>
+      <w:pPr>
+        <w:ind w:left="0" w:firstLine="0"/>
+        <w:rPr/>
+      </w:pPr>
+      <w:r>
+        <w:rPr>
+          <w:rtl w:val="0"/>
+        </w:rPr>
+      </w:r>
+    </w:p>
+    <w:p>
+      <w:pPr>
+        <w:numPr>
+          <w:ilvl w:val="0"/>
+          <w:numId w:val="2"/>
+        </w:numPr>
+        <w:ind w:left="600" w:hanging="360"/>
+      </w:pPr>
+      <w:r>
+        <w:rPr>
+          <w:rtl w:val="0"/>
+        </w:rPr>
+        <w:t xml:space="preserve">Augmentations Domain:</w:t>
+      </w:r>
+    </w:p>
+    <w:p>
+      <w:pPr>
+        <w:numPr>
+          <w:ilvl w:val="0"/>
+          <w:numId w:val="2"/>
+        </w:numPr>
+        <w:ind w:left="600" w:hanging="360"/>
+      </w:pPr>
+      <w:r>
+        <w:rPr>
+          <w:rtl w:val="0"/>
+        </w:rPr>
+        <w:t xml:space="preserve">Aggregation: clustering stream. JNDI. Registry. Roles in Contexts.</w:t>
+      </w:r>
+    </w:p>
+    <w:p>
+      <w:pPr>
+        <w:numPr>
+          <w:ilvl w:val="0"/>
+          <w:numId w:val="2"/>
+        </w:numPr>
+        <w:ind w:left="600" w:hanging="360"/>
+      </w:pPr>
+      <w:r>
+        <w:rPr>
+          <w:rtl w:val="0"/>
+        </w:rPr>
+        <w:t xml:space="preserve">Activation: classification stream. JAF. Naming. Types in Contexts.</w:t>
+      </w:r>
+    </w:p>
+    <w:p>
+      <w:pPr>
+        <w:numPr>
+          <w:ilvl w:val="0"/>
+          <w:numId w:val="2"/>
+        </w:numPr>
+        <w:ind w:left="600" w:hanging="360"/>
+      </w:pPr>
+      <w:r>
+        <w:rPr>
+          <w:rtl w:val="0"/>
+        </w:rPr>
+        <w:t xml:space="preserve">Alignment: regression stream. Index. Attribute Values in Contexts.</w:t>
+      </w:r>
+    </w:p>
+    <w:p>
+      <w:pPr>
+        <w:numPr>
+          <w:ilvl w:val="0"/>
+          <w:numId w:val="2"/>
+        </w:numPr>
+        <w:ind w:left="600" w:hanging="360"/>
+      </w:pPr>
+      <w:r>
+        <w:rPr>
+          <w:rtl w:val="0"/>
+        </w:rPr>
+        <w:t xml:space="preserve">Model reification: Role Context. Addressable Augmentations (Object extension which is result of Context intension).</w:t>
+      </w:r>
+    </w:p>
+    <w:p>
+      <w:pPr>
+        <w:numPr>
+          <w:ilvl w:val="0"/>
+          <w:numId w:val="2"/>
+        </w:numPr>
+        <w:ind w:left="600" w:hanging="360"/>
+      </w:pPr>
+      <w:r>
+        <w:rPr>
+          <w:rtl w:val="0"/>
+        </w:rPr>
+        <w:t xml:space="preserve">Kinds: Streams of corresponding Roles.</w:t>
+      </w:r>
+    </w:p>
+    <w:p>
+      <w:pPr>
+        <w:numPr>
+          <w:ilvl w:val="0"/>
+          <w:numId w:val="2"/>
+        </w:numPr>
+        <w:ind w:left="600" w:hanging="360"/>
+      </w:pPr>
+      <w:r>
+        <w:rPr>
+          <w:rtl w:val="0"/>
+        </w:rPr>
+        <w:t xml:space="preserve">Semiotic Layer: (Augmentation, Subject, Predicate, Object);</w:t>
+      </w:r>
+    </w:p>
+    <w:p>
+      <w:pPr>
+        <w:rPr/>
+      </w:pPr>
+      <w:r>
+        <w:rPr>
+          <w:rtl w:val="0"/>
+        </w:rPr>
+      </w:r>
+    </w:p>
+    <w:p>
+      <w:pPr>
+        <w:numPr>
+          <w:ilvl w:val="0"/>
+          <w:numId w:val="2"/>
+        </w:numPr>
+        <w:ind w:left="600" w:hanging="360"/>
+      </w:pPr>
+      <w:r>
+        <w:rPr>
+          <w:rtl w:val="0"/>
+        </w:rPr>
+        <w:t xml:space="preserve">Aggregation Rules (Layers / Kinds / Resources Mappings):</w:t>
+      </w:r>
+    </w:p>
+    <w:p>
+      <w:pPr>
+        <w:numPr>
+          <w:ilvl w:val="0"/>
+          <w:numId w:val="2"/>
+        </w:numPr>
+        <w:ind w:left="600" w:hanging="360"/>
+      </w:pPr>
+      <w:r>
+        <w:rPr>
+          <w:rtl w:val="0"/>
+        </w:rPr>
+        <w:t xml:space="preserve">(Context, Occurrence, Attribute, Value);</w:t>
+      </w:r>
+    </w:p>
+    <w:p>
+      <w:pPr>
+        <w:numPr>
+          <w:ilvl w:val="0"/>
+          <w:numId w:val="2"/>
+        </w:numPr>
+        <w:ind w:left="600" w:hanging="360"/>
+      </w:pPr>
+      <w:r>
+        <w:rPr>
+          <w:rtl w:val="0"/>
+        </w:rPr>
+        <w:t xml:space="preserve">Map Reduce (Reference Model). Object occurrence of Predicate.</w:t>
+      </w:r>
+    </w:p>
+    <w:p>
+      <w:pPr>
+        <w:numPr>
+          <w:ilvl w:val="0"/>
+          <w:numId w:val="2"/>
+        </w:numPr>
+        <w:ind w:left="600" w:hanging="360"/>
+      </w:pPr>
+      <w:r>
+        <w:rPr>
+          <w:rtl w:val="0"/>
+        </w:rPr>
+        <w:t xml:space="preserve">Reference Model: Map Reduce. Reified Layers. Levels.</w:t>
+      </w:r>
+    </w:p>
+    <w:p>
+      <w:pPr>
+        <w:ind w:left="0" w:firstLine="0"/>
+        <w:rPr/>
+      </w:pPr>
+      <w:r>
+        <w:rPr>
+          <w:rtl w:val="0"/>
+        </w:rPr>
+      </w:r>
+    </w:p>
+    <w:p>
+      <w:pPr>
+        <w:rPr/>
+      </w:pPr>
+      <w:r>
+        <w:rPr>
+          <w:rtl w:val="0"/>
+        </w:rPr>
         <w:t xml:space="preserve">Component Domains:</w:t>
       </w:r>
     </w:p>
@@ -1555,49 +2226,49 @@
         <w:rPr>
           <w:rtl w:val="0"/>
         </w:rPr>
-        <w:t xml:space="preserve">(PersistenceeContext, PersistenceContext, PersistenceMember::new, PersistenceSubject);</w:t>
-      </w:r>
-    </w:p>
-    <w:p>
-      <w:pPr>
-        <w:rPr/>
-      </w:pPr>
-      <w:r>
-        <w:rPr>
-          <w:rtl w:val="0"/>
-        </w:rPr>
-      </w:r>
-    </w:p>
-    <w:p>
-      <w:pPr>
-        <w:rPr/>
-      </w:pPr>
-      <w:r>
-        <w:rPr>
-          <w:rtl w:val="0"/>
-        </w:rPr>
-        <w:t xml:space="preserve">(PersistenceeContext, PersistenceContext, PersistenceMember::delete, PersistenceSubject);</w:t>
-      </w:r>
-    </w:p>
-    <w:p>
-      <w:pPr>
-        <w:rPr/>
-      </w:pPr>
-      <w:r>
-        <w:rPr>
-          <w:rtl w:val="0"/>
-        </w:rPr>
-      </w:r>
-    </w:p>
-    <w:p>
-      <w:pPr>
-        <w:rPr/>
-      </w:pPr>
-      <w:r>
-        <w:rPr>
-          <w:rtl w:val="0"/>
-        </w:rPr>
-        <w:t xml:space="preserve">(PersistenceeContext, PersistenceSubject, PersistenceMember::delete, PersistenceSubject);</w:t>
+        <w:t xml:space="preserve">(PersistenceContext, PersistenceContext, PersistenceMember::new, PersistenceSubject);</w:t>
+      </w:r>
+    </w:p>
+    <w:p>
+      <w:pPr>
+        <w:rPr/>
+      </w:pPr>
+      <w:r>
+        <w:rPr>
+          <w:rtl w:val="0"/>
+        </w:rPr>
+      </w:r>
+    </w:p>
+    <w:p>
+      <w:pPr>
+        <w:rPr/>
+      </w:pPr>
+      <w:r>
+        <w:rPr>
+          <w:rtl w:val="0"/>
+        </w:rPr>
+        <w:t xml:space="preserve">(PersistenceContext, PersistenceContext, PersistenceMember::delete, PersistenceSubject);</w:t>
+      </w:r>
+    </w:p>
+    <w:p>
+      <w:pPr>
+        <w:rPr/>
+      </w:pPr>
+      <w:r>
+        <w:rPr>
+          <w:rtl w:val="0"/>
+        </w:rPr>
+      </w:r>
+    </w:p>
+    <w:p>
+      <w:pPr>
+        <w:rPr/>
+      </w:pPr>
+      <w:r>
+        <w:rPr>
+          <w:rtl w:val="0"/>
+        </w:rPr>
+        <w:t xml:space="preserve">(PersistenceContext, PersistenceSubject, PersistenceMember::delete, PersistenceSubject);</w:t>
       </w:r>
     </w:p>
     <w:p>
@@ -1786,6 +2457,27 @@
         <w:rPr>
           <w:rtl w:val="0"/>
         </w:rPr>
+        <w:t xml:space="preserve">Sets API: Augmentations, Transforms / Mappings. Traversal (Context, Statement, Kind, Resource).</w:t>
+      </w:r>
+    </w:p>
+    <w:p>
+      <w:pPr>
+        <w:rPr/>
+      </w:pPr>
+      <w:r>
+        <w:rPr>
+          <w:rtl w:val="0"/>
+        </w:rPr>
+      </w:r>
+    </w:p>
+    <w:p>
+      <w:pPr>
+        <w:rPr/>
+      </w:pPr>
+      <w:r>
+        <w:rPr>
+          <w:rtl w:val="0"/>
+        </w:rPr>
         <w:t xml:space="preserve">FCA Augmentations Domain:</w:t>
       </w:r>
     </w:p>
@@ -1948,6 +2640,112 @@
     </w:p>
     <w:p>
       <w:pPr>
+        <w:numPr>
+          <w:ilvl w:val="0"/>
+          <w:numId w:val="1"/>
+        </w:numPr>
+        <w:ind w:left="600" w:hanging="360"/>
+        <w:rPr/>
+      </w:pPr>
+      <w:r>
+        <w:rPr>
+          <w:rtl w:val="0"/>
+        </w:rPr>
+        <w:t xml:space="preserve">FCA API: Augmentations, Transforms / Mappings. Traversal (Concepts, Objects, Attributes, Products).</w:t>
+      </w:r>
+    </w:p>
+    <w:p>
+      <w:pPr>
+        <w:numPr>
+          <w:ilvl w:val="0"/>
+          <w:numId w:val="1"/>
+        </w:numPr>
+        <w:ind w:left="600" w:hanging="360"/>
+        <w:rPr/>
+      </w:pPr>
+      <w:r>
+        <w:rPr>
+          <w:rtl w:val="0"/>
+        </w:rPr>
+        <w:t xml:space="preserve">FCA Contexts:</w:t>
+      </w:r>
+    </w:p>
+    <w:p>
+      <w:pPr>
+        <w:numPr>
+          <w:ilvl w:val="0"/>
+          <w:numId w:val="1"/>
+        </w:numPr>
+        <w:ind w:left="600" w:hanging="360"/>
+        <w:rPr/>
+      </w:pPr>
+      <w:r>
+        <w:rPr>
+          <w:rtl w:val="0"/>
+        </w:rPr>
+        <w:t xml:space="preserve">Reference Model.</w:t>
+      </w:r>
+    </w:p>
+    <w:p>
+      <w:pPr>
+        <w:numPr>
+          <w:ilvl w:val="0"/>
+          <w:numId w:val="1"/>
+        </w:numPr>
+        <w:ind w:left="600" w:hanging="360"/>
+        <w:rPr/>
+      </w:pPr>
+      <w:r>
+        <w:rPr>
+          <w:rtl w:val="0"/>
+        </w:rPr>
+        <w:t xml:space="preserve">Meta Model.</w:t>
+      </w:r>
+    </w:p>
+    <w:p>
+      <w:pPr>
+        <w:numPr>
+          <w:ilvl w:val="0"/>
+          <w:numId w:val="1"/>
+        </w:numPr>
+        <w:ind w:left="600" w:hanging="360"/>
+        <w:rPr/>
+      </w:pPr>
+      <w:r>
+        <w:rPr>
+          <w:rtl w:val="0"/>
+        </w:rPr>
+        <w:t xml:space="preserve">Encodings.</w:t>
+      </w:r>
+    </w:p>
+    <w:p>
+      <w:pPr>
+        <w:numPr>
+          <w:ilvl w:val="0"/>
+          <w:numId w:val="1"/>
+        </w:numPr>
+        <w:ind w:left="600" w:hanging="360"/>
+        <w:rPr/>
+      </w:pPr>
+      <w:r>
+        <w:rPr>
+          <w:rtl w:val="0"/>
+        </w:rPr>
+        <w:t xml:space="preserve">Domain Models Augmentations.</w:t>
+      </w:r>
+    </w:p>
+    <w:p>
+      <w:pPr>
+        <w:rPr/>
+      </w:pPr>
+      <w:r>
+        <w:rPr>
+          <w:rtl w:val="0"/>
+        </w:rPr>
+      </w:r>
+    </w:p>
+    <w:p>
+      <w:pPr>
         <w:rPr/>
       </w:pPr>
       <w:r>
@@ -2143,7 +2941,7 @@
         <w:rPr>
           <w:rtl w:val="0"/>
         </w:rPr>
-        <w:t xml:space="preserve">Forms / Flows (Grammar / Protocol Builder. Prompts). Resource augmentation endpoints. Forms / Flows browsing APIs.</w:t>
+        <w:t xml:space="preserve">Forms / Flows (Grammar / Protocol Builder. Prompts). Resource augmentation endpoints. Forms / Flows browsing APIs. DCI: Declarative Forms / Flows.</w:t>
       </w:r>
     </w:p>
     <w:p>
@@ -2179,6 +2977,31 @@
     </w:p>
     <w:p>
       <w:pPr>
+        <w:numPr>
+          <w:ilvl w:val="0"/>
+          <w:numId w:val="2"/>
+        </w:numPr>
+        <w:ind w:left="600" w:hanging="360"/>
+      </w:pPr>
+      <w:r>
+        <w:rPr>
+          <w:rtl w:val="0"/>
+        </w:rPr>
+        <w:t xml:space="preserve">REST: Current / referrer. Rel. HREF. Link body. Metadata. Endpoint Domain.</w:t>
+      </w:r>
+    </w:p>
+    <w:p>
+      <w:pPr>
+        <w:rPr/>
+      </w:pPr>
+      <w:r>
+        <w:rPr>
+          <w:rtl w:val="0"/>
+        </w:rPr>
+      </w:r>
+    </w:p>
+    <w:p>
+      <w:pPr>
         <w:rPr/>
       </w:pPr>
       <w:r>
@@ -2480,6 +3303,95 @@
           <w:rtl w:val="0"/>
         </w:rPr>
         <w:t xml:space="preserve">Upper Ontology: relations / primitives.</w:t>
+      </w:r>
+    </w:p>
+    <w:p>
+      <w:pPr>
+        <w:rPr/>
+      </w:pPr>
+      <w:r>
+        <w:rPr>
+          <w:rtl w:val="0"/>
+        </w:rPr>
+      </w:r>
+    </w:p>
+    <w:p>
+      <w:pPr>
+        <w:numPr>
+          <w:ilvl w:val="0"/>
+          <w:numId w:val="1"/>
+        </w:numPr>
+        <w:ind w:left="600" w:hanging="360"/>
+        <w:rPr/>
+      </w:pPr>
+      <w:r>
+        <w:rPr>
+          <w:rtl w:val="0"/>
+        </w:rPr>
+        <w:t xml:space="preserve">Dimensional: inference / relation types / restrictions.</w:t>
+      </w:r>
+    </w:p>
+    <w:p>
+      <w:pPr>
+        <w:numPr>
+          <w:ilvl w:val="0"/>
+          <w:numId w:val="1"/>
+        </w:numPr>
+        <w:ind w:left="600" w:hanging="360"/>
+        <w:rPr/>
+      </w:pPr>
+      <w:r>
+        <w:rPr>
+          <w:rtl w:val="0"/>
+        </w:rPr>
+        <w:t xml:space="preserve">(Context, Occurrence, Attribute, Value);</w:t>
+      </w:r>
+    </w:p>
+    <w:p>
+      <w:pPr>
+        <w:numPr>
+          <w:ilvl w:val="0"/>
+          <w:numId w:val="1"/>
+        </w:numPr>
+        <w:ind w:left="600" w:hanging="360"/>
+        <w:rPr/>
+      </w:pPr>
+      <w:r>
+        <w:rPr>
+          <w:rtl w:val="0"/>
+        </w:rPr>
+        <w:t xml:space="preserve">(Context, Class, Metaclass, Occurrence); Instance, Role.</w:t>
+      </w:r>
+    </w:p>
+    <w:p>
+      <w:pPr>
+        <w:numPr>
+          <w:ilvl w:val="0"/>
+          <w:numId w:val="1"/>
+        </w:numPr>
+        <w:ind w:left="600" w:hanging="360"/>
+        <w:rPr/>
+      </w:pPr>
+      <w:r>
+        <w:rPr>
+          <w:rtl w:val="0"/>
+        </w:rPr>
+        <w:t xml:space="preserve">Encode order / hierarchies / relations (parent / child, prev / next, etc.) / iterations / conditionals / jumps.</w:t>
+      </w:r>
+    </w:p>
+    <w:p>
+      <w:pPr>
+        <w:numPr>
+          <w:ilvl w:val="0"/>
+          <w:numId w:val="1"/>
+        </w:numPr>
+        <w:ind w:left="600" w:hanging="360"/>
+      </w:pPr>
+      <w:r>
+        <w:rPr>
+          <w:rtl w:val="0"/>
+        </w:rPr>
+        <w:t xml:space="preserve">Dimensional Domain: units, measures, values. Comparisons, relations. State. Events (marriage example). Verbs (action, passion, state). Order (data / schema / behavior).</w:t>
       </w:r>
     </w:p>
     <w:p>
@@ -3285,508 +4197,62 @@
     </w:p>
     <w:p>
       <w:pPr>
-        <w:rPr/>
-      </w:pPr>
-      <w:r>
-        <w:rPr>
-          <w:rtl w:val="0"/>
-        </w:rPr>
-        <w:t xml:space="preserve">Items:</w:t>
-      </w:r>
-    </w:p>
-    <w:p>
-      <w:pPr>
-        <w:rPr/>
-      </w:pPr>
-      <w:r>
-        <w:rPr>
-          <w:rtl w:val="0"/>
-        </w:rPr>
-      </w:r>
-    </w:p>
-    <w:p>
-      <w:pPr>
-        <w:numPr>
-          <w:ilvl w:val="0"/>
-          <w:numId w:val="1"/>
-        </w:numPr>
-        <w:ind w:left="600" w:hanging="360"/>
-      </w:pPr>
-      <w:r>
-        <w:rPr>
-          <w:rtl w:val="0"/>
-        </w:rPr>
-        <w:t xml:space="preserve">Dataflow / Matching: Parsing / Zippers.</w:t>
-      </w:r>
-    </w:p>
-    <w:p>
-      <w:pPr>
-        <w:ind w:left="0" w:firstLine="0"/>
-        <w:rPr/>
-      </w:pPr>
-      <w:r>
-        <w:rPr>
-          <w:rtl w:val="0"/>
-        </w:rPr>
-      </w:r>
-    </w:p>
-    <w:p>
-      <w:pPr>
-        <w:numPr>
-          <w:ilvl w:val="0"/>
-          <w:numId w:val="1"/>
-        </w:numPr>
-        <w:ind w:left="600" w:hanging="360"/>
-      </w:pPr>
-      <w:r>
-        <w:rPr>
-          <w:rtl w:val="0"/>
-        </w:rPr>
-        <w:t xml:space="preserve">Meta Model: Layers.</w:t>
-      </w:r>
-    </w:p>
-    <w:p>
-      <w:pPr>
-        <w:numPr>
-          <w:ilvl w:val="0"/>
-          <w:numId w:val="1"/>
-        </w:numPr>
-        <w:ind w:left="600" w:hanging="360"/>
-      </w:pPr>
-      <w:r>
-        <w:rPr>
-          <w:rtl w:val="0"/>
-        </w:rPr>
-        <w:t xml:space="preserve">(Context / Relation, Object / Statement, Sign / Kind, Value / Resource).</w:t>
-      </w:r>
-    </w:p>
-    <w:p>
-      <w:pPr>
-        <w:numPr>
-          <w:ilvl w:val="0"/>
-          <w:numId w:val="1"/>
-        </w:numPr>
-        <w:ind w:left="600" w:hanging="360"/>
-      </w:pPr>
-      <w:r>
-        <w:rPr>
-          <w:rtl w:val="0"/>
-        </w:rPr>
-        <w:t xml:space="preserve">Augmentations:</w:t>
-      </w:r>
-    </w:p>
-    <w:p>
-      <w:pPr>
-        <w:numPr>
-          <w:ilvl w:val="0"/>
-          <w:numId w:val="1"/>
-        </w:numPr>
-        <w:ind w:left="600" w:hanging="360"/>
-      </w:pPr>
-      <w:r>
-        <w:rPr>
-          <w:rtl w:val="0"/>
-        </w:rPr>
-        <w:t xml:space="preserve">Aggregation: Rules (Objects).</w:t>
-      </w:r>
-    </w:p>
-    <w:p>
-      <w:pPr>
-        <w:numPr>
-          <w:ilvl w:val="0"/>
-          <w:numId w:val="1"/>
-        </w:numPr>
-        <w:ind w:left="600" w:hanging="360"/>
-      </w:pPr>
-      <w:r>
-        <w:rPr>
-          <w:rtl w:val="0"/>
-        </w:rPr>
-        <w:t xml:space="preserve">Activation: Rules (Signs).</w:t>
-      </w:r>
-    </w:p>
-    <w:p>
-      <w:pPr>
-        <w:numPr>
-          <w:ilvl w:val="0"/>
-          <w:numId w:val="1"/>
-        </w:numPr>
-        <w:ind w:left="600" w:hanging="360"/>
-      </w:pPr>
-      <w:r>
-        <w:rPr>
-          <w:rtl w:val="0"/>
-        </w:rPr>
-        <w:t xml:space="preserve">Alignment: Rules (Values).</w:t>
-      </w:r>
-    </w:p>
-    <w:p>
-      <w:pPr>
-        <w:numPr>
-          <w:ilvl w:val="0"/>
-          <w:numId w:val="1"/>
-        </w:numPr>
-        <w:ind w:left="600" w:hanging="360"/>
-      </w:pPr>
-      <w:r>
-        <w:rPr>
-          <w:rtl w:val="0"/>
-        </w:rPr>
-        <w:t xml:space="preserve">Layers. Roles. Functions (mappings).</w:t>
-      </w:r>
-    </w:p>
-    <w:p>
-      <w:pPr>
-        <w:numPr>
-          <w:ilvl w:val="0"/>
-          <w:numId w:val="1"/>
-        </w:numPr>
-        <w:ind w:left="600" w:hanging="360"/>
-      </w:pPr>
-      <w:r>
-        <w:rPr>
-          <w:rtl w:val="0"/>
-        </w:rPr>
-        <w:t xml:space="preserve">Upper / Lower Layer Roles. Transforms. Bindings (contexts resolution by reference model matchings).</w:t>
-      </w:r>
-    </w:p>
-    <w:p>
-      <w:pPr>
-        <w:numPr>
-          <w:ilvl w:val="0"/>
-          <w:numId w:val="1"/>
-        </w:numPr>
-        <w:ind w:left="600" w:hanging="360"/>
-      </w:pPr>
-      <w:r>
-        <w:rPr>
-          <w:rtl w:val="0"/>
-        </w:rPr>
-        <w:t xml:space="preserve">Intension / Extension. OntResource: Resource reifying aligned data / schema / behavior (data / information / knowledge.</w:t>
-      </w:r>
-    </w:p>
-    <w:p>
-      <w:pPr>
-        <w:numPr>
-          <w:ilvl w:val="0"/>
-          <w:numId w:val="1"/>
-        </w:numPr>
-        <w:ind w:left="600" w:hanging="360"/>
-      </w:pPr>
-      <w:r>
-        <w:rPr>
-          <w:rtl w:val="0"/>
-        </w:rPr>
-        <w:t xml:space="preserve">Type Promotion (roles). Order (dataflow). Reified Relation / Relationship (Production / Rule) context roles / interactions. Matching.</w:t>
-      </w:r>
-    </w:p>
-    <w:p>
-      <w:pPr>
-        <w:numPr>
-          <w:ilvl w:val="0"/>
-          <w:numId w:val="1"/>
-        </w:numPr>
-        <w:ind w:left="600" w:hanging="360"/>
-      </w:pPr>
-      <w:r>
-        <w:rPr>
-          <w:rtl w:val="0"/>
-        </w:rPr>
-        <w:t xml:space="preserve">Layers Resource Context / DOM API. Levels (inheritance hierarchy reification).</w:t>
-      </w:r>
-    </w:p>
-    <w:p>
-      <w:pPr>
-        <w:ind w:left="0" w:firstLine="0"/>
-        <w:rPr/>
-      </w:pPr>
-      <w:r>
-        <w:rPr>
-          <w:rtl w:val="0"/>
-        </w:rPr>
-      </w:r>
-    </w:p>
-    <w:p>
-      <w:pPr>
-        <w:numPr>
-          <w:ilvl w:val="0"/>
-          <w:numId w:val="1"/>
-        </w:numPr>
-        <w:ind w:left="600" w:hanging="360"/>
-      </w:pPr>
-      <w:r>
-        <w:rPr>
-          <w:rtl w:val="0"/>
-        </w:rPr>
-        <w:t xml:space="preserve">Message: Perform Augmentations as with source Domains data (Message Layer Context type, Prompts / Assertions: TBD).</w:t>
-      </w:r>
-    </w:p>
-    <w:p>
-      <w:pPr>
-        <w:numPr>
-          <w:ilvl w:val="0"/>
-          <w:numId w:val="1"/>
-        </w:numPr>
-        <w:ind w:left="600" w:hanging="360"/>
-      </w:pPr>
-      <w:r>
-        <w:rPr>
-          <w:rtl w:val="0"/>
-        </w:rPr>
-        <w:t xml:space="preserve">Aggregation: Match Layers Contexts (Rules Productions).</w:t>
-      </w:r>
-    </w:p>
-    <w:p>
-      <w:pPr>
-        <w:numPr>
-          <w:ilvl w:val="0"/>
-          <w:numId w:val="1"/>
-        </w:numPr>
-        <w:ind w:left="600" w:hanging="360"/>
-      </w:pPr>
-      <w:r>
-        <w:rPr>
-          <w:rtl w:val="0"/>
-        </w:rPr>
-        <w:t xml:space="preserve">Activation: Match Resource Kinds.</w:t>
-      </w:r>
-    </w:p>
-    <w:p>
-      <w:pPr>
-        <w:numPr>
-          <w:ilvl w:val="0"/>
-          <w:numId w:val="1"/>
-        </w:numPr>
-        <w:ind w:left="600" w:hanging="360"/>
-      </w:pPr>
-      <w:r>
-        <w:rPr>
-          <w:rtl w:val="0"/>
-        </w:rPr>
-        <w:t xml:space="preserve">Alignment: Match Resource Values.</w:t>
-      </w:r>
-    </w:p>
-    <w:p>
-      <w:pPr>
-        <w:numPr>
-          <w:ilvl w:val="0"/>
-          <w:numId w:val="1"/>
-        </w:numPr>
-        <w:ind w:left="600" w:hanging="360"/>
-      </w:pPr>
-      <w:r>
-        <w:rPr>
-          <w:rtl w:val="0"/>
-        </w:rPr>
-        <w:t xml:space="preserve">Dataflow: streams, domain / range, endpoints, routes, pipelines. Message I/O (prompts: model / client).</w:t>
-      </w:r>
-    </w:p>
-    <w:p>
-      <w:pPr>
-        <w:numPr>
-          <w:ilvl w:val="0"/>
-          <w:numId w:val="1"/>
-        </w:numPr>
-        <w:ind w:left="600" w:hanging="360"/>
-      </w:pPr>
-      <w:r>
-        <w:rPr>
-          <w:rtl w:val="0"/>
-        </w:rPr>
-        <w:t xml:space="preserve">Bus: Message dispatch. From Aggregation Dataflow matching context subject, kind, resources. Semiotic layer encodes domains graph dataflow.</w:t>
-      </w:r>
-    </w:p>
-    <w:p>
-      <w:pPr>
-        <w:ind w:left="0" w:firstLine="0"/>
-        <w:rPr/>
-      </w:pPr>
-      <w:r>
-        <w:rPr>
-          <w:rtl w:val="0"/>
-        </w:rPr>
-      </w:r>
-    </w:p>
-    <w:p>
-      <w:pPr>
-        <w:numPr>
-          <w:ilvl w:val="0"/>
-          <w:numId w:val="1"/>
-        </w:numPr>
-        <w:ind w:left="600" w:hanging="360"/>
-      </w:pPr>
-      <w:r>
-        <w:rPr>
-          <w:rtl w:val="0"/>
-        </w:rPr>
-        <w:t xml:space="preserve">Dimensional: inference / relation types / restrictions.</w:t>
-      </w:r>
-    </w:p>
-    <w:p>
-      <w:pPr>
-        <w:numPr>
-          <w:ilvl w:val="0"/>
-          <w:numId w:val="1"/>
-        </w:numPr>
-        <w:ind w:left="600" w:hanging="360"/>
-      </w:pPr>
-      <w:r>
-        <w:rPr>
-          <w:rtl w:val="0"/>
-        </w:rPr>
-        <w:t xml:space="preserve">(Context, Occurrence, Attribute, Value);</w:t>
-      </w:r>
-    </w:p>
-    <w:p>
-      <w:pPr>
-        <w:numPr>
-          <w:ilvl w:val="0"/>
-          <w:numId w:val="1"/>
-        </w:numPr>
-        <w:ind w:left="600" w:hanging="360"/>
-      </w:pPr>
-      <w:r>
-        <w:rPr>
-          <w:rtl w:val="0"/>
-        </w:rPr>
-        <w:t xml:space="preserve">(Context, Class, Metaclass, Occurrence); Instance, Role.</w:t>
-      </w:r>
-    </w:p>
-    <w:p>
-      <w:pPr>
-        <w:numPr>
-          <w:ilvl w:val="0"/>
-          <w:numId w:val="1"/>
-        </w:numPr>
-        <w:ind w:left="600" w:hanging="360"/>
-      </w:pPr>
-      <w:r>
-        <w:rPr>
-          <w:rtl w:val="0"/>
-        </w:rPr>
-        <w:t xml:space="preserve">Encode order / hierarchies / relations (parent / child, prev / next, etc.) / iterations / conditionals / jumps.</w:t>
-      </w:r>
-    </w:p>
-    <w:p>
-      <w:pPr>
-        <w:ind w:left="0" w:firstLine="0"/>
-        <w:rPr/>
-      </w:pPr>
-      <w:r>
-        <w:rPr>
-          <w:rtl w:val="0"/>
-        </w:rPr>
-      </w:r>
-    </w:p>
-    <w:p>
-      <w:pPr>
-        <w:numPr>
-          <w:ilvl w:val="0"/>
-          <w:numId w:val="1"/>
-        </w:numPr>
-        <w:ind w:left="600" w:hanging="360"/>
-      </w:pPr>
-      <w:r>
-        <w:rPr>
-          <w:rtl w:val="0"/>
-        </w:rPr>
-        <w:t xml:space="preserve">FCA Contexts:</w:t>
-      </w:r>
-    </w:p>
-    <w:p>
-      <w:pPr>
-        <w:numPr>
-          <w:ilvl w:val="0"/>
-          <w:numId w:val="1"/>
-        </w:numPr>
-        <w:ind w:left="600" w:hanging="360"/>
-      </w:pPr>
-      <w:r>
-        <w:rPr>
-          <w:rtl w:val="0"/>
-        </w:rPr>
-        <w:t xml:space="preserve">Reference Model.</w:t>
-      </w:r>
-    </w:p>
-    <w:p>
-      <w:pPr>
-        <w:numPr>
-          <w:ilvl w:val="0"/>
-          <w:numId w:val="1"/>
-        </w:numPr>
-        <w:ind w:left="600" w:hanging="360"/>
-      </w:pPr>
-      <w:r>
-        <w:rPr>
-          <w:rtl w:val="0"/>
-        </w:rPr>
-        <w:t xml:space="preserve">Meta Model.</w:t>
-      </w:r>
-    </w:p>
-    <w:p>
-      <w:pPr>
-        <w:numPr>
-          <w:ilvl w:val="0"/>
-          <w:numId w:val="1"/>
-        </w:numPr>
-        <w:ind w:left="600" w:hanging="360"/>
-      </w:pPr>
-      <w:r>
-        <w:rPr>
-          <w:rtl w:val="0"/>
-        </w:rPr>
-        <w:t xml:space="preserve">Encodings.</w:t>
-      </w:r>
-    </w:p>
-    <w:p>
-      <w:pPr>
-        <w:numPr>
-          <w:ilvl w:val="0"/>
-          <w:numId w:val="1"/>
-        </w:numPr>
-        <w:ind w:left="600" w:hanging="360"/>
-      </w:pPr>
-      <w:r>
-        <w:rPr>
-          <w:rtl w:val="0"/>
-        </w:rPr>
-        <w:t xml:space="preserve">Domain Models Augmentations.</w:t>
-      </w:r>
-    </w:p>
-    <w:p>
-      <w:pPr>
-        <w:ind w:left="0" w:firstLine="0"/>
-        <w:rPr/>
-      </w:pPr>
-      <w:r>
-        <w:rPr>
-          <w:rtl w:val="0"/>
-        </w:rPr>
-      </w:r>
-    </w:p>
-    <w:p>
-      <w:pPr>
-        <w:numPr>
-          <w:ilvl w:val="0"/>
-          <w:numId w:val="1"/>
-        </w:numPr>
-        <w:ind w:left="600" w:hanging="360"/>
-      </w:pPr>
-      <w:r>
-        <w:rPr>
-          <w:rtl w:val="0"/>
-        </w:rPr>
-        <w:t xml:space="preserve">DCI: Declarative Forms / Flows.</w:t>
-      </w:r>
-    </w:p>
-    <w:p>
-      <w:pPr>
-        <w:rPr/>
-      </w:pPr>
-      <w:r>
-        <w:rPr>
-          <w:rtl w:val="0"/>
-        </w:rPr>
+        <w:numPr>
+          <w:ilvl w:val="0"/>
+          <w:numId w:val="2"/>
+        </w:numPr>
+        <w:ind w:left="600" w:hanging="360"/>
+      </w:pPr>
+      <w:r>
+        <w:rPr>
+          <w:rtl w:val="0"/>
+        </w:rPr>
+        <w:t xml:space="preserve">Alignments (Reference Model types / values):</w:t>
+      </w:r>
+    </w:p>
+    <w:p>
+      <w:pPr>
+        <w:numPr>
+          <w:ilvl w:val="0"/>
+          <w:numId w:val="2"/>
+        </w:numPr>
+        <w:ind w:left="600" w:hanging="360"/>
+      </w:pPr>
+      <w:r>
+        <w:rPr>
+          <w:rtl w:val="0"/>
+        </w:rPr>
+        <w:t xml:space="preserve">Data Alignment: key / val.</w:t>
+      </w:r>
+    </w:p>
+    <w:p>
+      <w:pPr>
+        <w:numPr>
+          <w:ilvl w:val="0"/>
+          <w:numId w:val="2"/>
+        </w:numPr>
+        <w:ind w:left="600" w:hanging="360"/>
+      </w:pPr>
+      <w:r>
+        <w:rPr>
+          <w:rtl w:val="0"/>
+        </w:rPr>
+        <w:t xml:space="preserve">Schema / Information Alignment: tuples.</w:t>
+      </w:r>
+    </w:p>
+    <w:p>
+      <w:pPr>
+        <w:numPr>
+          <w:ilvl w:val="0"/>
+          <w:numId w:val="2"/>
+        </w:numPr>
+        <w:ind w:left="600" w:hanging="360"/>
+      </w:pPr>
+      <w:r>
+        <w:rPr>
+          <w:rtl w:val="0"/>
+        </w:rPr>
+        <w:t xml:space="preserve">Behavior / Knowledge Alignment: dimensional.</w:t>
       </w:r>
     </w:p>
     <w:p>
@@ -4010,8 +4476,211 @@
       </w:rPr>
     </w:lvl>
   </w:abstractNum>
+  <w:abstractNum w:abstractNumId="2">
+    <w:lvl w:ilvl="0">
+      <w:start w:val="1"/>
+      <w:numFmt w:val="bullet"/>
+      <w:lvlText w:val="●"/>
+      <w:lvlJc w:val="left"/>
+      <w:pPr>
+        <w:ind w:left="600" w:hanging="360"/>
+      </w:pPr>
+      <w:rPr>
+        <w:rFonts w:ascii="Arial" w:cs="Arial" w:eastAsia="Arial" w:hAnsi="Arial"/>
+        <w:b w:val="0"/>
+        <w:i w:val="0"/>
+        <w:smallCaps w:val="0"/>
+        <w:strike w:val="0"/>
+        <w:color w:val="000000"/>
+        <w:sz w:val="22"/>
+        <w:szCs w:val="22"/>
+        <w:u w:val="none"/>
+        <w:shd w:fill="auto" w:val="clear"/>
+        <w:vertAlign w:val="baseline"/>
+      </w:rPr>
+    </w:lvl>
+    <w:lvl w:ilvl="1">
+      <w:start w:val="1"/>
+      <w:numFmt w:val="bullet"/>
+      <w:lvlText w:val="○"/>
+      <w:lvlJc w:val="left"/>
+      <w:pPr>
+        <w:ind w:left="1440" w:hanging="360"/>
+      </w:pPr>
+      <w:rPr>
+        <w:rFonts w:ascii="Arial" w:cs="Arial" w:eastAsia="Arial" w:hAnsi="Arial"/>
+        <w:b w:val="0"/>
+        <w:i w:val="0"/>
+        <w:smallCaps w:val="0"/>
+        <w:strike w:val="0"/>
+        <w:color w:val="000000"/>
+        <w:sz w:val="22"/>
+        <w:szCs w:val="22"/>
+        <w:u w:val="none"/>
+        <w:shd w:fill="auto" w:val="clear"/>
+        <w:vertAlign w:val="baseline"/>
+      </w:rPr>
+    </w:lvl>
+    <w:lvl w:ilvl="2">
+      <w:start w:val="1"/>
+      <w:numFmt w:val="bullet"/>
+      <w:lvlText w:val="■"/>
+      <w:lvlJc w:val="left"/>
+      <w:pPr>
+        <w:ind w:left="2160" w:hanging="360"/>
+      </w:pPr>
+      <w:rPr>
+        <w:rFonts w:ascii="Arial" w:cs="Arial" w:eastAsia="Arial" w:hAnsi="Arial"/>
+        <w:b w:val="0"/>
+        <w:i w:val="0"/>
+        <w:smallCaps w:val="0"/>
+        <w:strike w:val="0"/>
+        <w:color w:val="000000"/>
+        <w:sz w:val="22"/>
+        <w:szCs w:val="22"/>
+        <w:u w:val="none"/>
+        <w:shd w:fill="auto" w:val="clear"/>
+        <w:vertAlign w:val="baseline"/>
+      </w:rPr>
+    </w:lvl>
+    <w:lvl w:ilvl="3">
+      <w:start w:val="1"/>
+      <w:numFmt w:val="bullet"/>
+      <w:lvlText w:val="■"/>
+      <w:lvlJc w:val="left"/>
+      <w:pPr>
+        <w:ind w:left="2880" w:hanging="360"/>
+      </w:pPr>
+      <w:rPr>
+        <w:rFonts w:ascii="Arial" w:cs="Arial" w:eastAsia="Arial" w:hAnsi="Arial"/>
+        <w:b w:val="0"/>
+        <w:i w:val="0"/>
+        <w:smallCaps w:val="0"/>
+        <w:strike w:val="0"/>
+        <w:color w:val="000000"/>
+        <w:sz w:val="22"/>
+        <w:szCs w:val="22"/>
+        <w:u w:val="none"/>
+        <w:shd w:fill="auto" w:val="clear"/>
+        <w:vertAlign w:val="baseline"/>
+      </w:rPr>
+    </w:lvl>
+    <w:lvl w:ilvl="4">
+      <w:start w:val="1"/>
+      <w:numFmt w:val="bullet"/>
+      <w:lvlText w:val="■"/>
+      <w:lvlJc w:val="left"/>
+      <w:pPr>
+        <w:ind w:left="3600" w:hanging="360"/>
+      </w:pPr>
+      <w:rPr>
+        <w:rFonts w:ascii="Arial" w:cs="Arial" w:eastAsia="Arial" w:hAnsi="Arial"/>
+        <w:b w:val="0"/>
+        <w:i w:val="0"/>
+        <w:smallCaps w:val="0"/>
+        <w:strike w:val="0"/>
+        <w:color w:val="000000"/>
+        <w:sz w:val="22"/>
+        <w:szCs w:val="22"/>
+        <w:u w:val="none"/>
+        <w:shd w:fill="auto" w:val="clear"/>
+        <w:vertAlign w:val="baseline"/>
+      </w:rPr>
+    </w:lvl>
+    <w:lvl w:ilvl="5">
+      <w:start w:val="1"/>
+      <w:numFmt w:val="bullet"/>
+      <w:lvlText w:val="■"/>
+      <w:lvlJc w:val="left"/>
+      <w:pPr>
+        <w:ind w:left="4320" w:hanging="360"/>
+      </w:pPr>
+      <w:rPr>
+        <w:rFonts w:ascii="Arial" w:cs="Arial" w:eastAsia="Arial" w:hAnsi="Arial"/>
+        <w:b w:val="0"/>
+        <w:i w:val="0"/>
+        <w:smallCaps w:val="0"/>
+        <w:strike w:val="0"/>
+        <w:color w:val="000000"/>
+        <w:sz w:val="22"/>
+        <w:szCs w:val="22"/>
+        <w:u w:val="none"/>
+        <w:shd w:fill="auto" w:val="clear"/>
+        <w:vertAlign w:val="baseline"/>
+      </w:rPr>
+    </w:lvl>
+    <w:lvl w:ilvl="6">
+      <w:start w:val="1"/>
+      <w:numFmt w:val="bullet"/>
+      <w:lvlText w:val="■"/>
+      <w:lvlJc w:val="left"/>
+      <w:pPr>
+        <w:ind w:left="5040" w:hanging="360"/>
+      </w:pPr>
+      <w:rPr>
+        <w:rFonts w:ascii="Arial" w:cs="Arial" w:eastAsia="Arial" w:hAnsi="Arial"/>
+        <w:b w:val="0"/>
+        <w:i w:val="0"/>
+        <w:smallCaps w:val="0"/>
+        <w:strike w:val="0"/>
+        <w:color w:val="000000"/>
+        <w:sz w:val="22"/>
+        <w:szCs w:val="22"/>
+        <w:u w:val="none"/>
+        <w:shd w:fill="auto" w:val="clear"/>
+        <w:vertAlign w:val="baseline"/>
+      </w:rPr>
+    </w:lvl>
+    <w:lvl w:ilvl="7">
+      <w:start w:val="1"/>
+      <w:numFmt w:val="bullet"/>
+      <w:lvlText w:val="■"/>
+      <w:lvlJc w:val="left"/>
+      <w:pPr>
+        <w:ind w:left="5760" w:hanging="360"/>
+      </w:pPr>
+      <w:rPr>
+        <w:rFonts w:ascii="Arial" w:cs="Arial" w:eastAsia="Arial" w:hAnsi="Arial"/>
+        <w:b w:val="0"/>
+        <w:i w:val="0"/>
+        <w:smallCaps w:val="0"/>
+        <w:strike w:val="0"/>
+        <w:color w:val="000000"/>
+        <w:sz w:val="22"/>
+        <w:szCs w:val="22"/>
+        <w:u w:val="none"/>
+        <w:shd w:fill="auto" w:val="clear"/>
+        <w:vertAlign w:val="baseline"/>
+      </w:rPr>
+    </w:lvl>
+    <w:lvl w:ilvl="8">
+      <w:start w:val="1"/>
+      <w:numFmt w:val="bullet"/>
+      <w:lvlText w:val="■"/>
+      <w:lvlJc w:val="left"/>
+      <w:pPr>
+        <w:ind w:left="6480" w:hanging="360"/>
+      </w:pPr>
+      <w:rPr>
+        <w:rFonts w:ascii="Arial" w:cs="Arial" w:eastAsia="Arial" w:hAnsi="Arial"/>
+        <w:b w:val="0"/>
+        <w:i w:val="0"/>
+        <w:smallCaps w:val="0"/>
+        <w:strike w:val="0"/>
+        <w:color w:val="000000"/>
+        <w:sz w:val="22"/>
+        <w:szCs w:val="22"/>
+        <w:u w:val="none"/>
+        <w:shd w:fill="auto" w:val="clear"/>
+        <w:vertAlign w:val="baseline"/>
+      </w:rPr>
+    </w:lvl>
+  </w:abstractNum>
   <w:num w:numId="1">
     <w:abstractNumId w:val="1"/>
+  </w:num>
+  <w:num w:numId="2">
+    <w:abstractNumId w:val="2"/>
   </w:num>
 </w:numbering>
 </file>

--- a/Borrador.docx
+++ b/Borrador.docx
@@ -146,6 +146,64 @@
     </w:p>
     <w:p>
       <w:pPr>
+        <w:numPr>
+          <w:ilvl w:val="0"/>
+          <w:numId w:val="2"/>
+        </w:numPr>
+        <w:ind w:left="600" w:hanging="360"/>
+        <w:rPr/>
+      </w:pPr>
+      <w:r>
+        <w:rPr>
+          <w:rtl w:val="0"/>
+        </w:rPr>
+        <w:t xml:space="preserve">Workflow Domain. Layer Contexts Domains.</w:t>
+      </w:r>
+      <w:r>
+        <w:rPr>
+          <w:rtl w:val="0"/>
+        </w:rPr>
+      </w:r>
+    </w:p>
+    <w:p>
+      <w:pPr>
+        <w:numPr>
+          <w:ilvl w:val="0"/>
+          <w:numId w:val="2"/>
+        </w:numPr>
+        <w:ind w:left="600" w:hanging="360"/>
+        <w:rPr/>
+      </w:pPr>
+      <w:r>
+        <w:rPr>
+          <w:rtl w:val="0"/>
+        </w:rPr>
+        <w:t xml:space="preserve">Workflows (Domain Goals) general purpose ontology matching integration framework.</w:t>
+      </w:r>
+    </w:p>
+    <w:p>
+      <w:pPr>
+        <w:numPr>
+          <w:ilvl w:val="0"/>
+          <w:numId w:val="2"/>
+        </w:numPr>
+        <w:ind w:left="600" w:hanging="360"/>
+        <w:rPr/>
+      </w:pPr>
+      <w:r>
+        <w:rPr>
+          <w:rtl w:val="0"/>
+        </w:rPr>
+        <w:t xml:space="preserve">Levels: Upper / Onto Matching: reify Resource upper layers as Resource and aggregate into lower layers. Reified Entity, Relationship, Flow, Domain as upper layers and aggregated downwards (Rules / Productions). Productions dataflow (domain / range). From UI Gesture to backend operations.</w:t>
+      </w:r>
+      <w:r>
+        <w:rPr>
+          <w:rtl w:val="0"/>
+        </w:rPr>
+      </w:r>
+    </w:p>
+    <w:p>
+      <w:pPr>
         <w:pBdr>
           <w:top w:space="0" w:sz="0" w:val="nil"/>
           <w:left w:space="0" w:sz="0" w:val="nil"/>
@@ -213,7 +271,71 @@
         <w:rPr>
           <w:rtl w:val="0"/>
         </w:rPr>
-        <w:t xml:space="preserve">Reference Model: Key / Value de-referenceable (for matching / embedding purposes) URIs having as host the peer that identified the Resource. DIDs resolution.</w:t>
+        <w:t xml:space="preserve">(Type, Object) Key / Value.</w:t>
+      </w:r>
+    </w:p>
+    <w:p>
+      <w:pPr>
+        <w:rPr/>
+      </w:pPr>
+      <w:r>
+        <w:rPr>
+          <w:rtl w:val="0"/>
+        </w:rPr>
+      </w:r>
+    </w:p>
+    <w:p>
+      <w:pPr>
+        <w:rPr/>
+      </w:pPr>
+      <w:r>
+        <w:rPr>
+          <w:rtl w:val="0"/>
+        </w:rPr>
+        <w:t xml:space="preserve">(Context, Subject);</w:t>
+      </w:r>
+    </w:p>
+    <w:p>
+      <w:pPr>
+        <w:rPr/>
+      </w:pPr>
+      <w:r>
+        <w:rPr>
+          <w:rtl w:val="0"/>
+        </w:rPr>
+        <w:t xml:space="preserve">(Subject, Predicate);</w:t>
+      </w:r>
+    </w:p>
+    <w:p>
+      <w:pPr>
+        <w:rPr/>
+      </w:pPr>
+      <w:r>
+        <w:rPr>
+          <w:rtl w:val="0"/>
+        </w:rPr>
+        <w:t xml:space="preserve">(Predicate, Object);</w:t>
+      </w:r>
+    </w:p>
+    <w:p>
+      <w:pPr>
+        <w:rPr/>
+      </w:pPr>
+      <w:r>
+        <w:rPr>
+          <w:rtl w:val="0"/>
+        </w:rPr>
+      </w:r>
+    </w:p>
+    <w:p>
+      <w:pPr>
+        <w:rPr/>
+      </w:pPr>
+      <w:r>
+        <w:rPr>
+          <w:rtl w:val="0"/>
+        </w:rPr>
+        <w:t xml:space="preserve">Reference Model: Key / Value de-referenceable (for matching / embedding purposes) URIs having as host the peer that identified the Resource. DIDs resolution. Cons cells encoding for Domain Component Model I/O.</w:t>
       </w:r>
     </w:p>
     <w:p>
@@ -233,6 +355,7 @@
           <w:numId w:val="2"/>
         </w:numPr>
         <w:ind w:left="600" w:hanging="360"/>
+        <w:rPr/>
       </w:pPr>
       <w:r>
         <w:rPr>
@@ -248,12 +371,34 @@
           <w:numId w:val="2"/>
         </w:numPr>
         <w:ind w:left="600" w:hanging="360"/>
+        <w:rPr/>
       </w:pPr>
       <w:r>
         <w:rPr>
           <w:rtl w:val="0"/>
         </w:rPr>
         <w:t xml:space="preserve">Matching: Addressable / Browseable Encodings (FCA / Sets) / Identifiers. Order, Dimensional / hierarchical relations (attribute sets). Root Layers (Reference Model) traversal.</w:t>
+      </w:r>
+    </w:p>
+    <w:p>
+      <w:pPr>
+        <w:numPr>
+          <w:ilvl w:val="0"/>
+          <w:numId w:val="2"/>
+        </w:numPr>
+        <w:ind w:left="600" w:hanging="360"/>
+        <w:rPr/>
+      </w:pPr>
+      <w:r>
+        <w:rPr>
+          <w:rtl w:val="0"/>
+        </w:rPr>
+        <w:t xml:space="preserve">Functional: Selectors.</w:t>
+      </w:r>
+      <w:r>
+        <w:rPr>
+          <w:rtl w:val="0"/>
+        </w:rPr>
       </w:r>
     </w:p>
     <w:p>
@@ -1325,6 +1470,7 @@
           <w:numId w:val="2"/>
         </w:numPr>
         <w:ind w:left="600" w:hanging="360"/>
+        <w:rPr/>
       </w:pPr>
       <w:r>
         <w:rPr>
@@ -1423,49 +1569,6 @@
         <w:rPr>
           <w:rtl w:val="0"/>
         </w:rPr>
-        <w:t xml:space="preserve">(Context, Subject);</w:t>
-      </w:r>
-    </w:p>
-    <w:p>
-      <w:pPr>
-        <w:rPr/>
-      </w:pPr>
-      <w:r>
-        <w:rPr>
-          <w:rtl w:val="0"/>
-        </w:rPr>
-        <w:t xml:space="preserve">(Subject, Predicate);</w:t>
-      </w:r>
-    </w:p>
-    <w:p>
-      <w:pPr>
-        <w:rPr/>
-      </w:pPr>
-      <w:r>
-        <w:rPr>
-          <w:rtl w:val="0"/>
-        </w:rPr>
-        <w:t xml:space="preserve">(Predicate, Object);</w:t>
-      </w:r>
-    </w:p>
-    <w:p>
-      <w:pPr>
-        <w:rPr/>
-      </w:pPr>
-      <w:r>
-        <w:rPr>
-          <w:rtl w:val="0"/>
-        </w:rPr>
-      </w:r>
-    </w:p>
-    <w:p>
-      <w:pPr>
-        <w:rPr/>
-      </w:pPr>
-      <w:r>
-        <w:rPr>
-          <w:rtl w:val="0"/>
-        </w:rPr>
         <w:t xml:space="preserve">Reference Model: Matching (recursive) of aggregated Rules (keys) Productions (values). Domains matches from upper to any level of (inter) Domain activations.</w:t>
       </w:r>
     </w:p>
@@ -1523,11 +1626,54 @@
     </w:p>
     <w:p>
       <w:pPr>
+        <w:rPr/>
+      </w:pPr>
+      <w:r>
+        <w:rPr>
+          <w:rtl w:val="0"/>
+        </w:rPr>
+        <w:t xml:space="preserve">Message Layer : Semiotic (Domains) Layer.</w:t>
+      </w:r>
+    </w:p>
+    <w:p>
+      <w:pPr>
+        <w:rPr/>
+      </w:pPr>
+      <w:r>
+        <w:rPr>
+          <w:rtl w:val="0"/>
+        </w:rPr>
+      </w:r>
+    </w:p>
+    <w:p>
+      <w:pPr>
+        <w:rPr/>
+      </w:pPr>
+      <w:r>
+        <w:rPr>
+          <w:rtl w:val="0"/>
+        </w:rPr>
+        <w:t xml:space="preserve">Message matching on Layers following aggregated Contexts (resources / selectors / prompts) until Domain Semiotic interaction. Response Messages augmented into aggregated Domains response.</w:t>
+      </w:r>
+    </w:p>
+    <w:p>
+      <w:pPr>
+        <w:rPr/>
+      </w:pPr>
+      <w:r>
+        <w:rPr>
+          <w:rtl w:val="0"/>
+        </w:rPr>
+      </w:r>
+    </w:p>
+    <w:p>
+      <w:pPr>
         <w:numPr>
           <w:ilvl w:val="0"/>
           <w:numId w:val="1"/>
         </w:numPr>
         <w:ind w:left="600" w:hanging="360"/>
+        <w:rPr/>
       </w:pPr>
       <w:r>
         <w:rPr>
@@ -1639,6 +1785,7 @@
           <w:numId w:val="1"/>
         </w:numPr>
         <w:ind w:left="600" w:hanging="360"/>
+        <w:rPr/>
       </w:pPr>
       <w:r>
         <w:rPr>
@@ -1649,6 +1796,192 @@
     </w:p>
     <w:p>
       <w:pPr>
+        <w:rPr/>
+      </w:pPr>
+      <w:r>
+        <w:rPr>
+          <w:rtl w:val="0"/>
+        </w:rPr>
+      </w:r>
+    </w:p>
+    <w:p>
+      <w:pPr>
+        <w:numPr>
+          <w:ilvl w:val="0"/>
+          <w:numId w:val="3"/>
+        </w:numPr>
+        <w:ind w:left="600" w:hanging="360"/>
+        <w:rPr/>
+      </w:pPr>
+      <w:r>
+        <w:rPr>
+          <w:rtl w:val="0"/>
+        </w:rPr>
+        <w:t xml:space="preserve">Messages:</w:t>
+      </w:r>
+    </w:p>
+    <w:p>
+      <w:pPr>
+        <w:numPr>
+          <w:ilvl w:val="0"/>
+          <w:numId w:val="3"/>
+        </w:numPr>
+        <w:ind w:left="600" w:hanging="360"/>
+        <w:rPr/>
+      </w:pPr>
+      <w:r>
+        <w:rPr>
+          <w:rtl w:val="0"/>
+        </w:rPr>
+        <w:t xml:space="preserve">Rules: Entity (grammar: infer available messages).</w:t>
+      </w:r>
+    </w:p>
+    <w:p>
+      <w:pPr>
+        <w:numPr>
+          <w:ilvl w:val="0"/>
+          <w:numId w:val="3"/>
+        </w:numPr>
+        <w:ind w:left="600" w:hanging="360"/>
+        <w:rPr/>
+      </w:pPr>
+      <w:r>
+        <w:rPr>
+          <w:rtl w:val="0"/>
+        </w:rPr>
+        <w:t xml:space="preserve">Productions: Relation (infer / parse Messages).</w:t>
+      </w:r>
+    </w:p>
+    <w:p>
+      <w:pPr>
+        <w:numPr>
+          <w:ilvl w:val="0"/>
+          <w:numId w:val="3"/>
+        </w:numPr>
+        <w:ind w:left="600" w:hanging="360"/>
+        <w:rPr/>
+      </w:pPr>
+      <w:r>
+        <w:rPr>
+          <w:rtl w:val="0"/>
+        </w:rPr>
+        <w:t xml:space="preserve">Matching: Kind (selector : Entity Relations).</w:t>
+      </w:r>
+    </w:p>
+    <w:p>
+      <w:pPr>
+        <w:numPr>
+          <w:ilvl w:val="0"/>
+          <w:numId w:val="3"/>
+        </w:numPr>
+        <w:ind w:left="600" w:hanging="360"/>
+        <w:rPr/>
+      </w:pPr>
+      <w:r>
+        <w:rPr>
+          <w:rtl w:val="0"/>
+        </w:rPr>
+        <w:t xml:space="preserve">Transforms: Kind (transform: Relation Productions of Entity Kinds).</w:t>
+      </w:r>
+    </w:p>
+    <w:p>
+      <w:pPr>
+        <w:numPr>
+          <w:ilvl w:val="0"/>
+          <w:numId w:val="3"/>
+        </w:numPr>
+        <w:ind w:left="600" w:hanging="360"/>
+        <w:rPr/>
+      </w:pPr>
+      <w:r>
+        <w:rPr>
+          <w:rtl w:val="0"/>
+        </w:rPr>
+        <w:t xml:space="preserve">Dataflow: Result Transform matching rules signatures.</w:t>
+      </w:r>
+    </w:p>
+    <w:p>
+      <w:pPr>
+        <w:numPr>
+          <w:ilvl w:val="0"/>
+          <w:numId w:val="3"/>
+        </w:numPr>
+        <w:ind w:left="600" w:hanging="360"/>
+        <w:rPr/>
+      </w:pPr>
+      <w:r>
+        <w:rPr>
+          <w:rtl w:val="0"/>
+        </w:rPr>
+        <w:t xml:space="preserve">Layer::flatMap(attr : Kind) : Layer;</w:t>
+      </w:r>
+    </w:p>
+    <w:p>
+      <w:pPr>
+        <w:numPr>
+          <w:ilvl w:val="0"/>
+          <w:numId w:val="3"/>
+        </w:numPr>
+        <w:ind w:left="600" w:hanging="360"/>
+        <w:rPr/>
+      </w:pPr>
+      <w:r>
+        <w:rPr>
+          <w:rtl w:val="0"/>
+        </w:rPr>
+        <w:t xml:space="preserve">Message: Graph layer statements(s) populated with Relation (Productions) nested into Entity Rules to be applied / applicable to the Message Relations (Productions). Relations with concrete Resources or Kind matching model layers instances. Existing or new Production: Resource or empty Kind results. Update / Delete: override previous version.</w:t>
+      </w:r>
+    </w:p>
+    <w:p>
+      <w:pPr>
+        <w:numPr>
+          <w:ilvl w:val="0"/>
+          <w:numId w:val="3"/>
+        </w:numPr>
+        <w:ind w:left="600" w:hanging="360"/>
+        <w:rPr/>
+      </w:pPr>
+      <w:r>
+        <w:rPr>
+          <w:rtl w:val="0"/>
+        </w:rPr>
+        <w:t xml:space="preserve">Build Message graph via navigation of the model (Forms / Flows HATEOAS APIs, Kinds domain / range). Transform mapping: Kind prompts: apply Rule Kind to Production Resource: Productions.</w:t>
+      </w:r>
+    </w:p>
+    <w:p>
+      <w:pPr>
+        <w:numPr>
+          <w:ilvl w:val="0"/>
+          <w:numId w:val="3"/>
+        </w:numPr>
+        <w:ind w:left="600" w:hanging="360"/>
+        <w:rPr/>
+      </w:pPr>
+      <w:r>
+        <w:rPr>
+          <w:rtl w:val="0"/>
+        </w:rPr>
+        <w:t xml:space="preserve">Message: Relation statements. Productions.</w:t>
+      </w:r>
+    </w:p>
+    <w:p>
+      <w:pPr>
+        <w:numPr>
+          <w:ilvl w:val="0"/>
+          <w:numId w:val="3"/>
+        </w:numPr>
+        <w:ind w:left="600" w:hanging="360"/>
+        <w:rPr/>
+      </w:pPr>
+      <w:r>
+        <w:rPr>
+          <w:rtl w:val="0"/>
+        </w:rPr>
+        <w:t xml:space="preserve">Message: Rules. Relation statements of Rule Kinds on to operate over Relations of Kind.</w:t>
+      </w:r>
+    </w:p>
+    <w:p>
+      <w:pPr>
         <w:ind w:left="0" w:firstLine="0"/>
         <w:rPr/>
       </w:pPr>
@@ -1688,6 +2021,7 @@
           <w:numId w:val="2"/>
         </w:numPr>
         <w:ind w:left="600" w:hanging="360"/>
+        <w:rPr/>
       </w:pPr>
       <w:r>
         <w:rPr>
@@ -1703,6 +2037,7 @@
           <w:numId w:val="2"/>
         </w:numPr>
         <w:ind w:left="600" w:hanging="360"/>
+        <w:rPr/>
       </w:pPr>
       <w:r>
         <w:rPr>
@@ -1718,6 +2053,7 @@
           <w:numId w:val="2"/>
         </w:numPr>
         <w:ind w:left="600" w:hanging="360"/>
+        <w:rPr/>
       </w:pPr>
       <w:r>
         <w:rPr>
@@ -1733,6 +2069,7 @@
           <w:numId w:val="2"/>
         </w:numPr>
         <w:ind w:left="600" w:hanging="360"/>
+        <w:rPr/>
       </w:pPr>
       <w:r>
         <w:rPr>
@@ -1748,6 +2085,7 @@
           <w:numId w:val="2"/>
         </w:numPr>
         <w:ind w:left="600" w:hanging="360"/>
+        <w:rPr/>
       </w:pPr>
       <w:r>
         <w:rPr>
@@ -1763,6 +2101,7 @@
           <w:numId w:val="2"/>
         </w:numPr>
         <w:ind w:left="600" w:hanging="360"/>
+        <w:rPr/>
       </w:pPr>
       <w:r>
         <w:rPr>
@@ -1778,6 +2117,7 @@
           <w:numId w:val="2"/>
         </w:numPr>
         <w:ind w:left="600" w:hanging="360"/>
+        <w:rPr/>
       </w:pPr>
       <w:r>
         <w:rPr>
@@ -1803,6 +2143,7 @@
           <w:numId w:val="2"/>
         </w:numPr>
         <w:ind w:left="600" w:hanging="360"/>
+        <w:rPr/>
       </w:pPr>
       <w:r>
         <w:rPr>
@@ -1818,6 +2159,7 @@
           <w:numId w:val="2"/>
         </w:numPr>
         <w:ind w:left="600" w:hanging="360"/>
+        <w:rPr/>
       </w:pPr>
       <w:r>
         <w:rPr>
@@ -1833,6 +2175,7 @@
           <w:numId w:val="2"/>
         </w:numPr>
         <w:ind w:left="600" w:hanging="360"/>
+        <w:rPr/>
       </w:pPr>
       <w:r>
         <w:rPr>
@@ -1848,6 +2191,7 @@
           <w:numId w:val="2"/>
         </w:numPr>
         <w:ind w:left="600" w:hanging="360"/>
+        <w:rPr/>
       </w:pPr>
       <w:r>
         <w:rPr>
@@ -2736,6 +3080,227 @@
     </w:p>
     <w:p>
       <w:pPr>
+        <w:ind w:left="0" w:firstLine="0"/>
+        <w:rPr/>
+      </w:pPr>
+      <w:r>
+        <w:rPr>
+          <w:rtl w:val="0"/>
+        </w:rPr>
+      </w:r>
+    </w:p>
+    <w:p>
+      <w:pPr>
+        <w:numPr>
+          <w:ilvl w:val="0"/>
+          <w:numId w:val="1"/>
+        </w:numPr>
+        <w:ind w:left="600" w:hanging="360"/>
+        <w:rPr/>
+      </w:pPr>
+      <w:r>
+        <w:rPr>
+          <w:rtl w:val="0"/>
+        </w:rPr>
+        <w:t xml:space="preserve">FCA / VSM (Vector Space Model) Meta Model Context Encoding:</w:t>
+      </w:r>
+      <w:r>
+        <w:rPr>
+          <w:rtl w:val="0"/>
+        </w:rPr>
+      </w:r>
+    </w:p>
+    <w:p>
+      <w:pPr>
+        <w:numPr>
+          <w:ilvl w:val="0"/>
+          <w:numId w:val="1"/>
+        </w:numPr>
+        <w:ind w:left="600" w:hanging="360"/>
+        <w:rPr/>
+      </w:pPr>
+      <w:r>
+        <w:rPr>
+          <w:rtl w:val="0"/>
+        </w:rPr>
+        <w:t xml:space="preserve">Attributes: Resource URIs. Polygon side lengths (class). </w:t>
+      </w:r>
+      <w:r>
+        <w:rPr>
+          <w:rtl w:val="0"/>
+        </w:rPr>
+      </w:r>
+    </w:p>
+    <w:p>
+      <w:pPr>
+        <w:numPr>
+          <w:ilvl w:val="0"/>
+          <w:numId w:val="1"/>
+        </w:numPr>
+        <w:ind w:left="600" w:hanging="360"/>
+        <w:rPr/>
+      </w:pPr>
+      <w:r>
+        <w:rPr>
+          <w:rtl w:val="0"/>
+        </w:rPr>
+        <w:t xml:space="preserve">CSPO Roles (scaling): polygon sides (metaclass). </w:t>
+      </w:r>
+      <w:r>
+        <w:rPr>
+          <w:rtl w:val="0"/>
+        </w:rPr>
+      </w:r>
+    </w:p>
+    <w:p>
+      <w:pPr>
+        <w:numPr>
+          <w:ilvl w:val="0"/>
+          <w:numId w:val="1"/>
+        </w:numPr>
+        <w:ind w:left="600" w:hanging="360"/>
+        <w:rPr/>
+      </w:pPr>
+      <w:r>
+        <w:rPr>
+          <w:rtl w:val="0"/>
+        </w:rPr>
+        <w:t xml:space="preserve">CSPO scaling: ordered side position. </w:t>
+      </w:r>
+      <w:r>
+        <w:rPr>
+          <w:rtl w:val="0"/>
+        </w:rPr>
+      </w:r>
+    </w:p>
+    <w:p>
+      <w:pPr>
+        <w:numPr>
+          <w:ilvl w:val="0"/>
+          <w:numId w:val="1"/>
+        </w:numPr>
+        <w:ind w:left="600" w:hanging="360"/>
+        <w:rPr/>
+      </w:pPr>
+      <w:r>
+        <w:rPr>
+          <w:rtl w:val="0"/>
+        </w:rPr>
+        <w:t xml:space="preserve">Polygon sides dot-notation ordered sides lengths: Resource Layer Statement IDs (instance). </w:t>
+      </w:r>
+      <w:r>
+        <w:rPr>
+          <w:rtl w:val="0"/>
+        </w:rPr>
+      </w:r>
+    </w:p>
+    <w:p>
+      <w:pPr>
+        <w:numPr>
+          <w:ilvl w:val="0"/>
+          <w:numId w:val="1"/>
+        </w:numPr>
+        <w:ind w:left="600" w:hanging="360"/>
+        <w:rPr/>
+      </w:pPr>
+      <w:r>
+        <w:rPr>
+          <w:rtl w:val="0"/>
+        </w:rPr>
+        <w:t xml:space="preserve">Sides dot-notation sum: side in context (occurrence). </w:t>
+      </w:r>
+      <w:r>
+        <w:rPr>
+          <w:rtl w:val="0"/>
+        </w:rPr>
+      </w:r>
+    </w:p>
+    <w:p>
+      <w:pPr>
+        <w:numPr>
+          <w:ilvl w:val="0"/>
+          <w:numId w:val="1"/>
+        </w:numPr>
+        <w:ind w:left="600" w:hanging="360"/>
+        <w:rPr/>
+      </w:pPr>
+      <w:r>
+        <w:rPr>
+          <w:rtl w:val="0"/>
+        </w:rPr>
+        <w:t xml:space="preserve">Normalization: Resource URI attributes embeddings / primes quad polygon sides lenghts. </w:t>
+      </w:r>
+      <w:r>
+        <w:rPr>
+          <w:rtl w:val="0"/>
+        </w:rPr>
+      </w:r>
+    </w:p>
+    <w:p>
+      <w:pPr>
+        <w:numPr>
+          <w:ilvl w:val="0"/>
+          <w:numId w:val="1"/>
+        </w:numPr>
+        <w:ind w:left="600" w:hanging="360"/>
+        <w:rPr/>
+      </w:pPr>
+      <w:r>
+        <w:rPr>
+          <w:rtl w:val="0"/>
+        </w:rPr>
+        <w:t xml:space="preserve">Nested Resource encoded attribute values (layers hierarchy): sides lengths concatenation (ordered dot notation) sum (occurrence). </w:t>
+      </w:r>
+      <w:r>
+        <w:rPr>
+          <w:rtl w:val="0"/>
+        </w:rPr>
+      </w:r>
+    </w:p>
+    <w:p>
+      <w:pPr>
+        <w:numPr>
+          <w:ilvl w:val="0"/>
+          <w:numId w:val="1"/>
+        </w:numPr>
+        <w:ind w:left="600" w:hanging="360"/>
+        <w:rPr/>
+      </w:pPr>
+      <w:r>
+        <w:rPr>
+          <w:rtl w:val="0"/>
+        </w:rPr>
+        <w:t xml:space="preserve">Graph navigation (layers / transforms: concepts / objects containing / contained in concepts / objects attributes IDs / lengths). </w:t>
+      </w:r>
+      <w:r>
+        <w:rPr>
+          <w:rtl w:val="0"/>
+        </w:rPr>
+      </w:r>
+    </w:p>
+    <w:p>
+      <w:pPr>
+        <w:numPr>
+          <w:ilvl w:val="0"/>
+          <w:numId w:val="1"/>
+        </w:numPr>
+        <w:ind w:left="600" w:hanging="360"/>
+        <w:rPr/>
+      </w:pPr>
+      <w:r>
+        <w:rPr>
+          <w:rtl w:val="0"/>
+        </w:rPr>
+        <w:t xml:space="preserve">FCA Contexts. Encoding. Flows. Order (types: dataflow signatures domain / range, instances: dimensional attributes).</w:t>
+      </w:r>
+      <w:r>
+        <w:rPr>
+          <w:rtl w:val="0"/>
+        </w:rPr>
+      </w:r>
+    </w:p>
+    <w:p>
+      <w:pPr>
         <w:rPr/>
       </w:pPr>
       <w:r>
@@ -2982,6 +3547,7 @@
           <w:numId w:val="2"/>
         </w:numPr>
         <w:ind w:left="600" w:hanging="360"/>
+        <w:rPr/>
       </w:pPr>
       <w:r>
         <w:rPr>
@@ -2992,6 +3558,175 @@
     </w:p>
     <w:p>
       <w:pPr>
+        <w:numPr>
+          <w:ilvl w:val="0"/>
+          <w:numId w:val="2"/>
+        </w:numPr>
+        <w:ind w:left="600" w:hanging="360"/>
+        <w:rPr/>
+      </w:pPr>
+      <w:r>
+        <w:rPr>
+          <w:rtl w:val="0"/>
+        </w:rPr>
+        <w:t xml:space="preserve">Monads: Reify available Transforms as activable Resources (Function addresses). REST / HATEOAS HAL.</w:t>
+      </w:r>
+      <w:r>
+        <w:rPr>
+          <w:rtl w:val="0"/>
+        </w:rPr>
+      </w:r>
+    </w:p>
+    <w:p>
+      <w:pPr>
+        <w:numPr>
+          <w:ilvl w:val="0"/>
+          <w:numId w:val="2"/>
+        </w:numPr>
+        <w:ind w:left="600" w:hanging="360"/>
+        <w:rPr/>
+      </w:pPr>
+      <w:r>
+        <w:rPr>
+          <w:rtl w:val="0"/>
+        </w:rPr>
+        <w:t xml:space="preserve">Prompts / Dialogs: Function arguments (values / options) shown as link addresses in Transforms navigation Flows. Activation browse of Resources in Transform context.</w:t>
+      </w:r>
+      <w:r>
+        <w:rPr>
+          <w:rtl w:val="0"/>
+        </w:rPr>
+      </w:r>
+    </w:p>
+    <w:p>
+      <w:pPr>
+        <w:numPr>
+          <w:ilvl w:val="0"/>
+          <w:numId w:val="2"/>
+        </w:numPr>
+        <w:ind w:left="600" w:hanging="360"/>
+        <w:rPr/>
+      </w:pPr>
+      <w:r>
+        <w:rPr>
+          <w:rtl w:val="0"/>
+        </w:rPr>
+        <w:t xml:space="preserve">Chained Activations for complete contexts resolution / flows. Complete layers productions rendering / navigation from higher to lower layers.</w:t>
+      </w:r>
+      <w:r>
+        <w:rPr>
+          <w:rtl w:val="0"/>
+        </w:rPr>
+      </w:r>
+    </w:p>
+    <w:p>
+      <w:pPr>
+        <w:numPr>
+          <w:ilvl w:val="0"/>
+          <w:numId w:val="2"/>
+        </w:numPr>
+        <w:ind w:left="600" w:hanging="360"/>
+        <w:rPr/>
+      </w:pPr>
+      <w:r>
+        <w:rPr>
+          <w:rtl w:val="0"/>
+        </w:rPr>
+        <w:t xml:space="preserve">Browse: request address content representation (extracted from current state) embedding current state representation as request context body. Model matches address and returns augmentation using request body as argument / context.</w:t>
+      </w:r>
+      <w:r>
+        <w:rPr>
+          <w:rtl w:val="0"/>
+        </w:rPr>
+      </w:r>
+    </w:p>
+    <w:p>
+      <w:pPr>
+        <w:numPr>
+          <w:ilvl w:val="0"/>
+          <w:numId w:val="2"/>
+        </w:numPr>
+        <w:ind w:left="600" w:hanging="360"/>
+        <w:rPr/>
+      </w:pPr>
+      <w:r>
+        <w:rPr>
+          <w:rtl w:val="0"/>
+        </w:rPr>
+        <w:t xml:space="preserve">Transforms (Resource functions transforms mappings) populated with possible source / dest values from context concepts objects / attributes. Concepts flows available when Resource matches source attributes. Transform Resources available for each DOM layer.</w:t>
+      </w:r>
+      <w:r>
+        <w:rPr>
+          <w:rtl w:val="0"/>
+        </w:rPr>
+      </w:r>
+    </w:p>
+    <w:p>
+      <w:pPr>
+        <w:numPr>
+          <w:ilvl w:val="0"/>
+          <w:numId w:val="2"/>
+        </w:numPr>
+        <w:ind w:left="600" w:hanging="360"/>
+        <w:rPr/>
+      </w:pPr>
+      <w:r>
+        <w:rPr>
+          <w:rtl w:val="0"/>
+        </w:rPr>
+        <w:t xml:space="preserve">Transform application merges / translates Entity Relations with applicable mappings from Resource functions transforms mappings (of which concept Resource has source / destination transform mappings).</w:t>
+      </w:r>
+      <w:r>
+        <w:rPr>
+          <w:rtl w:val="0"/>
+        </w:rPr>
+      </w:r>
+    </w:p>
+    <w:p>
+      <w:pPr>
+        <w:numPr>
+          <w:ilvl w:val="0"/>
+          <w:numId w:val="2"/>
+        </w:numPr>
+        <w:ind w:left="600" w:hanging="360"/>
+        <w:rPr/>
+      </w:pPr>
+      <w:r>
+        <w:rPr>
+          <w:rtl w:val="0"/>
+        </w:rPr>
+        <w:t xml:space="preserve">Protocol. HATEOAS. Available transforms flows rendered as browseable Resources. CRUD: Browsing values for a Resource mapping transform has REST semantics for activating concepts with new Resources.</w:t>
+      </w:r>
+      <w:r>
+        <w:rPr>
+          <w:rtl w:val="0"/>
+        </w:rPr>
+      </w:r>
+    </w:p>
+    <w:p>
+      <w:pPr>
+        <w:numPr>
+          <w:ilvl w:val="0"/>
+          <w:numId w:val="2"/>
+        </w:numPr>
+        <w:ind w:left="600" w:hanging="360"/>
+        <w:rPr/>
+      </w:pPr>
+      <w:r>
+        <w:rPr>
+          <w:rtl w:val="0"/>
+        </w:rPr>
+        <w:t xml:space="preserve">Selectors: matching / activation: match Monads functors by their attributes (signatures), apply transform (mapping function resource transform request address) over referrer body (yields next state functor). Events: Monad functors listen matching browsing events and publishes transform results.</w:t>
+      </w:r>
+      <w:r>
+        <w:rPr>
+          <w:rtl w:val="0"/>
+        </w:rPr>
+      </w:r>
+    </w:p>
+    <w:p>
+      <w:pPr>
+        <w:ind w:left="0" w:firstLine="0"/>
         <w:rPr/>
       </w:pPr>
       <w:r>
@@ -3386,6 +4121,7 @@
           <w:numId w:val="1"/>
         </w:numPr>
         <w:ind w:left="600" w:hanging="360"/>
+        <w:rPr/>
       </w:pPr>
       <w:r>
         <w:rPr>
@@ -4202,6 +4938,7 @@
           <w:numId w:val="2"/>
         </w:numPr>
         <w:ind w:left="600" w:hanging="360"/>
+        <w:rPr/>
       </w:pPr>
       <w:r>
         <w:rPr>
@@ -4217,6 +4954,7 @@
           <w:numId w:val="2"/>
         </w:numPr>
         <w:ind w:left="600" w:hanging="360"/>
+        <w:rPr/>
       </w:pPr>
       <w:r>
         <w:rPr>
@@ -4232,6 +4970,7 @@
           <w:numId w:val="2"/>
         </w:numPr>
         <w:ind w:left="600" w:hanging="360"/>
+        <w:rPr/>
       </w:pPr>
       <w:r>
         <w:rPr>
@@ -4247,6 +4986,7 @@
           <w:numId w:val="2"/>
         </w:numPr>
         <w:ind w:left="600" w:hanging="360"/>
+        <w:rPr/>
       </w:pPr>
       <w:r>
         <w:rPr>
@@ -4676,11 +5416,214 @@
       </w:rPr>
     </w:lvl>
   </w:abstractNum>
+  <w:abstractNum w:abstractNumId="3">
+    <w:lvl w:ilvl="0">
+      <w:start w:val="1"/>
+      <w:numFmt w:val="bullet"/>
+      <w:lvlText w:val="●"/>
+      <w:lvlJc w:val="left"/>
+      <w:pPr>
+        <w:ind w:left="600" w:hanging="360"/>
+      </w:pPr>
+      <w:rPr>
+        <w:rFonts w:ascii="Arial" w:cs="Arial" w:eastAsia="Arial" w:hAnsi="Arial"/>
+        <w:b w:val="0"/>
+        <w:i w:val="0"/>
+        <w:smallCaps w:val="0"/>
+        <w:strike w:val="0"/>
+        <w:color w:val="000000"/>
+        <w:sz w:val="22"/>
+        <w:szCs w:val="22"/>
+        <w:u w:val="none"/>
+        <w:shd w:fill="auto" w:val="clear"/>
+        <w:vertAlign w:val="baseline"/>
+      </w:rPr>
+    </w:lvl>
+    <w:lvl w:ilvl="1">
+      <w:start w:val="1"/>
+      <w:numFmt w:val="bullet"/>
+      <w:lvlText w:val="○"/>
+      <w:lvlJc w:val="left"/>
+      <w:pPr>
+        <w:ind w:left="1440" w:hanging="360"/>
+      </w:pPr>
+      <w:rPr>
+        <w:rFonts w:ascii="Arial" w:cs="Arial" w:eastAsia="Arial" w:hAnsi="Arial"/>
+        <w:b w:val="0"/>
+        <w:i w:val="0"/>
+        <w:smallCaps w:val="0"/>
+        <w:strike w:val="0"/>
+        <w:color w:val="000000"/>
+        <w:sz w:val="22"/>
+        <w:szCs w:val="22"/>
+        <w:u w:val="none"/>
+        <w:shd w:fill="auto" w:val="clear"/>
+        <w:vertAlign w:val="baseline"/>
+      </w:rPr>
+    </w:lvl>
+    <w:lvl w:ilvl="2">
+      <w:start w:val="1"/>
+      <w:numFmt w:val="bullet"/>
+      <w:lvlText w:val="■"/>
+      <w:lvlJc w:val="left"/>
+      <w:pPr>
+        <w:ind w:left="2160" w:hanging="360"/>
+      </w:pPr>
+      <w:rPr>
+        <w:rFonts w:ascii="Arial" w:cs="Arial" w:eastAsia="Arial" w:hAnsi="Arial"/>
+        <w:b w:val="0"/>
+        <w:i w:val="0"/>
+        <w:smallCaps w:val="0"/>
+        <w:strike w:val="0"/>
+        <w:color w:val="000000"/>
+        <w:sz w:val="22"/>
+        <w:szCs w:val="22"/>
+        <w:u w:val="none"/>
+        <w:shd w:fill="auto" w:val="clear"/>
+        <w:vertAlign w:val="baseline"/>
+      </w:rPr>
+    </w:lvl>
+    <w:lvl w:ilvl="3">
+      <w:start w:val="1"/>
+      <w:numFmt w:val="bullet"/>
+      <w:lvlText w:val="■"/>
+      <w:lvlJc w:val="left"/>
+      <w:pPr>
+        <w:ind w:left="2880" w:hanging="360"/>
+      </w:pPr>
+      <w:rPr>
+        <w:rFonts w:ascii="Arial" w:cs="Arial" w:eastAsia="Arial" w:hAnsi="Arial"/>
+        <w:b w:val="0"/>
+        <w:i w:val="0"/>
+        <w:smallCaps w:val="0"/>
+        <w:strike w:val="0"/>
+        <w:color w:val="000000"/>
+        <w:sz w:val="22"/>
+        <w:szCs w:val="22"/>
+        <w:u w:val="none"/>
+        <w:shd w:fill="auto" w:val="clear"/>
+        <w:vertAlign w:val="baseline"/>
+      </w:rPr>
+    </w:lvl>
+    <w:lvl w:ilvl="4">
+      <w:start w:val="1"/>
+      <w:numFmt w:val="bullet"/>
+      <w:lvlText w:val="■"/>
+      <w:lvlJc w:val="left"/>
+      <w:pPr>
+        <w:ind w:left="3600" w:hanging="360"/>
+      </w:pPr>
+      <w:rPr>
+        <w:rFonts w:ascii="Arial" w:cs="Arial" w:eastAsia="Arial" w:hAnsi="Arial"/>
+        <w:b w:val="0"/>
+        <w:i w:val="0"/>
+        <w:smallCaps w:val="0"/>
+        <w:strike w:val="0"/>
+        <w:color w:val="000000"/>
+        <w:sz w:val="22"/>
+        <w:szCs w:val="22"/>
+        <w:u w:val="none"/>
+        <w:shd w:fill="auto" w:val="clear"/>
+        <w:vertAlign w:val="baseline"/>
+      </w:rPr>
+    </w:lvl>
+    <w:lvl w:ilvl="5">
+      <w:start w:val="1"/>
+      <w:numFmt w:val="bullet"/>
+      <w:lvlText w:val="■"/>
+      <w:lvlJc w:val="left"/>
+      <w:pPr>
+        <w:ind w:left="4320" w:hanging="360"/>
+      </w:pPr>
+      <w:rPr>
+        <w:rFonts w:ascii="Arial" w:cs="Arial" w:eastAsia="Arial" w:hAnsi="Arial"/>
+        <w:b w:val="0"/>
+        <w:i w:val="0"/>
+        <w:smallCaps w:val="0"/>
+        <w:strike w:val="0"/>
+        <w:color w:val="000000"/>
+        <w:sz w:val="22"/>
+        <w:szCs w:val="22"/>
+        <w:u w:val="none"/>
+        <w:shd w:fill="auto" w:val="clear"/>
+        <w:vertAlign w:val="baseline"/>
+      </w:rPr>
+    </w:lvl>
+    <w:lvl w:ilvl="6">
+      <w:start w:val="1"/>
+      <w:numFmt w:val="bullet"/>
+      <w:lvlText w:val="■"/>
+      <w:lvlJc w:val="left"/>
+      <w:pPr>
+        <w:ind w:left="5040" w:hanging="360"/>
+      </w:pPr>
+      <w:rPr>
+        <w:rFonts w:ascii="Arial" w:cs="Arial" w:eastAsia="Arial" w:hAnsi="Arial"/>
+        <w:b w:val="0"/>
+        <w:i w:val="0"/>
+        <w:smallCaps w:val="0"/>
+        <w:strike w:val="0"/>
+        <w:color w:val="000000"/>
+        <w:sz w:val="22"/>
+        <w:szCs w:val="22"/>
+        <w:u w:val="none"/>
+        <w:shd w:fill="auto" w:val="clear"/>
+        <w:vertAlign w:val="baseline"/>
+      </w:rPr>
+    </w:lvl>
+    <w:lvl w:ilvl="7">
+      <w:start w:val="1"/>
+      <w:numFmt w:val="bullet"/>
+      <w:lvlText w:val="■"/>
+      <w:lvlJc w:val="left"/>
+      <w:pPr>
+        <w:ind w:left="5760" w:hanging="360"/>
+      </w:pPr>
+      <w:rPr>
+        <w:rFonts w:ascii="Arial" w:cs="Arial" w:eastAsia="Arial" w:hAnsi="Arial"/>
+        <w:b w:val="0"/>
+        <w:i w:val="0"/>
+        <w:smallCaps w:val="0"/>
+        <w:strike w:val="0"/>
+        <w:color w:val="000000"/>
+        <w:sz w:val="22"/>
+        <w:szCs w:val="22"/>
+        <w:u w:val="none"/>
+        <w:shd w:fill="auto" w:val="clear"/>
+        <w:vertAlign w:val="baseline"/>
+      </w:rPr>
+    </w:lvl>
+    <w:lvl w:ilvl="8">
+      <w:start w:val="1"/>
+      <w:numFmt w:val="bullet"/>
+      <w:lvlText w:val="■"/>
+      <w:lvlJc w:val="left"/>
+      <w:pPr>
+        <w:ind w:left="6480" w:hanging="360"/>
+      </w:pPr>
+      <w:rPr>
+        <w:rFonts w:ascii="Arial" w:cs="Arial" w:eastAsia="Arial" w:hAnsi="Arial"/>
+        <w:b w:val="0"/>
+        <w:i w:val="0"/>
+        <w:smallCaps w:val="0"/>
+        <w:strike w:val="0"/>
+        <w:color w:val="000000"/>
+        <w:sz w:val="22"/>
+        <w:szCs w:val="22"/>
+        <w:u w:val="none"/>
+        <w:shd w:fill="auto" w:val="clear"/>
+        <w:vertAlign w:val="baseline"/>
+      </w:rPr>
+    </w:lvl>
+  </w:abstractNum>
   <w:num w:numId="1">
     <w:abstractNumId w:val="1"/>
   </w:num>
   <w:num w:numId="2">
     <w:abstractNumId w:val="2"/>
+  </w:num>
+  <w:num w:numId="3">
+    <w:abstractNumId w:val="3"/>
   </w:num>
 </w:numbering>
 </file>

--- a/Borrador.docx
+++ b/Borrador.docx
@@ -159,11 +159,6 @@
         </w:rPr>
         <w:t xml:space="preserve">Workflow Domain. Layer Contexts Domains.</w:t>
       </w:r>
-      <w:r>
-        <w:rPr>
-          <w:rtl w:val="0"/>
-        </w:rPr>
-      </w:r>
     </w:p>
     <w:p>
       <w:pPr>
@@ -195,11 +190,6 @@
           <w:rtl w:val="0"/>
         </w:rPr>
         <w:t xml:space="preserve">Levels: Upper / Onto Matching: reify Resource upper layers as Resource and aggregate into lower layers. Reified Entity, Relationship, Flow, Domain as upper layers and aggregated downwards (Rules / Productions). Productions dataflow (domain / range). From UI Gesture to backend operations.</w:t>
-      </w:r>
-      <w:r>
-        <w:rPr>
-          <w:rtl w:val="0"/>
-        </w:rPr>
       </w:r>
     </w:p>
     <w:p>
@@ -395,11 +385,6 @@
         </w:rPr>
         <w:t xml:space="preserve">Functional: Selectors.</w:t>
       </w:r>
-      <w:r>
-        <w:rPr>
-          <w:rtl w:val="0"/>
-        </w:rPr>
-      </w:r>
     </w:p>
     <w:p>
       <w:pPr>
@@ -2423,7 +2408,7 @@
         <w:rPr>
           <w:rtl w:val="0"/>
         </w:rPr>
-        <w:t xml:space="preserve">Semiotic Layer: (PersistenceType, PersistenceSubject, PersistenceMember, PersistenceValue);</w:t>
+        <w:t xml:space="preserve">Semiotic (Functional Message Signature): (PersistenceType, PersistenceSubject, PersistenceMember, PersistenceValue);</w:t>
       </w:r>
     </w:p>
     <w:p>
@@ -2675,7 +2660,7 @@
         <w:rPr>
           <w:rtl w:val="0"/>
         </w:rPr>
-        <w:t xml:space="preserve">Semiotic Layer: (SetContext, SetParent, SetSubject, SetChildren);</w:t>
+        <w:t xml:space="preserve">Semiotic (Functional Message Signature): (SetContext, SetParent, SetSubject, SetChildren);</w:t>
       </w:r>
     </w:p>
     <w:p>
@@ -2864,7 +2849,7 @@
         <w:rPr>
           <w:rtl w:val="0"/>
         </w:rPr>
-        <w:t xml:space="preserve">Semiotic Layer: (FCAContext, FCASubject, FCAAttribute, FCAValue);</w:t>
+        <w:t xml:space="preserve">Semiotic (Functional Message Signature): (FCAContext, FCASubject, FCAAttribute, FCAValue);</w:t>
       </w:r>
     </w:p>
     <w:p>
@@ -3104,11 +3089,6 @@
         </w:rPr>
         <w:t xml:space="preserve">FCA / VSM (Vector Space Model) Meta Model Context Encoding:</w:t>
       </w:r>
-      <w:r>
-        <w:rPr>
-          <w:rtl w:val="0"/>
-        </w:rPr>
-      </w:r>
     </w:p>
     <w:p>
       <w:pPr>
@@ -3125,11 +3105,6 @@
         </w:rPr>
         <w:t xml:space="preserve">Attributes: Resource URIs. Polygon side lengths (class). </w:t>
       </w:r>
-      <w:r>
-        <w:rPr>
-          <w:rtl w:val="0"/>
-        </w:rPr>
-      </w:r>
     </w:p>
     <w:p>
       <w:pPr>
@@ -3146,11 +3121,6 @@
         </w:rPr>
         <w:t xml:space="preserve">CSPO Roles (scaling): polygon sides (metaclass). </w:t>
       </w:r>
-      <w:r>
-        <w:rPr>
-          <w:rtl w:val="0"/>
-        </w:rPr>
-      </w:r>
     </w:p>
     <w:p>
       <w:pPr>
@@ -3167,11 +3137,6 @@
         </w:rPr>
         <w:t xml:space="preserve">CSPO scaling: ordered side position. </w:t>
       </w:r>
-      <w:r>
-        <w:rPr>
-          <w:rtl w:val="0"/>
-        </w:rPr>
-      </w:r>
     </w:p>
     <w:p>
       <w:pPr>
@@ -3188,11 +3153,6 @@
         </w:rPr>
         <w:t xml:space="preserve">Polygon sides dot-notation ordered sides lengths: Resource Layer Statement IDs (instance). </w:t>
       </w:r>
-      <w:r>
-        <w:rPr>
-          <w:rtl w:val="0"/>
-        </w:rPr>
-      </w:r>
     </w:p>
     <w:p>
       <w:pPr>
@@ -3209,11 +3169,6 @@
         </w:rPr>
         <w:t xml:space="preserve">Sides dot-notation sum: side in context (occurrence). </w:t>
       </w:r>
-      <w:r>
-        <w:rPr>
-          <w:rtl w:val="0"/>
-        </w:rPr>
-      </w:r>
     </w:p>
     <w:p>
       <w:pPr>
@@ -3230,11 +3185,6 @@
         </w:rPr>
         <w:t xml:space="preserve">Normalization: Resource URI attributes embeddings / primes quad polygon sides lenghts. </w:t>
       </w:r>
-      <w:r>
-        <w:rPr>
-          <w:rtl w:val="0"/>
-        </w:rPr>
-      </w:r>
     </w:p>
     <w:p>
       <w:pPr>
@@ -3251,11 +3201,6 @@
         </w:rPr>
         <w:t xml:space="preserve">Nested Resource encoded attribute values (layers hierarchy): sides lengths concatenation (ordered dot notation) sum (occurrence). </w:t>
       </w:r>
-      <w:r>
-        <w:rPr>
-          <w:rtl w:val="0"/>
-        </w:rPr>
-      </w:r>
     </w:p>
     <w:p>
       <w:pPr>
@@ -3272,11 +3217,6 @@
         </w:rPr>
         <w:t xml:space="preserve">Graph navigation (layers / transforms: concepts / objects containing / contained in concepts / objects attributes IDs / lengths). </w:t>
       </w:r>
-      <w:r>
-        <w:rPr>
-          <w:rtl w:val="0"/>
-        </w:rPr>
-      </w:r>
     </w:p>
     <w:p>
       <w:pPr>
@@ -3293,11 +3233,6 @@
         </w:rPr>
         <w:t xml:space="preserve">FCA Contexts. Encoding. Flows. Order (types: dataflow signatures domain / range, instances: dimensional attributes).</w:t>
       </w:r>
-      <w:r>
-        <w:rPr>
-          <w:rtl w:val="0"/>
-        </w:rPr>
-      </w:r>
     </w:p>
     <w:p>
       <w:pPr>
@@ -3359,7 +3294,7 @@
         <w:rPr>
           <w:rtl w:val="0"/>
         </w:rPr>
-        <w:t xml:space="preserve">Semiotic Layer: (EndpointContext, EndpointSubject, EndpointRequest, EndpointResponse);</w:t>
+        <w:t xml:space="preserve">Semiotic (Functional Message Signature): (EndpointContext, EndpointSubject, EndpointRequest, EndpointResponse);</w:t>
       </w:r>
     </w:p>
     <w:p>
@@ -3571,11 +3506,6 @@
         </w:rPr>
         <w:t xml:space="preserve">Monads: Reify available Transforms as activable Resources (Function addresses). REST / HATEOAS HAL.</w:t>
       </w:r>
-      <w:r>
-        <w:rPr>
-          <w:rtl w:val="0"/>
-        </w:rPr>
-      </w:r>
     </w:p>
     <w:p>
       <w:pPr>
@@ -3592,11 +3522,6 @@
         </w:rPr>
         <w:t xml:space="preserve">Prompts / Dialogs: Function arguments (values / options) shown as link addresses in Transforms navigation Flows. Activation browse of Resources in Transform context.</w:t>
       </w:r>
-      <w:r>
-        <w:rPr>
-          <w:rtl w:val="0"/>
-        </w:rPr>
-      </w:r>
     </w:p>
     <w:p>
       <w:pPr>
@@ -3613,11 +3538,6 @@
         </w:rPr>
         <w:t xml:space="preserve">Chained Activations for complete contexts resolution / flows. Complete layers productions rendering / navigation from higher to lower layers.</w:t>
       </w:r>
-      <w:r>
-        <w:rPr>
-          <w:rtl w:val="0"/>
-        </w:rPr>
-      </w:r>
     </w:p>
     <w:p>
       <w:pPr>
@@ -3634,11 +3554,6 @@
         </w:rPr>
         <w:t xml:space="preserve">Browse: request address content representation (extracted from current state) embedding current state representation as request context body. Model matches address and returns augmentation using request body as argument / context.</w:t>
       </w:r>
-      <w:r>
-        <w:rPr>
-          <w:rtl w:val="0"/>
-        </w:rPr>
-      </w:r>
     </w:p>
     <w:p>
       <w:pPr>
@@ -3655,11 +3570,6 @@
         </w:rPr>
         <w:t xml:space="preserve">Transforms (Resource functions transforms mappings) populated with possible source / dest values from context concepts objects / attributes. Concepts flows available when Resource matches source attributes. Transform Resources available for each DOM layer.</w:t>
       </w:r>
-      <w:r>
-        <w:rPr>
-          <w:rtl w:val="0"/>
-        </w:rPr>
-      </w:r>
     </w:p>
     <w:p>
       <w:pPr>
@@ -3676,11 +3586,6 @@
         </w:rPr>
         <w:t xml:space="preserve">Transform application merges / translates Entity Relations with applicable mappings from Resource functions transforms mappings (of which concept Resource has source / destination transform mappings).</w:t>
       </w:r>
-      <w:r>
-        <w:rPr>
-          <w:rtl w:val="0"/>
-        </w:rPr>
-      </w:r>
     </w:p>
     <w:p>
       <w:pPr>
@@ -3697,11 +3602,6 @@
         </w:rPr>
         <w:t xml:space="preserve">Protocol. HATEOAS. Available transforms flows rendered as browseable Resources. CRUD: Browsing values for a Resource mapping transform has REST semantics for activating concepts with new Resources.</w:t>
       </w:r>
-      <w:r>
-        <w:rPr>
-          <w:rtl w:val="0"/>
-        </w:rPr>
-      </w:r>
     </w:p>
     <w:p>
       <w:pPr>
@@ -3718,11 +3618,6 @@
         </w:rPr>
         <w:t xml:space="preserve">Selectors: matching / activation: match Monads functors by their attributes (signatures), apply transform (mapping function resource transform request address) over referrer body (yields next state functor). Events: Monad functors listen matching browsing events and publishes transform results.</w:t>
       </w:r>
-      <w:r>
-        <w:rPr>
-          <w:rtl w:val="0"/>
-        </w:rPr>
-      </w:r>
     </w:p>
     <w:p>
       <w:pPr>
@@ -3764,7 +3659,7 @@
         <w:rPr>
           <w:rtl w:val="0"/>
         </w:rPr>
-        <w:t xml:space="preserve">Semiotic Layer: (PredictionType, PredictionSubject, PredictionItem, PredictionValue);</w:t>
+        <w:t xml:space="preserve">Semiotic (Functional Message Signature): (PredictionType, PredictionSubject, PredictionItem, PredictionValue);</w:t>
       </w:r>
     </w:p>
     <w:p>
@@ -4190,7 +4085,7 @@
         <w:rPr>
           <w:rtl w:val="0"/>
         </w:rPr>
-        <w:t xml:space="preserve">Semiotic Layer: (RegistryType, RegistrySubject, RegistryKey, RegistryValue);</w:t>
+        <w:t xml:space="preserve">Semiotic (Functional Message Signature): (RegistryType, RegistrySubject, RegistryKey, RegistryValue);</w:t>
       </w:r>
     </w:p>
     <w:p>
@@ -4358,7 +4253,7 @@
         <w:rPr>
           <w:rtl w:val="0"/>
         </w:rPr>
-        <w:t xml:space="preserve">Semiotic Layer: (IndexType, IndexTerm, IndexScope, IndexValue);</w:t>
+        <w:t xml:space="preserve">Semiotic (Functional Message Signature): (IndexType, IndexTerm, IndexScope, IndexValue);</w:t>
       </w:r>
     </w:p>
     <w:p>
@@ -4526,7 +4421,7 @@
         <w:rPr>
           <w:rtl w:val="0"/>
         </w:rPr>
-        <w:t xml:space="preserve">Semiotic Layer: (NamingType, NamingSubject, NamingContext, NamingValue);</w:t>
+        <w:t xml:space="preserve">Semiotic (Functional Message Signature): (NamingType, NamingSubject, NamingContext, NamingValue);</w:t>
       </w:r>
     </w:p>
     <w:p>
@@ -4993,6 +4888,4942 @@
           <w:rtl w:val="0"/>
         </w:rPr>
         <w:t xml:space="preserve">Behavior / Knowledge Alignment: dimensional.</w:t>
+      </w:r>
+    </w:p>
+    <w:p>
+      <w:pPr>
+        <w:rPr/>
+      </w:pPr>
+      <w:r>
+        <w:rPr>
+          <w:rtl w:val="0"/>
+        </w:rPr>
+      </w:r>
+    </w:p>
+    <w:p>
+      <w:pPr>
+        <w:rPr/>
+      </w:pPr>
+      <w:r>
+        <w:rPr>
+          <w:rtl w:val="0"/>
+        </w:rPr>
+        <w:t xml:space="preserve">Appendix:</w:t>
+      </w:r>
+    </w:p>
+    <w:p>
+      <w:pPr>
+        <w:rPr/>
+      </w:pPr>
+      <w:r>
+        <w:rPr>
+          <w:rtl w:val="0"/>
+        </w:rPr>
+      </w:r>
+    </w:p>
+    <w:p>
+      <w:pPr>
+        <w:rPr/>
+      </w:pPr>
+      <w:r>
+        <w:rPr>
+          <w:rtl w:val="0"/>
+        </w:rPr>
+        <w:t xml:space="preserve">FCA Domain Contexts:</w:t>
+      </w:r>
+    </w:p>
+    <w:p>
+      <w:pPr>
+        <w:rPr/>
+      </w:pPr>
+      <w:r>
+        <w:rPr>
+          <w:rtl w:val="0"/>
+        </w:rPr>
+      </w:r>
+    </w:p>
+    <w:p>
+      <w:pPr>
+        <w:rPr/>
+      </w:pPr>
+      <w:r>
+        <w:rPr>
+          <w:rtl w:val="0"/>
+        </w:rPr>
+        <w:t xml:space="preserve">Semiotic (Functional Message Signature): (FCAContext, FCASubject, FCAAttribute, FCAValue);</w:t>
+      </w:r>
+    </w:p>
+    <w:p>
+      <w:pPr>
+        <w:rPr/>
+      </w:pPr>
+      <w:r>
+        <w:rPr>
+          <w:rtl w:val="0"/>
+        </w:rPr>
+      </w:r>
+    </w:p>
+    <w:p>
+      <w:pPr>
+        <w:rPr/>
+      </w:pPr>
+      <w:r>
+        <w:rPr>
+          <w:rtl w:val="0"/>
+        </w:rPr>
+        <w:t xml:space="preserve">Reference Model Context:</w:t>
+      </w:r>
+    </w:p>
+    <w:p>
+      <w:pPr>
+        <w:rPr/>
+      </w:pPr>
+      <w:r>
+        <w:rPr>
+          <w:rtl w:val="0"/>
+        </w:rPr>
+      </w:r>
+    </w:p>
+    <w:p>
+      <w:pPr>
+        <w:keepNext w:val="1"/>
+        <w:shd w:fill="ffffff" w:val="clear"/>
+        <w:rPr>
+          <w:color w:val="00000a"/>
+          <w:highlight w:val="white"/>
+        </w:rPr>
+      </w:pPr>
+      <w:r>
+        <w:rPr>
+          <w:color w:val="00000a"/>
+          <w:highlight w:val="white"/>
+          <w:rtl w:val="0"/>
+        </w:rPr>
+        <w:t xml:space="preserve">FCA Lattice (concepts / objects / attributes): (types / values) x (types / values). Encoding (IDs): ontology matching enabling type / instance calculations / traversal / transforms.</w:t>
+      </w:r>
+    </w:p>
+    <w:p>
+      <w:pPr>
+        <w:keepNext w:val="1"/>
+        <w:shd w:fill="ffffff" w:val="clear"/>
+        <w:rPr>
+          <w:color w:val="00000a"/>
+          <w:highlight w:val="white"/>
+        </w:rPr>
+      </w:pPr>
+      <w:r>
+        <w:rPr>
+          <w:rtl w:val="0"/>
+        </w:rPr>
+      </w:r>
+    </w:p>
+    <w:tbl>
+      <w:tblPr>
+        <w:tblStyle w:val="Table1"/>
+        <w:tblW w:w="9638.0" w:type="dxa"/>
+        <w:jc w:val="left"/>
+        <w:tblInd w:w="-68.0" w:type="dxa"/>
+        <w:tblBorders>
+          <w:top w:color="000001" w:space="0" w:sz="4" w:val="single"/>
+          <w:left w:color="000001" w:space="0" w:sz="4" w:val="single"/>
+          <w:bottom w:color="000001" w:space="0" w:sz="4" w:val="single"/>
+          <w:right w:color="000000" w:space="0" w:sz="0" w:val="nil"/>
+          <w:insideH w:color="000001" w:space="0" w:sz="4" w:val="single"/>
+          <w:insideV w:color="000000" w:space="0" w:sz="0" w:val="nil"/>
+        </w:tblBorders>
+        <w:tblLayout w:type="fixed"/>
+        <w:tblLook w:val="0000"/>
+      </w:tblPr>
+      <w:tblGrid>
+        <w:gridCol w:w="1927"/>
+        <w:gridCol w:w="1928"/>
+        <w:gridCol w:w="1923"/>
+        <w:gridCol w:w="1928"/>
+        <w:gridCol w:w="1932"/>
+        <w:tblGridChange w:id="0">
+          <w:tblGrid>
+            <w:gridCol w:w="1927"/>
+            <w:gridCol w:w="1928"/>
+            <w:gridCol w:w="1923"/>
+            <w:gridCol w:w="1928"/>
+            <w:gridCol w:w="1932"/>
+          </w:tblGrid>
+        </w:tblGridChange>
+      </w:tblGrid>
+      <w:tr>
+        <w:tc>
+          <w:tcPr>
+            <w:tcBorders>
+              <w:top w:color="000001" w:space="0" w:sz="4" w:val="single"/>
+              <w:left w:color="000001" w:space="0" w:sz="4" w:val="single"/>
+              <w:bottom w:color="000001" w:space="0" w:sz="4" w:val="single"/>
+              <w:right w:color="000000" w:space="0" w:sz="0" w:val="nil"/>
+            </w:tcBorders>
+            <w:shd w:fill="ffffff" w:val="clear"/>
+            <w:tcMar>
+              <w:left w:w="44.0" w:type="dxa"/>
+            </w:tcMar>
+          </w:tcPr>
+          <w:p>
+            <w:pPr>
+              <w:keepNext w:val="1"/>
+              <w:shd w:fill="ffffff" w:val="clear"/>
+              <w:rPr>
+                <w:color w:val="00000a"/>
+                <w:highlight w:val="white"/>
+              </w:rPr>
+            </w:pPr>
+            <w:r>
+              <w:rPr>
+                <w:rtl w:val="0"/>
+              </w:rPr>
+            </w:r>
+          </w:p>
+        </w:tc>
+        <w:tc>
+          <w:tcPr>
+            <w:tcBorders>
+              <w:top w:color="000001" w:space="0" w:sz="4" w:val="single"/>
+              <w:left w:color="000001" w:space="0" w:sz="4" w:val="single"/>
+              <w:bottom w:color="000001" w:space="0" w:sz="4" w:val="single"/>
+              <w:right w:color="000000" w:space="0" w:sz="0" w:val="nil"/>
+            </w:tcBorders>
+            <w:shd w:fill="ffffff" w:val="clear"/>
+            <w:tcMar>
+              <w:left w:w="44.0" w:type="dxa"/>
+            </w:tcMar>
+          </w:tcPr>
+          <w:p>
+            <w:pPr>
+              <w:keepNext w:val="1"/>
+              <w:shd w:fill="ffffff" w:val="clear"/>
+              <w:rPr>
+                <w:color w:val="00000a"/>
+                <w:highlight w:val="white"/>
+              </w:rPr>
+            </w:pPr>
+            <w:r>
+              <w:rPr>
+                <w:color w:val="00000a"/>
+                <w:highlight w:val="white"/>
+                <w:rtl w:val="0"/>
+              </w:rPr>
+              <w:t xml:space="preserve">Value</w:t>
+            </w:r>
+          </w:p>
+        </w:tc>
+        <w:tc>
+          <w:tcPr>
+            <w:tcBorders>
+              <w:top w:color="000001" w:space="0" w:sz="4" w:val="single"/>
+              <w:left w:color="000001" w:space="0" w:sz="4" w:val="single"/>
+              <w:bottom w:color="000001" w:space="0" w:sz="4" w:val="single"/>
+              <w:right w:color="000000" w:space="0" w:sz="0" w:val="nil"/>
+            </w:tcBorders>
+            <w:shd w:fill="ffffff" w:val="clear"/>
+            <w:tcMar>
+              <w:left w:w="44.0" w:type="dxa"/>
+            </w:tcMar>
+          </w:tcPr>
+          <w:p>
+            <w:pPr>
+              <w:keepNext w:val="1"/>
+              <w:shd w:fill="ffffff" w:val="clear"/>
+              <w:rPr>
+                <w:color w:val="00000a"/>
+                <w:highlight w:val="white"/>
+              </w:rPr>
+            </w:pPr>
+            <w:r>
+              <w:rPr>
+                <w:color w:val="00000a"/>
+                <w:highlight w:val="white"/>
+                <w:rtl w:val="0"/>
+              </w:rPr>
+              <w:t xml:space="preserve">Value</w:t>
+            </w:r>
+          </w:p>
+        </w:tc>
+        <w:tc>
+          <w:tcPr>
+            <w:tcBorders>
+              <w:top w:color="000001" w:space="0" w:sz="4" w:val="single"/>
+              <w:left w:color="000001" w:space="0" w:sz="4" w:val="single"/>
+              <w:bottom w:color="000001" w:space="0" w:sz="4" w:val="single"/>
+              <w:right w:color="000000" w:space="0" w:sz="0" w:val="nil"/>
+            </w:tcBorders>
+            <w:shd w:fill="ffffff" w:val="clear"/>
+            <w:tcMar>
+              <w:left w:w="44.0" w:type="dxa"/>
+            </w:tcMar>
+          </w:tcPr>
+          <w:p>
+            <w:pPr>
+              <w:keepNext w:val="1"/>
+              <w:shd w:fill="ffffff" w:val="clear"/>
+              <w:rPr>
+                <w:color w:val="00000a"/>
+                <w:highlight w:val="white"/>
+              </w:rPr>
+            </w:pPr>
+            <w:r>
+              <w:rPr>
+                <w:color w:val="00000a"/>
+                <w:highlight w:val="white"/>
+                <w:rtl w:val="0"/>
+              </w:rPr>
+              <w:t xml:space="preserve">Value</w:t>
+            </w:r>
+          </w:p>
+        </w:tc>
+        <w:tc>
+          <w:tcPr>
+            <w:tcBorders>
+              <w:top w:color="000001" w:space="0" w:sz="4" w:val="single"/>
+              <w:left w:color="000001" w:space="0" w:sz="4" w:val="single"/>
+              <w:bottom w:color="000001" w:space="0" w:sz="4" w:val="single"/>
+              <w:right w:color="000001" w:space="0" w:sz="4" w:val="single"/>
+            </w:tcBorders>
+            <w:shd w:fill="ffffff" w:val="clear"/>
+            <w:tcMar>
+              <w:left w:w="44.0" w:type="dxa"/>
+            </w:tcMar>
+          </w:tcPr>
+          <w:p>
+            <w:pPr>
+              <w:keepNext w:val="1"/>
+              <w:shd w:fill="ffffff" w:val="clear"/>
+              <w:rPr>
+                <w:color w:val="00000a"/>
+                <w:highlight w:val="white"/>
+              </w:rPr>
+            </w:pPr>
+            <w:r>
+              <w:rPr>
+                <w:color w:val="00000a"/>
+                <w:highlight w:val="white"/>
+                <w:rtl w:val="0"/>
+              </w:rPr>
+              <w:t xml:space="preserve">Value</w:t>
+            </w:r>
+          </w:p>
+        </w:tc>
+      </w:tr>
+      <w:tr>
+        <w:tc>
+          <w:tcPr>
+            <w:tcBorders>
+              <w:top w:color="000000" w:space="0" w:sz="0" w:val="nil"/>
+              <w:left w:color="000001" w:space="0" w:sz="4" w:val="single"/>
+              <w:bottom w:color="000001" w:space="0" w:sz="4" w:val="single"/>
+              <w:right w:color="000000" w:space="0" w:sz="0" w:val="nil"/>
+            </w:tcBorders>
+            <w:shd w:fill="ffffff" w:val="clear"/>
+            <w:tcMar>
+              <w:left w:w="44.0" w:type="dxa"/>
+            </w:tcMar>
+          </w:tcPr>
+          <w:p>
+            <w:pPr>
+              <w:keepNext w:val="1"/>
+              <w:shd w:fill="ffffff" w:val="clear"/>
+              <w:rPr>
+                <w:color w:val="00000a"/>
+                <w:highlight w:val="white"/>
+              </w:rPr>
+            </w:pPr>
+            <w:r>
+              <w:rPr>
+                <w:color w:val="00000a"/>
+                <w:highlight w:val="white"/>
+                <w:rtl w:val="0"/>
+              </w:rPr>
+              <w:t xml:space="preserve">Object</w:t>
+            </w:r>
+          </w:p>
+        </w:tc>
+        <w:tc>
+          <w:tcPr>
+            <w:tcBorders>
+              <w:top w:color="000000" w:space="0" w:sz="0" w:val="nil"/>
+              <w:left w:color="000001" w:space="0" w:sz="4" w:val="single"/>
+              <w:bottom w:color="000001" w:space="0" w:sz="4" w:val="single"/>
+              <w:right w:color="000000" w:space="0" w:sz="0" w:val="nil"/>
+            </w:tcBorders>
+            <w:shd w:fill="ffffff" w:val="clear"/>
+            <w:tcMar>
+              <w:left w:w="44.0" w:type="dxa"/>
+            </w:tcMar>
+          </w:tcPr>
+          <w:p>
+            <w:pPr>
+              <w:keepNext w:val="1"/>
+              <w:shd w:fill="ffffff" w:val="clear"/>
+              <w:rPr>
+                <w:color w:val="00000a"/>
+                <w:highlight w:val="white"/>
+              </w:rPr>
+            </w:pPr>
+            <w:r>
+              <w:rPr>
+                <w:color w:val="00000a"/>
+                <w:highlight w:val="white"/>
+                <w:rtl w:val="0"/>
+              </w:rPr>
+              <w:t xml:space="preserve">X</w:t>
+            </w:r>
+          </w:p>
+        </w:tc>
+        <w:tc>
+          <w:tcPr>
+            <w:tcBorders>
+              <w:top w:color="000000" w:space="0" w:sz="0" w:val="nil"/>
+              <w:left w:color="000001" w:space="0" w:sz="4" w:val="single"/>
+              <w:bottom w:color="000001" w:space="0" w:sz="4" w:val="single"/>
+              <w:right w:color="000000" w:space="0" w:sz="0" w:val="nil"/>
+            </w:tcBorders>
+            <w:shd w:fill="ffffff" w:val="clear"/>
+            <w:tcMar>
+              <w:left w:w="44.0" w:type="dxa"/>
+            </w:tcMar>
+          </w:tcPr>
+          <w:p>
+            <w:pPr>
+              <w:keepNext w:val="1"/>
+              <w:shd w:fill="ffffff" w:val="clear"/>
+              <w:rPr>
+                <w:color w:val="00000a"/>
+                <w:highlight w:val="white"/>
+              </w:rPr>
+            </w:pPr>
+            <w:r>
+              <w:rPr>
+                <w:rtl w:val="0"/>
+              </w:rPr>
+            </w:r>
+          </w:p>
+        </w:tc>
+        <w:tc>
+          <w:tcPr>
+            <w:tcBorders>
+              <w:top w:color="000000" w:space="0" w:sz="0" w:val="nil"/>
+              <w:left w:color="000001" w:space="0" w:sz="4" w:val="single"/>
+              <w:bottom w:color="000001" w:space="0" w:sz="4" w:val="single"/>
+              <w:right w:color="000000" w:space="0" w:sz="0" w:val="nil"/>
+            </w:tcBorders>
+            <w:shd w:fill="ffffff" w:val="clear"/>
+            <w:tcMar>
+              <w:left w:w="44.0" w:type="dxa"/>
+            </w:tcMar>
+          </w:tcPr>
+          <w:p>
+            <w:pPr>
+              <w:keepNext w:val="1"/>
+              <w:shd w:fill="ffffff" w:val="clear"/>
+              <w:rPr>
+                <w:color w:val="00000a"/>
+                <w:highlight w:val="white"/>
+              </w:rPr>
+            </w:pPr>
+            <w:r>
+              <w:rPr>
+                <w:rtl w:val="0"/>
+              </w:rPr>
+            </w:r>
+          </w:p>
+        </w:tc>
+        <w:tc>
+          <w:tcPr>
+            <w:tcBorders>
+              <w:top w:color="000000" w:space="0" w:sz="0" w:val="nil"/>
+              <w:left w:color="000001" w:space="0" w:sz="4" w:val="single"/>
+              <w:bottom w:color="000001" w:space="0" w:sz="4" w:val="single"/>
+              <w:right w:color="000001" w:space="0" w:sz="4" w:val="single"/>
+            </w:tcBorders>
+            <w:shd w:fill="ffffff" w:val="clear"/>
+            <w:tcMar>
+              <w:left w:w="44.0" w:type="dxa"/>
+            </w:tcMar>
+          </w:tcPr>
+          <w:p>
+            <w:pPr>
+              <w:keepNext w:val="1"/>
+              <w:shd w:fill="ffffff" w:val="clear"/>
+              <w:rPr>
+                <w:color w:val="00000a"/>
+                <w:highlight w:val="white"/>
+              </w:rPr>
+            </w:pPr>
+            <w:r>
+              <w:rPr>
+                <w:rtl w:val="0"/>
+              </w:rPr>
+            </w:r>
+          </w:p>
+        </w:tc>
+      </w:tr>
+      <w:tr>
+        <w:tc>
+          <w:tcPr>
+            <w:tcBorders>
+              <w:top w:color="000000" w:space="0" w:sz="0" w:val="nil"/>
+              <w:left w:color="000001" w:space="0" w:sz="4" w:val="single"/>
+              <w:bottom w:color="000001" w:space="0" w:sz="4" w:val="single"/>
+              <w:right w:color="000000" w:space="0" w:sz="0" w:val="nil"/>
+            </w:tcBorders>
+            <w:shd w:fill="ffffff" w:val="clear"/>
+            <w:tcMar>
+              <w:left w:w="44.0" w:type="dxa"/>
+            </w:tcMar>
+          </w:tcPr>
+          <w:p>
+            <w:pPr>
+              <w:keepNext w:val="1"/>
+              <w:shd w:fill="ffffff" w:val="clear"/>
+              <w:rPr>
+                <w:color w:val="00000a"/>
+                <w:highlight w:val="white"/>
+              </w:rPr>
+            </w:pPr>
+            <w:r>
+              <w:rPr>
+                <w:color w:val="00000a"/>
+                <w:highlight w:val="white"/>
+                <w:rtl w:val="0"/>
+              </w:rPr>
+              <w:t xml:space="preserve">Object</w:t>
+            </w:r>
+          </w:p>
+        </w:tc>
+        <w:tc>
+          <w:tcPr>
+            <w:tcBorders>
+              <w:top w:color="000000" w:space="0" w:sz="0" w:val="nil"/>
+              <w:left w:color="000001" w:space="0" w:sz="4" w:val="single"/>
+              <w:bottom w:color="000001" w:space="0" w:sz="4" w:val="single"/>
+              <w:right w:color="000000" w:space="0" w:sz="0" w:val="nil"/>
+            </w:tcBorders>
+            <w:shd w:fill="ffffff" w:val="clear"/>
+            <w:tcMar>
+              <w:left w:w="44.0" w:type="dxa"/>
+            </w:tcMar>
+          </w:tcPr>
+          <w:p>
+            <w:pPr>
+              <w:keepNext w:val="1"/>
+              <w:shd w:fill="ffffff" w:val="clear"/>
+              <w:rPr>
+                <w:color w:val="00000a"/>
+                <w:highlight w:val="white"/>
+              </w:rPr>
+            </w:pPr>
+            <w:r>
+              <w:rPr>
+                <w:rtl w:val="0"/>
+              </w:rPr>
+            </w:r>
+          </w:p>
+        </w:tc>
+        <w:tc>
+          <w:tcPr>
+            <w:tcBorders>
+              <w:top w:color="000000" w:space="0" w:sz="0" w:val="nil"/>
+              <w:left w:color="000001" w:space="0" w:sz="4" w:val="single"/>
+              <w:bottom w:color="000001" w:space="0" w:sz="4" w:val="single"/>
+              <w:right w:color="000000" w:space="0" w:sz="0" w:val="nil"/>
+            </w:tcBorders>
+            <w:shd w:fill="ffffff" w:val="clear"/>
+            <w:tcMar>
+              <w:left w:w="44.0" w:type="dxa"/>
+            </w:tcMar>
+          </w:tcPr>
+          <w:p>
+            <w:pPr>
+              <w:keepNext w:val="1"/>
+              <w:shd w:fill="ffffff" w:val="clear"/>
+              <w:rPr>
+                <w:color w:val="00000a"/>
+                <w:highlight w:val="white"/>
+              </w:rPr>
+            </w:pPr>
+            <w:r>
+              <w:rPr>
+                <w:color w:val="00000a"/>
+                <w:highlight w:val="white"/>
+                <w:rtl w:val="0"/>
+              </w:rPr>
+              <w:t xml:space="preserve">X</w:t>
+            </w:r>
+          </w:p>
+        </w:tc>
+        <w:tc>
+          <w:tcPr>
+            <w:tcBorders>
+              <w:top w:color="000000" w:space="0" w:sz="0" w:val="nil"/>
+              <w:left w:color="000001" w:space="0" w:sz="4" w:val="single"/>
+              <w:bottom w:color="000001" w:space="0" w:sz="4" w:val="single"/>
+              <w:right w:color="000000" w:space="0" w:sz="0" w:val="nil"/>
+            </w:tcBorders>
+            <w:shd w:fill="ffffff" w:val="clear"/>
+            <w:tcMar>
+              <w:left w:w="44.0" w:type="dxa"/>
+            </w:tcMar>
+          </w:tcPr>
+          <w:p>
+            <w:pPr>
+              <w:keepNext w:val="1"/>
+              <w:shd w:fill="ffffff" w:val="clear"/>
+              <w:rPr>
+                <w:color w:val="00000a"/>
+                <w:highlight w:val="white"/>
+              </w:rPr>
+            </w:pPr>
+            <w:r>
+              <w:rPr>
+                <w:rtl w:val="0"/>
+              </w:rPr>
+            </w:r>
+          </w:p>
+        </w:tc>
+        <w:tc>
+          <w:tcPr>
+            <w:tcBorders>
+              <w:top w:color="000000" w:space="0" w:sz="0" w:val="nil"/>
+              <w:left w:color="000001" w:space="0" w:sz="4" w:val="single"/>
+              <w:bottom w:color="000001" w:space="0" w:sz="4" w:val="single"/>
+              <w:right w:color="000001" w:space="0" w:sz="4" w:val="single"/>
+            </w:tcBorders>
+            <w:shd w:fill="ffffff" w:val="clear"/>
+            <w:tcMar>
+              <w:left w:w="44.0" w:type="dxa"/>
+            </w:tcMar>
+          </w:tcPr>
+          <w:p>
+            <w:pPr>
+              <w:keepNext w:val="1"/>
+              <w:shd w:fill="ffffff" w:val="clear"/>
+              <w:rPr>
+                <w:color w:val="00000a"/>
+                <w:highlight w:val="white"/>
+              </w:rPr>
+            </w:pPr>
+            <w:r>
+              <w:rPr>
+                <w:rtl w:val="0"/>
+              </w:rPr>
+            </w:r>
+          </w:p>
+        </w:tc>
+      </w:tr>
+      <w:tr>
+        <w:tc>
+          <w:tcPr>
+            <w:tcBorders>
+              <w:top w:color="000000" w:space="0" w:sz="0" w:val="nil"/>
+              <w:left w:color="000001" w:space="0" w:sz="4" w:val="single"/>
+              <w:bottom w:color="000001" w:space="0" w:sz="4" w:val="single"/>
+              <w:right w:color="000000" w:space="0" w:sz="0" w:val="nil"/>
+            </w:tcBorders>
+            <w:shd w:fill="ffffff" w:val="clear"/>
+            <w:tcMar>
+              <w:left w:w="44.0" w:type="dxa"/>
+            </w:tcMar>
+          </w:tcPr>
+          <w:p>
+            <w:pPr>
+              <w:keepNext w:val="1"/>
+              <w:shd w:fill="ffffff" w:val="clear"/>
+              <w:rPr>
+                <w:color w:val="00000a"/>
+                <w:highlight w:val="white"/>
+              </w:rPr>
+            </w:pPr>
+            <w:r>
+              <w:rPr>
+                <w:color w:val="00000a"/>
+                <w:highlight w:val="white"/>
+                <w:rtl w:val="0"/>
+              </w:rPr>
+              <w:t xml:space="preserve">Object</w:t>
+            </w:r>
+          </w:p>
+        </w:tc>
+        <w:tc>
+          <w:tcPr>
+            <w:tcBorders>
+              <w:top w:color="000000" w:space="0" w:sz="0" w:val="nil"/>
+              <w:left w:color="000001" w:space="0" w:sz="4" w:val="single"/>
+              <w:bottom w:color="000001" w:space="0" w:sz="4" w:val="single"/>
+              <w:right w:color="000000" w:space="0" w:sz="0" w:val="nil"/>
+            </w:tcBorders>
+            <w:shd w:fill="ffffff" w:val="clear"/>
+            <w:tcMar>
+              <w:left w:w="44.0" w:type="dxa"/>
+            </w:tcMar>
+          </w:tcPr>
+          <w:p>
+            <w:pPr>
+              <w:keepNext w:val="1"/>
+              <w:shd w:fill="ffffff" w:val="clear"/>
+              <w:rPr>
+                <w:color w:val="00000a"/>
+                <w:highlight w:val="white"/>
+              </w:rPr>
+            </w:pPr>
+            <w:r>
+              <w:rPr>
+                <w:rtl w:val="0"/>
+              </w:rPr>
+            </w:r>
+          </w:p>
+        </w:tc>
+        <w:tc>
+          <w:tcPr>
+            <w:tcBorders>
+              <w:top w:color="000000" w:space="0" w:sz="0" w:val="nil"/>
+              <w:left w:color="000001" w:space="0" w:sz="4" w:val="single"/>
+              <w:bottom w:color="000001" w:space="0" w:sz="4" w:val="single"/>
+              <w:right w:color="000000" w:space="0" w:sz="0" w:val="nil"/>
+            </w:tcBorders>
+            <w:shd w:fill="ffffff" w:val="clear"/>
+            <w:tcMar>
+              <w:left w:w="44.0" w:type="dxa"/>
+            </w:tcMar>
+          </w:tcPr>
+          <w:p>
+            <w:pPr>
+              <w:keepNext w:val="1"/>
+              <w:shd w:fill="ffffff" w:val="clear"/>
+              <w:rPr>
+                <w:color w:val="00000a"/>
+                <w:highlight w:val="white"/>
+              </w:rPr>
+            </w:pPr>
+            <w:r>
+              <w:rPr>
+                <w:rtl w:val="0"/>
+              </w:rPr>
+            </w:r>
+          </w:p>
+        </w:tc>
+        <w:tc>
+          <w:tcPr>
+            <w:tcBorders>
+              <w:top w:color="000000" w:space="0" w:sz="0" w:val="nil"/>
+              <w:left w:color="000001" w:space="0" w:sz="4" w:val="single"/>
+              <w:bottom w:color="000001" w:space="0" w:sz="4" w:val="single"/>
+              <w:right w:color="000000" w:space="0" w:sz="0" w:val="nil"/>
+            </w:tcBorders>
+            <w:shd w:fill="ffffff" w:val="clear"/>
+            <w:tcMar>
+              <w:left w:w="44.0" w:type="dxa"/>
+            </w:tcMar>
+          </w:tcPr>
+          <w:p>
+            <w:pPr>
+              <w:keepNext w:val="1"/>
+              <w:shd w:fill="ffffff" w:val="clear"/>
+              <w:rPr>
+                <w:color w:val="00000a"/>
+                <w:highlight w:val="white"/>
+              </w:rPr>
+            </w:pPr>
+            <w:r>
+              <w:rPr>
+                <w:color w:val="00000a"/>
+                <w:highlight w:val="white"/>
+                <w:rtl w:val="0"/>
+              </w:rPr>
+              <w:t xml:space="preserve">X</w:t>
+            </w:r>
+          </w:p>
+        </w:tc>
+        <w:tc>
+          <w:tcPr>
+            <w:tcBorders>
+              <w:top w:color="000000" w:space="0" w:sz="0" w:val="nil"/>
+              <w:left w:color="000001" w:space="0" w:sz="4" w:val="single"/>
+              <w:bottom w:color="000001" w:space="0" w:sz="4" w:val="single"/>
+              <w:right w:color="000001" w:space="0" w:sz="4" w:val="single"/>
+            </w:tcBorders>
+            <w:shd w:fill="ffffff" w:val="clear"/>
+            <w:tcMar>
+              <w:left w:w="44.0" w:type="dxa"/>
+            </w:tcMar>
+          </w:tcPr>
+          <w:p>
+            <w:pPr>
+              <w:keepNext w:val="1"/>
+              <w:shd w:fill="ffffff" w:val="clear"/>
+              <w:rPr>
+                <w:color w:val="00000a"/>
+                <w:highlight w:val="white"/>
+              </w:rPr>
+            </w:pPr>
+            <w:r>
+              <w:rPr>
+                <w:rtl w:val="0"/>
+              </w:rPr>
+            </w:r>
+          </w:p>
+        </w:tc>
+      </w:tr>
+      <w:tr>
+        <w:tc>
+          <w:tcPr>
+            <w:tcBorders>
+              <w:top w:color="000000" w:space="0" w:sz="0" w:val="nil"/>
+              <w:left w:color="000001" w:space="0" w:sz="4" w:val="single"/>
+              <w:bottom w:color="000001" w:space="0" w:sz="4" w:val="single"/>
+              <w:right w:color="000000" w:space="0" w:sz="0" w:val="nil"/>
+            </w:tcBorders>
+            <w:shd w:fill="ffffff" w:val="clear"/>
+            <w:tcMar>
+              <w:left w:w="44.0" w:type="dxa"/>
+            </w:tcMar>
+          </w:tcPr>
+          <w:p>
+            <w:pPr>
+              <w:keepNext w:val="1"/>
+              <w:shd w:fill="ffffff" w:val="clear"/>
+              <w:rPr>
+                <w:color w:val="00000a"/>
+                <w:highlight w:val="white"/>
+              </w:rPr>
+            </w:pPr>
+            <w:r>
+              <w:rPr>
+                <w:color w:val="00000a"/>
+                <w:highlight w:val="white"/>
+                <w:rtl w:val="0"/>
+              </w:rPr>
+              <w:t xml:space="preserve">Object</w:t>
+            </w:r>
+          </w:p>
+        </w:tc>
+        <w:tc>
+          <w:tcPr>
+            <w:tcBorders>
+              <w:top w:color="000000" w:space="0" w:sz="0" w:val="nil"/>
+              <w:left w:color="000001" w:space="0" w:sz="4" w:val="single"/>
+              <w:bottom w:color="000001" w:space="0" w:sz="4" w:val="single"/>
+              <w:right w:color="000000" w:space="0" w:sz="0" w:val="nil"/>
+            </w:tcBorders>
+            <w:shd w:fill="ffffff" w:val="clear"/>
+            <w:tcMar>
+              <w:left w:w="44.0" w:type="dxa"/>
+            </w:tcMar>
+          </w:tcPr>
+          <w:p>
+            <w:pPr>
+              <w:keepNext w:val="1"/>
+              <w:shd w:fill="ffffff" w:val="clear"/>
+              <w:rPr>
+                <w:color w:val="00000a"/>
+                <w:highlight w:val="white"/>
+              </w:rPr>
+            </w:pPr>
+            <w:r>
+              <w:rPr>
+                <w:rtl w:val="0"/>
+              </w:rPr>
+            </w:r>
+          </w:p>
+        </w:tc>
+        <w:tc>
+          <w:tcPr>
+            <w:tcBorders>
+              <w:top w:color="000000" w:space="0" w:sz="0" w:val="nil"/>
+              <w:left w:color="000001" w:space="0" w:sz="4" w:val="single"/>
+              <w:bottom w:color="000001" w:space="0" w:sz="4" w:val="single"/>
+              <w:right w:color="000000" w:space="0" w:sz="0" w:val="nil"/>
+            </w:tcBorders>
+            <w:shd w:fill="ffffff" w:val="clear"/>
+            <w:tcMar>
+              <w:left w:w="44.0" w:type="dxa"/>
+            </w:tcMar>
+          </w:tcPr>
+          <w:p>
+            <w:pPr>
+              <w:keepNext w:val="1"/>
+              <w:shd w:fill="ffffff" w:val="clear"/>
+              <w:rPr>
+                <w:color w:val="00000a"/>
+                <w:highlight w:val="white"/>
+              </w:rPr>
+            </w:pPr>
+            <w:r>
+              <w:rPr>
+                <w:rtl w:val="0"/>
+              </w:rPr>
+            </w:r>
+          </w:p>
+        </w:tc>
+        <w:tc>
+          <w:tcPr>
+            <w:tcBorders>
+              <w:top w:color="000000" w:space="0" w:sz="0" w:val="nil"/>
+              <w:left w:color="000001" w:space="0" w:sz="4" w:val="single"/>
+              <w:bottom w:color="000001" w:space="0" w:sz="4" w:val="single"/>
+              <w:right w:color="000000" w:space="0" w:sz="0" w:val="nil"/>
+            </w:tcBorders>
+            <w:shd w:fill="ffffff" w:val="clear"/>
+            <w:tcMar>
+              <w:left w:w="44.0" w:type="dxa"/>
+            </w:tcMar>
+          </w:tcPr>
+          <w:p>
+            <w:pPr>
+              <w:keepNext w:val="1"/>
+              <w:shd w:fill="ffffff" w:val="clear"/>
+              <w:rPr>
+                <w:color w:val="00000a"/>
+                <w:highlight w:val="white"/>
+              </w:rPr>
+            </w:pPr>
+            <w:r>
+              <w:rPr>
+                <w:rtl w:val="0"/>
+              </w:rPr>
+            </w:r>
+          </w:p>
+        </w:tc>
+        <w:tc>
+          <w:tcPr>
+            <w:tcBorders>
+              <w:top w:color="000000" w:space="0" w:sz="0" w:val="nil"/>
+              <w:left w:color="000001" w:space="0" w:sz="4" w:val="single"/>
+              <w:bottom w:color="000001" w:space="0" w:sz="4" w:val="single"/>
+              <w:right w:color="000001" w:space="0" w:sz="4" w:val="single"/>
+            </w:tcBorders>
+            <w:shd w:fill="ffffff" w:val="clear"/>
+            <w:tcMar>
+              <w:left w:w="44.0" w:type="dxa"/>
+            </w:tcMar>
+          </w:tcPr>
+          <w:p>
+            <w:pPr>
+              <w:keepNext w:val="1"/>
+              <w:shd w:fill="ffffff" w:val="clear"/>
+              <w:rPr>
+                <w:color w:val="00000a"/>
+                <w:highlight w:val="white"/>
+              </w:rPr>
+            </w:pPr>
+            <w:r>
+              <w:rPr>
+                <w:color w:val="00000a"/>
+                <w:highlight w:val="white"/>
+                <w:rtl w:val="0"/>
+              </w:rPr>
+              <w:t xml:space="preserve">X</w:t>
+            </w:r>
+          </w:p>
+        </w:tc>
+      </w:tr>
+    </w:tbl>
+    <w:p>
+      <w:pPr>
+        <w:rPr>
+          <w:color w:val="00000a"/>
+          <w:highlight w:val="white"/>
+        </w:rPr>
+      </w:pPr>
+      <w:r>
+        <w:rPr>
+          <w:rtl w:val="0"/>
+        </w:rPr>
+      </w:r>
+    </w:p>
+    <w:p>
+      <w:pPr>
+        <w:rPr/>
+      </w:pPr>
+      <w:r>
+        <w:rPr>
+          <w:rtl w:val="0"/>
+        </w:rPr>
+        <w:t xml:space="preserve">Meta Model Context:</w:t>
+      </w:r>
+    </w:p>
+    <w:p>
+      <w:pPr>
+        <w:keepNext w:val="1"/>
+        <w:shd w:fill="ffffff" w:val="clear"/>
+        <w:rPr>
+          <w:color w:val="00000a"/>
+          <w:highlight w:val="white"/>
+        </w:rPr>
+      </w:pPr>
+      <w:r>
+        <w:rPr>
+          <w:rtl w:val="0"/>
+        </w:rPr>
+      </w:r>
+    </w:p>
+    <w:tbl>
+      <w:tblPr>
+        <w:tblStyle w:val="Table2"/>
+        <w:tblW w:w="9638.0" w:type="dxa"/>
+        <w:jc w:val="left"/>
+        <w:tblInd w:w="-68.0" w:type="dxa"/>
+        <w:tblBorders>
+          <w:top w:color="000001" w:space="0" w:sz="4" w:val="single"/>
+          <w:left w:color="000001" w:space="0" w:sz="4" w:val="single"/>
+          <w:bottom w:color="000001" w:space="0" w:sz="4" w:val="single"/>
+          <w:right w:color="000000" w:space="0" w:sz="0" w:val="nil"/>
+          <w:insideH w:color="000001" w:space="0" w:sz="4" w:val="single"/>
+          <w:insideV w:color="000000" w:space="0" w:sz="0" w:val="nil"/>
+        </w:tblBorders>
+        <w:tblLayout w:type="fixed"/>
+        <w:tblLook w:val="0000"/>
+      </w:tblPr>
+      <w:tblGrid>
+        <w:gridCol w:w="1927"/>
+        <w:gridCol w:w="1928"/>
+        <w:gridCol w:w="1923"/>
+        <w:gridCol w:w="1928"/>
+        <w:gridCol w:w="1932"/>
+        <w:tblGridChange w:id="0">
+          <w:tblGrid>
+            <w:gridCol w:w="1927"/>
+            <w:gridCol w:w="1928"/>
+            <w:gridCol w:w="1923"/>
+            <w:gridCol w:w="1928"/>
+            <w:gridCol w:w="1932"/>
+          </w:tblGrid>
+        </w:tblGridChange>
+      </w:tblGrid>
+      <w:tr>
+        <w:trPr>
+          <w:trHeight w:val="220" w:hRule="atLeast"/>
+        </w:trPr>
+        <w:tc>
+          <w:tcPr>
+            <w:tcBorders>
+              <w:top w:color="000001" w:space="0" w:sz="4" w:val="single"/>
+              <w:left w:color="000001" w:space="0" w:sz="4" w:val="single"/>
+              <w:bottom w:color="000001" w:space="0" w:sz="4" w:val="single"/>
+              <w:right w:color="000000" w:space="0" w:sz="0" w:val="nil"/>
+            </w:tcBorders>
+            <w:shd w:fill="ffffff" w:val="clear"/>
+            <w:tcMar>
+              <w:left w:w="44.0" w:type="dxa"/>
+            </w:tcMar>
+          </w:tcPr>
+          <w:p>
+            <w:pPr>
+              <w:keepNext w:val="1"/>
+              <w:shd w:fill="ffffff" w:val="clear"/>
+              <w:rPr>
+                <w:color w:val="00000a"/>
+                <w:highlight w:val="white"/>
+              </w:rPr>
+            </w:pPr>
+            <w:r>
+              <w:rPr>
+                <w:rtl w:val="0"/>
+              </w:rPr>
+            </w:r>
+          </w:p>
+        </w:tc>
+        <w:tc>
+          <w:tcPr>
+            <w:gridSpan w:val="4"/>
+            <w:tcBorders>
+              <w:top w:color="000001" w:space="0" w:sz="4" w:val="single"/>
+              <w:left w:color="000001" w:space="0" w:sz="4" w:val="single"/>
+              <w:bottom w:color="000001" w:space="0" w:sz="4" w:val="single"/>
+              <w:right w:color="000000" w:space="0" w:sz="0" w:val="nil"/>
+            </w:tcBorders>
+            <w:shd w:fill="ffffff" w:val="clear"/>
+            <w:tcMar>
+              <w:left w:w="44.0" w:type="dxa"/>
+            </w:tcMar>
+          </w:tcPr>
+          <w:p>
+            <w:pPr>
+              <w:keepNext w:val="1"/>
+              <w:shd w:fill="ffffff" w:val="clear"/>
+              <w:rPr>
+                <w:color w:val="00000a"/>
+                <w:highlight w:val="white"/>
+              </w:rPr>
+            </w:pPr>
+            <w:r>
+              <w:rPr>
+                <w:color w:val="00000a"/>
+                <w:highlight w:val="white"/>
+                <w:rtl w:val="0"/>
+              </w:rPr>
+              <w:t xml:space="preserve">Resource A</w:t>
+            </w:r>
+          </w:p>
+        </w:tc>
+      </w:tr>
+      <w:tr>
+        <w:tc>
+          <w:tcPr>
+            <w:tcBorders>
+              <w:top w:color="000001" w:space="0" w:sz="4" w:val="single"/>
+              <w:left w:color="000001" w:space="0" w:sz="4" w:val="single"/>
+              <w:bottom w:color="000001" w:space="0" w:sz="4" w:val="single"/>
+              <w:right w:color="000000" w:space="0" w:sz="0" w:val="nil"/>
+            </w:tcBorders>
+            <w:shd w:fill="ffffff" w:val="clear"/>
+            <w:tcMar>
+              <w:left w:w="44.0" w:type="dxa"/>
+            </w:tcMar>
+          </w:tcPr>
+          <w:p>
+            <w:pPr>
+              <w:keepNext w:val="1"/>
+              <w:shd w:fill="ffffff" w:val="clear"/>
+              <w:rPr>
+                <w:color w:val="00000a"/>
+                <w:highlight w:val="white"/>
+              </w:rPr>
+            </w:pPr>
+            <w:r>
+              <w:rPr>
+                <w:rtl w:val="0"/>
+              </w:rPr>
+            </w:r>
+          </w:p>
+        </w:tc>
+        <w:tc>
+          <w:tcPr>
+            <w:tcBorders>
+              <w:top w:color="000001" w:space="0" w:sz="4" w:val="single"/>
+              <w:left w:color="000001" w:space="0" w:sz="4" w:val="single"/>
+              <w:bottom w:color="000001" w:space="0" w:sz="4" w:val="single"/>
+              <w:right w:color="000000" w:space="0" w:sz="0" w:val="nil"/>
+            </w:tcBorders>
+            <w:shd w:fill="ffffff" w:val="clear"/>
+            <w:tcMar>
+              <w:left w:w="44.0" w:type="dxa"/>
+            </w:tcMar>
+          </w:tcPr>
+          <w:p>
+            <w:pPr>
+              <w:keepNext w:val="1"/>
+              <w:shd w:fill="ffffff" w:val="clear"/>
+              <w:rPr>
+                <w:color w:val="00000a"/>
+                <w:highlight w:val="white"/>
+              </w:rPr>
+            </w:pPr>
+            <w:r>
+              <w:rPr>
+                <w:color w:val="00000a"/>
+                <w:highlight w:val="white"/>
+                <w:rtl w:val="0"/>
+              </w:rPr>
+              <w:t xml:space="preserve">Context</w:t>
+            </w:r>
+          </w:p>
+        </w:tc>
+        <w:tc>
+          <w:tcPr>
+            <w:tcBorders>
+              <w:top w:color="000001" w:space="0" w:sz="4" w:val="single"/>
+              <w:left w:color="000001" w:space="0" w:sz="4" w:val="single"/>
+              <w:bottom w:color="000001" w:space="0" w:sz="4" w:val="single"/>
+              <w:right w:color="000000" w:space="0" w:sz="0" w:val="nil"/>
+            </w:tcBorders>
+            <w:shd w:fill="ffffff" w:val="clear"/>
+            <w:tcMar>
+              <w:left w:w="44.0" w:type="dxa"/>
+            </w:tcMar>
+          </w:tcPr>
+          <w:p>
+            <w:pPr>
+              <w:keepNext w:val="1"/>
+              <w:shd w:fill="ffffff" w:val="clear"/>
+              <w:rPr>
+                <w:color w:val="00000a"/>
+                <w:highlight w:val="white"/>
+              </w:rPr>
+            </w:pPr>
+            <w:r>
+              <w:rPr>
+                <w:color w:val="00000a"/>
+                <w:highlight w:val="white"/>
+                <w:rtl w:val="0"/>
+              </w:rPr>
+              <w:t xml:space="preserve">Subject</w:t>
+            </w:r>
+          </w:p>
+        </w:tc>
+        <w:tc>
+          <w:tcPr>
+            <w:tcBorders>
+              <w:top w:color="000001" w:space="0" w:sz="4" w:val="single"/>
+              <w:left w:color="000001" w:space="0" w:sz="4" w:val="single"/>
+              <w:bottom w:color="000001" w:space="0" w:sz="4" w:val="single"/>
+              <w:right w:color="000000" w:space="0" w:sz="0" w:val="nil"/>
+            </w:tcBorders>
+            <w:shd w:fill="ffffff" w:val="clear"/>
+            <w:tcMar>
+              <w:left w:w="44.0" w:type="dxa"/>
+            </w:tcMar>
+          </w:tcPr>
+          <w:p>
+            <w:pPr>
+              <w:keepNext w:val="1"/>
+              <w:shd w:fill="ffffff" w:val="clear"/>
+              <w:rPr>
+                <w:color w:val="00000a"/>
+                <w:highlight w:val="white"/>
+              </w:rPr>
+            </w:pPr>
+            <w:r>
+              <w:rPr>
+                <w:color w:val="00000a"/>
+                <w:highlight w:val="white"/>
+                <w:rtl w:val="0"/>
+              </w:rPr>
+              <w:t xml:space="preserve">Predicate</w:t>
+            </w:r>
+          </w:p>
+        </w:tc>
+        <w:tc>
+          <w:tcPr>
+            <w:tcBorders>
+              <w:top w:color="000001" w:space="0" w:sz="4" w:val="single"/>
+              <w:left w:color="000001" w:space="0" w:sz="4" w:val="single"/>
+              <w:bottom w:color="000001" w:space="0" w:sz="4" w:val="single"/>
+              <w:right w:color="000001" w:space="0" w:sz="4" w:val="single"/>
+            </w:tcBorders>
+            <w:shd w:fill="ffffff" w:val="clear"/>
+            <w:tcMar>
+              <w:left w:w="44.0" w:type="dxa"/>
+            </w:tcMar>
+          </w:tcPr>
+          <w:p>
+            <w:pPr>
+              <w:keepNext w:val="1"/>
+              <w:shd w:fill="ffffff" w:val="clear"/>
+              <w:rPr>
+                <w:color w:val="00000a"/>
+                <w:highlight w:val="white"/>
+              </w:rPr>
+            </w:pPr>
+            <w:r>
+              <w:rPr>
+                <w:color w:val="00000a"/>
+                <w:highlight w:val="white"/>
+                <w:rtl w:val="0"/>
+              </w:rPr>
+              <w:t xml:space="preserve">Object</w:t>
+            </w:r>
+          </w:p>
+        </w:tc>
+      </w:tr>
+      <w:tr>
+        <w:tc>
+          <w:tcPr>
+            <w:tcBorders>
+              <w:top w:color="000000" w:space="0" w:sz="0" w:val="nil"/>
+              <w:left w:color="000001" w:space="0" w:sz="4" w:val="single"/>
+              <w:bottom w:color="000001" w:space="0" w:sz="4" w:val="single"/>
+              <w:right w:color="000000" w:space="0" w:sz="0" w:val="nil"/>
+            </w:tcBorders>
+            <w:shd w:fill="ffffff" w:val="clear"/>
+            <w:tcMar>
+              <w:left w:w="44.0" w:type="dxa"/>
+            </w:tcMar>
+          </w:tcPr>
+          <w:p>
+            <w:pPr>
+              <w:keepNext w:val="1"/>
+              <w:shd w:fill="ffffff" w:val="clear"/>
+              <w:rPr>
+                <w:color w:val="00000a"/>
+                <w:highlight w:val="white"/>
+              </w:rPr>
+            </w:pPr>
+            <w:r>
+              <w:rPr>
+                <w:color w:val="00000a"/>
+                <w:highlight w:val="white"/>
+                <w:rtl w:val="0"/>
+              </w:rPr>
+              <w:t xml:space="preserve">Resource B</w:t>
+            </w:r>
+          </w:p>
+        </w:tc>
+        <w:tc>
+          <w:tcPr>
+            <w:tcBorders>
+              <w:top w:color="000000" w:space="0" w:sz="0" w:val="nil"/>
+              <w:left w:color="000001" w:space="0" w:sz="4" w:val="single"/>
+              <w:bottom w:color="000001" w:space="0" w:sz="4" w:val="single"/>
+              <w:right w:color="000000" w:space="0" w:sz="0" w:val="nil"/>
+            </w:tcBorders>
+            <w:shd w:fill="ffffff" w:val="clear"/>
+            <w:tcMar>
+              <w:left w:w="44.0" w:type="dxa"/>
+            </w:tcMar>
+          </w:tcPr>
+          <w:p>
+            <w:pPr>
+              <w:keepNext w:val="1"/>
+              <w:shd w:fill="ffffff" w:val="clear"/>
+              <w:rPr>
+                <w:color w:val="00000a"/>
+                <w:highlight w:val="white"/>
+              </w:rPr>
+            </w:pPr>
+            <w:r>
+              <w:rPr>
+                <w:color w:val="00000a"/>
+                <w:highlight w:val="white"/>
+                <w:rtl w:val="0"/>
+              </w:rPr>
+              <w:t xml:space="preserve">X</w:t>
+            </w:r>
+          </w:p>
+        </w:tc>
+        <w:tc>
+          <w:tcPr>
+            <w:tcBorders>
+              <w:top w:color="000000" w:space="0" w:sz="0" w:val="nil"/>
+              <w:left w:color="000001" w:space="0" w:sz="4" w:val="single"/>
+              <w:bottom w:color="000001" w:space="0" w:sz="4" w:val="single"/>
+              <w:right w:color="000000" w:space="0" w:sz="0" w:val="nil"/>
+            </w:tcBorders>
+            <w:shd w:fill="ffffff" w:val="clear"/>
+            <w:tcMar>
+              <w:left w:w="44.0" w:type="dxa"/>
+            </w:tcMar>
+          </w:tcPr>
+          <w:p>
+            <w:pPr>
+              <w:keepNext w:val="1"/>
+              <w:shd w:fill="ffffff" w:val="clear"/>
+              <w:rPr>
+                <w:color w:val="00000a"/>
+                <w:highlight w:val="white"/>
+              </w:rPr>
+            </w:pPr>
+            <w:r>
+              <w:rPr>
+                <w:rtl w:val="0"/>
+              </w:rPr>
+            </w:r>
+          </w:p>
+        </w:tc>
+        <w:tc>
+          <w:tcPr>
+            <w:tcBorders>
+              <w:top w:color="000000" w:space="0" w:sz="0" w:val="nil"/>
+              <w:left w:color="000001" w:space="0" w:sz="4" w:val="single"/>
+              <w:bottom w:color="000001" w:space="0" w:sz="4" w:val="single"/>
+              <w:right w:color="000000" w:space="0" w:sz="0" w:val="nil"/>
+            </w:tcBorders>
+            <w:shd w:fill="ffffff" w:val="clear"/>
+            <w:tcMar>
+              <w:left w:w="44.0" w:type="dxa"/>
+            </w:tcMar>
+          </w:tcPr>
+          <w:p>
+            <w:pPr>
+              <w:keepNext w:val="1"/>
+              <w:shd w:fill="ffffff" w:val="clear"/>
+              <w:rPr>
+                <w:color w:val="00000a"/>
+                <w:highlight w:val="white"/>
+              </w:rPr>
+            </w:pPr>
+            <w:r>
+              <w:rPr>
+                <w:rtl w:val="0"/>
+              </w:rPr>
+            </w:r>
+          </w:p>
+        </w:tc>
+        <w:tc>
+          <w:tcPr>
+            <w:tcBorders>
+              <w:top w:color="000000" w:space="0" w:sz="0" w:val="nil"/>
+              <w:left w:color="000001" w:space="0" w:sz="4" w:val="single"/>
+              <w:bottom w:color="000001" w:space="0" w:sz="4" w:val="single"/>
+              <w:right w:color="000001" w:space="0" w:sz="4" w:val="single"/>
+            </w:tcBorders>
+            <w:shd w:fill="ffffff" w:val="clear"/>
+            <w:tcMar>
+              <w:left w:w="44.0" w:type="dxa"/>
+            </w:tcMar>
+          </w:tcPr>
+          <w:p>
+            <w:pPr>
+              <w:keepNext w:val="1"/>
+              <w:shd w:fill="ffffff" w:val="clear"/>
+              <w:rPr>
+                <w:color w:val="00000a"/>
+                <w:highlight w:val="white"/>
+              </w:rPr>
+            </w:pPr>
+            <w:r>
+              <w:rPr>
+                <w:rtl w:val="0"/>
+              </w:rPr>
+            </w:r>
+          </w:p>
+        </w:tc>
+      </w:tr>
+      <w:tr>
+        <w:tc>
+          <w:tcPr>
+            <w:tcBorders>
+              <w:top w:color="000000" w:space="0" w:sz="0" w:val="nil"/>
+              <w:left w:color="000001" w:space="0" w:sz="4" w:val="single"/>
+              <w:bottom w:color="000001" w:space="0" w:sz="4" w:val="single"/>
+              <w:right w:color="000000" w:space="0" w:sz="0" w:val="nil"/>
+            </w:tcBorders>
+            <w:shd w:fill="ffffff" w:val="clear"/>
+            <w:tcMar>
+              <w:left w:w="44.0" w:type="dxa"/>
+            </w:tcMar>
+          </w:tcPr>
+          <w:p>
+            <w:pPr>
+              <w:keepNext w:val="1"/>
+              <w:shd w:fill="ffffff" w:val="clear"/>
+              <w:rPr>
+                <w:color w:val="00000a"/>
+                <w:highlight w:val="white"/>
+              </w:rPr>
+            </w:pPr>
+            <w:r>
+              <w:rPr>
+                <w:color w:val="00000a"/>
+                <w:highlight w:val="white"/>
+                <w:rtl w:val="0"/>
+              </w:rPr>
+              <w:t xml:space="preserve">Resource C</w:t>
+            </w:r>
+          </w:p>
+        </w:tc>
+        <w:tc>
+          <w:tcPr>
+            <w:tcBorders>
+              <w:top w:color="000000" w:space="0" w:sz="0" w:val="nil"/>
+              <w:left w:color="000001" w:space="0" w:sz="4" w:val="single"/>
+              <w:bottom w:color="000001" w:space="0" w:sz="4" w:val="single"/>
+              <w:right w:color="000000" w:space="0" w:sz="0" w:val="nil"/>
+            </w:tcBorders>
+            <w:shd w:fill="ffffff" w:val="clear"/>
+            <w:tcMar>
+              <w:left w:w="44.0" w:type="dxa"/>
+            </w:tcMar>
+          </w:tcPr>
+          <w:p>
+            <w:pPr>
+              <w:keepNext w:val="1"/>
+              <w:shd w:fill="ffffff" w:val="clear"/>
+              <w:rPr>
+                <w:color w:val="00000a"/>
+                <w:highlight w:val="white"/>
+              </w:rPr>
+            </w:pPr>
+            <w:r>
+              <w:rPr>
+                <w:rtl w:val="0"/>
+              </w:rPr>
+            </w:r>
+          </w:p>
+        </w:tc>
+        <w:tc>
+          <w:tcPr>
+            <w:tcBorders>
+              <w:top w:color="000000" w:space="0" w:sz="0" w:val="nil"/>
+              <w:left w:color="000001" w:space="0" w:sz="4" w:val="single"/>
+              <w:bottom w:color="000001" w:space="0" w:sz="4" w:val="single"/>
+              <w:right w:color="000000" w:space="0" w:sz="0" w:val="nil"/>
+            </w:tcBorders>
+            <w:shd w:fill="ffffff" w:val="clear"/>
+            <w:tcMar>
+              <w:left w:w="44.0" w:type="dxa"/>
+            </w:tcMar>
+          </w:tcPr>
+          <w:p>
+            <w:pPr>
+              <w:keepNext w:val="1"/>
+              <w:shd w:fill="ffffff" w:val="clear"/>
+              <w:rPr>
+                <w:color w:val="00000a"/>
+                <w:highlight w:val="white"/>
+              </w:rPr>
+            </w:pPr>
+            <w:r>
+              <w:rPr>
+                <w:color w:val="00000a"/>
+                <w:highlight w:val="white"/>
+                <w:rtl w:val="0"/>
+              </w:rPr>
+              <w:t xml:space="preserve">X</w:t>
+            </w:r>
+          </w:p>
+        </w:tc>
+        <w:tc>
+          <w:tcPr>
+            <w:tcBorders>
+              <w:top w:color="000000" w:space="0" w:sz="0" w:val="nil"/>
+              <w:left w:color="000001" w:space="0" w:sz="4" w:val="single"/>
+              <w:bottom w:color="000001" w:space="0" w:sz="4" w:val="single"/>
+              <w:right w:color="000000" w:space="0" w:sz="0" w:val="nil"/>
+            </w:tcBorders>
+            <w:shd w:fill="ffffff" w:val="clear"/>
+            <w:tcMar>
+              <w:left w:w="44.0" w:type="dxa"/>
+            </w:tcMar>
+          </w:tcPr>
+          <w:p>
+            <w:pPr>
+              <w:keepNext w:val="1"/>
+              <w:shd w:fill="ffffff" w:val="clear"/>
+              <w:rPr>
+                <w:color w:val="00000a"/>
+                <w:highlight w:val="white"/>
+              </w:rPr>
+            </w:pPr>
+            <w:r>
+              <w:rPr>
+                <w:rtl w:val="0"/>
+              </w:rPr>
+            </w:r>
+          </w:p>
+        </w:tc>
+        <w:tc>
+          <w:tcPr>
+            <w:tcBorders>
+              <w:top w:color="000000" w:space="0" w:sz="0" w:val="nil"/>
+              <w:left w:color="000001" w:space="0" w:sz="4" w:val="single"/>
+              <w:bottom w:color="000001" w:space="0" w:sz="4" w:val="single"/>
+              <w:right w:color="000001" w:space="0" w:sz="4" w:val="single"/>
+            </w:tcBorders>
+            <w:shd w:fill="ffffff" w:val="clear"/>
+            <w:tcMar>
+              <w:left w:w="44.0" w:type="dxa"/>
+            </w:tcMar>
+          </w:tcPr>
+          <w:p>
+            <w:pPr>
+              <w:keepNext w:val="1"/>
+              <w:shd w:fill="ffffff" w:val="clear"/>
+              <w:rPr>
+                <w:color w:val="00000a"/>
+                <w:highlight w:val="white"/>
+              </w:rPr>
+            </w:pPr>
+            <w:r>
+              <w:rPr>
+                <w:rtl w:val="0"/>
+              </w:rPr>
+            </w:r>
+          </w:p>
+        </w:tc>
+      </w:tr>
+      <w:tr>
+        <w:tc>
+          <w:tcPr>
+            <w:tcBorders>
+              <w:top w:color="000000" w:space="0" w:sz="0" w:val="nil"/>
+              <w:left w:color="000001" w:space="0" w:sz="4" w:val="single"/>
+              <w:bottom w:color="000001" w:space="0" w:sz="4" w:val="single"/>
+              <w:right w:color="000000" w:space="0" w:sz="0" w:val="nil"/>
+            </w:tcBorders>
+            <w:shd w:fill="ffffff" w:val="clear"/>
+            <w:tcMar>
+              <w:left w:w="44.0" w:type="dxa"/>
+            </w:tcMar>
+          </w:tcPr>
+          <w:p>
+            <w:pPr>
+              <w:keepNext w:val="1"/>
+              <w:shd w:fill="ffffff" w:val="clear"/>
+              <w:rPr>
+                <w:color w:val="00000a"/>
+                <w:highlight w:val="white"/>
+              </w:rPr>
+            </w:pPr>
+            <w:r>
+              <w:rPr>
+                <w:color w:val="00000a"/>
+                <w:highlight w:val="white"/>
+                <w:rtl w:val="0"/>
+              </w:rPr>
+              <w:t xml:space="preserve">Resource D</w:t>
+            </w:r>
+          </w:p>
+        </w:tc>
+        <w:tc>
+          <w:tcPr>
+            <w:tcBorders>
+              <w:top w:color="000000" w:space="0" w:sz="0" w:val="nil"/>
+              <w:left w:color="000001" w:space="0" w:sz="4" w:val="single"/>
+              <w:bottom w:color="000001" w:space="0" w:sz="4" w:val="single"/>
+              <w:right w:color="000000" w:space="0" w:sz="0" w:val="nil"/>
+            </w:tcBorders>
+            <w:shd w:fill="ffffff" w:val="clear"/>
+            <w:tcMar>
+              <w:left w:w="44.0" w:type="dxa"/>
+            </w:tcMar>
+          </w:tcPr>
+          <w:p>
+            <w:pPr>
+              <w:keepNext w:val="1"/>
+              <w:shd w:fill="ffffff" w:val="clear"/>
+              <w:rPr>
+                <w:color w:val="00000a"/>
+                <w:highlight w:val="white"/>
+              </w:rPr>
+            </w:pPr>
+            <w:r>
+              <w:rPr>
+                <w:rtl w:val="0"/>
+              </w:rPr>
+            </w:r>
+          </w:p>
+        </w:tc>
+        <w:tc>
+          <w:tcPr>
+            <w:tcBorders>
+              <w:top w:color="000000" w:space="0" w:sz="0" w:val="nil"/>
+              <w:left w:color="000001" w:space="0" w:sz="4" w:val="single"/>
+              <w:bottom w:color="000001" w:space="0" w:sz="4" w:val="single"/>
+              <w:right w:color="000000" w:space="0" w:sz="0" w:val="nil"/>
+            </w:tcBorders>
+            <w:shd w:fill="ffffff" w:val="clear"/>
+            <w:tcMar>
+              <w:left w:w="44.0" w:type="dxa"/>
+            </w:tcMar>
+          </w:tcPr>
+          <w:p>
+            <w:pPr>
+              <w:keepNext w:val="1"/>
+              <w:shd w:fill="ffffff" w:val="clear"/>
+              <w:rPr>
+                <w:color w:val="00000a"/>
+                <w:highlight w:val="white"/>
+              </w:rPr>
+            </w:pPr>
+            <w:r>
+              <w:rPr>
+                <w:rtl w:val="0"/>
+              </w:rPr>
+            </w:r>
+          </w:p>
+        </w:tc>
+        <w:tc>
+          <w:tcPr>
+            <w:tcBorders>
+              <w:top w:color="000000" w:space="0" w:sz="0" w:val="nil"/>
+              <w:left w:color="000001" w:space="0" w:sz="4" w:val="single"/>
+              <w:bottom w:color="000001" w:space="0" w:sz="4" w:val="single"/>
+              <w:right w:color="000000" w:space="0" w:sz="0" w:val="nil"/>
+            </w:tcBorders>
+            <w:shd w:fill="ffffff" w:val="clear"/>
+            <w:tcMar>
+              <w:left w:w="44.0" w:type="dxa"/>
+            </w:tcMar>
+          </w:tcPr>
+          <w:p>
+            <w:pPr>
+              <w:keepNext w:val="1"/>
+              <w:shd w:fill="ffffff" w:val="clear"/>
+              <w:rPr>
+                <w:color w:val="00000a"/>
+                <w:highlight w:val="white"/>
+              </w:rPr>
+            </w:pPr>
+            <w:r>
+              <w:rPr>
+                <w:color w:val="00000a"/>
+                <w:highlight w:val="white"/>
+                <w:rtl w:val="0"/>
+              </w:rPr>
+              <w:t xml:space="preserve">X</w:t>
+            </w:r>
+          </w:p>
+        </w:tc>
+        <w:tc>
+          <w:tcPr>
+            <w:tcBorders>
+              <w:top w:color="000000" w:space="0" w:sz="0" w:val="nil"/>
+              <w:left w:color="000001" w:space="0" w:sz="4" w:val="single"/>
+              <w:bottom w:color="000001" w:space="0" w:sz="4" w:val="single"/>
+              <w:right w:color="000001" w:space="0" w:sz="4" w:val="single"/>
+            </w:tcBorders>
+            <w:shd w:fill="ffffff" w:val="clear"/>
+            <w:tcMar>
+              <w:left w:w="44.0" w:type="dxa"/>
+            </w:tcMar>
+          </w:tcPr>
+          <w:p>
+            <w:pPr>
+              <w:keepNext w:val="1"/>
+              <w:shd w:fill="ffffff" w:val="clear"/>
+              <w:rPr>
+                <w:color w:val="00000a"/>
+                <w:highlight w:val="white"/>
+              </w:rPr>
+            </w:pPr>
+            <w:r>
+              <w:rPr>
+                <w:rtl w:val="0"/>
+              </w:rPr>
+            </w:r>
+          </w:p>
+        </w:tc>
+      </w:tr>
+      <w:tr>
+        <w:tc>
+          <w:tcPr>
+            <w:tcBorders>
+              <w:top w:color="000000" w:space="0" w:sz="0" w:val="nil"/>
+              <w:left w:color="000001" w:space="0" w:sz="4" w:val="single"/>
+              <w:bottom w:color="000001" w:space="0" w:sz="4" w:val="single"/>
+              <w:right w:color="000000" w:space="0" w:sz="0" w:val="nil"/>
+            </w:tcBorders>
+            <w:shd w:fill="ffffff" w:val="clear"/>
+            <w:tcMar>
+              <w:left w:w="44.0" w:type="dxa"/>
+            </w:tcMar>
+          </w:tcPr>
+          <w:p>
+            <w:pPr>
+              <w:keepNext w:val="1"/>
+              <w:shd w:fill="ffffff" w:val="clear"/>
+              <w:rPr>
+                <w:color w:val="00000a"/>
+                <w:highlight w:val="white"/>
+              </w:rPr>
+            </w:pPr>
+            <w:r>
+              <w:rPr>
+                <w:color w:val="00000a"/>
+                <w:highlight w:val="white"/>
+                <w:rtl w:val="0"/>
+              </w:rPr>
+              <w:t xml:space="preserve">Resource E</w:t>
+            </w:r>
+          </w:p>
+        </w:tc>
+        <w:tc>
+          <w:tcPr>
+            <w:tcBorders>
+              <w:top w:color="000000" w:space="0" w:sz="0" w:val="nil"/>
+              <w:left w:color="000001" w:space="0" w:sz="4" w:val="single"/>
+              <w:bottom w:color="000001" w:space="0" w:sz="4" w:val="single"/>
+              <w:right w:color="000000" w:space="0" w:sz="0" w:val="nil"/>
+            </w:tcBorders>
+            <w:shd w:fill="ffffff" w:val="clear"/>
+            <w:tcMar>
+              <w:left w:w="44.0" w:type="dxa"/>
+            </w:tcMar>
+          </w:tcPr>
+          <w:p>
+            <w:pPr>
+              <w:keepNext w:val="1"/>
+              <w:shd w:fill="ffffff" w:val="clear"/>
+              <w:rPr>
+                <w:color w:val="00000a"/>
+                <w:highlight w:val="white"/>
+              </w:rPr>
+            </w:pPr>
+            <w:r>
+              <w:rPr>
+                <w:rtl w:val="0"/>
+              </w:rPr>
+            </w:r>
+          </w:p>
+        </w:tc>
+        <w:tc>
+          <w:tcPr>
+            <w:tcBorders>
+              <w:top w:color="000000" w:space="0" w:sz="0" w:val="nil"/>
+              <w:left w:color="000001" w:space="0" w:sz="4" w:val="single"/>
+              <w:bottom w:color="000001" w:space="0" w:sz="4" w:val="single"/>
+              <w:right w:color="000000" w:space="0" w:sz="0" w:val="nil"/>
+            </w:tcBorders>
+            <w:shd w:fill="ffffff" w:val="clear"/>
+            <w:tcMar>
+              <w:left w:w="44.0" w:type="dxa"/>
+            </w:tcMar>
+          </w:tcPr>
+          <w:p>
+            <w:pPr>
+              <w:keepNext w:val="1"/>
+              <w:shd w:fill="ffffff" w:val="clear"/>
+              <w:rPr>
+                <w:color w:val="00000a"/>
+                <w:highlight w:val="white"/>
+              </w:rPr>
+            </w:pPr>
+            <w:r>
+              <w:rPr>
+                <w:rtl w:val="0"/>
+              </w:rPr>
+            </w:r>
+          </w:p>
+        </w:tc>
+        <w:tc>
+          <w:tcPr>
+            <w:tcBorders>
+              <w:top w:color="000000" w:space="0" w:sz="0" w:val="nil"/>
+              <w:left w:color="000001" w:space="0" w:sz="4" w:val="single"/>
+              <w:bottom w:color="000001" w:space="0" w:sz="4" w:val="single"/>
+              <w:right w:color="000000" w:space="0" w:sz="0" w:val="nil"/>
+            </w:tcBorders>
+            <w:shd w:fill="ffffff" w:val="clear"/>
+            <w:tcMar>
+              <w:left w:w="44.0" w:type="dxa"/>
+            </w:tcMar>
+          </w:tcPr>
+          <w:p>
+            <w:pPr>
+              <w:keepNext w:val="1"/>
+              <w:shd w:fill="ffffff" w:val="clear"/>
+              <w:rPr>
+                <w:color w:val="00000a"/>
+                <w:highlight w:val="white"/>
+              </w:rPr>
+            </w:pPr>
+            <w:r>
+              <w:rPr>
+                <w:rtl w:val="0"/>
+              </w:rPr>
+            </w:r>
+          </w:p>
+        </w:tc>
+        <w:tc>
+          <w:tcPr>
+            <w:tcBorders>
+              <w:top w:color="000000" w:space="0" w:sz="0" w:val="nil"/>
+              <w:left w:color="000001" w:space="0" w:sz="4" w:val="single"/>
+              <w:bottom w:color="000001" w:space="0" w:sz="4" w:val="single"/>
+              <w:right w:color="000001" w:space="0" w:sz="4" w:val="single"/>
+            </w:tcBorders>
+            <w:shd w:fill="ffffff" w:val="clear"/>
+            <w:tcMar>
+              <w:left w:w="44.0" w:type="dxa"/>
+            </w:tcMar>
+          </w:tcPr>
+          <w:p>
+            <w:pPr>
+              <w:keepNext w:val="1"/>
+              <w:shd w:fill="ffffff" w:val="clear"/>
+              <w:rPr>
+                <w:color w:val="00000a"/>
+                <w:highlight w:val="white"/>
+              </w:rPr>
+            </w:pPr>
+            <w:r>
+              <w:rPr>
+                <w:color w:val="00000a"/>
+                <w:highlight w:val="white"/>
+                <w:rtl w:val="0"/>
+              </w:rPr>
+              <w:t xml:space="preserve">X</w:t>
+            </w:r>
+          </w:p>
+        </w:tc>
+      </w:tr>
+    </w:tbl>
+    <w:p>
+      <w:pPr>
+        <w:rPr/>
+      </w:pPr>
+      <w:r>
+        <w:rPr>
+          <w:rtl w:val="0"/>
+        </w:rPr>
+      </w:r>
+    </w:p>
+    <w:p>
+      <w:pPr>
+        <w:keepNext w:val="1"/>
+        <w:shd w:fill="ffffff" w:val="clear"/>
+        <w:spacing w:line="276" w:lineRule="auto"/>
+        <w:rPr/>
+      </w:pPr>
+      <w:r>
+        <w:rPr>
+          <w:highlight w:val="white"/>
+          <w:rtl w:val="0"/>
+        </w:rPr>
+        <w:t xml:space="preserve">Encoding: FCA Scaling. FCA Context objects and attributes are corresponding CSPO Contexts types scaling enclosed Context types instances. A potential encoding of axes objects and attributes (rows and columns) would be a bitstring of length 4 x n, being n the length of an instance identifier for each quad Context encoded in its corresponding bitstring quad space (4 is for CSPO quad types instances identifiers segments). Then, navigation should be allowed from a pair of object / attribute to another object / attribute: (type, object) x (type, object): (type, object).</w:t>
+      </w:r>
+      <w:r>
+        <w:rPr>
+          <w:rtl w:val="0"/>
+        </w:rPr>
+      </w:r>
+    </w:p>
+    <w:p>
+      <w:pPr>
+        <w:rPr/>
+      </w:pPr>
+      <w:r>
+        <w:rPr>
+          <w:rtl w:val="0"/>
+        </w:rPr>
+      </w:r>
+    </w:p>
+    <w:p>
+      <w:pPr>
+        <w:rPr/>
+      </w:pPr>
+      <w:r>
+        <w:rPr>
+          <w:rtl w:val="0"/>
+        </w:rPr>
+        <w:t xml:space="preserve">Layers Context:</w:t>
+      </w:r>
+    </w:p>
+    <w:p>
+      <w:pPr>
+        <w:rPr/>
+      </w:pPr>
+      <w:r>
+        <w:rPr>
+          <w:rtl w:val="0"/>
+        </w:rPr>
+      </w:r>
+    </w:p>
+    <w:p>
+      <w:pPr>
+        <w:keepNext w:val="1"/>
+        <w:shd w:fill="ffffff" w:val="clear"/>
+        <w:rPr>
+          <w:color w:val="00000a"/>
+          <w:highlight w:val="white"/>
+        </w:rPr>
+      </w:pPr>
+      <w:r>
+        <w:rPr>
+          <w:color w:val="00000a"/>
+          <w:highlight w:val="white"/>
+          <w:rtl w:val="0"/>
+        </w:rPr>
+        <w:t xml:space="preserve">For each layer context statement build tables which axes correspond to each context CSPO context types. Aggregate CSPO types / values in the form shown below (nested contexts).</w:t>
+      </w:r>
+    </w:p>
+    <w:p>
+      <w:pPr>
+        <w:keepNext w:val="1"/>
+        <w:shd w:fill="ffffff" w:val="clear"/>
+        <w:rPr>
+          <w:b w:val="1"/>
+          <w:color w:val="00000a"/>
+          <w:highlight w:val="white"/>
+        </w:rPr>
+      </w:pPr>
+      <w:r>
+        <w:rPr>
+          <w:rtl w:val="0"/>
+        </w:rPr>
+      </w:r>
+    </w:p>
+    <w:p>
+      <w:pPr>
+        <w:keepNext w:val="1"/>
+        <w:shd w:fill="ffffff" w:val="clear"/>
+        <w:rPr>
+          <w:color w:val="00000a"/>
+          <w:highlight w:val="white"/>
+        </w:rPr>
+      </w:pPr>
+      <w:r>
+        <w:rPr>
+          <w:color w:val="00000a"/>
+          <w:highlight w:val="white"/>
+          <w:rtl w:val="0"/>
+        </w:rPr>
+        <w:t xml:space="preserve">Values intersections are instances of corresponding types. Example:</w:t>
+      </w:r>
+    </w:p>
+    <w:p>
+      <w:pPr>
+        <w:keepNext w:val="1"/>
+        <w:shd w:fill="ffffff" w:val="clear"/>
+        <w:rPr>
+          <w:b w:val="1"/>
+          <w:color w:val="00000a"/>
+          <w:highlight w:val="white"/>
+        </w:rPr>
+      </w:pPr>
+      <w:r>
+        <w:rPr>
+          <w:rtl w:val="0"/>
+        </w:rPr>
+      </w:r>
+    </w:p>
+    <w:p>
+      <w:pPr>
+        <w:keepNext w:val="1"/>
+        <w:shd w:fill="ffffff" w:val="clear"/>
+        <w:rPr>
+          <w:color w:val="00000a"/>
+          <w:highlight w:val="white"/>
+        </w:rPr>
+      </w:pPr>
+      <w:r>
+        <w:rPr>
+          <w:color w:val="00000a"/>
+          <w:highlight w:val="white"/>
+          <w:rtl w:val="0"/>
+        </w:rPr>
+        <w:t xml:space="preserve">(RoleA x StatementB: KindC) : Kind RoleA plays in StatementB.</w:t>
+      </w:r>
+    </w:p>
+    <w:p>
+      <w:pPr>
+        <w:keepNext w:val="1"/>
+        <w:shd w:fill="ffffff" w:val="clear"/>
+        <w:rPr>
+          <w:color w:val="00000a"/>
+          <w:highlight w:val="white"/>
+        </w:rPr>
+      </w:pPr>
+      <w:r>
+        <w:rPr>
+          <w:rtl w:val="0"/>
+        </w:rPr>
+      </w:r>
+    </w:p>
+    <w:p>
+      <w:pPr>
+        <w:shd w:fill="ffffff" w:val="clear"/>
+        <w:rPr>
+          <w:color w:val="00000a"/>
+          <w:highlight w:val="white"/>
+        </w:rPr>
+      </w:pPr>
+      <w:r>
+        <w:rPr>
+          <w:color w:val="00000a"/>
+          <w:highlight w:val="white"/>
+          <w:rtl w:val="0"/>
+        </w:rPr>
+        <w:t xml:space="preserve">Rules are of the form:</w:t>
+      </w:r>
+    </w:p>
+    <w:p>
+      <w:pPr>
+        <w:shd w:fill="ffffff" w:val="clear"/>
+        <w:rPr>
+          <w:rFonts w:ascii="Liberation Serif" w:cs="Liberation Serif" w:eastAsia="Liberation Serif" w:hAnsi="Liberation Serif"/>
+          <w:color w:val="00000a"/>
+          <w:sz w:val="24"/>
+          <w:szCs w:val="24"/>
+        </w:rPr>
+      </w:pPr>
+      <w:r>
+        <w:rPr>
+          <w:rtl w:val="0"/>
+        </w:rPr>
+      </w:r>
+    </w:p>
+    <w:p>
+      <w:pPr>
+        <w:shd w:fill="ffffff" w:val="clear"/>
+        <w:rPr>
+          <w:color w:val="00000a"/>
+          <w:highlight w:val="white"/>
+        </w:rPr>
+      </w:pPr>
+      <w:r>
+        <w:rPr>
+          <w:color w:val="00000a"/>
+          <w:highlight w:val="white"/>
+          <w:rtl w:val="0"/>
+        </w:rPr>
+        <w:t xml:space="preserve">(TypeA, TypeB) &gt; AggregatedKindResources;</w:t>
+      </w:r>
+    </w:p>
+    <w:p>
+      <w:pPr>
+        <w:keepNext w:val="1"/>
+        <w:shd w:fill="ffffff" w:val="clear"/>
+        <w:rPr>
+          <w:color w:val="00000a"/>
+          <w:highlight w:val="white"/>
+        </w:rPr>
+      </w:pPr>
+      <w:r>
+        <w:rPr>
+          <w:rtl w:val="0"/>
+        </w:rPr>
+      </w:r>
+    </w:p>
+    <w:p>
+      <w:pPr>
+        <w:keepNext w:val="1"/>
+        <w:shd w:fill="ffffff" w:val="clear"/>
+        <w:rPr>
+          <w:color w:val="00000a"/>
+          <w:highlight w:val="white"/>
+        </w:rPr>
+      </w:pPr>
+      <w:r>
+        <w:rPr>
+          <w:color w:val="00000a"/>
+          <w:highlight w:val="white"/>
+          <w:rtl w:val="0"/>
+        </w:rPr>
+        <w:t xml:space="preserve">For example, in Relation lattice:</w:t>
+      </w:r>
+    </w:p>
+    <w:p>
+      <w:pPr>
+        <w:keepNext w:val="1"/>
+        <w:shd w:fill="ffffff" w:val="clear"/>
+        <w:rPr>
+          <w:color w:val="00000a"/>
+          <w:highlight w:val="white"/>
+        </w:rPr>
+      </w:pPr>
+      <w:r>
+        <w:rPr>
+          <w:rtl w:val="0"/>
+        </w:rPr>
+      </w:r>
+    </w:p>
+    <w:p>
+      <w:pPr>
+        <w:keepNext w:val="1"/>
+        <w:shd w:fill="ffffff" w:val="clear"/>
+        <w:rPr>
+          <w:color w:val="00000a"/>
+          <w:highlight w:val="white"/>
+        </w:rPr>
+      </w:pPr>
+      <w:r>
+        <w:rPr>
+          <w:color w:val="00000a"/>
+          <w:highlight w:val="white"/>
+          <w:rtl w:val="0"/>
+        </w:rPr>
+        <w:t xml:space="preserve">(someRoleA, someKindB) &gt; AggregatedRelationResources;</w:t>
+      </w:r>
+    </w:p>
+    <w:p>
+      <w:pPr>
+        <w:keepNext w:val="1"/>
+        <w:shd w:fill="ffffff" w:val="clear"/>
+        <w:spacing w:line="276" w:lineRule="auto"/>
+        <w:rPr>
+          <w:highlight w:val="white"/>
+        </w:rPr>
+      </w:pPr>
+      <w:r>
+        <w:rPr>
+          <w:rtl w:val="0"/>
+        </w:rPr>
+      </w:r>
+    </w:p>
+    <w:p>
+      <w:pPr>
+        <w:keepNext w:val="1"/>
+        <w:shd w:fill="ffffff" w:val="clear"/>
+        <w:rPr>
+          <w:color w:val="00000a"/>
+          <w:highlight w:val="white"/>
+        </w:rPr>
+      </w:pPr>
+      <w:r>
+        <w:rPr>
+          <w:color w:val="00000a"/>
+          <w:highlight w:val="white"/>
+          <w:rtl w:val="0"/>
+        </w:rPr>
+        <w:t xml:space="preserve">Relation matrix:</w:t>
+      </w:r>
+    </w:p>
+    <w:p>
+      <w:pPr>
+        <w:keepNext w:val="1"/>
+        <w:shd w:fill="ffffff" w:val="clear"/>
+        <w:rPr>
+          <w:b w:val="1"/>
+          <w:color w:val="00000a"/>
+          <w:highlight w:val="white"/>
+        </w:rPr>
+      </w:pPr>
+      <w:r>
+        <w:rPr>
+          <w:rtl w:val="0"/>
+        </w:rPr>
+      </w:r>
+    </w:p>
+    <w:tbl>
+      <w:tblPr>
+        <w:tblStyle w:val="Table3"/>
+        <w:tblW w:w="9638.0" w:type="dxa"/>
+        <w:jc w:val="left"/>
+        <w:tblInd w:w="-68.0" w:type="dxa"/>
+        <w:tblBorders>
+          <w:top w:color="000001" w:space="0" w:sz="4" w:val="single"/>
+          <w:left w:color="000001" w:space="0" w:sz="4" w:val="single"/>
+          <w:bottom w:color="000001" w:space="0" w:sz="4" w:val="single"/>
+          <w:right w:color="000000" w:space="0" w:sz="0" w:val="nil"/>
+          <w:insideH w:color="000001" w:space="0" w:sz="4" w:val="single"/>
+          <w:insideV w:color="000000" w:space="0" w:sz="0" w:val="nil"/>
+        </w:tblBorders>
+        <w:tblLayout w:type="fixed"/>
+        <w:tblLook w:val="0000"/>
+      </w:tblPr>
+      <w:tblGrid>
+        <w:gridCol w:w="1927"/>
+        <w:gridCol w:w="1928"/>
+        <w:gridCol w:w="1923"/>
+        <w:gridCol w:w="1928"/>
+        <w:gridCol w:w="1932"/>
+        <w:tblGridChange w:id="0">
+          <w:tblGrid>
+            <w:gridCol w:w="1927"/>
+            <w:gridCol w:w="1928"/>
+            <w:gridCol w:w="1923"/>
+            <w:gridCol w:w="1928"/>
+            <w:gridCol w:w="1932"/>
+          </w:tblGrid>
+        </w:tblGridChange>
+      </w:tblGrid>
+      <w:tr>
+        <w:tc>
+          <w:tcPr>
+            <w:tcBorders>
+              <w:top w:color="000001" w:space="0" w:sz="4" w:val="single"/>
+              <w:left w:color="000001" w:space="0" w:sz="4" w:val="single"/>
+              <w:bottom w:color="000001" w:space="0" w:sz="4" w:val="single"/>
+              <w:right w:color="000000" w:space="0" w:sz="0" w:val="nil"/>
+            </w:tcBorders>
+            <w:shd w:fill="ffffff" w:val="clear"/>
+            <w:tcMar>
+              <w:left w:w="44.0" w:type="dxa"/>
+            </w:tcMar>
+          </w:tcPr>
+          <w:p>
+            <w:pPr>
+              <w:keepNext w:val="1"/>
+              <w:shd w:fill="ffffff" w:val="clear"/>
+              <w:rPr>
+                <w:color w:val="00000a"/>
+                <w:highlight w:val="white"/>
+              </w:rPr>
+            </w:pPr>
+            <w:r>
+              <w:rPr>
+                <w:rtl w:val="0"/>
+              </w:rPr>
+            </w:r>
+          </w:p>
+        </w:tc>
+        <w:tc>
+          <w:tcPr>
+            <w:tcBorders>
+              <w:top w:color="000001" w:space="0" w:sz="4" w:val="single"/>
+              <w:left w:color="000001" w:space="0" w:sz="4" w:val="single"/>
+              <w:bottom w:color="000001" w:space="0" w:sz="4" w:val="single"/>
+              <w:right w:color="000000" w:space="0" w:sz="0" w:val="nil"/>
+            </w:tcBorders>
+            <w:shd w:fill="ffffff" w:val="clear"/>
+            <w:tcMar>
+              <w:left w:w="44.0" w:type="dxa"/>
+            </w:tcMar>
+          </w:tcPr>
+          <w:p>
+            <w:pPr>
+              <w:keepNext w:val="1"/>
+              <w:shd w:fill="ffffff" w:val="clear"/>
+              <w:rPr>
+                <w:color w:val="00000a"/>
+                <w:highlight w:val="white"/>
+              </w:rPr>
+            </w:pPr>
+            <w:r>
+              <w:rPr>
+                <w:color w:val="00000a"/>
+                <w:highlight w:val="white"/>
+                <w:rtl w:val="0"/>
+              </w:rPr>
+              <w:t xml:space="preserve">Relation</w:t>
+            </w:r>
+          </w:p>
+        </w:tc>
+        <w:tc>
+          <w:tcPr>
+            <w:tcBorders>
+              <w:top w:color="000001" w:space="0" w:sz="4" w:val="single"/>
+              <w:left w:color="000001" w:space="0" w:sz="4" w:val="single"/>
+              <w:bottom w:color="000001" w:space="0" w:sz="4" w:val="single"/>
+              <w:right w:color="000000" w:space="0" w:sz="0" w:val="nil"/>
+            </w:tcBorders>
+            <w:shd w:fill="ffffff" w:val="clear"/>
+            <w:tcMar>
+              <w:left w:w="44.0" w:type="dxa"/>
+            </w:tcMar>
+          </w:tcPr>
+          <w:p>
+            <w:pPr>
+              <w:keepNext w:val="1"/>
+              <w:shd w:fill="ffffff" w:val="clear"/>
+              <w:rPr>
+                <w:color w:val="00000a"/>
+                <w:highlight w:val="white"/>
+              </w:rPr>
+            </w:pPr>
+            <w:r>
+              <w:rPr>
+                <w:color w:val="00000a"/>
+                <w:highlight w:val="white"/>
+                <w:rtl w:val="0"/>
+              </w:rPr>
+              <w:t xml:space="preserve">Kind</w:t>
+            </w:r>
+          </w:p>
+        </w:tc>
+        <w:tc>
+          <w:tcPr>
+            <w:tcBorders>
+              <w:top w:color="000001" w:space="0" w:sz="4" w:val="single"/>
+              <w:left w:color="000001" w:space="0" w:sz="4" w:val="single"/>
+              <w:bottom w:color="000001" w:space="0" w:sz="4" w:val="single"/>
+              <w:right w:color="000000" w:space="0" w:sz="0" w:val="nil"/>
+            </w:tcBorders>
+            <w:shd w:fill="ffffff" w:val="clear"/>
+            <w:tcMar>
+              <w:left w:w="44.0" w:type="dxa"/>
+            </w:tcMar>
+          </w:tcPr>
+          <w:p>
+            <w:pPr>
+              <w:keepNext w:val="1"/>
+              <w:shd w:fill="ffffff" w:val="clear"/>
+              <w:rPr>
+                <w:color w:val="00000a"/>
+                <w:highlight w:val="white"/>
+              </w:rPr>
+            </w:pPr>
+            <w:r>
+              <w:rPr>
+                <w:color w:val="00000a"/>
+                <w:highlight w:val="white"/>
+                <w:rtl w:val="0"/>
+              </w:rPr>
+              <w:t xml:space="preserve">Role</w:t>
+            </w:r>
+          </w:p>
+        </w:tc>
+        <w:tc>
+          <w:tcPr>
+            <w:tcBorders>
+              <w:top w:color="000001" w:space="0" w:sz="4" w:val="single"/>
+              <w:left w:color="000001" w:space="0" w:sz="4" w:val="single"/>
+              <w:bottom w:color="000001" w:space="0" w:sz="4" w:val="single"/>
+              <w:right w:color="000001" w:space="0" w:sz="4" w:val="single"/>
+            </w:tcBorders>
+            <w:shd w:fill="ffffff" w:val="clear"/>
+            <w:tcMar>
+              <w:left w:w="44.0" w:type="dxa"/>
+            </w:tcMar>
+          </w:tcPr>
+          <w:p>
+            <w:pPr>
+              <w:keepNext w:val="1"/>
+              <w:shd w:fill="ffffff" w:val="clear"/>
+              <w:rPr>
+                <w:color w:val="00000a"/>
+                <w:highlight w:val="white"/>
+              </w:rPr>
+            </w:pPr>
+            <w:r>
+              <w:rPr>
+                <w:color w:val="00000a"/>
+                <w:highlight w:val="white"/>
+                <w:rtl w:val="0"/>
+              </w:rPr>
+              <w:t xml:space="preserve">Statement</w:t>
+            </w:r>
+          </w:p>
+        </w:tc>
+      </w:tr>
+      <w:tr>
+        <w:tc>
+          <w:tcPr>
+            <w:tcBorders>
+              <w:top w:color="000000" w:space="0" w:sz="0" w:val="nil"/>
+              <w:left w:color="000001" w:space="0" w:sz="4" w:val="single"/>
+              <w:bottom w:color="000001" w:space="0" w:sz="4" w:val="single"/>
+              <w:right w:color="000000" w:space="0" w:sz="0" w:val="nil"/>
+            </w:tcBorders>
+            <w:shd w:fill="ffffff" w:val="clear"/>
+            <w:tcMar>
+              <w:left w:w="44.0" w:type="dxa"/>
+            </w:tcMar>
+          </w:tcPr>
+          <w:p>
+            <w:pPr>
+              <w:keepNext w:val="1"/>
+              <w:shd w:fill="ffffff" w:val="clear"/>
+              <w:rPr>
+                <w:color w:val="00000a"/>
+                <w:highlight w:val="white"/>
+              </w:rPr>
+            </w:pPr>
+            <w:r>
+              <w:rPr>
+                <w:color w:val="00000a"/>
+                <w:highlight w:val="white"/>
+                <w:rtl w:val="0"/>
+              </w:rPr>
+              <w:t xml:space="preserve">Relation</w:t>
+            </w:r>
+          </w:p>
+        </w:tc>
+        <w:tc>
+          <w:tcPr>
+            <w:tcBorders>
+              <w:top w:color="000000" w:space="0" w:sz="0" w:val="nil"/>
+              <w:left w:color="000001" w:space="0" w:sz="4" w:val="single"/>
+              <w:bottom w:color="000001" w:space="0" w:sz="4" w:val="single"/>
+              <w:right w:color="000000" w:space="0" w:sz="0" w:val="nil"/>
+            </w:tcBorders>
+            <w:shd w:fill="ffffff" w:val="clear"/>
+            <w:tcMar>
+              <w:left w:w="44.0" w:type="dxa"/>
+            </w:tcMar>
+          </w:tcPr>
+          <w:p>
+            <w:pPr>
+              <w:keepNext w:val="1"/>
+              <w:shd w:fill="ffffff" w:val="clear"/>
+              <w:rPr>
+                <w:color w:val="00000a"/>
+                <w:highlight w:val="white"/>
+              </w:rPr>
+            </w:pPr>
+            <w:r>
+              <w:rPr>
+                <w:color w:val="00000a"/>
+                <w:highlight w:val="white"/>
+                <w:rtl w:val="0"/>
+              </w:rPr>
+              <w:t xml:space="preserve">Relation</w:t>
+            </w:r>
+          </w:p>
+        </w:tc>
+        <w:tc>
+          <w:tcPr>
+            <w:tcBorders>
+              <w:top w:color="000000" w:space="0" w:sz="0" w:val="nil"/>
+              <w:left w:color="000001" w:space="0" w:sz="4" w:val="single"/>
+              <w:bottom w:color="000001" w:space="0" w:sz="4" w:val="single"/>
+              <w:right w:color="000000" w:space="0" w:sz="0" w:val="nil"/>
+            </w:tcBorders>
+            <w:shd w:fill="ffffff" w:val="clear"/>
+            <w:tcMar>
+              <w:left w:w="44.0" w:type="dxa"/>
+            </w:tcMar>
+          </w:tcPr>
+          <w:p>
+            <w:pPr>
+              <w:keepNext w:val="1"/>
+              <w:shd w:fill="ffffff" w:val="clear"/>
+              <w:rPr>
+                <w:color w:val="00000a"/>
+                <w:highlight w:val="white"/>
+              </w:rPr>
+            </w:pPr>
+            <w:r>
+              <w:rPr>
+                <w:color w:val="00000a"/>
+                <w:highlight w:val="white"/>
+                <w:rtl w:val="0"/>
+              </w:rPr>
+              <w:t xml:space="preserve">Kind</w:t>
+            </w:r>
+          </w:p>
+        </w:tc>
+        <w:tc>
+          <w:tcPr>
+            <w:tcBorders>
+              <w:top w:color="000000" w:space="0" w:sz="0" w:val="nil"/>
+              <w:left w:color="000001" w:space="0" w:sz="4" w:val="single"/>
+              <w:bottom w:color="000001" w:space="0" w:sz="4" w:val="single"/>
+              <w:right w:color="000000" w:space="0" w:sz="0" w:val="nil"/>
+            </w:tcBorders>
+            <w:shd w:fill="ffffff" w:val="clear"/>
+            <w:tcMar>
+              <w:left w:w="44.0" w:type="dxa"/>
+            </w:tcMar>
+          </w:tcPr>
+          <w:p>
+            <w:pPr>
+              <w:keepNext w:val="1"/>
+              <w:shd w:fill="ffffff" w:val="clear"/>
+              <w:rPr>
+                <w:color w:val="00000a"/>
+                <w:highlight w:val="white"/>
+              </w:rPr>
+            </w:pPr>
+            <w:r>
+              <w:rPr>
+                <w:color w:val="00000a"/>
+                <w:highlight w:val="white"/>
+                <w:rtl w:val="0"/>
+              </w:rPr>
+              <w:t xml:space="preserve">Role</w:t>
+            </w:r>
+          </w:p>
+        </w:tc>
+        <w:tc>
+          <w:tcPr>
+            <w:tcBorders>
+              <w:top w:color="000000" w:space="0" w:sz="0" w:val="nil"/>
+              <w:left w:color="000001" w:space="0" w:sz="4" w:val="single"/>
+              <w:bottom w:color="000001" w:space="0" w:sz="4" w:val="single"/>
+              <w:right w:color="000001" w:space="0" w:sz="4" w:val="single"/>
+            </w:tcBorders>
+            <w:shd w:fill="ffffff" w:val="clear"/>
+            <w:tcMar>
+              <w:left w:w="44.0" w:type="dxa"/>
+            </w:tcMar>
+          </w:tcPr>
+          <w:p>
+            <w:pPr>
+              <w:keepNext w:val="1"/>
+              <w:shd w:fill="ffffff" w:val="clear"/>
+              <w:rPr>
+                <w:color w:val="00000a"/>
+                <w:highlight w:val="white"/>
+              </w:rPr>
+            </w:pPr>
+            <w:r>
+              <w:rPr>
+                <w:color w:val="00000a"/>
+                <w:highlight w:val="white"/>
+                <w:rtl w:val="0"/>
+              </w:rPr>
+              <w:t xml:space="preserve">Statement</w:t>
+            </w:r>
+          </w:p>
+        </w:tc>
+      </w:tr>
+      <w:tr>
+        <w:tc>
+          <w:tcPr>
+            <w:tcBorders>
+              <w:top w:color="000000" w:space="0" w:sz="0" w:val="nil"/>
+              <w:left w:color="000001" w:space="0" w:sz="4" w:val="single"/>
+              <w:bottom w:color="000001" w:space="0" w:sz="4" w:val="single"/>
+              <w:right w:color="000000" w:space="0" w:sz="0" w:val="nil"/>
+            </w:tcBorders>
+            <w:shd w:fill="ffffff" w:val="clear"/>
+            <w:tcMar>
+              <w:left w:w="44.0" w:type="dxa"/>
+            </w:tcMar>
+          </w:tcPr>
+          <w:p>
+            <w:pPr>
+              <w:keepNext w:val="1"/>
+              <w:shd w:fill="ffffff" w:val="clear"/>
+              <w:rPr>
+                <w:color w:val="00000a"/>
+                <w:highlight w:val="white"/>
+              </w:rPr>
+            </w:pPr>
+            <w:r>
+              <w:rPr>
+                <w:color w:val="00000a"/>
+                <w:highlight w:val="white"/>
+                <w:rtl w:val="0"/>
+              </w:rPr>
+              <w:t xml:space="preserve">Kind</w:t>
+            </w:r>
+          </w:p>
+        </w:tc>
+        <w:tc>
+          <w:tcPr>
+            <w:tcBorders>
+              <w:top w:color="000000" w:space="0" w:sz="0" w:val="nil"/>
+              <w:left w:color="000001" w:space="0" w:sz="4" w:val="single"/>
+              <w:bottom w:color="000001" w:space="0" w:sz="4" w:val="single"/>
+              <w:right w:color="000000" w:space="0" w:sz="0" w:val="nil"/>
+            </w:tcBorders>
+            <w:shd w:fill="ffffff" w:val="clear"/>
+            <w:tcMar>
+              <w:left w:w="44.0" w:type="dxa"/>
+            </w:tcMar>
+          </w:tcPr>
+          <w:p>
+            <w:pPr>
+              <w:keepNext w:val="1"/>
+              <w:shd w:fill="ffffff" w:val="clear"/>
+              <w:rPr>
+                <w:color w:val="00000a"/>
+                <w:highlight w:val="white"/>
+              </w:rPr>
+            </w:pPr>
+            <w:r>
+              <w:rPr>
+                <w:color w:val="00000a"/>
+                <w:highlight w:val="white"/>
+                <w:rtl w:val="0"/>
+              </w:rPr>
+              <w:t xml:space="preserve">Kind</w:t>
+            </w:r>
+          </w:p>
+        </w:tc>
+        <w:tc>
+          <w:tcPr>
+            <w:tcBorders>
+              <w:top w:color="000000" w:space="0" w:sz="0" w:val="nil"/>
+              <w:left w:color="000001" w:space="0" w:sz="4" w:val="single"/>
+              <w:bottom w:color="000001" w:space="0" w:sz="4" w:val="single"/>
+              <w:right w:color="000000" w:space="0" w:sz="0" w:val="nil"/>
+            </w:tcBorders>
+            <w:shd w:fill="ffffff" w:val="clear"/>
+            <w:tcMar>
+              <w:left w:w="44.0" w:type="dxa"/>
+            </w:tcMar>
+          </w:tcPr>
+          <w:p>
+            <w:pPr>
+              <w:keepNext w:val="1"/>
+              <w:shd w:fill="ffffff" w:val="clear"/>
+              <w:rPr>
+                <w:color w:val="00000a"/>
+                <w:highlight w:val="white"/>
+              </w:rPr>
+            </w:pPr>
+            <w:r>
+              <w:rPr>
+                <w:color w:val="00000a"/>
+                <w:highlight w:val="white"/>
+                <w:rtl w:val="0"/>
+              </w:rPr>
+              <w:t xml:space="preserve">Relation</w:t>
+            </w:r>
+          </w:p>
+        </w:tc>
+        <w:tc>
+          <w:tcPr>
+            <w:tcBorders>
+              <w:top w:color="000000" w:space="0" w:sz="0" w:val="nil"/>
+              <w:left w:color="000001" w:space="0" w:sz="4" w:val="single"/>
+              <w:bottom w:color="000001" w:space="0" w:sz="4" w:val="single"/>
+              <w:right w:color="000000" w:space="0" w:sz="0" w:val="nil"/>
+            </w:tcBorders>
+            <w:shd w:fill="ffffff" w:val="clear"/>
+            <w:tcMar>
+              <w:left w:w="44.0" w:type="dxa"/>
+            </w:tcMar>
+          </w:tcPr>
+          <w:p>
+            <w:pPr>
+              <w:keepNext w:val="1"/>
+              <w:shd w:fill="ffffff" w:val="clear"/>
+              <w:rPr>
+                <w:color w:val="00000a"/>
+                <w:highlight w:val="white"/>
+              </w:rPr>
+            </w:pPr>
+            <w:r>
+              <w:rPr>
+                <w:color w:val="00000a"/>
+                <w:highlight w:val="white"/>
+                <w:rtl w:val="0"/>
+              </w:rPr>
+              <w:t xml:space="preserve">Statement</w:t>
+            </w:r>
+          </w:p>
+        </w:tc>
+        <w:tc>
+          <w:tcPr>
+            <w:tcBorders>
+              <w:top w:color="000000" w:space="0" w:sz="0" w:val="nil"/>
+              <w:left w:color="000001" w:space="0" w:sz="4" w:val="single"/>
+              <w:bottom w:color="000001" w:space="0" w:sz="4" w:val="single"/>
+              <w:right w:color="000001" w:space="0" w:sz="4" w:val="single"/>
+            </w:tcBorders>
+            <w:shd w:fill="ffffff" w:val="clear"/>
+            <w:tcMar>
+              <w:left w:w="44.0" w:type="dxa"/>
+            </w:tcMar>
+          </w:tcPr>
+          <w:p>
+            <w:pPr>
+              <w:keepNext w:val="1"/>
+              <w:shd w:fill="ffffff" w:val="clear"/>
+              <w:rPr>
+                <w:color w:val="00000a"/>
+                <w:highlight w:val="white"/>
+              </w:rPr>
+            </w:pPr>
+            <w:r>
+              <w:rPr>
+                <w:color w:val="00000a"/>
+                <w:highlight w:val="white"/>
+                <w:rtl w:val="0"/>
+              </w:rPr>
+              <w:t xml:space="preserve">Role</w:t>
+            </w:r>
+          </w:p>
+        </w:tc>
+      </w:tr>
+      <w:tr>
+        <w:tc>
+          <w:tcPr>
+            <w:tcBorders>
+              <w:top w:color="000000" w:space="0" w:sz="0" w:val="nil"/>
+              <w:left w:color="000001" w:space="0" w:sz="4" w:val="single"/>
+              <w:bottom w:color="000001" w:space="0" w:sz="4" w:val="single"/>
+              <w:right w:color="000000" w:space="0" w:sz="0" w:val="nil"/>
+            </w:tcBorders>
+            <w:shd w:fill="ffffff" w:val="clear"/>
+            <w:tcMar>
+              <w:left w:w="44.0" w:type="dxa"/>
+            </w:tcMar>
+          </w:tcPr>
+          <w:p>
+            <w:pPr>
+              <w:keepNext w:val="1"/>
+              <w:shd w:fill="ffffff" w:val="clear"/>
+              <w:rPr>
+                <w:color w:val="00000a"/>
+                <w:highlight w:val="white"/>
+              </w:rPr>
+            </w:pPr>
+            <w:r>
+              <w:rPr>
+                <w:color w:val="00000a"/>
+                <w:highlight w:val="white"/>
+                <w:rtl w:val="0"/>
+              </w:rPr>
+              <w:t xml:space="preserve">Role</w:t>
+            </w:r>
+          </w:p>
+        </w:tc>
+        <w:tc>
+          <w:tcPr>
+            <w:tcBorders>
+              <w:top w:color="000000" w:space="0" w:sz="0" w:val="nil"/>
+              <w:left w:color="000001" w:space="0" w:sz="4" w:val="single"/>
+              <w:bottom w:color="000001" w:space="0" w:sz="4" w:val="single"/>
+              <w:right w:color="000000" w:space="0" w:sz="0" w:val="nil"/>
+            </w:tcBorders>
+            <w:shd w:fill="ffffff" w:val="clear"/>
+            <w:tcMar>
+              <w:left w:w="44.0" w:type="dxa"/>
+            </w:tcMar>
+          </w:tcPr>
+          <w:p>
+            <w:pPr>
+              <w:keepNext w:val="1"/>
+              <w:shd w:fill="ffffff" w:val="clear"/>
+              <w:rPr>
+                <w:color w:val="00000a"/>
+                <w:highlight w:val="white"/>
+              </w:rPr>
+            </w:pPr>
+            <w:r>
+              <w:rPr>
+                <w:color w:val="00000a"/>
+                <w:highlight w:val="white"/>
+                <w:rtl w:val="0"/>
+              </w:rPr>
+              <w:t xml:space="preserve">Role</w:t>
+            </w:r>
+          </w:p>
+        </w:tc>
+        <w:tc>
+          <w:tcPr>
+            <w:tcBorders>
+              <w:top w:color="000000" w:space="0" w:sz="0" w:val="nil"/>
+              <w:left w:color="000001" w:space="0" w:sz="4" w:val="single"/>
+              <w:bottom w:color="000001" w:space="0" w:sz="4" w:val="single"/>
+              <w:right w:color="000000" w:space="0" w:sz="0" w:val="nil"/>
+            </w:tcBorders>
+            <w:shd w:fill="ffffff" w:val="clear"/>
+            <w:tcMar>
+              <w:left w:w="44.0" w:type="dxa"/>
+            </w:tcMar>
+          </w:tcPr>
+          <w:p>
+            <w:pPr>
+              <w:keepNext w:val="1"/>
+              <w:shd w:fill="ffffff" w:val="clear"/>
+              <w:rPr>
+                <w:color w:val="00000a"/>
+                <w:highlight w:val="white"/>
+              </w:rPr>
+            </w:pPr>
+            <w:r>
+              <w:rPr>
+                <w:color w:val="00000a"/>
+                <w:highlight w:val="white"/>
+                <w:rtl w:val="0"/>
+              </w:rPr>
+              <w:t xml:space="preserve">Statement</w:t>
+            </w:r>
+          </w:p>
+        </w:tc>
+        <w:tc>
+          <w:tcPr>
+            <w:tcBorders>
+              <w:top w:color="000000" w:space="0" w:sz="0" w:val="nil"/>
+              <w:left w:color="000001" w:space="0" w:sz="4" w:val="single"/>
+              <w:bottom w:color="000001" w:space="0" w:sz="4" w:val="single"/>
+              <w:right w:color="000000" w:space="0" w:sz="0" w:val="nil"/>
+            </w:tcBorders>
+            <w:shd w:fill="ffffff" w:val="clear"/>
+            <w:tcMar>
+              <w:left w:w="44.0" w:type="dxa"/>
+            </w:tcMar>
+          </w:tcPr>
+          <w:p>
+            <w:pPr>
+              <w:keepNext w:val="1"/>
+              <w:shd w:fill="ffffff" w:val="clear"/>
+              <w:rPr>
+                <w:color w:val="00000a"/>
+                <w:highlight w:val="white"/>
+              </w:rPr>
+            </w:pPr>
+            <w:r>
+              <w:rPr>
+                <w:color w:val="00000a"/>
+                <w:highlight w:val="white"/>
+                <w:rtl w:val="0"/>
+              </w:rPr>
+              <w:t xml:space="preserve">Relation</w:t>
+            </w:r>
+          </w:p>
+        </w:tc>
+        <w:tc>
+          <w:tcPr>
+            <w:tcBorders>
+              <w:top w:color="000000" w:space="0" w:sz="0" w:val="nil"/>
+              <w:left w:color="000001" w:space="0" w:sz="4" w:val="single"/>
+              <w:bottom w:color="000001" w:space="0" w:sz="4" w:val="single"/>
+              <w:right w:color="000001" w:space="0" w:sz="4" w:val="single"/>
+            </w:tcBorders>
+            <w:shd w:fill="ffffff" w:val="clear"/>
+            <w:tcMar>
+              <w:left w:w="44.0" w:type="dxa"/>
+            </w:tcMar>
+          </w:tcPr>
+          <w:p>
+            <w:pPr>
+              <w:keepNext w:val="1"/>
+              <w:shd w:fill="ffffff" w:val="clear"/>
+              <w:rPr>
+                <w:color w:val="00000a"/>
+                <w:highlight w:val="white"/>
+              </w:rPr>
+            </w:pPr>
+            <w:r>
+              <w:rPr>
+                <w:color w:val="00000a"/>
+                <w:highlight w:val="white"/>
+                <w:rtl w:val="0"/>
+              </w:rPr>
+              <w:t xml:space="preserve">Kind</w:t>
+            </w:r>
+          </w:p>
+        </w:tc>
+      </w:tr>
+      <w:tr>
+        <w:tc>
+          <w:tcPr>
+            <w:tcBorders>
+              <w:top w:color="000000" w:space="0" w:sz="0" w:val="nil"/>
+              <w:left w:color="000001" w:space="0" w:sz="4" w:val="single"/>
+              <w:bottom w:color="000001" w:space="0" w:sz="4" w:val="single"/>
+              <w:right w:color="000000" w:space="0" w:sz="0" w:val="nil"/>
+            </w:tcBorders>
+            <w:shd w:fill="ffffff" w:val="clear"/>
+            <w:tcMar>
+              <w:left w:w="44.0" w:type="dxa"/>
+            </w:tcMar>
+          </w:tcPr>
+          <w:p>
+            <w:pPr>
+              <w:keepNext w:val="1"/>
+              <w:shd w:fill="ffffff" w:val="clear"/>
+              <w:rPr>
+                <w:color w:val="00000a"/>
+                <w:highlight w:val="white"/>
+              </w:rPr>
+            </w:pPr>
+            <w:r>
+              <w:rPr>
+                <w:color w:val="00000a"/>
+                <w:highlight w:val="white"/>
+                <w:rtl w:val="0"/>
+              </w:rPr>
+              <w:t xml:space="preserve">Statement</w:t>
+            </w:r>
+          </w:p>
+        </w:tc>
+        <w:tc>
+          <w:tcPr>
+            <w:tcBorders>
+              <w:top w:color="000000" w:space="0" w:sz="0" w:val="nil"/>
+              <w:left w:color="000001" w:space="0" w:sz="4" w:val="single"/>
+              <w:bottom w:color="000001" w:space="0" w:sz="4" w:val="single"/>
+              <w:right w:color="000000" w:space="0" w:sz="0" w:val="nil"/>
+            </w:tcBorders>
+            <w:shd w:fill="ffffff" w:val="clear"/>
+            <w:tcMar>
+              <w:left w:w="44.0" w:type="dxa"/>
+            </w:tcMar>
+          </w:tcPr>
+          <w:p>
+            <w:pPr>
+              <w:keepNext w:val="1"/>
+              <w:shd w:fill="ffffff" w:val="clear"/>
+              <w:rPr>
+                <w:color w:val="00000a"/>
+                <w:highlight w:val="white"/>
+              </w:rPr>
+            </w:pPr>
+            <w:r>
+              <w:rPr>
+                <w:color w:val="00000a"/>
+                <w:highlight w:val="white"/>
+                <w:rtl w:val="0"/>
+              </w:rPr>
+              <w:t xml:space="preserve">Statement</w:t>
+            </w:r>
+          </w:p>
+        </w:tc>
+        <w:tc>
+          <w:tcPr>
+            <w:tcBorders>
+              <w:top w:color="000000" w:space="0" w:sz="0" w:val="nil"/>
+              <w:left w:color="000001" w:space="0" w:sz="4" w:val="single"/>
+              <w:bottom w:color="000001" w:space="0" w:sz="4" w:val="single"/>
+              <w:right w:color="000000" w:space="0" w:sz="0" w:val="nil"/>
+            </w:tcBorders>
+            <w:shd w:fill="ffffff" w:val="clear"/>
+            <w:tcMar>
+              <w:left w:w="44.0" w:type="dxa"/>
+            </w:tcMar>
+          </w:tcPr>
+          <w:p>
+            <w:pPr>
+              <w:keepNext w:val="1"/>
+              <w:shd w:fill="ffffff" w:val="clear"/>
+              <w:rPr>
+                <w:color w:val="00000a"/>
+                <w:highlight w:val="white"/>
+              </w:rPr>
+            </w:pPr>
+            <w:r>
+              <w:rPr>
+                <w:color w:val="00000a"/>
+                <w:highlight w:val="white"/>
+                <w:rtl w:val="0"/>
+              </w:rPr>
+              <w:t xml:space="preserve">Role</w:t>
+            </w:r>
+          </w:p>
+        </w:tc>
+        <w:tc>
+          <w:tcPr>
+            <w:tcBorders>
+              <w:top w:color="000000" w:space="0" w:sz="0" w:val="nil"/>
+              <w:left w:color="000001" w:space="0" w:sz="4" w:val="single"/>
+              <w:bottom w:color="000001" w:space="0" w:sz="4" w:val="single"/>
+              <w:right w:color="000000" w:space="0" w:sz="0" w:val="nil"/>
+            </w:tcBorders>
+            <w:shd w:fill="ffffff" w:val="clear"/>
+            <w:tcMar>
+              <w:left w:w="44.0" w:type="dxa"/>
+            </w:tcMar>
+          </w:tcPr>
+          <w:p>
+            <w:pPr>
+              <w:keepNext w:val="1"/>
+              <w:shd w:fill="ffffff" w:val="clear"/>
+              <w:rPr>
+                <w:color w:val="00000a"/>
+                <w:highlight w:val="white"/>
+              </w:rPr>
+            </w:pPr>
+            <w:r>
+              <w:rPr>
+                <w:color w:val="00000a"/>
+                <w:highlight w:val="white"/>
+                <w:rtl w:val="0"/>
+              </w:rPr>
+              <w:t xml:space="preserve">Kind</w:t>
+            </w:r>
+          </w:p>
+        </w:tc>
+        <w:tc>
+          <w:tcPr>
+            <w:tcBorders>
+              <w:top w:color="000000" w:space="0" w:sz="0" w:val="nil"/>
+              <w:left w:color="000001" w:space="0" w:sz="4" w:val="single"/>
+              <w:bottom w:color="000001" w:space="0" w:sz="4" w:val="single"/>
+              <w:right w:color="000001" w:space="0" w:sz="4" w:val="single"/>
+            </w:tcBorders>
+            <w:shd w:fill="ffffff" w:val="clear"/>
+            <w:tcMar>
+              <w:left w:w="44.0" w:type="dxa"/>
+            </w:tcMar>
+          </w:tcPr>
+          <w:p>
+            <w:pPr>
+              <w:keepNext w:val="1"/>
+              <w:shd w:fill="ffffff" w:val="clear"/>
+              <w:rPr>
+                <w:color w:val="00000a"/>
+                <w:highlight w:val="white"/>
+              </w:rPr>
+            </w:pPr>
+            <w:r>
+              <w:rPr>
+                <w:color w:val="00000a"/>
+                <w:highlight w:val="white"/>
+                <w:rtl w:val="0"/>
+              </w:rPr>
+              <w:t xml:space="preserve">Relation</w:t>
+            </w:r>
+          </w:p>
+        </w:tc>
+      </w:tr>
+    </w:tbl>
+    <w:p>
+      <w:pPr>
+        <w:keepNext w:val="1"/>
+        <w:shd w:fill="ffffff" w:val="clear"/>
+        <w:rPr>
+          <w:color w:val="00000a"/>
+          <w:highlight w:val="white"/>
+        </w:rPr>
+      </w:pPr>
+      <w:r>
+        <w:rPr>
+          <w:rtl w:val="0"/>
+        </w:rPr>
+      </w:r>
+    </w:p>
+    <w:p>
+      <w:pPr>
+        <w:keepNext w:val="1"/>
+        <w:shd w:fill="ffffff" w:val="clear"/>
+        <w:rPr>
+          <w:color w:val="00000a"/>
+          <w:highlight w:val="white"/>
+        </w:rPr>
+      </w:pPr>
+      <w:r>
+        <w:rPr>
+          <w:color w:val="00000a"/>
+          <w:highlight w:val="white"/>
+          <w:rtl w:val="0"/>
+        </w:rPr>
+        <w:t xml:space="preserve">Matrices for other layers (Kind, Role, Statement, Resource, Context) contexts follows the same principles.</w:t>
+      </w:r>
+    </w:p>
+    <w:p>
+      <w:pPr>
+        <w:keepNext w:val="1"/>
+        <w:shd w:fill="ffffff" w:val="clear"/>
+        <w:rPr>
+          <w:color w:val="00000a"/>
+          <w:highlight w:val="white"/>
+        </w:rPr>
+      </w:pPr>
+      <w:r>
+        <w:rPr>
+          <w:rtl w:val="0"/>
+        </w:rPr>
+      </w:r>
+    </w:p>
+    <w:p>
+      <w:pPr>
+        <w:keepNext w:val="1"/>
+        <w:shd w:fill="ffffff" w:val="clear"/>
+        <w:rPr>
+          <w:color w:val="00000a"/>
+          <w:highlight w:val="white"/>
+        </w:rPr>
+      </w:pPr>
+      <w:r>
+        <w:rPr>
+          <w:color w:val="00000a"/>
+          <w:highlight w:val="white"/>
+          <w:rtl w:val="0"/>
+        </w:rPr>
+        <w:t xml:space="preserve">Nested Contexts:</w:t>
+      </w:r>
+    </w:p>
+    <w:p>
+      <w:pPr>
+        <w:keepNext w:val="1"/>
+        <w:shd w:fill="ffffff" w:val="clear"/>
+        <w:rPr>
+          <w:color w:val="00000a"/>
+          <w:highlight w:val="white"/>
+        </w:rPr>
+      </w:pPr>
+      <w:r>
+        <w:rPr>
+          <w:rtl w:val="0"/>
+        </w:rPr>
+      </w:r>
+    </w:p>
+    <w:p>
+      <w:pPr>
+        <w:keepNext w:val="1"/>
+        <w:shd w:fill="ffffff" w:val="clear"/>
+        <w:rPr>
+          <w:color w:val="00000a"/>
+          <w:highlight w:val="white"/>
+        </w:rPr>
+      </w:pPr>
+      <w:r>
+        <w:rPr>
+          <w:color w:val="00000a"/>
+          <w:highlight w:val="white"/>
+          <w:rtl w:val="0"/>
+        </w:rPr>
+        <w:t xml:space="preserve">Reifying one aggregated layer SPO layer (for example: Kind in the previous table) has original context matrix axes in the corresponding SPO layer (Subject in this case):</w:t>
+      </w:r>
+    </w:p>
+    <w:p>
+      <w:pPr>
+        <w:keepNext w:val="1"/>
+        <w:shd w:fill="ffffff" w:val="clear"/>
+        <w:rPr>
+          <w:color w:val="00000a"/>
+          <w:highlight w:val="white"/>
+        </w:rPr>
+      </w:pPr>
+      <w:r>
+        <w:rPr>
+          <w:rtl w:val="0"/>
+        </w:rPr>
+      </w:r>
+    </w:p>
+    <w:tbl>
+      <w:tblPr>
+        <w:tblStyle w:val="Table4"/>
+        <w:tblW w:w="9638.0" w:type="dxa"/>
+        <w:jc w:val="left"/>
+        <w:tblInd w:w="-68.0" w:type="dxa"/>
+        <w:tblBorders>
+          <w:top w:color="000001" w:space="0" w:sz="4" w:val="single"/>
+          <w:left w:color="000001" w:space="0" w:sz="4" w:val="single"/>
+          <w:bottom w:color="000001" w:space="0" w:sz="4" w:val="single"/>
+          <w:right w:color="000000" w:space="0" w:sz="0" w:val="nil"/>
+          <w:insideH w:color="000001" w:space="0" w:sz="4" w:val="single"/>
+          <w:insideV w:color="000000" w:space="0" w:sz="0" w:val="nil"/>
+        </w:tblBorders>
+        <w:tblLayout w:type="fixed"/>
+        <w:tblLook w:val="0000"/>
+      </w:tblPr>
+      <w:tblGrid>
+        <w:gridCol w:w="1927"/>
+        <w:gridCol w:w="1928"/>
+        <w:gridCol w:w="1923"/>
+        <w:gridCol w:w="1928"/>
+        <w:gridCol w:w="1932"/>
+        <w:tblGridChange w:id="0">
+          <w:tblGrid>
+            <w:gridCol w:w="1927"/>
+            <w:gridCol w:w="1928"/>
+            <w:gridCol w:w="1923"/>
+            <w:gridCol w:w="1928"/>
+            <w:gridCol w:w="1932"/>
+          </w:tblGrid>
+        </w:tblGridChange>
+      </w:tblGrid>
+      <w:tr>
+        <w:tc>
+          <w:tcPr>
+            <w:tcBorders>
+              <w:top w:color="000001" w:space="0" w:sz="4" w:val="single"/>
+              <w:left w:color="000001" w:space="0" w:sz="4" w:val="single"/>
+              <w:bottom w:color="000001" w:space="0" w:sz="4" w:val="single"/>
+              <w:right w:color="000000" w:space="0" w:sz="0" w:val="nil"/>
+            </w:tcBorders>
+            <w:shd w:fill="ffffff" w:val="clear"/>
+            <w:tcMar>
+              <w:left w:w="44.0" w:type="dxa"/>
+            </w:tcMar>
+          </w:tcPr>
+          <w:p>
+            <w:pPr>
+              <w:keepNext w:val="1"/>
+              <w:shd w:fill="ffffff" w:val="clear"/>
+              <w:rPr>
+                <w:color w:val="00000a"/>
+                <w:highlight w:val="white"/>
+              </w:rPr>
+            </w:pPr>
+            <w:r>
+              <w:rPr>
+                <w:rtl w:val="0"/>
+              </w:rPr>
+            </w:r>
+          </w:p>
+        </w:tc>
+        <w:tc>
+          <w:tcPr>
+            <w:tcBorders>
+              <w:top w:color="000001" w:space="0" w:sz="4" w:val="single"/>
+              <w:left w:color="000001" w:space="0" w:sz="4" w:val="single"/>
+              <w:bottom w:color="000001" w:space="0" w:sz="4" w:val="single"/>
+              <w:right w:color="000000" w:space="0" w:sz="0" w:val="nil"/>
+            </w:tcBorders>
+            <w:shd w:fill="ffffff" w:val="clear"/>
+            <w:tcMar>
+              <w:left w:w="44.0" w:type="dxa"/>
+            </w:tcMar>
+          </w:tcPr>
+          <w:p>
+            <w:pPr>
+              <w:keepNext w:val="1"/>
+              <w:shd w:fill="ffffff" w:val="clear"/>
+              <w:rPr>
+                <w:color w:val="00000a"/>
+                <w:highlight w:val="white"/>
+              </w:rPr>
+            </w:pPr>
+            <w:r>
+              <w:rPr>
+                <w:color w:val="00000a"/>
+                <w:highlight w:val="white"/>
+                <w:rtl w:val="0"/>
+              </w:rPr>
+              <w:t xml:space="preserve">Kind</w:t>
+            </w:r>
+          </w:p>
+        </w:tc>
+        <w:tc>
+          <w:tcPr>
+            <w:tcBorders>
+              <w:top w:color="000001" w:space="0" w:sz="4" w:val="single"/>
+              <w:left w:color="000001" w:space="0" w:sz="4" w:val="single"/>
+              <w:bottom w:color="000001" w:space="0" w:sz="4" w:val="single"/>
+              <w:right w:color="000000" w:space="0" w:sz="0" w:val="nil"/>
+            </w:tcBorders>
+            <w:shd w:fill="ffffff" w:val="clear"/>
+            <w:tcMar>
+              <w:left w:w="44.0" w:type="dxa"/>
+            </w:tcMar>
+          </w:tcPr>
+          <w:p>
+            <w:pPr>
+              <w:keepNext w:val="1"/>
+              <w:shd w:fill="ffffff" w:val="clear"/>
+              <w:rPr>
+                <w:color w:val="00000a"/>
+                <w:highlight w:val="white"/>
+              </w:rPr>
+            </w:pPr>
+            <w:r>
+              <w:rPr>
+                <w:color w:val="00000a"/>
+                <w:highlight w:val="white"/>
+                <w:rtl w:val="0"/>
+              </w:rPr>
+              <w:t xml:space="preserve">Relation</w:t>
+            </w:r>
+          </w:p>
+        </w:tc>
+        <w:tc>
+          <w:tcPr>
+            <w:tcBorders>
+              <w:top w:color="000001" w:space="0" w:sz="4" w:val="single"/>
+              <w:left w:color="000001" w:space="0" w:sz="4" w:val="single"/>
+              <w:bottom w:color="000001" w:space="0" w:sz="4" w:val="single"/>
+              <w:right w:color="000000" w:space="0" w:sz="0" w:val="nil"/>
+            </w:tcBorders>
+            <w:shd w:fill="ffffff" w:val="clear"/>
+            <w:tcMar>
+              <w:left w:w="44.0" w:type="dxa"/>
+            </w:tcMar>
+          </w:tcPr>
+          <w:p>
+            <w:pPr>
+              <w:keepNext w:val="1"/>
+              <w:shd w:fill="ffffff" w:val="clear"/>
+              <w:rPr>
+                <w:color w:val="00000a"/>
+                <w:highlight w:val="white"/>
+              </w:rPr>
+            </w:pPr>
+            <w:r>
+              <w:rPr>
+                <w:color w:val="00000a"/>
+                <w:highlight w:val="white"/>
+                <w:rtl w:val="0"/>
+              </w:rPr>
+              <w:t xml:space="preserve">Statement</w:t>
+            </w:r>
+          </w:p>
+        </w:tc>
+        <w:tc>
+          <w:tcPr>
+            <w:tcBorders>
+              <w:top w:color="000001" w:space="0" w:sz="4" w:val="single"/>
+              <w:left w:color="000001" w:space="0" w:sz="4" w:val="single"/>
+              <w:bottom w:color="000001" w:space="0" w:sz="4" w:val="single"/>
+              <w:right w:color="000001" w:space="0" w:sz="4" w:val="single"/>
+            </w:tcBorders>
+            <w:shd w:fill="ffffff" w:val="clear"/>
+            <w:tcMar>
+              <w:left w:w="44.0" w:type="dxa"/>
+            </w:tcMar>
+          </w:tcPr>
+          <w:p>
+            <w:pPr>
+              <w:keepNext w:val="1"/>
+              <w:shd w:fill="ffffff" w:val="clear"/>
+              <w:rPr>
+                <w:color w:val="00000a"/>
+                <w:highlight w:val="white"/>
+              </w:rPr>
+            </w:pPr>
+            <w:r>
+              <w:rPr>
+                <w:color w:val="00000a"/>
+                <w:highlight w:val="white"/>
+                <w:rtl w:val="0"/>
+              </w:rPr>
+              <w:t xml:space="preserve">Role</w:t>
+            </w:r>
+          </w:p>
+        </w:tc>
+      </w:tr>
+      <w:tr>
+        <w:tc>
+          <w:tcPr>
+            <w:tcBorders>
+              <w:top w:color="000000" w:space="0" w:sz="0" w:val="nil"/>
+              <w:left w:color="000001" w:space="0" w:sz="4" w:val="single"/>
+              <w:bottom w:color="000001" w:space="0" w:sz="4" w:val="single"/>
+              <w:right w:color="000000" w:space="0" w:sz="0" w:val="nil"/>
+            </w:tcBorders>
+            <w:shd w:fill="ffffff" w:val="clear"/>
+            <w:tcMar>
+              <w:left w:w="44.0" w:type="dxa"/>
+            </w:tcMar>
+          </w:tcPr>
+          <w:p>
+            <w:pPr>
+              <w:keepNext w:val="1"/>
+              <w:shd w:fill="ffffff" w:val="clear"/>
+              <w:rPr>
+                <w:color w:val="00000a"/>
+                <w:highlight w:val="white"/>
+              </w:rPr>
+            </w:pPr>
+            <w:r>
+              <w:rPr>
+                <w:color w:val="00000a"/>
+                <w:highlight w:val="white"/>
+                <w:rtl w:val="0"/>
+              </w:rPr>
+              <w:t xml:space="preserve">Kind</w:t>
+            </w:r>
+          </w:p>
+        </w:tc>
+        <w:tc>
+          <w:tcPr>
+            <w:tcBorders>
+              <w:top w:color="000000" w:space="0" w:sz="0" w:val="nil"/>
+              <w:left w:color="000001" w:space="0" w:sz="4" w:val="single"/>
+              <w:bottom w:color="000001" w:space="0" w:sz="4" w:val="single"/>
+              <w:right w:color="000000" w:space="0" w:sz="0" w:val="nil"/>
+            </w:tcBorders>
+            <w:shd w:fill="ffffff" w:val="clear"/>
+            <w:tcMar>
+              <w:left w:w="44.0" w:type="dxa"/>
+            </w:tcMar>
+          </w:tcPr>
+          <w:p>
+            <w:pPr>
+              <w:keepNext w:val="1"/>
+              <w:shd w:fill="ffffff" w:val="clear"/>
+              <w:rPr>
+                <w:color w:val="00000a"/>
+                <w:highlight w:val="white"/>
+              </w:rPr>
+            </w:pPr>
+            <w:r>
+              <w:rPr>
+                <w:color w:val="00000a"/>
+                <w:highlight w:val="white"/>
+                <w:rtl w:val="0"/>
+              </w:rPr>
+              <w:t xml:space="preserve">Kind</w:t>
+            </w:r>
+          </w:p>
+        </w:tc>
+        <w:tc>
+          <w:tcPr>
+            <w:tcBorders>
+              <w:top w:color="000000" w:space="0" w:sz="0" w:val="nil"/>
+              <w:left w:color="000001" w:space="0" w:sz="4" w:val="single"/>
+              <w:bottom w:color="000001" w:space="0" w:sz="4" w:val="single"/>
+              <w:right w:color="000000" w:space="0" w:sz="0" w:val="nil"/>
+            </w:tcBorders>
+            <w:shd w:fill="eeeeee" w:val="clear"/>
+            <w:tcMar>
+              <w:left w:w="44.0" w:type="dxa"/>
+            </w:tcMar>
+          </w:tcPr>
+          <w:p>
+            <w:pPr>
+              <w:keepNext w:val="1"/>
+              <w:shd w:fill="ffffff" w:val="clear"/>
+              <w:rPr>
+                <w:color w:val="00000a"/>
+                <w:highlight w:val="white"/>
+              </w:rPr>
+            </w:pPr>
+            <w:r>
+              <w:rPr>
+                <w:color w:val="00000a"/>
+                <w:highlight w:val="white"/>
+                <w:rtl w:val="0"/>
+              </w:rPr>
+              <w:t xml:space="preserve">Relation</w:t>
+            </w:r>
+          </w:p>
+        </w:tc>
+        <w:tc>
+          <w:tcPr>
+            <w:tcBorders>
+              <w:top w:color="000000" w:space="0" w:sz="0" w:val="nil"/>
+              <w:left w:color="000001" w:space="0" w:sz="4" w:val="single"/>
+              <w:bottom w:color="000001" w:space="0" w:sz="4" w:val="single"/>
+              <w:right w:color="000000" w:space="0" w:sz="0" w:val="nil"/>
+            </w:tcBorders>
+            <w:shd w:fill="ffffff" w:val="clear"/>
+            <w:tcMar>
+              <w:left w:w="44.0" w:type="dxa"/>
+            </w:tcMar>
+          </w:tcPr>
+          <w:p>
+            <w:pPr>
+              <w:keepNext w:val="1"/>
+              <w:shd w:fill="ffffff" w:val="clear"/>
+              <w:rPr>
+                <w:color w:val="00000a"/>
+                <w:highlight w:val="white"/>
+              </w:rPr>
+            </w:pPr>
+            <w:r>
+              <w:rPr>
+                <w:color w:val="00000a"/>
+                <w:highlight w:val="white"/>
+                <w:rtl w:val="0"/>
+              </w:rPr>
+              <w:t xml:space="preserve">Statement</w:t>
+            </w:r>
+          </w:p>
+        </w:tc>
+        <w:tc>
+          <w:tcPr>
+            <w:tcBorders>
+              <w:top w:color="000000" w:space="0" w:sz="0" w:val="nil"/>
+              <w:left w:color="000001" w:space="0" w:sz="4" w:val="single"/>
+              <w:bottom w:color="000001" w:space="0" w:sz="4" w:val="single"/>
+              <w:right w:color="000001" w:space="0" w:sz="4" w:val="single"/>
+            </w:tcBorders>
+            <w:shd w:fill="ffffff" w:val="clear"/>
+            <w:tcMar>
+              <w:left w:w="44.0" w:type="dxa"/>
+            </w:tcMar>
+          </w:tcPr>
+          <w:p>
+            <w:pPr>
+              <w:keepNext w:val="1"/>
+              <w:shd w:fill="ffffff" w:val="clear"/>
+              <w:rPr>
+                <w:color w:val="00000a"/>
+                <w:highlight w:val="white"/>
+              </w:rPr>
+            </w:pPr>
+            <w:r>
+              <w:rPr>
+                <w:color w:val="00000a"/>
+                <w:highlight w:val="white"/>
+                <w:rtl w:val="0"/>
+              </w:rPr>
+              <w:t xml:space="preserve">Role</w:t>
+            </w:r>
+          </w:p>
+        </w:tc>
+      </w:tr>
+      <w:tr>
+        <w:tc>
+          <w:tcPr>
+            <w:tcBorders>
+              <w:top w:color="000000" w:space="0" w:sz="0" w:val="nil"/>
+              <w:left w:color="000001" w:space="0" w:sz="4" w:val="single"/>
+              <w:bottom w:color="000001" w:space="0" w:sz="4" w:val="single"/>
+              <w:right w:color="000000" w:space="0" w:sz="0" w:val="nil"/>
+            </w:tcBorders>
+            <w:shd w:fill="ffffff" w:val="clear"/>
+            <w:tcMar>
+              <w:left w:w="44.0" w:type="dxa"/>
+            </w:tcMar>
+          </w:tcPr>
+          <w:p>
+            <w:pPr>
+              <w:keepNext w:val="1"/>
+              <w:shd w:fill="ffffff" w:val="clear"/>
+              <w:rPr>
+                <w:color w:val="00000a"/>
+                <w:highlight w:val="white"/>
+              </w:rPr>
+            </w:pPr>
+            <w:r>
+              <w:rPr>
+                <w:color w:val="00000a"/>
+                <w:highlight w:val="white"/>
+                <w:rtl w:val="0"/>
+              </w:rPr>
+              <w:t xml:space="preserve">Relation</w:t>
+            </w:r>
+          </w:p>
+        </w:tc>
+        <w:tc>
+          <w:tcPr>
+            <w:tcBorders>
+              <w:top w:color="000000" w:space="0" w:sz="0" w:val="nil"/>
+              <w:left w:color="000001" w:space="0" w:sz="4" w:val="single"/>
+              <w:bottom w:color="000001" w:space="0" w:sz="4" w:val="single"/>
+              <w:right w:color="000000" w:space="0" w:sz="0" w:val="nil"/>
+            </w:tcBorders>
+            <w:shd w:fill="eeeeee" w:val="clear"/>
+            <w:tcMar>
+              <w:left w:w="44.0" w:type="dxa"/>
+            </w:tcMar>
+          </w:tcPr>
+          <w:p>
+            <w:pPr>
+              <w:keepNext w:val="1"/>
+              <w:shd w:fill="ffffff" w:val="clear"/>
+              <w:rPr>
+                <w:color w:val="00000a"/>
+                <w:highlight w:val="white"/>
+              </w:rPr>
+            </w:pPr>
+            <w:r>
+              <w:rPr>
+                <w:color w:val="00000a"/>
+                <w:highlight w:val="white"/>
+                <w:rtl w:val="0"/>
+              </w:rPr>
+              <w:t xml:space="preserve">Relation</w:t>
+            </w:r>
+          </w:p>
+        </w:tc>
+        <w:tc>
+          <w:tcPr>
+            <w:tcBorders>
+              <w:top w:color="000000" w:space="0" w:sz="0" w:val="nil"/>
+              <w:left w:color="000001" w:space="0" w:sz="4" w:val="single"/>
+              <w:bottom w:color="000001" w:space="0" w:sz="4" w:val="single"/>
+              <w:right w:color="000000" w:space="0" w:sz="0" w:val="nil"/>
+            </w:tcBorders>
+            <w:shd w:fill="eeeeee" w:val="clear"/>
+            <w:tcMar>
+              <w:left w:w="44.0" w:type="dxa"/>
+            </w:tcMar>
+          </w:tcPr>
+          <w:p>
+            <w:pPr>
+              <w:keepNext w:val="1"/>
+              <w:shd w:fill="ffffff" w:val="clear"/>
+              <w:rPr>
+                <w:color w:val="00000a"/>
+                <w:highlight w:val="white"/>
+              </w:rPr>
+            </w:pPr>
+            <w:r>
+              <w:rPr>
+                <w:color w:val="00000a"/>
+                <w:highlight w:val="white"/>
+                <w:rtl w:val="0"/>
+              </w:rPr>
+              <w:t xml:space="preserve">Kind</w:t>
+            </w:r>
+          </w:p>
+        </w:tc>
+        <w:tc>
+          <w:tcPr>
+            <w:tcBorders>
+              <w:top w:color="000000" w:space="0" w:sz="0" w:val="nil"/>
+              <w:left w:color="000001" w:space="0" w:sz="4" w:val="single"/>
+              <w:bottom w:color="000001" w:space="0" w:sz="4" w:val="single"/>
+              <w:right w:color="000000" w:space="0" w:sz="0" w:val="nil"/>
+            </w:tcBorders>
+            <w:shd w:fill="eeeeee" w:val="clear"/>
+            <w:tcMar>
+              <w:left w:w="44.0" w:type="dxa"/>
+            </w:tcMar>
+          </w:tcPr>
+          <w:p>
+            <w:pPr>
+              <w:keepNext w:val="1"/>
+              <w:shd w:fill="ffffff" w:val="clear"/>
+              <w:rPr>
+                <w:color w:val="00000a"/>
+                <w:highlight w:val="white"/>
+              </w:rPr>
+            </w:pPr>
+            <w:r>
+              <w:rPr>
+                <w:color w:val="00000a"/>
+                <w:highlight w:val="white"/>
+                <w:rtl w:val="0"/>
+              </w:rPr>
+              <w:t xml:space="preserve">Role</w:t>
+            </w:r>
+          </w:p>
+        </w:tc>
+        <w:tc>
+          <w:tcPr>
+            <w:tcBorders>
+              <w:top w:color="000000" w:space="0" w:sz="0" w:val="nil"/>
+              <w:left w:color="000001" w:space="0" w:sz="4" w:val="single"/>
+              <w:bottom w:color="000001" w:space="0" w:sz="4" w:val="single"/>
+              <w:right w:color="000001" w:space="0" w:sz="4" w:val="single"/>
+            </w:tcBorders>
+            <w:shd w:fill="eeeeee" w:val="clear"/>
+            <w:tcMar>
+              <w:left w:w="44.0" w:type="dxa"/>
+            </w:tcMar>
+          </w:tcPr>
+          <w:p>
+            <w:pPr>
+              <w:keepNext w:val="1"/>
+              <w:shd w:fill="ffffff" w:val="clear"/>
+              <w:rPr>
+                <w:color w:val="00000a"/>
+                <w:highlight w:val="white"/>
+              </w:rPr>
+            </w:pPr>
+            <w:r>
+              <w:rPr>
+                <w:color w:val="00000a"/>
+                <w:highlight w:val="white"/>
+                <w:rtl w:val="0"/>
+              </w:rPr>
+              <w:t xml:space="preserve">Statement</w:t>
+            </w:r>
+          </w:p>
+        </w:tc>
+      </w:tr>
+      <w:tr>
+        <w:tc>
+          <w:tcPr>
+            <w:tcBorders>
+              <w:top w:color="000000" w:space="0" w:sz="0" w:val="nil"/>
+              <w:left w:color="000001" w:space="0" w:sz="4" w:val="single"/>
+              <w:bottom w:color="000001" w:space="0" w:sz="4" w:val="single"/>
+              <w:right w:color="000000" w:space="0" w:sz="0" w:val="nil"/>
+            </w:tcBorders>
+            <w:shd w:fill="ffffff" w:val="clear"/>
+            <w:tcMar>
+              <w:left w:w="44.0" w:type="dxa"/>
+            </w:tcMar>
+          </w:tcPr>
+          <w:p>
+            <w:pPr>
+              <w:keepNext w:val="1"/>
+              <w:shd w:fill="ffffff" w:val="clear"/>
+              <w:rPr>
+                <w:color w:val="00000a"/>
+                <w:highlight w:val="white"/>
+              </w:rPr>
+            </w:pPr>
+            <w:r>
+              <w:rPr>
+                <w:color w:val="00000a"/>
+                <w:highlight w:val="white"/>
+                <w:rtl w:val="0"/>
+              </w:rPr>
+              <w:t xml:space="preserve">Statement</w:t>
+            </w:r>
+          </w:p>
+        </w:tc>
+        <w:tc>
+          <w:tcPr>
+            <w:tcBorders>
+              <w:top w:color="000000" w:space="0" w:sz="0" w:val="nil"/>
+              <w:left w:color="000001" w:space="0" w:sz="4" w:val="single"/>
+              <w:bottom w:color="000001" w:space="0" w:sz="4" w:val="single"/>
+              <w:right w:color="000000" w:space="0" w:sz="0" w:val="nil"/>
+            </w:tcBorders>
+            <w:shd w:fill="ffffff" w:val="clear"/>
+            <w:tcMar>
+              <w:left w:w="44.0" w:type="dxa"/>
+            </w:tcMar>
+          </w:tcPr>
+          <w:p>
+            <w:pPr>
+              <w:keepNext w:val="1"/>
+              <w:shd w:fill="ffffff" w:val="clear"/>
+              <w:rPr>
+                <w:color w:val="00000a"/>
+                <w:highlight w:val="white"/>
+              </w:rPr>
+            </w:pPr>
+            <w:r>
+              <w:rPr>
+                <w:color w:val="00000a"/>
+                <w:highlight w:val="white"/>
+                <w:rtl w:val="0"/>
+              </w:rPr>
+              <w:t xml:space="preserve">Statement</w:t>
+            </w:r>
+          </w:p>
+        </w:tc>
+        <w:tc>
+          <w:tcPr>
+            <w:tcBorders>
+              <w:top w:color="000000" w:space="0" w:sz="0" w:val="nil"/>
+              <w:left w:color="000001" w:space="0" w:sz="4" w:val="single"/>
+              <w:bottom w:color="000001" w:space="0" w:sz="4" w:val="single"/>
+              <w:right w:color="000000" w:space="0" w:sz="0" w:val="nil"/>
+            </w:tcBorders>
+            <w:shd w:fill="eeeeee" w:val="clear"/>
+            <w:tcMar>
+              <w:left w:w="44.0" w:type="dxa"/>
+            </w:tcMar>
+          </w:tcPr>
+          <w:p>
+            <w:pPr>
+              <w:keepNext w:val="1"/>
+              <w:shd w:fill="ffffff" w:val="clear"/>
+              <w:rPr>
+                <w:color w:val="00000a"/>
+                <w:highlight w:val="white"/>
+              </w:rPr>
+            </w:pPr>
+            <w:r>
+              <w:rPr>
+                <w:color w:val="00000a"/>
+                <w:highlight w:val="white"/>
+                <w:rtl w:val="0"/>
+              </w:rPr>
+              <w:t xml:space="preserve">Role</w:t>
+            </w:r>
+          </w:p>
+        </w:tc>
+        <w:tc>
+          <w:tcPr>
+            <w:tcBorders>
+              <w:top w:color="000000" w:space="0" w:sz="0" w:val="nil"/>
+              <w:left w:color="000001" w:space="0" w:sz="4" w:val="single"/>
+              <w:bottom w:color="000001" w:space="0" w:sz="4" w:val="single"/>
+              <w:right w:color="000000" w:space="0" w:sz="0" w:val="nil"/>
+            </w:tcBorders>
+            <w:shd w:fill="ffffff" w:val="clear"/>
+            <w:tcMar>
+              <w:left w:w="44.0" w:type="dxa"/>
+            </w:tcMar>
+          </w:tcPr>
+          <w:p>
+            <w:pPr>
+              <w:keepNext w:val="1"/>
+              <w:shd w:fill="ffffff" w:val="clear"/>
+              <w:rPr>
+                <w:color w:val="00000a"/>
+                <w:highlight w:val="white"/>
+              </w:rPr>
+            </w:pPr>
+            <w:r>
+              <w:rPr>
+                <w:color w:val="00000a"/>
+                <w:highlight w:val="white"/>
+                <w:rtl w:val="0"/>
+              </w:rPr>
+              <w:t xml:space="preserve">Kind</w:t>
+            </w:r>
+          </w:p>
+        </w:tc>
+        <w:tc>
+          <w:tcPr>
+            <w:tcBorders>
+              <w:top w:color="000000" w:space="0" w:sz="0" w:val="nil"/>
+              <w:left w:color="000001" w:space="0" w:sz="4" w:val="single"/>
+              <w:bottom w:color="000001" w:space="0" w:sz="4" w:val="single"/>
+              <w:right w:color="000001" w:space="0" w:sz="4" w:val="single"/>
+            </w:tcBorders>
+            <w:shd w:fill="ffffff" w:val="clear"/>
+            <w:tcMar>
+              <w:left w:w="44.0" w:type="dxa"/>
+            </w:tcMar>
+          </w:tcPr>
+          <w:p>
+            <w:pPr>
+              <w:keepNext w:val="1"/>
+              <w:shd w:fill="ffffff" w:val="clear"/>
+              <w:rPr>
+                <w:color w:val="00000a"/>
+                <w:highlight w:val="white"/>
+              </w:rPr>
+            </w:pPr>
+            <w:r>
+              <w:rPr>
+                <w:color w:val="00000a"/>
+                <w:highlight w:val="white"/>
+                <w:rtl w:val="0"/>
+              </w:rPr>
+              <w:t xml:space="preserve">Relation</w:t>
+            </w:r>
+          </w:p>
+        </w:tc>
+      </w:tr>
+      <w:tr>
+        <w:tc>
+          <w:tcPr>
+            <w:tcBorders>
+              <w:top w:color="000000" w:space="0" w:sz="0" w:val="nil"/>
+              <w:left w:color="000001" w:space="0" w:sz="4" w:val="single"/>
+              <w:bottom w:color="000001" w:space="0" w:sz="4" w:val="single"/>
+              <w:right w:color="000000" w:space="0" w:sz="0" w:val="nil"/>
+            </w:tcBorders>
+            <w:shd w:fill="ffffff" w:val="clear"/>
+            <w:tcMar>
+              <w:left w:w="44.0" w:type="dxa"/>
+            </w:tcMar>
+          </w:tcPr>
+          <w:p>
+            <w:pPr>
+              <w:keepNext w:val="1"/>
+              <w:shd w:fill="ffffff" w:val="clear"/>
+              <w:rPr>
+                <w:color w:val="00000a"/>
+                <w:highlight w:val="white"/>
+              </w:rPr>
+            </w:pPr>
+            <w:r>
+              <w:rPr>
+                <w:color w:val="00000a"/>
+                <w:highlight w:val="white"/>
+                <w:rtl w:val="0"/>
+              </w:rPr>
+              <w:t xml:space="preserve">Role</w:t>
+            </w:r>
+          </w:p>
+        </w:tc>
+        <w:tc>
+          <w:tcPr>
+            <w:tcBorders>
+              <w:top w:color="000000" w:space="0" w:sz="0" w:val="nil"/>
+              <w:left w:color="000001" w:space="0" w:sz="4" w:val="single"/>
+              <w:bottom w:color="000001" w:space="0" w:sz="4" w:val="single"/>
+              <w:right w:color="000000" w:space="0" w:sz="0" w:val="nil"/>
+            </w:tcBorders>
+            <w:shd w:fill="ffffff" w:val="clear"/>
+            <w:tcMar>
+              <w:left w:w="44.0" w:type="dxa"/>
+            </w:tcMar>
+          </w:tcPr>
+          <w:p>
+            <w:pPr>
+              <w:keepNext w:val="1"/>
+              <w:shd w:fill="ffffff" w:val="clear"/>
+              <w:rPr>
+                <w:color w:val="00000a"/>
+                <w:highlight w:val="white"/>
+              </w:rPr>
+            </w:pPr>
+            <w:r>
+              <w:rPr>
+                <w:color w:val="00000a"/>
+                <w:highlight w:val="white"/>
+                <w:rtl w:val="0"/>
+              </w:rPr>
+              <w:t xml:space="preserve">Role</w:t>
+            </w:r>
+          </w:p>
+        </w:tc>
+        <w:tc>
+          <w:tcPr>
+            <w:tcBorders>
+              <w:top w:color="000000" w:space="0" w:sz="0" w:val="nil"/>
+              <w:left w:color="000001" w:space="0" w:sz="4" w:val="single"/>
+              <w:bottom w:color="000001" w:space="0" w:sz="4" w:val="single"/>
+              <w:right w:color="000000" w:space="0" w:sz="0" w:val="nil"/>
+            </w:tcBorders>
+            <w:shd w:fill="eeeeee" w:val="clear"/>
+            <w:tcMar>
+              <w:left w:w="44.0" w:type="dxa"/>
+            </w:tcMar>
+          </w:tcPr>
+          <w:p>
+            <w:pPr>
+              <w:keepNext w:val="1"/>
+              <w:shd w:fill="ffffff" w:val="clear"/>
+              <w:rPr>
+                <w:color w:val="00000a"/>
+                <w:highlight w:val="white"/>
+              </w:rPr>
+            </w:pPr>
+            <w:r>
+              <w:rPr>
+                <w:color w:val="00000a"/>
+                <w:highlight w:val="white"/>
+                <w:rtl w:val="0"/>
+              </w:rPr>
+              <w:t xml:space="preserve">Statement</w:t>
+            </w:r>
+          </w:p>
+        </w:tc>
+        <w:tc>
+          <w:tcPr>
+            <w:tcBorders>
+              <w:top w:color="000000" w:space="0" w:sz="0" w:val="nil"/>
+              <w:left w:color="000001" w:space="0" w:sz="4" w:val="single"/>
+              <w:bottom w:color="000001" w:space="0" w:sz="4" w:val="single"/>
+              <w:right w:color="000000" w:space="0" w:sz="0" w:val="nil"/>
+            </w:tcBorders>
+            <w:shd w:fill="ffffff" w:val="clear"/>
+            <w:tcMar>
+              <w:left w:w="44.0" w:type="dxa"/>
+            </w:tcMar>
+          </w:tcPr>
+          <w:p>
+            <w:pPr>
+              <w:keepNext w:val="1"/>
+              <w:shd w:fill="ffffff" w:val="clear"/>
+              <w:rPr>
+                <w:color w:val="00000a"/>
+                <w:highlight w:val="white"/>
+              </w:rPr>
+            </w:pPr>
+            <w:r>
+              <w:rPr>
+                <w:color w:val="00000a"/>
+                <w:highlight w:val="white"/>
+                <w:rtl w:val="0"/>
+              </w:rPr>
+              <w:t xml:space="preserve">Relation</w:t>
+            </w:r>
+          </w:p>
+        </w:tc>
+        <w:tc>
+          <w:tcPr>
+            <w:tcBorders>
+              <w:top w:color="000000" w:space="0" w:sz="0" w:val="nil"/>
+              <w:left w:color="000001" w:space="0" w:sz="4" w:val="single"/>
+              <w:bottom w:color="000001" w:space="0" w:sz="4" w:val="single"/>
+              <w:right w:color="000001" w:space="0" w:sz="4" w:val="single"/>
+            </w:tcBorders>
+            <w:shd w:fill="ffffff" w:val="clear"/>
+            <w:tcMar>
+              <w:left w:w="44.0" w:type="dxa"/>
+            </w:tcMar>
+          </w:tcPr>
+          <w:p>
+            <w:pPr>
+              <w:keepNext w:val="1"/>
+              <w:shd w:fill="ffffff" w:val="clear"/>
+              <w:rPr>
+                <w:color w:val="00000a"/>
+                <w:highlight w:val="white"/>
+              </w:rPr>
+            </w:pPr>
+            <w:r>
+              <w:rPr>
+                <w:color w:val="00000a"/>
+                <w:highlight w:val="white"/>
+                <w:rtl w:val="0"/>
+              </w:rPr>
+              <w:t xml:space="preserve">Kind</w:t>
+            </w:r>
+          </w:p>
+        </w:tc>
+      </w:tr>
+    </w:tbl>
+    <w:p>
+      <w:pPr>
+        <w:keepNext w:val="1"/>
+        <w:shd w:fill="ffffff" w:val="clear"/>
+        <w:spacing w:line="276" w:lineRule="auto"/>
+        <w:rPr>
+          <w:highlight w:val="white"/>
+        </w:rPr>
+      </w:pPr>
+      <w:r>
+        <w:rPr>
+          <w:rtl w:val="0"/>
+        </w:rPr>
+      </w:r>
+    </w:p>
+    <w:p>
+      <w:pPr>
+        <w:keepNext w:val="1"/>
+        <w:shd w:fill="ffffff" w:val="clear"/>
+        <w:spacing w:line="276" w:lineRule="auto"/>
+        <w:rPr/>
+      </w:pPr>
+      <w:r>
+        <w:rPr>
+          <w:highlight w:val="white"/>
+          <w:rtl w:val="0"/>
+        </w:rPr>
+        <w:t xml:space="preserve">The purpose of this is to retrieve enough concepts (FCA) metadata to populate concepts / objects / attributes conforming a Lattice of related Resources and those relations values (as in the above example).</w:t>
+      </w:r>
+      <w:r>
+        <w:rPr>
+          <w:rtl w:val="0"/>
+        </w:rPr>
+      </w:r>
+    </w:p>
+    <w:p>
+      <w:pPr>
+        <w:rPr/>
+      </w:pPr>
+      <w:r>
+        <w:rPr>
+          <w:rtl w:val="0"/>
+        </w:rPr>
+      </w:r>
+    </w:p>
+    <w:p>
+      <w:pPr>
+        <w:keepNext w:val="1"/>
+        <w:shd w:fill="ffffff" w:val="clear"/>
+        <w:spacing w:line="276" w:lineRule="auto"/>
+        <w:rPr>
+          <w:highlight w:val="white"/>
+        </w:rPr>
+      </w:pPr>
+      <w:r>
+        <w:rPr>
+          <w:highlight w:val="white"/>
+          <w:rtl w:val="0"/>
+        </w:rPr>
+        <w:t xml:space="preserve">Layout: The aggregated statements have as Contexts the occurring SPOs in a Context layer statement and its SPOs are the occurrence Context and the other SPOs in the occurring statement. For a Context in an aggregated statement occurring as (SPO) in the occurrence statement, occurrence statement Context is its (SPO) and its aggregated (SPO) is occurrence statement (SPO).</w:t>
+      </w:r>
+    </w:p>
+    <w:p>
+      <w:pPr>
+        <w:keepNext w:val="1"/>
+        <w:shd w:fill="ffffff" w:val="clear"/>
+        <w:spacing w:line="276" w:lineRule="auto"/>
+        <w:rPr>
+          <w:highlight w:val="white"/>
+        </w:rPr>
+      </w:pPr>
+      <w:r>
+        <w:rPr>
+          <w:rtl w:val="0"/>
+        </w:rPr>
+      </w:r>
+    </w:p>
+    <w:p>
+      <w:pPr>
+        <w:keepNext w:val="1"/>
+        <w:shd w:fill="ffffff" w:val="clear"/>
+        <w:spacing w:line="276" w:lineRule="auto"/>
+        <w:rPr>
+          <w:highlight w:val="white"/>
+        </w:rPr>
+      </w:pPr>
+      <w:r>
+        <w:rPr>
+          <w:highlight w:val="white"/>
+          <w:rtl w:val="0"/>
+        </w:rPr>
+        <w:t xml:space="preserve">Layout: Having a Context layer, a matrix (FCA context) of the form (CSPO x CSPO) is built for aggregation of models. The aggregated statements (rows / columns) have as Contexts the CSPOs (occurrences) of an axis and and its SPOs are given from the types / values of the context layout. For an aggregated Context statements / matrix, the original context is located in the (SPO) axis from the (SPO) which it was taken from the original Context matrix.</w:t>
+      </w:r>
+    </w:p>
+    <w:p>
+      <w:pPr>
+        <w:rPr/>
+      </w:pPr>
+      <w:r>
+        <w:rPr>
+          <w:rtl w:val="0"/>
+        </w:rPr>
+      </w:r>
+    </w:p>
+    <w:p>
+      <w:pPr>
+        <w:rPr/>
+      </w:pPr>
+      <w:r>
+        <w:rPr>
+          <w:rtl w:val="0"/>
+        </w:rPr>
+      </w:r>
+    </w:p>
+    <w:p>
+      <w:pPr>
+        <w:rPr/>
+      </w:pPr>
+      <w:r>
+        <w:rPr>
+          <w:rtl w:val="0"/>
+        </w:rPr>
+        <w:t xml:space="preserve">Augmentations: TBD.</w:t>
+      </w:r>
+    </w:p>
+    <w:p>
+      <w:pPr>
+        <w:shd w:fill="ffffff" w:val="clear"/>
+        <w:rPr>
+          <w:rFonts w:ascii="Liberation Serif" w:cs="Liberation Serif" w:eastAsia="Liberation Serif" w:hAnsi="Liberation Serif"/>
+          <w:color w:val="00000a"/>
+          <w:sz w:val="24"/>
+          <w:szCs w:val="24"/>
+        </w:rPr>
+      </w:pPr>
+      <w:r>
+        <w:rPr>
+          <w:rtl w:val="0"/>
+        </w:rPr>
+      </w:r>
+    </w:p>
+    <w:p>
+      <w:pPr>
+        <w:keepNext w:val="1"/>
+        <w:shd w:fill="ffffff" w:val="clear"/>
+        <w:rPr>
+          <w:rFonts w:ascii="Liberation Serif" w:cs="Liberation Serif" w:eastAsia="Liberation Serif" w:hAnsi="Liberation Serif"/>
+          <w:color w:val="00000a"/>
+          <w:sz w:val="24"/>
+          <w:szCs w:val="24"/>
+        </w:rPr>
+      </w:pPr>
+      <w:r>
+        <w:rPr>
+          <w:color w:val="00000a"/>
+          <w:highlight w:val="white"/>
+          <w:rtl w:val="0"/>
+        </w:rPr>
+        <w:t xml:space="preserve">Aggregation:</w:t>
+      </w:r>
+      <w:r>
+        <w:rPr>
+          <w:rtl w:val="0"/>
+        </w:rPr>
+      </w:r>
+    </w:p>
+    <w:p>
+      <w:pPr>
+        <w:shd w:fill="ffffff" w:val="clear"/>
+        <w:rPr>
+          <w:rFonts w:ascii="Liberation Serif" w:cs="Liberation Serif" w:eastAsia="Liberation Serif" w:hAnsi="Liberation Serif"/>
+          <w:color w:val="00000a"/>
+          <w:sz w:val="24"/>
+          <w:szCs w:val="24"/>
+        </w:rPr>
+      </w:pPr>
+      <w:r>
+        <w:rPr>
+          <w:rtl w:val="0"/>
+        </w:rPr>
+      </w:r>
+    </w:p>
+    <w:p>
+      <w:pPr>
+        <w:shd w:fill="ffffff" w:val="clear"/>
+        <w:rPr>
+          <w:color w:val="00000a"/>
+          <w:highlight w:val="white"/>
+        </w:rPr>
+      </w:pPr>
+      <w:r>
+        <w:rPr>
+          <w:color w:val="00000a"/>
+          <w:highlight w:val="white"/>
+          <w:rtl w:val="0"/>
+        </w:rPr>
+        <w:t xml:space="preserve">Activation:</w:t>
+      </w:r>
+    </w:p>
+    <w:p>
+      <w:pPr>
+        <w:keepNext w:val="1"/>
+        <w:shd w:fill="ffffff" w:val="clear"/>
+        <w:rPr>
+          <w:color w:val="00000a"/>
+          <w:highlight w:val="white"/>
+        </w:rPr>
+      </w:pPr>
+      <w:r>
+        <w:rPr>
+          <w:rtl w:val="0"/>
+        </w:rPr>
+      </w:r>
+    </w:p>
+    <w:p>
+      <w:pPr>
+        <w:keepNext w:val="1"/>
+        <w:shd w:fill="ffffff" w:val="clear"/>
+        <w:rPr>
+          <w:color w:val="00000a"/>
+          <w:highlight w:val="white"/>
+        </w:rPr>
+      </w:pPr>
+      <w:r>
+        <w:rPr>
+          <w:color w:val="00000a"/>
+          <w:highlight w:val="white"/>
+          <w:rtl w:val="0"/>
+        </w:rPr>
+        <w:t xml:space="preserve">Alignment: </w:t>
+      </w:r>
+    </w:p>
+    <w:p>
+      <w:pPr>
+        <w:shd w:fill="ffffff" w:val="clear"/>
+        <w:rPr>
+          <w:color w:val="00000a"/>
+          <w:highlight w:val="white"/>
+        </w:rPr>
+      </w:pPr>
+      <w:r>
+        <w:rPr>
+          <w:rtl w:val="0"/>
+        </w:rPr>
+      </w:r>
+    </w:p>
+    <w:p>
+      <w:pPr>
+        <w:rPr>
+          <w:color w:val="00000a"/>
+          <w:highlight w:val="white"/>
+        </w:rPr>
+      </w:pPr>
+      <w:r>
+        <w:rPr>
+          <w:rtl w:val="0"/>
+        </w:rPr>
+        <w:t xml:space="preserve">Transforms (products / encoding) Dataflow:</w:t>
+      </w:r>
+      <w:r>
+        <w:rPr>
+          <w:rtl w:val="0"/>
+        </w:rPr>
+      </w:r>
+    </w:p>
+    <w:p>
+      <w:pPr>
+        <w:keepNext w:val="1"/>
+        <w:shd w:fill="ffffff" w:val="clear"/>
+        <w:rPr>
+          <w:color w:val="00000a"/>
+          <w:highlight w:val="white"/>
+        </w:rPr>
+      </w:pPr>
+      <w:r>
+        <w:rPr>
+          <w:rtl w:val="0"/>
+        </w:rPr>
+      </w:r>
+    </w:p>
+    <w:p>
+      <w:pPr>
+        <w:keepNext w:val="1"/>
+        <w:shd w:fill="ffffff" w:val="clear"/>
+        <w:rPr>
+          <w:color w:val="00000a"/>
+          <w:highlight w:val="white"/>
+        </w:rPr>
+      </w:pPr>
+      <w:r>
+        <w:rPr>
+          <w:color w:val="00000a"/>
+          <w:highlight w:val="white"/>
+          <w:rtl w:val="0"/>
+        </w:rPr>
+        <w:t xml:space="preserve">Use cases:</w:t>
+      </w:r>
+    </w:p>
+    <w:p>
+      <w:pPr>
+        <w:keepNext w:val="1"/>
+        <w:shd w:fill="ffffff" w:val="clear"/>
+        <w:rPr>
+          <w:color w:val="00000a"/>
+          <w:highlight w:val="white"/>
+        </w:rPr>
+      </w:pPr>
+      <w:r>
+        <w:rPr>
+          <w:rtl w:val="0"/>
+        </w:rPr>
+      </w:r>
+    </w:p>
+    <w:p>
+      <w:pPr>
+        <w:keepNext w:val="1"/>
+        <w:shd w:fill="ffffff" w:val="clear"/>
+        <w:rPr>
+          <w:color w:val="00000a"/>
+          <w:highlight w:val="white"/>
+        </w:rPr>
+      </w:pPr>
+      <w:r>
+        <w:rPr>
+          <w:color w:val="00000a"/>
+          <w:highlight w:val="white"/>
+          <w:rtl w:val="0"/>
+        </w:rPr>
+        <w:t xml:space="preserve">Use FCA Lattice for sorting / ontology matching / augmentations / query / ontology browsing.</w:t>
+      </w:r>
+    </w:p>
+    <w:p>
+      <w:pPr>
+        <w:keepNext w:val="1"/>
+        <w:shd w:fill="ffffff" w:val="clear"/>
+        <w:rPr>
+          <w:color w:val="00000a"/>
+          <w:highlight w:val="white"/>
+        </w:rPr>
+      </w:pPr>
+      <w:r>
+        <w:rPr>
+          <w:rtl w:val="0"/>
+        </w:rPr>
+      </w:r>
+    </w:p>
+    <w:p>
+      <w:pPr>
+        <w:keepNext w:val="1"/>
+        <w:shd w:fill="ffffff" w:val="clear"/>
+        <w:rPr>
+          <w:color w:val="00000a"/>
+          <w:highlight w:val="white"/>
+        </w:rPr>
+      </w:pPr>
+      <w:r>
+        <w:rPr>
+          <w:color w:val="00000a"/>
+          <w:highlight w:val="white"/>
+          <w:rtl w:val="0"/>
+        </w:rPr>
+        <w:t xml:space="preserve">Aggregation: Complete contexts objects / concepts / attributes by FCA / inference.</w:t>
+      </w:r>
+    </w:p>
+    <w:p>
+      <w:pPr>
+        <w:keepNext w:val="1"/>
+        <w:shd w:fill="ffffff" w:val="clear"/>
+        <w:rPr>
+          <w:color w:val="00000a"/>
+          <w:highlight w:val="white"/>
+        </w:rPr>
+      </w:pPr>
+      <w:r>
+        <w:rPr>
+          <w:rtl w:val="0"/>
+        </w:rPr>
+      </w:r>
+    </w:p>
+    <w:p>
+      <w:pPr>
+        <w:keepNext w:val="1"/>
+        <w:shd w:fill="ffffff" w:val="clear"/>
+        <w:rPr>
+          <w:color w:val="00000a"/>
+          <w:highlight w:val="white"/>
+        </w:rPr>
+      </w:pPr>
+      <w:r>
+        <w:rPr>
+          <w:color w:val="00000a"/>
+          <w:highlight w:val="white"/>
+          <w:rtl w:val="0"/>
+        </w:rPr>
+        <w:t xml:space="preserve">Inference example: (Statement x Statement): Relations between both Statements.</w:t>
+      </w:r>
+    </w:p>
+    <w:p>
+      <w:pPr>
+        <w:keepNext w:val="1"/>
+        <w:shd w:fill="ffffff" w:val="clear"/>
+        <w:rPr>
+          <w:color w:val="00000a"/>
+          <w:highlight w:val="white"/>
+        </w:rPr>
+      </w:pPr>
+      <w:r>
+        <w:rPr>
+          <w:rtl w:val="0"/>
+        </w:rPr>
+      </w:r>
+    </w:p>
+    <w:p>
+      <w:pPr>
+        <w:keepNext w:val="1"/>
+        <w:shd w:fill="ffffff" w:val="clear"/>
+        <w:rPr>
+          <w:color w:val="00000a"/>
+          <w:highlight w:val="white"/>
+        </w:rPr>
+      </w:pPr>
+      <w:r>
+        <w:rPr>
+          <w:color w:val="00000a"/>
+          <w:highlight w:val="white"/>
+          <w:rtl w:val="0"/>
+        </w:rPr>
+        <w:t xml:space="preserve">Learning: ML embeddings for types / values / concepts.</w:t>
+      </w:r>
+    </w:p>
+    <w:p>
+      <w:pPr>
+        <w:keepNext w:val="1"/>
+        <w:shd w:fill="ffffff" w:val="clear"/>
+        <w:rPr>
+          <w:color w:val="00000a"/>
+          <w:highlight w:val="white"/>
+        </w:rPr>
+      </w:pPr>
+      <w:r>
+        <w:rPr>
+          <w:rtl w:val="0"/>
+        </w:rPr>
+      </w:r>
+    </w:p>
+    <w:p>
+      <w:pPr>
+        <w:keepNext w:val="1"/>
+        <w:shd w:fill="ffffff" w:val="clear"/>
+        <w:rPr>
+          <w:color w:val="00000a"/>
+          <w:highlight w:val="white"/>
+        </w:rPr>
+      </w:pPr>
+      <w:r>
+        <w:rPr>
+          <w:color w:val="00000a"/>
+          <w:highlight w:val="white"/>
+          <w:rtl w:val="0"/>
+        </w:rPr>
+        <w:t xml:space="preserve">TBD: (metaclass, class, occurrence, instance) relations / atttributes.</w:t>
+      </w:r>
+    </w:p>
+    <w:p>
+      <w:pPr>
+        <w:keepNext w:val="1"/>
+        <w:shd w:fill="ffffff" w:val="clear"/>
+        <w:rPr>
+          <w:color w:val="00000a"/>
+          <w:highlight w:val="white"/>
+        </w:rPr>
+      </w:pPr>
+      <w:r>
+        <w:rPr>
+          <w:rtl w:val="0"/>
+        </w:rPr>
+      </w:r>
+    </w:p>
+    <w:p>
+      <w:pPr>
+        <w:keepNext w:val="1"/>
+        <w:shd w:fill="ffffff" w:val="clear"/>
+        <w:rPr>
+          <w:color w:val="00000a"/>
+          <w:highlight w:val="white"/>
+        </w:rPr>
+      </w:pPr>
+      <w:r>
+        <w:rPr>
+          <w:color w:val="00000a"/>
+          <w:highlight w:val="white"/>
+          <w:rtl w:val="0"/>
+        </w:rPr>
+        <w:t xml:space="preserve">TBD: Set oriented intension (C) / extension (O) and relations between sets.</w:t>
+      </w:r>
+    </w:p>
+    <w:p>
+      <w:pPr>
+        <w:keepNext w:val="1"/>
+        <w:shd w:fill="ffffff" w:val="clear"/>
+        <w:rPr>
+          <w:color w:val="00000a"/>
+          <w:highlight w:val="white"/>
+        </w:rPr>
+      </w:pPr>
+      <w:r>
+        <w:rPr>
+          <w:rtl w:val="0"/>
+        </w:rPr>
+      </w:r>
+    </w:p>
+    <w:p>
+      <w:pPr>
+        <w:keepNext w:val="1"/>
+        <w:shd w:fill="ffffff" w:val="clear"/>
+        <w:rPr>
+          <w:color w:val="00000a"/>
+          <w:highlight w:val="white"/>
+        </w:rPr>
+      </w:pPr>
+      <w:r>
+        <w:rPr>
+          <w:color w:val="00000a"/>
+          <w:highlight w:val="white"/>
+          <w:rtl w:val="0"/>
+        </w:rPr>
+        <w:t xml:space="preserve">TBD: Discover IDs / encoding techniques enabling algorithmic translation of models operations.</w:t>
+      </w:r>
+    </w:p>
+    <w:p>
+      <w:pPr>
+        <w:rPr/>
+      </w:pPr>
+      <w:r>
+        <w:rPr>
+          <w:rtl w:val="0"/>
+        </w:rPr>
+      </w:r>
+    </w:p>
+    <w:p>
+      <w:pPr>
+        <w:rPr/>
+      </w:pPr>
+      <w:r>
+        <w:rPr>
+          <w:rtl w:val="0"/>
+        </w:rPr>
+        <w:t xml:space="preserve">Sets Domains:</w:t>
+      </w:r>
+    </w:p>
+    <w:p>
+      <w:pPr>
+        <w:rPr/>
+      </w:pPr>
+      <w:r>
+        <w:rPr>
+          <w:rtl w:val="0"/>
+        </w:rPr>
+      </w:r>
+    </w:p>
+    <w:p>
+      <w:pPr>
+        <w:rPr/>
+      </w:pPr>
+      <w:r>
+        <w:rPr>
+          <w:rtl w:val="0"/>
+        </w:rPr>
+        <w:t xml:space="preserve">Semiotic (Functional Message Signature): (SetContext, SetParent, SetSubject, SetChildren);</w:t>
+      </w:r>
+    </w:p>
+    <w:p>
+      <w:pPr>
+        <w:rPr/>
+      </w:pPr>
+      <w:r>
+        <w:rPr>
+          <w:rtl w:val="0"/>
+        </w:rPr>
+      </w:r>
+    </w:p>
+    <w:p>
+      <w:pPr>
+        <w:rPr/>
+      </w:pPr>
+      <w:r>
+        <w:rPr>
+          <w:rtl w:val="0"/>
+        </w:rPr>
+        <w:t xml:space="preserve">Augmentations:</w:t>
+      </w:r>
+    </w:p>
+    <w:p>
+      <w:pPr>
+        <w:rPr/>
+      </w:pPr>
+      <w:r>
+        <w:rPr>
+          <w:rtl w:val="0"/>
+        </w:rPr>
+      </w:r>
+    </w:p>
+    <w:p>
+      <w:pPr>
+        <w:rPr/>
+      </w:pPr>
+      <w:r>
+        <w:rPr>
+          <w:rtl w:val="0"/>
+        </w:rPr>
+        <w:t xml:space="preserve">Aggregation:</w:t>
+      </w:r>
+    </w:p>
+    <w:p>
+      <w:pPr>
+        <w:rPr/>
+      </w:pPr>
+      <w:r>
+        <w:rPr>
+          <w:rtl w:val="0"/>
+        </w:rPr>
+      </w:r>
+    </w:p>
+    <w:p>
+      <w:pPr>
+        <w:rPr/>
+      </w:pPr>
+      <w:r>
+        <w:rPr>
+          <w:rtl w:val="0"/>
+        </w:rPr>
+        <w:t xml:space="preserve">Kinds: (Context : Kind, Resource, Attribute, Value);</w:t>
+      </w:r>
+    </w:p>
+    <w:p>
+      <w:pPr>
+        <w:rPr/>
+      </w:pPr>
+      <w:r>
+        <w:rPr>
+          <w:rtl w:val="0"/>
+        </w:rPr>
+      </w:r>
+    </w:p>
+    <w:p>
+      <w:pPr>
+        <w:rPr/>
+      </w:pPr>
+      <w:r>
+        <w:rPr>
+          <w:rtl w:val="0"/>
+        </w:rPr>
+        <w:t xml:space="preserve">Hierarchies: Resource reified Kind as Kind Resource (sub Kind).</w:t>
+      </w:r>
+    </w:p>
+    <w:p>
+      <w:pPr>
+        <w:rPr/>
+      </w:pPr>
+      <w:r>
+        <w:rPr>
+          <w:rtl w:val="0"/>
+        </w:rPr>
+      </w:r>
+    </w:p>
+    <w:p>
+      <w:pPr>
+        <w:keepNext w:val="1"/>
+        <w:shd w:fill="ffffff" w:val="clear"/>
+        <w:spacing w:line="276" w:lineRule="auto"/>
+        <w:rPr>
+          <w:highlight w:val="white"/>
+        </w:rPr>
+      </w:pPr>
+      <w:r>
+        <w:rPr>
+          <w:highlight w:val="white"/>
+          <w:rtl w:val="0"/>
+        </w:rPr>
+        <w:t xml:space="preserve">Kinds layouts:</w:t>
+      </w:r>
+    </w:p>
+    <w:p>
+      <w:pPr>
+        <w:keepNext w:val="1"/>
+        <w:shd w:fill="ffffff" w:val="clear"/>
+        <w:spacing w:line="276" w:lineRule="auto"/>
+        <w:rPr>
+          <w:highlight w:val="white"/>
+        </w:rPr>
+      </w:pPr>
+      <w:r>
+        <w:rPr>
+          <w:highlight w:val="white"/>
+          <w:rtl w:val="0"/>
+        </w:rPr>
+        <w:t xml:space="preserve">(S, P): OK; (P, O): SK, (O, S): PK; (SK, OK): CK;</w:t>
+      </w:r>
+    </w:p>
+    <w:p>
+      <w:pPr>
+        <w:keepNext w:val="1"/>
+        <w:shd w:fill="ffffff" w:val="clear"/>
+        <w:spacing w:line="276" w:lineRule="auto"/>
+        <w:rPr>
+          <w:color w:val="00000a"/>
+        </w:rPr>
+      </w:pPr>
+      <w:r>
+        <w:rPr>
+          <w:rtl w:val="0"/>
+        </w:rPr>
+      </w:r>
+    </w:p>
+    <w:p>
+      <w:pPr>
+        <w:keepNext w:val="1"/>
+        <w:shd w:fill="ffffff" w:val="clear"/>
+        <w:spacing w:line="276" w:lineRule="auto"/>
+        <w:rPr>
+          <w:color w:val="00000a"/>
+        </w:rPr>
+      </w:pPr>
+      <w:r>
+        <w:rPr>
+          <w:color w:val="00000a"/>
+          <w:rtl w:val="0"/>
+        </w:rPr>
+        <w:t xml:space="preserve">Role: Sets. Layers CSPO Resource types.</w:t>
+      </w:r>
+    </w:p>
+    <w:p>
+      <w:pPr>
+        <w:keepNext w:val="1"/>
+        <w:shd w:fill="ffffff" w:val="clear"/>
+        <w:spacing w:line="276" w:lineRule="auto"/>
+        <w:rPr>
+          <w:color w:val="00000a"/>
+        </w:rPr>
+      </w:pPr>
+      <w:r>
+        <w:rPr>
+          <w:rtl w:val="0"/>
+        </w:rPr>
+      </w:r>
+    </w:p>
+    <w:p>
+      <w:pPr>
+        <w:keepNext w:val="1"/>
+        <w:shd w:fill="ffffff" w:val="clear"/>
+        <w:spacing w:line="276" w:lineRule="auto"/>
+        <w:rPr/>
+      </w:pPr>
+      <w:r>
+        <w:rPr>
+          <w:color w:val="00000a"/>
+          <w:rtl w:val="0"/>
+        </w:rPr>
+        <w:t xml:space="preserve">Layers Aggregation: TBD.</w:t>
+      </w:r>
+      <w:r>
+        <w:rPr>
+          <w:rtl w:val="0"/>
+        </w:rPr>
+      </w:r>
+    </w:p>
+    <w:p>
+      <w:pPr>
+        <w:rPr/>
+      </w:pPr>
+      <w:r>
+        <w:rPr>
+          <w:rtl w:val="0"/>
+        </w:rPr>
+      </w:r>
+    </w:p>
+    <w:p>
+      <w:pPr>
+        <w:rPr/>
+      </w:pPr>
+      <w:r>
+        <w:rPr>
+          <w:rtl w:val="0"/>
+        </w:rPr>
+        <w:t xml:space="preserve">Activation:</w:t>
+      </w:r>
+    </w:p>
+    <w:p>
+      <w:pPr>
+        <w:rPr/>
+      </w:pPr>
+      <w:r>
+        <w:rPr>
+          <w:rtl w:val="0"/>
+        </w:rPr>
+        <w:t xml:space="preserve">Resource Context: Kind.</w:t>
+      </w:r>
+    </w:p>
+    <w:p>
+      <w:pPr>
+        <w:rPr/>
+      </w:pPr>
+      <w:r>
+        <w:rPr>
+          <w:rtl w:val="0"/>
+        </w:rPr>
+      </w:r>
+    </w:p>
+    <w:p>
+      <w:pPr>
+        <w:rPr/>
+      </w:pPr>
+      <w:r>
+        <w:rPr>
+          <w:rtl w:val="0"/>
+        </w:rPr>
+        <w:t xml:space="preserve">Alignment: Kind Attribute / Value Resource Statements. Shapes (inference of Attribute Value by context, class, metaclass, instance occurrences.</w:t>
+      </w:r>
+    </w:p>
+    <w:p>
+      <w:pPr>
+        <w:rPr/>
+      </w:pPr>
+      <w:r>
+        <w:rPr>
+          <w:rtl w:val="0"/>
+        </w:rPr>
+      </w:r>
+    </w:p>
+    <w:p>
+      <w:pPr>
+        <w:rPr/>
+      </w:pPr>
+      <w:r>
+        <w:rPr>
+          <w:rtl w:val="0"/>
+        </w:rPr>
+        <w:t xml:space="preserve">Transforms. Dataflow.</w:t>
+      </w:r>
+    </w:p>
+    <w:p>
+      <w:pPr>
+        <w:keepNext w:val="1"/>
+        <w:shd w:fill="ffffff" w:val="clear"/>
+        <w:spacing w:line="276" w:lineRule="auto"/>
+        <w:rPr>
+          <w:color w:val="00000a"/>
+        </w:rPr>
+      </w:pPr>
+      <w:r>
+        <w:rPr>
+          <w:rtl w:val="0"/>
+        </w:rPr>
+      </w:r>
+    </w:p>
+    <w:p>
+      <w:pPr>
+        <w:keepNext w:val="1"/>
+        <w:shd w:fill="ffffff" w:val="clear"/>
+        <w:spacing w:line="276" w:lineRule="auto"/>
+        <w:rPr>
+          <w:color w:val="00000a"/>
+          <w:highlight w:val="white"/>
+        </w:rPr>
+      </w:pPr>
+      <w:r>
+        <w:rPr>
+          <w:color w:val="00000a"/>
+          <w:highlight w:val="white"/>
+          <w:rtl w:val="0"/>
+        </w:rPr>
+        <w:t xml:space="preserve">Sets Layout and encoding bitstring mask format:</w:t>
+      </w:r>
+    </w:p>
+    <w:p>
+      <w:pPr>
+        <w:keepNext w:val="1"/>
+        <w:shd w:fill="ffffff" w:val="clear"/>
+        <w:spacing w:line="276" w:lineRule="auto"/>
+        <w:rPr>
+          <w:color w:val="00000a"/>
+          <w:highlight w:val="white"/>
+        </w:rPr>
+      </w:pPr>
+      <w:r>
+        <w:rPr>
+          <w:rtl w:val="0"/>
+        </w:rPr>
+      </w:r>
+    </w:p>
+    <w:p>
+      <w:pPr>
+        <w:keepNext w:val="1"/>
+        <w:shd w:fill="ffffff" w:val="clear"/>
+        <w:spacing w:line="276" w:lineRule="auto"/>
+        <w:rPr>
+          <w:color w:val="00000a"/>
+          <w:highlight w:val="white"/>
+        </w:rPr>
+      </w:pPr>
+      <w:r>
+        <w:rPr>
+          <w:rtl w:val="0"/>
+        </w:rPr>
+      </w:r>
+      <w:r>
+        <w:drawing>
+          <wp:anchor allowOverlap="1" behindDoc="0" distB="0" distT="0" distL="0" distR="0" hidden="0" layoutInCell="1" locked="0" relativeHeight="0" simplePos="0">
+            <wp:simplePos x="0" y="0"/>
+            <wp:positionH relativeFrom="column">
+              <wp:posOffset>88265</wp:posOffset>
+            </wp:positionH>
+            <wp:positionV relativeFrom="paragraph">
+              <wp:posOffset>0</wp:posOffset>
+            </wp:positionV>
+            <wp:extent cx="5943600" cy="4515485"/>
+            <wp:effectExtent b="12700" l="12700" r="12700" t="12700"/>
+            <wp:wrapSquare wrapText="bothSides" distB="0" distT="0" distL="0" distR="0"/>
+            <wp:docPr id="1" name="image1.png"/>
+            <a:graphic>
+              <a:graphicData uri="http://schemas.openxmlformats.org/drawingml/2006/picture">
+                <pic:pic>
+                  <pic:nvPicPr>
+                    <pic:cNvPr id="0" name="image1.png"/>
+                    <pic:cNvPicPr preferRelativeResize="0"/>
+                  </pic:nvPicPr>
+                  <pic:blipFill>
+                    <a:blip r:embed="rId6"/>
+                    <a:srcRect b="0" l="0" r="0" t="0"/>
+                    <a:stretch>
+                      <a:fillRect/>
+                    </a:stretch>
+                  </pic:blipFill>
+                  <pic:spPr>
+                    <a:xfrm>
+                      <a:off x="0" y="0"/>
+                      <a:ext cx="5943600" cy="4515485"/>
+                    </a:xfrm>
+                    <a:prstGeom prst="rect"/>
+                    <a:ln w="12700">
+                      <a:solidFill>
+                        <a:srgbClr val="000000"/>
+                      </a:solidFill>
+                      <a:prstDash val="solid"/>
+                    </a:ln>
+                  </pic:spPr>
+                </pic:pic>
+              </a:graphicData>
+            </a:graphic>
+          </wp:anchor>
+        </w:drawing>
+      </w:r>
+    </w:p>
+    <w:p>
+      <w:pPr>
+        <w:keepNext w:val="1"/>
+        <w:shd w:fill="ffffff" w:val="clear"/>
+        <w:rPr>
+          <w:rFonts w:ascii="Liberation Serif" w:cs="Liberation Serif" w:eastAsia="Liberation Serif" w:hAnsi="Liberation Serif"/>
+          <w:color w:val="00000a"/>
+          <w:sz w:val="24"/>
+          <w:szCs w:val="24"/>
+        </w:rPr>
+      </w:pPr>
+      <w:r>
+        <w:rPr>
+          <w:rtl w:val="0"/>
+        </w:rPr>
       </w:r>
     </w:p>
     <w:p>
@@ -5813,6 +10644,58 @@
       <w:sz w:val="48"/>
       <w:szCs w:val="48"/>
     </w:rPr>
+  </w:style>
+  <w:style w:type="table" w:styleId="Table1">
+    <w:basedOn w:val="TableNormal"/>
+    <w:tblPr>
+      <w:tblStyleRowBandSize w:val="1"/>
+      <w:tblStyleColBandSize w:val="1"/>
+      <w:tblCellMar>
+        <w:top w:w="0.0" w:type="dxa"/>
+        <w:left w:w="44.0" w:type="dxa"/>
+        <w:bottom w:w="0.0" w:type="dxa"/>
+        <w:right w:w="108.0" w:type="dxa"/>
+      </w:tblCellMar>
+    </w:tblPr>
+  </w:style>
+  <w:style w:type="table" w:styleId="Table2">
+    <w:basedOn w:val="TableNormal"/>
+    <w:tblPr>
+      <w:tblStyleRowBandSize w:val="1"/>
+      <w:tblStyleColBandSize w:val="1"/>
+      <w:tblCellMar>
+        <w:top w:w="0.0" w:type="dxa"/>
+        <w:left w:w="44.0" w:type="dxa"/>
+        <w:bottom w:w="0.0" w:type="dxa"/>
+        <w:right w:w="108.0" w:type="dxa"/>
+      </w:tblCellMar>
+    </w:tblPr>
+  </w:style>
+  <w:style w:type="table" w:styleId="Table3">
+    <w:basedOn w:val="TableNormal"/>
+    <w:tblPr>
+      <w:tblStyleRowBandSize w:val="1"/>
+      <w:tblStyleColBandSize w:val="1"/>
+      <w:tblCellMar>
+        <w:top w:w="0.0" w:type="dxa"/>
+        <w:left w:w="44.0" w:type="dxa"/>
+        <w:bottom w:w="0.0" w:type="dxa"/>
+        <w:right w:w="108.0" w:type="dxa"/>
+      </w:tblCellMar>
+    </w:tblPr>
+  </w:style>
+  <w:style w:type="table" w:styleId="Table4">
+    <w:basedOn w:val="TableNormal"/>
+    <w:tblPr>
+      <w:tblStyleRowBandSize w:val="1"/>
+      <w:tblStyleColBandSize w:val="1"/>
+      <w:tblCellMar>
+        <w:top w:w="0.0" w:type="dxa"/>
+        <w:left w:w="44.0" w:type="dxa"/>
+        <w:bottom w:w="0.0" w:type="dxa"/>
+        <w:right w:w="108.0" w:type="dxa"/>
+      </w:tblCellMar>
+    </w:tblPr>
   </w:style>
 </w:styles>
 </file>

--- a/Borrador.docx
+++ b/Borrador.docx
@@ -3891,6 +3891,49 @@
           <w:rtl w:val="0"/>
         </w:rPr>
         <w:t xml:space="preserve">Value Kind: range resource types (minutes; dayOfWeek) : 60. Tuesday.</w:t>
+      </w:r>
+    </w:p>
+    <w:p>
+      <w:pPr>
+        <w:rPr/>
+      </w:pPr>
+      <w:r>
+        <w:rPr>
+          <w:rtl w:val="0"/>
+        </w:rPr>
+      </w:r>
+    </w:p>
+    <w:p>
+      <w:pPr>
+        <w:rPr/>
+      </w:pPr>
+      <w:r>
+        <w:rPr>
+          <w:rtl w:val="0"/>
+        </w:rPr>
+        <w:t xml:space="preserve">Data / Key Value: Price.</w:t>
+      </w:r>
+    </w:p>
+    <w:p>
+      <w:pPr>
+        <w:rPr/>
+      </w:pPr>
+      <w:r>
+        <w:rPr>
+          <w:rtl w:val="0"/>
+        </w:rPr>
+        <w:t xml:space="preserve">Information / Schema: Tuples. Price variation.</w:t>
+      </w:r>
+    </w:p>
+    <w:p>
+      <w:pPr>
+        <w:rPr/>
+      </w:pPr>
+      <w:r>
+        <w:rPr>
+          <w:rtl w:val="0"/>
+        </w:rPr>
+        <w:t xml:space="preserve">Knowledge / Behavior: Values relations. Monthly price increase.</w:t>
       </w:r>
     </w:p>
     <w:p>

--- a/Borrador.docx
+++ b/Borrador.docx
@@ -7,7 +7,7 @@
         <w:pStyle w:val="Heading2"/>
         <w:rPr/>
       </w:pPr>
-      <w:bookmarkStart w:colFirst="0" w:colLast="0" w:name="_78x8u01ucpwg" w:id="0"/>
+      <w:bookmarkStart w:colFirst="0" w:colLast="0" w:name="_gjdgxs" w:id="0"/>
       <w:bookmarkEnd w:id="0"/>
       <w:r>
         <w:rPr>
@@ -274,7 +274,7 @@
         <w:pStyle w:val="Heading3"/>
         <w:rPr/>
       </w:pPr>
-      <w:bookmarkStart w:colFirst="0" w:colLast="0" w:name="_3m81mtvqh92c" w:id="1"/>
+      <w:bookmarkStart w:colFirst="0" w:colLast="0" w:name="_30j0zll" w:id="1"/>
       <w:bookmarkEnd w:id="1"/>
       <w:r>
         <w:rPr>
@@ -438,7 +438,7 @@
         <w:pStyle w:val="Heading3"/>
         <w:rPr/>
       </w:pPr>
-      <w:bookmarkStart w:colFirst="0" w:colLast="0" w:name="_3nfswkblabsc" w:id="2"/>
+      <w:bookmarkStart w:colFirst="0" w:colLast="0" w:name="_1fob9te" w:id="2"/>
       <w:bookmarkEnd w:id="2"/>
       <w:r>
         <w:rPr>
@@ -501,7 +501,7 @@
         <w:pStyle w:val="Heading4"/>
         <w:rPr/>
       </w:pPr>
-      <w:bookmarkStart w:colFirst="0" w:colLast="0" w:name="_gkez6tjbg56s" w:id="3"/>
+      <w:bookmarkStart w:colFirst="0" w:colLast="0" w:name="_3znysh7" w:id="3"/>
       <w:bookmarkEnd w:id="3"/>
       <w:r>
         <w:rPr>
@@ -546,7 +546,7 @@
         <w:pStyle w:val="Heading5"/>
         <w:rPr/>
       </w:pPr>
-      <w:bookmarkStart w:colFirst="0" w:colLast="0" w:name="_vazywh833854" w:id="4"/>
+      <w:bookmarkStart w:colFirst="0" w:colLast="0" w:name="_2et92p0" w:id="4"/>
       <w:bookmarkEnd w:id="4"/>
       <w:r>
         <w:rPr>
@@ -997,7 +997,7 @@
         <w:pStyle w:val="Heading4"/>
         <w:rPr/>
       </w:pPr>
-      <w:bookmarkStart w:colFirst="0" w:colLast="0" w:name="_f8jkep85khl2" w:id="5"/>
+      <w:bookmarkStart w:colFirst="0" w:colLast="0" w:name="_tyjcwt" w:id="5"/>
       <w:bookmarkEnd w:id="5"/>
       <w:r>
         <w:rPr>
@@ -1084,7 +1084,7 @@
         <w:pStyle w:val="Heading5"/>
         <w:rPr/>
       </w:pPr>
-      <w:bookmarkStart w:colFirst="0" w:colLast="0" w:name="_9597dygbkxbk" w:id="6"/>
+      <w:bookmarkStart w:colFirst="0" w:colLast="0" w:name="_3dy6vkm" w:id="6"/>
       <w:bookmarkEnd w:id="6"/>
       <w:r>
         <w:rPr>
@@ -1282,7 +1282,7 @@
         <w:pStyle w:val="Heading4"/>
         <w:rPr/>
       </w:pPr>
-      <w:bookmarkStart w:colFirst="0" w:colLast="0" w:name="_589lz39x7mjj" w:id="7"/>
+      <w:bookmarkStart w:colFirst="0" w:colLast="0" w:name="_1t3h5sf" w:id="7"/>
       <w:bookmarkEnd w:id="7"/>
       <w:r>
         <w:rPr>
@@ -1435,7 +1435,7 @@
         <w:pStyle w:val="Heading5"/>
         <w:rPr/>
       </w:pPr>
-      <w:bookmarkStart w:colFirst="0" w:colLast="0" w:name="_g0dud81bgoxn" w:id="8"/>
+      <w:bookmarkStart w:colFirst="0" w:colLast="0" w:name="_4d34og8" w:id="8"/>
       <w:bookmarkEnd w:id="8"/>
       <w:r>
         <w:rPr>
@@ -1678,7 +1678,7 @@
         <w:pStyle w:val="Heading3"/>
         <w:rPr/>
       </w:pPr>
-      <w:bookmarkStart w:colFirst="0" w:colLast="0" w:name="_m6gsmdnu0itl" w:id="9"/>
+      <w:bookmarkStart w:colFirst="0" w:colLast="0" w:name="_2s8eyo1" w:id="9"/>
       <w:bookmarkEnd w:id="9"/>
       <w:r>
         <w:rPr>
@@ -1723,7 +1723,7 @@
         <w:pStyle w:val="Heading4"/>
         <w:rPr/>
       </w:pPr>
-      <w:bookmarkStart w:colFirst="0" w:colLast="0" w:name="_h30vcm9wep12" w:id="10"/>
+      <w:bookmarkStart w:colFirst="0" w:colLast="0" w:name="_17dp8vu" w:id="10"/>
       <w:bookmarkEnd w:id="10"/>
       <w:r>
         <w:rPr>
@@ -1910,7 +1910,7 @@
         <w:pStyle w:val="Heading4"/>
         <w:rPr/>
       </w:pPr>
-      <w:bookmarkStart w:colFirst="0" w:colLast="0" w:name="_cq9xdnuvj0am" w:id="11"/>
+      <w:bookmarkStart w:colFirst="0" w:colLast="0" w:name="_3rdcrjn" w:id="11"/>
       <w:bookmarkEnd w:id="11"/>
       <w:r>
         <w:rPr>
@@ -2098,7 +2098,7 @@
         <w:pStyle w:val="Heading4"/>
         <w:rPr/>
       </w:pPr>
-      <w:bookmarkStart w:colFirst="0" w:colLast="0" w:name="_m6h7ug6x25vf" w:id="12"/>
+      <w:bookmarkStart w:colFirst="0" w:colLast="0" w:name="_26in1rg" w:id="12"/>
       <w:bookmarkEnd w:id="12"/>
       <w:r>
         <w:rPr>
@@ -2235,7 +2235,7 @@
         <w:pStyle w:val="Heading3"/>
         <w:rPr/>
       </w:pPr>
-      <w:bookmarkStart w:colFirst="0" w:colLast="0" w:name="_6ldsurszvqzr" w:id="13"/>
+      <w:bookmarkStart w:colFirst="0" w:colLast="0" w:name="_lnxbz9" w:id="13"/>
       <w:bookmarkEnd w:id="13"/>
       <w:r>
         <w:rPr>
@@ -2436,7 +2436,7 @@
         <w:pStyle w:val="Heading3"/>
         <w:rPr/>
       </w:pPr>
-      <w:bookmarkStart w:colFirst="0" w:colLast="0" w:name="_fi6wco8ayytf" w:id="14"/>
+      <w:bookmarkStart w:colFirst="0" w:colLast="0" w:name="_35nkun2" w:id="14"/>
       <w:bookmarkEnd w:id="14"/>
       <w:r>
         <w:rPr>
@@ -2601,7 +2601,7 @@
         <w:pStyle w:val="Heading4"/>
         <w:rPr/>
       </w:pPr>
-      <w:bookmarkStart w:colFirst="0" w:colLast="0" w:name="_u4tvcw7dm7mf" w:id="15"/>
+      <w:bookmarkStart w:colFirst="0" w:colLast="0" w:name="_1ksv4uv" w:id="15"/>
       <w:bookmarkEnd w:id="15"/>
       <w:r>
         <w:rPr>
@@ -2856,7 +2856,7 @@
         <w:pStyle w:val="Heading4"/>
         <w:rPr/>
       </w:pPr>
-      <w:bookmarkStart w:colFirst="0" w:colLast="0" w:name="_k3fakrrqw6nb" w:id="16"/>
+      <w:bookmarkStart w:colFirst="0" w:colLast="0" w:name="_44sinio" w:id="16"/>
       <w:bookmarkEnd w:id="16"/>
       <w:r>
         <w:rPr>
@@ -3048,7 +3048,7 @@
         <w:pStyle w:val="Heading4"/>
         <w:rPr/>
       </w:pPr>
-      <w:bookmarkStart w:colFirst="0" w:colLast="0" w:name="_5nztf91vs2dl" w:id="17"/>
+      <w:bookmarkStart w:colFirst="0" w:colLast="0" w:name="_2jxsxqh" w:id="17"/>
       <w:bookmarkEnd w:id="17"/>
       <w:r>
         <w:rPr>
@@ -3460,7 +3460,7 @@
         <w:pStyle w:val="Heading4"/>
         <w:rPr/>
       </w:pPr>
-      <w:bookmarkStart w:colFirst="0" w:colLast="0" w:name="_c4i91xqex62j" w:id="18"/>
+      <w:bookmarkStart w:colFirst="0" w:colLast="0" w:name="_z337ya" w:id="18"/>
       <w:bookmarkEnd w:id="18"/>
       <w:r>
         <w:rPr>
@@ -3809,7 +3809,7 @@
         <w:pStyle w:val="Heading4"/>
         <w:rPr/>
       </w:pPr>
-      <w:bookmarkStart w:colFirst="0" w:colLast="0" w:name="_m1miajgeh519" w:id="19"/>
+      <w:bookmarkStart w:colFirst="0" w:colLast="0" w:name="_3j2qqm3" w:id="19"/>
       <w:bookmarkEnd w:id="19"/>
       <w:r>
         <w:rPr>
@@ -3959,7 +3959,7 @@
         <w:pStyle w:val="Heading4"/>
         <w:rPr/>
       </w:pPr>
-      <w:bookmarkStart w:colFirst="0" w:colLast="0" w:name="_2f8a5gdj0ata" w:id="20"/>
+      <w:bookmarkStart w:colFirst="0" w:colLast="0" w:name="_1y810tw" w:id="20"/>
       <w:bookmarkEnd w:id="20"/>
       <w:r>
         <w:rPr>
@@ -4409,7 +4409,7 @@
         <w:pStyle w:val="Heading4"/>
         <w:rPr/>
       </w:pPr>
-      <w:bookmarkStart w:colFirst="0" w:colLast="0" w:name="_xgvo18hmyrvj" w:id="21"/>
+      <w:bookmarkStart w:colFirst="0" w:colLast="0" w:name="_4i7ojhp" w:id="21"/>
       <w:bookmarkEnd w:id="21"/>
       <w:r>
         <w:rPr>
@@ -4580,7 +4580,7 @@
         <w:pStyle w:val="Heading4"/>
         <w:rPr/>
       </w:pPr>
-      <w:bookmarkStart w:colFirst="0" w:colLast="0" w:name="_geps3qpqgnla" w:id="22"/>
+      <w:bookmarkStart w:colFirst="0" w:colLast="0" w:name="_2xcytpi" w:id="22"/>
       <w:bookmarkEnd w:id="22"/>
       <w:r>
         <w:rPr>
@@ -4751,7 +4751,7 @@
         <w:pStyle w:val="Heading4"/>
         <w:rPr/>
       </w:pPr>
-      <w:bookmarkStart w:colFirst="0" w:colLast="0" w:name="_ekw8exhm2ftp" w:id="23"/>
+      <w:bookmarkStart w:colFirst="0" w:colLast="0" w:name="_1ci93xb" w:id="23"/>
       <w:bookmarkEnd w:id="23"/>
       <w:r>
         <w:rPr>
@@ -4922,7 +4922,7 @@
         <w:pStyle w:val="Heading3"/>
         <w:rPr/>
       </w:pPr>
-      <w:bookmarkStart w:colFirst="0" w:colLast="0" w:name="_phoapl3sh3b4" w:id="24"/>
+      <w:bookmarkStart w:colFirst="0" w:colLast="0" w:name="_3whwml4" w:id="24"/>
       <w:bookmarkEnd w:id="24"/>
       <w:r>
         <w:rPr>
@@ -4997,7 +4997,7 @@
         <w:pStyle w:val="Heading3"/>
         <w:rPr/>
       </w:pPr>
-      <w:bookmarkStart w:colFirst="0" w:colLast="0" w:name="_nro7lstuys9g" w:id="25"/>
+      <w:bookmarkStart w:colFirst="0" w:colLast="0" w:name="_2bn6wsx" w:id="25"/>
       <w:bookmarkEnd w:id="25"/>
       <w:r>
         <w:rPr>
@@ -5275,7 +5275,7 @@
         <w:pStyle w:val="Heading3"/>
         <w:rPr/>
       </w:pPr>
-      <w:bookmarkStart w:colFirst="0" w:colLast="0" w:name="_i2p6j41xq0dd" w:id="26"/>
+      <w:bookmarkStart w:colFirst="0" w:colLast="0" w:name="_qsh70q" w:id="26"/>
       <w:bookmarkEnd w:id="26"/>
       <w:r>
         <w:rPr>
@@ -5299,7 +5299,7 @@
         <w:pStyle w:val="Heading4"/>
         <w:rPr/>
       </w:pPr>
-      <w:bookmarkStart w:colFirst="0" w:colLast="0" w:name="_fqs1fi9vc7fw" w:id="27"/>
+      <w:bookmarkStart w:colFirst="0" w:colLast="0" w:name="_3as4poj" w:id="27"/>
       <w:bookmarkEnd w:id="27"/>
       <w:r>
         <w:rPr>
@@ -5323,7 +5323,7 @@
         <w:pStyle w:val="Heading5"/>
         <w:rPr/>
       </w:pPr>
-      <w:bookmarkStart w:colFirst="0" w:colLast="0" w:name="_3hkvpo48nfrp" w:id="28"/>
+      <w:bookmarkStart w:colFirst="0" w:colLast="0" w:name="_1pxezwc" w:id="28"/>
       <w:bookmarkEnd w:id="28"/>
       <w:r>
         <w:rPr>
@@ -5500,7 +5500,7 @@
         <w:pStyle w:val="Heading4"/>
         <w:rPr/>
       </w:pPr>
-      <w:bookmarkStart w:colFirst="0" w:colLast="0" w:name="_dhnw89pnqtdl" w:id="29"/>
+      <w:bookmarkStart w:colFirst="0" w:colLast="0" w:name="_49x2ik5" w:id="29"/>
       <w:bookmarkEnd w:id="29"/>
       <w:r>
         <w:rPr>
@@ -5545,7 +5545,7 @@
         <w:pStyle w:val="Heading5"/>
         <w:rPr/>
       </w:pPr>
-      <w:bookmarkStart w:colFirst="0" w:colLast="0" w:name="_74c8qh50ic1w" w:id="30"/>
+      <w:bookmarkStart w:colFirst="0" w:colLast="0" w:name="_2p2csry" w:id="30"/>
       <w:bookmarkEnd w:id="30"/>
       <w:r>
         <w:rPr>
@@ -6420,7 +6420,7 @@
         <w:pStyle w:val="Heading5"/>
         <w:rPr/>
       </w:pPr>
-      <w:bookmarkStart w:colFirst="0" w:colLast="0" w:name="_xkgo3tfdsi17" w:id="31"/>
+      <w:bookmarkStart w:colFirst="0" w:colLast="0" w:name="_147n2zr" w:id="31"/>
       <w:bookmarkEnd w:id="31"/>
       <w:r>
         <w:rPr>
@@ -7361,7 +7361,7 @@
         <w:pStyle w:val="Heading5"/>
         <w:rPr/>
       </w:pPr>
-      <w:bookmarkStart w:colFirst="0" w:colLast="0" w:name="_4dmetkkxlxw" w:id="32"/>
+      <w:bookmarkStart w:colFirst="0" w:colLast="0" w:name="_3o7alnk" w:id="32"/>
       <w:bookmarkEnd w:id="32"/>
       <w:r>
         <w:rPr>
@@ -9979,7 +9979,7 @@
         <w:pStyle w:val="Heading4"/>
         <w:rPr/>
       </w:pPr>
-      <w:bookmarkStart w:colFirst="0" w:colLast="0" w:name="_9c8g4dt494i0" w:id="33"/>
+      <w:bookmarkStart w:colFirst="0" w:colLast="0" w:name="_23ckvvd" w:id="33"/>
       <w:bookmarkEnd w:id="33"/>
       <w:r>
         <w:rPr>
@@ -10471,6 +10471,452 @@
     </w:p>
     <w:p>
       <w:pPr>
+        <w:pStyle w:val="Heading4"/>
+        <w:rPr/>
+      </w:pPr>
+      <w:bookmarkStart w:colFirst="0" w:colLast="0" w:name="_d1n33i6ytg5t" w:id="34"/>
+      <w:bookmarkEnd w:id="34"/>
+      <w:r>
+        <w:rPr>
+          <w:rtl w:val="0"/>
+        </w:rPr>
+        <w:t xml:space="preserve">To Do / Items:</w:t>
+      </w:r>
+    </w:p>
+    <w:p>
+      <w:pPr>
+        <w:ind w:left="0" w:firstLine="0"/>
+        <w:rPr/>
+      </w:pPr>
+      <w:r>
+        <w:rPr>
+          <w:rtl w:val="0"/>
+        </w:rPr>
+      </w:r>
+    </w:p>
+    <w:p>
+      <w:pPr>
+        <w:numPr>
+          <w:ilvl w:val="0"/>
+          <w:numId w:val="2"/>
+        </w:numPr>
+        <w:ind w:left="600" w:hanging="360"/>
+      </w:pPr>
+      <w:r>
+        <w:rPr>
+          <w:rtl w:val="0"/>
+        </w:rPr>
+        <w:t xml:space="preserve">Test Browser (Forms / Flows HATEOAS debug console):</w:t>
+      </w:r>
+    </w:p>
+    <w:p>
+      <w:pPr>
+        <w:numPr>
+          <w:ilvl w:val="0"/>
+          <w:numId w:val="2"/>
+        </w:numPr>
+        <w:ind w:left="600" w:hanging="360"/>
+      </w:pPr>
+      <w:r>
+        <w:rPr>
+          <w:rtl w:val="0"/>
+        </w:rPr>
+        <w:t xml:space="preserve">Facets: Browse / Stream Model.</w:t>
+      </w:r>
+    </w:p>
+    <w:p>
+      <w:pPr>
+        <w:numPr>
+          <w:ilvl w:val="0"/>
+          <w:numId w:val="2"/>
+        </w:numPr>
+        <w:ind w:left="600" w:hanging="360"/>
+      </w:pPr>
+      <w:r>
+        <w:rPr>
+          <w:rtl w:val="0"/>
+        </w:rPr>
+        <w:t xml:space="preserve">Model: Browse / Stream.</w:t>
+      </w:r>
+    </w:p>
+    <w:p>
+      <w:pPr>
+        <w:numPr>
+          <w:ilvl w:val="0"/>
+          <w:numId w:val="2"/>
+        </w:numPr>
+        <w:ind w:left="600" w:hanging="360"/>
+      </w:pPr>
+      <w:r>
+        <w:rPr>
+          <w:rtl w:val="0"/>
+        </w:rPr>
+        <w:t xml:space="preserve">Messages: Build / Augmentation Response (Browse / Stream Model).</w:t>
+      </w:r>
+    </w:p>
+    <w:p>
+      <w:pPr>
+        <w:ind w:left="0" w:firstLine="0"/>
+        <w:rPr/>
+      </w:pPr>
+      <w:r>
+        <w:rPr>
+          <w:rtl w:val="0"/>
+        </w:rPr>
+      </w:r>
+    </w:p>
+    <w:p>
+      <w:pPr>
+        <w:numPr>
+          <w:ilvl w:val="0"/>
+          <w:numId w:val="2"/>
+        </w:numPr>
+        <w:ind w:left="600" w:hanging="360"/>
+      </w:pPr>
+      <w:r>
+        <w:rPr>
+          <w:rtl w:val="0"/>
+        </w:rPr>
+        <w:t xml:space="preserve">Patterns:</w:t>
+      </w:r>
+    </w:p>
+    <w:p>
+      <w:pPr>
+        <w:numPr>
+          <w:ilvl w:val="0"/>
+          <w:numId w:val="2"/>
+        </w:numPr>
+        <w:ind w:left="600" w:hanging="360"/>
+      </w:pPr>
+      <w:r>
+        <w:rPr>
+          <w:rtl w:val="0"/>
+        </w:rPr>
+        <w:t xml:space="preserve">Master / Detail.</w:t>
+      </w:r>
+    </w:p>
+    <w:p>
+      <w:pPr>
+        <w:numPr>
+          <w:ilvl w:val="0"/>
+          <w:numId w:val="2"/>
+        </w:numPr>
+        <w:ind w:left="600" w:hanging="360"/>
+      </w:pPr>
+      <w:r>
+        <w:rPr>
+          <w:rtl w:val="0"/>
+        </w:rPr>
+        <w:t xml:space="preserve">Inheritance.</w:t>
+      </w:r>
+    </w:p>
+    <w:p>
+      <w:pPr>
+        <w:numPr>
+          <w:ilvl w:val="0"/>
+          <w:numId w:val="2"/>
+        </w:numPr>
+        <w:ind w:left="600" w:hanging="360"/>
+      </w:pPr>
+      <w:r>
+        <w:rPr>
+          <w:rtl w:val="0"/>
+        </w:rPr>
+        <w:t xml:space="preserve">Categories. Ordered Sets. Order relation. Inclusion properties / relations.</w:t>
+      </w:r>
+    </w:p>
+    <w:p>
+      <w:pPr>
+        <w:numPr>
+          <w:ilvl w:val="0"/>
+          <w:numId w:val="2"/>
+        </w:numPr>
+        <w:ind w:left="600" w:hanging="360"/>
+      </w:pPr>
+      <w:r>
+        <w:rPr>
+          <w:rtl w:val="0"/>
+        </w:rPr>
+        <w:t xml:space="preserve">Item: Inventory / Product. Order / LineItem.</w:t>
+      </w:r>
+    </w:p>
+    <w:p>
+      <w:pPr>
+        <w:numPr>
+          <w:ilvl w:val="0"/>
+          <w:numId w:val="2"/>
+        </w:numPr>
+        <w:ind w:left="600" w:hanging="360"/>
+        <w:rPr>
+          <w:u w:val="none"/>
+        </w:rPr>
+      </w:pPr>
+      <w:r>
+        <w:rPr>
+          <w:rtl w:val="0"/>
+        </w:rPr>
+        <w:t xml:space="preserve">Others.</w:t>
+      </w:r>
+    </w:p>
+    <w:p>
+      <w:pPr>
+        <w:rPr/>
+      </w:pPr>
+      <w:r>
+        <w:rPr>
+          <w:rtl w:val="0"/>
+        </w:rPr>
+      </w:r>
+    </w:p>
+    <w:p>
+      <w:pPr>
+        <w:numPr>
+          <w:ilvl w:val="0"/>
+          <w:numId w:val="1"/>
+        </w:numPr>
+        <w:ind w:left="600" w:hanging="360"/>
+      </w:pPr>
+      <w:r>
+        <w:rPr>
+          <w:rtl w:val="0"/>
+        </w:rPr>
+        <w:t xml:space="preserve">Controller: DTOs:</w:t>
+      </w:r>
+    </w:p>
+    <w:p>
+      <w:pPr>
+        <w:numPr>
+          <w:ilvl w:val="0"/>
+          <w:numId w:val="1"/>
+        </w:numPr>
+        <w:ind w:left="600" w:hanging="360"/>
+      </w:pPr>
+      <w:r>
+        <w:rPr>
+          <w:rtl w:val="0"/>
+        </w:rPr>
+        <w:t xml:space="preserve">Aggregated super Contexts occurrences collection.</w:t>
+      </w:r>
+    </w:p>
+    <w:p>
+      <w:pPr>
+        <w:numPr>
+          <w:ilvl w:val="0"/>
+          <w:numId w:val="1"/>
+        </w:numPr>
+        <w:ind w:left="600" w:hanging="360"/>
+      </w:pPr>
+      <w:r>
+        <w:rPr>
+          <w:rtl w:val="0"/>
+        </w:rPr>
+        <w:t xml:space="preserve">Statements expanded view (occurrences traversal).</w:t>
+      </w:r>
+    </w:p>
+    <w:p>
+      <w:pPr>
+        <w:numPr>
+          <w:ilvl w:val="0"/>
+          <w:numId w:val="1"/>
+        </w:numPr>
+        <w:ind w:left="600" w:hanging="360"/>
+      </w:pPr>
+      <w:r>
+        <w:rPr>
+          <w:rtl w:val="0"/>
+        </w:rPr>
+        <w:t xml:space="preserve">Transforms:</w:t>
+      </w:r>
+    </w:p>
+    <w:p>
+      <w:pPr>
+        <w:numPr>
+          <w:ilvl w:val="0"/>
+          <w:numId w:val="1"/>
+        </w:numPr>
+        <w:ind w:left="600" w:hanging="360"/>
+      </w:pPr>
+      <w:r>
+        <w:rPr>
+          <w:rtl w:val="0"/>
+        </w:rPr>
+        <w:t xml:space="preserve">DTO: Mapping (Function). From DTO Layer type to DTO Context Layer occurrences type. Stateful Transforms.</w:t>
+      </w:r>
+    </w:p>
+    <w:p>
+      <w:pPr>
+        <w:ind w:left="0" w:firstLine="0"/>
+        <w:rPr/>
+      </w:pPr>
+      <w:r>
+        <w:rPr>
+          <w:rtl w:val="0"/>
+        </w:rPr>
+      </w:r>
+    </w:p>
+    <w:p>
+      <w:pPr>
+        <w:numPr>
+          <w:ilvl w:val="0"/>
+          <w:numId w:val="1"/>
+        </w:numPr>
+        <w:ind w:left="600" w:hanging="360"/>
+      </w:pPr>
+      <w:r>
+        <w:rPr>
+          <w:rtl w:val="0"/>
+        </w:rPr>
+        <w:t xml:space="preserve">View: Monads:</w:t>
+      </w:r>
+    </w:p>
+    <w:p>
+      <w:pPr>
+        <w:numPr>
+          <w:ilvl w:val="0"/>
+          <w:numId w:val="1"/>
+        </w:numPr>
+        <w:ind w:left="600" w:hanging="360"/>
+      </w:pPr>
+      <w:r>
+        <w:rPr>
+          <w:rtl w:val="0"/>
+        </w:rPr>
+        <w:t xml:space="preserve">Layer Monad::of(Layer Monad hierarchcally compatible DTO);</w:t>
+      </w:r>
+    </w:p>
+    <w:p>
+      <w:pPr>
+        <w:numPr>
+          <w:ilvl w:val="0"/>
+          <w:numId w:val="1"/>
+        </w:numPr>
+        <w:ind w:left="600" w:hanging="360"/>
+      </w:pPr>
+      <w:r>
+        <w:rPr>
+          <w:rtl w:val="0"/>
+        </w:rPr>
+        <w:t xml:space="preserve">Layer Monad::flatMap(Layer hierarchically compatible DTO) : DTO Context Layer occurrences type Layer Monad.</w:t>
+      </w:r>
+    </w:p>
+    <w:p>
+      <w:pPr>
+        <w:numPr>
+          <w:ilvl w:val="0"/>
+          <w:numId w:val="1"/>
+        </w:numPr>
+        <w:ind w:left="600" w:hanging="360"/>
+      </w:pPr>
+      <w:r>
+        <w:rPr>
+          <w:rtl w:val="0"/>
+        </w:rPr>
+        <w:t xml:space="preserve">Layer Monad::value : DTO;</w:t>
+      </w:r>
+    </w:p>
+    <w:p>
+      <w:pPr>
+        <w:ind w:left="0" w:firstLine="0"/>
+        <w:rPr/>
+      </w:pPr>
+      <w:r>
+        <w:rPr>
+          <w:rtl w:val="0"/>
+        </w:rPr>
+      </w:r>
+    </w:p>
+    <w:p>
+      <w:pPr>
+        <w:numPr>
+          <w:ilvl w:val="0"/>
+          <w:numId w:val="1"/>
+        </w:numPr>
+        <w:ind w:left="600" w:hanging="360"/>
+      </w:pPr>
+      <w:r>
+        <w:rPr>
+          <w:rtl w:val="0"/>
+        </w:rPr>
+        <w:t xml:space="preserve">Matching: Selectors.</w:t>
+      </w:r>
+    </w:p>
+    <w:p>
+      <w:pPr>
+        <w:numPr>
+          <w:ilvl w:val="0"/>
+          <w:numId w:val="1"/>
+        </w:numPr>
+        <w:ind w:left="600" w:hanging="360"/>
+      </w:pPr>
+      <w:r>
+        <w:rPr>
+          <w:rtl w:val="0"/>
+        </w:rPr>
+        <w:t xml:space="preserve">Traversal: Layers Contexts.</w:t>
+      </w:r>
+    </w:p>
+    <w:p>
+      <w:pPr>
+        <w:numPr>
+          <w:ilvl w:val="0"/>
+          <w:numId w:val="1"/>
+        </w:numPr>
+        <w:ind w:left="600" w:hanging="360"/>
+      </w:pPr>
+      <w:r>
+        <w:rPr>
+          <w:rtl w:val="0"/>
+        </w:rPr>
+        <w:t xml:space="preserve">Augmentations:</w:t>
+      </w:r>
+    </w:p>
+    <w:p>
+      <w:pPr>
+        <w:numPr>
+          <w:ilvl w:val="0"/>
+          <w:numId w:val="1"/>
+        </w:numPr>
+        <w:ind w:left="600" w:hanging="360"/>
+      </w:pPr>
+      <w:r>
+        <w:rPr>
+          <w:rtl w:val="0"/>
+        </w:rPr>
+        <w:t xml:space="preserve">Aggregation: Occurrences (clustering).</w:t>
+      </w:r>
+    </w:p>
+    <w:p>
+      <w:pPr>
+        <w:numPr>
+          <w:ilvl w:val="0"/>
+          <w:numId w:val="1"/>
+        </w:numPr>
+        <w:ind w:left="600" w:hanging="360"/>
+      </w:pPr>
+      <w:r>
+        <w:rPr>
+          <w:rtl w:val="0"/>
+        </w:rPr>
+        <w:t xml:space="preserve">Activation: Attributes (classification).</w:t>
+      </w:r>
+    </w:p>
+    <w:p>
+      <w:pPr>
+        <w:numPr>
+          <w:ilvl w:val="0"/>
+          <w:numId w:val="1"/>
+        </w:numPr>
+        <w:ind w:left="600" w:hanging="360"/>
+      </w:pPr>
+      <w:r>
+        <w:rPr>
+          <w:rtl w:val="0"/>
+        </w:rPr>
+        <w:t xml:space="preserve">Alignment: Values (regression).</w:t>
+      </w:r>
+    </w:p>
+    <w:p>
+      <w:pPr>
         <w:rPr/>
       </w:pPr>
       <w:r>
@@ -10489,7 +10935,414 @@
 </file>
 
 <file path=word/numbering.xml><?xml version="1.0" encoding="utf-8"?>
-<w:numbering xmlns:mc="http://schemas.openxmlformats.org/markup-compatibility/2006" xmlns:o="urn:schemas-microsoft-com:office:office" xmlns:r="http://schemas.openxmlformats.org/officeDocument/2006/relationships" xmlns:m="http://schemas.openxmlformats.org/officeDocument/2006/math" xmlns:v="urn:schemas-microsoft-com:vml" xmlns:wp="http://schemas.openxmlformats.org/drawingml/2006/wordprocessingDrawing" xmlns:w10="urn:schemas-microsoft-com:office:word" xmlns:w="http://schemas.openxmlformats.org/wordprocessingml/2006/main" xmlns:wne="http://schemas.microsoft.com/office/word/2006/wordml" xmlns:sl="http://schemas.openxmlformats.org/schemaLibrary/2006/main" xmlns:a="http://schemas.openxmlformats.org/drawingml/2006/main" xmlns:pic="http://schemas.openxmlformats.org/drawingml/2006/picture" xmlns:c="http://schemas.openxmlformats.org/drawingml/2006/chart" xmlns:lc="http://schemas.openxmlformats.org/drawingml/2006/lockedCanvas" xmlns:dgm="http://schemas.openxmlformats.org/drawingml/2006/diagram" xmlns:wps="http://schemas.microsoft.com/office/word/2010/wordprocessingShape" xmlns:wpg="http://schemas.microsoft.com/office/word/2010/wordprocessingGroup" xmlns:w14="http://schemas.microsoft.com/office/word/2010/wordml" xmlns:w15="http://schemas.microsoft.com/office/word/2012/wordml"/>
+<w:numbering xmlns:mc="http://schemas.openxmlformats.org/markup-compatibility/2006" xmlns:o="urn:schemas-microsoft-com:office:office" xmlns:r="http://schemas.openxmlformats.org/officeDocument/2006/relationships" xmlns:m="http://schemas.openxmlformats.org/officeDocument/2006/math" xmlns:v="urn:schemas-microsoft-com:vml" xmlns:wp="http://schemas.openxmlformats.org/drawingml/2006/wordprocessingDrawing" xmlns:w10="urn:schemas-microsoft-com:office:word" xmlns:w="http://schemas.openxmlformats.org/wordprocessingml/2006/main" xmlns:wne="http://schemas.microsoft.com/office/word/2006/wordml" xmlns:sl="http://schemas.openxmlformats.org/schemaLibrary/2006/main" xmlns:a="http://schemas.openxmlformats.org/drawingml/2006/main" xmlns:pic="http://schemas.openxmlformats.org/drawingml/2006/picture" xmlns:c="http://schemas.openxmlformats.org/drawingml/2006/chart" xmlns:lc="http://schemas.openxmlformats.org/drawingml/2006/lockedCanvas" xmlns:dgm="http://schemas.openxmlformats.org/drawingml/2006/diagram" xmlns:wps="http://schemas.microsoft.com/office/word/2010/wordprocessingShape" xmlns:wpg="http://schemas.microsoft.com/office/word/2010/wordprocessingGroup" xmlns:w14="http://schemas.microsoft.com/office/word/2010/wordml" xmlns:w15="http://schemas.microsoft.com/office/word/2012/wordml">
+  <w:abstractNum w:abstractNumId="1">
+    <w:lvl w:ilvl="0">
+      <w:start w:val="1"/>
+      <w:numFmt w:val="bullet"/>
+      <w:lvlText w:val="●"/>
+      <w:lvlJc w:val="left"/>
+      <w:pPr>
+        <w:ind w:left="600" w:hanging="360"/>
+      </w:pPr>
+      <w:rPr>
+        <w:rFonts w:ascii="Arial" w:cs="Arial" w:eastAsia="Arial" w:hAnsi="Arial"/>
+        <w:b w:val="0"/>
+        <w:i w:val="0"/>
+        <w:smallCaps w:val="0"/>
+        <w:strike w:val="0"/>
+        <w:color w:val="000000"/>
+        <w:sz w:val="22"/>
+        <w:szCs w:val="22"/>
+        <w:u w:val="none"/>
+        <w:shd w:fill="auto" w:val="clear"/>
+        <w:vertAlign w:val="baseline"/>
+      </w:rPr>
+    </w:lvl>
+    <w:lvl w:ilvl="1">
+      <w:start w:val="1"/>
+      <w:numFmt w:val="bullet"/>
+      <w:lvlText w:val="○"/>
+      <w:lvlJc w:val="left"/>
+      <w:pPr>
+        <w:ind w:left="1440" w:hanging="360"/>
+      </w:pPr>
+      <w:rPr>
+        <w:rFonts w:ascii="Arial" w:cs="Arial" w:eastAsia="Arial" w:hAnsi="Arial"/>
+        <w:b w:val="0"/>
+        <w:i w:val="0"/>
+        <w:smallCaps w:val="0"/>
+        <w:strike w:val="0"/>
+        <w:color w:val="000000"/>
+        <w:sz w:val="22"/>
+        <w:szCs w:val="22"/>
+        <w:u w:val="none"/>
+        <w:shd w:fill="auto" w:val="clear"/>
+        <w:vertAlign w:val="baseline"/>
+      </w:rPr>
+    </w:lvl>
+    <w:lvl w:ilvl="2">
+      <w:start w:val="1"/>
+      <w:numFmt w:val="bullet"/>
+      <w:lvlText w:val="■"/>
+      <w:lvlJc w:val="left"/>
+      <w:pPr>
+        <w:ind w:left="2160" w:hanging="360"/>
+      </w:pPr>
+      <w:rPr>
+        <w:rFonts w:ascii="Arial" w:cs="Arial" w:eastAsia="Arial" w:hAnsi="Arial"/>
+        <w:b w:val="0"/>
+        <w:i w:val="0"/>
+        <w:smallCaps w:val="0"/>
+        <w:strike w:val="0"/>
+        <w:color w:val="000000"/>
+        <w:sz w:val="22"/>
+        <w:szCs w:val="22"/>
+        <w:u w:val="none"/>
+        <w:shd w:fill="auto" w:val="clear"/>
+        <w:vertAlign w:val="baseline"/>
+      </w:rPr>
+    </w:lvl>
+    <w:lvl w:ilvl="3">
+      <w:start w:val="1"/>
+      <w:numFmt w:val="bullet"/>
+      <w:lvlText w:val="■"/>
+      <w:lvlJc w:val="left"/>
+      <w:pPr>
+        <w:ind w:left="2880" w:hanging="360"/>
+      </w:pPr>
+      <w:rPr>
+        <w:rFonts w:ascii="Arial" w:cs="Arial" w:eastAsia="Arial" w:hAnsi="Arial"/>
+        <w:b w:val="0"/>
+        <w:i w:val="0"/>
+        <w:smallCaps w:val="0"/>
+        <w:strike w:val="0"/>
+        <w:color w:val="000000"/>
+        <w:sz w:val="22"/>
+        <w:szCs w:val="22"/>
+        <w:u w:val="none"/>
+        <w:shd w:fill="auto" w:val="clear"/>
+        <w:vertAlign w:val="baseline"/>
+      </w:rPr>
+    </w:lvl>
+    <w:lvl w:ilvl="4">
+      <w:start w:val="1"/>
+      <w:numFmt w:val="bullet"/>
+      <w:lvlText w:val="■"/>
+      <w:lvlJc w:val="left"/>
+      <w:pPr>
+        <w:ind w:left="3600" w:hanging="360"/>
+      </w:pPr>
+      <w:rPr>
+        <w:rFonts w:ascii="Arial" w:cs="Arial" w:eastAsia="Arial" w:hAnsi="Arial"/>
+        <w:b w:val="0"/>
+        <w:i w:val="0"/>
+        <w:smallCaps w:val="0"/>
+        <w:strike w:val="0"/>
+        <w:color w:val="000000"/>
+        <w:sz w:val="22"/>
+        <w:szCs w:val="22"/>
+        <w:u w:val="none"/>
+        <w:shd w:fill="auto" w:val="clear"/>
+        <w:vertAlign w:val="baseline"/>
+      </w:rPr>
+    </w:lvl>
+    <w:lvl w:ilvl="5">
+      <w:start w:val="1"/>
+      <w:numFmt w:val="bullet"/>
+      <w:lvlText w:val="■"/>
+      <w:lvlJc w:val="left"/>
+      <w:pPr>
+        <w:ind w:left="4320" w:hanging="360"/>
+      </w:pPr>
+      <w:rPr>
+        <w:rFonts w:ascii="Arial" w:cs="Arial" w:eastAsia="Arial" w:hAnsi="Arial"/>
+        <w:b w:val="0"/>
+        <w:i w:val="0"/>
+        <w:smallCaps w:val="0"/>
+        <w:strike w:val="0"/>
+        <w:color w:val="000000"/>
+        <w:sz w:val="22"/>
+        <w:szCs w:val="22"/>
+        <w:u w:val="none"/>
+        <w:shd w:fill="auto" w:val="clear"/>
+        <w:vertAlign w:val="baseline"/>
+      </w:rPr>
+    </w:lvl>
+    <w:lvl w:ilvl="6">
+      <w:start w:val="1"/>
+      <w:numFmt w:val="bullet"/>
+      <w:lvlText w:val="■"/>
+      <w:lvlJc w:val="left"/>
+      <w:pPr>
+        <w:ind w:left="5040" w:hanging="360"/>
+      </w:pPr>
+      <w:rPr>
+        <w:rFonts w:ascii="Arial" w:cs="Arial" w:eastAsia="Arial" w:hAnsi="Arial"/>
+        <w:b w:val="0"/>
+        <w:i w:val="0"/>
+        <w:smallCaps w:val="0"/>
+        <w:strike w:val="0"/>
+        <w:color w:val="000000"/>
+        <w:sz w:val="22"/>
+        <w:szCs w:val="22"/>
+        <w:u w:val="none"/>
+        <w:shd w:fill="auto" w:val="clear"/>
+        <w:vertAlign w:val="baseline"/>
+      </w:rPr>
+    </w:lvl>
+    <w:lvl w:ilvl="7">
+      <w:start w:val="1"/>
+      <w:numFmt w:val="bullet"/>
+      <w:lvlText w:val="■"/>
+      <w:lvlJc w:val="left"/>
+      <w:pPr>
+        <w:ind w:left="5760" w:hanging="360"/>
+      </w:pPr>
+      <w:rPr>
+        <w:rFonts w:ascii="Arial" w:cs="Arial" w:eastAsia="Arial" w:hAnsi="Arial"/>
+        <w:b w:val="0"/>
+        <w:i w:val="0"/>
+        <w:smallCaps w:val="0"/>
+        <w:strike w:val="0"/>
+        <w:color w:val="000000"/>
+        <w:sz w:val="22"/>
+        <w:szCs w:val="22"/>
+        <w:u w:val="none"/>
+        <w:shd w:fill="auto" w:val="clear"/>
+        <w:vertAlign w:val="baseline"/>
+      </w:rPr>
+    </w:lvl>
+    <w:lvl w:ilvl="8">
+      <w:start w:val="1"/>
+      <w:numFmt w:val="bullet"/>
+      <w:lvlText w:val="■"/>
+      <w:lvlJc w:val="left"/>
+      <w:pPr>
+        <w:ind w:left="6480" w:hanging="360"/>
+      </w:pPr>
+      <w:rPr>
+        <w:rFonts w:ascii="Arial" w:cs="Arial" w:eastAsia="Arial" w:hAnsi="Arial"/>
+        <w:b w:val="0"/>
+        <w:i w:val="0"/>
+        <w:smallCaps w:val="0"/>
+        <w:strike w:val="0"/>
+        <w:color w:val="000000"/>
+        <w:sz w:val="22"/>
+        <w:szCs w:val="22"/>
+        <w:u w:val="none"/>
+        <w:shd w:fill="auto" w:val="clear"/>
+        <w:vertAlign w:val="baseline"/>
+      </w:rPr>
+    </w:lvl>
+  </w:abstractNum>
+  <w:abstractNum w:abstractNumId="2">
+    <w:lvl w:ilvl="0">
+      <w:start w:val="1"/>
+      <w:numFmt w:val="bullet"/>
+      <w:lvlText w:val="●"/>
+      <w:lvlJc w:val="left"/>
+      <w:pPr>
+        <w:ind w:left="600" w:hanging="360"/>
+      </w:pPr>
+      <w:rPr>
+        <w:rFonts w:ascii="Arial" w:cs="Arial" w:eastAsia="Arial" w:hAnsi="Arial"/>
+        <w:b w:val="0"/>
+        <w:i w:val="0"/>
+        <w:smallCaps w:val="0"/>
+        <w:strike w:val="0"/>
+        <w:color w:val="000000"/>
+        <w:sz w:val="22"/>
+        <w:szCs w:val="22"/>
+        <w:u w:val="none"/>
+        <w:shd w:fill="auto" w:val="clear"/>
+        <w:vertAlign w:val="baseline"/>
+      </w:rPr>
+    </w:lvl>
+    <w:lvl w:ilvl="1">
+      <w:start w:val="1"/>
+      <w:numFmt w:val="bullet"/>
+      <w:lvlText w:val="○"/>
+      <w:lvlJc w:val="left"/>
+      <w:pPr>
+        <w:ind w:left="1440" w:hanging="360"/>
+      </w:pPr>
+      <w:rPr>
+        <w:rFonts w:ascii="Arial" w:cs="Arial" w:eastAsia="Arial" w:hAnsi="Arial"/>
+        <w:b w:val="0"/>
+        <w:i w:val="0"/>
+        <w:smallCaps w:val="0"/>
+        <w:strike w:val="0"/>
+        <w:color w:val="000000"/>
+        <w:sz w:val="22"/>
+        <w:szCs w:val="22"/>
+        <w:u w:val="none"/>
+        <w:shd w:fill="auto" w:val="clear"/>
+        <w:vertAlign w:val="baseline"/>
+      </w:rPr>
+    </w:lvl>
+    <w:lvl w:ilvl="2">
+      <w:start w:val="1"/>
+      <w:numFmt w:val="bullet"/>
+      <w:lvlText w:val="■"/>
+      <w:lvlJc w:val="left"/>
+      <w:pPr>
+        <w:ind w:left="2160" w:hanging="360"/>
+      </w:pPr>
+      <w:rPr>
+        <w:rFonts w:ascii="Arial" w:cs="Arial" w:eastAsia="Arial" w:hAnsi="Arial"/>
+        <w:b w:val="0"/>
+        <w:i w:val="0"/>
+        <w:smallCaps w:val="0"/>
+        <w:strike w:val="0"/>
+        <w:color w:val="000000"/>
+        <w:sz w:val="22"/>
+        <w:szCs w:val="22"/>
+        <w:u w:val="none"/>
+        <w:shd w:fill="auto" w:val="clear"/>
+        <w:vertAlign w:val="baseline"/>
+      </w:rPr>
+    </w:lvl>
+    <w:lvl w:ilvl="3">
+      <w:start w:val="1"/>
+      <w:numFmt w:val="bullet"/>
+      <w:lvlText w:val="■"/>
+      <w:lvlJc w:val="left"/>
+      <w:pPr>
+        <w:ind w:left="2880" w:hanging="360"/>
+      </w:pPr>
+      <w:rPr>
+        <w:rFonts w:ascii="Arial" w:cs="Arial" w:eastAsia="Arial" w:hAnsi="Arial"/>
+        <w:b w:val="0"/>
+        <w:i w:val="0"/>
+        <w:smallCaps w:val="0"/>
+        <w:strike w:val="0"/>
+        <w:color w:val="000000"/>
+        <w:sz w:val="22"/>
+        <w:szCs w:val="22"/>
+        <w:u w:val="none"/>
+        <w:shd w:fill="auto" w:val="clear"/>
+        <w:vertAlign w:val="baseline"/>
+      </w:rPr>
+    </w:lvl>
+    <w:lvl w:ilvl="4">
+      <w:start w:val="1"/>
+      <w:numFmt w:val="bullet"/>
+      <w:lvlText w:val="■"/>
+      <w:lvlJc w:val="left"/>
+      <w:pPr>
+        <w:ind w:left="3600" w:hanging="360"/>
+      </w:pPr>
+      <w:rPr>
+        <w:rFonts w:ascii="Arial" w:cs="Arial" w:eastAsia="Arial" w:hAnsi="Arial"/>
+        <w:b w:val="0"/>
+        <w:i w:val="0"/>
+        <w:smallCaps w:val="0"/>
+        <w:strike w:val="0"/>
+        <w:color w:val="000000"/>
+        <w:sz w:val="22"/>
+        <w:szCs w:val="22"/>
+        <w:u w:val="none"/>
+        <w:shd w:fill="auto" w:val="clear"/>
+        <w:vertAlign w:val="baseline"/>
+      </w:rPr>
+    </w:lvl>
+    <w:lvl w:ilvl="5">
+      <w:start w:val="1"/>
+      <w:numFmt w:val="bullet"/>
+      <w:lvlText w:val="■"/>
+      <w:lvlJc w:val="left"/>
+      <w:pPr>
+        <w:ind w:left="4320" w:hanging="360"/>
+      </w:pPr>
+      <w:rPr>
+        <w:rFonts w:ascii="Arial" w:cs="Arial" w:eastAsia="Arial" w:hAnsi="Arial"/>
+        <w:b w:val="0"/>
+        <w:i w:val="0"/>
+        <w:smallCaps w:val="0"/>
+        <w:strike w:val="0"/>
+        <w:color w:val="000000"/>
+        <w:sz w:val="22"/>
+        <w:szCs w:val="22"/>
+        <w:u w:val="none"/>
+        <w:shd w:fill="auto" w:val="clear"/>
+        <w:vertAlign w:val="baseline"/>
+      </w:rPr>
+    </w:lvl>
+    <w:lvl w:ilvl="6">
+      <w:start w:val="1"/>
+      <w:numFmt w:val="bullet"/>
+      <w:lvlText w:val="■"/>
+      <w:lvlJc w:val="left"/>
+      <w:pPr>
+        <w:ind w:left="5040" w:hanging="360"/>
+      </w:pPr>
+      <w:rPr>
+        <w:rFonts w:ascii="Arial" w:cs="Arial" w:eastAsia="Arial" w:hAnsi="Arial"/>
+        <w:b w:val="0"/>
+        <w:i w:val="0"/>
+        <w:smallCaps w:val="0"/>
+        <w:strike w:val="0"/>
+        <w:color w:val="000000"/>
+        <w:sz w:val="22"/>
+        <w:szCs w:val="22"/>
+        <w:u w:val="none"/>
+        <w:shd w:fill="auto" w:val="clear"/>
+        <w:vertAlign w:val="baseline"/>
+      </w:rPr>
+    </w:lvl>
+    <w:lvl w:ilvl="7">
+      <w:start w:val="1"/>
+      <w:numFmt w:val="bullet"/>
+      <w:lvlText w:val="■"/>
+      <w:lvlJc w:val="left"/>
+      <w:pPr>
+        <w:ind w:left="5760" w:hanging="360"/>
+      </w:pPr>
+      <w:rPr>
+        <w:rFonts w:ascii="Arial" w:cs="Arial" w:eastAsia="Arial" w:hAnsi="Arial"/>
+        <w:b w:val="0"/>
+        <w:i w:val="0"/>
+        <w:smallCaps w:val="0"/>
+        <w:strike w:val="0"/>
+        <w:color w:val="000000"/>
+        <w:sz w:val="22"/>
+        <w:szCs w:val="22"/>
+        <w:u w:val="none"/>
+        <w:shd w:fill="auto" w:val="clear"/>
+        <w:vertAlign w:val="baseline"/>
+      </w:rPr>
+    </w:lvl>
+    <w:lvl w:ilvl="8">
+      <w:start w:val="1"/>
+      <w:numFmt w:val="bullet"/>
+      <w:lvlText w:val="■"/>
+      <w:lvlJc w:val="left"/>
+      <w:pPr>
+        <w:ind w:left="6480" w:hanging="360"/>
+      </w:pPr>
+      <w:rPr>
+        <w:rFonts w:ascii="Arial" w:cs="Arial" w:eastAsia="Arial" w:hAnsi="Arial"/>
+        <w:b w:val="0"/>
+        <w:i w:val="0"/>
+        <w:smallCaps w:val="0"/>
+        <w:strike w:val="0"/>
+        <w:color w:val="000000"/>
+        <w:sz w:val="22"/>
+        <w:szCs w:val="22"/>
+        <w:u w:val="none"/>
+        <w:shd w:fill="auto" w:val="clear"/>
+        <w:vertAlign w:val="baseline"/>
+      </w:rPr>
+    </w:lvl>
+  </w:abstractNum>
+  <w:num w:numId="1">
+    <w:abstractNumId w:val="1"/>
+  </w:num>
+  <w:num w:numId="2">
+    <w:abstractNumId w:val="2"/>
+  </w:num>
+</w:numbering>
 </file>
 
 <file path=word/styles.xml><?xml version="1.0" encoding="utf-8"?>

--- a/Borrador.docx
+++ b/Borrador.docx
@@ -10474,7 +10474,7 @@
         <w:pStyle w:val="Heading4"/>
         <w:rPr/>
       </w:pPr>
-      <w:bookmarkStart w:colFirst="0" w:colLast="0" w:name="_d1n33i6ytg5t" w:id="34"/>
+      <w:bookmarkStart w:colFirst="0" w:colLast="0" w:name="_ihv636" w:id="34"/>
       <w:bookmarkEnd w:id="34"/>
       <w:r>
         <w:rPr>
@@ -10501,6 +10501,7 @@
           <w:numId w:val="2"/>
         </w:numPr>
         <w:ind w:left="600" w:hanging="360"/>
+        <w:rPr/>
       </w:pPr>
       <w:r>
         <w:rPr>
@@ -10516,6 +10517,7 @@
           <w:numId w:val="2"/>
         </w:numPr>
         <w:ind w:left="600" w:hanging="360"/>
+        <w:rPr/>
       </w:pPr>
       <w:r>
         <w:rPr>
@@ -10531,6 +10533,7 @@
           <w:numId w:val="2"/>
         </w:numPr>
         <w:ind w:left="600" w:hanging="360"/>
+        <w:rPr/>
       </w:pPr>
       <w:r>
         <w:rPr>
@@ -10546,6 +10549,7 @@
           <w:numId w:val="2"/>
         </w:numPr>
         <w:ind w:left="600" w:hanging="360"/>
+        <w:rPr/>
       </w:pPr>
       <w:r>
         <w:rPr>
@@ -10572,6 +10576,7 @@
           <w:numId w:val="2"/>
         </w:numPr>
         <w:ind w:left="600" w:hanging="360"/>
+        <w:rPr/>
       </w:pPr>
       <w:r>
         <w:rPr>
@@ -10587,6 +10592,7 @@
           <w:numId w:val="2"/>
         </w:numPr>
         <w:ind w:left="600" w:hanging="360"/>
+        <w:rPr/>
       </w:pPr>
       <w:r>
         <w:rPr>
@@ -10602,6 +10608,7 @@
           <w:numId w:val="2"/>
         </w:numPr>
         <w:ind w:left="600" w:hanging="360"/>
+        <w:rPr/>
       </w:pPr>
       <w:r>
         <w:rPr>
@@ -10617,6 +10624,7 @@
           <w:numId w:val="2"/>
         </w:numPr>
         <w:ind w:left="600" w:hanging="360"/>
+        <w:rPr/>
       </w:pPr>
       <w:r>
         <w:rPr>
@@ -10632,6 +10640,7 @@
           <w:numId w:val="2"/>
         </w:numPr>
         <w:ind w:left="600" w:hanging="360"/>
+        <w:rPr/>
       </w:pPr>
       <w:r>
         <w:rPr>
@@ -10647,15 +10656,18 @@
           <w:numId w:val="2"/>
         </w:numPr>
         <w:ind w:left="600" w:hanging="360"/>
-        <w:rPr>
-          <w:u w:val="none"/>
-        </w:rPr>
+        <w:rPr/>
       </w:pPr>
       <w:r>
         <w:rPr>
           <w:rtl w:val="0"/>
         </w:rPr>
         <w:t xml:space="preserve">Others.</w:t>
+      </w:r>
+      <w:r>
+        <w:rPr>
+          <w:rtl w:val="0"/>
+        </w:rPr>
       </w:r>
     </w:p>
     <w:p>
@@ -10675,6 +10687,7 @@
           <w:numId w:val="1"/>
         </w:numPr>
         <w:ind w:left="600" w:hanging="360"/>
+        <w:rPr/>
       </w:pPr>
       <w:r>
         <w:rPr>
@@ -10690,6 +10703,7 @@
           <w:numId w:val="1"/>
         </w:numPr>
         <w:ind w:left="600" w:hanging="360"/>
+        <w:rPr/>
       </w:pPr>
       <w:r>
         <w:rPr>
@@ -10705,6 +10719,7 @@
           <w:numId w:val="1"/>
         </w:numPr>
         <w:ind w:left="600" w:hanging="360"/>
+        <w:rPr/>
       </w:pPr>
       <w:r>
         <w:rPr>
@@ -10720,6 +10735,7 @@
           <w:numId w:val="1"/>
         </w:numPr>
         <w:ind w:left="600" w:hanging="360"/>
+        <w:rPr/>
       </w:pPr>
       <w:r>
         <w:rPr>
@@ -10735,6 +10751,7 @@
           <w:numId w:val="1"/>
         </w:numPr>
         <w:ind w:left="600" w:hanging="360"/>
+        <w:rPr/>
       </w:pPr>
       <w:r>
         <w:rPr>
@@ -10761,6 +10778,7 @@
           <w:numId w:val="1"/>
         </w:numPr>
         <w:ind w:left="600" w:hanging="360"/>
+        <w:rPr/>
       </w:pPr>
       <w:r>
         <w:rPr>
@@ -10776,6 +10794,7 @@
           <w:numId w:val="1"/>
         </w:numPr>
         <w:ind w:left="600" w:hanging="360"/>
+        <w:rPr/>
       </w:pPr>
       <w:r>
         <w:rPr>
@@ -10791,6 +10810,7 @@
           <w:numId w:val="1"/>
         </w:numPr>
         <w:ind w:left="600" w:hanging="360"/>
+        <w:rPr/>
       </w:pPr>
       <w:r>
         <w:rPr>
@@ -10806,6 +10826,7 @@
           <w:numId w:val="1"/>
         </w:numPr>
         <w:ind w:left="600" w:hanging="360"/>
+        <w:rPr/>
       </w:pPr>
       <w:r>
         <w:rPr>
@@ -10832,6 +10853,7 @@
           <w:numId w:val="1"/>
         </w:numPr>
         <w:ind w:left="600" w:hanging="360"/>
+        <w:rPr/>
       </w:pPr>
       <w:r>
         <w:rPr>
@@ -10847,6 +10869,7 @@
           <w:numId w:val="1"/>
         </w:numPr>
         <w:ind w:left="600" w:hanging="360"/>
+        <w:rPr/>
       </w:pPr>
       <w:r>
         <w:rPr>
@@ -10862,12 +10885,15 @@
           <w:numId w:val="1"/>
         </w:numPr>
         <w:ind w:left="600" w:hanging="360"/>
-      </w:pPr>
-      <w:r>
-        <w:rPr>
-          <w:rtl w:val="0"/>
-        </w:rPr>
-        <w:t xml:space="preserve">Augmentations:</w:t>
+        <w:rPr>
+          <w:u w:val="none"/>
+        </w:rPr>
+      </w:pPr>
+      <w:r>
+        <w:rPr>
+          <w:rtl w:val="0"/>
+        </w:rPr>
+        <w:t xml:space="preserve">Matching / Traversal: Resource implements Predicate (Function / Mapping). Aggregated Resources set specification : Message (model / input prompts).</w:t>
       </w:r>
     </w:p>
     <w:p>
@@ -10877,12 +10903,13 @@
           <w:numId w:val="1"/>
         </w:numPr>
         <w:ind w:left="600" w:hanging="360"/>
-      </w:pPr>
-      <w:r>
-        <w:rPr>
-          <w:rtl w:val="0"/>
-        </w:rPr>
-        <w:t xml:space="preserve">Aggregation: Occurrences (clustering).</w:t>
+        <w:rPr/>
+      </w:pPr>
+      <w:r>
+        <w:rPr>
+          <w:rtl w:val="0"/>
+        </w:rPr>
+        <w:t xml:space="preserve">Augmentations:</w:t>
       </w:r>
     </w:p>
     <w:p>
@@ -10892,12 +10919,13 @@
           <w:numId w:val="1"/>
         </w:numPr>
         <w:ind w:left="600" w:hanging="360"/>
-      </w:pPr>
-      <w:r>
-        <w:rPr>
-          <w:rtl w:val="0"/>
-        </w:rPr>
-        <w:t xml:space="preserve">Activation: Attributes (classification).</w:t>
+        <w:rPr/>
+      </w:pPr>
+      <w:r>
+        <w:rPr>
+          <w:rtl w:val="0"/>
+        </w:rPr>
+        <w:t xml:space="preserve">Aggregation: Occurrences (clustering).</w:t>
       </w:r>
     </w:p>
     <w:p>
@@ -10907,6 +10935,23 @@
           <w:numId w:val="1"/>
         </w:numPr>
         <w:ind w:left="600" w:hanging="360"/>
+        <w:rPr/>
+      </w:pPr>
+      <w:r>
+        <w:rPr>
+          <w:rtl w:val="0"/>
+        </w:rPr>
+        <w:t xml:space="preserve">Activation: Attributes (classification).</w:t>
+      </w:r>
+    </w:p>
+    <w:p>
+      <w:pPr>
+        <w:numPr>
+          <w:ilvl w:val="0"/>
+          <w:numId w:val="1"/>
+        </w:numPr>
+        <w:ind w:left="600" w:hanging="360"/>
+        <w:rPr/>
       </w:pPr>
       <w:r>
         <w:rPr>

--- a/Borrador.docx
+++ b/Borrador.docx
@@ -733,82 +733,82 @@
         <w:rPr>
           <w:rtl w:val="0"/>
         </w:rPr>
-        <w:t xml:space="preserve">Role : Context. metaclass (CSPO)</w:t>
-      </w:r>
-    </w:p>
-    <w:p>
-      <w:pPr>
-        <w:rPr/>
-      </w:pPr>
-      <w:r>
-        <w:rPr>
-          <w:rtl w:val="0"/>
-        </w:rPr>
-        <w:t xml:space="preserve">(Role, Context, ID, Field);</w:t>
-      </w:r>
-    </w:p>
-    <w:p>
-      <w:pPr>
-        <w:rPr/>
-      </w:pPr>
-      <w:r>
-        <w:rPr>
-          <w:rtl w:val="0"/>
-        </w:rPr>
-      </w:r>
-    </w:p>
-    <w:p>
-      <w:pPr>
-        <w:rPr/>
-      </w:pPr>
-      <w:r>
-        <w:rPr>
-          <w:rtl w:val="0"/>
-        </w:rPr>
-        <w:t xml:space="preserve">Resource : Role. class. Monad Value (instance)</w:t>
-      </w:r>
-    </w:p>
-    <w:p>
-      <w:pPr>
-        <w:rPr/>
-      </w:pPr>
-      <w:r>
-        <w:rPr>
-          <w:rtl w:val="0"/>
-        </w:rPr>
-        <w:t xml:space="preserve">(Resource, Role, Context, ID);</w:t>
-      </w:r>
-    </w:p>
-    <w:p>
-      <w:pPr>
-        <w:rPr/>
-      </w:pPr>
-      <w:r>
-        <w:rPr>
-          <w:rtl w:val="0"/>
-        </w:rPr>
-      </w:r>
-    </w:p>
-    <w:p>
-      <w:pPr>
-        <w:rPr/>
-      </w:pPr>
-      <w:r>
-        <w:rPr>
-          <w:rtl w:val="0"/>
-        </w:rPr>
-        <w:t xml:space="preserve">Kind : Resource. selector / transform (Functor mapping). Monad Value Type (metaclass / role)</w:t>
-      </w:r>
-    </w:p>
-    <w:p>
-      <w:pPr>
-        <w:rPr/>
-      </w:pPr>
-      <w:r>
-        <w:rPr>
-          <w:rtl w:val="0"/>
-        </w:rPr>
-        <w:t xml:space="preserve">(Kind, Resource, Role, Context);</w:t>
+        <w:t xml:space="preserve">Role / Predicate : Context. metaclass (CSPO Context types). Selector / traversal (Resource set specification).</w:t>
+      </w:r>
+    </w:p>
+    <w:p>
+      <w:pPr>
+        <w:rPr/>
+      </w:pPr>
+      <w:r>
+        <w:rPr>
+          <w:rtl w:val="0"/>
+        </w:rPr>
+        <w:t xml:space="preserve">(Role / Predicate, Context, ID, Field);</w:t>
+      </w:r>
+    </w:p>
+    <w:p>
+      <w:pPr>
+        <w:rPr/>
+      </w:pPr>
+      <w:r>
+        <w:rPr>
+          <w:rtl w:val="0"/>
+        </w:rPr>
+      </w:r>
+    </w:p>
+    <w:p>
+      <w:pPr>
+        <w:rPr/>
+      </w:pPr>
+      <w:r>
+        <w:rPr>
+          <w:rtl w:val="0"/>
+        </w:rPr>
+        <w:t xml:space="preserve">Resource : Roles / Predicates. class. Monad Value (instance)</w:t>
+      </w:r>
+    </w:p>
+    <w:p>
+      <w:pPr>
+        <w:rPr/>
+      </w:pPr>
+      <w:r>
+        <w:rPr>
+          <w:rtl w:val="0"/>
+        </w:rPr>
+        <w:t xml:space="preserve">(Resource, Role / Predicate, Context, ID);</w:t>
+      </w:r>
+    </w:p>
+    <w:p>
+      <w:pPr>
+        <w:rPr/>
+      </w:pPr>
+      <w:r>
+        <w:rPr>
+          <w:rtl w:val="0"/>
+        </w:rPr>
+      </w:r>
+    </w:p>
+    <w:p>
+      <w:pPr>
+        <w:rPr/>
+      </w:pPr>
+      <w:r>
+        <w:rPr>
+          <w:rtl w:val="0"/>
+        </w:rPr>
+        <w:t xml:space="preserve">Kind : Resource. Monad Value Type (metaclass / role)</w:t>
+      </w:r>
+    </w:p>
+    <w:p>
+      <w:pPr>
+        <w:rPr/>
+      </w:pPr>
+      <w:r>
+        <w:rPr>
+          <w:rtl w:val="0"/>
+        </w:rPr>
+        <w:t xml:space="preserve">(Kind, Resource, Role / Predicate, Context);</w:t>
       </w:r>
     </w:p>
     <w:p>
@@ -840,7 +840,7 @@
         <w:rPr>
           <w:rtl w:val="0"/>
         </w:rPr>
-        <w:t xml:space="preserve">(Statement, Kind, Resource, Role);</w:t>
+        <w:t xml:space="preserve">(Statement, Kind, Resource, Role / Predicate);</w:t>
       </w:r>
     </w:p>
     <w:p>
@@ -1244,6 +1244,120 @@
           <w:rtl w:val="0"/>
         </w:rPr>
         <w:t xml:space="preserve">Domain</w:t>
+      </w:r>
+    </w:p>
+    <w:p>
+      <w:pPr>
+        <w:rPr/>
+      </w:pPr>
+      <w:r>
+        <w:rPr>
+          <w:rtl w:val="0"/>
+        </w:rPr>
+      </w:r>
+    </w:p>
+    <w:p>
+      <w:pPr>
+        <w:ind w:left="0" w:firstLine="0"/>
+        <w:rPr/>
+      </w:pPr>
+      <w:r>
+        <w:rPr>
+          <w:rtl w:val="0"/>
+        </w:rPr>
+        <w:t xml:space="preserve">Controller: DTOs:</w:t>
+      </w:r>
+    </w:p>
+    <w:p>
+      <w:pPr>
+        <w:ind w:left="0" w:firstLine="0"/>
+        <w:rPr/>
+      </w:pPr>
+      <w:r>
+        <w:rPr>
+          <w:rtl w:val="0"/>
+        </w:rPr>
+      </w:r>
+    </w:p>
+    <w:p>
+      <w:pPr>
+        <w:ind w:left="0" w:firstLine="0"/>
+        <w:rPr/>
+      </w:pPr>
+      <w:r>
+        <w:rPr>
+          <w:rtl w:val="0"/>
+        </w:rPr>
+        <w:t xml:space="preserve">Aggregated super Contexts occurrences collection.</w:t>
+      </w:r>
+    </w:p>
+    <w:p>
+      <w:pPr>
+        <w:ind w:left="0" w:firstLine="0"/>
+        <w:rPr/>
+      </w:pPr>
+      <w:r>
+        <w:rPr>
+          <w:rtl w:val="0"/>
+        </w:rPr>
+      </w:r>
+    </w:p>
+    <w:p>
+      <w:pPr>
+        <w:ind w:left="0" w:firstLine="0"/>
+        <w:rPr/>
+      </w:pPr>
+      <w:r>
+        <w:rPr>
+          <w:rtl w:val="0"/>
+        </w:rPr>
+        <w:t xml:space="preserve">Statements expanded view (occurrences traversal).</w:t>
+      </w:r>
+    </w:p>
+    <w:p>
+      <w:pPr>
+        <w:ind w:left="0" w:firstLine="0"/>
+        <w:rPr/>
+      </w:pPr>
+      <w:r>
+        <w:rPr>
+          <w:rtl w:val="0"/>
+        </w:rPr>
+      </w:r>
+    </w:p>
+    <w:p>
+      <w:pPr>
+        <w:ind w:left="0" w:firstLine="0"/>
+        <w:rPr/>
+      </w:pPr>
+      <w:r>
+        <w:rPr>
+          <w:rtl w:val="0"/>
+        </w:rPr>
+        <w:t xml:space="preserve">Transforms:</w:t>
+      </w:r>
+    </w:p>
+    <w:p>
+      <w:pPr>
+        <w:ind w:left="0" w:firstLine="0"/>
+        <w:rPr/>
+      </w:pPr>
+      <w:r>
+        <w:rPr>
+          <w:rtl w:val="0"/>
+        </w:rPr>
+      </w:r>
+    </w:p>
+    <w:p>
+      <w:pPr>
+        <w:ind w:left="0" w:firstLine="0"/>
+        <w:rPr/>
+      </w:pPr>
+      <w:r>
+        <w:rPr>
+          <w:rtl w:val="0"/>
+        </w:rPr>
+        <w:t xml:space="preserve">DTO: Mapping (Function). From DTO Layer type to DTO Context Layer occurrences type. Stateful Transforms.</w:t>
       </w:r>
     </w:p>
     <w:p>
@@ -1627,7 +1741,7 @@
         <w:rPr>
           <w:rtl w:val="0"/>
         </w:rPr>
-        <w:t xml:space="preserve">Flow&lt;Relationship&lt;Entity[]&gt;;</w:t>
+        <w:t xml:space="preserve">Flow&lt;Relationship[]&gt;;</w:t>
       </w:r>
     </w:p>
     <w:p>
@@ -1661,6 +1775,98 @@
           <w:rtl w:val="0"/>
         </w:rPr>
         <w:t xml:space="preserve">Functional Model Monads wraps Meta Model Layers DTOs which represents an endpoint / interface for its Resource URI type and instance.</w:t>
+      </w:r>
+    </w:p>
+    <w:p>
+      <w:pPr>
+        <w:ind w:left="0" w:firstLine="0"/>
+        <w:rPr/>
+      </w:pPr>
+      <w:r>
+        <w:rPr>
+          <w:rtl w:val="0"/>
+        </w:rPr>
+      </w:r>
+    </w:p>
+    <w:p>
+      <w:pPr>
+        <w:ind w:left="0" w:firstLine="0"/>
+        <w:rPr/>
+      </w:pPr>
+      <w:r>
+        <w:rPr>
+          <w:rtl w:val="0"/>
+        </w:rPr>
+        <w:t xml:space="preserve">View. Monads:</w:t>
+      </w:r>
+    </w:p>
+    <w:p>
+      <w:pPr>
+        <w:ind w:left="0" w:firstLine="0"/>
+        <w:rPr/>
+      </w:pPr>
+      <w:r>
+        <w:rPr>
+          <w:rtl w:val="0"/>
+        </w:rPr>
+      </w:r>
+    </w:p>
+    <w:p>
+      <w:pPr>
+        <w:ind w:left="0" w:firstLine="0"/>
+        <w:rPr/>
+      </w:pPr>
+      <w:r>
+        <w:rPr>
+          <w:rtl w:val="0"/>
+        </w:rPr>
+        <w:t xml:space="preserve">Layer Monad::of(Layer Monad hierarchcally compatible DTO);</w:t>
+      </w:r>
+    </w:p>
+    <w:p>
+      <w:pPr>
+        <w:ind w:left="0" w:firstLine="0"/>
+        <w:rPr/>
+      </w:pPr>
+      <w:r>
+        <w:rPr>
+          <w:rtl w:val="0"/>
+        </w:rPr>
+      </w:r>
+    </w:p>
+    <w:p>
+      <w:pPr>
+        <w:ind w:left="0" w:firstLine="0"/>
+        <w:rPr/>
+      </w:pPr>
+      <w:r>
+        <w:rPr>
+          <w:rtl w:val="0"/>
+        </w:rPr>
+        <w:t xml:space="preserve">Layer Monad::flatMap(Layer hierarchically compatible DTO) : DTO Context Layer occurrences type Layer Monad.</w:t>
+      </w:r>
+    </w:p>
+    <w:p>
+      <w:pPr>
+        <w:ind w:left="0" w:firstLine="0"/>
+        <w:rPr/>
+      </w:pPr>
+      <w:r>
+        <w:rPr>
+          <w:rtl w:val="0"/>
+        </w:rPr>
+      </w:r>
+    </w:p>
+    <w:p>
+      <w:pPr>
+        <w:ind w:left="0" w:firstLine="0"/>
+        <w:rPr/>
+      </w:pPr>
+      <w:r>
+        <w:rPr>
+          <w:rtl w:val="0"/>
+        </w:rPr>
+        <w:t xml:space="preserve">Layer Monad::value : DTO;</w:t>
       </w:r>
     </w:p>
     <w:p>
@@ -1716,6 +1922,145 @@
         <w:rPr>
           <w:rtl w:val="0"/>
         </w:rPr>
+      </w:r>
+    </w:p>
+    <w:p>
+      <w:pPr>
+        <w:ind w:left="0" w:firstLine="0"/>
+        <w:rPr/>
+      </w:pPr>
+      <w:r>
+        <w:rPr>
+          <w:rtl w:val="0"/>
+        </w:rPr>
+        <w:t xml:space="preserve">Matching: Selectors.</w:t>
+      </w:r>
+    </w:p>
+    <w:p>
+      <w:pPr>
+        <w:ind w:left="0" w:firstLine="0"/>
+        <w:rPr/>
+      </w:pPr>
+      <w:r>
+        <w:rPr>
+          <w:rtl w:val="0"/>
+        </w:rPr>
+        <w:t xml:space="preserve">Traversal: Layers Contexts.</w:t>
+      </w:r>
+    </w:p>
+    <w:p>
+      <w:pPr>
+        <w:ind w:left="0" w:firstLine="0"/>
+        <w:rPr/>
+      </w:pPr>
+      <w:r>
+        <w:rPr>
+          <w:rtl w:val="0"/>
+        </w:rPr>
+      </w:r>
+    </w:p>
+    <w:p>
+      <w:pPr>
+        <w:ind w:left="0" w:firstLine="0"/>
+        <w:rPr/>
+      </w:pPr>
+      <w:r>
+        <w:rPr>
+          <w:rtl w:val="0"/>
+        </w:rPr>
+        <w:t xml:space="preserve">Matching / Traversal: Resource implements Role / Predicate (Role / Predicate Function / Mapping). Aggregated Resources set specification : Message (model / input prompts).</w:t>
+      </w:r>
+    </w:p>
+    <w:p>
+      <w:pPr>
+        <w:ind w:left="0" w:firstLine="0"/>
+        <w:rPr/>
+      </w:pPr>
+      <w:r>
+        <w:rPr>
+          <w:rtl w:val="0"/>
+        </w:rPr>
+      </w:r>
+    </w:p>
+    <w:p>
+      <w:pPr>
+        <w:ind w:left="0" w:firstLine="0"/>
+        <w:rPr/>
+      </w:pPr>
+      <w:r>
+        <w:rPr>
+          <w:rtl w:val="0"/>
+        </w:rPr>
+        <w:t xml:space="preserve">Augmentations:</w:t>
+      </w:r>
+    </w:p>
+    <w:p>
+      <w:pPr>
+        <w:ind w:left="0" w:firstLine="0"/>
+        <w:rPr/>
+      </w:pPr>
+      <w:r>
+        <w:rPr>
+          <w:rtl w:val="0"/>
+        </w:rPr>
+      </w:r>
+    </w:p>
+    <w:p>
+      <w:pPr>
+        <w:ind w:left="0" w:firstLine="0"/>
+        <w:rPr/>
+      </w:pPr>
+      <w:r>
+        <w:rPr>
+          <w:rtl w:val="0"/>
+        </w:rPr>
+        <w:t xml:space="preserve">Aggregation: Occurrences (clustering). Flat Map of current DTO type.</w:t>
+      </w:r>
+    </w:p>
+    <w:p>
+      <w:pPr>
+        <w:ind w:left="0" w:firstLine="0"/>
+        <w:rPr/>
+      </w:pPr>
+      <w:r>
+        <w:rPr>
+          <w:rtl w:val="0"/>
+        </w:rPr>
+      </w:r>
+    </w:p>
+    <w:p>
+      <w:pPr>
+        <w:ind w:left="0" w:firstLine="0"/>
+        <w:rPr/>
+      </w:pPr>
+      <w:r>
+        <w:rPr>
+          <w:rtl w:val="0"/>
+        </w:rPr>
+        <w:t xml:space="preserve">Activation: Attributes (classification). Flat Map of lower layer DTO type.</w:t>
+      </w:r>
+    </w:p>
+    <w:p>
+      <w:pPr>
+        <w:ind w:left="0" w:firstLine="0"/>
+        <w:rPr/>
+      </w:pPr>
+      <w:r>
+        <w:rPr>
+          <w:rtl w:val="0"/>
+        </w:rPr>
+      </w:r>
+    </w:p>
+    <w:p>
+      <w:pPr>
+        <w:ind w:left="0" w:firstLine="0"/>
+        <w:rPr/>
+      </w:pPr>
+      <w:r>
+        <w:rPr>
+          <w:rtl w:val="0"/>
+        </w:rPr>
+        <w:t xml:space="preserve">Alignment: Values (regression). Flat Map of upper layer DTO type.</w:t>
       </w:r>
     </w:p>
     <w:p>
@@ -10498,7 +10843,7 @@
       <w:pPr>
         <w:numPr>
           <w:ilvl w:val="0"/>
-          <w:numId w:val="2"/>
+          <w:numId w:val="1"/>
         </w:numPr>
         <w:ind w:left="600" w:hanging="360"/>
         <w:rPr/>
@@ -10508,176 +10853,6 @@
           <w:rtl w:val="0"/>
         </w:rPr>
         <w:t xml:space="preserve">Test Browser (Forms / Flows HATEOAS debug console):</w:t>
-      </w:r>
-    </w:p>
-    <w:p>
-      <w:pPr>
-        <w:numPr>
-          <w:ilvl w:val="0"/>
-          <w:numId w:val="2"/>
-        </w:numPr>
-        <w:ind w:left="600" w:hanging="360"/>
-        <w:rPr/>
-      </w:pPr>
-      <w:r>
-        <w:rPr>
-          <w:rtl w:val="0"/>
-        </w:rPr>
-        <w:t xml:space="preserve">Facets: Browse / Stream Model.</w:t>
-      </w:r>
-    </w:p>
-    <w:p>
-      <w:pPr>
-        <w:numPr>
-          <w:ilvl w:val="0"/>
-          <w:numId w:val="2"/>
-        </w:numPr>
-        <w:ind w:left="600" w:hanging="360"/>
-        <w:rPr/>
-      </w:pPr>
-      <w:r>
-        <w:rPr>
-          <w:rtl w:val="0"/>
-        </w:rPr>
-        <w:t xml:space="preserve">Model: Browse / Stream.</w:t>
-      </w:r>
-    </w:p>
-    <w:p>
-      <w:pPr>
-        <w:numPr>
-          <w:ilvl w:val="0"/>
-          <w:numId w:val="2"/>
-        </w:numPr>
-        <w:ind w:left="600" w:hanging="360"/>
-        <w:rPr/>
-      </w:pPr>
-      <w:r>
-        <w:rPr>
-          <w:rtl w:val="0"/>
-        </w:rPr>
-        <w:t xml:space="preserve">Messages: Build / Augmentation Response (Browse / Stream Model).</w:t>
-      </w:r>
-    </w:p>
-    <w:p>
-      <w:pPr>
-        <w:ind w:left="0" w:firstLine="0"/>
-        <w:rPr/>
-      </w:pPr>
-      <w:r>
-        <w:rPr>
-          <w:rtl w:val="0"/>
-        </w:rPr>
-      </w:r>
-    </w:p>
-    <w:p>
-      <w:pPr>
-        <w:numPr>
-          <w:ilvl w:val="0"/>
-          <w:numId w:val="2"/>
-        </w:numPr>
-        <w:ind w:left="600" w:hanging="360"/>
-        <w:rPr/>
-      </w:pPr>
-      <w:r>
-        <w:rPr>
-          <w:rtl w:val="0"/>
-        </w:rPr>
-        <w:t xml:space="preserve">Patterns:</w:t>
-      </w:r>
-    </w:p>
-    <w:p>
-      <w:pPr>
-        <w:numPr>
-          <w:ilvl w:val="0"/>
-          <w:numId w:val="2"/>
-        </w:numPr>
-        <w:ind w:left="600" w:hanging="360"/>
-        <w:rPr/>
-      </w:pPr>
-      <w:r>
-        <w:rPr>
-          <w:rtl w:val="0"/>
-        </w:rPr>
-        <w:t xml:space="preserve">Master / Detail.</w:t>
-      </w:r>
-    </w:p>
-    <w:p>
-      <w:pPr>
-        <w:numPr>
-          <w:ilvl w:val="0"/>
-          <w:numId w:val="2"/>
-        </w:numPr>
-        <w:ind w:left="600" w:hanging="360"/>
-        <w:rPr/>
-      </w:pPr>
-      <w:r>
-        <w:rPr>
-          <w:rtl w:val="0"/>
-        </w:rPr>
-        <w:t xml:space="preserve">Inheritance.</w:t>
-      </w:r>
-    </w:p>
-    <w:p>
-      <w:pPr>
-        <w:numPr>
-          <w:ilvl w:val="0"/>
-          <w:numId w:val="2"/>
-        </w:numPr>
-        <w:ind w:left="600" w:hanging="360"/>
-        <w:rPr/>
-      </w:pPr>
-      <w:r>
-        <w:rPr>
-          <w:rtl w:val="0"/>
-        </w:rPr>
-        <w:t xml:space="preserve">Categories. Ordered Sets. Order relation. Inclusion properties / relations.</w:t>
-      </w:r>
-    </w:p>
-    <w:p>
-      <w:pPr>
-        <w:numPr>
-          <w:ilvl w:val="0"/>
-          <w:numId w:val="2"/>
-        </w:numPr>
-        <w:ind w:left="600" w:hanging="360"/>
-        <w:rPr/>
-      </w:pPr>
-      <w:r>
-        <w:rPr>
-          <w:rtl w:val="0"/>
-        </w:rPr>
-        <w:t xml:space="preserve">Item: Inventory / Product. Order / LineItem.</w:t>
-      </w:r>
-    </w:p>
-    <w:p>
-      <w:pPr>
-        <w:numPr>
-          <w:ilvl w:val="0"/>
-          <w:numId w:val="2"/>
-        </w:numPr>
-        <w:ind w:left="600" w:hanging="360"/>
-        <w:rPr/>
-      </w:pPr>
-      <w:r>
-        <w:rPr>
-          <w:rtl w:val="0"/>
-        </w:rPr>
-        <w:t xml:space="preserve">Others.</w:t>
-      </w:r>
-      <w:r>
-        <w:rPr>
-          <w:rtl w:val="0"/>
-        </w:rPr>
-      </w:r>
-    </w:p>
-    <w:p>
-      <w:pPr>
-        <w:rPr/>
-      </w:pPr>
-      <w:r>
-        <w:rPr>
-          <w:rtl w:val="0"/>
-        </w:rPr>
       </w:r>
     </w:p>
     <w:p>
@@ -10693,7 +10868,7 @@
         <w:rPr>
           <w:rtl w:val="0"/>
         </w:rPr>
-        <w:t xml:space="preserve">Controller: DTOs:</w:t>
+        <w:t xml:space="preserve">Facets: Browse / Stream Model.</w:t>
       </w:r>
     </w:p>
     <w:p>
@@ -10709,7 +10884,7 @@
         <w:rPr>
           <w:rtl w:val="0"/>
         </w:rPr>
-        <w:t xml:space="preserve">Aggregated super Contexts occurrences collection.</w:t>
+        <w:t xml:space="preserve">Model: Browse / Stream.</w:t>
       </w:r>
     </w:p>
     <w:p>
@@ -10725,7 +10900,18 @@
         <w:rPr>
           <w:rtl w:val="0"/>
         </w:rPr>
-        <w:t xml:space="preserve">Statements expanded view (occurrences traversal).</w:t>
+        <w:t xml:space="preserve">Messages: Build / Augmentation Response (Browse / Stream Model).</w:t>
+      </w:r>
+    </w:p>
+    <w:p>
+      <w:pPr>
+        <w:ind w:left="0" w:firstLine="0"/>
+        <w:rPr/>
+      </w:pPr>
+      <w:r>
+        <w:rPr>
+          <w:rtl w:val="0"/>
+        </w:rPr>
       </w:r>
     </w:p>
     <w:p>
@@ -10741,7 +10927,7 @@
         <w:rPr>
           <w:rtl w:val="0"/>
         </w:rPr>
-        <w:t xml:space="preserve">Transforms:</w:t>
+        <w:t xml:space="preserve">Patterns:</w:t>
       </w:r>
     </w:p>
     <w:p>
@@ -10757,18 +10943,7 @@
         <w:rPr>
           <w:rtl w:val="0"/>
         </w:rPr>
-        <w:t xml:space="preserve">DTO: Mapping (Function). From DTO Layer type to DTO Context Layer occurrences type. Stateful Transforms.</w:t>
-      </w:r>
-    </w:p>
-    <w:p>
-      <w:pPr>
-        <w:ind w:left="0" w:firstLine="0"/>
-        <w:rPr/>
-      </w:pPr>
-      <w:r>
-        <w:rPr>
-          <w:rtl w:val="0"/>
-        </w:rPr>
+        <w:t xml:space="preserve">Master / Detail.</w:t>
       </w:r>
     </w:p>
     <w:p>
@@ -10784,7 +10959,7 @@
         <w:rPr>
           <w:rtl w:val="0"/>
         </w:rPr>
-        <w:t xml:space="preserve">View: Monads:</w:t>
+        <w:t xml:space="preserve">Inheritance.</w:t>
       </w:r>
     </w:p>
     <w:p>
@@ -10800,7 +10975,7 @@
         <w:rPr>
           <w:rtl w:val="0"/>
         </w:rPr>
-        <w:t xml:space="preserve">Layer Monad::of(Layer Monad hierarchcally compatible DTO);</w:t>
+        <w:t xml:space="preserve">Categories. Ordered Sets. Order relation. Inclusion properties / relations.</w:t>
       </w:r>
     </w:p>
     <w:p>
@@ -10816,7 +10991,7 @@
         <w:rPr>
           <w:rtl w:val="0"/>
         </w:rPr>
-        <w:t xml:space="preserve">Layer Monad::flatMap(Layer hierarchically compatible DTO) : DTO Context Layer occurrences type Layer Monad.</w:t>
+        <w:t xml:space="preserve">Item: Inventory / Product. Order / LineItem.</w:t>
       </w:r>
     </w:p>
     <w:p>
@@ -10832,132 +11007,7 @@
         <w:rPr>
           <w:rtl w:val="0"/>
         </w:rPr>
-        <w:t xml:space="preserve">Layer Monad::value : DTO;</w:t>
-      </w:r>
-    </w:p>
-    <w:p>
-      <w:pPr>
-        <w:ind w:left="0" w:firstLine="0"/>
-        <w:rPr/>
-      </w:pPr>
-      <w:r>
-        <w:rPr>
-          <w:rtl w:val="0"/>
-        </w:rPr>
-      </w:r>
-    </w:p>
-    <w:p>
-      <w:pPr>
-        <w:numPr>
-          <w:ilvl w:val="0"/>
-          <w:numId w:val="1"/>
-        </w:numPr>
-        <w:ind w:left="600" w:hanging="360"/>
-        <w:rPr/>
-      </w:pPr>
-      <w:r>
-        <w:rPr>
-          <w:rtl w:val="0"/>
-        </w:rPr>
-        <w:t xml:space="preserve">Matching: Selectors.</w:t>
-      </w:r>
-    </w:p>
-    <w:p>
-      <w:pPr>
-        <w:numPr>
-          <w:ilvl w:val="0"/>
-          <w:numId w:val="1"/>
-        </w:numPr>
-        <w:ind w:left="600" w:hanging="360"/>
-        <w:rPr/>
-      </w:pPr>
-      <w:r>
-        <w:rPr>
-          <w:rtl w:val="0"/>
-        </w:rPr>
-        <w:t xml:space="preserve">Traversal: Layers Contexts.</w:t>
-      </w:r>
-    </w:p>
-    <w:p>
-      <w:pPr>
-        <w:numPr>
-          <w:ilvl w:val="0"/>
-          <w:numId w:val="1"/>
-        </w:numPr>
-        <w:ind w:left="600" w:hanging="360"/>
-        <w:rPr>
-          <w:u w:val="none"/>
-        </w:rPr>
-      </w:pPr>
-      <w:r>
-        <w:rPr>
-          <w:rtl w:val="0"/>
-        </w:rPr>
-        <w:t xml:space="preserve">Matching / Traversal: Resource implements Predicate (Function / Mapping). Aggregated Resources set specification : Message (model / input prompts).</w:t>
-      </w:r>
-    </w:p>
-    <w:p>
-      <w:pPr>
-        <w:numPr>
-          <w:ilvl w:val="0"/>
-          <w:numId w:val="1"/>
-        </w:numPr>
-        <w:ind w:left="600" w:hanging="360"/>
-        <w:rPr/>
-      </w:pPr>
-      <w:r>
-        <w:rPr>
-          <w:rtl w:val="0"/>
-        </w:rPr>
-        <w:t xml:space="preserve">Augmentations:</w:t>
-      </w:r>
-    </w:p>
-    <w:p>
-      <w:pPr>
-        <w:numPr>
-          <w:ilvl w:val="0"/>
-          <w:numId w:val="1"/>
-        </w:numPr>
-        <w:ind w:left="600" w:hanging="360"/>
-        <w:rPr/>
-      </w:pPr>
-      <w:r>
-        <w:rPr>
-          <w:rtl w:val="0"/>
-        </w:rPr>
-        <w:t xml:space="preserve">Aggregation: Occurrences (clustering).</w:t>
-      </w:r>
-    </w:p>
-    <w:p>
-      <w:pPr>
-        <w:numPr>
-          <w:ilvl w:val="0"/>
-          <w:numId w:val="1"/>
-        </w:numPr>
-        <w:ind w:left="600" w:hanging="360"/>
-        <w:rPr/>
-      </w:pPr>
-      <w:r>
-        <w:rPr>
-          <w:rtl w:val="0"/>
-        </w:rPr>
-        <w:t xml:space="preserve">Activation: Attributes (classification).</w:t>
-      </w:r>
-    </w:p>
-    <w:p>
-      <w:pPr>
-        <w:numPr>
-          <w:ilvl w:val="0"/>
-          <w:numId w:val="1"/>
-        </w:numPr>
-        <w:ind w:left="600" w:hanging="360"/>
-        <w:rPr/>
-      </w:pPr>
-      <w:r>
-        <w:rPr>
-          <w:rtl w:val="0"/>
-        </w:rPr>
-        <w:t xml:space="preserve">Alignment: Values (regression).</w:t>
+        <w:t xml:space="preserve">Others.</w:t>
       </w:r>
     </w:p>
     <w:p>
@@ -11181,211 +11231,8 @@
       </w:rPr>
     </w:lvl>
   </w:abstractNum>
-  <w:abstractNum w:abstractNumId="2">
-    <w:lvl w:ilvl="0">
-      <w:start w:val="1"/>
-      <w:numFmt w:val="bullet"/>
-      <w:lvlText w:val="●"/>
-      <w:lvlJc w:val="left"/>
-      <w:pPr>
-        <w:ind w:left="600" w:hanging="360"/>
-      </w:pPr>
-      <w:rPr>
-        <w:rFonts w:ascii="Arial" w:cs="Arial" w:eastAsia="Arial" w:hAnsi="Arial"/>
-        <w:b w:val="0"/>
-        <w:i w:val="0"/>
-        <w:smallCaps w:val="0"/>
-        <w:strike w:val="0"/>
-        <w:color w:val="000000"/>
-        <w:sz w:val="22"/>
-        <w:szCs w:val="22"/>
-        <w:u w:val="none"/>
-        <w:shd w:fill="auto" w:val="clear"/>
-        <w:vertAlign w:val="baseline"/>
-      </w:rPr>
-    </w:lvl>
-    <w:lvl w:ilvl="1">
-      <w:start w:val="1"/>
-      <w:numFmt w:val="bullet"/>
-      <w:lvlText w:val="○"/>
-      <w:lvlJc w:val="left"/>
-      <w:pPr>
-        <w:ind w:left="1440" w:hanging="360"/>
-      </w:pPr>
-      <w:rPr>
-        <w:rFonts w:ascii="Arial" w:cs="Arial" w:eastAsia="Arial" w:hAnsi="Arial"/>
-        <w:b w:val="0"/>
-        <w:i w:val="0"/>
-        <w:smallCaps w:val="0"/>
-        <w:strike w:val="0"/>
-        <w:color w:val="000000"/>
-        <w:sz w:val="22"/>
-        <w:szCs w:val="22"/>
-        <w:u w:val="none"/>
-        <w:shd w:fill="auto" w:val="clear"/>
-        <w:vertAlign w:val="baseline"/>
-      </w:rPr>
-    </w:lvl>
-    <w:lvl w:ilvl="2">
-      <w:start w:val="1"/>
-      <w:numFmt w:val="bullet"/>
-      <w:lvlText w:val="■"/>
-      <w:lvlJc w:val="left"/>
-      <w:pPr>
-        <w:ind w:left="2160" w:hanging="360"/>
-      </w:pPr>
-      <w:rPr>
-        <w:rFonts w:ascii="Arial" w:cs="Arial" w:eastAsia="Arial" w:hAnsi="Arial"/>
-        <w:b w:val="0"/>
-        <w:i w:val="0"/>
-        <w:smallCaps w:val="0"/>
-        <w:strike w:val="0"/>
-        <w:color w:val="000000"/>
-        <w:sz w:val="22"/>
-        <w:szCs w:val="22"/>
-        <w:u w:val="none"/>
-        <w:shd w:fill="auto" w:val="clear"/>
-        <w:vertAlign w:val="baseline"/>
-      </w:rPr>
-    </w:lvl>
-    <w:lvl w:ilvl="3">
-      <w:start w:val="1"/>
-      <w:numFmt w:val="bullet"/>
-      <w:lvlText w:val="■"/>
-      <w:lvlJc w:val="left"/>
-      <w:pPr>
-        <w:ind w:left="2880" w:hanging="360"/>
-      </w:pPr>
-      <w:rPr>
-        <w:rFonts w:ascii="Arial" w:cs="Arial" w:eastAsia="Arial" w:hAnsi="Arial"/>
-        <w:b w:val="0"/>
-        <w:i w:val="0"/>
-        <w:smallCaps w:val="0"/>
-        <w:strike w:val="0"/>
-        <w:color w:val="000000"/>
-        <w:sz w:val="22"/>
-        <w:szCs w:val="22"/>
-        <w:u w:val="none"/>
-        <w:shd w:fill="auto" w:val="clear"/>
-        <w:vertAlign w:val="baseline"/>
-      </w:rPr>
-    </w:lvl>
-    <w:lvl w:ilvl="4">
-      <w:start w:val="1"/>
-      <w:numFmt w:val="bullet"/>
-      <w:lvlText w:val="■"/>
-      <w:lvlJc w:val="left"/>
-      <w:pPr>
-        <w:ind w:left="3600" w:hanging="360"/>
-      </w:pPr>
-      <w:rPr>
-        <w:rFonts w:ascii="Arial" w:cs="Arial" w:eastAsia="Arial" w:hAnsi="Arial"/>
-        <w:b w:val="0"/>
-        <w:i w:val="0"/>
-        <w:smallCaps w:val="0"/>
-        <w:strike w:val="0"/>
-        <w:color w:val="000000"/>
-        <w:sz w:val="22"/>
-        <w:szCs w:val="22"/>
-        <w:u w:val="none"/>
-        <w:shd w:fill="auto" w:val="clear"/>
-        <w:vertAlign w:val="baseline"/>
-      </w:rPr>
-    </w:lvl>
-    <w:lvl w:ilvl="5">
-      <w:start w:val="1"/>
-      <w:numFmt w:val="bullet"/>
-      <w:lvlText w:val="■"/>
-      <w:lvlJc w:val="left"/>
-      <w:pPr>
-        <w:ind w:left="4320" w:hanging="360"/>
-      </w:pPr>
-      <w:rPr>
-        <w:rFonts w:ascii="Arial" w:cs="Arial" w:eastAsia="Arial" w:hAnsi="Arial"/>
-        <w:b w:val="0"/>
-        <w:i w:val="0"/>
-        <w:smallCaps w:val="0"/>
-        <w:strike w:val="0"/>
-        <w:color w:val="000000"/>
-        <w:sz w:val="22"/>
-        <w:szCs w:val="22"/>
-        <w:u w:val="none"/>
-        <w:shd w:fill="auto" w:val="clear"/>
-        <w:vertAlign w:val="baseline"/>
-      </w:rPr>
-    </w:lvl>
-    <w:lvl w:ilvl="6">
-      <w:start w:val="1"/>
-      <w:numFmt w:val="bullet"/>
-      <w:lvlText w:val="■"/>
-      <w:lvlJc w:val="left"/>
-      <w:pPr>
-        <w:ind w:left="5040" w:hanging="360"/>
-      </w:pPr>
-      <w:rPr>
-        <w:rFonts w:ascii="Arial" w:cs="Arial" w:eastAsia="Arial" w:hAnsi="Arial"/>
-        <w:b w:val="0"/>
-        <w:i w:val="0"/>
-        <w:smallCaps w:val="0"/>
-        <w:strike w:val="0"/>
-        <w:color w:val="000000"/>
-        <w:sz w:val="22"/>
-        <w:szCs w:val="22"/>
-        <w:u w:val="none"/>
-        <w:shd w:fill="auto" w:val="clear"/>
-        <w:vertAlign w:val="baseline"/>
-      </w:rPr>
-    </w:lvl>
-    <w:lvl w:ilvl="7">
-      <w:start w:val="1"/>
-      <w:numFmt w:val="bullet"/>
-      <w:lvlText w:val="■"/>
-      <w:lvlJc w:val="left"/>
-      <w:pPr>
-        <w:ind w:left="5760" w:hanging="360"/>
-      </w:pPr>
-      <w:rPr>
-        <w:rFonts w:ascii="Arial" w:cs="Arial" w:eastAsia="Arial" w:hAnsi="Arial"/>
-        <w:b w:val="0"/>
-        <w:i w:val="0"/>
-        <w:smallCaps w:val="0"/>
-        <w:strike w:val="0"/>
-        <w:color w:val="000000"/>
-        <w:sz w:val="22"/>
-        <w:szCs w:val="22"/>
-        <w:u w:val="none"/>
-        <w:shd w:fill="auto" w:val="clear"/>
-        <w:vertAlign w:val="baseline"/>
-      </w:rPr>
-    </w:lvl>
-    <w:lvl w:ilvl="8">
-      <w:start w:val="1"/>
-      <w:numFmt w:val="bullet"/>
-      <w:lvlText w:val="■"/>
-      <w:lvlJc w:val="left"/>
-      <w:pPr>
-        <w:ind w:left="6480" w:hanging="360"/>
-      </w:pPr>
-      <w:rPr>
-        <w:rFonts w:ascii="Arial" w:cs="Arial" w:eastAsia="Arial" w:hAnsi="Arial"/>
-        <w:b w:val="0"/>
-        <w:i w:val="0"/>
-        <w:smallCaps w:val="0"/>
-        <w:strike w:val="0"/>
-        <w:color w:val="000000"/>
-        <w:sz w:val="22"/>
-        <w:szCs w:val="22"/>
-        <w:u w:val="none"/>
-        <w:shd w:fill="auto" w:val="clear"/>
-        <w:vertAlign w:val="baseline"/>
-      </w:rPr>
-    </w:lvl>
-  </w:abstractNum>
   <w:num w:numId="1">
     <w:abstractNumId w:val="1"/>
-  </w:num>
-  <w:num w:numId="2">
-    <w:abstractNumId w:val="2"/>
   </w:num>
 </w:numbering>
 </file>

--- a/Borrador.docx
+++ b/Borrador.docx
@@ -1911,7 +1911,7 @@
         <w:rPr>
           <w:rtl w:val="0"/>
         </w:rPr>
-        <w:t xml:space="preserve">Domain Controllers (DTO) handled Functional Model API Transforms.</w:t>
+        <w:t xml:space="preserve">Domain Controllers (DTO) handled Functional Model API Selector / Transforms.</w:t>
       </w:r>
     </w:p>
     <w:p>
@@ -1968,7 +1968,30 @@
         <w:rPr>
           <w:rtl w:val="0"/>
         </w:rPr>
-        <w:t xml:space="preserve">Matching / Traversal: Resource implements Role / Predicate (Role / Predicate Function / Mapping). Aggregated Resources set specification : Message (model / input prompts).</w:t>
+        <w:t xml:space="preserve">Matching / Traversal: Resource DTO implements Role / Predicate (Role / Predicate Function / Mapping). Aggregated Resources set specification : Message (model / input prompts).</w:t>
+      </w:r>
+    </w:p>
+    <w:p>
+      <w:pPr>
+        <w:ind w:left="0" w:firstLine="0"/>
+        <w:rPr/>
+      </w:pPr>
+      <w:r>
+        <w:rPr>
+          <w:rtl w:val="0"/>
+        </w:rPr>
+      </w:r>
+    </w:p>
+    <w:p>
+      <w:pPr>
+        <w:ind w:left="0" w:firstLine="0"/>
+        <w:rPr/>
+      </w:pPr>
+      <w:r>
+        <w:rPr>
+          <w:rtl w:val="0"/>
+        </w:rPr>
+        <w:t xml:space="preserve">Transforms: Resource DTO implements Mapping / Function.</w:t>
       </w:r>
     </w:p>
     <w:p>
@@ -2061,6 +2084,261 @@
           <w:rtl w:val="0"/>
         </w:rPr>
         <w:t xml:space="preserve">Alignment: Values (regression). Flat Map of upper layer DTO type.</w:t>
+      </w:r>
+    </w:p>
+    <w:p>
+      <w:pPr>
+        <w:ind w:left="0" w:firstLine="0"/>
+        <w:rPr/>
+      </w:pPr>
+      <w:r>
+        <w:rPr>
+          <w:rtl w:val="0"/>
+        </w:rPr>
+      </w:r>
+    </w:p>
+    <w:p>
+      <w:pPr>
+        <w:ind w:left="0" w:firstLine="0"/>
+        <w:rPr/>
+      </w:pPr>
+      <w:r>
+        <w:rPr>
+          <w:rtl w:val="0"/>
+        </w:rPr>
+        <w:t xml:space="preserve">TBD.</w:t>
+      </w:r>
+    </w:p>
+    <w:p>
+      <w:pPr>
+        <w:ind w:left="0" w:firstLine="0"/>
+        <w:rPr/>
+      </w:pPr>
+      <w:r>
+        <w:rPr>
+          <w:rtl w:val="0"/>
+        </w:rPr>
+      </w:r>
+    </w:p>
+    <w:p>
+      <w:pPr>
+        <w:numPr>
+          <w:ilvl w:val="0"/>
+          <w:numId w:val="2"/>
+        </w:numPr>
+        <w:ind w:left="600" w:hanging="360"/>
+      </w:pPr>
+      <w:r>
+        <w:rPr>
+          <w:rtl w:val="0"/>
+        </w:rPr>
+        <w:t xml:space="preserve">DTOs: Predicates (aggregation roles).</w:t>
+      </w:r>
+    </w:p>
+    <w:p>
+      <w:pPr>
+        <w:numPr>
+          <w:ilvl w:val="0"/>
+          <w:numId w:val="2"/>
+        </w:numPr>
+        <w:ind w:left="600" w:hanging="360"/>
+      </w:pPr>
+      <w:r>
+        <w:rPr>
+          <w:rtl w:val="0"/>
+        </w:rPr>
+        <w:t xml:space="preserve">Message:</w:t>
+      </w:r>
+    </w:p>
+    <w:p>
+      <w:pPr>
+        <w:numPr>
+          <w:ilvl w:val="0"/>
+          <w:numId w:val="2"/>
+        </w:numPr>
+        <w:ind w:left="600" w:hanging="360"/>
+      </w:pPr>
+      <w:r>
+        <w:rPr>
+          <w:rtl w:val="0"/>
+        </w:rPr>
+        <w:t xml:space="preserve">Resource set specification. Functional Mapping (DTOs).</w:t>
+      </w:r>
+    </w:p>
+    <w:p>
+      <w:pPr>
+        <w:numPr>
+          <w:ilvl w:val="0"/>
+          <w:numId w:val="2"/>
+        </w:numPr>
+        <w:ind w:left="600" w:hanging="360"/>
+      </w:pPr>
+      <w:r>
+        <w:rPr>
+          <w:rtl w:val="0"/>
+        </w:rPr>
+        <w:t xml:space="preserve">(Role, Role, Role, Role);</w:t>
+      </w:r>
+    </w:p>
+    <w:p>
+      <w:pPr>
+        <w:numPr>
+          <w:ilvl w:val="0"/>
+          <w:numId w:val="2"/>
+        </w:numPr>
+        <w:ind w:left="600" w:hanging="360"/>
+      </w:pPr>
+      <w:r>
+        <w:rPr>
+          <w:rtl w:val="0"/>
+        </w:rPr>
+        <w:t xml:space="preserve">Role nested Context / ID / Field: Model Value (Field has Context Value) / Prompt.</w:t>
+      </w:r>
+    </w:p>
+    <w:p>
+      <w:pPr>
+        <w:numPr>
+          <w:ilvl w:val="0"/>
+          <w:numId w:val="2"/>
+        </w:numPr>
+        <w:ind w:left="600" w:hanging="360"/>
+      </w:pPr>
+      <w:r>
+        <w:rPr>
+          <w:rtl w:val="0"/>
+        </w:rPr>
+        <w:t xml:space="preserve">Navigate Role specifications (build Message: values / type faceted placeholders).</w:t>
+      </w:r>
+    </w:p>
+    <w:p>
+      <w:pPr>
+        <w:numPr>
+          <w:ilvl w:val="0"/>
+          <w:numId w:val="2"/>
+        </w:numPr>
+        <w:ind w:left="600" w:hanging="360"/>
+      </w:pPr>
+      <w:r>
+        <w:rPr>
+          <w:rtl w:val="0"/>
+        </w:rPr>
+        <w:t xml:space="preserve">Augmentations:</w:t>
+      </w:r>
+    </w:p>
+    <w:p>
+      <w:pPr>
+        <w:numPr>
+          <w:ilvl w:val="0"/>
+          <w:numId w:val="2"/>
+        </w:numPr>
+        <w:ind w:left="600" w:hanging="360"/>
+      </w:pPr>
+      <w:r>
+        <w:rPr>
+          <w:rtl w:val="0"/>
+        </w:rPr>
+        <w:t xml:space="preserve">Functional Message Mappings.</w:t>
+      </w:r>
+    </w:p>
+    <w:p>
+      <w:pPr>
+        <w:numPr>
+          <w:ilvl w:val="0"/>
+          <w:numId w:val="2"/>
+        </w:numPr>
+        <w:ind w:left="600" w:hanging="360"/>
+      </w:pPr>
+      <w:r>
+        <w:rPr>
+          <w:rtl w:val="0"/>
+        </w:rPr>
+        <w:t xml:space="preserve">Aggregation Message:</w:t>
+      </w:r>
+    </w:p>
+    <w:p>
+      <w:pPr>
+        <w:numPr>
+          <w:ilvl w:val="0"/>
+          <w:numId w:val="2"/>
+        </w:numPr>
+        <w:ind w:left="600" w:hanging="360"/>
+      </w:pPr>
+      <w:r>
+        <w:rPr>
+          <w:rtl w:val="0"/>
+        </w:rPr>
+        <w:t xml:space="preserve">(ContextRole, SubjectRole, PredicateRole, ObjectRole);</w:t>
+      </w:r>
+    </w:p>
+    <w:p>
+      <w:pPr>
+        <w:numPr>
+          <w:ilvl w:val="0"/>
+          <w:numId w:val="2"/>
+        </w:numPr>
+        <w:ind w:left="600" w:hanging="360"/>
+      </w:pPr>
+      <w:r>
+        <w:rPr>
+          <w:rtl w:val="0"/>
+        </w:rPr>
+        <w:t xml:space="preserve">Activation Message:</w:t>
+      </w:r>
+    </w:p>
+    <w:p>
+      <w:pPr>
+        <w:numPr>
+          <w:ilvl w:val="0"/>
+          <w:numId w:val="2"/>
+        </w:numPr>
+        <w:ind w:left="600" w:hanging="360"/>
+      </w:pPr>
+      <w:r>
+        <w:rPr>
+          <w:rtl w:val="0"/>
+        </w:rPr>
+        <w:t xml:space="preserve">(ContextRole, SubjectRole, PredicateRole, ObjectRole);</w:t>
+      </w:r>
+    </w:p>
+    <w:p>
+      <w:pPr>
+        <w:numPr>
+          <w:ilvl w:val="0"/>
+          <w:numId w:val="2"/>
+        </w:numPr>
+        <w:ind w:left="600" w:hanging="360"/>
+      </w:pPr>
+      <w:r>
+        <w:rPr>
+          <w:rtl w:val="0"/>
+        </w:rPr>
+        <w:t xml:space="preserve">Alignment Message:</w:t>
+      </w:r>
+    </w:p>
+    <w:p>
+      <w:pPr>
+        <w:numPr>
+          <w:ilvl w:val="0"/>
+          <w:numId w:val="2"/>
+        </w:numPr>
+        <w:ind w:left="600" w:hanging="360"/>
+      </w:pPr>
+      <w:r>
+        <w:rPr>
+          <w:rtl w:val="0"/>
+        </w:rPr>
+        <w:t xml:space="preserve">(ContextRole, SubjectRole, PredicateRole, ObjectRole);</w:t>
+      </w:r>
+    </w:p>
+    <w:p>
+      <w:pPr>
+        <w:ind w:left="0" w:firstLine="0"/>
+        <w:rPr/>
+      </w:pPr>
+      <w:r>
+        <w:rPr>
+          <w:rtl w:val="0"/>
+        </w:rPr>
       </w:r>
     </w:p>
     <w:p>
@@ -2607,162 +2885,471 @@
         <w:rPr>
           <w:rtl w:val="0"/>
         </w:rPr>
-        <w:t xml:space="preserve">Reactive event driven Message matching / processing / emission of aggregated results.</w:t>
-      </w:r>
-    </w:p>
-    <w:p>
-      <w:pPr>
-        <w:rPr/>
-      </w:pPr>
-      <w:r>
-        <w:rPr>
-          <w:rtl w:val="0"/>
-        </w:rPr>
-      </w:r>
-    </w:p>
-    <w:p>
-      <w:pPr>
-        <w:rPr/>
-      </w:pPr>
-      <w:r>
-        <w:rPr>
-          <w:rtl w:val="0"/>
-        </w:rPr>
-        <w:t xml:space="preserve">Message matching domain layer context instance is subject to the augmentations of regular input values at its corresponding layer (levels) and is populated with an aggregated response of which augmentations gave as result.</w:t>
-      </w:r>
-    </w:p>
-    <w:p>
-      <w:pPr>
-        <w:rPr/>
-      </w:pPr>
-      <w:r>
-        <w:rPr>
-          <w:rtl w:val="0"/>
-        </w:rPr>
-      </w:r>
-    </w:p>
-    <w:p>
-      <w:pPr>
-        <w:rPr/>
-      </w:pPr>
-      <w:r>
-        <w:rPr>
-          <w:rtl w:val="0"/>
-        </w:rPr>
-        <w:t xml:space="preserve">Message Layer : Upper Model Layer Context. Semiotic (Domains) Layer Contexts: Resources performing domains business logic.</w:t>
-      </w:r>
-    </w:p>
-    <w:p>
-      <w:pPr>
-        <w:rPr/>
-      </w:pPr>
-      <w:r>
-        <w:rPr>
-          <w:rtl w:val="0"/>
-        </w:rPr>
-      </w:r>
-    </w:p>
-    <w:p>
-      <w:pPr>
-        <w:ind w:left="0" w:firstLine="0"/>
-        <w:rPr/>
-      </w:pPr>
-      <w:r>
-        <w:rPr>
-          <w:rtl w:val="0"/>
-        </w:rPr>
-        <w:t xml:space="preserve">Message: Perform Augmentations as with source Domains data (Message Layer Context type, Prompts / Assertions: TBD).</w:t>
-      </w:r>
-    </w:p>
-    <w:p>
-      <w:pPr>
-        <w:ind w:left="0" w:firstLine="0"/>
-        <w:rPr/>
-      </w:pPr>
-      <w:r>
-        <w:rPr>
-          <w:rtl w:val="0"/>
-        </w:rPr>
-      </w:r>
-    </w:p>
-    <w:p>
-      <w:pPr>
-        <w:ind w:left="0" w:firstLine="0"/>
-        <w:rPr/>
-      </w:pPr>
-      <w:r>
-        <w:rPr>
-          <w:rtl w:val="0"/>
-        </w:rPr>
-        <w:t xml:space="preserve">Dataflow: streams, domain / range, endpoints, routes, pipelines. Message I/O (prompts: model / client). Bus: Message dispatch. From Aggregation Dataflow matching context subject, kind, resources. Semiotic layer encodes domains graph dataflow.</w:t>
-      </w:r>
-    </w:p>
-    <w:p>
-      <w:pPr>
-        <w:ind w:left="0" w:firstLine="0"/>
-        <w:rPr/>
-      </w:pPr>
-      <w:r>
-        <w:rPr>
-          <w:rtl w:val="0"/>
-        </w:rPr>
-      </w:r>
-    </w:p>
-    <w:p>
-      <w:pPr>
-        <w:ind w:left="0" w:firstLine="0"/>
-        <w:rPr/>
-      </w:pPr>
-      <w:r>
-        <w:rPr>
-          <w:rtl w:val="0"/>
-        </w:rPr>
-        <w:t xml:space="preserve">Meta Model parsing (by Functional API): Layer Rules (inference prescriptions) / Layers Productions (inference propositions). Parse Message as corresponding Layer Context (for which Message proposition is true for prescriptions).</w:t>
-      </w:r>
-    </w:p>
-    <w:p>
-      <w:pPr>
-        <w:rPr/>
-      </w:pPr>
-      <w:r>
-        <w:rPr>
-          <w:rtl w:val="0"/>
-        </w:rPr>
-      </w:r>
-    </w:p>
-    <w:p>
-      <w:pPr>
-        <w:ind w:left="0" w:firstLine="0"/>
-        <w:rPr/>
-      </w:pPr>
-      <w:r>
-        <w:rPr>
-          <w:rtl w:val="0"/>
-        </w:rPr>
-        <w:t xml:space="preserve">Transforms: Kind (transform: Relation Productions of Entity Kinds). Dataflow: Result Transform matching rules signatures.</w:t>
-      </w:r>
-    </w:p>
-    <w:p>
-      <w:pPr>
-        <w:ind w:left="0" w:firstLine="0"/>
-        <w:rPr/>
-      </w:pPr>
-      <w:r>
-        <w:rPr>
-          <w:rtl w:val="0"/>
-        </w:rPr>
-      </w:r>
-    </w:p>
-    <w:p>
-      <w:pPr>
-        <w:ind w:left="0" w:firstLine="0"/>
-        <w:rPr/>
-      </w:pPr>
-      <w:r>
-        <w:rPr>
-          <w:rtl w:val="0"/>
-        </w:rPr>
-        <w:t xml:space="preserve">Build Message graph via navigation of the model (Forms / Flows HATEOAS APIs, Kinds domain / range). Transform mapping: Kind prompts: apply Rule Kind to Production Resource: Productions.</w:t>
+        <w:t xml:space="preserve">Reactive event driven Message Roles / Predicates matching / processing / emission of aggregated matching Resource set results.</w:t>
+      </w:r>
+    </w:p>
+    <w:p>
+      <w:pPr>
+        <w:rPr/>
+      </w:pPr>
+      <w:r>
+        <w:rPr>
+          <w:rtl w:val="0"/>
+        </w:rPr>
+      </w:r>
+    </w:p>
+    <w:p>
+      <w:pPr>
+        <w:rPr/>
+      </w:pPr>
+      <w:r>
+        <w:rPr>
+          <w:rtl w:val="0"/>
+        </w:rPr>
+        <w:t xml:space="preserve">Message: Role / Predicate Context matching. Resource set specification.</w:t>
+      </w:r>
+    </w:p>
+    <w:p>
+      <w:pPr>
+        <w:rPr/>
+      </w:pPr>
+      <w:r>
+        <w:rPr>
+          <w:rtl w:val="0"/>
+        </w:rPr>
+      </w:r>
+    </w:p>
+    <w:p>
+      <w:pPr>
+        <w:rPr/>
+      </w:pPr>
+      <w:r>
+        <w:rPr>
+          <w:rtl w:val="0"/>
+        </w:rPr>
+        <w:t xml:space="preserve">Parse Message as corresponding Layer Context DTO / Functional wrapper and filter interaction Resource set according Role / Predicate matching. Message resolves to inputs (model prompts) and parameters (client prompts) to be populated and augmented from initial matching layer instance and is populated back with an aggregated response of which augmentations gave as result.</w:t>
+      </w:r>
+    </w:p>
+    <w:p>
+      <w:pPr>
+        <w:rPr/>
+      </w:pPr>
+      <w:r>
+        <w:rPr>
+          <w:rtl w:val="0"/>
+        </w:rPr>
+      </w:r>
+    </w:p>
+    <w:p>
+      <w:pPr>
+        <w:ind w:left="0" w:firstLine="0"/>
+        <w:rPr/>
+      </w:pPr>
+      <w:r>
+        <w:rPr>
+          <w:rtl w:val="0"/>
+        </w:rPr>
+        <w:t xml:space="preserve">Message Role / Predicate matching Resource set: Perform Augmentations as with source Domains data (inputs / parameters) of new (prompts) / existing Contexts / Occurrences (Aggregation), of new (prompts) / existing Attributes (Activation) and of new (prompts) / existing Values (Alignment) until there are no further Augmentations (dialogs).</w:t>
+      </w:r>
+    </w:p>
+    <w:p>
+      <w:pPr>
+        <w:rPr/>
+      </w:pPr>
+      <w:r>
+        <w:rPr>
+          <w:rtl w:val="0"/>
+        </w:rPr>
+      </w:r>
+    </w:p>
+    <w:p>
+      <w:pPr>
+        <w:rPr/>
+      </w:pPr>
+      <w:r>
+        <w:rPr>
+          <w:rtl w:val="0"/>
+        </w:rPr>
+        <w:t xml:space="preserve">Selectors: DTOs implementing Predicate interface.</w:t>
+      </w:r>
+    </w:p>
+    <w:p>
+      <w:pPr>
+        <w:rPr/>
+      </w:pPr>
+      <w:r>
+        <w:rPr>
+          <w:rtl w:val="0"/>
+        </w:rPr>
+      </w:r>
+    </w:p>
+    <w:p>
+      <w:pPr>
+        <w:rPr/>
+      </w:pPr>
+      <w:r>
+        <w:rPr>
+          <w:rtl w:val="0"/>
+        </w:rPr>
+        <w:t xml:space="preserve">Transforms: DTOs implementing Function interface.</w:t>
+      </w:r>
+    </w:p>
+    <w:p>
+      <w:pPr>
+        <w:rPr/>
+      </w:pPr>
+      <w:r>
+        <w:rPr>
+          <w:rtl w:val="0"/>
+        </w:rPr>
+      </w:r>
+    </w:p>
+    <w:p>
+      <w:pPr>
+        <w:ind w:left="0" w:firstLine="0"/>
+        <w:rPr/>
+      </w:pPr>
+      <w:r>
+        <w:rPr>
+          <w:rtl w:val="0"/>
+        </w:rPr>
+        <w:t xml:space="preserve">Streams:</w:t>
+      </w:r>
+    </w:p>
+    <w:p>
+      <w:pPr>
+        <w:ind w:left="0" w:firstLine="0"/>
+        <w:rPr/>
+      </w:pPr>
+      <w:r>
+        <w:rPr>
+          <w:rtl w:val="0"/>
+        </w:rPr>
+      </w:r>
+    </w:p>
+    <w:p>
+      <w:pPr>
+        <w:ind w:left="0" w:firstLine="0"/>
+        <w:rPr/>
+      </w:pPr>
+      <w:r>
+        <w:rPr>
+          <w:rtl w:val="0"/>
+        </w:rPr>
+        <w:t xml:space="preserve">Kinds. Filter: Predicate.</w:t>
+      </w:r>
+    </w:p>
+    <w:p>
+      <w:pPr>
+        <w:ind w:left="0" w:firstLine="0"/>
+        <w:rPr/>
+      </w:pPr>
+      <w:r>
+        <w:rPr>
+          <w:rtl w:val="0"/>
+        </w:rPr>
+      </w:r>
+    </w:p>
+    <w:p>
+      <w:pPr>
+        <w:ind w:left="0" w:firstLine="0"/>
+        <w:rPr/>
+      </w:pPr>
+      <w:r>
+        <w:rPr>
+          <w:rtl w:val="0"/>
+        </w:rPr>
+        <w:t xml:space="preserve">Contexts, Occurrences, Attributes, Values: Productions of Predicates according CSPO role application.</w:t>
+      </w:r>
+    </w:p>
+    <w:p>
+      <w:pPr>
+        <w:ind w:left="0" w:firstLine="0"/>
+        <w:rPr/>
+      </w:pPr>
+      <w:r>
+        <w:rPr>
+          <w:rtl w:val="0"/>
+        </w:rPr>
+      </w:r>
+    </w:p>
+    <w:p>
+      <w:pPr>
+        <w:ind w:left="0" w:firstLine="0"/>
+        <w:rPr/>
+      </w:pPr>
+      <w:r>
+        <w:rPr>
+          <w:rtl w:val="0"/>
+        </w:rPr>
+        <w:t xml:space="preserve">Dataflow: Result Transform matching rules signatures of Semiotic graph domain / range.</w:t>
+      </w:r>
+    </w:p>
+    <w:p>
+      <w:pPr>
+        <w:ind w:left="0" w:firstLine="0"/>
+        <w:rPr/>
+      </w:pPr>
+      <w:r>
+        <w:rPr>
+          <w:rtl w:val="0"/>
+        </w:rPr>
+      </w:r>
+    </w:p>
+    <w:p>
+      <w:pPr>
+        <w:ind w:left="0" w:firstLine="0"/>
+        <w:rPr/>
+      </w:pPr>
+      <w:r>
+        <w:rPr>
+          <w:rtl w:val="0"/>
+        </w:rPr>
+        <w:t xml:space="preserve">Build Message graph via navigation of the model (Forms / Flows HATEOAS APIs, domain / range dataflows). Transform mapping: Message prompts: resolve from model / prompt client.</w:t>
+      </w:r>
+    </w:p>
+    <w:p>
+      <w:pPr>
+        <w:ind w:left="0" w:firstLine="0"/>
+        <w:rPr/>
+      </w:pPr>
+      <w:r>
+        <w:rPr>
+          <w:rtl w:val="0"/>
+        </w:rPr>
+      </w:r>
+    </w:p>
+    <w:p>
+      <w:pPr>
+        <w:ind w:left="0" w:firstLine="0"/>
+        <w:rPr/>
+      </w:pPr>
+      <w:r>
+        <w:rPr>
+          <w:rtl w:val="0"/>
+        </w:rPr>
+        <w:t xml:space="preserve">TBD.</w:t>
+      </w:r>
+    </w:p>
+    <w:p>
+      <w:pPr>
+        <w:ind w:left="0" w:firstLine="0"/>
+        <w:rPr/>
+      </w:pPr>
+      <w:r>
+        <w:rPr>
+          <w:rtl w:val="0"/>
+        </w:rPr>
+      </w:r>
+    </w:p>
+    <w:p>
+      <w:pPr>
+        <w:numPr>
+          <w:ilvl w:val="0"/>
+          <w:numId w:val="2"/>
+        </w:numPr>
+        <w:ind w:left="600" w:hanging="360"/>
+      </w:pPr>
+      <w:r>
+        <w:rPr>
+          <w:rtl w:val="0"/>
+        </w:rPr>
+        <w:t xml:space="preserve">DTOs: Predicates (aggregation roles).</w:t>
+      </w:r>
+    </w:p>
+    <w:p>
+      <w:pPr>
+        <w:numPr>
+          <w:ilvl w:val="0"/>
+          <w:numId w:val="2"/>
+        </w:numPr>
+        <w:ind w:left="600" w:hanging="360"/>
+      </w:pPr>
+      <w:r>
+        <w:rPr>
+          <w:rtl w:val="0"/>
+        </w:rPr>
+        <w:t xml:space="preserve">Message:</w:t>
+      </w:r>
+    </w:p>
+    <w:p>
+      <w:pPr>
+        <w:numPr>
+          <w:ilvl w:val="0"/>
+          <w:numId w:val="2"/>
+        </w:numPr>
+        <w:ind w:left="600" w:hanging="360"/>
+      </w:pPr>
+      <w:r>
+        <w:rPr>
+          <w:rtl w:val="0"/>
+        </w:rPr>
+        <w:t xml:space="preserve">Resource set specification. Functional Mapping (DTOs).</w:t>
+      </w:r>
+    </w:p>
+    <w:p>
+      <w:pPr>
+        <w:numPr>
+          <w:ilvl w:val="0"/>
+          <w:numId w:val="2"/>
+        </w:numPr>
+        <w:ind w:left="600" w:hanging="360"/>
+      </w:pPr>
+      <w:r>
+        <w:rPr>
+          <w:rtl w:val="0"/>
+        </w:rPr>
+        <w:t xml:space="preserve">(Role, Role, Role, Role);</w:t>
+      </w:r>
+    </w:p>
+    <w:p>
+      <w:pPr>
+        <w:numPr>
+          <w:ilvl w:val="0"/>
+          <w:numId w:val="2"/>
+        </w:numPr>
+        <w:ind w:left="600" w:hanging="360"/>
+      </w:pPr>
+      <w:r>
+        <w:rPr>
+          <w:rtl w:val="0"/>
+        </w:rPr>
+        <w:t xml:space="preserve">Role nested Context / ID / Field: Model Value (Field has Context Value) / Prompt.</w:t>
+      </w:r>
+    </w:p>
+    <w:p>
+      <w:pPr>
+        <w:numPr>
+          <w:ilvl w:val="0"/>
+          <w:numId w:val="2"/>
+        </w:numPr>
+        <w:ind w:left="600" w:hanging="360"/>
+      </w:pPr>
+      <w:r>
+        <w:rPr>
+          <w:rtl w:val="0"/>
+        </w:rPr>
+        <w:t xml:space="preserve">Navigate Role specifications (build Message: values / type faceted placeholders).</w:t>
+      </w:r>
+    </w:p>
+    <w:p>
+      <w:pPr>
+        <w:numPr>
+          <w:ilvl w:val="0"/>
+          <w:numId w:val="2"/>
+        </w:numPr>
+        <w:ind w:left="600" w:hanging="360"/>
+      </w:pPr>
+      <w:r>
+        <w:rPr>
+          <w:rtl w:val="0"/>
+        </w:rPr>
+        <w:t xml:space="preserve">Augmentations:</w:t>
+      </w:r>
+    </w:p>
+    <w:p>
+      <w:pPr>
+        <w:numPr>
+          <w:ilvl w:val="0"/>
+          <w:numId w:val="2"/>
+        </w:numPr>
+        <w:ind w:left="600" w:hanging="360"/>
+      </w:pPr>
+      <w:r>
+        <w:rPr>
+          <w:rtl w:val="0"/>
+        </w:rPr>
+        <w:t xml:space="preserve">Functional Message Mappings.</w:t>
+      </w:r>
+    </w:p>
+    <w:p>
+      <w:pPr>
+        <w:numPr>
+          <w:ilvl w:val="0"/>
+          <w:numId w:val="2"/>
+        </w:numPr>
+        <w:ind w:left="600" w:hanging="360"/>
+      </w:pPr>
+      <w:r>
+        <w:rPr>
+          <w:rtl w:val="0"/>
+        </w:rPr>
+        <w:t xml:space="preserve">Aggregation Message:</w:t>
+      </w:r>
+    </w:p>
+    <w:p>
+      <w:pPr>
+        <w:numPr>
+          <w:ilvl w:val="0"/>
+          <w:numId w:val="2"/>
+        </w:numPr>
+        <w:ind w:left="600" w:hanging="360"/>
+      </w:pPr>
+      <w:r>
+        <w:rPr>
+          <w:rtl w:val="0"/>
+        </w:rPr>
+        <w:t xml:space="preserve">(ContextRole, SubjectRole, PredicateRole, ObjectRole);</w:t>
+      </w:r>
+    </w:p>
+    <w:p>
+      <w:pPr>
+        <w:numPr>
+          <w:ilvl w:val="0"/>
+          <w:numId w:val="2"/>
+        </w:numPr>
+        <w:ind w:left="600" w:hanging="360"/>
+      </w:pPr>
+      <w:r>
+        <w:rPr>
+          <w:rtl w:val="0"/>
+        </w:rPr>
+        <w:t xml:space="preserve">Activation Message:</w:t>
+      </w:r>
+    </w:p>
+    <w:p>
+      <w:pPr>
+        <w:numPr>
+          <w:ilvl w:val="0"/>
+          <w:numId w:val="2"/>
+        </w:numPr>
+        <w:ind w:left="600" w:hanging="360"/>
+      </w:pPr>
+      <w:r>
+        <w:rPr>
+          <w:rtl w:val="0"/>
+        </w:rPr>
+        <w:t xml:space="preserve">(ContextRole, SubjectRole, PredicateRole, ObjectRole);</w:t>
+      </w:r>
+    </w:p>
+    <w:p>
+      <w:pPr>
+        <w:numPr>
+          <w:ilvl w:val="0"/>
+          <w:numId w:val="2"/>
+        </w:numPr>
+        <w:ind w:left="600" w:hanging="360"/>
+      </w:pPr>
+      <w:r>
+        <w:rPr>
+          <w:rtl w:val="0"/>
+        </w:rPr>
+        <w:t xml:space="preserve">Alignment Message:</w:t>
+      </w:r>
+    </w:p>
+    <w:p>
+      <w:pPr>
+        <w:numPr>
+          <w:ilvl w:val="0"/>
+          <w:numId w:val="2"/>
+        </w:numPr>
+        <w:ind w:left="600" w:hanging="360"/>
+      </w:pPr>
+      <w:r>
+        <w:rPr>
+          <w:rtl w:val="0"/>
+        </w:rPr>
+        <w:t xml:space="preserve">(ContextRole, SubjectRole, PredicateRole, ObjectRole);</w:t>
       </w:r>
     </w:p>
     <w:p>
@@ -11231,8 +11818,211 @@
       </w:rPr>
     </w:lvl>
   </w:abstractNum>
+  <w:abstractNum w:abstractNumId="2">
+    <w:lvl w:ilvl="0">
+      <w:start w:val="1"/>
+      <w:numFmt w:val="bullet"/>
+      <w:lvlText w:val="●"/>
+      <w:lvlJc w:val="left"/>
+      <w:pPr>
+        <w:ind w:left="600" w:hanging="360"/>
+      </w:pPr>
+      <w:rPr>
+        <w:rFonts w:ascii="Arial" w:cs="Arial" w:eastAsia="Arial" w:hAnsi="Arial"/>
+        <w:b w:val="0"/>
+        <w:i w:val="0"/>
+        <w:smallCaps w:val="0"/>
+        <w:strike w:val="0"/>
+        <w:color w:val="000000"/>
+        <w:sz w:val="22"/>
+        <w:szCs w:val="22"/>
+        <w:u w:val="none"/>
+        <w:shd w:fill="auto" w:val="clear"/>
+        <w:vertAlign w:val="baseline"/>
+      </w:rPr>
+    </w:lvl>
+    <w:lvl w:ilvl="1">
+      <w:start w:val="1"/>
+      <w:numFmt w:val="bullet"/>
+      <w:lvlText w:val="○"/>
+      <w:lvlJc w:val="left"/>
+      <w:pPr>
+        <w:ind w:left="1440" w:hanging="360"/>
+      </w:pPr>
+      <w:rPr>
+        <w:rFonts w:ascii="Arial" w:cs="Arial" w:eastAsia="Arial" w:hAnsi="Arial"/>
+        <w:b w:val="0"/>
+        <w:i w:val="0"/>
+        <w:smallCaps w:val="0"/>
+        <w:strike w:val="0"/>
+        <w:color w:val="000000"/>
+        <w:sz w:val="22"/>
+        <w:szCs w:val="22"/>
+        <w:u w:val="none"/>
+        <w:shd w:fill="auto" w:val="clear"/>
+        <w:vertAlign w:val="baseline"/>
+      </w:rPr>
+    </w:lvl>
+    <w:lvl w:ilvl="2">
+      <w:start w:val="1"/>
+      <w:numFmt w:val="bullet"/>
+      <w:lvlText w:val="■"/>
+      <w:lvlJc w:val="left"/>
+      <w:pPr>
+        <w:ind w:left="2160" w:hanging="360"/>
+      </w:pPr>
+      <w:rPr>
+        <w:rFonts w:ascii="Arial" w:cs="Arial" w:eastAsia="Arial" w:hAnsi="Arial"/>
+        <w:b w:val="0"/>
+        <w:i w:val="0"/>
+        <w:smallCaps w:val="0"/>
+        <w:strike w:val="0"/>
+        <w:color w:val="000000"/>
+        <w:sz w:val="22"/>
+        <w:szCs w:val="22"/>
+        <w:u w:val="none"/>
+        <w:shd w:fill="auto" w:val="clear"/>
+        <w:vertAlign w:val="baseline"/>
+      </w:rPr>
+    </w:lvl>
+    <w:lvl w:ilvl="3">
+      <w:start w:val="1"/>
+      <w:numFmt w:val="bullet"/>
+      <w:lvlText w:val="■"/>
+      <w:lvlJc w:val="left"/>
+      <w:pPr>
+        <w:ind w:left="2880" w:hanging="360"/>
+      </w:pPr>
+      <w:rPr>
+        <w:rFonts w:ascii="Arial" w:cs="Arial" w:eastAsia="Arial" w:hAnsi="Arial"/>
+        <w:b w:val="0"/>
+        <w:i w:val="0"/>
+        <w:smallCaps w:val="0"/>
+        <w:strike w:val="0"/>
+        <w:color w:val="000000"/>
+        <w:sz w:val="22"/>
+        <w:szCs w:val="22"/>
+        <w:u w:val="none"/>
+        <w:shd w:fill="auto" w:val="clear"/>
+        <w:vertAlign w:val="baseline"/>
+      </w:rPr>
+    </w:lvl>
+    <w:lvl w:ilvl="4">
+      <w:start w:val="1"/>
+      <w:numFmt w:val="bullet"/>
+      <w:lvlText w:val="■"/>
+      <w:lvlJc w:val="left"/>
+      <w:pPr>
+        <w:ind w:left="3600" w:hanging="360"/>
+      </w:pPr>
+      <w:rPr>
+        <w:rFonts w:ascii="Arial" w:cs="Arial" w:eastAsia="Arial" w:hAnsi="Arial"/>
+        <w:b w:val="0"/>
+        <w:i w:val="0"/>
+        <w:smallCaps w:val="0"/>
+        <w:strike w:val="0"/>
+        <w:color w:val="000000"/>
+        <w:sz w:val="22"/>
+        <w:szCs w:val="22"/>
+        <w:u w:val="none"/>
+        <w:shd w:fill="auto" w:val="clear"/>
+        <w:vertAlign w:val="baseline"/>
+      </w:rPr>
+    </w:lvl>
+    <w:lvl w:ilvl="5">
+      <w:start w:val="1"/>
+      <w:numFmt w:val="bullet"/>
+      <w:lvlText w:val="■"/>
+      <w:lvlJc w:val="left"/>
+      <w:pPr>
+        <w:ind w:left="4320" w:hanging="360"/>
+      </w:pPr>
+      <w:rPr>
+        <w:rFonts w:ascii="Arial" w:cs="Arial" w:eastAsia="Arial" w:hAnsi="Arial"/>
+        <w:b w:val="0"/>
+        <w:i w:val="0"/>
+        <w:smallCaps w:val="0"/>
+        <w:strike w:val="0"/>
+        <w:color w:val="000000"/>
+        <w:sz w:val="22"/>
+        <w:szCs w:val="22"/>
+        <w:u w:val="none"/>
+        <w:shd w:fill="auto" w:val="clear"/>
+        <w:vertAlign w:val="baseline"/>
+      </w:rPr>
+    </w:lvl>
+    <w:lvl w:ilvl="6">
+      <w:start w:val="1"/>
+      <w:numFmt w:val="bullet"/>
+      <w:lvlText w:val="■"/>
+      <w:lvlJc w:val="left"/>
+      <w:pPr>
+        <w:ind w:left="5040" w:hanging="360"/>
+      </w:pPr>
+      <w:rPr>
+        <w:rFonts w:ascii="Arial" w:cs="Arial" w:eastAsia="Arial" w:hAnsi="Arial"/>
+        <w:b w:val="0"/>
+        <w:i w:val="0"/>
+        <w:smallCaps w:val="0"/>
+        <w:strike w:val="0"/>
+        <w:color w:val="000000"/>
+        <w:sz w:val="22"/>
+        <w:szCs w:val="22"/>
+        <w:u w:val="none"/>
+        <w:shd w:fill="auto" w:val="clear"/>
+        <w:vertAlign w:val="baseline"/>
+      </w:rPr>
+    </w:lvl>
+    <w:lvl w:ilvl="7">
+      <w:start w:val="1"/>
+      <w:numFmt w:val="bullet"/>
+      <w:lvlText w:val="■"/>
+      <w:lvlJc w:val="left"/>
+      <w:pPr>
+        <w:ind w:left="5760" w:hanging="360"/>
+      </w:pPr>
+      <w:rPr>
+        <w:rFonts w:ascii="Arial" w:cs="Arial" w:eastAsia="Arial" w:hAnsi="Arial"/>
+        <w:b w:val="0"/>
+        <w:i w:val="0"/>
+        <w:smallCaps w:val="0"/>
+        <w:strike w:val="0"/>
+        <w:color w:val="000000"/>
+        <w:sz w:val="22"/>
+        <w:szCs w:val="22"/>
+        <w:u w:val="none"/>
+        <w:shd w:fill="auto" w:val="clear"/>
+        <w:vertAlign w:val="baseline"/>
+      </w:rPr>
+    </w:lvl>
+    <w:lvl w:ilvl="8">
+      <w:start w:val="1"/>
+      <w:numFmt w:val="bullet"/>
+      <w:lvlText w:val="■"/>
+      <w:lvlJc w:val="left"/>
+      <w:pPr>
+        <w:ind w:left="6480" w:hanging="360"/>
+      </w:pPr>
+      <w:rPr>
+        <w:rFonts w:ascii="Arial" w:cs="Arial" w:eastAsia="Arial" w:hAnsi="Arial"/>
+        <w:b w:val="0"/>
+        <w:i w:val="0"/>
+        <w:smallCaps w:val="0"/>
+        <w:strike w:val="0"/>
+        <w:color w:val="000000"/>
+        <w:sz w:val="22"/>
+        <w:szCs w:val="22"/>
+        <w:u w:val="none"/>
+        <w:shd w:fill="auto" w:val="clear"/>
+        <w:vertAlign w:val="baseline"/>
+      </w:rPr>
+    </w:lvl>
+  </w:abstractNum>
   <w:num w:numId="1">
     <w:abstractNumId w:val="1"/>
+  </w:num>
+  <w:num w:numId="2">
+    <w:abstractNumId w:val="2"/>
   </w:num>
 </w:numbering>
 </file>

--- a/Borrador.docx
+++ b/Borrador.docx
@@ -2127,12 +2127,13 @@
           <w:numId w:val="2"/>
         </w:numPr>
         <w:ind w:left="600" w:hanging="360"/>
-      </w:pPr>
-      <w:r>
-        <w:rPr>
-          <w:rtl w:val="0"/>
-        </w:rPr>
-        <w:t xml:space="preserve">DTOs: Predicates (aggregation roles).</w:t>
+        <w:rPr/>
+      </w:pPr>
+      <w:r>
+        <w:rPr>
+          <w:rtl w:val="0"/>
+        </w:rPr>
+        <w:t xml:space="preserve">Augmentation:</w:t>
       </w:r>
     </w:p>
     <w:p>
@@ -2142,6 +2143,9 @@
           <w:numId w:val="2"/>
         </w:numPr>
         <w:ind w:left="600" w:hanging="360"/>
+        <w:rPr>
+          <w:u w:val="none"/>
+        </w:rPr>
       </w:pPr>
       <w:r>
         <w:rPr>
@@ -2157,12 +2161,15 @@
           <w:numId w:val="2"/>
         </w:numPr>
         <w:ind w:left="600" w:hanging="360"/>
-      </w:pPr>
-      <w:r>
-        <w:rPr>
-          <w:rtl w:val="0"/>
-        </w:rPr>
-        <w:t xml:space="preserve">Resource set specification. Functional Mapping (DTOs).</w:t>
+        <w:rPr>
+          <w:u w:val="none"/>
+        </w:rPr>
+      </w:pPr>
+      <w:r>
+        <w:rPr>
+          <w:rtl w:val="0"/>
+        </w:rPr>
+        <w:t xml:space="preserve">(Selector : Role, Aggregation : Role, Activation : Role, Alignment : Role);</w:t>
       </w:r>
     </w:p>
     <w:p>
@@ -2172,12 +2179,26 @@
           <w:numId w:val="2"/>
         </w:numPr>
         <w:ind w:left="600" w:hanging="360"/>
-      </w:pPr>
-      <w:r>
-        <w:rPr>
-          <w:rtl w:val="0"/>
-        </w:rPr>
-        <w:t xml:space="preserve">(Role, Role, Role, Role);</w:t>
+        <w:rPr>
+          <w:u w:val="none"/>
+        </w:rPr>
+      </w:pPr>
+      <w:r>
+        <w:rPr>
+          <w:rtl w:val="0"/>
+        </w:rPr>
+        <w:t xml:space="preserve">Monad::flatMap(Message) : Monad (of aggregated Message selector Context);</w:t>
+      </w:r>
+    </w:p>
+    <w:p>
+      <w:pPr>
+        <w:ind w:left="0" w:firstLine="0"/>
+        <w:rPr/>
+      </w:pPr>
+      <w:r>
+        <w:rPr>
+          <w:rtl w:val="0"/>
+        </w:rPr>
       </w:r>
     </w:p>
     <w:p>
@@ -2187,12 +2208,15 @@
           <w:numId w:val="2"/>
         </w:numPr>
         <w:ind w:left="600" w:hanging="360"/>
-      </w:pPr>
-      <w:r>
-        <w:rPr>
-          <w:rtl w:val="0"/>
-        </w:rPr>
-        <w:t xml:space="preserve">Role nested Context / ID / Field: Model Value (Field has Context Value) / Prompt.</w:t>
+        <w:rPr>
+          <w:u w:val="none"/>
+        </w:rPr>
+      </w:pPr>
+      <w:r>
+        <w:rPr>
+          <w:rtl w:val="0"/>
+        </w:rPr>
+        <w:t xml:space="preserve">Message (Function) Roles (DTOs / Predicates) Context matches Context Statements Contexts (Selector).</w:t>
       </w:r>
     </w:p>
     <w:p>
@@ -2202,12 +2226,15 @@
           <w:numId w:val="2"/>
         </w:numPr>
         <w:ind w:left="600" w:hanging="360"/>
-      </w:pPr>
-      <w:r>
-        <w:rPr>
-          <w:rtl w:val="0"/>
-        </w:rPr>
-        <w:t xml:space="preserve">Navigate Role specifications (build Message: values / type faceted placeholders).</w:t>
+        <w:rPr>
+          <w:u w:val="none"/>
+        </w:rPr>
+      </w:pPr>
+      <w:r>
+        <w:rPr>
+          <w:rtl w:val="0"/>
+        </w:rPr>
+        <w:t xml:space="preserve">Message (Function) Roles (DTOs / Predicates) Subject matches selected Context Statements Subjects (Aggregation).</w:t>
       </w:r>
     </w:p>
     <w:p>
@@ -2217,12 +2244,15 @@
           <w:numId w:val="2"/>
         </w:numPr>
         <w:ind w:left="600" w:hanging="360"/>
-      </w:pPr>
-      <w:r>
-        <w:rPr>
-          <w:rtl w:val="0"/>
-        </w:rPr>
-        <w:t xml:space="preserve">Augmentations:</w:t>
+        <w:rPr>
+          <w:u w:val="none"/>
+        </w:rPr>
+      </w:pPr>
+      <w:r>
+        <w:rPr>
+          <w:rtl w:val="0"/>
+        </w:rPr>
+        <w:t xml:space="preserve">Message (Function) Roles (DTOs / Predicates) Predicate matches aggregated Context Statements Predicates (Activation).</w:t>
       </w:r>
     </w:p>
     <w:p>
@@ -2232,12 +2262,26 @@
           <w:numId w:val="2"/>
         </w:numPr>
         <w:ind w:left="600" w:hanging="360"/>
-      </w:pPr>
-      <w:r>
-        <w:rPr>
-          <w:rtl w:val="0"/>
-        </w:rPr>
-        <w:t xml:space="preserve">Functional Message Mappings.</w:t>
+        <w:rPr>
+          <w:u w:val="none"/>
+        </w:rPr>
+      </w:pPr>
+      <w:r>
+        <w:rPr>
+          <w:rtl w:val="0"/>
+        </w:rPr>
+        <w:t xml:space="preserve">Message (Function) Roles (DTOs / Predicates) Object matches activated Context Statements Objects (Alignment).</w:t>
+      </w:r>
+    </w:p>
+    <w:p>
+      <w:pPr>
+        <w:ind w:left="0" w:firstLine="0"/>
+        <w:rPr/>
+      </w:pPr>
+      <w:r>
+        <w:rPr>
+          <w:rtl w:val="0"/>
+        </w:rPr>
       </w:r>
     </w:p>
     <w:p>
@@ -2247,12 +2291,13 @@
           <w:numId w:val="2"/>
         </w:numPr>
         <w:ind w:left="600" w:hanging="360"/>
-      </w:pPr>
-      <w:r>
-        <w:rPr>
-          <w:rtl w:val="0"/>
-        </w:rPr>
-        <w:t xml:space="preserve">Aggregation Message:</w:t>
+        <w:rPr/>
+      </w:pPr>
+      <w:r>
+        <w:rPr>
+          <w:rtl w:val="0"/>
+        </w:rPr>
+        <w:t xml:space="preserve">DTOs: Predicates (aggregation roles).</w:t>
       </w:r>
     </w:p>
     <w:p>
@@ -2262,12 +2307,13 @@
           <w:numId w:val="2"/>
         </w:numPr>
         <w:ind w:left="600" w:hanging="360"/>
-      </w:pPr>
-      <w:r>
-        <w:rPr>
-          <w:rtl w:val="0"/>
-        </w:rPr>
-        <w:t xml:space="preserve">(ContextRole, SubjectRole, PredicateRole, ObjectRole);</w:t>
+        <w:rPr/>
+      </w:pPr>
+      <w:r>
+        <w:rPr>
+          <w:rtl w:val="0"/>
+        </w:rPr>
+        <w:t xml:space="preserve">Message:</w:t>
       </w:r>
     </w:p>
     <w:p>
@@ -2277,12 +2323,13 @@
           <w:numId w:val="2"/>
         </w:numPr>
         <w:ind w:left="600" w:hanging="360"/>
-      </w:pPr>
-      <w:r>
-        <w:rPr>
-          <w:rtl w:val="0"/>
-        </w:rPr>
-        <w:t xml:space="preserve">Activation Message:</w:t>
+        <w:rPr/>
+      </w:pPr>
+      <w:r>
+        <w:rPr>
+          <w:rtl w:val="0"/>
+        </w:rPr>
+        <w:t xml:space="preserve">Resource set specification. Functional Mapping (DTOs).</w:t>
       </w:r>
     </w:p>
     <w:p>
@@ -2292,12 +2339,13 @@
           <w:numId w:val="2"/>
         </w:numPr>
         <w:ind w:left="600" w:hanging="360"/>
-      </w:pPr>
-      <w:r>
-        <w:rPr>
-          <w:rtl w:val="0"/>
-        </w:rPr>
-        <w:t xml:space="preserve">(ContextRole, SubjectRole, PredicateRole, ObjectRole);</w:t>
+        <w:rPr/>
+      </w:pPr>
+      <w:r>
+        <w:rPr>
+          <w:rtl w:val="0"/>
+        </w:rPr>
+        <w:t xml:space="preserve">(Role, Role, Role, Role);</w:t>
       </w:r>
     </w:p>
     <w:p>
@@ -2307,12 +2355,13 @@
           <w:numId w:val="2"/>
         </w:numPr>
         <w:ind w:left="600" w:hanging="360"/>
-      </w:pPr>
-      <w:r>
-        <w:rPr>
-          <w:rtl w:val="0"/>
-        </w:rPr>
-        <w:t xml:space="preserve">Alignment Message:</w:t>
+        <w:rPr/>
+      </w:pPr>
+      <w:r>
+        <w:rPr>
+          <w:rtl w:val="0"/>
+        </w:rPr>
+        <w:t xml:space="preserve">Role nested Context / ID / Field: Model Value (Field has Context Value) / Prompt.</w:t>
       </w:r>
     </w:p>
     <w:p>
@@ -2322,824 +2371,13 @@
           <w:numId w:val="2"/>
         </w:numPr>
         <w:ind w:left="600" w:hanging="360"/>
-      </w:pPr>
-      <w:r>
-        <w:rPr>
-          <w:rtl w:val="0"/>
-        </w:rPr>
-        <w:t xml:space="preserve">(ContextRole, SubjectRole, PredicateRole, ObjectRole);</w:t>
-      </w:r>
-    </w:p>
-    <w:p>
-      <w:pPr>
-        <w:ind w:left="0" w:firstLine="0"/>
-        <w:rPr/>
-      </w:pPr>
-      <w:r>
-        <w:rPr>
-          <w:rtl w:val="0"/>
-        </w:rPr>
-      </w:r>
-    </w:p>
-    <w:p>
-      <w:pPr>
-        <w:pStyle w:val="Heading4"/>
-        <w:rPr/>
-      </w:pPr>
-      <w:bookmarkStart w:colFirst="0" w:colLast="0" w:name="_17dp8vu" w:id="10"/>
-      <w:bookmarkEnd w:id="10"/>
-      <w:r>
-        <w:rPr>
-          <w:rtl w:val="0"/>
-        </w:rPr>
-        <w:t xml:space="preserve">Aggregation:</w:t>
-      </w:r>
-    </w:p>
-    <w:p>
-      <w:pPr>
-        <w:keepNext w:val="1"/>
-        <w:shd w:fill="ffffff" w:val="clear"/>
-        <w:spacing w:line="276" w:lineRule="auto"/>
-        <w:rPr>
-          <w:color w:val="00000a"/>
-        </w:rPr>
-      </w:pPr>
-      <w:r>
-        <w:rPr>
-          <w:rtl w:val="0"/>
-        </w:rPr>
-      </w:r>
-    </w:p>
-    <w:p>
-      <w:pPr>
-        <w:rPr>
-          <w:color w:val="00000a"/>
-        </w:rPr>
-      </w:pPr>
-      <w:r>
-        <w:rPr>
-          <w:rtl w:val="0"/>
-        </w:rPr>
-        <w:t xml:space="preserve">Clustering stream. Registry. Attribute Roles in Contexts. Populate schema quad layers.</w:t>
-      </w:r>
-      <w:r>
-        <w:rPr>
-          <w:rtl w:val="0"/>
-        </w:rPr>
-      </w:r>
-    </w:p>
-    <w:p>
-      <w:pPr>
-        <w:keepNext w:val="1"/>
-        <w:shd w:fill="ffffff" w:val="clear"/>
-        <w:spacing w:line="276" w:lineRule="auto"/>
-        <w:rPr>
-          <w:color w:val="00000a"/>
-        </w:rPr>
-      </w:pPr>
-      <w:r>
-        <w:rPr>
-          <w:rtl w:val="0"/>
-        </w:rPr>
-      </w:r>
-    </w:p>
-    <w:p>
-      <w:pPr>
-        <w:keepNext w:val="1"/>
-        <w:shd w:fill="ffffff" w:val="clear"/>
-        <w:spacing w:line="276" w:lineRule="auto"/>
-        <w:rPr>
-          <w:color w:val="00000a"/>
-        </w:rPr>
-      </w:pPr>
-      <w:r>
-        <w:rPr>
-          <w:color w:val="00000a"/>
-          <w:rtl w:val="0"/>
-        </w:rPr>
-        <w:t xml:space="preserve">Productions: Layers down through the contexts hierarchy are "productions" of previous layers.</w:t>
-      </w:r>
-    </w:p>
-    <w:p>
-      <w:pPr>
-        <w:keepNext w:val="1"/>
-        <w:shd w:fill="ffffff" w:val="clear"/>
-        <w:spacing w:line="276" w:lineRule="auto"/>
-        <w:rPr>
-          <w:color w:val="00000a"/>
-        </w:rPr>
-      </w:pPr>
-      <w:r>
-        <w:rPr>
-          <w:rtl w:val="0"/>
-        </w:rPr>
-      </w:r>
-    </w:p>
-    <w:p>
-      <w:pPr>
-        <w:keepNext w:val="1"/>
-        <w:shd w:fill="ffffff" w:val="clear"/>
-        <w:spacing w:line="276" w:lineRule="auto"/>
-        <w:rPr>
-          <w:color w:val="00000a"/>
-        </w:rPr>
-      </w:pPr>
-      <w:r>
-        <w:rPr>
-          <w:color w:val="00000a"/>
-          <w:rtl w:val="0"/>
-        </w:rPr>
-        <w:t xml:space="preserve">Rules: Layer contexts aggregates previous layers contexts as their subjects matching / aggregating same subjects / predicates / objects.</w:t>
-      </w:r>
-    </w:p>
-    <w:p>
-      <w:pPr>
-        <w:keepNext w:val="1"/>
-        <w:shd w:fill="ffffff" w:val="clear"/>
-        <w:spacing w:line="276" w:lineRule="auto"/>
-        <w:rPr>
-          <w:color w:val="00000a"/>
-        </w:rPr>
-      </w:pPr>
-      <w:r>
-        <w:rPr>
-          <w:rtl w:val="0"/>
-        </w:rPr>
-      </w:r>
-    </w:p>
-    <w:p>
-      <w:pPr>
-        <w:keepNext w:val="1"/>
-        <w:shd w:fill="ffffff" w:val="clear"/>
-        <w:spacing w:line="276" w:lineRule="auto"/>
-        <w:rPr>
-          <w:color w:val="00000a"/>
-        </w:rPr>
-      </w:pPr>
-      <w:r>
-        <w:rPr>
-          <w:color w:val="00000a"/>
-          <w:rtl w:val="0"/>
-        </w:rPr>
-        <w:t xml:space="preserve">Layers conform a hierachy of which Value is root and Domain is the last Layer in the inheritance chain.</w:t>
-      </w:r>
-    </w:p>
-    <w:p>
-      <w:pPr>
-        <w:keepNext w:val="1"/>
-        <w:shd w:fill="ffffff" w:val="clear"/>
-        <w:spacing w:line="276" w:lineRule="auto"/>
-        <w:rPr>
-          <w:color w:val="00000a"/>
-        </w:rPr>
-      </w:pPr>
-      <w:r>
-        <w:rPr>
-          <w:rtl w:val="0"/>
-        </w:rPr>
-      </w:r>
-    </w:p>
-    <w:p>
-      <w:pPr>
-        <w:ind w:left="0" w:firstLine="0"/>
-        <w:rPr>
-          <w:color w:val="00000a"/>
-        </w:rPr>
-      </w:pPr>
-      <w:r>
-        <w:rPr>
-          <w:rtl w:val="0"/>
-        </w:rPr>
-        <w:t xml:space="preserve">Layers Resource Context / DOM API. Levels (inheritance hierarchy reification). Upper / Lower Layer Roles. Transforms. Bindings (contexts resolution by reference model matchings).</w:t>
-      </w:r>
-      <w:r>
-        <w:rPr>
-          <w:rtl w:val="0"/>
-        </w:rPr>
-      </w:r>
-    </w:p>
-    <w:p>
-      <w:pPr>
-        <w:rPr/>
-      </w:pPr>
-      <w:r>
-        <w:rPr>
-          <w:rtl w:val="0"/>
-        </w:rPr>
-      </w:r>
-    </w:p>
-    <w:p>
-      <w:pPr>
-        <w:pStyle w:val="Heading4"/>
-        <w:rPr/>
-      </w:pPr>
-      <w:bookmarkStart w:colFirst="0" w:colLast="0" w:name="_3rdcrjn" w:id="11"/>
-      <w:bookmarkEnd w:id="11"/>
-      <w:r>
-        <w:rPr>
-          <w:rtl w:val="0"/>
-        </w:rPr>
-        <w:t xml:space="preserve">Activation:</w:t>
-      </w:r>
-    </w:p>
-    <w:p>
-      <w:pPr>
-        <w:rPr/>
-      </w:pPr>
-      <w:r>
-        <w:rPr>
-          <w:rtl w:val="0"/>
-        </w:rPr>
-      </w:r>
-    </w:p>
-    <w:p>
-      <w:pPr>
-        <w:rPr/>
-      </w:pPr>
-      <w:r>
-        <w:rPr>
-          <w:rtl w:val="0"/>
-        </w:rPr>
-        <w:t xml:space="preserve">Classification stream. Naming. Attribute Types in Contexts. Populate model Kinds.</w:t>
-      </w:r>
-    </w:p>
-    <w:p>
-      <w:pPr>
-        <w:rPr/>
-      </w:pPr>
-      <w:r>
-        <w:rPr>
-          <w:rtl w:val="0"/>
-        </w:rPr>
-      </w:r>
-    </w:p>
-    <w:p>
-      <w:pPr>
-        <w:rPr/>
-      </w:pPr>
-      <w:r>
-        <w:rPr>
-          <w:rtl w:val="0"/>
-        </w:rPr>
-        <w:t xml:space="preserve">Kinds: (Context : Kind, Resource, Attribute, Value);</w:t>
-      </w:r>
-    </w:p>
-    <w:p>
-      <w:pPr>
-        <w:rPr/>
-      </w:pPr>
-      <w:r>
-        <w:rPr>
-          <w:rtl w:val="0"/>
-        </w:rPr>
-      </w:r>
-    </w:p>
-    <w:p>
-      <w:pPr>
-        <w:rPr/>
-      </w:pPr>
-      <w:r>
-        <w:rPr>
-          <w:rtl w:val="0"/>
-        </w:rPr>
-        <w:t xml:space="preserve">Hierarchies: Resource reified Kind as Kind Resource (sub Kind).</w:t>
-      </w:r>
-    </w:p>
-    <w:p>
-      <w:pPr>
-        <w:rPr/>
-      </w:pPr>
-      <w:r>
-        <w:rPr>
-          <w:rtl w:val="0"/>
-        </w:rPr>
-      </w:r>
-    </w:p>
-    <w:p>
-      <w:pPr>
-        <w:keepNext w:val="1"/>
-        <w:shd w:fill="ffffff" w:val="clear"/>
-        <w:spacing w:line="276" w:lineRule="auto"/>
-        <w:rPr>
-          <w:highlight w:val="white"/>
-        </w:rPr>
-      </w:pPr>
-      <w:r>
-        <w:rPr>
-          <w:highlight w:val="white"/>
-          <w:rtl w:val="0"/>
-        </w:rPr>
-        <w:t xml:space="preserve">Kinds layouts:</w:t>
-      </w:r>
-    </w:p>
-    <w:p>
-      <w:pPr>
-        <w:keepNext w:val="1"/>
-        <w:shd w:fill="ffffff" w:val="clear"/>
-        <w:spacing w:line="276" w:lineRule="auto"/>
-        <w:rPr>
-          <w:highlight w:val="white"/>
-        </w:rPr>
-      </w:pPr>
-      <w:r>
-        <w:rPr>
-          <w:highlight w:val="white"/>
-          <w:rtl w:val="0"/>
-        </w:rPr>
-        <w:t xml:space="preserve">(S, P): OK; (P, O): SK, (O, S): PK; (SK, OK): CK;</w:t>
-      </w:r>
-    </w:p>
-    <w:p>
-      <w:pPr>
-        <w:keepNext w:val="1"/>
-        <w:shd w:fill="ffffff" w:val="clear"/>
-        <w:spacing w:line="276" w:lineRule="auto"/>
-        <w:rPr>
-          <w:color w:val="00000a"/>
-        </w:rPr>
-      </w:pPr>
-      <w:r>
-        <w:rPr>
-          <w:rtl w:val="0"/>
-        </w:rPr>
-      </w:r>
-    </w:p>
-    <w:p>
-      <w:pPr>
-        <w:keepNext w:val="1"/>
-        <w:shd w:fill="ffffff" w:val="clear"/>
-        <w:spacing w:line="276" w:lineRule="auto"/>
-        <w:rPr/>
-      </w:pPr>
-      <w:r>
-        <w:rPr>
-          <w:color w:val="00000a"/>
-          <w:rtl w:val="0"/>
-        </w:rPr>
-        <w:t xml:space="preserve">Role: Sets. Layers CSPO Resource types.</w:t>
-      </w:r>
-      <w:r>
-        <w:rPr>
-          <w:rtl w:val="0"/>
-        </w:rPr>
-      </w:r>
-    </w:p>
-    <w:p>
-      <w:pPr>
-        <w:rPr/>
-      </w:pPr>
-      <w:r>
-        <w:rPr>
-          <w:rtl w:val="0"/>
-        </w:rPr>
-      </w:r>
-    </w:p>
-    <w:p>
-      <w:pPr>
-        <w:ind w:left="0" w:firstLine="0"/>
-        <w:rPr/>
-      </w:pPr>
-      <w:r>
-        <w:rPr>
-          <w:rtl w:val="0"/>
-        </w:rPr>
-        <w:t xml:space="preserve">Type Promotion (roles). Order (dataflow). Reified Relation / Relationship (Production / Rule) context roles / interactions. Matching.</w:t>
-      </w:r>
-    </w:p>
-    <w:p>
-      <w:pPr>
-        <w:rPr/>
-      </w:pPr>
-      <w:r>
-        <w:rPr>
-          <w:rtl w:val="0"/>
-        </w:rPr>
-      </w:r>
-    </w:p>
-    <w:p>
-      <w:pPr>
-        <w:pStyle w:val="Heading4"/>
-        <w:rPr/>
-      </w:pPr>
-      <w:bookmarkStart w:colFirst="0" w:colLast="0" w:name="_26in1rg" w:id="12"/>
-      <w:bookmarkEnd w:id="12"/>
-      <w:r>
-        <w:rPr>
-          <w:rtl w:val="0"/>
-        </w:rPr>
-        <w:t xml:space="preserve">Alignment:</w:t>
-      </w:r>
-    </w:p>
-    <w:p>
-      <w:pPr>
-        <w:rPr/>
-      </w:pPr>
-      <w:r>
-        <w:rPr>
-          <w:rtl w:val="0"/>
-        </w:rPr>
-      </w:r>
-    </w:p>
-    <w:p>
-      <w:pPr>
-        <w:ind w:left="0" w:firstLine="0"/>
-        <w:rPr/>
-      </w:pPr>
-      <w:r>
-        <w:rPr>
-          <w:rtl w:val="0"/>
-        </w:rPr>
-        <w:t xml:space="preserve">Regression stream. Index. Attribute Values in Contexts. Align / complete missing information.</w:t>
-      </w:r>
-    </w:p>
-    <w:p>
-      <w:pPr>
-        <w:ind w:left="0" w:firstLine="0"/>
-        <w:rPr/>
-      </w:pPr>
-      <w:r>
-        <w:rPr>
-          <w:rtl w:val="0"/>
-        </w:rPr>
-      </w:r>
-    </w:p>
-    <w:p>
-      <w:pPr>
-        <w:ind w:left="0" w:firstLine="0"/>
-        <w:rPr/>
-      </w:pPr>
-      <w:r>
-        <w:rPr>
-          <w:rtl w:val="0"/>
-        </w:rPr>
-        <w:t xml:space="preserve">Model reification: Role Context. Addressable Augmentations (Object extension which is result of Context intension).</w:t>
-      </w:r>
-    </w:p>
-    <w:p>
-      <w:pPr>
-        <w:ind w:left="0" w:firstLine="0"/>
-        <w:rPr/>
-      </w:pPr>
-      <w:r>
-        <w:rPr>
-          <w:rtl w:val="0"/>
-        </w:rPr>
-      </w:r>
-    </w:p>
-    <w:p>
-      <w:pPr>
-        <w:ind w:left="0" w:firstLine="0"/>
-        <w:rPr/>
-      </w:pPr>
-      <w:r>
-        <w:rPr>
-          <w:rtl w:val="0"/>
-        </w:rPr>
-        <w:t xml:space="preserve">Kinds: Streams of corresponding Roles.</w:t>
-      </w:r>
-    </w:p>
-    <w:p>
-      <w:pPr>
-        <w:ind w:left="0" w:firstLine="0"/>
-        <w:rPr/>
-      </w:pPr>
-      <w:r>
-        <w:rPr>
-          <w:rtl w:val="0"/>
-        </w:rPr>
-      </w:r>
-    </w:p>
-    <w:p>
-      <w:pPr>
-        <w:ind w:left="0" w:firstLine="0"/>
-        <w:rPr/>
-      </w:pPr>
-      <w:r>
-        <w:rPr>
-          <w:rtl w:val="0"/>
-        </w:rPr>
-        <w:t xml:space="preserve">Semiotic Layer: (Augmentation, Subject, Predicate, Object);</w:t>
-      </w:r>
-    </w:p>
-    <w:p>
-      <w:pPr>
-        <w:rPr/>
-      </w:pPr>
-      <w:r>
-        <w:rPr>
-          <w:rtl w:val="0"/>
-        </w:rPr>
-      </w:r>
-    </w:p>
-    <w:p>
-      <w:pPr>
-        <w:ind w:left="0" w:firstLine="0"/>
-        <w:rPr/>
-      </w:pPr>
-      <w:r>
-        <w:rPr>
-          <w:rtl w:val="0"/>
-        </w:rPr>
-        <w:t xml:space="preserve">Reference Model: Map Reduce. Reified Layers. Levels.</w:t>
-      </w:r>
-    </w:p>
-    <w:p>
-      <w:pPr>
-        <w:rPr/>
-      </w:pPr>
-      <w:r>
-        <w:rPr>
-          <w:rtl w:val="0"/>
-        </w:rPr>
-      </w:r>
-    </w:p>
-    <w:p>
-      <w:pPr>
-        <w:pStyle w:val="Heading3"/>
-        <w:rPr/>
-      </w:pPr>
-      <w:bookmarkStart w:colFirst="0" w:colLast="0" w:name="_lnxbz9" w:id="13"/>
-      <w:bookmarkEnd w:id="13"/>
-      <w:r>
-        <w:rPr>
-          <w:rtl w:val="0"/>
-        </w:rPr>
-        <w:t xml:space="preserve">Message I/O:</w:t>
-      </w:r>
-    </w:p>
-    <w:p>
-      <w:pPr>
-        <w:rPr/>
-      </w:pPr>
-      <w:r>
-        <w:rPr>
-          <w:rtl w:val="0"/>
-        </w:rPr>
-      </w:r>
-    </w:p>
-    <w:p>
-      <w:pPr>
-        <w:rPr/>
-      </w:pPr>
-      <w:r>
-        <w:rPr>
-          <w:rtl w:val="0"/>
-        </w:rPr>
-        <w:t xml:space="preserve">Reactive event driven Message Roles / Predicates matching / processing / emission of aggregated matching Resource set results.</w:t>
-      </w:r>
-    </w:p>
-    <w:p>
-      <w:pPr>
-        <w:rPr/>
-      </w:pPr>
-      <w:r>
-        <w:rPr>
-          <w:rtl w:val="0"/>
-        </w:rPr>
-      </w:r>
-    </w:p>
-    <w:p>
-      <w:pPr>
-        <w:rPr/>
-      </w:pPr>
-      <w:r>
-        <w:rPr>
-          <w:rtl w:val="0"/>
-        </w:rPr>
-        <w:t xml:space="preserve">Message: Role / Predicate Context matching. Resource set specification.</w:t>
-      </w:r>
-    </w:p>
-    <w:p>
-      <w:pPr>
-        <w:rPr/>
-      </w:pPr>
-      <w:r>
-        <w:rPr>
-          <w:rtl w:val="0"/>
-        </w:rPr>
-      </w:r>
-    </w:p>
-    <w:p>
-      <w:pPr>
-        <w:rPr/>
-      </w:pPr>
-      <w:r>
-        <w:rPr>
-          <w:rtl w:val="0"/>
-        </w:rPr>
-        <w:t xml:space="preserve">Parse Message as corresponding Layer Context DTO / Functional wrapper and filter interaction Resource set according Role / Predicate matching. Message resolves to inputs (model prompts) and parameters (client prompts) to be populated and augmented from initial matching layer instance and is populated back with an aggregated response of which augmentations gave as result.</w:t>
-      </w:r>
-    </w:p>
-    <w:p>
-      <w:pPr>
-        <w:rPr/>
-      </w:pPr>
-      <w:r>
-        <w:rPr>
-          <w:rtl w:val="0"/>
-        </w:rPr>
-      </w:r>
-    </w:p>
-    <w:p>
-      <w:pPr>
-        <w:ind w:left="0" w:firstLine="0"/>
-        <w:rPr/>
-      </w:pPr>
-      <w:r>
-        <w:rPr>
-          <w:rtl w:val="0"/>
-        </w:rPr>
-        <w:t xml:space="preserve">Message Role / Predicate matching Resource set: Perform Augmentations as with source Domains data (inputs / parameters) of new (prompts) / existing Contexts / Occurrences (Aggregation), of new (prompts) / existing Attributes (Activation) and of new (prompts) / existing Values (Alignment) until there are no further Augmentations (dialogs).</w:t>
-      </w:r>
-    </w:p>
-    <w:p>
-      <w:pPr>
-        <w:rPr/>
-      </w:pPr>
-      <w:r>
-        <w:rPr>
-          <w:rtl w:val="0"/>
-        </w:rPr>
-      </w:r>
-    </w:p>
-    <w:p>
-      <w:pPr>
-        <w:rPr/>
-      </w:pPr>
-      <w:r>
-        <w:rPr>
-          <w:rtl w:val="0"/>
-        </w:rPr>
-        <w:t xml:space="preserve">Selectors: DTOs implementing Predicate interface.</w:t>
-      </w:r>
-    </w:p>
-    <w:p>
-      <w:pPr>
-        <w:rPr/>
-      </w:pPr>
-      <w:r>
-        <w:rPr>
-          <w:rtl w:val="0"/>
-        </w:rPr>
-      </w:r>
-    </w:p>
-    <w:p>
-      <w:pPr>
-        <w:rPr/>
-      </w:pPr>
-      <w:r>
-        <w:rPr>
-          <w:rtl w:val="0"/>
-        </w:rPr>
-        <w:t xml:space="preserve">Transforms: DTOs implementing Function interface.</w:t>
-      </w:r>
-    </w:p>
-    <w:p>
-      <w:pPr>
-        <w:rPr/>
-      </w:pPr>
-      <w:r>
-        <w:rPr>
-          <w:rtl w:val="0"/>
-        </w:rPr>
-      </w:r>
-    </w:p>
-    <w:p>
-      <w:pPr>
-        <w:ind w:left="0" w:firstLine="0"/>
-        <w:rPr/>
-      </w:pPr>
-      <w:r>
-        <w:rPr>
-          <w:rtl w:val="0"/>
-        </w:rPr>
-        <w:t xml:space="preserve">Streams:</w:t>
-      </w:r>
-    </w:p>
-    <w:p>
-      <w:pPr>
-        <w:ind w:left="0" w:firstLine="0"/>
-        <w:rPr/>
-      </w:pPr>
-      <w:r>
-        <w:rPr>
-          <w:rtl w:val="0"/>
-        </w:rPr>
-      </w:r>
-    </w:p>
-    <w:p>
-      <w:pPr>
-        <w:ind w:left="0" w:firstLine="0"/>
-        <w:rPr/>
-      </w:pPr>
-      <w:r>
-        <w:rPr>
-          <w:rtl w:val="0"/>
-        </w:rPr>
-        <w:t xml:space="preserve">Kinds. Filter: Predicate.</w:t>
-      </w:r>
-    </w:p>
-    <w:p>
-      <w:pPr>
-        <w:ind w:left="0" w:firstLine="0"/>
-        <w:rPr/>
-      </w:pPr>
-      <w:r>
-        <w:rPr>
-          <w:rtl w:val="0"/>
-        </w:rPr>
-      </w:r>
-    </w:p>
-    <w:p>
-      <w:pPr>
-        <w:ind w:left="0" w:firstLine="0"/>
-        <w:rPr/>
-      </w:pPr>
-      <w:r>
-        <w:rPr>
-          <w:rtl w:val="0"/>
-        </w:rPr>
-        <w:t xml:space="preserve">Contexts, Occurrences, Attributes, Values: Productions of Predicates according CSPO role application.</w:t>
-      </w:r>
-    </w:p>
-    <w:p>
-      <w:pPr>
-        <w:ind w:left="0" w:firstLine="0"/>
-        <w:rPr/>
-      </w:pPr>
-      <w:r>
-        <w:rPr>
-          <w:rtl w:val="0"/>
-        </w:rPr>
-      </w:r>
-    </w:p>
-    <w:p>
-      <w:pPr>
-        <w:ind w:left="0" w:firstLine="0"/>
-        <w:rPr/>
-      </w:pPr>
-      <w:r>
-        <w:rPr>
-          <w:rtl w:val="0"/>
-        </w:rPr>
-        <w:t xml:space="preserve">Dataflow: Result Transform matching rules signatures of Semiotic graph domain / range.</w:t>
-      </w:r>
-    </w:p>
-    <w:p>
-      <w:pPr>
-        <w:ind w:left="0" w:firstLine="0"/>
-        <w:rPr/>
-      </w:pPr>
-      <w:r>
-        <w:rPr>
-          <w:rtl w:val="0"/>
-        </w:rPr>
-      </w:r>
-    </w:p>
-    <w:p>
-      <w:pPr>
-        <w:ind w:left="0" w:firstLine="0"/>
-        <w:rPr/>
-      </w:pPr>
-      <w:r>
-        <w:rPr>
-          <w:rtl w:val="0"/>
-        </w:rPr>
-        <w:t xml:space="preserve">Build Message graph via navigation of the model (Forms / Flows HATEOAS APIs, domain / range dataflows). Transform mapping: Message prompts: resolve from model / prompt client.</w:t>
-      </w:r>
-    </w:p>
-    <w:p>
-      <w:pPr>
-        <w:ind w:left="0" w:firstLine="0"/>
-        <w:rPr/>
-      </w:pPr>
-      <w:r>
-        <w:rPr>
-          <w:rtl w:val="0"/>
-        </w:rPr>
-      </w:r>
-    </w:p>
-    <w:p>
-      <w:pPr>
-        <w:ind w:left="0" w:firstLine="0"/>
-        <w:rPr/>
-      </w:pPr>
-      <w:r>
-        <w:rPr>
-          <w:rtl w:val="0"/>
-        </w:rPr>
-        <w:t xml:space="preserve">TBD.</w:t>
-      </w:r>
-    </w:p>
-    <w:p>
-      <w:pPr>
-        <w:ind w:left="0" w:firstLine="0"/>
-        <w:rPr/>
-      </w:pPr>
-      <w:r>
-        <w:rPr>
-          <w:rtl w:val="0"/>
-        </w:rPr>
+        <w:rPr/>
+      </w:pPr>
+      <w:r>
+        <w:rPr>
+          <w:rtl w:val="0"/>
+        </w:rPr>
+        <w:t xml:space="preserve">Navigate Role specifications (build Message: values / type faceted placeholders).</w:t>
       </w:r>
     </w:p>
     <w:p>
@@ -3149,12 +2387,13 @@
           <w:numId w:val="2"/>
         </w:numPr>
         <w:ind w:left="600" w:hanging="360"/>
-      </w:pPr>
-      <w:r>
-        <w:rPr>
-          <w:rtl w:val="0"/>
-        </w:rPr>
-        <w:t xml:space="preserve">DTOs: Predicates (aggregation roles).</w:t>
+        <w:rPr/>
+      </w:pPr>
+      <w:r>
+        <w:rPr>
+          <w:rtl w:val="0"/>
+        </w:rPr>
+        <w:t xml:space="preserve">Augmentations:</w:t>
       </w:r>
     </w:p>
     <w:p>
@@ -3164,12 +2403,13 @@
           <w:numId w:val="2"/>
         </w:numPr>
         <w:ind w:left="600" w:hanging="360"/>
-      </w:pPr>
-      <w:r>
-        <w:rPr>
-          <w:rtl w:val="0"/>
-        </w:rPr>
-        <w:t xml:space="preserve">Message:</w:t>
+        <w:rPr/>
+      </w:pPr>
+      <w:r>
+        <w:rPr>
+          <w:rtl w:val="0"/>
+        </w:rPr>
+        <w:t xml:space="preserve">Functional Message Mappings.</w:t>
       </w:r>
     </w:p>
     <w:p>
@@ -3179,12 +2419,13 @@
           <w:numId w:val="2"/>
         </w:numPr>
         <w:ind w:left="600" w:hanging="360"/>
-      </w:pPr>
-      <w:r>
-        <w:rPr>
-          <w:rtl w:val="0"/>
-        </w:rPr>
-        <w:t xml:space="preserve">Resource set specification. Functional Mapping (DTOs).</w:t>
+        <w:rPr/>
+      </w:pPr>
+      <w:r>
+        <w:rPr>
+          <w:rtl w:val="0"/>
+        </w:rPr>
+        <w:t xml:space="preserve">Aggregation Message:</w:t>
       </w:r>
     </w:p>
     <w:p>
@@ -3194,12 +2435,13 @@
           <w:numId w:val="2"/>
         </w:numPr>
         <w:ind w:left="600" w:hanging="360"/>
-      </w:pPr>
-      <w:r>
-        <w:rPr>
-          <w:rtl w:val="0"/>
-        </w:rPr>
-        <w:t xml:space="preserve">(Role, Role, Role, Role);</w:t>
+        <w:rPr/>
+      </w:pPr>
+      <w:r>
+        <w:rPr>
+          <w:rtl w:val="0"/>
+        </w:rPr>
+        <w:t xml:space="preserve">(ContextRole, SubjectRole, PredicateRole, ObjectRole);</w:t>
       </w:r>
     </w:p>
     <w:p>
@@ -3209,12 +2451,13 @@
           <w:numId w:val="2"/>
         </w:numPr>
         <w:ind w:left="600" w:hanging="360"/>
-      </w:pPr>
-      <w:r>
-        <w:rPr>
-          <w:rtl w:val="0"/>
-        </w:rPr>
-        <w:t xml:space="preserve">Role nested Context / ID / Field: Model Value (Field has Context Value) / Prompt.</w:t>
+        <w:rPr/>
+      </w:pPr>
+      <w:r>
+        <w:rPr>
+          <w:rtl w:val="0"/>
+        </w:rPr>
+        <w:t xml:space="preserve">Activation Message:</w:t>
       </w:r>
     </w:p>
     <w:p>
@@ -3224,12 +2467,13 @@
           <w:numId w:val="2"/>
         </w:numPr>
         <w:ind w:left="600" w:hanging="360"/>
-      </w:pPr>
-      <w:r>
-        <w:rPr>
-          <w:rtl w:val="0"/>
-        </w:rPr>
-        <w:t xml:space="preserve">Navigate Role specifications (build Message: values / type faceted placeholders).</w:t>
+        <w:rPr/>
+      </w:pPr>
+      <w:r>
+        <w:rPr>
+          <w:rtl w:val="0"/>
+        </w:rPr>
+        <w:t xml:space="preserve">(ContextRole, SubjectRole, PredicateRole, ObjectRole);</w:t>
       </w:r>
     </w:p>
     <w:p>
@@ -3239,12 +2483,13 @@
           <w:numId w:val="2"/>
         </w:numPr>
         <w:ind w:left="600" w:hanging="360"/>
-      </w:pPr>
-      <w:r>
-        <w:rPr>
-          <w:rtl w:val="0"/>
-        </w:rPr>
-        <w:t xml:space="preserve">Augmentations:</w:t>
+        <w:rPr/>
+      </w:pPr>
+      <w:r>
+        <w:rPr>
+          <w:rtl w:val="0"/>
+        </w:rPr>
+        <w:t xml:space="preserve">Alignment Message:</w:t>
       </w:r>
     </w:p>
     <w:p>
@@ -3254,12 +2499,825 @@
           <w:numId w:val="2"/>
         </w:numPr>
         <w:ind w:left="600" w:hanging="360"/>
-      </w:pPr>
-      <w:r>
-        <w:rPr>
-          <w:rtl w:val="0"/>
-        </w:rPr>
-        <w:t xml:space="preserve">Functional Message Mappings.</w:t>
+        <w:rPr/>
+      </w:pPr>
+      <w:r>
+        <w:rPr>
+          <w:rtl w:val="0"/>
+        </w:rPr>
+        <w:t xml:space="preserve">(ContextRole, SubjectRole, PredicateRole, ObjectRole);</w:t>
+      </w:r>
+    </w:p>
+    <w:p>
+      <w:pPr>
+        <w:ind w:left="0" w:firstLine="0"/>
+        <w:rPr/>
+      </w:pPr>
+      <w:r>
+        <w:rPr>
+          <w:rtl w:val="0"/>
+        </w:rPr>
+      </w:r>
+    </w:p>
+    <w:p>
+      <w:pPr>
+        <w:pStyle w:val="Heading4"/>
+        <w:rPr/>
+      </w:pPr>
+      <w:bookmarkStart w:colFirst="0" w:colLast="0" w:name="_17dp8vu" w:id="10"/>
+      <w:bookmarkEnd w:id="10"/>
+      <w:r>
+        <w:rPr>
+          <w:rtl w:val="0"/>
+        </w:rPr>
+        <w:t xml:space="preserve">Aggregation:</w:t>
+      </w:r>
+    </w:p>
+    <w:p>
+      <w:pPr>
+        <w:keepNext w:val="1"/>
+        <w:shd w:fill="ffffff" w:val="clear"/>
+        <w:spacing w:line="276" w:lineRule="auto"/>
+        <w:rPr>
+          <w:color w:val="00000a"/>
+        </w:rPr>
+      </w:pPr>
+      <w:r>
+        <w:rPr>
+          <w:rtl w:val="0"/>
+        </w:rPr>
+      </w:r>
+    </w:p>
+    <w:p>
+      <w:pPr>
+        <w:rPr>
+          <w:color w:val="00000a"/>
+        </w:rPr>
+      </w:pPr>
+      <w:r>
+        <w:rPr>
+          <w:rtl w:val="0"/>
+        </w:rPr>
+        <w:t xml:space="preserve">Clustering stream. Registry. Attribute Roles in Contexts. Populate schema quad layers.</w:t>
+      </w:r>
+      <w:r>
+        <w:rPr>
+          <w:rtl w:val="0"/>
+        </w:rPr>
+      </w:r>
+    </w:p>
+    <w:p>
+      <w:pPr>
+        <w:keepNext w:val="1"/>
+        <w:shd w:fill="ffffff" w:val="clear"/>
+        <w:spacing w:line="276" w:lineRule="auto"/>
+        <w:rPr>
+          <w:color w:val="00000a"/>
+        </w:rPr>
+      </w:pPr>
+      <w:r>
+        <w:rPr>
+          <w:rtl w:val="0"/>
+        </w:rPr>
+      </w:r>
+    </w:p>
+    <w:p>
+      <w:pPr>
+        <w:keepNext w:val="1"/>
+        <w:shd w:fill="ffffff" w:val="clear"/>
+        <w:spacing w:line="276" w:lineRule="auto"/>
+        <w:rPr>
+          <w:color w:val="00000a"/>
+        </w:rPr>
+      </w:pPr>
+      <w:r>
+        <w:rPr>
+          <w:color w:val="00000a"/>
+          <w:rtl w:val="0"/>
+        </w:rPr>
+        <w:t xml:space="preserve">Productions: Layers down through the contexts hierarchy are "productions" of previous layers.</w:t>
+      </w:r>
+    </w:p>
+    <w:p>
+      <w:pPr>
+        <w:keepNext w:val="1"/>
+        <w:shd w:fill="ffffff" w:val="clear"/>
+        <w:spacing w:line="276" w:lineRule="auto"/>
+        <w:rPr>
+          <w:color w:val="00000a"/>
+        </w:rPr>
+      </w:pPr>
+      <w:r>
+        <w:rPr>
+          <w:rtl w:val="0"/>
+        </w:rPr>
+      </w:r>
+    </w:p>
+    <w:p>
+      <w:pPr>
+        <w:keepNext w:val="1"/>
+        <w:shd w:fill="ffffff" w:val="clear"/>
+        <w:spacing w:line="276" w:lineRule="auto"/>
+        <w:rPr>
+          <w:color w:val="00000a"/>
+        </w:rPr>
+      </w:pPr>
+      <w:r>
+        <w:rPr>
+          <w:color w:val="00000a"/>
+          <w:rtl w:val="0"/>
+        </w:rPr>
+        <w:t xml:space="preserve">Rules: Layer contexts aggregates previous layers contexts as their subjects matching / aggregating same subjects / predicates / objects.</w:t>
+      </w:r>
+    </w:p>
+    <w:p>
+      <w:pPr>
+        <w:keepNext w:val="1"/>
+        <w:shd w:fill="ffffff" w:val="clear"/>
+        <w:spacing w:line="276" w:lineRule="auto"/>
+        <w:rPr>
+          <w:color w:val="00000a"/>
+        </w:rPr>
+      </w:pPr>
+      <w:r>
+        <w:rPr>
+          <w:rtl w:val="0"/>
+        </w:rPr>
+      </w:r>
+    </w:p>
+    <w:p>
+      <w:pPr>
+        <w:keepNext w:val="1"/>
+        <w:shd w:fill="ffffff" w:val="clear"/>
+        <w:spacing w:line="276" w:lineRule="auto"/>
+        <w:rPr>
+          <w:color w:val="00000a"/>
+        </w:rPr>
+      </w:pPr>
+      <w:r>
+        <w:rPr>
+          <w:color w:val="00000a"/>
+          <w:rtl w:val="0"/>
+        </w:rPr>
+        <w:t xml:space="preserve">Layers conform a hierachy of which Value is root and Domain is the last Layer in the inheritance chain.</w:t>
+      </w:r>
+    </w:p>
+    <w:p>
+      <w:pPr>
+        <w:keepNext w:val="1"/>
+        <w:shd w:fill="ffffff" w:val="clear"/>
+        <w:spacing w:line="276" w:lineRule="auto"/>
+        <w:rPr>
+          <w:color w:val="00000a"/>
+        </w:rPr>
+      </w:pPr>
+      <w:r>
+        <w:rPr>
+          <w:rtl w:val="0"/>
+        </w:rPr>
+      </w:r>
+    </w:p>
+    <w:p>
+      <w:pPr>
+        <w:ind w:left="0" w:firstLine="0"/>
+        <w:rPr>
+          <w:color w:val="00000a"/>
+        </w:rPr>
+      </w:pPr>
+      <w:r>
+        <w:rPr>
+          <w:rtl w:val="0"/>
+        </w:rPr>
+        <w:t xml:space="preserve">Layers Resource Context / DOM API. Levels (inheritance hierarchy reification). Upper / Lower Layer Roles. Transforms. Bindings (contexts resolution by reference model matchings).</w:t>
+      </w:r>
+      <w:r>
+        <w:rPr>
+          <w:rtl w:val="0"/>
+        </w:rPr>
+      </w:r>
+    </w:p>
+    <w:p>
+      <w:pPr>
+        <w:rPr/>
+      </w:pPr>
+      <w:r>
+        <w:rPr>
+          <w:rtl w:val="0"/>
+        </w:rPr>
+      </w:r>
+    </w:p>
+    <w:p>
+      <w:pPr>
+        <w:pStyle w:val="Heading4"/>
+        <w:rPr/>
+      </w:pPr>
+      <w:bookmarkStart w:colFirst="0" w:colLast="0" w:name="_3rdcrjn" w:id="11"/>
+      <w:bookmarkEnd w:id="11"/>
+      <w:r>
+        <w:rPr>
+          <w:rtl w:val="0"/>
+        </w:rPr>
+        <w:t xml:space="preserve">Activation:</w:t>
+      </w:r>
+    </w:p>
+    <w:p>
+      <w:pPr>
+        <w:rPr/>
+      </w:pPr>
+      <w:r>
+        <w:rPr>
+          <w:rtl w:val="0"/>
+        </w:rPr>
+      </w:r>
+    </w:p>
+    <w:p>
+      <w:pPr>
+        <w:rPr/>
+      </w:pPr>
+      <w:r>
+        <w:rPr>
+          <w:rtl w:val="0"/>
+        </w:rPr>
+        <w:t xml:space="preserve">Classification stream. Naming. Attribute Types in Contexts. Populate model Kinds.</w:t>
+      </w:r>
+    </w:p>
+    <w:p>
+      <w:pPr>
+        <w:rPr/>
+      </w:pPr>
+      <w:r>
+        <w:rPr>
+          <w:rtl w:val="0"/>
+        </w:rPr>
+      </w:r>
+    </w:p>
+    <w:p>
+      <w:pPr>
+        <w:rPr/>
+      </w:pPr>
+      <w:r>
+        <w:rPr>
+          <w:rtl w:val="0"/>
+        </w:rPr>
+        <w:t xml:space="preserve">Kinds: (Context : Kind, Resource, Attribute, Value);</w:t>
+      </w:r>
+    </w:p>
+    <w:p>
+      <w:pPr>
+        <w:rPr/>
+      </w:pPr>
+      <w:r>
+        <w:rPr>
+          <w:rtl w:val="0"/>
+        </w:rPr>
+      </w:r>
+    </w:p>
+    <w:p>
+      <w:pPr>
+        <w:rPr/>
+      </w:pPr>
+      <w:r>
+        <w:rPr>
+          <w:rtl w:val="0"/>
+        </w:rPr>
+        <w:t xml:space="preserve">Hierarchies: Resource reified Kind as Kind Resource (sub Kind).</w:t>
+      </w:r>
+    </w:p>
+    <w:p>
+      <w:pPr>
+        <w:rPr/>
+      </w:pPr>
+      <w:r>
+        <w:rPr>
+          <w:rtl w:val="0"/>
+        </w:rPr>
+      </w:r>
+    </w:p>
+    <w:p>
+      <w:pPr>
+        <w:keepNext w:val="1"/>
+        <w:shd w:fill="ffffff" w:val="clear"/>
+        <w:spacing w:line="276" w:lineRule="auto"/>
+        <w:rPr>
+          <w:highlight w:val="white"/>
+        </w:rPr>
+      </w:pPr>
+      <w:r>
+        <w:rPr>
+          <w:highlight w:val="white"/>
+          <w:rtl w:val="0"/>
+        </w:rPr>
+        <w:t xml:space="preserve">Kinds layouts:</w:t>
+      </w:r>
+    </w:p>
+    <w:p>
+      <w:pPr>
+        <w:keepNext w:val="1"/>
+        <w:shd w:fill="ffffff" w:val="clear"/>
+        <w:spacing w:line="276" w:lineRule="auto"/>
+        <w:rPr>
+          <w:highlight w:val="white"/>
+        </w:rPr>
+      </w:pPr>
+      <w:r>
+        <w:rPr>
+          <w:highlight w:val="white"/>
+          <w:rtl w:val="0"/>
+        </w:rPr>
+        <w:t xml:space="preserve">(S, P): OK; (P, O): SK, (O, S): PK; (SK, OK): CK;</w:t>
+      </w:r>
+    </w:p>
+    <w:p>
+      <w:pPr>
+        <w:keepNext w:val="1"/>
+        <w:shd w:fill="ffffff" w:val="clear"/>
+        <w:spacing w:line="276" w:lineRule="auto"/>
+        <w:rPr>
+          <w:color w:val="00000a"/>
+        </w:rPr>
+      </w:pPr>
+      <w:r>
+        <w:rPr>
+          <w:rtl w:val="0"/>
+        </w:rPr>
+      </w:r>
+    </w:p>
+    <w:p>
+      <w:pPr>
+        <w:keepNext w:val="1"/>
+        <w:shd w:fill="ffffff" w:val="clear"/>
+        <w:spacing w:line="276" w:lineRule="auto"/>
+        <w:rPr/>
+      </w:pPr>
+      <w:r>
+        <w:rPr>
+          <w:color w:val="00000a"/>
+          <w:rtl w:val="0"/>
+        </w:rPr>
+        <w:t xml:space="preserve">Role: Sets. Layers CSPO Resource types.</w:t>
+      </w:r>
+      <w:r>
+        <w:rPr>
+          <w:rtl w:val="0"/>
+        </w:rPr>
+      </w:r>
+    </w:p>
+    <w:p>
+      <w:pPr>
+        <w:rPr/>
+      </w:pPr>
+      <w:r>
+        <w:rPr>
+          <w:rtl w:val="0"/>
+        </w:rPr>
+      </w:r>
+    </w:p>
+    <w:p>
+      <w:pPr>
+        <w:ind w:left="0" w:firstLine="0"/>
+        <w:rPr/>
+      </w:pPr>
+      <w:r>
+        <w:rPr>
+          <w:rtl w:val="0"/>
+        </w:rPr>
+        <w:t xml:space="preserve">Type Promotion (roles). Order (dataflow). Reified Relation / Relationship (Production / Rule) context roles / interactions. Matching.</w:t>
+      </w:r>
+    </w:p>
+    <w:p>
+      <w:pPr>
+        <w:rPr/>
+      </w:pPr>
+      <w:r>
+        <w:rPr>
+          <w:rtl w:val="0"/>
+        </w:rPr>
+      </w:r>
+    </w:p>
+    <w:p>
+      <w:pPr>
+        <w:pStyle w:val="Heading4"/>
+        <w:rPr/>
+      </w:pPr>
+      <w:bookmarkStart w:colFirst="0" w:colLast="0" w:name="_26in1rg" w:id="12"/>
+      <w:bookmarkEnd w:id="12"/>
+      <w:r>
+        <w:rPr>
+          <w:rtl w:val="0"/>
+        </w:rPr>
+        <w:t xml:space="preserve">Alignment:</w:t>
+      </w:r>
+    </w:p>
+    <w:p>
+      <w:pPr>
+        <w:rPr/>
+      </w:pPr>
+      <w:r>
+        <w:rPr>
+          <w:rtl w:val="0"/>
+        </w:rPr>
+      </w:r>
+    </w:p>
+    <w:p>
+      <w:pPr>
+        <w:ind w:left="0" w:firstLine="0"/>
+        <w:rPr/>
+      </w:pPr>
+      <w:r>
+        <w:rPr>
+          <w:rtl w:val="0"/>
+        </w:rPr>
+        <w:t xml:space="preserve">Regression stream. Index. Attribute Values in Contexts. Align / complete missing information.</w:t>
+      </w:r>
+    </w:p>
+    <w:p>
+      <w:pPr>
+        <w:ind w:left="0" w:firstLine="0"/>
+        <w:rPr/>
+      </w:pPr>
+      <w:r>
+        <w:rPr>
+          <w:rtl w:val="0"/>
+        </w:rPr>
+      </w:r>
+    </w:p>
+    <w:p>
+      <w:pPr>
+        <w:ind w:left="0" w:firstLine="0"/>
+        <w:rPr/>
+      </w:pPr>
+      <w:r>
+        <w:rPr>
+          <w:rtl w:val="0"/>
+        </w:rPr>
+        <w:t xml:space="preserve">Model reification: Role Context. Addressable Augmentations (Object extension which is result of Context intension).</w:t>
+      </w:r>
+    </w:p>
+    <w:p>
+      <w:pPr>
+        <w:ind w:left="0" w:firstLine="0"/>
+        <w:rPr/>
+      </w:pPr>
+      <w:r>
+        <w:rPr>
+          <w:rtl w:val="0"/>
+        </w:rPr>
+      </w:r>
+    </w:p>
+    <w:p>
+      <w:pPr>
+        <w:ind w:left="0" w:firstLine="0"/>
+        <w:rPr/>
+      </w:pPr>
+      <w:r>
+        <w:rPr>
+          <w:rtl w:val="0"/>
+        </w:rPr>
+        <w:t xml:space="preserve">Kinds: Streams of corresponding Roles.</w:t>
+      </w:r>
+    </w:p>
+    <w:p>
+      <w:pPr>
+        <w:ind w:left="0" w:firstLine="0"/>
+        <w:rPr/>
+      </w:pPr>
+      <w:r>
+        <w:rPr>
+          <w:rtl w:val="0"/>
+        </w:rPr>
+      </w:r>
+    </w:p>
+    <w:p>
+      <w:pPr>
+        <w:ind w:left="0" w:firstLine="0"/>
+        <w:rPr/>
+      </w:pPr>
+      <w:r>
+        <w:rPr>
+          <w:rtl w:val="0"/>
+        </w:rPr>
+        <w:t xml:space="preserve">Semiotic Layer: (Augmentation, Subject, Predicate, Object);</w:t>
+      </w:r>
+    </w:p>
+    <w:p>
+      <w:pPr>
+        <w:rPr/>
+      </w:pPr>
+      <w:r>
+        <w:rPr>
+          <w:rtl w:val="0"/>
+        </w:rPr>
+      </w:r>
+    </w:p>
+    <w:p>
+      <w:pPr>
+        <w:ind w:left="0" w:firstLine="0"/>
+        <w:rPr/>
+      </w:pPr>
+      <w:r>
+        <w:rPr>
+          <w:rtl w:val="0"/>
+        </w:rPr>
+        <w:t xml:space="preserve">Reference Model: Map Reduce. Reified Layers. Levels.</w:t>
+      </w:r>
+    </w:p>
+    <w:p>
+      <w:pPr>
+        <w:rPr/>
+      </w:pPr>
+      <w:r>
+        <w:rPr>
+          <w:rtl w:val="0"/>
+        </w:rPr>
+      </w:r>
+    </w:p>
+    <w:p>
+      <w:pPr>
+        <w:pStyle w:val="Heading3"/>
+        <w:rPr/>
+      </w:pPr>
+      <w:bookmarkStart w:colFirst="0" w:colLast="0" w:name="_lnxbz9" w:id="13"/>
+      <w:bookmarkEnd w:id="13"/>
+      <w:r>
+        <w:rPr>
+          <w:rtl w:val="0"/>
+        </w:rPr>
+        <w:t xml:space="preserve">Message I/O:</w:t>
+      </w:r>
+    </w:p>
+    <w:p>
+      <w:pPr>
+        <w:rPr/>
+      </w:pPr>
+      <w:r>
+        <w:rPr>
+          <w:rtl w:val="0"/>
+        </w:rPr>
+      </w:r>
+    </w:p>
+    <w:p>
+      <w:pPr>
+        <w:rPr/>
+      </w:pPr>
+      <w:r>
+        <w:rPr>
+          <w:rtl w:val="0"/>
+        </w:rPr>
+        <w:t xml:space="preserve">Reactive event driven Message Roles / Predicates matching / processing / emission of aggregated matching Resource set results.</w:t>
+      </w:r>
+    </w:p>
+    <w:p>
+      <w:pPr>
+        <w:rPr/>
+      </w:pPr>
+      <w:r>
+        <w:rPr>
+          <w:rtl w:val="0"/>
+        </w:rPr>
+      </w:r>
+    </w:p>
+    <w:p>
+      <w:pPr>
+        <w:rPr/>
+      </w:pPr>
+      <w:r>
+        <w:rPr>
+          <w:rtl w:val="0"/>
+        </w:rPr>
+        <w:t xml:space="preserve">Message: Role / Predicate Context matching. Resource set specification.</w:t>
+      </w:r>
+    </w:p>
+    <w:p>
+      <w:pPr>
+        <w:rPr/>
+      </w:pPr>
+      <w:r>
+        <w:rPr>
+          <w:rtl w:val="0"/>
+        </w:rPr>
+      </w:r>
+    </w:p>
+    <w:p>
+      <w:pPr>
+        <w:rPr/>
+      </w:pPr>
+      <w:r>
+        <w:rPr>
+          <w:rtl w:val="0"/>
+        </w:rPr>
+        <w:t xml:space="preserve">Parse Message as corresponding Layer Context DTO / Functional wrapper and filter interaction Resource set according Role / Predicate matching. Message resolves to inputs (model prompts) and parameters (client prompts) to be populated and augmented from initial matching layer instance and is populated back with an aggregated response of which augmentations gave as result.</w:t>
+      </w:r>
+    </w:p>
+    <w:p>
+      <w:pPr>
+        <w:rPr/>
+      </w:pPr>
+      <w:r>
+        <w:rPr>
+          <w:rtl w:val="0"/>
+        </w:rPr>
+      </w:r>
+    </w:p>
+    <w:p>
+      <w:pPr>
+        <w:ind w:left="0" w:firstLine="0"/>
+        <w:rPr/>
+      </w:pPr>
+      <w:r>
+        <w:rPr>
+          <w:rtl w:val="0"/>
+        </w:rPr>
+        <w:t xml:space="preserve">Message Role / Predicate matching Resource set: Perform Augmentations as with source Domains data (inputs / parameters) of new (prompts) / existing Contexts / Occurrences (Aggregation), of new (prompts) / existing Attributes (Activation) and of new (prompts) / existing Values (Alignment) until there are no further Augmentations (dialogs).</w:t>
+      </w:r>
+    </w:p>
+    <w:p>
+      <w:pPr>
+        <w:rPr/>
+      </w:pPr>
+      <w:r>
+        <w:rPr>
+          <w:rtl w:val="0"/>
+        </w:rPr>
+      </w:r>
+    </w:p>
+    <w:p>
+      <w:pPr>
+        <w:rPr/>
+      </w:pPr>
+      <w:r>
+        <w:rPr>
+          <w:rtl w:val="0"/>
+        </w:rPr>
+        <w:t xml:space="preserve">Selectors: DTOs implementing Predicate interface.</w:t>
+      </w:r>
+    </w:p>
+    <w:p>
+      <w:pPr>
+        <w:rPr/>
+      </w:pPr>
+      <w:r>
+        <w:rPr>
+          <w:rtl w:val="0"/>
+        </w:rPr>
+      </w:r>
+    </w:p>
+    <w:p>
+      <w:pPr>
+        <w:rPr/>
+      </w:pPr>
+      <w:r>
+        <w:rPr>
+          <w:rtl w:val="0"/>
+        </w:rPr>
+        <w:t xml:space="preserve">Transforms: DTOs implementing Function interface.</w:t>
+      </w:r>
+    </w:p>
+    <w:p>
+      <w:pPr>
+        <w:rPr/>
+      </w:pPr>
+      <w:r>
+        <w:rPr>
+          <w:rtl w:val="0"/>
+        </w:rPr>
+      </w:r>
+    </w:p>
+    <w:p>
+      <w:pPr>
+        <w:ind w:left="0" w:firstLine="0"/>
+        <w:rPr/>
+      </w:pPr>
+      <w:r>
+        <w:rPr>
+          <w:rtl w:val="0"/>
+        </w:rPr>
+        <w:t xml:space="preserve">Streams:</w:t>
+      </w:r>
+    </w:p>
+    <w:p>
+      <w:pPr>
+        <w:ind w:left="0" w:firstLine="0"/>
+        <w:rPr/>
+      </w:pPr>
+      <w:r>
+        <w:rPr>
+          <w:rtl w:val="0"/>
+        </w:rPr>
+      </w:r>
+    </w:p>
+    <w:p>
+      <w:pPr>
+        <w:ind w:left="0" w:firstLine="0"/>
+        <w:rPr/>
+      </w:pPr>
+      <w:r>
+        <w:rPr>
+          <w:rtl w:val="0"/>
+        </w:rPr>
+        <w:t xml:space="preserve">Kinds. Filter: Predicate.</w:t>
+      </w:r>
+    </w:p>
+    <w:p>
+      <w:pPr>
+        <w:ind w:left="0" w:firstLine="0"/>
+        <w:rPr/>
+      </w:pPr>
+      <w:r>
+        <w:rPr>
+          <w:rtl w:val="0"/>
+        </w:rPr>
+      </w:r>
+    </w:p>
+    <w:p>
+      <w:pPr>
+        <w:ind w:left="0" w:firstLine="0"/>
+        <w:rPr/>
+      </w:pPr>
+      <w:r>
+        <w:rPr>
+          <w:rtl w:val="0"/>
+        </w:rPr>
+        <w:t xml:space="preserve">Contexts, Occurrences, Attributes, Values: Productions of Predicates according CSPO role application.</w:t>
+      </w:r>
+    </w:p>
+    <w:p>
+      <w:pPr>
+        <w:ind w:left="0" w:firstLine="0"/>
+        <w:rPr/>
+      </w:pPr>
+      <w:r>
+        <w:rPr>
+          <w:rtl w:val="0"/>
+        </w:rPr>
+      </w:r>
+    </w:p>
+    <w:p>
+      <w:pPr>
+        <w:ind w:left="0" w:firstLine="0"/>
+        <w:rPr/>
+      </w:pPr>
+      <w:r>
+        <w:rPr>
+          <w:rtl w:val="0"/>
+        </w:rPr>
+        <w:t xml:space="preserve">Dataflow: Result Transform matching rules signatures of Semiotic graph domain / range.</w:t>
+      </w:r>
+    </w:p>
+    <w:p>
+      <w:pPr>
+        <w:ind w:left="0" w:firstLine="0"/>
+        <w:rPr/>
+      </w:pPr>
+      <w:r>
+        <w:rPr>
+          <w:rtl w:val="0"/>
+        </w:rPr>
+      </w:r>
+    </w:p>
+    <w:p>
+      <w:pPr>
+        <w:ind w:left="0" w:firstLine="0"/>
+        <w:rPr/>
+      </w:pPr>
+      <w:r>
+        <w:rPr>
+          <w:rtl w:val="0"/>
+        </w:rPr>
+        <w:t xml:space="preserve">Build Message graph via navigation of the model (Forms / Flows HATEOAS APIs, domain / range dataflows). Transform mapping: Message prompts: resolve from model / prompt client.</w:t>
+      </w:r>
+    </w:p>
+    <w:p>
+      <w:pPr>
+        <w:ind w:left="0" w:firstLine="0"/>
+        <w:rPr/>
+      </w:pPr>
+      <w:r>
+        <w:rPr>
+          <w:rtl w:val="0"/>
+        </w:rPr>
+      </w:r>
+    </w:p>
+    <w:p>
+      <w:pPr>
+        <w:ind w:left="0" w:firstLine="0"/>
+        <w:rPr/>
+      </w:pPr>
+      <w:r>
+        <w:rPr>
+          <w:rtl w:val="0"/>
+        </w:rPr>
+        <w:t xml:space="preserve">TBD.</w:t>
+      </w:r>
+    </w:p>
+    <w:p>
+      <w:pPr>
+        <w:ind w:left="0" w:firstLine="0"/>
+        <w:rPr/>
+      </w:pPr>
+      <w:r>
+        <w:rPr>
+          <w:rtl w:val="0"/>
+        </w:rPr>
       </w:r>
     </w:p>
     <w:p>
@@ -3274,7 +3332,7 @@
         <w:rPr>
           <w:rtl w:val="0"/>
         </w:rPr>
-        <w:t xml:space="preserve">Aggregation Message:</w:t>
+        <w:t xml:space="preserve">Augmentation:</w:t>
       </w:r>
     </w:p>
     <w:p>
@@ -3289,7 +3347,7 @@
         <w:rPr>
           <w:rtl w:val="0"/>
         </w:rPr>
-        <w:t xml:space="preserve">(ContextRole, SubjectRole, PredicateRole, ObjectRole);</w:t>
+        <w:t xml:space="preserve">Message:</w:t>
       </w:r>
     </w:p>
     <w:p>
@@ -3304,7 +3362,7 @@
         <w:rPr>
           <w:rtl w:val="0"/>
         </w:rPr>
-        <w:t xml:space="preserve">Activation Message:</w:t>
+        <w:t xml:space="preserve">(Selector : Role, Aggregation : Role, Activation : Role, Alignment : Role);</w:t>
       </w:r>
     </w:p>
     <w:p>
@@ -3319,7 +3377,17 @@
         <w:rPr>
           <w:rtl w:val="0"/>
         </w:rPr>
-        <w:t xml:space="preserve">(ContextRole, SubjectRole, PredicateRole, ObjectRole);</w:t>
+        <w:t xml:space="preserve">Monad::flatMap(Message) : Monad (of aggregated Message selector Context);</w:t>
+      </w:r>
+    </w:p>
+    <w:p>
+      <w:pPr>
+        <w:rPr/>
+      </w:pPr>
+      <w:r>
+        <w:rPr>
+          <w:rtl w:val="0"/>
+        </w:rPr>
       </w:r>
     </w:p>
     <w:p>
@@ -3334,7 +3402,7 @@
         <w:rPr>
           <w:rtl w:val="0"/>
         </w:rPr>
-        <w:t xml:space="preserve">Alignment Message:</w:t>
+        <w:t xml:space="preserve">Message (Function) Roles (DTOs / Predicates) Context matches Context Statements Contexts (Selector).</w:t>
       </w:r>
     </w:p>
     <w:p>
@@ -3344,6 +3412,271 @@
           <w:numId w:val="2"/>
         </w:numPr>
         <w:ind w:left="600" w:hanging="360"/>
+      </w:pPr>
+      <w:r>
+        <w:rPr>
+          <w:rtl w:val="0"/>
+        </w:rPr>
+        <w:t xml:space="preserve">Message (Function) Roles (DTOs / Predicates) Subject matches selected Context Statements Subjects (Aggregation).</w:t>
+      </w:r>
+    </w:p>
+    <w:p>
+      <w:pPr>
+        <w:numPr>
+          <w:ilvl w:val="0"/>
+          <w:numId w:val="2"/>
+        </w:numPr>
+        <w:ind w:left="600" w:hanging="360"/>
+      </w:pPr>
+      <w:r>
+        <w:rPr>
+          <w:rtl w:val="0"/>
+        </w:rPr>
+        <w:t xml:space="preserve">Message (Function) Roles (DTOs / Predicates) Predicate matches aggregated Context Statements Predicates (Activation).</w:t>
+      </w:r>
+    </w:p>
+    <w:p>
+      <w:pPr>
+        <w:numPr>
+          <w:ilvl w:val="0"/>
+          <w:numId w:val="2"/>
+        </w:numPr>
+        <w:ind w:left="600" w:hanging="360"/>
+      </w:pPr>
+      <w:r>
+        <w:rPr>
+          <w:rtl w:val="0"/>
+        </w:rPr>
+        <w:t xml:space="preserve">Message (Function) Roles (DTOs / Predicates) Object matches activated Context Statements Objects (Alignment).</w:t>
+      </w:r>
+    </w:p>
+    <w:p>
+      <w:pPr>
+        <w:ind w:left="0" w:firstLine="0"/>
+        <w:rPr/>
+      </w:pPr>
+      <w:r>
+        <w:rPr>
+          <w:rtl w:val="0"/>
+        </w:rPr>
+      </w:r>
+    </w:p>
+    <w:p>
+      <w:pPr>
+        <w:numPr>
+          <w:ilvl w:val="0"/>
+          <w:numId w:val="2"/>
+        </w:numPr>
+        <w:ind w:left="600" w:hanging="360"/>
+        <w:rPr/>
+      </w:pPr>
+      <w:r>
+        <w:rPr>
+          <w:rtl w:val="0"/>
+        </w:rPr>
+        <w:t xml:space="preserve">DTOs: Predicates (aggregation roles).</w:t>
+      </w:r>
+    </w:p>
+    <w:p>
+      <w:pPr>
+        <w:numPr>
+          <w:ilvl w:val="0"/>
+          <w:numId w:val="2"/>
+        </w:numPr>
+        <w:ind w:left="600" w:hanging="360"/>
+        <w:rPr/>
+      </w:pPr>
+      <w:r>
+        <w:rPr>
+          <w:rtl w:val="0"/>
+        </w:rPr>
+        <w:t xml:space="preserve">Message:</w:t>
+      </w:r>
+    </w:p>
+    <w:p>
+      <w:pPr>
+        <w:numPr>
+          <w:ilvl w:val="0"/>
+          <w:numId w:val="2"/>
+        </w:numPr>
+        <w:ind w:left="600" w:hanging="360"/>
+        <w:rPr/>
+      </w:pPr>
+      <w:r>
+        <w:rPr>
+          <w:rtl w:val="0"/>
+        </w:rPr>
+        <w:t xml:space="preserve">Resource set specification. Functional Mapping (DTOs).</w:t>
+      </w:r>
+    </w:p>
+    <w:p>
+      <w:pPr>
+        <w:numPr>
+          <w:ilvl w:val="0"/>
+          <w:numId w:val="2"/>
+        </w:numPr>
+        <w:ind w:left="600" w:hanging="360"/>
+        <w:rPr/>
+      </w:pPr>
+      <w:r>
+        <w:rPr>
+          <w:rtl w:val="0"/>
+        </w:rPr>
+        <w:t xml:space="preserve">(Role, Role, Role, Role);</w:t>
+      </w:r>
+    </w:p>
+    <w:p>
+      <w:pPr>
+        <w:numPr>
+          <w:ilvl w:val="0"/>
+          <w:numId w:val="2"/>
+        </w:numPr>
+        <w:ind w:left="600" w:hanging="360"/>
+        <w:rPr/>
+      </w:pPr>
+      <w:r>
+        <w:rPr>
+          <w:rtl w:val="0"/>
+        </w:rPr>
+        <w:t xml:space="preserve">Role nested Context / ID / Field: Model Value (Field has Context Value) / Prompt.</w:t>
+      </w:r>
+    </w:p>
+    <w:p>
+      <w:pPr>
+        <w:numPr>
+          <w:ilvl w:val="0"/>
+          <w:numId w:val="2"/>
+        </w:numPr>
+        <w:ind w:left="600" w:hanging="360"/>
+        <w:rPr/>
+      </w:pPr>
+      <w:r>
+        <w:rPr>
+          <w:rtl w:val="0"/>
+        </w:rPr>
+        <w:t xml:space="preserve">Navigate Role specifications (build Message: values / type faceted placeholders).</w:t>
+      </w:r>
+    </w:p>
+    <w:p>
+      <w:pPr>
+        <w:numPr>
+          <w:ilvl w:val="0"/>
+          <w:numId w:val="2"/>
+        </w:numPr>
+        <w:ind w:left="600" w:hanging="360"/>
+        <w:rPr/>
+      </w:pPr>
+      <w:r>
+        <w:rPr>
+          <w:rtl w:val="0"/>
+        </w:rPr>
+        <w:t xml:space="preserve">Augmentations:</w:t>
+      </w:r>
+    </w:p>
+    <w:p>
+      <w:pPr>
+        <w:numPr>
+          <w:ilvl w:val="0"/>
+          <w:numId w:val="2"/>
+        </w:numPr>
+        <w:ind w:left="600" w:hanging="360"/>
+        <w:rPr/>
+      </w:pPr>
+      <w:r>
+        <w:rPr>
+          <w:rtl w:val="0"/>
+        </w:rPr>
+        <w:t xml:space="preserve">Functional Message Mappings.</w:t>
+      </w:r>
+    </w:p>
+    <w:p>
+      <w:pPr>
+        <w:numPr>
+          <w:ilvl w:val="0"/>
+          <w:numId w:val="2"/>
+        </w:numPr>
+        <w:ind w:left="600" w:hanging="360"/>
+        <w:rPr/>
+      </w:pPr>
+      <w:r>
+        <w:rPr>
+          <w:rtl w:val="0"/>
+        </w:rPr>
+        <w:t xml:space="preserve">Aggregation Message:</w:t>
+      </w:r>
+    </w:p>
+    <w:p>
+      <w:pPr>
+        <w:numPr>
+          <w:ilvl w:val="0"/>
+          <w:numId w:val="2"/>
+        </w:numPr>
+        <w:ind w:left="600" w:hanging="360"/>
+        <w:rPr/>
+      </w:pPr>
+      <w:r>
+        <w:rPr>
+          <w:rtl w:val="0"/>
+        </w:rPr>
+        <w:t xml:space="preserve">(ContextRole, SubjectRole, PredicateRole, ObjectRole);</w:t>
+      </w:r>
+    </w:p>
+    <w:p>
+      <w:pPr>
+        <w:numPr>
+          <w:ilvl w:val="0"/>
+          <w:numId w:val="2"/>
+        </w:numPr>
+        <w:ind w:left="600" w:hanging="360"/>
+        <w:rPr/>
+      </w:pPr>
+      <w:r>
+        <w:rPr>
+          <w:rtl w:val="0"/>
+        </w:rPr>
+        <w:t xml:space="preserve">Activation Message:</w:t>
+      </w:r>
+    </w:p>
+    <w:p>
+      <w:pPr>
+        <w:numPr>
+          <w:ilvl w:val="0"/>
+          <w:numId w:val="2"/>
+        </w:numPr>
+        <w:ind w:left="600" w:hanging="360"/>
+        <w:rPr/>
+      </w:pPr>
+      <w:r>
+        <w:rPr>
+          <w:rtl w:val="0"/>
+        </w:rPr>
+        <w:t xml:space="preserve">(ContextRole, SubjectRole, PredicateRole, ObjectRole);</w:t>
+      </w:r>
+    </w:p>
+    <w:p>
+      <w:pPr>
+        <w:numPr>
+          <w:ilvl w:val="0"/>
+          <w:numId w:val="2"/>
+        </w:numPr>
+        <w:ind w:left="600" w:hanging="360"/>
+        <w:rPr/>
+      </w:pPr>
+      <w:r>
+        <w:rPr>
+          <w:rtl w:val="0"/>
+        </w:rPr>
+        <w:t xml:space="preserve">Alignment Message:</w:t>
+      </w:r>
+    </w:p>
+    <w:p>
+      <w:pPr>
+        <w:numPr>
+          <w:ilvl w:val="0"/>
+          <w:numId w:val="2"/>
+        </w:numPr>
+        <w:ind w:left="600" w:hanging="360"/>
+        <w:rPr/>
       </w:pPr>
       <w:r>
         <w:rPr>
@@ -11595,6 +11928,87 @@
           <w:rtl w:val="0"/>
         </w:rPr>
         <w:t xml:space="preserve">Others.</w:t>
+      </w:r>
+    </w:p>
+    <w:p>
+      <w:pPr>
+        <w:ind w:left="0" w:firstLine="0"/>
+        <w:rPr/>
+      </w:pPr>
+      <w:r>
+        <w:rPr>
+          <w:rtl w:val="0"/>
+        </w:rPr>
+      </w:r>
+    </w:p>
+    <w:p>
+      <w:pPr>
+        <w:numPr>
+          <w:ilvl w:val="0"/>
+          <w:numId w:val="1"/>
+        </w:numPr>
+        <w:ind w:left="600" w:hanging="360"/>
+        <w:rPr/>
+      </w:pPr>
+      <w:r>
+        <w:rPr>
+          <w:rtl w:val="0"/>
+        </w:rPr>
+        <w:t xml:space="preserve">Patterns: Alignment.</w:t>
+      </w:r>
+    </w:p>
+    <w:p>
+      <w:pPr>
+        <w:numPr>
+          <w:ilvl w:val="0"/>
+          <w:numId w:val="1"/>
+        </w:numPr>
+        <w:ind w:left="600" w:hanging="360"/>
+        <w:rPr>
+          <w:u w:val="none"/>
+        </w:rPr>
+      </w:pPr>
+      <w:r>
+        <w:rPr>
+          <w:rtl w:val="0"/>
+        </w:rPr>
+        <w:t xml:space="preserve">Pizza ontology:</w:t>
+      </w:r>
+    </w:p>
+    <w:p>
+      <w:pPr>
+        <w:numPr>
+          <w:ilvl w:val="0"/>
+          <w:numId w:val="1"/>
+        </w:numPr>
+        <w:ind w:left="600" w:hanging="360"/>
+        <w:rPr>
+          <w:u w:val="none"/>
+        </w:rPr>
+      </w:pPr>
+      <w:r>
+        <w:rPr>
+          <w:rtl w:val="0"/>
+        </w:rPr>
+        <w:t xml:space="preserve">For each ingredient calculate total price.</w:t>
+      </w:r>
+    </w:p>
+    <w:p>
+      <w:pPr>
+        <w:numPr>
+          <w:ilvl w:val="0"/>
+          <w:numId w:val="1"/>
+        </w:numPr>
+        <w:ind w:left="600" w:hanging="360"/>
+        <w:rPr>
+          <w:u w:val="none"/>
+        </w:rPr>
+      </w:pPr>
+      <w:r>
+        <w:rPr>
+          <w:rtl w:val="0"/>
+        </w:rPr>
+        <w:t xml:space="preserve">For average sales calculate ingrediens orders amount, actual / projected revenues.</w:t>
       </w:r>
     </w:p>
     <w:p>

--- a/Borrador.docx
+++ b/Borrador.docx
@@ -2124,9 +2124,185 @@
       <w:pPr>
         <w:numPr>
           <w:ilvl w:val="0"/>
-          <w:numId w:val="2"/>
+          <w:numId w:val="4"/>
         </w:numPr>
         <w:ind w:left="600" w:hanging="360"/>
+      </w:pPr>
+      <w:r>
+        <w:rPr>
+          <w:rtl w:val="0"/>
+        </w:rPr>
+        <w:t xml:space="preserve">DTOs: Model OGM. Mappings. Functions. Predicates.</w:t>
+      </w:r>
+    </w:p>
+    <w:p>
+      <w:pPr>
+        <w:numPr>
+          <w:ilvl w:val="0"/>
+          <w:numId w:val="4"/>
+        </w:numPr>
+        <w:ind w:left="600" w:hanging="360"/>
+      </w:pPr>
+      <w:r>
+        <w:rPr>
+          <w:rtl w:val="0"/>
+        </w:rPr>
+        <w:t xml:space="preserve">Monads: Functional View.</w:t>
+      </w:r>
+    </w:p>
+    <w:p>
+      <w:pPr>
+        <w:numPr>
+          <w:ilvl w:val="0"/>
+          <w:numId w:val="4"/>
+        </w:numPr>
+        <w:ind w:left="600" w:hanging="360"/>
+      </w:pPr>
+      <w:r>
+        <w:rPr>
+          <w:rtl w:val="0"/>
+        </w:rPr>
+        <w:t xml:space="preserve">Message: Controller / Command API (Transforms Selector / Augmentations Roles / Predicates). Roles / Predicates encoding / addressing resolution.</w:t>
+      </w:r>
+    </w:p>
+    <w:p>
+      <w:pPr>
+        <w:numPr>
+          <w:ilvl w:val="0"/>
+          <w:numId w:val="4"/>
+        </w:numPr>
+        <w:ind w:left="600" w:hanging="360"/>
+      </w:pPr>
+      <w:r>
+        <w:rPr>
+          <w:rtl w:val="0"/>
+        </w:rPr>
+        <w:t xml:space="preserve">Selector: Monads from Selector Role predicates matching / addressing Resources (Model predicates visitor). Aggregated Message Resource set Monads.</w:t>
+      </w:r>
+    </w:p>
+    <w:p>
+      <w:pPr>
+        <w:numPr>
+          <w:ilvl w:val="0"/>
+          <w:numId w:val="4"/>
+        </w:numPr>
+        <w:ind w:left="600" w:hanging="360"/>
+      </w:pPr>
+      <w:r>
+        <w:rPr>
+          <w:rtl w:val="0"/>
+        </w:rPr>
+        <w:t xml:space="preserve">Aggregation: Monads from Aggregation Transform Role (stream) over Message Resource set. Flat map on Message Aggregation Role / Predicate. Rules / Productions.</w:t>
+      </w:r>
+    </w:p>
+    <w:p>
+      <w:pPr>
+        <w:numPr>
+          <w:ilvl w:val="0"/>
+          <w:numId w:val="4"/>
+        </w:numPr>
+        <w:ind w:left="600" w:hanging="360"/>
+      </w:pPr>
+      <w:r>
+        <w:rPr>
+          <w:rtl w:val="0"/>
+        </w:rPr>
+        <w:t xml:space="preserve">Activation: Monads from Activation Transform Role (stream) over Aggregation stream. Flat map on Message Activation Role / Predicate. Types / Attributes.</w:t>
+      </w:r>
+    </w:p>
+    <w:p>
+      <w:pPr>
+        <w:numPr>
+          <w:ilvl w:val="0"/>
+          <w:numId w:val="4"/>
+        </w:numPr>
+        <w:ind w:left="600" w:hanging="360"/>
+      </w:pPr>
+      <w:r>
+        <w:rPr>
+          <w:rtl w:val="0"/>
+        </w:rPr>
+        <w:t xml:space="preserve">Alignment: Monads from Alignment Transform Role (stream) over Activation stream. Flat map on Message Alignment Role / Predicate. Attributes / Values.</w:t>
+      </w:r>
+    </w:p>
+    <w:p>
+      <w:pPr>
+        <w:numPr>
+          <w:ilvl w:val="0"/>
+          <w:numId w:val="4"/>
+        </w:numPr>
+        <w:ind w:left="600" w:hanging="360"/>
+      </w:pPr>
+      <w:r>
+        <w:rPr>
+          <w:rtl w:val="0"/>
+        </w:rPr>
+        <w:t xml:space="preserve">Dataflow: Domains Layers Mappings. Further Augmentations (Messages). Activation values matches Domain subject signatures. Domain activation Layer emits new Resource set Messages. Augmentations according Domain.</w:t>
+      </w:r>
+    </w:p>
+    <w:p>
+      <w:pPr>
+        <w:numPr>
+          <w:ilvl w:val="0"/>
+          <w:numId w:val="4"/>
+        </w:numPr>
+        <w:ind w:left="600" w:hanging="360"/>
+      </w:pPr>
+      <w:r>
+        <w:rPr>
+          <w:rtl w:val="0"/>
+        </w:rPr>
+        <w:t xml:space="preserve">Model (DTOs): onMessage(msg : Message);</w:t>
+      </w:r>
+    </w:p>
+    <w:p>
+      <w:pPr>
+        <w:numPr>
+          <w:ilvl w:val="0"/>
+          <w:numId w:val="4"/>
+        </w:numPr>
+        <w:ind w:left="600" w:hanging="360"/>
+      </w:pPr>
+      <w:r>
+        <w:rPr>
+          <w:rtl w:val="0"/>
+        </w:rPr>
+        <w:t xml:space="preserve">Monad::flatMap(dto : DTO);</w:t>
+      </w:r>
+    </w:p>
+    <w:p>
+      <w:pPr>
+        <w:numPr>
+          <w:ilvl w:val="0"/>
+          <w:numId w:val="4"/>
+        </w:numPr>
+        <w:ind w:left="600" w:hanging="360"/>
+      </w:pPr>
+      <w:r>
+        <w:rPr>
+          <w:rtl w:val="0"/>
+        </w:rPr>
+        <w:t xml:space="preserve">Browse / Traversal : Messages.</w:t>
+      </w:r>
+    </w:p>
+    <w:p>
+      <w:pPr>
+        <w:ind w:left="0" w:firstLine="0"/>
+        <w:rPr/>
+      </w:pPr>
+      <w:r>
+        <w:rPr>
+          <w:rtl w:val="0"/>
+        </w:rPr>
+      </w:r>
+    </w:p>
+    <w:p>
+      <w:pPr>
+        <w:numPr>
+          <w:ilvl w:val="0"/>
+          <w:numId w:val="3"/>
+        </w:numPr>
+        <w:ind w:left="600" w:hanging="360"/>
         <w:rPr/>
       </w:pPr>
       <w:r>
@@ -2134,6 +2310,1211 @@
           <w:rtl w:val="0"/>
         </w:rPr>
         <w:t xml:space="preserve">Augmentation:</w:t>
+      </w:r>
+    </w:p>
+    <w:p>
+      <w:pPr>
+        <w:numPr>
+          <w:ilvl w:val="0"/>
+          <w:numId w:val="3"/>
+        </w:numPr>
+        <w:ind w:left="600" w:hanging="360"/>
+        <w:rPr/>
+      </w:pPr>
+      <w:r>
+        <w:rPr>
+          <w:rtl w:val="0"/>
+        </w:rPr>
+        <w:t xml:space="preserve">Message:</w:t>
+      </w:r>
+      <w:r>
+        <w:rPr>
+          <w:rtl w:val="0"/>
+        </w:rPr>
+      </w:r>
+    </w:p>
+    <w:p>
+      <w:pPr>
+        <w:numPr>
+          <w:ilvl w:val="0"/>
+          <w:numId w:val="3"/>
+        </w:numPr>
+        <w:ind w:left="600" w:hanging="360"/>
+        <w:rPr/>
+      </w:pPr>
+      <w:r>
+        <w:rPr>
+          <w:rtl w:val="0"/>
+        </w:rPr>
+        <w:t xml:space="preserve">(Selector : Role, Aggregation : Role, Activation : Role, Alignment : Role);</w:t>
+      </w:r>
+      <w:r>
+        <w:rPr>
+          <w:rtl w:val="0"/>
+        </w:rPr>
+      </w:r>
+    </w:p>
+    <w:p>
+      <w:pPr>
+        <w:numPr>
+          <w:ilvl w:val="0"/>
+          <w:numId w:val="3"/>
+        </w:numPr>
+        <w:ind w:left="600" w:hanging="360"/>
+        <w:rPr/>
+      </w:pPr>
+      <w:r>
+        <w:rPr>
+          <w:rtl w:val="0"/>
+        </w:rPr>
+        <w:t xml:space="preserve">Monad::flatMap(Message) : Monad (of aggregated Message selector Context);</w:t>
+      </w:r>
+      <w:r>
+        <w:rPr>
+          <w:rtl w:val="0"/>
+        </w:rPr>
+      </w:r>
+    </w:p>
+    <w:p>
+      <w:pPr>
+        <w:ind w:left="0" w:firstLine="0"/>
+        <w:rPr/>
+      </w:pPr>
+      <w:r>
+        <w:rPr>
+          <w:rtl w:val="0"/>
+        </w:rPr>
+      </w:r>
+    </w:p>
+    <w:p>
+      <w:pPr>
+        <w:numPr>
+          <w:ilvl w:val="0"/>
+          <w:numId w:val="3"/>
+        </w:numPr>
+        <w:ind w:left="600" w:hanging="360"/>
+        <w:rPr/>
+      </w:pPr>
+      <w:r>
+        <w:rPr>
+          <w:rtl w:val="0"/>
+        </w:rPr>
+        <w:t xml:space="preserve">Message (Function) Roles (DTOs / Predicates) Context matches Context Statements Contexts (Selector).</w:t>
+      </w:r>
+      <w:r>
+        <w:rPr>
+          <w:rtl w:val="0"/>
+        </w:rPr>
+      </w:r>
+    </w:p>
+    <w:p>
+      <w:pPr>
+        <w:numPr>
+          <w:ilvl w:val="0"/>
+          <w:numId w:val="3"/>
+        </w:numPr>
+        <w:ind w:left="600" w:hanging="360"/>
+        <w:rPr/>
+      </w:pPr>
+      <w:r>
+        <w:rPr>
+          <w:rtl w:val="0"/>
+        </w:rPr>
+        <w:t xml:space="preserve">Message (Function) Roles (DTOs / Predicates) Subject matches selected Context Statements Subjects (Aggregation).</w:t>
+      </w:r>
+      <w:r>
+        <w:rPr>
+          <w:rtl w:val="0"/>
+        </w:rPr>
+      </w:r>
+    </w:p>
+    <w:p>
+      <w:pPr>
+        <w:numPr>
+          <w:ilvl w:val="0"/>
+          <w:numId w:val="3"/>
+        </w:numPr>
+        <w:ind w:left="600" w:hanging="360"/>
+        <w:rPr/>
+      </w:pPr>
+      <w:r>
+        <w:rPr>
+          <w:rtl w:val="0"/>
+        </w:rPr>
+        <w:t xml:space="preserve">Message (Function) Roles (DTOs / Predicates) Predicate matches aggregated Context Statements Predicates (Activation).</w:t>
+      </w:r>
+      <w:r>
+        <w:rPr>
+          <w:rtl w:val="0"/>
+        </w:rPr>
+      </w:r>
+    </w:p>
+    <w:p>
+      <w:pPr>
+        <w:numPr>
+          <w:ilvl w:val="0"/>
+          <w:numId w:val="3"/>
+        </w:numPr>
+        <w:ind w:left="600" w:hanging="360"/>
+        <w:rPr/>
+      </w:pPr>
+      <w:r>
+        <w:rPr>
+          <w:rtl w:val="0"/>
+        </w:rPr>
+        <w:t xml:space="preserve">Message (Function) Roles (DTOs / Predicates) Object matches activated Context Statements Objects (Alignment).</w:t>
+      </w:r>
+      <w:r>
+        <w:rPr>
+          <w:rtl w:val="0"/>
+        </w:rPr>
+      </w:r>
+    </w:p>
+    <w:p>
+      <w:pPr>
+        <w:ind w:left="0" w:firstLine="0"/>
+        <w:rPr/>
+      </w:pPr>
+      <w:r>
+        <w:rPr>
+          <w:rtl w:val="0"/>
+        </w:rPr>
+      </w:r>
+    </w:p>
+    <w:p>
+      <w:pPr>
+        <w:numPr>
+          <w:ilvl w:val="0"/>
+          <w:numId w:val="3"/>
+        </w:numPr>
+        <w:ind w:left="600" w:hanging="360"/>
+        <w:rPr/>
+      </w:pPr>
+      <w:r>
+        <w:rPr>
+          <w:rtl w:val="0"/>
+        </w:rPr>
+        <w:t xml:space="preserve">DTOs: Predicates (aggregation roles).</w:t>
+      </w:r>
+    </w:p>
+    <w:p>
+      <w:pPr>
+        <w:numPr>
+          <w:ilvl w:val="0"/>
+          <w:numId w:val="3"/>
+        </w:numPr>
+        <w:ind w:left="600" w:hanging="360"/>
+        <w:rPr/>
+      </w:pPr>
+      <w:r>
+        <w:rPr>
+          <w:rtl w:val="0"/>
+        </w:rPr>
+        <w:t xml:space="preserve">Message:</w:t>
+      </w:r>
+    </w:p>
+    <w:p>
+      <w:pPr>
+        <w:numPr>
+          <w:ilvl w:val="0"/>
+          <w:numId w:val="3"/>
+        </w:numPr>
+        <w:ind w:left="600" w:hanging="360"/>
+        <w:rPr/>
+      </w:pPr>
+      <w:r>
+        <w:rPr>
+          <w:rtl w:val="0"/>
+        </w:rPr>
+        <w:t xml:space="preserve">Resource set specification. Functional Mapping (DTOs).</w:t>
+      </w:r>
+    </w:p>
+    <w:p>
+      <w:pPr>
+        <w:numPr>
+          <w:ilvl w:val="0"/>
+          <w:numId w:val="3"/>
+        </w:numPr>
+        <w:ind w:left="600" w:hanging="360"/>
+        <w:rPr/>
+      </w:pPr>
+      <w:r>
+        <w:rPr>
+          <w:rtl w:val="0"/>
+        </w:rPr>
+        <w:t xml:space="preserve">(Role, Role, Role, Role);</w:t>
+      </w:r>
+    </w:p>
+    <w:p>
+      <w:pPr>
+        <w:numPr>
+          <w:ilvl w:val="0"/>
+          <w:numId w:val="3"/>
+        </w:numPr>
+        <w:ind w:left="600" w:hanging="360"/>
+        <w:rPr/>
+      </w:pPr>
+      <w:r>
+        <w:rPr>
+          <w:rtl w:val="0"/>
+        </w:rPr>
+        <w:t xml:space="preserve">Role nested Context / ID / Field: Model Value (Field has Context Value) / Prompt.</w:t>
+      </w:r>
+    </w:p>
+    <w:p>
+      <w:pPr>
+        <w:numPr>
+          <w:ilvl w:val="0"/>
+          <w:numId w:val="3"/>
+        </w:numPr>
+        <w:ind w:left="600" w:hanging="360"/>
+        <w:rPr/>
+      </w:pPr>
+      <w:r>
+        <w:rPr>
+          <w:rtl w:val="0"/>
+        </w:rPr>
+        <w:t xml:space="preserve">Navigate Role specifications (build Message: values / type faceted placeholders).</w:t>
+      </w:r>
+    </w:p>
+    <w:p>
+      <w:pPr>
+        <w:numPr>
+          <w:ilvl w:val="0"/>
+          <w:numId w:val="3"/>
+        </w:numPr>
+        <w:ind w:left="600" w:hanging="360"/>
+        <w:rPr/>
+      </w:pPr>
+      <w:r>
+        <w:rPr>
+          <w:rtl w:val="0"/>
+        </w:rPr>
+        <w:t xml:space="preserve">Augmentations:</w:t>
+      </w:r>
+    </w:p>
+    <w:p>
+      <w:pPr>
+        <w:numPr>
+          <w:ilvl w:val="0"/>
+          <w:numId w:val="3"/>
+        </w:numPr>
+        <w:ind w:left="600" w:hanging="360"/>
+        <w:rPr/>
+      </w:pPr>
+      <w:r>
+        <w:rPr>
+          <w:rtl w:val="0"/>
+        </w:rPr>
+        <w:t xml:space="preserve">Functional Message Mappings.</w:t>
+      </w:r>
+    </w:p>
+    <w:p>
+      <w:pPr>
+        <w:numPr>
+          <w:ilvl w:val="0"/>
+          <w:numId w:val="3"/>
+        </w:numPr>
+        <w:ind w:left="600" w:hanging="360"/>
+        <w:rPr/>
+      </w:pPr>
+      <w:r>
+        <w:rPr>
+          <w:rtl w:val="0"/>
+        </w:rPr>
+        <w:t xml:space="preserve">Aggregation Message:</w:t>
+      </w:r>
+    </w:p>
+    <w:p>
+      <w:pPr>
+        <w:numPr>
+          <w:ilvl w:val="0"/>
+          <w:numId w:val="3"/>
+        </w:numPr>
+        <w:ind w:left="600" w:hanging="360"/>
+        <w:rPr/>
+      </w:pPr>
+      <w:r>
+        <w:rPr>
+          <w:rtl w:val="0"/>
+        </w:rPr>
+        <w:t xml:space="preserve">(ContextRole, SubjectRole, PredicateRole, ObjectRole);</w:t>
+      </w:r>
+    </w:p>
+    <w:p>
+      <w:pPr>
+        <w:numPr>
+          <w:ilvl w:val="0"/>
+          <w:numId w:val="3"/>
+        </w:numPr>
+        <w:ind w:left="600" w:hanging="360"/>
+        <w:rPr/>
+      </w:pPr>
+      <w:r>
+        <w:rPr>
+          <w:rtl w:val="0"/>
+        </w:rPr>
+        <w:t xml:space="preserve">Activation Message:</w:t>
+      </w:r>
+    </w:p>
+    <w:p>
+      <w:pPr>
+        <w:numPr>
+          <w:ilvl w:val="0"/>
+          <w:numId w:val="3"/>
+        </w:numPr>
+        <w:ind w:left="600" w:hanging="360"/>
+        <w:rPr/>
+      </w:pPr>
+      <w:r>
+        <w:rPr>
+          <w:rtl w:val="0"/>
+        </w:rPr>
+        <w:t xml:space="preserve">(ContextRole, SubjectRole, PredicateRole, ObjectRole);</w:t>
+      </w:r>
+    </w:p>
+    <w:p>
+      <w:pPr>
+        <w:numPr>
+          <w:ilvl w:val="0"/>
+          <w:numId w:val="3"/>
+        </w:numPr>
+        <w:ind w:left="600" w:hanging="360"/>
+        <w:rPr/>
+      </w:pPr>
+      <w:r>
+        <w:rPr>
+          <w:rtl w:val="0"/>
+        </w:rPr>
+        <w:t xml:space="preserve">Alignment Message:</w:t>
+      </w:r>
+    </w:p>
+    <w:p>
+      <w:pPr>
+        <w:numPr>
+          <w:ilvl w:val="0"/>
+          <w:numId w:val="3"/>
+        </w:numPr>
+        <w:ind w:left="600" w:hanging="360"/>
+        <w:rPr/>
+      </w:pPr>
+      <w:r>
+        <w:rPr>
+          <w:rtl w:val="0"/>
+        </w:rPr>
+        <w:t xml:space="preserve">(ContextRole, SubjectRole, PredicateRole, ObjectRole);</w:t>
+      </w:r>
+    </w:p>
+    <w:p>
+      <w:pPr>
+        <w:ind w:left="0" w:firstLine="0"/>
+        <w:rPr/>
+      </w:pPr>
+      <w:r>
+        <w:rPr>
+          <w:rtl w:val="0"/>
+        </w:rPr>
+      </w:r>
+    </w:p>
+    <w:p>
+      <w:pPr>
+        <w:pStyle w:val="Heading4"/>
+        <w:rPr/>
+      </w:pPr>
+      <w:bookmarkStart w:colFirst="0" w:colLast="0" w:name="_17dp8vu" w:id="10"/>
+      <w:bookmarkEnd w:id="10"/>
+      <w:r>
+        <w:rPr>
+          <w:rtl w:val="0"/>
+        </w:rPr>
+        <w:t xml:space="preserve">Aggregation:</w:t>
+      </w:r>
+    </w:p>
+    <w:p>
+      <w:pPr>
+        <w:keepNext w:val="1"/>
+        <w:shd w:fill="ffffff" w:val="clear"/>
+        <w:spacing w:line="276" w:lineRule="auto"/>
+        <w:rPr>
+          <w:color w:val="00000a"/>
+        </w:rPr>
+      </w:pPr>
+      <w:r>
+        <w:rPr>
+          <w:rtl w:val="0"/>
+        </w:rPr>
+      </w:r>
+    </w:p>
+    <w:p>
+      <w:pPr>
+        <w:rPr>
+          <w:color w:val="00000a"/>
+        </w:rPr>
+      </w:pPr>
+      <w:r>
+        <w:rPr>
+          <w:rtl w:val="0"/>
+        </w:rPr>
+        <w:t xml:space="preserve">Clustering stream. Registry. Attribute Roles in Contexts. Populate schema quad layers.</w:t>
+      </w:r>
+      <w:r>
+        <w:rPr>
+          <w:rtl w:val="0"/>
+        </w:rPr>
+      </w:r>
+    </w:p>
+    <w:p>
+      <w:pPr>
+        <w:keepNext w:val="1"/>
+        <w:shd w:fill="ffffff" w:val="clear"/>
+        <w:spacing w:line="276" w:lineRule="auto"/>
+        <w:rPr>
+          <w:color w:val="00000a"/>
+        </w:rPr>
+      </w:pPr>
+      <w:r>
+        <w:rPr>
+          <w:rtl w:val="0"/>
+        </w:rPr>
+      </w:r>
+    </w:p>
+    <w:p>
+      <w:pPr>
+        <w:keepNext w:val="1"/>
+        <w:shd w:fill="ffffff" w:val="clear"/>
+        <w:spacing w:line="276" w:lineRule="auto"/>
+        <w:rPr>
+          <w:color w:val="00000a"/>
+        </w:rPr>
+      </w:pPr>
+      <w:r>
+        <w:rPr>
+          <w:color w:val="00000a"/>
+          <w:rtl w:val="0"/>
+        </w:rPr>
+        <w:t xml:space="preserve">Productions: Layers down through the contexts hierarchy are "productions" of previous layers.</w:t>
+      </w:r>
+    </w:p>
+    <w:p>
+      <w:pPr>
+        <w:keepNext w:val="1"/>
+        <w:shd w:fill="ffffff" w:val="clear"/>
+        <w:spacing w:line="276" w:lineRule="auto"/>
+        <w:rPr>
+          <w:color w:val="00000a"/>
+        </w:rPr>
+      </w:pPr>
+      <w:r>
+        <w:rPr>
+          <w:rtl w:val="0"/>
+        </w:rPr>
+      </w:r>
+    </w:p>
+    <w:p>
+      <w:pPr>
+        <w:keepNext w:val="1"/>
+        <w:shd w:fill="ffffff" w:val="clear"/>
+        <w:spacing w:line="276" w:lineRule="auto"/>
+        <w:rPr>
+          <w:color w:val="00000a"/>
+        </w:rPr>
+      </w:pPr>
+      <w:r>
+        <w:rPr>
+          <w:color w:val="00000a"/>
+          <w:rtl w:val="0"/>
+        </w:rPr>
+        <w:t xml:space="preserve">Rules: Layer contexts aggregates previous layers contexts as their subjects matching / aggregating same subjects / predicates / objects.</w:t>
+      </w:r>
+    </w:p>
+    <w:p>
+      <w:pPr>
+        <w:keepNext w:val="1"/>
+        <w:shd w:fill="ffffff" w:val="clear"/>
+        <w:spacing w:line="276" w:lineRule="auto"/>
+        <w:rPr>
+          <w:color w:val="00000a"/>
+        </w:rPr>
+      </w:pPr>
+      <w:r>
+        <w:rPr>
+          <w:rtl w:val="0"/>
+        </w:rPr>
+      </w:r>
+    </w:p>
+    <w:p>
+      <w:pPr>
+        <w:keepNext w:val="1"/>
+        <w:shd w:fill="ffffff" w:val="clear"/>
+        <w:spacing w:line="276" w:lineRule="auto"/>
+        <w:rPr>
+          <w:color w:val="00000a"/>
+        </w:rPr>
+      </w:pPr>
+      <w:r>
+        <w:rPr>
+          <w:color w:val="00000a"/>
+          <w:rtl w:val="0"/>
+        </w:rPr>
+        <w:t xml:space="preserve">Layers conform a hierachy of which Value is root and Domain is the last Layer in the inheritance chain.</w:t>
+      </w:r>
+    </w:p>
+    <w:p>
+      <w:pPr>
+        <w:keepNext w:val="1"/>
+        <w:shd w:fill="ffffff" w:val="clear"/>
+        <w:spacing w:line="276" w:lineRule="auto"/>
+        <w:rPr>
+          <w:color w:val="00000a"/>
+        </w:rPr>
+      </w:pPr>
+      <w:r>
+        <w:rPr>
+          <w:rtl w:val="0"/>
+        </w:rPr>
+      </w:r>
+    </w:p>
+    <w:p>
+      <w:pPr>
+        <w:ind w:left="0" w:firstLine="0"/>
+        <w:rPr>
+          <w:color w:val="00000a"/>
+        </w:rPr>
+      </w:pPr>
+      <w:r>
+        <w:rPr>
+          <w:rtl w:val="0"/>
+        </w:rPr>
+        <w:t xml:space="preserve">Layers Resource Context / DOM API. Levels (inheritance hierarchy reification). Upper / Lower Layer Roles. Transforms. Bindings (contexts resolution by reference model matchings).</w:t>
+      </w:r>
+      <w:r>
+        <w:rPr>
+          <w:rtl w:val="0"/>
+        </w:rPr>
+      </w:r>
+    </w:p>
+    <w:p>
+      <w:pPr>
+        <w:rPr/>
+      </w:pPr>
+      <w:r>
+        <w:rPr>
+          <w:rtl w:val="0"/>
+        </w:rPr>
+      </w:r>
+    </w:p>
+    <w:p>
+      <w:pPr>
+        <w:pStyle w:val="Heading4"/>
+        <w:rPr/>
+      </w:pPr>
+      <w:bookmarkStart w:colFirst="0" w:colLast="0" w:name="_3rdcrjn" w:id="11"/>
+      <w:bookmarkEnd w:id="11"/>
+      <w:r>
+        <w:rPr>
+          <w:rtl w:val="0"/>
+        </w:rPr>
+        <w:t xml:space="preserve">Activation:</w:t>
+      </w:r>
+    </w:p>
+    <w:p>
+      <w:pPr>
+        <w:rPr/>
+      </w:pPr>
+      <w:r>
+        <w:rPr>
+          <w:rtl w:val="0"/>
+        </w:rPr>
+      </w:r>
+    </w:p>
+    <w:p>
+      <w:pPr>
+        <w:rPr/>
+      </w:pPr>
+      <w:r>
+        <w:rPr>
+          <w:rtl w:val="0"/>
+        </w:rPr>
+        <w:t xml:space="preserve">Classification stream. Naming. Attribute Types in Contexts. Populate model Kinds.</w:t>
+      </w:r>
+    </w:p>
+    <w:p>
+      <w:pPr>
+        <w:rPr/>
+      </w:pPr>
+      <w:r>
+        <w:rPr>
+          <w:rtl w:val="0"/>
+        </w:rPr>
+      </w:r>
+    </w:p>
+    <w:p>
+      <w:pPr>
+        <w:rPr/>
+      </w:pPr>
+      <w:r>
+        <w:rPr>
+          <w:rtl w:val="0"/>
+        </w:rPr>
+        <w:t xml:space="preserve">Kinds: (Context : Kind, Resource, Attribute, Value);</w:t>
+      </w:r>
+    </w:p>
+    <w:p>
+      <w:pPr>
+        <w:rPr/>
+      </w:pPr>
+      <w:r>
+        <w:rPr>
+          <w:rtl w:val="0"/>
+        </w:rPr>
+      </w:r>
+    </w:p>
+    <w:p>
+      <w:pPr>
+        <w:rPr/>
+      </w:pPr>
+      <w:r>
+        <w:rPr>
+          <w:rtl w:val="0"/>
+        </w:rPr>
+        <w:t xml:space="preserve">Hierarchies: Resource reified Kind as Kind Resource (sub Kind).</w:t>
+      </w:r>
+    </w:p>
+    <w:p>
+      <w:pPr>
+        <w:rPr/>
+      </w:pPr>
+      <w:r>
+        <w:rPr>
+          <w:rtl w:val="0"/>
+        </w:rPr>
+      </w:r>
+    </w:p>
+    <w:p>
+      <w:pPr>
+        <w:keepNext w:val="1"/>
+        <w:shd w:fill="ffffff" w:val="clear"/>
+        <w:spacing w:line="276" w:lineRule="auto"/>
+        <w:rPr>
+          <w:highlight w:val="white"/>
+        </w:rPr>
+      </w:pPr>
+      <w:r>
+        <w:rPr>
+          <w:highlight w:val="white"/>
+          <w:rtl w:val="0"/>
+        </w:rPr>
+        <w:t xml:space="preserve">Kinds layouts:</w:t>
+      </w:r>
+    </w:p>
+    <w:p>
+      <w:pPr>
+        <w:keepNext w:val="1"/>
+        <w:shd w:fill="ffffff" w:val="clear"/>
+        <w:spacing w:line="276" w:lineRule="auto"/>
+        <w:rPr>
+          <w:highlight w:val="white"/>
+        </w:rPr>
+      </w:pPr>
+      <w:r>
+        <w:rPr>
+          <w:highlight w:val="white"/>
+          <w:rtl w:val="0"/>
+        </w:rPr>
+        <w:t xml:space="preserve">(S, P): OK; (P, O): SK, (O, S): PK; (SK, OK): CK;</w:t>
+      </w:r>
+    </w:p>
+    <w:p>
+      <w:pPr>
+        <w:keepNext w:val="1"/>
+        <w:shd w:fill="ffffff" w:val="clear"/>
+        <w:spacing w:line="276" w:lineRule="auto"/>
+        <w:rPr>
+          <w:color w:val="00000a"/>
+        </w:rPr>
+      </w:pPr>
+      <w:r>
+        <w:rPr>
+          <w:rtl w:val="0"/>
+        </w:rPr>
+      </w:r>
+    </w:p>
+    <w:p>
+      <w:pPr>
+        <w:keepNext w:val="1"/>
+        <w:shd w:fill="ffffff" w:val="clear"/>
+        <w:spacing w:line="276" w:lineRule="auto"/>
+        <w:rPr/>
+      </w:pPr>
+      <w:r>
+        <w:rPr>
+          <w:color w:val="00000a"/>
+          <w:rtl w:val="0"/>
+        </w:rPr>
+        <w:t xml:space="preserve">Role: Sets. Layers CSPO Resource types.</w:t>
+      </w:r>
+      <w:r>
+        <w:rPr>
+          <w:rtl w:val="0"/>
+        </w:rPr>
+      </w:r>
+    </w:p>
+    <w:p>
+      <w:pPr>
+        <w:rPr/>
+      </w:pPr>
+      <w:r>
+        <w:rPr>
+          <w:rtl w:val="0"/>
+        </w:rPr>
+      </w:r>
+    </w:p>
+    <w:p>
+      <w:pPr>
+        <w:ind w:left="0" w:firstLine="0"/>
+        <w:rPr/>
+      </w:pPr>
+      <w:r>
+        <w:rPr>
+          <w:rtl w:val="0"/>
+        </w:rPr>
+        <w:t xml:space="preserve">Type Promotion (roles). Order (dataflow). Reified Relation / Relationship (Production / Rule) context roles / interactions. Matching.</w:t>
+      </w:r>
+    </w:p>
+    <w:p>
+      <w:pPr>
+        <w:rPr/>
+      </w:pPr>
+      <w:r>
+        <w:rPr>
+          <w:rtl w:val="0"/>
+        </w:rPr>
+      </w:r>
+    </w:p>
+    <w:p>
+      <w:pPr>
+        <w:pStyle w:val="Heading4"/>
+        <w:rPr/>
+      </w:pPr>
+      <w:bookmarkStart w:colFirst="0" w:colLast="0" w:name="_26in1rg" w:id="12"/>
+      <w:bookmarkEnd w:id="12"/>
+      <w:r>
+        <w:rPr>
+          <w:rtl w:val="0"/>
+        </w:rPr>
+        <w:t xml:space="preserve">Alignment:</w:t>
+      </w:r>
+    </w:p>
+    <w:p>
+      <w:pPr>
+        <w:rPr/>
+      </w:pPr>
+      <w:r>
+        <w:rPr>
+          <w:rtl w:val="0"/>
+        </w:rPr>
+      </w:r>
+    </w:p>
+    <w:p>
+      <w:pPr>
+        <w:ind w:left="0" w:firstLine="0"/>
+        <w:rPr/>
+      </w:pPr>
+      <w:r>
+        <w:rPr>
+          <w:rtl w:val="0"/>
+        </w:rPr>
+        <w:t xml:space="preserve">Regression stream. Index. Attribute Values in Contexts. Align / complete missing information.</w:t>
+      </w:r>
+    </w:p>
+    <w:p>
+      <w:pPr>
+        <w:ind w:left="0" w:firstLine="0"/>
+        <w:rPr/>
+      </w:pPr>
+      <w:r>
+        <w:rPr>
+          <w:rtl w:val="0"/>
+        </w:rPr>
+      </w:r>
+    </w:p>
+    <w:p>
+      <w:pPr>
+        <w:ind w:left="0" w:firstLine="0"/>
+        <w:rPr/>
+      </w:pPr>
+      <w:r>
+        <w:rPr>
+          <w:rtl w:val="0"/>
+        </w:rPr>
+        <w:t xml:space="preserve">Model reification: Role Context. Addressable Augmentations (Object extension which is result of Context intension).</w:t>
+      </w:r>
+    </w:p>
+    <w:p>
+      <w:pPr>
+        <w:ind w:left="0" w:firstLine="0"/>
+        <w:rPr/>
+      </w:pPr>
+      <w:r>
+        <w:rPr>
+          <w:rtl w:val="0"/>
+        </w:rPr>
+      </w:r>
+    </w:p>
+    <w:p>
+      <w:pPr>
+        <w:ind w:left="0" w:firstLine="0"/>
+        <w:rPr/>
+      </w:pPr>
+      <w:r>
+        <w:rPr>
+          <w:rtl w:val="0"/>
+        </w:rPr>
+        <w:t xml:space="preserve">Kinds: Streams of corresponding Roles.</w:t>
+      </w:r>
+    </w:p>
+    <w:p>
+      <w:pPr>
+        <w:ind w:left="0" w:firstLine="0"/>
+        <w:rPr/>
+      </w:pPr>
+      <w:r>
+        <w:rPr>
+          <w:rtl w:val="0"/>
+        </w:rPr>
+      </w:r>
+    </w:p>
+    <w:p>
+      <w:pPr>
+        <w:ind w:left="0" w:firstLine="0"/>
+        <w:rPr/>
+      </w:pPr>
+      <w:r>
+        <w:rPr>
+          <w:rtl w:val="0"/>
+        </w:rPr>
+        <w:t xml:space="preserve">Semiotic Layer: (Augmentation, Subject, Predicate, Object);</w:t>
+      </w:r>
+    </w:p>
+    <w:p>
+      <w:pPr>
+        <w:rPr/>
+      </w:pPr>
+      <w:r>
+        <w:rPr>
+          <w:rtl w:val="0"/>
+        </w:rPr>
+      </w:r>
+    </w:p>
+    <w:p>
+      <w:pPr>
+        <w:ind w:left="0" w:firstLine="0"/>
+        <w:rPr/>
+      </w:pPr>
+      <w:r>
+        <w:rPr>
+          <w:rtl w:val="0"/>
+        </w:rPr>
+        <w:t xml:space="preserve">Reference Model: Map Reduce. Reified Layers. Levels.</w:t>
+      </w:r>
+    </w:p>
+    <w:p>
+      <w:pPr>
+        <w:rPr/>
+      </w:pPr>
+      <w:r>
+        <w:rPr>
+          <w:rtl w:val="0"/>
+        </w:rPr>
+      </w:r>
+    </w:p>
+    <w:p>
+      <w:pPr>
+        <w:pStyle w:val="Heading3"/>
+        <w:rPr/>
+      </w:pPr>
+      <w:bookmarkStart w:colFirst="0" w:colLast="0" w:name="_lnxbz9" w:id="13"/>
+      <w:bookmarkEnd w:id="13"/>
+      <w:r>
+        <w:rPr>
+          <w:rtl w:val="0"/>
+        </w:rPr>
+        <w:t xml:space="preserve">Message I/O:</w:t>
+      </w:r>
+    </w:p>
+    <w:p>
+      <w:pPr>
+        <w:rPr/>
+      </w:pPr>
+      <w:r>
+        <w:rPr>
+          <w:rtl w:val="0"/>
+        </w:rPr>
+      </w:r>
+    </w:p>
+    <w:p>
+      <w:pPr>
+        <w:rPr/>
+      </w:pPr>
+      <w:r>
+        <w:rPr>
+          <w:rtl w:val="0"/>
+        </w:rPr>
+        <w:t xml:space="preserve">Reactive event driven Message Roles / Predicates matching / processing / emission of aggregated matching Resource set results.</w:t>
+      </w:r>
+    </w:p>
+    <w:p>
+      <w:pPr>
+        <w:rPr/>
+      </w:pPr>
+      <w:r>
+        <w:rPr>
+          <w:rtl w:val="0"/>
+        </w:rPr>
+      </w:r>
+    </w:p>
+    <w:p>
+      <w:pPr>
+        <w:rPr/>
+      </w:pPr>
+      <w:r>
+        <w:rPr>
+          <w:rtl w:val="0"/>
+        </w:rPr>
+        <w:t xml:space="preserve">Message: Role / Predicate Context matching. Resource set specification.</w:t>
+      </w:r>
+    </w:p>
+    <w:p>
+      <w:pPr>
+        <w:rPr/>
+      </w:pPr>
+      <w:r>
+        <w:rPr>
+          <w:rtl w:val="0"/>
+        </w:rPr>
+      </w:r>
+    </w:p>
+    <w:p>
+      <w:pPr>
+        <w:rPr/>
+      </w:pPr>
+      <w:r>
+        <w:rPr>
+          <w:rtl w:val="0"/>
+        </w:rPr>
+        <w:t xml:space="preserve">Parse Message as corresponding Layer Context DTO / Functional wrapper and filter interaction Resource set according Role / Predicate matching. Message resolves to inputs (model prompts) and parameters (client prompts) to be populated and augmented from initial matching layer instance and is populated back with an aggregated response of which augmentations gave as result.</w:t>
+      </w:r>
+    </w:p>
+    <w:p>
+      <w:pPr>
+        <w:rPr/>
+      </w:pPr>
+      <w:r>
+        <w:rPr>
+          <w:rtl w:val="0"/>
+        </w:rPr>
+      </w:r>
+    </w:p>
+    <w:p>
+      <w:pPr>
+        <w:ind w:left="0" w:firstLine="0"/>
+        <w:rPr/>
+      </w:pPr>
+      <w:r>
+        <w:rPr>
+          <w:rtl w:val="0"/>
+        </w:rPr>
+        <w:t xml:space="preserve">Message Role / Predicate matching Resource set: Perform Augmentations as with source Domains data (inputs / parameters) of new (prompts) / existing Contexts / Occurrences (Aggregation), of new (prompts) / existing Attributes (Activation) and of new (prompts) / existing Values (Alignment) until there are no further Augmentations (dialogs).</w:t>
+      </w:r>
+    </w:p>
+    <w:p>
+      <w:pPr>
+        <w:rPr/>
+      </w:pPr>
+      <w:r>
+        <w:rPr>
+          <w:rtl w:val="0"/>
+        </w:rPr>
+      </w:r>
+    </w:p>
+    <w:p>
+      <w:pPr>
+        <w:rPr/>
+      </w:pPr>
+      <w:r>
+        <w:rPr>
+          <w:rtl w:val="0"/>
+        </w:rPr>
+        <w:t xml:space="preserve">Selectors: DTOs implementing Predicate interface.</w:t>
+      </w:r>
+    </w:p>
+    <w:p>
+      <w:pPr>
+        <w:rPr/>
+      </w:pPr>
+      <w:r>
+        <w:rPr>
+          <w:rtl w:val="0"/>
+        </w:rPr>
+      </w:r>
+    </w:p>
+    <w:p>
+      <w:pPr>
+        <w:rPr/>
+      </w:pPr>
+      <w:r>
+        <w:rPr>
+          <w:rtl w:val="0"/>
+        </w:rPr>
+        <w:t xml:space="preserve">Transforms: DTOs implementing Function interface.</w:t>
+      </w:r>
+    </w:p>
+    <w:p>
+      <w:pPr>
+        <w:rPr/>
+      </w:pPr>
+      <w:r>
+        <w:rPr>
+          <w:rtl w:val="0"/>
+        </w:rPr>
+      </w:r>
+    </w:p>
+    <w:p>
+      <w:pPr>
+        <w:ind w:left="0" w:firstLine="0"/>
+        <w:rPr/>
+      </w:pPr>
+      <w:r>
+        <w:rPr>
+          <w:rtl w:val="0"/>
+        </w:rPr>
+        <w:t xml:space="preserve">Streams:</w:t>
+      </w:r>
+    </w:p>
+    <w:p>
+      <w:pPr>
+        <w:ind w:left="0" w:firstLine="0"/>
+        <w:rPr/>
+      </w:pPr>
+      <w:r>
+        <w:rPr>
+          <w:rtl w:val="0"/>
+        </w:rPr>
+      </w:r>
+    </w:p>
+    <w:p>
+      <w:pPr>
+        <w:ind w:left="0" w:firstLine="0"/>
+        <w:rPr/>
+      </w:pPr>
+      <w:r>
+        <w:rPr>
+          <w:rtl w:val="0"/>
+        </w:rPr>
+        <w:t xml:space="preserve">Kinds. Filter: Predicate.</w:t>
+      </w:r>
+    </w:p>
+    <w:p>
+      <w:pPr>
+        <w:ind w:left="0" w:firstLine="0"/>
+        <w:rPr/>
+      </w:pPr>
+      <w:r>
+        <w:rPr>
+          <w:rtl w:val="0"/>
+        </w:rPr>
+      </w:r>
+    </w:p>
+    <w:p>
+      <w:pPr>
+        <w:ind w:left="0" w:firstLine="0"/>
+        <w:rPr/>
+      </w:pPr>
+      <w:r>
+        <w:rPr>
+          <w:rtl w:val="0"/>
+        </w:rPr>
+        <w:t xml:space="preserve">Contexts, Occurrences, Attributes, Values: Productions of Predicates according CSPO role application.</w:t>
+      </w:r>
+    </w:p>
+    <w:p>
+      <w:pPr>
+        <w:ind w:left="0" w:firstLine="0"/>
+        <w:rPr/>
+      </w:pPr>
+      <w:r>
+        <w:rPr>
+          <w:rtl w:val="0"/>
+        </w:rPr>
+      </w:r>
+    </w:p>
+    <w:p>
+      <w:pPr>
+        <w:ind w:left="0" w:firstLine="0"/>
+        <w:rPr/>
+      </w:pPr>
+      <w:r>
+        <w:rPr>
+          <w:rtl w:val="0"/>
+        </w:rPr>
+        <w:t xml:space="preserve">Dataflow: Result Transform matching rules signatures of Semiotic graph domain / range.</w:t>
+      </w:r>
+    </w:p>
+    <w:p>
+      <w:pPr>
+        <w:ind w:left="0" w:firstLine="0"/>
+        <w:rPr/>
+      </w:pPr>
+      <w:r>
+        <w:rPr>
+          <w:rtl w:val="0"/>
+        </w:rPr>
+      </w:r>
+    </w:p>
+    <w:p>
+      <w:pPr>
+        <w:ind w:left="0" w:firstLine="0"/>
+        <w:rPr/>
+      </w:pPr>
+      <w:r>
+        <w:rPr>
+          <w:rtl w:val="0"/>
+        </w:rPr>
+        <w:t xml:space="preserve">Build Message graph via navigation of the model (Forms / Flows HATEOAS APIs, domain / range dataflows). Transform mapping: Message prompts: resolve from model / prompt client.</w:t>
+      </w:r>
+    </w:p>
+    <w:p>
+      <w:pPr>
+        <w:ind w:left="0" w:firstLine="0"/>
+        <w:rPr/>
+      </w:pPr>
+      <w:r>
+        <w:rPr>
+          <w:rtl w:val="0"/>
+        </w:rPr>
+      </w:r>
+    </w:p>
+    <w:p>
+      <w:pPr>
+        <w:ind w:left="0" w:firstLine="0"/>
+        <w:rPr/>
+      </w:pPr>
+      <w:r>
+        <w:rPr>
+          <w:rtl w:val="0"/>
+        </w:rPr>
+        <w:t xml:space="preserve">TBD.</w:t>
+      </w:r>
+    </w:p>
+    <w:p>
+      <w:pPr>
+        <w:ind w:left="0" w:firstLine="0"/>
+        <w:rPr/>
+      </w:pPr>
+      <w:r>
+        <w:rPr>
+          <w:rtl w:val="0"/>
+        </w:rPr>
       </w:r>
     </w:p>
     <w:p>
@@ -2143,15 +3524,12 @@
           <w:numId w:val="2"/>
         </w:numPr>
         <w:ind w:left="600" w:hanging="360"/>
-        <w:rPr>
-          <w:u w:val="none"/>
-        </w:rPr>
-      </w:pPr>
-      <w:r>
-        <w:rPr>
-          <w:rtl w:val="0"/>
-        </w:rPr>
-        <w:t xml:space="preserve">Message:</w:t>
+      </w:pPr>
+      <w:r>
+        <w:rPr>
+          <w:rtl w:val="0"/>
+        </w:rPr>
+        <w:t xml:space="preserve">DTOs: Model OGM. Mappings. Functions. Predicates.</w:t>
       </w:r>
     </w:p>
     <w:p>
@@ -2161,15 +3539,12 @@
           <w:numId w:val="2"/>
         </w:numPr>
         <w:ind w:left="600" w:hanging="360"/>
-        <w:rPr>
-          <w:u w:val="none"/>
-        </w:rPr>
-      </w:pPr>
-      <w:r>
-        <w:rPr>
-          <w:rtl w:val="0"/>
-        </w:rPr>
-        <w:t xml:space="preserve">(Selector : Role, Aggregation : Role, Activation : Role, Alignment : Role);</w:t>
+      </w:pPr>
+      <w:r>
+        <w:rPr>
+          <w:rtl w:val="0"/>
+        </w:rPr>
+        <w:t xml:space="preserve">Monads: Functional View.</w:t>
       </w:r>
     </w:p>
     <w:p>
@@ -2179,26 +3554,12 @@
           <w:numId w:val="2"/>
         </w:numPr>
         <w:ind w:left="600" w:hanging="360"/>
-        <w:rPr>
-          <w:u w:val="none"/>
-        </w:rPr>
-      </w:pPr>
-      <w:r>
-        <w:rPr>
-          <w:rtl w:val="0"/>
-        </w:rPr>
-        <w:t xml:space="preserve">Monad::flatMap(Message) : Monad (of aggregated Message selector Context);</w:t>
-      </w:r>
-    </w:p>
-    <w:p>
-      <w:pPr>
-        <w:ind w:left="0" w:firstLine="0"/>
-        <w:rPr/>
-      </w:pPr>
-      <w:r>
-        <w:rPr>
-          <w:rtl w:val="0"/>
-        </w:rPr>
+      </w:pPr>
+      <w:r>
+        <w:rPr>
+          <w:rtl w:val="0"/>
+        </w:rPr>
+        <w:t xml:space="preserve">Message: Controller / Command API (Transforms Selector / Augmentations Roles / Predicates). Roles / Predicates encoding / addressing resolution.</w:t>
       </w:r>
     </w:p>
     <w:p>
@@ -2208,15 +3569,12 @@
           <w:numId w:val="2"/>
         </w:numPr>
         <w:ind w:left="600" w:hanging="360"/>
-        <w:rPr>
-          <w:u w:val="none"/>
-        </w:rPr>
-      </w:pPr>
-      <w:r>
-        <w:rPr>
-          <w:rtl w:val="0"/>
-        </w:rPr>
-        <w:t xml:space="preserve">Message (Function) Roles (DTOs / Predicates) Context matches Context Statements Contexts (Selector).</w:t>
+      </w:pPr>
+      <w:r>
+        <w:rPr>
+          <w:rtl w:val="0"/>
+        </w:rPr>
+        <w:t xml:space="preserve">Selector: Monads from Selector Role predicates matching / addressing Resources (Model predicates visitor). Aggregated Message Resource set Monads.</w:t>
       </w:r>
     </w:p>
     <w:p>
@@ -2226,15 +3584,12 @@
           <w:numId w:val="2"/>
         </w:numPr>
         <w:ind w:left="600" w:hanging="360"/>
-        <w:rPr>
-          <w:u w:val="none"/>
-        </w:rPr>
-      </w:pPr>
-      <w:r>
-        <w:rPr>
-          <w:rtl w:val="0"/>
-        </w:rPr>
-        <w:t xml:space="preserve">Message (Function) Roles (DTOs / Predicates) Subject matches selected Context Statements Subjects (Aggregation).</w:t>
+      </w:pPr>
+      <w:r>
+        <w:rPr>
+          <w:rtl w:val="0"/>
+        </w:rPr>
+        <w:t xml:space="preserve">Aggregation: Monads from Aggregation Transform Role (stream) over Message Resource set. Flat map on Message Aggregation Role / Predicate. Rules / Productions.</w:t>
       </w:r>
     </w:p>
     <w:p>
@@ -2244,15 +3599,12 @@
           <w:numId w:val="2"/>
         </w:numPr>
         <w:ind w:left="600" w:hanging="360"/>
-        <w:rPr>
-          <w:u w:val="none"/>
-        </w:rPr>
-      </w:pPr>
-      <w:r>
-        <w:rPr>
-          <w:rtl w:val="0"/>
-        </w:rPr>
-        <w:t xml:space="preserve">Message (Function) Roles (DTOs / Predicates) Predicate matches aggregated Context Statements Predicates (Activation).</w:t>
+      </w:pPr>
+      <w:r>
+        <w:rPr>
+          <w:rtl w:val="0"/>
+        </w:rPr>
+        <w:t xml:space="preserve">Activation: Monads from Activation Transform Role (stream) over Aggregation stream. Flat map on Message Activation Role / Predicate. Types / Attributes.</w:t>
       </w:r>
     </w:p>
     <w:p>
@@ -2262,26 +3614,12 @@
           <w:numId w:val="2"/>
         </w:numPr>
         <w:ind w:left="600" w:hanging="360"/>
-        <w:rPr>
-          <w:u w:val="none"/>
-        </w:rPr>
-      </w:pPr>
-      <w:r>
-        <w:rPr>
-          <w:rtl w:val="0"/>
-        </w:rPr>
-        <w:t xml:space="preserve">Message (Function) Roles (DTOs / Predicates) Object matches activated Context Statements Objects (Alignment).</w:t>
-      </w:r>
-    </w:p>
-    <w:p>
-      <w:pPr>
-        <w:ind w:left="0" w:firstLine="0"/>
-        <w:rPr/>
-      </w:pPr>
-      <w:r>
-        <w:rPr>
-          <w:rtl w:val="0"/>
-        </w:rPr>
+      </w:pPr>
+      <w:r>
+        <w:rPr>
+          <w:rtl w:val="0"/>
+        </w:rPr>
+        <w:t xml:space="preserve">Alignment: Monads from Alignment Transform Role (stream) over Activation stream. Flat map on Message Alignment Role / Predicate. Attributes / Values.</w:t>
       </w:r>
     </w:p>
     <w:p>
@@ -2291,13 +3629,12 @@
           <w:numId w:val="2"/>
         </w:numPr>
         <w:ind w:left="600" w:hanging="360"/>
-        <w:rPr/>
-      </w:pPr>
-      <w:r>
-        <w:rPr>
-          <w:rtl w:val="0"/>
-        </w:rPr>
-        <w:t xml:space="preserve">DTOs: Predicates (aggregation roles).</w:t>
+      </w:pPr>
+      <w:r>
+        <w:rPr>
+          <w:rtl w:val="0"/>
+        </w:rPr>
+        <w:t xml:space="preserve">Dataflow: Domains Layers Mappings. Further Augmentations (Messages). Activation values matches Domain subject signatures. Domain activation Layer emits new Resource set Messages. Augmentations according Domain.</w:t>
       </w:r>
     </w:p>
     <w:p>
@@ -2307,13 +3644,12 @@
           <w:numId w:val="2"/>
         </w:numPr>
         <w:ind w:left="600" w:hanging="360"/>
-        <w:rPr/>
-      </w:pPr>
-      <w:r>
-        <w:rPr>
-          <w:rtl w:val="0"/>
-        </w:rPr>
-        <w:t xml:space="preserve">Message:</w:t>
+      </w:pPr>
+      <w:r>
+        <w:rPr>
+          <w:rtl w:val="0"/>
+        </w:rPr>
+        <w:t xml:space="preserve">Model (DTOs): onMessage(msg : Message);</w:t>
       </w:r>
     </w:p>
     <w:p>
@@ -2323,13 +3659,12 @@
           <w:numId w:val="2"/>
         </w:numPr>
         <w:ind w:left="600" w:hanging="360"/>
-        <w:rPr/>
-      </w:pPr>
-      <w:r>
-        <w:rPr>
-          <w:rtl w:val="0"/>
-        </w:rPr>
-        <w:t xml:space="preserve">Resource set specification. Functional Mapping (DTOs).</w:t>
+      </w:pPr>
+      <w:r>
+        <w:rPr>
+          <w:rtl w:val="0"/>
+        </w:rPr>
+        <w:t xml:space="preserve">Monad::flatMap(dto : DTO);</w:t>
       </w:r>
     </w:p>
     <w:p>
@@ -2339,20 +3674,30 @@
           <w:numId w:val="2"/>
         </w:numPr>
         <w:ind w:left="600" w:hanging="360"/>
-        <w:rPr/>
-      </w:pPr>
-      <w:r>
-        <w:rPr>
-          <w:rtl w:val="0"/>
-        </w:rPr>
-        <w:t xml:space="preserve">(Role, Role, Role, Role);</w:t>
+      </w:pPr>
+      <w:r>
+        <w:rPr>
+          <w:rtl w:val="0"/>
+        </w:rPr>
+        <w:t xml:space="preserve">Browse / Traversal : Messages.</w:t>
+      </w:r>
+    </w:p>
+    <w:p>
+      <w:pPr>
+        <w:ind w:left="0" w:firstLine="0"/>
+        <w:rPr/>
+      </w:pPr>
+      <w:r>
+        <w:rPr>
+          <w:rtl w:val="0"/>
+        </w:rPr>
       </w:r>
     </w:p>
     <w:p>
       <w:pPr>
         <w:numPr>
           <w:ilvl w:val="0"/>
-          <w:numId w:val="2"/>
+          <w:numId w:val="3"/>
         </w:numPr>
         <w:ind w:left="600" w:hanging="360"/>
         <w:rPr/>
@@ -2361,14 +3706,14 @@
         <w:rPr>
           <w:rtl w:val="0"/>
         </w:rPr>
-        <w:t xml:space="preserve">Role nested Context / ID / Field: Model Value (Field has Context Value) / Prompt.</w:t>
+        <w:t xml:space="preserve">Augmentation:</w:t>
       </w:r>
     </w:p>
     <w:p>
       <w:pPr>
         <w:numPr>
           <w:ilvl w:val="0"/>
-          <w:numId w:val="2"/>
+          <w:numId w:val="3"/>
         </w:numPr>
         <w:ind w:left="600" w:hanging="360"/>
         <w:rPr/>
@@ -2377,14 +3722,14 @@
         <w:rPr>
           <w:rtl w:val="0"/>
         </w:rPr>
-        <w:t xml:space="preserve">Navigate Role specifications (build Message: values / type faceted placeholders).</w:t>
+        <w:t xml:space="preserve">Message:</w:t>
       </w:r>
     </w:p>
     <w:p>
       <w:pPr>
         <w:numPr>
           <w:ilvl w:val="0"/>
-          <w:numId w:val="2"/>
+          <w:numId w:val="3"/>
         </w:numPr>
         <w:ind w:left="600" w:hanging="360"/>
         <w:rPr/>
@@ -2393,14 +3738,14 @@
         <w:rPr>
           <w:rtl w:val="0"/>
         </w:rPr>
-        <w:t xml:space="preserve">Augmentations:</w:t>
+        <w:t xml:space="preserve">(Selector : Role, Aggregation : Role, Activation : Role, Alignment : Role);</w:t>
       </w:r>
     </w:p>
     <w:p>
       <w:pPr>
         <w:numPr>
           <w:ilvl w:val="0"/>
-          <w:numId w:val="2"/>
+          <w:numId w:val="3"/>
         </w:numPr>
         <w:ind w:left="600" w:hanging="360"/>
         <w:rPr/>
@@ -2409,14 +3754,24 @@
         <w:rPr>
           <w:rtl w:val="0"/>
         </w:rPr>
-        <w:t xml:space="preserve">Functional Message Mappings.</w:t>
+        <w:t xml:space="preserve">Monad::flatMap(Message) : Monad (of aggregated Message selector Context);</w:t>
+      </w:r>
+    </w:p>
+    <w:p>
+      <w:pPr>
+        <w:rPr/>
+      </w:pPr>
+      <w:r>
+        <w:rPr>
+          <w:rtl w:val="0"/>
+        </w:rPr>
       </w:r>
     </w:p>
     <w:p>
       <w:pPr>
         <w:numPr>
           <w:ilvl w:val="0"/>
-          <w:numId w:val="2"/>
+          <w:numId w:val="3"/>
         </w:numPr>
         <w:ind w:left="600" w:hanging="360"/>
         <w:rPr/>
@@ -2425,14 +3780,14 @@
         <w:rPr>
           <w:rtl w:val="0"/>
         </w:rPr>
-        <w:t xml:space="preserve">Aggregation Message:</w:t>
+        <w:t xml:space="preserve">Message (Function) Roles (DTOs / Predicates) Context matches Context Statements Contexts (Selector).</w:t>
       </w:r>
     </w:p>
     <w:p>
       <w:pPr>
         <w:numPr>
           <w:ilvl w:val="0"/>
-          <w:numId w:val="2"/>
+          <w:numId w:val="3"/>
         </w:numPr>
         <w:ind w:left="600" w:hanging="360"/>
         <w:rPr/>
@@ -2441,14 +3796,14 @@
         <w:rPr>
           <w:rtl w:val="0"/>
         </w:rPr>
-        <w:t xml:space="preserve">(ContextRole, SubjectRole, PredicateRole, ObjectRole);</w:t>
+        <w:t xml:space="preserve">Message (Function) Roles (DTOs / Predicates) Subject matches selected Context Statements Subjects (Aggregation).</w:t>
       </w:r>
     </w:p>
     <w:p>
       <w:pPr>
         <w:numPr>
           <w:ilvl w:val="0"/>
-          <w:numId w:val="2"/>
+          <w:numId w:val="3"/>
         </w:numPr>
         <w:ind w:left="600" w:hanging="360"/>
         <w:rPr/>
@@ -2457,14 +3812,14 @@
         <w:rPr>
           <w:rtl w:val="0"/>
         </w:rPr>
-        <w:t xml:space="preserve">Activation Message:</w:t>
+        <w:t xml:space="preserve">Message (Function) Roles (DTOs / Predicates) Predicate matches aggregated Context Statements Predicates (Activation).</w:t>
       </w:r>
     </w:p>
     <w:p>
       <w:pPr>
         <w:numPr>
           <w:ilvl w:val="0"/>
-          <w:numId w:val="2"/>
+          <w:numId w:val="3"/>
         </w:numPr>
         <w:ind w:left="600" w:hanging="360"/>
         <w:rPr/>
@@ -2473,14 +3828,25 @@
         <w:rPr>
           <w:rtl w:val="0"/>
         </w:rPr>
-        <w:t xml:space="preserve">(ContextRole, SubjectRole, PredicateRole, ObjectRole);</w:t>
+        <w:t xml:space="preserve">Message (Function) Roles (DTOs / Predicates) Object matches activated Context Statements Objects (Alignment).</w:t>
+      </w:r>
+    </w:p>
+    <w:p>
+      <w:pPr>
+        <w:ind w:left="0" w:firstLine="0"/>
+        <w:rPr/>
+      </w:pPr>
+      <w:r>
+        <w:rPr>
+          <w:rtl w:val="0"/>
+        </w:rPr>
       </w:r>
     </w:p>
     <w:p>
       <w:pPr>
         <w:numPr>
           <w:ilvl w:val="0"/>
-          <w:numId w:val="2"/>
+          <w:numId w:val="3"/>
         </w:numPr>
         <w:ind w:left="600" w:hanging="360"/>
         <w:rPr/>
@@ -2489,14 +3855,14 @@
         <w:rPr>
           <w:rtl w:val="0"/>
         </w:rPr>
-        <w:t xml:space="preserve">Alignment Message:</w:t>
+        <w:t xml:space="preserve">DTOs: Predicates (aggregation roles).</w:t>
       </w:r>
     </w:p>
     <w:p>
       <w:pPr>
         <w:numPr>
           <w:ilvl w:val="0"/>
-          <w:numId w:val="2"/>
+          <w:numId w:val="3"/>
         </w:numPr>
         <w:ind w:left="600" w:hanging="360"/>
         <w:rPr/>
@@ -2505,967 +3871,142 @@
         <w:rPr>
           <w:rtl w:val="0"/>
         </w:rPr>
-        <w:t xml:space="preserve">(ContextRole, SubjectRole, PredicateRole, ObjectRole);</w:t>
-      </w:r>
-    </w:p>
-    <w:p>
-      <w:pPr>
-        <w:ind w:left="0" w:firstLine="0"/>
-        <w:rPr/>
-      </w:pPr>
-      <w:r>
-        <w:rPr>
-          <w:rtl w:val="0"/>
-        </w:rPr>
-      </w:r>
-    </w:p>
-    <w:p>
-      <w:pPr>
-        <w:pStyle w:val="Heading4"/>
-        <w:rPr/>
-      </w:pPr>
-      <w:bookmarkStart w:colFirst="0" w:colLast="0" w:name="_17dp8vu" w:id="10"/>
-      <w:bookmarkEnd w:id="10"/>
-      <w:r>
-        <w:rPr>
-          <w:rtl w:val="0"/>
-        </w:rPr>
-        <w:t xml:space="preserve">Aggregation:</w:t>
-      </w:r>
-    </w:p>
-    <w:p>
-      <w:pPr>
-        <w:keepNext w:val="1"/>
-        <w:shd w:fill="ffffff" w:val="clear"/>
-        <w:spacing w:line="276" w:lineRule="auto"/>
-        <w:rPr>
-          <w:color w:val="00000a"/>
-        </w:rPr>
-      </w:pPr>
-      <w:r>
-        <w:rPr>
-          <w:rtl w:val="0"/>
-        </w:rPr>
-      </w:r>
-    </w:p>
-    <w:p>
-      <w:pPr>
-        <w:rPr>
-          <w:color w:val="00000a"/>
-        </w:rPr>
-      </w:pPr>
-      <w:r>
-        <w:rPr>
-          <w:rtl w:val="0"/>
-        </w:rPr>
-        <w:t xml:space="preserve">Clustering stream. Registry. Attribute Roles in Contexts. Populate schema quad layers.</w:t>
-      </w:r>
-      <w:r>
-        <w:rPr>
-          <w:rtl w:val="0"/>
-        </w:rPr>
-      </w:r>
-    </w:p>
-    <w:p>
-      <w:pPr>
-        <w:keepNext w:val="1"/>
-        <w:shd w:fill="ffffff" w:val="clear"/>
-        <w:spacing w:line="276" w:lineRule="auto"/>
-        <w:rPr>
-          <w:color w:val="00000a"/>
-        </w:rPr>
-      </w:pPr>
-      <w:r>
-        <w:rPr>
-          <w:rtl w:val="0"/>
-        </w:rPr>
-      </w:r>
-    </w:p>
-    <w:p>
-      <w:pPr>
-        <w:keepNext w:val="1"/>
-        <w:shd w:fill="ffffff" w:val="clear"/>
-        <w:spacing w:line="276" w:lineRule="auto"/>
-        <w:rPr>
-          <w:color w:val="00000a"/>
-        </w:rPr>
-      </w:pPr>
-      <w:r>
-        <w:rPr>
-          <w:color w:val="00000a"/>
-          <w:rtl w:val="0"/>
-        </w:rPr>
-        <w:t xml:space="preserve">Productions: Layers down through the contexts hierarchy are "productions" of previous layers.</w:t>
-      </w:r>
-    </w:p>
-    <w:p>
-      <w:pPr>
-        <w:keepNext w:val="1"/>
-        <w:shd w:fill="ffffff" w:val="clear"/>
-        <w:spacing w:line="276" w:lineRule="auto"/>
-        <w:rPr>
-          <w:color w:val="00000a"/>
-        </w:rPr>
-      </w:pPr>
-      <w:r>
-        <w:rPr>
-          <w:rtl w:val="0"/>
-        </w:rPr>
-      </w:r>
-    </w:p>
-    <w:p>
-      <w:pPr>
-        <w:keepNext w:val="1"/>
-        <w:shd w:fill="ffffff" w:val="clear"/>
-        <w:spacing w:line="276" w:lineRule="auto"/>
-        <w:rPr>
-          <w:color w:val="00000a"/>
-        </w:rPr>
-      </w:pPr>
-      <w:r>
-        <w:rPr>
-          <w:color w:val="00000a"/>
-          <w:rtl w:val="0"/>
-        </w:rPr>
-        <w:t xml:space="preserve">Rules: Layer contexts aggregates previous layers contexts as their subjects matching / aggregating same subjects / predicates / objects.</w:t>
-      </w:r>
-    </w:p>
-    <w:p>
-      <w:pPr>
-        <w:keepNext w:val="1"/>
-        <w:shd w:fill="ffffff" w:val="clear"/>
-        <w:spacing w:line="276" w:lineRule="auto"/>
-        <w:rPr>
-          <w:color w:val="00000a"/>
-        </w:rPr>
-      </w:pPr>
-      <w:r>
-        <w:rPr>
-          <w:rtl w:val="0"/>
-        </w:rPr>
-      </w:r>
-    </w:p>
-    <w:p>
-      <w:pPr>
-        <w:keepNext w:val="1"/>
-        <w:shd w:fill="ffffff" w:val="clear"/>
-        <w:spacing w:line="276" w:lineRule="auto"/>
-        <w:rPr>
-          <w:color w:val="00000a"/>
-        </w:rPr>
-      </w:pPr>
-      <w:r>
-        <w:rPr>
-          <w:color w:val="00000a"/>
-          <w:rtl w:val="0"/>
-        </w:rPr>
-        <w:t xml:space="preserve">Layers conform a hierachy of which Value is root and Domain is the last Layer in the inheritance chain.</w:t>
-      </w:r>
-    </w:p>
-    <w:p>
-      <w:pPr>
-        <w:keepNext w:val="1"/>
-        <w:shd w:fill="ffffff" w:val="clear"/>
-        <w:spacing w:line="276" w:lineRule="auto"/>
-        <w:rPr>
-          <w:color w:val="00000a"/>
-        </w:rPr>
-      </w:pPr>
-      <w:r>
-        <w:rPr>
-          <w:rtl w:val="0"/>
-        </w:rPr>
-      </w:r>
-    </w:p>
-    <w:p>
-      <w:pPr>
-        <w:ind w:left="0" w:firstLine="0"/>
-        <w:rPr>
-          <w:color w:val="00000a"/>
-        </w:rPr>
-      </w:pPr>
-      <w:r>
-        <w:rPr>
-          <w:rtl w:val="0"/>
-        </w:rPr>
-        <w:t xml:space="preserve">Layers Resource Context / DOM API. Levels (inheritance hierarchy reification). Upper / Lower Layer Roles. Transforms. Bindings (contexts resolution by reference model matchings).</w:t>
-      </w:r>
-      <w:r>
-        <w:rPr>
-          <w:rtl w:val="0"/>
-        </w:rPr>
-      </w:r>
-    </w:p>
-    <w:p>
-      <w:pPr>
-        <w:rPr/>
-      </w:pPr>
-      <w:r>
-        <w:rPr>
-          <w:rtl w:val="0"/>
-        </w:rPr>
-      </w:r>
-    </w:p>
-    <w:p>
-      <w:pPr>
-        <w:pStyle w:val="Heading4"/>
-        <w:rPr/>
-      </w:pPr>
-      <w:bookmarkStart w:colFirst="0" w:colLast="0" w:name="_3rdcrjn" w:id="11"/>
-      <w:bookmarkEnd w:id="11"/>
-      <w:r>
-        <w:rPr>
-          <w:rtl w:val="0"/>
-        </w:rPr>
-        <w:t xml:space="preserve">Activation:</w:t>
-      </w:r>
-    </w:p>
-    <w:p>
-      <w:pPr>
-        <w:rPr/>
-      </w:pPr>
-      <w:r>
-        <w:rPr>
-          <w:rtl w:val="0"/>
-        </w:rPr>
-      </w:r>
-    </w:p>
-    <w:p>
-      <w:pPr>
-        <w:rPr/>
-      </w:pPr>
-      <w:r>
-        <w:rPr>
-          <w:rtl w:val="0"/>
-        </w:rPr>
-        <w:t xml:space="preserve">Classification stream. Naming. Attribute Types in Contexts. Populate model Kinds.</w:t>
-      </w:r>
-    </w:p>
-    <w:p>
-      <w:pPr>
-        <w:rPr/>
-      </w:pPr>
-      <w:r>
-        <w:rPr>
-          <w:rtl w:val="0"/>
-        </w:rPr>
-      </w:r>
-    </w:p>
-    <w:p>
-      <w:pPr>
-        <w:rPr/>
-      </w:pPr>
-      <w:r>
-        <w:rPr>
-          <w:rtl w:val="0"/>
-        </w:rPr>
-        <w:t xml:space="preserve">Kinds: (Context : Kind, Resource, Attribute, Value);</w:t>
-      </w:r>
-    </w:p>
-    <w:p>
-      <w:pPr>
-        <w:rPr/>
-      </w:pPr>
-      <w:r>
-        <w:rPr>
-          <w:rtl w:val="0"/>
-        </w:rPr>
-      </w:r>
-    </w:p>
-    <w:p>
-      <w:pPr>
-        <w:rPr/>
-      </w:pPr>
-      <w:r>
-        <w:rPr>
-          <w:rtl w:val="0"/>
-        </w:rPr>
-        <w:t xml:space="preserve">Hierarchies: Resource reified Kind as Kind Resource (sub Kind).</w:t>
-      </w:r>
-    </w:p>
-    <w:p>
-      <w:pPr>
-        <w:rPr/>
-      </w:pPr>
-      <w:r>
-        <w:rPr>
-          <w:rtl w:val="0"/>
-        </w:rPr>
-      </w:r>
-    </w:p>
-    <w:p>
-      <w:pPr>
-        <w:keepNext w:val="1"/>
-        <w:shd w:fill="ffffff" w:val="clear"/>
-        <w:spacing w:line="276" w:lineRule="auto"/>
-        <w:rPr>
-          <w:highlight w:val="white"/>
-        </w:rPr>
-      </w:pPr>
-      <w:r>
-        <w:rPr>
-          <w:highlight w:val="white"/>
-          <w:rtl w:val="0"/>
-        </w:rPr>
-        <w:t xml:space="preserve">Kinds layouts:</w:t>
-      </w:r>
-    </w:p>
-    <w:p>
-      <w:pPr>
-        <w:keepNext w:val="1"/>
-        <w:shd w:fill="ffffff" w:val="clear"/>
-        <w:spacing w:line="276" w:lineRule="auto"/>
-        <w:rPr>
-          <w:highlight w:val="white"/>
-        </w:rPr>
-      </w:pPr>
-      <w:r>
-        <w:rPr>
-          <w:highlight w:val="white"/>
-          <w:rtl w:val="0"/>
-        </w:rPr>
-        <w:t xml:space="preserve">(S, P): OK; (P, O): SK, (O, S): PK; (SK, OK): CK;</w:t>
-      </w:r>
-    </w:p>
-    <w:p>
-      <w:pPr>
-        <w:keepNext w:val="1"/>
-        <w:shd w:fill="ffffff" w:val="clear"/>
-        <w:spacing w:line="276" w:lineRule="auto"/>
-        <w:rPr>
-          <w:color w:val="00000a"/>
-        </w:rPr>
-      </w:pPr>
-      <w:r>
-        <w:rPr>
-          <w:rtl w:val="0"/>
-        </w:rPr>
-      </w:r>
-    </w:p>
-    <w:p>
-      <w:pPr>
-        <w:keepNext w:val="1"/>
-        <w:shd w:fill="ffffff" w:val="clear"/>
-        <w:spacing w:line="276" w:lineRule="auto"/>
-        <w:rPr/>
-      </w:pPr>
-      <w:r>
-        <w:rPr>
-          <w:color w:val="00000a"/>
-          <w:rtl w:val="0"/>
-        </w:rPr>
-        <w:t xml:space="preserve">Role: Sets. Layers CSPO Resource types.</w:t>
-      </w:r>
-      <w:r>
-        <w:rPr>
-          <w:rtl w:val="0"/>
-        </w:rPr>
-      </w:r>
-    </w:p>
-    <w:p>
-      <w:pPr>
-        <w:rPr/>
-      </w:pPr>
-      <w:r>
-        <w:rPr>
-          <w:rtl w:val="0"/>
-        </w:rPr>
-      </w:r>
-    </w:p>
-    <w:p>
-      <w:pPr>
-        <w:ind w:left="0" w:firstLine="0"/>
-        <w:rPr/>
-      </w:pPr>
-      <w:r>
-        <w:rPr>
-          <w:rtl w:val="0"/>
-        </w:rPr>
-        <w:t xml:space="preserve">Type Promotion (roles). Order (dataflow). Reified Relation / Relationship (Production / Rule) context roles / interactions. Matching.</w:t>
-      </w:r>
-    </w:p>
-    <w:p>
-      <w:pPr>
-        <w:rPr/>
-      </w:pPr>
-      <w:r>
-        <w:rPr>
-          <w:rtl w:val="0"/>
-        </w:rPr>
-      </w:r>
-    </w:p>
-    <w:p>
-      <w:pPr>
-        <w:pStyle w:val="Heading4"/>
-        <w:rPr/>
-      </w:pPr>
-      <w:bookmarkStart w:colFirst="0" w:colLast="0" w:name="_26in1rg" w:id="12"/>
-      <w:bookmarkEnd w:id="12"/>
-      <w:r>
-        <w:rPr>
-          <w:rtl w:val="0"/>
-        </w:rPr>
-        <w:t xml:space="preserve">Alignment:</w:t>
-      </w:r>
-    </w:p>
-    <w:p>
-      <w:pPr>
-        <w:rPr/>
-      </w:pPr>
-      <w:r>
-        <w:rPr>
-          <w:rtl w:val="0"/>
-        </w:rPr>
-      </w:r>
-    </w:p>
-    <w:p>
-      <w:pPr>
-        <w:ind w:left="0" w:firstLine="0"/>
-        <w:rPr/>
-      </w:pPr>
-      <w:r>
-        <w:rPr>
-          <w:rtl w:val="0"/>
-        </w:rPr>
-        <w:t xml:space="preserve">Regression stream. Index. Attribute Values in Contexts. Align / complete missing information.</w:t>
-      </w:r>
-    </w:p>
-    <w:p>
-      <w:pPr>
-        <w:ind w:left="0" w:firstLine="0"/>
-        <w:rPr/>
-      </w:pPr>
-      <w:r>
-        <w:rPr>
-          <w:rtl w:val="0"/>
-        </w:rPr>
-      </w:r>
-    </w:p>
-    <w:p>
-      <w:pPr>
-        <w:ind w:left="0" w:firstLine="0"/>
-        <w:rPr/>
-      </w:pPr>
-      <w:r>
-        <w:rPr>
-          <w:rtl w:val="0"/>
-        </w:rPr>
-        <w:t xml:space="preserve">Model reification: Role Context. Addressable Augmentations (Object extension which is result of Context intension).</w:t>
-      </w:r>
-    </w:p>
-    <w:p>
-      <w:pPr>
-        <w:ind w:left="0" w:firstLine="0"/>
-        <w:rPr/>
-      </w:pPr>
-      <w:r>
-        <w:rPr>
-          <w:rtl w:val="0"/>
-        </w:rPr>
-      </w:r>
-    </w:p>
-    <w:p>
-      <w:pPr>
-        <w:ind w:left="0" w:firstLine="0"/>
-        <w:rPr/>
-      </w:pPr>
-      <w:r>
-        <w:rPr>
-          <w:rtl w:val="0"/>
-        </w:rPr>
-        <w:t xml:space="preserve">Kinds: Streams of corresponding Roles.</w:t>
-      </w:r>
-    </w:p>
-    <w:p>
-      <w:pPr>
-        <w:ind w:left="0" w:firstLine="0"/>
-        <w:rPr/>
-      </w:pPr>
-      <w:r>
-        <w:rPr>
-          <w:rtl w:val="0"/>
-        </w:rPr>
-      </w:r>
-    </w:p>
-    <w:p>
-      <w:pPr>
-        <w:ind w:left="0" w:firstLine="0"/>
-        <w:rPr/>
-      </w:pPr>
-      <w:r>
-        <w:rPr>
-          <w:rtl w:val="0"/>
-        </w:rPr>
-        <w:t xml:space="preserve">Semiotic Layer: (Augmentation, Subject, Predicate, Object);</w:t>
-      </w:r>
-    </w:p>
-    <w:p>
-      <w:pPr>
-        <w:rPr/>
-      </w:pPr>
-      <w:r>
-        <w:rPr>
-          <w:rtl w:val="0"/>
-        </w:rPr>
-      </w:r>
-    </w:p>
-    <w:p>
-      <w:pPr>
-        <w:ind w:left="0" w:firstLine="0"/>
-        <w:rPr/>
-      </w:pPr>
-      <w:r>
-        <w:rPr>
-          <w:rtl w:val="0"/>
-        </w:rPr>
-        <w:t xml:space="preserve">Reference Model: Map Reduce. Reified Layers. Levels.</w:t>
-      </w:r>
-    </w:p>
-    <w:p>
-      <w:pPr>
-        <w:rPr/>
-      </w:pPr>
-      <w:r>
-        <w:rPr>
-          <w:rtl w:val="0"/>
-        </w:rPr>
-      </w:r>
-    </w:p>
-    <w:p>
-      <w:pPr>
-        <w:pStyle w:val="Heading3"/>
-        <w:rPr/>
-      </w:pPr>
-      <w:bookmarkStart w:colFirst="0" w:colLast="0" w:name="_lnxbz9" w:id="13"/>
-      <w:bookmarkEnd w:id="13"/>
-      <w:r>
-        <w:rPr>
-          <w:rtl w:val="0"/>
-        </w:rPr>
-        <w:t xml:space="preserve">Message I/O:</w:t>
-      </w:r>
-    </w:p>
-    <w:p>
-      <w:pPr>
-        <w:rPr/>
-      </w:pPr>
-      <w:r>
-        <w:rPr>
-          <w:rtl w:val="0"/>
-        </w:rPr>
-      </w:r>
-    </w:p>
-    <w:p>
-      <w:pPr>
-        <w:rPr/>
-      </w:pPr>
-      <w:r>
-        <w:rPr>
-          <w:rtl w:val="0"/>
-        </w:rPr>
-        <w:t xml:space="preserve">Reactive event driven Message Roles / Predicates matching / processing / emission of aggregated matching Resource set results.</w:t>
-      </w:r>
-    </w:p>
-    <w:p>
-      <w:pPr>
-        <w:rPr/>
-      </w:pPr>
-      <w:r>
-        <w:rPr>
-          <w:rtl w:val="0"/>
-        </w:rPr>
-      </w:r>
-    </w:p>
-    <w:p>
-      <w:pPr>
-        <w:rPr/>
-      </w:pPr>
-      <w:r>
-        <w:rPr>
-          <w:rtl w:val="0"/>
-        </w:rPr>
-        <w:t xml:space="preserve">Message: Role / Predicate Context matching. Resource set specification.</w:t>
-      </w:r>
-    </w:p>
-    <w:p>
-      <w:pPr>
-        <w:rPr/>
-      </w:pPr>
-      <w:r>
-        <w:rPr>
-          <w:rtl w:val="0"/>
-        </w:rPr>
-      </w:r>
-    </w:p>
-    <w:p>
-      <w:pPr>
-        <w:rPr/>
-      </w:pPr>
-      <w:r>
-        <w:rPr>
-          <w:rtl w:val="0"/>
-        </w:rPr>
-        <w:t xml:space="preserve">Parse Message as corresponding Layer Context DTO / Functional wrapper and filter interaction Resource set according Role / Predicate matching. Message resolves to inputs (model prompts) and parameters (client prompts) to be populated and augmented from initial matching layer instance and is populated back with an aggregated response of which augmentations gave as result.</w:t>
-      </w:r>
-    </w:p>
-    <w:p>
-      <w:pPr>
-        <w:rPr/>
-      </w:pPr>
-      <w:r>
-        <w:rPr>
-          <w:rtl w:val="0"/>
-        </w:rPr>
-      </w:r>
-    </w:p>
-    <w:p>
-      <w:pPr>
-        <w:ind w:left="0" w:firstLine="0"/>
-        <w:rPr/>
-      </w:pPr>
-      <w:r>
-        <w:rPr>
-          <w:rtl w:val="0"/>
-        </w:rPr>
-        <w:t xml:space="preserve">Message Role / Predicate matching Resource set: Perform Augmentations as with source Domains data (inputs / parameters) of new (prompts) / existing Contexts / Occurrences (Aggregation), of new (prompts) / existing Attributes (Activation) and of new (prompts) / existing Values (Alignment) until there are no further Augmentations (dialogs).</w:t>
-      </w:r>
-    </w:p>
-    <w:p>
-      <w:pPr>
-        <w:rPr/>
-      </w:pPr>
-      <w:r>
-        <w:rPr>
-          <w:rtl w:val="0"/>
-        </w:rPr>
-      </w:r>
-    </w:p>
-    <w:p>
-      <w:pPr>
-        <w:rPr/>
-      </w:pPr>
-      <w:r>
-        <w:rPr>
-          <w:rtl w:val="0"/>
-        </w:rPr>
-        <w:t xml:space="preserve">Selectors: DTOs implementing Predicate interface.</w:t>
-      </w:r>
-    </w:p>
-    <w:p>
-      <w:pPr>
-        <w:rPr/>
-      </w:pPr>
-      <w:r>
-        <w:rPr>
-          <w:rtl w:val="0"/>
-        </w:rPr>
-      </w:r>
-    </w:p>
-    <w:p>
-      <w:pPr>
-        <w:rPr/>
-      </w:pPr>
-      <w:r>
-        <w:rPr>
-          <w:rtl w:val="0"/>
-        </w:rPr>
-        <w:t xml:space="preserve">Transforms: DTOs implementing Function interface.</w:t>
-      </w:r>
-    </w:p>
-    <w:p>
-      <w:pPr>
-        <w:rPr/>
-      </w:pPr>
-      <w:r>
-        <w:rPr>
-          <w:rtl w:val="0"/>
-        </w:rPr>
-      </w:r>
-    </w:p>
-    <w:p>
-      <w:pPr>
-        <w:ind w:left="0" w:firstLine="0"/>
-        <w:rPr/>
-      </w:pPr>
-      <w:r>
-        <w:rPr>
-          <w:rtl w:val="0"/>
-        </w:rPr>
-        <w:t xml:space="preserve">Streams:</w:t>
-      </w:r>
-    </w:p>
-    <w:p>
-      <w:pPr>
-        <w:ind w:left="0" w:firstLine="0"/>
-        <w:rPr/>
-      </w:pPr>
-      <w:r>
-        <w:rPr>
-          <w:rtl w:val="0"/>
-        </w:rPr>
-      </w:r>
-    </w:p>
-    <w:p>
-      <w:pPr>
-        <w:ind w:left="0" w:firstLine="0"/>
-        <w:rPr/>
-      </w:pPr>
-      <w:r>
-        <w:rPr>
-          <w:rtl w:val="0"/>
-        </w:rPr>
-        <w:t xml:space="preserve">Kinds. Filter: Predicate.</w:t>
-      </w:r>
-    </w:p>
-    <w:p>
-      <w:pPr>
-        <w:ind w:left="0" w:firstLine="0"/>
-        <w:rPr/>
-      </w:pPr>
-      <w:r>
-        <w:rPr>
-          <w:rtl w:val="0"/>
-        </w:rPr>
-      </w:r>
-    </w:p>
-    <w:p>
-      <w:pPr>
-        <w:ind w:left="0" w:firstLine="0"/>
-        <w:rPr/>
-      </w:pPr>
-      <w:r>
-        <w:rPr>
-          <w:rtl w:val="0"/>
-        </w:rPr>
-        <w:t xml:space="preserve">Contexts, Occurrences, Attributes, Values: Productions of Predicates according CSPO role application.</w:t>
-      </w:r>
-    </w:p>
-    <w:p>
-      <w:pPr>
-        <w:ind w:left="0" w:firstLine="0"/>
-        <w:rPr/>
-      </w:pPr>
-      <w:r>
-        <w:rPr>
-          <w:rtl w:val="0"/>
-        </w:rPr>
-      </w:r>
-    </w:p>
-    <w:p>
-      <w:pPr>
-        <w:ind w:left="0" w:firstLine="0"/>
-        <w:rPr/>
-      </w:pPr>
-      <w:r>
-        <w:rPr>
-          <w:rtl w:val="0"/>
-        </w:rPr>
-        <w:t xml:space="preserve">Dataflow: Result Transform matching rules signatures of Semiotic graph domain / range.</w:t>
-      </w:r>
-    </w:p>
-    <w:p>
-      <w:pPr>
-        <w:ind w:left="0" w:firstLine="0"/>
-        <w:rPr/>
-      </w:pPr>
-      <w:r>
-        <w:rPr>
-          <w:rtl w:val="0"/>
-        </w:rPr>
-      </w:r>
-    </w:p>
-    <w:p>
-      <w:pPr>
-        <w:ind w:left="0" w:firstLine="0"/>
-        <w:rPr/>
-      </w:pPr>
-      <w:r>
-        <w:rPr>
-          <w:rtl w:val="0"/>
-        </w:rPr>
-        <w:t xml:space="preserve">Build Message graph via navigation of the model (Forms / Flows HATEOAS APIs, domain / range dataflows). Transform mapping: Message prompts: resolve from model / prompt client.</w:t>
-      </w:r>
-    </w:p>
-    <w:p>
-      <w:pPr>
-        <w:ind w:left="0" w:firstLine="0"/>
-        <w:rPr/>
-      </w:pPr>
-      <w:r>
-        <w:rPr>
-          <w:rtl w:val="0"/>
-        </w:rPr>
-      </w:r>
-    </w:p>
-    <w:p>
-      <w:pPr>
-        <w:ind w:left="0" w:firstLine="0"/>
-        <w:rPr/>
-      </w:pPr>
-      <w:r>
-        <w:rPr>
-          <w:rtl w:val="0"/>
-        </w:rPr>
-        <w:t xml:space="preserve">TBD.</w:t>
-      </w:r>
-    </w:p>
-    <w:p>
-      <w:pPr>
-        <w:ind w:left="0" w:firstLine="0"/>
-        <w:rPr/>
-      </w:pPr>
-      <w:r>
-        <w:rPr>
-          <w:rtl w:val="0"/>
-        </w:rPr>
+        <w:t xml:space="preserve">Message:</w:t>
       </w:r>
     </w:p>
     <w:p>
       <w:pPr>
         <w:numPr>
           <w:ilvl w:val="0"/>
-          <w:numId w:val="2"/>
+          <w:numId w:val="3"/>
         </w:numPr>
         <w:ind w:left="600" w:hanging="360"/>
-      </w:pPr>
-      <w:r>
-        <w:rPr>
-          <w:rtl w:val="0"/>
-        </w:rPr>
-        <w:t xml:space="preserve">Augmentation:</w:t>
+        <w:rPr/>
+      </w:pPr>
+      <w:r>
+        <w:rPr>
+          <w:rtl w:val="0"/>
+        </w:rPr>
+        <w:t xml:space="preserve">Resource set specification. Functional Mapping (DTOs).</w:t>
       </w:r>
     </w:p>
     <w:p>
       <w:pPr>
         <w:numPr>
           <w:ilvl w:val="0"/>
-          <w:numId w:val="2"/>
+          <w:numId w:val="3"/>
         </w:numPr>
         <w:ind w:left="600" w:hanging="360"/>
-      </w:pPr>
-      <w:r>
-        <w:rPr>
-          <w:rtl w:val="0"/>
-        </w:rPr>
-        <w:t xml:space="preserve">Message:</w:t>
+        <w:rPr/>
+      </w:pPr>
+      <w:r>
+        <w:rPr>
+          <w:rtl w:val="0"/>
+        </w:rPr>
+        <w:t xml:space="preserve">(Role, Role, Role, Role);</w:t>
       </w:r>
     </w:p>
     <w:p>
       <w:pPr>
         <w:numPr>
           <w:ilvl w:val="0"/>
-          <w:numId w:val="2"/>
+          <w:numId w:val="3"/>
         </w:numPr>
         <w:ind w:left="600" w:hanging="360"/>
-      </w:pPr>
-      <w:r>
-        <w:rPr>
-          <w:rtl w:val="0"/>
-        </w:rPr>
-        <w:t xml:space="preserve">(Selector : Role, Aggregation : Role, Activation : Role, Alignment : Role);</w:t>
+        <w:rPr/>
+      </w:pPr>
+      <w:r>
+        <w:rPr>
+          <w:rtl w:val="0"/>
+        </w:rPr>
+        <w:t xml:space="preserve">Role nested Context / ID / Field: Model Value (Field has Context Value) / Prompt.</w:t>
       </w:r>
     </w:p>
     <w:p>
       <w:pPr>
         <w:numPr>
           <w:ilvl w:val="0"/>
-          <w:numId w:val="2"/>
+          <w:numId w:val="3"/>
         </w:numPr>
         <w:ind w:left="600" w:hanging="360"/>
-      </w:pPr>
-      <w:r>
-        <w:rPr>
-          <w:rtl w:val="0"/>
-        </w:rPr>
-        <w:t xml:space="preserve">Monad::flatMap(Message) : Monad (of aggregated Message selector Context);</w:t>
-      </w:r>
-    </w:p>
-    <w:p>
-      <w:pPr>
-        <w:rPr/>
-      </w:pPr>
-      <w:r>
-        <w:rPr>
-          <w:rtl w:val="0"/>
-        </w:rPr>
+        <w:rPr/>
+      </w:pPr>
+      <w:r>
+        <w:rPr>
+          <w:rtl w:val="0"/>
+        </w:rPr>
+        <w:t xml:space="preserve">Navigate Role specifications (build Message: values / type faceted placeholders).</w:t>
       </w:r>
     </w:p>
     <w:p>
       <w:pPr>
         <w:numPr>
           <w:ilvl w:val="0"/>
-          <w:numId w:val="2"/>
+          <w:numId w:val="3"/>
         </w:numPr>
         <w:ind w:left="600" w:hanging="360"/>
-      </w:pPr>
-      <w:r>
-        <w:rPr>
-          <w:rtl w:val="0"/>
-        </w:rPr>
-        <w:t xml:space="preserve">Message (Function) Roles (DTOs / Predicates) Context matches Context Statements Contexts (Selector).</w:t>
+        <w:rPr/>
+      </w:pPr>
+      <w:r>
+        <w:rPr>
+          <w:rtl w:val="0"/>
+        </w:rPr>
+        <w:t xml:space="preserve">Augmentations:</w:t>
       </w:r>
     </w:p>
     <w:p>
       <w:pPr>
         <w:numPr>
           <w:ilvl w:val="0"/>
-          <w:numId w:val="2"/>
+          <w:numId w:val="3"/>
         </w:numPr>
         <w:ind w:left="600" w:hanging="360"/>
-      </w:pPr>
-      <w:r>
-        <w:rPr>
-          <w:rtl w:val="0"/>
-        </w:rPr>
-        <w:t xml:space="preserve">Message (Function) Roles (DTOs / Predicates) Subject matches selected Context Statements Subjects (Aggregation).</w:t>
+        <w:rPr/>
+      </w:pPr>
+      <w:r>
+        <w:rPr>
+          <w:rtl w:val="0"/>
+        </w:rPr>
+        <w:t xml:space="preserve">Functional Message Mappings.</w:t>
       </w:r>
     </w:p>
     <w:p>
       <w:pPr>
         <w:numPr>
           <w:ilvl w:val="0"/>
-          <w:numId w:val="2"/>
+          <w:numId w:val="3"/>
         </w:numPr>
         <w:ind w:left="600" w:hanging="360"/>
-      </w:pPr>
-      <w:r>
-        <w:rPr>
-          <w:rtl w:val="0"/>
-        </w:rPr>
-        <w:t xml:space="preserve">Message (Function) Roles (DTOs / Predicates) Predicate matches aggregated Context Statements Predicates (Activation).</w:t>
+        <w:rPr/>
+      </w:pPr>
+      <w:r>
+        <w:rPr>
+          <w:rtl w:val="0"/>
+        </w:rPr>
+        <w:t xml:space="preserve">Aggregation Message:</w:t>
       </w:r>
     </w:p>
     <w:p>
       <w:pPr>
         <w:numPr>
           <w:ilvl w:val="0"/>
-          <w:numId w:val="2"/>
+          <w:numId w:val="3"/>
         </w:numPr>
         <w:ind w:left="600" w:hanging="360"/>
-      </w:pPr>
-      <w:r>
-        <w:rPr>
-          <w:rtl w:val="0"/>
-        </w:rPr>
-        <w:t xml:space="preserve">Message (Function) Roles (DTOs / Predicates) Object matches activated Context Statements Objects (Alignment).</w:t>
-      </w:r>
-    </w:p>
-    <w:p>
-      <w:pPr>
-        <w:ind w:left="0" w:firstLine="0"/>
-        <w:rPr/>
-      </w:pPr>
-      <w:r>
-        <w:rPr>
-          <w:rtl w:val="0"/>
-        </w:rPr>
+        <w:rPr/>
+      </w:pPr>
+      <w:r>
+        <w:rPr>
+          <w:rtl w:val="0"/>
+        </w:rPr>
+        <w:t xml:space="preserve">(ContextRole, SubjectRole, PredicateRole, ObjectRole);</w:t>
       </w:r>
     </w:p>
     <w:p>
       <w:pPr>
         <w:numPr>
           <w:ilvl w:val="0"/>
-          <w:numId w:val="2"/>
+          <w:numId w:val="3"/>
         </w:numPr>
         <w:ind w:left="600" w:hanging="360"/>
         <w:rPr/>
@@ -3474,14 +4015,14 @@
         <w:rPr>
           <w:rtl w:val="0"/>
         </w:rPr>
-        <w:t xml:space="preserve">DTOs: Predicates (aggregation roles).</w:t>
+        <w:t xml:space="preserve">Activation Message:</w:t>
       </w:r>
     </w:p>
     <w:p>
       <w:pPr>
         <w:numPr>
           <w:ilvl w:val="0"/>
-          <w:numId w:val="2"/>
+          <w:numId w:val="3"/>
         </w:numPr>
         <w:ind w:left="600" w:hanging="360"/>
         <w:rPr/>
@@ -3490,14 +4031,14 @@
         <w:rPr>
           <w:rtl w:val="0"/>
         </w:rPr>
-        <w:t xml:space="preserve">Message:</w:t>
+        <w:t xml:space="preserve">(ContextRole, SubjectRole, PredicateRole, ObjectRole);</w:t>
       </w:r>
     </w:p>
     <w:p>
       <w:pPr>
         <w:numPr>
           <w:ilvl w:val="0"/>
-          <w:numId w:val="2"/>
+          <w:numId w:val="3"/>
         </w:numPr>
         <w:ind w:left="600" w:hanging="360"/>
         <w:rPr/>
@@ -3506,174 +4047,14 @@
         <w:rPr>
           <w:rtl w:val="0"/>
         </w:rPr>
-        <w:t xml:space="preserve">Resource set specification. Functional Mapping (DTOs).</w:t>
+        <w:t xml:space="preserve">Alignment Message:</w:t>
       </w:r>
     </w:p>
     <w:p>
       <w:pPr>
         <w:numPr>
           <w:ilvl w:val="0"/>
-          <w:numId w:val="2"/>
-        </w:numPr>
-        <w:ind w:left="600" w:hanging="360"/>
-        <w:rPr/>
-      </w:pPr>
-      <w:r>
-        <w:rPr>
-          <w:rtl w:val="0"/>
-        </w:rPr>
-        <w:t xml:space="preserve">(Role, Role, Role, Role);</w:t>
-      </w:r>
-    </w:p>
-    <w:p>
-      <w:pPr>
-        <w:numPr>
-          <w:ilvl w:val="0"/>
-          <w:numId w:val="2"/>
-        </w:numPr>
-        <w:ind w:left="600" w:hanging="360"/>
-        <w:rPr/>
-      </w:pPr>
-      <w:r>
-        <w:rPr>
-          <w:rtl w:val="0"/>
-        </w:rPr>
-        <w:t xml:space="preserve">Role nested Context / ID / Field: Model Value (Field has Context Value) / Prompt.</w:t>
-      </w:r>
-    </w:p>
-    <w:p>
-      <w:pPr>
-        <w:numPr>
-          <w:ilvl w:val="0"/>
-          <w:numId w:val="2"/>
-        </w:numPr>
-        <w:ind w:left="600" w:hanging="360"/>
-        <w:rPr/>
-      </w:pPr>
-      <w:r>
-        <w:rPr>
-          <w:rtl w:val="0"/>
-        </w:rPr>
-        <w:t xml:space="preserve">Navigate Role specifications (build Message: values / type faceted placeholders).</w:t>
-      </w:r>
-    </w:p>
-    <w:p>
-      <w:pPr>
-        <w:numPr>
-          <w:ilvl w:val="0"/>
-          <w:numId w:val="2"/>
-        </w:numPr>
-        <w:ind w:left="600" w:hanging="360"/>
-        <w:rPr/>
-      </w:pPr>
-      <w:r>
-        <w:rPr>
-          <w:rtl w:val="0"/>
-        </w:rPr>
-        <w:t xml:space="preserve">Augmentations:</w:t>
-      </w:r>
-    </w:p>
-    <w:p>
-      <w:pPr>
-        <w:numPr>
-          <w:ilvl w:val="0"/>
-          <w:numId w:val="2"/>
-        </w:numPr>
-        <w:ind w:left="600" w:hanging="360"/>
-        <w:rPr/>
-      </w:pPr>
-      <w:r>
-        <w:rPr>
-          <w:rtl w:val="0"/>
-        </w:rPr>
-        <w:t xml:space="preserve">Functional Message Mappings.</w:t>
-      </w:r>
-    </w:p>
-    <w:p>
-      <w:pPr>
-        <w:numPr>
-          <w:ilvl w:val="0"/>
-          <w:numId w:val="2"/>
-        </w:numPr>
-        <w:ind w:left="600" w:hanging="360"/>
-        <w:rPr/>
-      </w:pPr>
-      <w:r>
-        <w:rPr>
-          <w:rtl w:val="0"/>
-        </w:rPr>
-        <w:t xml:space="preserve">Aggregation Message:</w:t>
-      </w:r>
-    </w:p>
-    <w:p>
-      <w:pPr>
-        <w:numPr>
-          <w:ilvl w:val="0"/>
-          <w:numId w:val="2"/>
-        </w:numPr>
-        <w:ind w:left="600" w:hanging="360"/>
-        <w:rPr/>
-      </w:pPr>
-      <w:r>
-        <w:rPr>
-          <w:rtl w:val="0"/>
-        </w:rPr>
-        <w:t xml:space="preserve">(ContextRole, SubjectRole, PredicateRole, ObjectRole);</w:t>
-      </w:r>
-    </w:p>
-    <w:p>
-      <w:pPr>
-        <w:numPr>
-          <w:ilvl w:val="0"/>
-          <w:numId w:val="2"/>
-        </w:numPr>
-        <w:ind w:left="600" w:hanging="360"/>
-        <w:rPr/>
-      </w:pPr>
-      <w:r>
-        <w:rPr>
-          <w:rtl w:val="0"/>
-        </w:rPr>
-        <w:t xml:space="preserve">Activation Message:</w:t>
-      </w:r>
-    </w:p>
-    <w:p>
-      <w:pPr>
-        <w:numPr>
-          <w:ilvl w:val="0"/>
-          <w:numId w:val="2"/>
-        </w:numPr>
-        <w:ind w:left="600" w:hanging="360"/>
-        <w:rPr/>
-      </w:pPr>
-      <w:r>
-        <w:rPr>
-          <w:rtl w:val="0"/>
-        </w:rPr>
-        <w:t xml:space="preserve">(ContextRole, SubjectRole, PredicateRole, ObjectRole);</w:t>
-      </w:r>
-    </w:p>
-    <w:p>
-      <w:pPr>
-        <w:numPr>
-          <w:ilvl w:val="0"/>
-          <w:numId w:val="2"/>
-        </w:numPr>
-        <w:ind w:left="600" w:hanging="360"/>
-        <w:rPr/>
-      </w:pPr>
-      <w:r>
-        <w:rPr>
-          <w:rtl w:val="0"/>
-        </w:rPr>
-        <w:t xml:space="preserve">Alignment Message:</w:t>
-      </w:r>
-    </w:p>
-    <w:p>
-      <w:pPr>
-        <w:numPr>
-          <w:ilvl w:val="0"/>
-          <w:numId w:val="2"/>
+          <w:numId w:val="3"/>
         </w:numPr>
         <w:ind w:left="600" w:hanging="360"/>
         <w:rPr/>
@@ -11964,15 +12345,18 @@
           <w:numId w:val="1"/>
         </w:numPr>
         <w:ind w:left="600" w:hanging="360"/>
-        <w:rPr>
-          <w:u w:val="none"/>
-        </w:rPr>
+        <w:rPr/>
       </w:pPr>
       <w:r>
         <w:rPr>
           <w:rtl w:val="0"/>
         </w:rPr>
         <w:t xml:space="preserve">Pizza ontology:</w:t>
+      </w:r>
+      <w:r>
+        <w:rPr>
+          <w:rtl w:val="0"/>
+        </w:rPr>
       </w:r>
     </w:p>
     <w:p>
@@ -11982,15 +12366,18 @@
           <w:numId w:val="1"/>
         </w:numPr>
         <w:ind w:left="600" w:hanging="360"/>
-        <w:rPr>
-          <w:u w:val="none"/>
-        </w:rPr>
+        <w:rPr/>
       </w:pPr>
       <w:r>
         <w:rPr>
           <w:rtl w:val="0"/>
         </w:rPr>
         <w:t xml:space="preserve">For each ingredient calculate total price.</w:t>
+      </w:r>
+      <w:r>
+        <w:rPr>
+          <w:rtl w:val="0"/>
+        </w:rPr>
       </w:r>
     </w:p>
     <w:p>
@@ -12000,15 +12387,18 @@
           <w:numId w:val="1"/>
         </w:numPr>
         <w:ind w:left="600" w:hanging="360"/>
-        <w:rPr>
-          <w:u w:val="none"/>
-        </w:rPr>
+        <w:rPr/>
       </w:pPr>
       <w:r>
         <w:rPr>
           <w:rtl w:val="0"/>
         </w:rPr>
         <w:t xml:space="preserve">For average sales calculate ingrediens orders amount, actual / projected revenues.</w:t>
+      </w:r>
+      <w:r>
+        <w:rPr>
+          <w:rtl w:val="0"/>
+        </w:rPr>
       </w:r>
     </w:p>
     <w:p>
@@ -12432,11 +12822,417 @@
       </w:rPr>
     </w:lvl>
   </w:abstractNum>
+  <w:abstractNum w:abstractNumId="3">
+    <w:lvl w:ilvl="0">
+      <w:start w:val="1"/>
+      <w:numFmt w:val="bullet"/>
+      <w:lvlText w:val="●"/>
+      <w:lvlJc w:val="left"/>
+      <w:pPr>
+        <w:ind w:left="600" w:hanging="360"/>
+      </w:pPr>
+      <w:rPr>
+        <w:rFonts w:ascii="Arial" w:cs="Arial" w:eastAsia="Arial" w:hAnsi="Arial"/>
+        <w:b w:val="0"/>
+        <w:i w:val="0"/>
+        <w:smallCaps w:val="0"/>
+        <w:strike w:val="0"/>
+        <w:color w:val="000000"/>
+        <w:sz w:val="22"/>
+        <w:szCs w:val="22"/>
+        <w:u w:val="none"/>
+        <w:shd w:fill="auto" w:val="clear"/>
+        <w:vertAlign w:val="baseline"/>
+      </w:rPr>
+    </w:lvl>
+    <w:lvl w:ilvl="1">
+      <w:start w:val="1"/>
+      <w:numFmt w:val="bullet"/>
+      <w:lvlText w:val="○"/>
+      <w:lvlJc w:val="left"/>
+      <w:pPr>
+        <w:ind w:left="1440" w:hanging="360"/>
+      </w:pPr>
+      <w:rPr>
+        <w:rFonts w:ascii="Arial" w:cs="Arial" w:eastAsia="Arial" w:hAnsi="Arial"/>
+        <w:b w:val="0"/>
+        <w:i w:val="0"/>
+        <w:smallCaps w:val="0"/>
+        <w:strike w:val="0"/>
+        <w:color w:val="000000"/>
+        <w:sz w:val="22"/>
+        <w:szCs w:val="22"/>
+        <w:u w:val="none"/>
+        <w:shd w:fill="auto" w:val="clear"/>
+        <w:vertAlign w:val="baseline"/>
+      </w:rPr>
+    </w:lvl>
+    <w:lvl w:ilvl="2">
+      <w:start w:val="1"/>
+      <w:numFmt w:val="bullet"/>
+      <w:lvlText w:val="■"/>
+      <w:lvlJc w:val="left"/>
+      <w:pPr>
+        <w:ind w:left="2160" w:hanging="360"/>
+      </w:pPr>
+      <w:rPr>
+        <w:rFonts w:ascii="Arial" w:cs="Arial" w:eastAsia="Arial" w:hAnsi="Arial"/>
+        <w:b w:val="0"/>
+        <w:i w:val="0"/>
+        <w:smallCaps w:val="0"/>
+        <w:strike w:val="0"/>
+        <w:color w:val="000000"/>
+        <w:sz w:val="22"/>
+        <w:szCs w:val="22"/>
+        <w:u w:val="none"/>
+        <w:shd w:fill="auto" w:val="clear"/>
+        <w:vertAlign w:val="baseline"/>
+      </w:rPr>
+    </w:lvl>
+    <w:lvl w:ilvl="3">
+      <w:start w:val="1"/>
+      <w:numFmt w:val="bullet"/>
+      <w:lvlText w:val="■"/>
+      <w:lvlJc w:val="left"/>
+      <w:pPr>
+        <w:ind w:left="2880" w:hanging="360"/>
+      </w:pPr>
+      <w:rPr>
+        <w:rFonts w:ascii="Arial" w:cs="Arial" w:eastAsia="Arial" w:hAnsi="Arial"/>
+        <w:b w:val="0"/>
+        <w:i w:val="0"/>
+        <w:smallCaps w:val="0"/>
+        <w:strike w:val="0"/>
+        <w:color w:val="000000"/>
+        <w:sz w:val="22"/>
+        <w:szCs w:val="22"/>
+        <w:u w:val="none"/>
+        <w:shd w:fill="auto" w:val="clear"/>
+        <w:vertAlign w:val="baseline"/>
+      </w:rPr>
+    </w:lvl>
+    <w:lvl w:ilvl="4">
+      <w:start w:val="1"/>
+      <w:numFmt w:val="bullet"/>
+      <w:lvlText w:val="■"/>
+      <w:lvlJc w:val="left"/>
+      <w:pPr>
+        <w:ind w:left="3600" w:hanging="360"/>
+      </w:pPr>
+      <w:rPr>
+        <w:rFonts w:ascii="Arial" w:cs="Arial" w:eastAsia="Arial" w:hAnsi="Arial"/>
+        <w:b w:val="0"/>
+        <w:i w:val="0"/>
+        <w:smallCaps w:val="0"/>
+        <w:strike w:val="0"/>
+        <w:color w:val="000000"/>
+        <w:sz w:val="22"/>
+        <w:szCs w:val="22"/>
+        <w:u w:val="none"/>
+        <w:shd w:fill="auto" w:val="clear"/>
+        <w:vertAlign w:val="baseline"/>
+      </w:rPr>
+    </w:lvl>
+    <w:lvl w:ilvl="5">
+      <w:start w:val="1"/>
+      <w:numFmt w:val="bullet"/>
+      <w:lvlText w:val="■"/>
+      <w:lvlJc w:val="left"/>
+      <w:pPr>
+        <w:ind w:left="4320" w:hanging="360"/>
+      </w:pPr>
+      <w:rPr>
+        <w:rFonts w:ascii="Arial" w:cs="Arial" w:eastAsia="Arial" w:hAnsi="Arial"/>
+        <w:b w:val="0"/>
+        <w:i w:val="0"/>
+        <w:smallCaps w:val="0"/>
+        <w:strike w:val="0"/>
+        <w:color w:val="000000"/>
+        <w:sz w:val="22"/>
+        <w:szCs w:val="22"/>
+        <w:u w:val="none"/>
+        <w:shd w:fill="auto" w:val="clear"/>
+        <w:vertAlign w:val="baseline"/>
+      </w:rPr>
+    </w:lvl>
+    <w:lvl w:ilvl="6">
+      <w:start w:val="1"/>
+      <w:numFmt w:val="bullet"/>
+      <w:lvlText w:val="■"/>
+      <w:lvlJc w:val="left"/>
+      <w:pPr>
+        <w:ind w:left="5040" w:hanging="360"/>
+      </w:pPr>
+      <w:rPr>
+        <w:rFonts w:ascii="Arial" w:cs="Arial" w:eastAsia="Arial" w:hAnsi="Arial"/>
+        <w:b w:val="0"/>
+        <w:i w:val="0"/>
+        <w:smallCaps w:val="0"/>
+        <w:strike w:val="0"/>
+        <w:color w:val="000000"/>
+        <w:sz w:val="22"/>
+        <w:szCs w:val="22"/>
+        <w:u w:val="none"/>
+        <w:shd w:fill="auto" w:val="clear"/>
+        <w:vertAlign w:val="baseline"/>
+      </w:rPr>
+    </w:lvl>
+    <w:lvl w:ilvl="7">
+      <w:start w:val="1"/>
+      <w:numFmt w:val="bullet"/>
+      <w:lvlText w:val="■"/>
+      <w:lvlJc w:val="left"/>
+      <w:pPr>
+        <w:ind w:left="5760" w:hanging="360"/>
+      </w:pPr>
+      <w:rPr>
+        <w:rFonts w:ascii="Arial" w:cs="Arial" w:eastAsia="Arial" w:hAnsi="Arial"/>
+        <w:b w:val="0"/>
+        <w:i w:val="0"/>
+        <w:smallCaps w:val="0"/>
+        <w:strike w:val="0"/>
+        <w:color w:val="000000"/>
+        <w:sz w:val="22"/>
+        <w:szCs w:val="22"/>
+        <w:u w:val="none"/>
+        <w:shd w:fill="auto" w:val="clear"/>
+        <w:vertAlign w:val="baseline"/>
+      </w:rPr>
+    </w:lvl>
+    <w:lvl w:ilvl="8">
+      <w:start w:val="1"/>
+      <w:numFmt w:val="bullet"/>
+      <w:lvlText w:val="■"/>
+      <w:lvlJc w:val="left"/>
+      <w:pPr>
+        <w:ind w:left="6480" w:hanging="360"/>
+      </w:pPr>
+      <w:rPr>
+        <w:rFonts w:ascii="Arial" w:cs="Arial" w:eastAsia="Arial" w:hAnsi="Arial"/>
+        <w:b w:val="0"/>
+        <w:i w:val="0"/>
+        <w:smallCaps w:val="0"/>
+        <w:strike w:val="0"/>
+        <w:color w:val="000000"/>
+        <w:sz w:val="22"/>
+        <w:szCs w:val="22"/>
+        <w:u w:val="none"/>
+        <w:shd w:fill="auto" w:val="clear"/>
+        <w:vertAlign w:val="baseline"/>
+      </w:rPr>
+    </w:lvl>
+  </w:abstractNum>
+  <w:abstractNum w:abstractNumId="4">
+    <w:lvl w:ilvl="0">
+      <w:start w:val="1"/>
+      <w:numFmt w:val="bullet"/>
+      <w:lvlText w:val="●"/>
+      <w:lvlJc w:val="left"/>
+      <w:pPr>
+        <w:ind w:left="600" w:hanging="360"/>
+      </w:pPr>
+      <w:rPr>
+        <w:rFonts w:ascii="Arial" w:cs="Arial" w:eastAsia="Arial" w:hAnsi="Arial"/>
+        <w:b w:val="0"/>
+        <w:i w:val="0"/>
+        <w:smallCaps w:val="0"/>
+        <w:strike w:val="0"/>
+        <w:color w:val="000000"/>
+        <w:sz w:val="22"/>
+        <w:szCs w:val="22"/>
+        <w:u w:val="none"/>
+        <w:shd w:fill="auto" w:val="clear"/>
+        <w:vertAlign w:val="baseline"/>
+      </w:rPr>
+    </w:lvl>
+    <w:lvl w:ilvl="1">
+      <w:start w:val="1"/>
+      <w:numFmt w:val="bullet"/>
+      <w:lvlText w:val="○"/>
+      <w:lvlJc w:val="left"/>
+      <w:pPr>
+        <w:ind w:left="1440" w:hanging="360"/>
+      </w:pPr>
+      <w:rPr>
+        <w:rFonts w:ascii="Arial" w:cs="Arial" w:eastAsia="Arial" w:hAnsi="Arial"/>
+        <w:b w:val="0"/>
+        <w:i w:val="0"/>
+        <w:smallCaps w:val="0"/>
+        <w:strike w:val="0"/>
+        <w:color w:val="000000"/>
+        <w:sz w:val="22"/>
+        <w:szCs w:val="22"/>
+        <w:u w:val="none"/>
+        <w:shd w:fill="auto" w:val="clear"/>
+        <w:vertAlign w:val="baseline"/>
+      </w:rPr>
+    </w:lvl>
+    <w:lvl w:ilvl="2">
+      <w:start w:val="1"/>
+      <w:numFmt w:val="bullet"/>
+      <w:lvlText w:val="■"/>
+      <w:lvlJc w:val="left"/>
+      <w:pPr>
+        <w:ind w:left="2160" w:hanging="360"/>
+      </w:pPr>
+      <w:rPr>
+        <w:rFonts w:ascii="Arial" w:cs="Arial" w:eastAsia="Arial" w:hAnsi="Arial"/>
+        <w:b w:val="0"/>
+        <w:i w:val="0"/>
+        <w:smallCaps w:val="0"/>
+        <w:strike w:val="0"/>
+        <w:color w:val="000000"/>
+        <w:sz w:val="22"/>
+        <w:szCs w:val="22"/>
+        <w:u w:val="none"/>
+        <w:shd w:fill="auto" w:val="clear"/>
+        <w:vertAlign w:val="baseline"/>
+      </w:rPr>
+    </w:lvl>
+    <w:lvl w:ilvl="3">
+      <w:start w:val="1"/>
+      <w:numFmt w:val="bullet"/>
+      <w:lvlText w:val="■"/>
+      <w:lvlJc w:val="left"/>
+      <w:pPr>
+        <w:ind w:left="2880" w:hanging="360"/>
+      </w:pPr>
+      <w:rPr>
+        <w:rFonts w:ascii="Arial" w:cs="Arial" w:eastAsia="Arial" w:hAnsi="Arial"/>
+        <w:b w:val="0"/>
+        <w:i w:val="0"/>
+        <w:smallCaps w:val="0"/>
+        <w:strike w:val="0"/>
+        <w:color w:val="000000"/>
+        <w:sz w:val="22"/>
+        <w:szCs w:val="22"/>
+        <w:u w:val="none"/>
+        <w:shd w:fill="auto" w:val="clear"/>
+        <w:vertAlign w:val="baseline"/>
+      </w:rPr>
+    </w:lvl>
+    <w:lvl w:ilvl="4">
+      <w:start w:val="1"/>
+      <w:numFmt w:val="bullet"/>
+      <w:lvlText w:val="■"/>
+      <w:lvlJc w:val="left"/>
+      <w:pPr>
+        <w:ind w:left="3600" w:hanging="360"/>
+      </w:pPr>
+      <w:rPr>
+        <w:rFonts w:ascii="Arial" w:cs="Arial" w:eastAsia="Arial" w:hAnsi="Arial"/>
+        <w:b w:val="0"/>
+        <w:i w:val="0"/>
+        <w:smallCaps w:val="0"/>
+        <w:strike w:val="0"/>
+        <w:color w:val="000000"/>
+        <w:sz w:val="22"/>
+        <w:szCs w:val="22"/>
+        <w:u w:val="none"/>
+        <w:shd w:fill="auto" w:val="clear"/>
+        <w:vertAlign w:val="baseline"/>
+      </w:rPr>
+    </w:lvl>
+    <w:lvl w:ilvl="5">
+      <w:start w:val="1"/>
+      <w:numFmt w:val="bullet"/>
+      <w:lvlText w:val="■"/>
+      <w:lvlJc w:val="left"/>
+      <w:pPr>
+        <w:ind w:left="4320" w:hanging="360"/>
+      </w:pPr>
+      <w:rPr>
+        <w:rFonts w:ascii="Arial" w:cs="Arial" w:eastAsia="Arial" w:hAnsi="Arial"/>
+        <w:b w:val="0"/>
+        <w:i w:val="0"/>
+        <w:smallCaps w:val="0"/>
+        <w:strike w:val="0"/>
+        <w:color w:val="000000"/>
+        <w:sz w:val="22"/>
+        <w:szCs w:val="22"/>
+        <w:u w:val="none"/>
+        <w:shd w:fill="auto" w:val="clear"/>
+        <w:vertAlign w:val="baseline"/>
+      </w:rPr>
+    </w:lvl>
+    <w:lvl w:ilvl="6">
+      <w:start w:val="1"/>
+      <w:numFmt w:val="bullet"/>
+      <w:lvlText w:val="■"/>
+      <w:lvlJc w:val="left"/>
+      <w:pPr>
+        <w:ind w:left="5040" w:hanging="360"/>
+      </w:pPr>
+      <w:rPr>
+        <w:rFonts w:ascii="Arial" w:cs="Arial" w:eastAsia="Arial" w:hAnsi="Arial"/>
+        <w:b w:val="0"/>
+        <w:i w:val="0"/>
+        <w:smallCaps w:val="0"/>
+        <w:strike w:val="0"/>
+        <w:color w:val="000000"/>
+        <w:sz w:val="22"/>
+        <w:szCs w:val="22"/>
+        <w:u w:val="none"/>
+        <w:shd w:fill="auto" w:val="clear"/>
+        <w:vertAlign w:val="baseline"/>
+      </w:rPr>
+    </w:lvl>
+    <w:lvl w:ilvl="7">
+      <w:start w:val="1"/>
+      <w:numFmt w:val="bullet"/>
+      <w:lvlText w:val="■"/>
+      <w:lvlJc w:val="left"/>
+      <w:pPr>
+        <w:ind w:left="5760" w:hanging="360"/>
+      </w:pPr>
+      <w:rPr>
+        <w:rFonts w:ascii="Arial" w:cs="Arial" w:eastAsia="Arial" w:hAnsi="Arial"/>
+        <w:b w:val="0"/>
+        <w:i w:val="0"/>
+        <w:smallCaps w:val="0"/>
+        <w:strike w:val="0"/>
+        <w:color w:val="000000"/>
+        <w:sz w:val="22"/>
+        <w:szCs w:val="22"/>
+        <w:u w:val="none"/>
+        <w:shd w:fill="auto" w:val="clear"/>
+        <w:vertAlign w:val="baseline"/>
+      </w:rPr>
+    </w:lvl>
+    <w:lvl w:ilvl="8">
+      <w:start w:val="1"/>
+      <w:numFmt w:val="bullet"/>
+      <w:lvlText w:val="■"/>
+      <w:lvlJc w:val="left"/>
+      <w:pPr>
+        <w:ind w:left="6480" w:hanging="360"/>
+      </w:pPr>
+      <w:rPr>
+        <w:rFonts w:ascii="Arial" w:cs="Arial" w:eastAsia="Arial" w:hAnsi="Arial"/>
+        <w:b w:val="0"/>
+        <w:i w:val="0"/>
+        <w:smallCaps w:val="0"/>
+        <w:strike w:val="0"/>
+        <w:color w:val="000000"/>
+        <w:sz w:val="22"/>
+        <w:szCs w:val="22"/>
+        <w:u w:val="none"/>
+        <w:shd w:fill="auto" w:val="clear"/>
+        <w:vertAlign w:val="baseline"/>
+      </w:rPr>
+    </w:lvl>
+  </w:abstractNum>
   <w:num w:numId="1">
     <w:abstractNumId w:val="1"/>
   </w:num>
   <w:num w:numId="2">
     <w:abstractNumId w:val="2"/>
+  </w:num>
+  <w:num w:numId="3">
+    <w:abstractNumId w:val="3"/>
+  </w:num>
+  <w:num w:numId="4">
+    <w:abstractNumId w:val="4"/>
   </w:num>
 </w:numbering>
 </file>

--- a/Borrador.docx
+++ b/Borrador.docx
@@ -994,6 +994,38 @@
     </w:p>
     <w:p>
       <w:pPr>
+        <w:rPr/>
+      </w:pPr>
+      <w:r>
+        <w:rPr>
+          <w:rtl w:val="0"/>
+        </w:rPr>
+        <w:t xml:space="preserve">Model : Domain</w:t>
+      </w:r>
+    </w:p>
+    <w:p>
+      <w:pPr>
+        <w:rPr/>
+      </w:pPr>
+      <w:r>
+        <w:rPr>
+          <w:rtl w:val="0"/>
+        </w:rPr>
+        <w:t xml:space="preserve">(Model, Domain, Flow, Relationship);</w:t>
+      </w:r>
+    </w:p>
+    <w:p>
+      <w:pPr>
+        <w:rPr/>
+      </w:pPr>
+      <w:r>
+        <w:rPr>
+          <w:rtl w:val="0"/>
+        </w:rPr>
+      </w:r>
+    </w:p>
+    <w:p>
+      <w:pPr>
         <w:pStyle w:val="Heading4"/>
         <w:rPr/>
       </w:pPr>
@@ -1090,7 +1122,7 @@
         <w:rPr>
           <w:rtl w:val="0"/>
         </w:rPr>
-        <w:t xml:space="preserve">Triple Store object graph (DTOs):</w:t>
+        <w:t xml:space="preserve">Triple Store object graph (DTOs / OGM):</w:t>
       </w:r>
     </w:p>
     <w:p>
@@ -1244,6 +1276,17 @@
           <w:rtl w:val="0"/>
         </w:rPr>
         <w:t xml:space="preserve">Domain</w:t>
+      </w:r>
+    </w:p>
+    <w:p>
+      <w:pPr>
+        <w:rPr/>
+      </w:pPr>
+      <w:r>
+        <w:rPr>
+          <w:rtl w:val="0"/>
+        </w:rPr>
+        <w:t xml:space="preserve">Model</w:t>
       </w:r>
     </w:p>
     <w:p>
@@ -1763,6 +1806,17 @@
         <w:rPr>
           <w:rtl w:val="0"/>
         </w:rPr>
+        <w:t xml:space="preserve">Model&lt;Domain[]&gt;;</w:t>
+      </w:r>
+    </w:p>
+    <w:p>
+      <w:pPr>
+        <w:rPr/>
+      </w:pPr>
+      <w:r>
+        <w:rPr>
+          <w:rtl w:val="0"/>
+        </w:rPr>
       </w:r>
     </w:p>
     <w:p>
@@ -2124,159 +2178,138 @@
       <w:pPr>
         <w:numPr>
           <w:ilvl w:val="0"/>
-          <w:numId w:val="4"/>
+          <w:numId w:val="2"/>
         </w:numPr>
         <w:ind w:left="600" w:hanging="360"/>
-      </w:pPr>
-      <w:r>
-        <w:rPr>
-          <w:rtl w:val="0"/>
-        </w:rPr>
-        <w:t xml:space="preserve">DTOs: Model OGM. Mappings. Functions. Predicates.</w:t>
+        <w:rPr/>
+      </w:pPr>
+      <w:r>
+        <w:rPr>
+          <w:rtl w:val="0"/>
+        </w:rPr>
+        <w:t xml:space="preserve">Model: higher Model / Functional layer.</w:t>
       </w:r>
     </w:p>
     <w:p>
       <w:pPr>
         <w:numPr>
           <w:ilvl w:val="0"/>
-          <w:numId w:val="4"/>
+          <w:numId w:val="2"/>
         </w:numPr>
         <w:ind w:left="600" w:hanging="360"/>
-      </w:pPr>
-      <w:r>
-        <w:rPr>
-          <w:rtl w:val="0"/>
-        </w:rPr>
-        <w:t xml:space="preserve">Monads: Functional View.</w:t>
+        <w:rPr/>
+      </w:pPr>
+      <w:r>
+        <w:rPr>
+          <w:rtl w:val="0"/>
+        </w:rPr>
+        <w:t xml:space="preserve">Augmentation:</w:t>
       </w:r>
     </w:p>
     <w:p>
       <w:pPr>
         <w:numPr>
           <w:ilvl w:val="0"/>
-          <w:numId w:val="4"/>
+          <w:numId w:val="2"/>
         </w:numPr>
         <w:ind w:left="600" w:hanging="360"/>
-      </w:pPr>
-      <w:r>
-        <w:rPr>
-          <w:rtl w:val="0"/>
-        </w:rPr>
-        <w:t xml:space="preserve">Message: Controller / Command API (Transforms Selector / Augmentations Roles / Predicates). Roles / Predicates encoding / addressing resolution.</w:t>
+        <w:rPr/>
+      </w:pPr>
+      <w:r>
+        <w:rPr>
+          <w:rtl w:val="0"/>
+        </w:rPr>
+        <w:t xml:space="preserve">Message:</w:t>
       </w:r>
     </w:p>
     <w:p>
       <w:pPr>
         <w:numPr>
           <w:ilvl w:val="0"/>
-          <w:numId w:val="4"/>
+          <w:numId w:val="2"/>
         </w:numPr>
         <w:ind w:left="600" w:hanging="360"/>
-      </w:pPr>
-      <w:r>
-        <w:rPr>
-          <w:rtl w:val="0"/>
-        </w:rPr>
-        <w:t xml:space="preserve">Selector: Monads from Selector Role predicates matching / addressing Resources (Model predicates visitor). Aggregated Message Resource set Monads.</w:t>
+        <w:rPr/>
+      </w:pPr>
+      <w:r>
+        <w:rPr>
+          <w:rtl w:val="0"/>
+        </w:rPr>
+        <w:t xml:space="preserve">(Selector : Role, Aggregation : Role, Activation : Role, Alignment : Role);</w:t>
       </w:r>
     </w:p>
     <w:p>
       <w:pPr>
         <w:numPr>
           <w:ilvl w:val="0"/>
-          <w:numId w:val="4"/>
+          <w:numId w:val="2"/>
         </w:numPr>
         <w:ind w:left="600" w:hanging="360"/>
-      </w:pPr>
-      <w:r>
-        <w:rPr>
-          <w:rtl w:val="0"/>
-        </w:rPr>
-        <w:t xml:space="preserve">Aggregation: Monads from Aggregation Transform Role (stream) over Message Resource set. Flat map on Message Aggregation Role / Predicate. Rules / Productions.</w:t>
+        <w:rPr/>
+      </w:pPr>
+      <w:r>
+        <w:rPr>
+          <w:rtl w:val="0"/>
+        </w:rPr>
+        <w:t xml:space="preserve">Model (DTOs). Addressing (visitor):</w:t>
       </w:r>
     </w:p>
     <w:p>
       <w:pPr>
         <w:numPr>
           <w:ilvl w:val="0"/>
-          <w:numId w:val="4"/>
+          <w:numId w:val="2"/>
         </w:numPr>
         <w:ind w:left="600" w:hanging="360"/>
-      </w:pPr>
-      <w:r>
-        <w:rPr>
-          <w:rtl w:val="0"/>
-        </w:rPr>
-        <w:t xml:space="preserve">Activation: Monads from Activation Transform Role (stream) over Aggregation stream. Flat map on Message Activation Role / Predicate. Types / Attributes.</w:t>
+        <w:rPr/>
+      </w:pPr>
+      <w:r>
+        <w:rPr>
+          <w:rtl w:val="0"/>
+        </w:rPr>
+        <w:t xml:space="preserve">Model::onMessage(msg : Message) : Monads (Alignment stream)</w:t>
       </w:r>
     </w:p>
     <w:p>
       <w:pPr>
         <w:numPr>
           <w:ilvl w:val="0"/>
-          <w:numId w:val="4"/>
+          <w:numId w:val="2"/>
         </w:numPr>
         <w:ind w:left="600" w:hanging="360"/>
-      </w:pPr>
-      <w:r>
-        <w:rPr>
-          <w:rtl w:val="0"/>
-        </w:rPr>
-        <w:t xml:space="preserve">Alignment: Monads from Alignment Transform Role (stream) over Activation stream. Flat map on Message Alignment Role / Predicate. Attributes / Values.</w:t>
+        <w:rPr/>
+      </w:pPr>
+      <w:r>
+        <w:rPr>
+          <w:rtl w:val="0"/>
+        </w:rPr>
+        <w:t xml:space="preserve">Augmentations (Monads);</w:t>
       </w:r>
     </w:p>
     <w:p>
       <w:pPr>
         <w:numPr>
           <w:ilvl w:val="0"/>
-          <w:numId w:val="4"/>
+          <w:numId w:val="2"/>
         </w:numPr>
         <w:ind w:left="600" w:hanging="360"/>
-      </w:pPr>
-      <w:r>
-        <w:rPr>
-          <w:rtl w:val="0"/>
-        </w:rPr>
-        <w:t xml:space="preserve">Dataflow: Domains Layers Mappings. Further Augmentations (Messages). Activation values matches Domain subject signatures. Domain activation Layer emits new Resource set Messages. Augmentations according Domain.</w:t>
+        <w:rPr/>
+      </w:pPr>
+      <w:r>
+        <w:rPr>
+          <w:rtl w:val="0"/>
+        </w:rPr>
+        <w:t xml:space="preserve">Monad::flatMap(dto : DTO) : Monad : functional / model hierarchies / aggregation;</w:t>
       </w:r>
     </w:p>
     <w:p>
       <w:pPr>
         <w:numPr>
           <w:ilvl w:val="0"/>
-          <w:numId w:val="4"/>
+          <w:numId w:val="2"/>
         </w:numPr>
         <w:ind w:left="600" w:hanging="360"/>
-      </w:pPr>
-      <w:r>
-        <w:rPr>
-          <w:rtl w:val="0"/>
-        </w:rPr>
-        <w:t xml:space="preserve">Model (DTOs): onMessage(msg : Message);</w:t>
-      </w:r>
-    </w:p>
-    <w:p>
-      <w:pPr>
-        <w:numPr>
-          <w:ilvl w:val="0"/>
-          <w:numId w:val="4"/>
-        </w:numPr>
-        <w:ind w:left="600" w:hanging="360"/>
-      </w:pPr>
-      <w:r>
-        <w:rPr>
-          <w:rtl w:val="0"/>
-        </w:rPr>
-        <w:t xml:space="preserve">Monad::flatMap(dto : DTO);</w:t>
-      </w:r>
-    </w:p>
-    <w:p>
-      <w:pPr>
-        <w:numPr>
-          <w:ilvl w:val="0"/>
-          <w:numId w:val="4"/>
-        </w:numPr>
-        <w:ind w:left="600" w:hanging="360"/>
+        <w:rPr/>
       </w:pPr>
       <w:r>
         <w:rPr>
@@ -2309,7 +2342,7 @@
         <w:rPr>
           <w:rtl w:val="0"/>
         </w:rPr>
-        <w:t xml:space="preserve">Augmentation:</w:t>
+        <w:t xml:space="preserve">DTOs: Model / OGM. Mappings. Functions. Predicates.</w:t>
       </w:r>
     </w:p>
     <w:p>
@@ -2325,12 +2358,7 @@
         <w:rPr>
           <w:rtl w:val="0"/>
         </w:rPr>
-        <w:t xml:space="preserve">Message:</w:t>
-      </w:r>
-      <w:r>
-        <w:rPr>
-          <w:rtl w:val="0"/>
-        </w:rPr>
+        <w:t xml:space="preserve">Monads: Functional View.</w:t>
       </w:r>
     </w:p>
     <w:p>
@@ -2346,8 +2374,14 @@
         <w:rPr>
           <w:rtl w:val="0"/>
         </w:rPr>
-        <w:t xml:space="preserve">(Selector : Role, Aggregation : Role, Activation : Role, Alignment : Role);</w:t>
-      </w:r>
+        <w:t xml:space="preserve">Message: Controller / Command Transform API (Transforms Selector / Augmentations Roles / Predicates). Roles / Predicates encoding / addressing resolution.</w:t>
+      </w:r>
+    </w:p>
+    <w:p>
+      <w:pPr>
+        <w:ind w:left="0" w:firstLine="0"/>
+        <w:rPr/>
+      </w:pPr>
       <w:r>
         <w:rPr>
           <w:rtl w:val="0"/>
@@ -2367,23 +2401,7 @@
         <w:rPr>
           <w:rtl w:val="0"/>
         </w:rPr>
-        <w:t xml:space="preserve">Monad::flatMap(Message) : Monad (of aggregated Message selector Context);</w:t>
-      </w:r>
-      <w:r>
-        <w:rPr>
-          <w:rtl w:val="0"/>
-        </w:rPr>
-      </w:r>
-    </w:p>
-    <w:p>
-      <w:pPr>
-        <w:ind w:left="0" w:firstLine="0"/>
-        <w:rPr/>
-      </w:pPr>
-      <w:r>
-        <w:rPr>
-          <w:rtl w:val="0"/>
-        </w:rPr>
+        <w:t xml:space="preserve">Selector: Monads from Selector Transform Role (stream). Role predicates matching / addressing Resources (Model visitor). Aggregated Message Resource set Monads (i.e.: Relationships / Relations). Layers Context instances selector.</w:t>
       </w:r>
     </w:p>
     <w:p>
@@ -2399,12 +2417,7 @@
         <w:rPr>
           <w:rtl w:val="0"/>
         </w:rPr>
-        <w:t xml:space="preserve">Message (Function) Roles (DTOs / Predicates) Context matches Context Statements Contexts (Selector).</w:t>
-      </w:r>
-      <w:r>
-        <w:rPr>
-          <w:rtl w:val="0"/>
-        </w:rPr>
+        <w:t xml:space="preserve">Aggregation: Rules / Productions. Monads from Aggregation Transform Role (stream): Flat map on Message Aggregation Role / Predicate over Selector stream. (i.e.: Flow Contexts having Relationship Occurrences having Relation Occurrences). Context instance types Aggregation criteria (Role / Predicates; filter / join / prompt: Model / Message deferred resolution).</w:t>
       </w:r>
     </w:p>
     <w:p>
@@ -2420,12 +2433,7 @@
         <w:rPr>
           <w:rtl w:val="0"/>
         </w:rPr>
-        <w:t xml:space="preserve">Message (Function) Roles (DTOs / Predicates) Subject matches selected Context Statements Subjects (Aggregation).</w:t>
-      </w:r>
-      <w:r>
-        <w:rPr>
-          <w:rtl w:val="0"/>
-        </w:rPr>
+        <w:t xml:space="preserve">Activation: Types / Attributes Monads from Activation Transform Role (stream): Flat map on Message Activation Role / Predicate over Aggregation stream. Aggregated statements instance type Attributes. Statement predicates: next occurring statements objects (filter / join / prompt: Model / Message deferred resolution).</w:t>
       </w:r>
     </w:p>
     <w:p>
@@ -2441,12 +2449,7 @@
         <w:rPr>
           <w:rtl w:val="0"/>
         </w:rPr>
-        <w:t xml:space="preserve">Message (Function) Roles (DTOs / Predicates) Predicate matches aggregated Context Statements Predicates (Activation).</w:t>
-      </w:r>
-      <w:r>
-        <w:rPr>
-          <w:rtl w:val="0"/>
-        </w:rPr>
+        <w:t xml:space="preserve">Alignment: Attributes / Values. Monads from Alignment Transform Role (stream): Flat map on Message Alignment Role / Predicate over Activation stream. Activated statements Attributes Values. Statement objects: previous context statements predicates (filter / join / prompt: Model / Message deferred resolution).</w:t>
       </w:r>
     </w:p>
     <w:p>
@@ -2462,23 +2465,7 @@
         <w:rPr>
           <w:rtl w:val="0"/>
         </w:rPr>
-        <w:t xml:space="preserve">Message (Function) Roles (DTOs / Predicates) Object matches activated Context Statements Objects (Alignment).</w:t>
-      </w:r>
-      <w:r>
-        <w:rPr>
-          <w:rtl w:val="0"/>
-        </w:rPr>
-      </w:r>
-    </w:p>
-    <w:p>
-      <w:pPr>
-        <w:ind w:left="0" w:firstLine="0"/>
-        <w:rPr/>
-      </w:pPr>
-      <w:r>
-        <w:rPr>
-          <w:rtl w:val="0"/>
-        </w:rPr>
+        <w:t xml:space="preserve">Dataflow: Domains Layers Mappings. Further Augmentations (Messages). Activation values matches Domain subject signatures. Domain activation Layer emits new Resource set Messages. Augmentations according Model / Domain.</w:t>
       </w:r>
     </w:p>
     <w:p>
@@ -2488,13 +2475,981 @@
           <w:numId w:val="3"/>
         </w:numPr>
         <w:ind w:left="600" w:hanging="360"/>
-        <w:rPr/>
-      </w:pPr>
-      <w:r>
-        <w:rPr>
-          <w:rtl w:val="0"/>
-        </w:rPr>
-        <w:t xml:space="preserve">DTOs: Predicates (aggregation roles).</w:t>
+        <w:rPr>
+          <w:u w:val="none"/>
+        </w:rPr>
+      </w:pPr>
+      <w:r>
+        <w:rPr>
+          <w:rtl w:val="0"/>
+        </w:rPr>
+        <w:t xml:space="preserve">Model Messages: Core Augmentations. Invoked after each Model Message processing. Layers.</w:t>
+      </w:r>
+    </w:p>
+    <w:p>
+      <w:pPr>
+        <w:ind w:left="0" w:firstLine="0"/>
+        <w:rPr/>
+      </w:pPr>
+      <w:r>
+        <w:rPr>
+          <w:rtl w:val="0"/>
+        </w:rPr>
+      </w:r>
+    </w:p>
+    <w:p>
+      <w:pPr>
+        <w:pStyle w:val="Heading4"/>
+        <w:rPr/>
+      </w:pPr>
+      <w:bookmarkStart w:colFirst="0" w:colLast="0" w:name="_17dp8vu" w:id="10"/>
+      <w:bookmarkEnd w:id="10"/>
+      <w:r>
+        <w:rPr>
+          <w:rtl w:val="0"/>
+        </w:rPr>
+        <w:t xml:space="preserve">Aggregation:</w:t>
+      </w:r>
+    </w:p>
+    <w:p>
+      <w:pPr>
+        <w:keepNext w:val="1"/>
+        <w:shd w:fill="ffffff" w:val="clear"/>
+        <w:spacing w:line="276" w:lineRule="auto"/>
+        <w:rPr>
+          <w:color w:val="00000a"/>
+        </w:rPr>
+      </w:pPr>
+      <w:r>
+        <w:rPr>
+          <w:rtl w:val="0"/>
+        </w:rPr>
+      </w:r>
+    </w:p>
+    <w:p>
+      <w:pPr>
+        <w:rPr>
+          <w:color w:val="00000a"/>
+        </w:rPr>
+      </w:pPr>
+      <w:r>
+        <w:rPr>
+          <w:rtl w:val="0"/>
+        </w:rPr>
+        <w:t xml:space="preserve">Clustering stream. Registry. Attribute Roles in Contexts. Populate schema quad layers.</w:t>
+      </w:r>
+      <w:r>
+        <w:rPr>
+          <w:rtl w:val="0"/>
+        </w:rPr>
+      </w:r>
+    </w:p>
+    <w:p>
+      <w:pPr>
+        <w:keepNext w:val="1"/>
+        <w:shd w:fill="ffffff" w:val="clear"/>
+        <w:spacing w:line="276" w:lineRule="auto"/>
+        <w:rPr>
+          <w:color w:val="00000a"/>
+        </w:rPr>
+      </w:pPr>
+      <w:r>
+        <w:rPr>
+          <w:rtl w:val="0"/>
+        </w:rPr>
+      </w:r>
+    </w:p>
+    <w:p>
+      <w:pPr>
+        <w:keepNext w:val="1"/>
+        <w:shd w:fill="ffffff" w:val="clear"/>
+        <w:spacing w:line="276" w:lineRule="auto"/>
+        <w:rPr>
+          <w:color w:val="00000a"/>
+        </w:rPr>
+      </w:pPr>
+      <w:r>
+        <w:rPr>
+          <w:color w:val="00000a"/>
+          <w:rtl w:val="0"/>
+        </w:rPr>
+        <w:t xml:space="preserve">Productions: Layers down through the contexts hierarchy are "productions" of previous layers.</w:t>
+      </w:r>
+    </w:p>
+    <w:p>
+      <w:pPr>
+        <w:keepNext w:val="1"/>
+        <w:shd w:fill="ffffff" w:val="clear"/>
+        <w:spacing w:line="276" w:lineRule="auto"/>
+        <w:rPr>
+          <w:color w:val="00000a"/>
+        </w:rPr>
+      </w:pPr>
+      <w:r>
+        <w:rPr>
+          <w:rtl w:val="0"/>
+        </w:rPr>
+      </w:r>
+    </w:p>
+    <w:p>
+      <w:pPr>
+        <w:keepNext w:val="1"/>
+        <w:shd w:fill="ffffff" w:val="clear"/>
+        <w:spacing w:line="276" w:lineRule="auto"/>
+        <w:rPr>
+          <w:color w:val="00000a"/>
+        </w:rPr>
+      </w:pPr>
+      <w:r>
+        <w:rPr>
+          <w:color w:val="00000a"/>
+          <w:rtl w:val="0"/>
+        </w:rPr>
+        <w:t xml:space="preserve">Rules: Layer contexts aggregates previous layers contexts as their subjects matching / aggregating same subjects / predicates / objects.</w:t>
+      </w:r>
+    </w:p>
+    <w:p>
+      <w:pPr>
+        <w:keepNext w:val="1"/>
+        <w:shd w:fill="ffffff" w:val="clear"/>
+        <w:spacing w:line="276" w:lineRule="auto"/>
+        <w:rPr>
+          <w:color w:val="00000a"/>
+        </w:rPr>
+      </w:pPr>
+      <w:r>
+        <w:rPr>
+          <w:rtl w:val="0"/>
+        </w:rPr>
+      </w:r>
+    </w:p>
+    <w:p>
+      <w:pPr>
+        <w:keepNext w:val="1"/>
+        <w:shd w:fill="ffffff" w:val="clear"/>
+        <w:spacing w:line="276" w:lineRule="auto"/>
+        <w:rPr>
+          <w:color w:val="00000a"/>
+        </w:rPr>
+      </w:pPr>
+      <w:r>
+        <w:rPr>
+          <w:color w:val="00000a"/>
+          <w:rtl w:val="0"/>
+        </w:rPr>
+        <w:t xml:space="preserve">Layers conform a hierachy of which Value is root and Domain is the last Layer in the inheritance chain.</w:t>
+      </w:r>
+    </w:p>
+    <w:p>
+      <w:pPr>
+        <w:keepNext w:val="1"/>
+        <w:shd w:fill="ffffff" w:val="clear"/>
+        <w:spacing w:line="276" w:lineRule="auto"/>
+        <w:rPr>
+          <w:color w:val="00000a"/>
+        </w:rPr>
+      </w:pPr>
+      <w:r>
+        <w:rPr>
+          <w:rtl w:val="0"/>
+        </w:rPr>
+      </w:r>
+    </w:p>
+    <w:p>
+      <w:pPr>
+        <w:ind w:left="0" w:firstLine="0"/>
+        <w:rPr>
+          <w:color w:val="00000a"/>
+        </w:rPr>
+      </w:pPr>
+      <w:r>
+        <w:rPr>
+          <w:rtl w:val="0"/>
+        </w:rPr>
+        <w:t xml:space="preserve">Layers Resource Context / DOM API. Levels (inheritance hierarchy reification). Upper / Lower Layer Roles. Transforms. Bindings (contexts resolution by reference model matchings).</w:t>
+      </w:r>
+      <w:r>
+        <w:rPr>
+          <w:rtl w:val="0"/>
+        </w:rPr>
+      </w:r>
+    </w:p>
+    <w:p>
+      <w:pPr>
+        <w:rPr/>
+      </w:pPr>
+      <w:r>
+        <w:rPr>
+          <w:rtl w:val="0"/>
+        </w:rPr>
+      </w:r>
+    </w:p>
+    <w:p>
+      <w:pPr>
+        <w:pStyle w:val="Heading4"/>
+        <w:rPr/>
+      </w:pPr>
+      <w:bookmarkStart w:colFirst="0" w:colLast="0" w:name="_3rdcrjn" w:id="11"/>
+      <w:bookmarkEnd w:id="11"/>
+      <w:r>
+        <w:rPr>
+          <w:rtl w:val="0"/>
+        </w:rPr>
+        <w:t xml:space="preserve">Activation:</w:t>
+      </w:r>
+    </w:p>
+    <w:p>
+      <w:pPr>
+        <w:rPr/>
+      </w:pPr>
+      <w:r>
+        <w:rPr>
+          <w:rtl w:val="0"/>
+        </w:rPr>
+      </w:r>
+    </w:p>
+    <w:p>
+      <w:pPr>
+        <w:rPr/>
+      </w:pPr>
+      <w:r>
+        <w:rPr>
+          <w:rtl w:val="0"/>
+        </w:rPr>
+        <w:t xml:space="preserve">Classification stream. Naming. Attribute Types in Contexts. Populate model Kinds.</w:t>
+      </w:r>
+    </w:p>
+    <w:p>
+      <w:pPr>
+        <w:rPr/>
+      </w:pPr>
+      <w:r>
+        <w:rPr>
+          <w:rtl w:val="0"/>
+        </w:rPr>
+      </w:r>
+    </w:p>
+    <w:p>
+      <w:pPr>
+        <w:rPr/>
+      </w:pPr>
+      <w:r>
+        <w:rPr>
+          <w:rtl w:val="0"/>
+        </w:rPr>
+        <w:t xml:space="preserve">Kinds: (Context : Kind, Resource, Attribute, Value);</w:t>
+      </w:r>
+    </w:p>
+    <w:p>
+      <w:pPr>
+        <w:rPr/>
+      </w:pPr>
+      <w:r>
+        <w:rPr>
+          <w:rtl w:val="0"/>
+        </w:rPr>
+      </w:r>
+    </w:p>
+    <w:p>
+      <w:pPr>
+        <w:rPr/>
+      </w:pPr>
+      <w:r>
+        <w:rPr>
+          <w:rtl w:val="0"/>
+        </w:rPr>
+        <w:t xml:space="preserve">Hierarchies: Resource reified Kind as Kind Resource (sub Kind).</w:t>
+      </w:r>
+    </w:p>
+    <w:p>
+      <w:pPr>
+        <w:rPr/>
+      </w:pPr>
+      <w:r>
+        <w:rPr>
+          <w:rtl w:val="0"/>
+        </w:rPr>
+      </w:r>
+    </w:p>
+    <w:p>
+      <w:pPr>
+        <w:keepNext w:val="1"/>
+        <w:shd w:fill="ffffff" w:val="clear"/>
+        <w:spacing w:line="276" w:lineRule="auto"/>
+        <w:rPr>
+          <w:highlight w:val="white"/>
+        </w:rPr>
+      </w:pPr>
+      <w:r>
+        <w:rPr>
+          <w:highlight w:val="white"/>
+          <w:rtl w:val="0"/>
+        </w:rPr>
+        <w:t xml:space="preserve">Kinds layouts:</w:t>
+      </w:r>
+    </w:p>
+    <w:p>
+      <w:pPr>
+        <w:keepNext w:val="1"/>
+        <w:shd w:fill="ffffff" w:val="clear"/>
+        <w:spacing w:line="276" w:lineRule="auto"/>
+        <w:rPr>
+          <w:highlight w:val="white"/>
+        </w:rPr>
+      </w:pPr>
+      <w:r>
+        <w:rPr>
+          <w:highlight w:val="white"/>
+          <w:rtl w:val="0"/>
+        </w:rPr>
+        <w:t xml:space="preserve">(S, P): OK; (P, O): SK, (O, S): PK; (SK, OK): CK;</w:t>
+      </w:r>
+    </w:p>
+    <w:p>
+      <w:pPr>
+        <w:keepNext w:val="1"/>
+        <w:shd w:fill="ffffff" w:val="clear"/>
+        <w:spacing w:line="276" w:lineRule="auto"/>
+        <w:rPr>
+          <w:color w:val="00000a"/>
+        </w:rPr>
+      </w:pPr>
+      <w:r>
+        <w:rPr>
+          <w:rtl w:val="0"/>
+        </w:rPr>
+      </w:r>
+    </w:p>
+    <w:p>
+      <w:pPr>
+        <w:keepNext w:val="1"/>
+        <w:shd w:fill="ffffff" w:val="clear"/>
+        <w:spacing w:line="276" w:lineRule="auto"/>
+        <w:rPr/>
+      </w:pPr>
+      <w:r>
+        <w:rPr>
+          <w:color w:val="00000a"/>
+          <w:rtl w:val="0"/>
+        </w:rPr>
+        <w:t xml:space="preserve">Role: Sets. Layers CSPO Resource types.</w:t>
+      </w:r>
+      <w:r>
+        <w:rPr>
+          <w:rtl w:val="0"/>
+        </w:rPr>
+      </w:r>
+    </w:p>
+    <w:p>
+      <w:pPr>
+        <w:rPr/>
+      </w:pPr>
+      <w:r>
+        <w:rPr>
+          <w:rtl w:val="0"/>
+        </w:rPr>
+      </w:r>
+    </w:p>
+    <w:p>
+      <w:pPr>
+        <w:ind w:left="0" w:firstLine="0"/>
+        <w:rPr/>
+      </w:pPr>
+      <w:r>
+        <w:rPr>
+          <w:rtl w:val="0"/>
+        </w:rPr>
+        <w:t xml:space="preserve">Type Promotion (roles). Order (dataflow). Reified Relation / Relationship (Production / Rule) context roles / interactions. Matching.</w:t>
+      </w:r>
+    </w:p>
+    <w:p>
+      <w:pPr>
+        <w:rPr/>
+      </w:pPr>
+      <w:r>
+        <w:rPr>
+          <w:rtl w:val="0"/>
+        </w:rPr>
+      </w:r>
+    </w:p>
+    <w:p>
+      <w:pPr>
+        <w:pStyle w:val="Heading4"/>
+        <w:rPr/>
+      </w:pPr>
+      <w:bookmarkStart w:colFirst="0" w:colLast="0" w:name="_26in1rg" w:id="12"/>
+      <w:bookmarkEnd w:id="12"/>
+      <w:r>
+        <w:rPr>
+          <w:rtl w:val="0"/>
+        </w:rPr>
+        <w:t xml:space="preserve">Alignment:</w:t>
+      </w:r>
+    </w:p>
+    <w:p>
+      <w:pPr>
+        <w:rPr/>
+      </w:pPr>
+      <w:r>
+        <w:rPr>
+          <w:rtl w:val="0"/>
+        </w:rPr>
+      </w:r>
+    </w:p>
+    <w:p>
+      <w:pPr>
+        <w:ind w:left="0" w:firstLine="0"/>
+        <w:rPr/>
+      </w:pPr>
+      <w:r>
+        <w:rPr>
+          <w:rtl w:val="0"/>
+        </w:rPr>
+        <w:t xml:space="preserve">Regression stream. Index. Attribute Values in Contexts. Align / complete missing information.</w:t>
+      </w:r>
+    </w:p>
+    <w:p>
+      <w:pPr>
+        <w:ind w:left="0" w:firstLine="0"/>
+        <w:rPr/>
+      </w:pPr>
+      <w:r>
+        <w:rPr>
+          <w:rtl w:val="0"/>
+        </w:rPr>
+      </w:r>
+    </w:p>
+    <w:p>
+      <w:pPr>
+        <w:ind w:left="0" w:firstLine="0"/>
+        <w:rPr/>
+      </w:pPr>
+      <w:r>
+        <w:rPr>
+          <w:rtl w:val="0"/>
+        </w:rPr>
+        <w:t xml:space="preserve">Model reification: Role Context. Addressable Augmentations (Object extension which is result of Context intension).</w:t>
+      </w:r>
+    </w:p>
+    <w:p>
+      <w:pPr>
+        <w:ind w:left="0" w:firstLine="0"/>
+        <w:rPr/>
+      </w:pPr>
+      <w:r>
+        <w:rPr>
+          <w:rtl w:val="0"/>
+        </w:rPr>
+      </w:r>
+    </w:p>
+    <w:p>
+      <w:pPr>
+        <w:ind w:left="0" w:firstLine="0"/>
+        <w:rPr/>
+      </w:pPr>
+      <w:r>
+        <w:rPr>
+          <w:rtl w:val="0"/>
+        </w:rPr>
+        <w:t xml:space="preserve">Kinds: Streams of corresponding Roles.</w:t>
+      </w:r>
+    </w:p>
+    <w:p>
+      <w:pPr>
+        <w:ind w:left="0" w:firstLine="0"/>
+        <w:rPr/>
+      </w:pPr>
+      <w:r>
+        <w:rPr>
+          <w:rtl w:val="0"/>
+        </w:rPr>
+      </w:r>
+    </w:p>
+    <w:p>
+      <w:pPr>
+        <w:ind w:left="0" w:firstLine="0"/>
+        <w:rPr/>
+      </w:pPr>
+      <w:r>
+        <w:rPr>
+          <w:rtl w:val="0"/>
+        </w:rPr>
+        <w:t xml:space="preserve">Semiotic Layer: (Augmentation, Subject, Predicate, Object);</w:t>
+      </w:r>
+    </w:p>
+    <w:p>
+      <w:pPr>
+        <w:rPr/>
+      </w:pPr>
+      <w:r>
+        <w:rPr>
+          <w:rtl w:val="0"/>
+        </w:rPr>
+      </w:r>
+    </w:p>
+    <w:p>
+      <w:pPr>
+        <w:ind w:left="0" w:firstLine="0"/>
+        <w:rPr/>
+      </w:pPr>
+      <w:r>
+        <w:rPr>
+          <w:rtl w:val="0"/>
+        </w:rPr>
+        <w:t xml:space="preserve">Reference Model: Map Reduce. Reified Layers. Levels.</w:t>
+      </w:r>
+    </w:p>
+    <w:p>
+      <w:pPr>
+        <w:rPr/>
+      </w:pPr>
+      <w:r>
+        <w:rPr>
+          <w:rtl w:val="0"/>
+        </w:rPr>
+      </w:r>
+    </w:p>
+    <w:p>
+      <w:pPr>
+        <w:pStyle w:val="Heading3"/>
+        <w:rPr/>
+      </w:pPr>
+      <w:bookmarkStart w:colFirst="0" w:colLast="0" w:name="_lnxbz9" w:id="13"/>
+      <w:bookmarkEnd w:id="13"/>
+      <w:r>
+        <w:rPr>
+          <w:rtl w:val="0"/>
+        </w:rPr>
+        <w:t xml:space="preserve">Message I/O:</w:t>
+      </w:r>
+    </w:p>
+    <w:p>
+      <w:pPr>
+        <w:rPr/>
+      </w:pPr>
+      <w:r>
+        <w:rPr>
+          <w:rtl w:val="0"/>
+        </w:rPr>
+      </w:r>
+    </w:p>
+    <w:p>
+      <w:pPr>
+        <w:rPr/>
+      </w:pPr>
+      <w:r>
+        <w:rPr>
+          <w:rtl w:val="0"/>
+        </w:rPr>
+        <w:t xml:space="preserve">Reactive event driven Message Roles / Predicates matching / processing / emission of aggregated matching Resource set results.</w:t>
+      </w:r>
+    </w:p>
+    <w:p>
+      <w:pPr>
+        <w:rPr/>
+      </w:pPr>
+      <w:r>
+        <w:rPr>
+          <w:rtl w:val="0"/>
+        </w:rPr>
+      </w:r>
+    </w:p>
+    <w:p>
+      <w:pPr>
+        <w:rPr/>
+      </w:pPr>
+      <w:r>
+        <w:rPr>
+          <w:rtl w:val="0"/>
+        </w:rPr>
+        <w:t xml:space="preserve">Message: Role / Predicate Context matching. Resource set specification.</w:t>
+      </w:r>
+    </w:p>
+    <w:p>
+      <w:pPr>
+        <w:rPr/>
+      </w:pPr>
+      <w:r>
+        <w:rPr>
+          <w:rtl w:val="0"/>
+        </w:rPr>
+      </w:r>
+    </w:p>
+    <w:p>
+      <w:pPr>
+        <w:rPr/>
+      </w:pPr>
+      <w:r>
+        <w:rPr>
+          <w:rtl w:val="0"/>
+        </w:rPr>
+        <w:t xml:space="preserve">Parse Message as corresponding Layer Context DTO / Functional wrapper and filter interaction Resource set according Role / Predicate matching. Message resolves to inputs (model prompts) and parameters (client prompts) to be populated and augmented from initial matching layer instance and is populated back with an aggregated response of which augmentations gave as result.</w:t>
+      </w:r>
+    </w:p>
+    <w:p>
+      <w:pPr>
+        <w:rPr/>
+      </w:pPr>
+      <w:r>
+        <w:rPr>
+          <w:rtl w:val="0"/>
+        </w:rPr>
+      </w:r>
+    </w:p>
+    <w:p>
+      <w:pPr>
+        <w:ind w:left="0" w:firstLine="0"/>
+        <w:rPr/>
+      </w:pPr>
+      <w:r>
+        <w:rPr>
+          <w:rtl w:val="0"/>
+        </w:rPr>
+        <w:t xml:space="preserve">Message Role / Predicate matching Resource set: Perform Augmentations as with source Domains data (inputs / parameters) of new (prompts) / existing Contexts / Occurrences (Aggregation), of new (prompts) / existing Attributes (Activation) and of new (prompts) / existing Values (Alignment) until there are no further Augmentations (dialogs).</w:t>
+      </w:r>
+    </w:p>
+    <w:p>
+      <w:pPr>
+        <w:rPr/>
+      </w:pPr>
+      <w:r>
+        <w:rPr>
+          <w:rtl w:val="0"/>
+        </w:rPr>
+      </w:r>
+    </w:p>
+    <w:p>
+      <w:pPr>
+        <w:rPr/>
+      </w:pPr>
+      <w:r>
+        <w:rPr>
+          <w:rtl w:val="0"/>
+        </w:rPr>
+        <w:t xml:space="preserve">Selectors: DTOs implementing Predicate interface.</w:t>
+      </w:r>
+    </w:p>
+    <w:p>
+      <w:pPr>
+        <w:rPr/>
+      </w:pPr>
+      <w:r>
+        <w:rPr>
+          <w:rtl w:val="0"/>
+        </w:rPr>
+      </w:r>
+    </w:p>
+    <w:p>
+      <w:pPr>
+        <w:rPr/>
+      </w:pPr>
+      <w:r>
+        <w:rPr>
+          <w:rtl w:val="0"/>
+        </w:rPr>
+        <w:t xml:space="preserve">Transforms: DTOs implementing Function interface.</w:t>
+      </w:r>
+    </w:p>
+    <w:p>
+      <w:pPr>
+        <w:rPr/>
+      </w:pPr>
+      <w:r>
+        <w:rPr>
+          <w:rtl w:val="0"/>
+        </w:rPr>
+      </w:r>
+    </w:p>
+    <w:p>
+      <w:pPr>
+        <w:ind w:left="0" w:firstLine="0"/>
+        <w:rPr/>
+      </w:pPr>
+      <w:r>
+        <w:rPr>
+          <w:rtl w:val="0"/>
+        </w:rPr>
+        <w:t xml:space="preserve">Streams:</w:t>
+      </w:r>
+    </w:p>
+    <w:p>
+      <w:pPr>
+        <w:ind w:left="0" w:firstLine="0"/>
+        <w:rPr/>
+      </w:pPr>
+      <w:r>
+        <w:rPr>
+          <w:rtl w:val="0"/>
+        </w:rPr>
+      </w:r>
+    </w:p>
+    <w:p>
+      <w:pPr>
+        <w:ind w:left="0" w:firstLine="0"/>
+        <w:rPr/>
+      </w:pPr>
+      <w:r>
+        <w:rPr>
+          <w:rtl w:val="0"/>
+        </w:rPr>
+        <w:t xml:space="preserve">Kinds. Filter: Predicate.</w:t>
+      </w:r>
+    </w:p>
+    <w:p>
+      <w:pPr>
+        <w:ind w:left="0" w:firstLine="0"/>
+        <w:rPr/>
+      </w:pPr>
+      <w:r>
+        <w:rPr>
+          <w:rtl w:val="0"/>
+        </w:rPr>
+      </w:r>
+    </w:p>
+    <w:p>
+      <w:pPr>
+        <w:ind w:left="0" w:firstLine="0"/>
+        <w:rPr/>
+      </w:pPr>
+      <w:r>
+        <w:rPr>
+          <w:rtl w:val="0"/>
+        </w:rPr>
+        <w:t xml:space="preserve">Contexts, Occurrences, Attributes, Values: Productions of Predicates according CSPO role application.</w:t>
+      </w:r>
+    </w:p>
+    <w:p>
+      <w:pPr>
+        <w:ind w:left="0" w:firstLine="0"/>
+        <w:rPr/>
+      </w:pPr>
+      <w:r>
+        <w:rPr>
+          <w:rtl w:val="0"/>
+        </w:rPr>
+      </w:r>
+    </w:p>
+    <w:p>
+      <w:pPr>
+        <w:ind w:left="0" w:firstLine="0"/>
+        <w:rPr/>
+      </w:pPr>
+      <w:r>
+        <w:rPr>
+          <w:rtl w:val="0"/>
+        </w:rPr>
+        <w:t xml:space="preserve">Dataflow: Result Transform matching rules signatures of Semiotic graph domain / range.</w:t>
+      </w:r>
+    </w:p>
+    <w:p>
+      <w:pPr>
+        <w:ind w:left="0" w:firstLine="0"/>
+        <w:rPr/>
+      </w:pPr>
+      <w:r>
+        <w:rPr>
+          <w:rtl w:val="0"/>
+        </w:rPr>
+      </w:r>
+    </w:p>
+    <w:p>
+      <w:pPr>
+        <w:ind w:left="0" w:firstLine="0"/>
+        <w:rPr/>
+      </w:pPr>
+      <w:r>
+        <w:rPr>
+          <w:rtl w:val="0"/>
+        </w:rPr>
+        <w:t xml:space="preserve">Build Message graph via navigation of the model (Forms / Flows HATEOAS APIs, domain / range dataflows). Transform mapping: Message prompts: resolve from model / prompt client.</w:t>
+      </w:r>
+    </w:p>
+    <w:p>
+      <w:pPr>
+        <w:ind w:left="0" w:firstLine="0"/>
+        <w:rPr/>
+      </w:pPr>
+      <w:r>
+        <w:rPr>
+          <w:rtl w:val="0"/>
+        </w:rPr>
+      </w:r>
+    </w:p>
+    <w:p>
+      <w:pPr>
+        <w:ind w:left="0" w:firstLine="0"/>
+        <w:rPr/>
+      </w:pPr>
+      <w:r>
+        <w:rPr>
+          <w:rtl w:val="0"/>
+        </w:rPr>
+        <w:t xml:space="preserve">TBD.</w:t>
+      </w:r>
+    </w:p>
+    <w:p>
+      <w:pPr>
+        <w:ind w:left="0" w:firstLine="0"/>
+        <w:rPr/>
+      </w:pPr>
+      <w:r>
+        <w:rPr>
+          <w:rtl w:val="0"/>
+        </w:rPr>
+      </w:r>
+    </w:p>
+    <w:p>
+      <w:pPr>
+        <w:numPr>
+          <w:ilvl w:val="0"/>
+          <w:numId w:val="2"/>
+        </w:numPr>
+        <w:ind w:left="600" w:hanging="360"/>
+        <w:rPr/>
+      </w:pPr>
+      <w:r>
+        <w:rPr>
+          <w:rtl w:val="0"/>
+        </w:rPr>
+        <w:t xml:space="preserve">Model: higher Model / Functional layer.</w:t>
+      </w:r>
+    </w:p>
+    <w:p>
+      <w:pPr>
+        <w:numPr>
+          <w:ilvl w:val="0"/>
+          <w:numId w:val="2"/>
+        </w:numPr>
+        <w:ind w:left="600" w:hanging="360"/>
+        <w:rPr/>
+      </w:pPr>
+      <w:r>
+        <w:rPr>
+          <w:rtl w:val="0"/>
+        </w:rPr>
+        <w:t xml:space="preserve">Augmentation:</w:t>
+      </w:r>
+    </w:p>
+    <w:p>
+      <w:pPr>
+        <w:numPr>
+          <w:ilvl w:val="0"/>
+          <w:numId w:val="2"/>
+        </w:numPr>
+        <w:ind w:left="600" w:hanging="360"/>
+        <w:rPr/>
+      </w:pPr>
+      <w:r>
+        <w:rPr>
+          <w:rtl w:val="0"/>
+        </w:rPr>
+        <w:t xml:space="preserve">Message:</w:t>
+      </w:r>
+    </w:p>
+    <w:p>
+      <w:pPr>
+        <w:numPr>
+          <w:ilvl w:val="0"/>
+          <w:numId w:val="2"/>
+        </w:numPr>
+        <w:ind w:left="600" w:hanging="360"/>
+        <w:rPr/>
+      </w:pPr>
+      <w:r>
+        <w:rPr>
+          <w:rtl w:val="0"/>
+        </w:rPr>
+        <w:t xml:space="preserve">(Selector : Role, Aggregation : Role, Activation : Role, Alignment : Role);</w:t>
+      </w:r>
+    </w:p>
+    <w:p>
+      <w:pPr>
+        <w:numPr>
+          <w:ilvl w:val="0"/>
+          <w:numId w:val="2"/>
+        </w:numPr>
+        <w:ind w:left="600" w:hanging="360"/>
+        <w:rPr/>
+      </w:pPr>
+      <w:r>
+        <w:rPr>
+          <w:rtl w:val="0"/>
+        </w:rPr>
+        <w:t xml:space="preserve">Model (DTOs). Addressing (visitor):</w:t>
+      </w:r>
+    </w:p>
+    <w:p>
+      <w:pPr>
+        <w:numPr>
+          <w:ilvl w:val="0"/>
+          <w:numId w:val="2"/>
+        </w:numPr>
+        <w:ind w:left="600" w:hanging="360"/>
+        <w:rPr/>
+      </w:pPr>
+      <w:r>
+        <w:rPr>
+          <w:rtl w:val="0"/>
+        </w:rPr>
+        <w:t xml:space="preserve">Model::onMessage(msg : Message) : Monads (Alignment stream)</w:t>
+      </w:r>
+    </w:p>
+    <w:p>
+      <w:pPr>
+        <w:numPr>
+          <w:ilvl w:val="0"/>
+          <w:numId w:val="2"/>
+        </w:numPr>
+        <w:ind w:left="600" w:hanging="360"/>
+        <w:rPr/>
+      </w:pPr>
+      <w:r>
+        <w:rPr>
+          <w:rtl w:val="0"/>
+        </w:rPr>
+        <w:t xml:space="preserve">Augmentations (Monads);</w:t>
+      </w:r>
+    </w:p>
+    <w:p>
+      <w:pPr>
+        <w:numPr>
+          <w:ilvl w:val="0"/>
+          <w:numId w:val="2"/>
+        </w:numPr>
+        <w:ind w:left="600" w:hanging="360"/>
+        <w:rPr/>
+      </w:pPr>
+      <w:r>
+        <w:rPr>
+          <w:rtl w:val="0"/>
+        </w:rPr>
+        <w:t xml:space="preserve">Monad::flatMap(dto : DTO) : Monad : functional / model hierarchies / aggregation;</w:t>
+      </w:r>
+    </w:p>
+    <w:p>
+      <w:pPr>
+        <w:numPr>
+          <w:ilvl w:val="0"/>
+          <w:numId w:val="2"/>
+        </w:numPr>
+        <w:ind w:left="600" w:hanging="360"/>
+        <w:rPr/>
+      </w:pPr>
+      <w:r>
+        <w:rPr>
+          <w:rtl w:val="0"/>
+        </w:rPr>
+        <w:t xml:space="preserve">Browse / Traversal : Messages.</w:t>
+      </w:r>
+    </w:p>
+    <w:p>
+      <w:pPr>
+        <w:rPr/>
+      </w:pPr>
+      <w:r>
+        <w:rPr>
+          <w:rtl w:val="0"/>
+        </w:rPr>
       </w:r>
     </w:p>
     <w:p>
@@ -2510,7 +3465,7 @@
         <w:rPr>
           <w:rtl w:val="0"/>
         </w:rPr>
-        <w:t xml:space="preserve">Message:</w:t>
+        <w:t xml:space="preserve">DTOs: Model / OGM. Mappings. Functions. Predicates.</w:t>
       </w:r>
     </w:p>
     <w:p>
@@ -2526,7 +3481,7 @@
         <w:rPr>
           <w:rtl w:val="0"/>
         </w:rPr>
-        <w:t xml:space="preserve">Resource set specification. Functional Mapping (DTOs).</w:t>
+        <w:t xml:space="preserve">Monads: Functional View.</w:t>
       </w:r>
     </w:p>
     <w:p>
@@ -2542,7 +3497,17 @@
         <w:rPr>
           <w:rtl w:val="0"/>
         </w:rPr>
-        <w:t xml:space="preserve">(Role, Role, Role, Role);</w:t>
+        <w:t xml:space="preserve">Message: Controller / Command Transform API (Transforms Selector / Augmentations Roles / Predicates). Roles / Predicates encoding / addressing resolution.</w:t>
+      </w:r>
+    </w:p>
+    <w:p>
+      <w:pPr>
+        <w:rPr/>
+      </w:pPr>
+      <w:r>
+        <w:rPr>
+          <w:rtl w:val="0"/>
+        </w:rPr>
       </w:r>
     </w:p>
     <w:p>
@@ -2552,13 +3517,12 @@
           <w:numId w:val="3"/>
         </w:numPr>
         <w:ind w:left="600" w:hanging="360"/>
-        <w:rPr/>
-      </w:pPr>
-      <w:r>
-        <w:rPr>
-          <w:rtl w:val="0"/>
-        </w:rPr>
-        <w:t xml:space="preserve">Role nested Context / ID / Field: Model Value (Field has Context Value) / Prompt.</w:t>
+      </w:pPr>
+      <w:r>
+        <w:rPr>
+          <w:rtl w:val="0"/>
+        </w:rPr>
+        <w:t xml:space="preserve">Selector: Monads from Selector Transform Role (stream). Role predicates matching / addressing Resources (Model visitor). Aggregated Message Resource set Monads (i.e.: Relationships / Relations). Layers Context instances selector.</w:t>
       </w:r>
     </w:p>
     <w:p>
@@ -2568,13 +3532,12 @@
           <w:numId w:val="3"/>
         </w:numPr>
         <w:ind w:left="600" w:hanging="360"/>
-        <w:rPr/>
-      </w:pPr>
-      <w:r>
-        <w:rPr>
-          <w:rtl w:val="0"/>
-        </w:rPr>
-        <w:t xml:space="preserve">Navigate Role specifications (build Message: values / type faceted placeholders).</w:t>
+      </w:pPr>
+      <w:r>
+        <w:rPr>
+          <w:rtl w:val="0"/>
+        </w:rPr>
+        <w:t xml:space="preserve">Aggregation: Rules / Productions. Monads from Aggregation Transform Role (stream): Flat map on Message Aggregation Role / Predicate over Selector stream. (i.e.: Flow Contexts having Relationship Occurrences having Relation Occurrences). Context instance types Aggregation criteria (Role / Predicates filter / join).</w:t>
       </w:r>
     </w:p>
     <w:p>
@@ -2584,13 +3547,12 @@
           <w:numId w:val="3"/>
         </w:numPr>
         <w:ind w:left="600" w:hanging="360"/>
-        <w:rPr/>
-      </w:pPr>
-      <w:r>
-        <w:rPr>
-          <w:rtl w:val="0"/>
-        </w:rPr>
-        <w:t xml:space="preserve">Augmentations:</w:t>
+      </w:pPr>
+      <w:r>
+        <w:rPr>
+          <w:rtl w:val="0"/>
+        </w:rPr>
+        <w:t xml:space="preserve">Activation: Types / Attributes Monads from Activation Transform Role (stream): Flat map on Message Activation Role / Predicate over Aggregation stream. Aggregated statements instance type Attributes. Statement predicates: next occurring statements objects (filter / join).</w:t>
       </w:r>
     </w:p>
     <w:p>
@@ -2600,13 +3562,12 @@
           <w:numId w:val="3"/>
         </w:numPr>
         <w:ind w:left="600" w:hanging="360"/>
-        <w:rPr/>
-      </w:pPr>
-      <w:r>
-        <w:rPr>
-          <w:rtl w:val="0"/>
-        </w:rPr>
-        <w:t xml:space="preserve">Functional Message Mappings.</w:t>
+      </w:pPr>
+      <w:r>
+        <w:rPr>
+          <w:rtl w:val="0"/>
+        </w:rPr>
+        <w:t xml:space="preserve">Alignment: Attributes / Values. Monads from Alignment Transform Role (stream): Flat map on Message Alignment Role / Predicate over Activation stream. Activated statements Attributes Values. Statement objects: previous context statements predicates (filter / join).</w:t>
       </w:r>
     </w:p>
     <w:p>
@@ -2616,13 +3577,12 @@
           <w:numId w:val="3"/>
         </w:numPr>
         <w:ind w:left="600" w:hanging="360"/>
-        <w:rPr/>
-      </w:pPr>
-      <w:r>
-        <w:rPr>
-          <w:rtl w:val="0"/>
-        </w:rPr>
-        <w:t xml:space="preserve">Aggregation Message:</w:t>
+      </w:pPr>
+      <w:r>
+        <w:rPr>
+          <w:rtl w:val="0"/>
+        </w:rPr>
+        <w:t xml:space="preserve">Dataflow: Domains Layers Mappings. Further Augmentations (Messages). Activation values matches Domain subject signatures. Domain activation Layer emits new Resource set Messages. Augmentations according Model / Domain.</w:t>
       </w:r>
     </w:p>
     <w:p>
@@ -2632,1438 +3592,12 @@
           <w:numId w:val="3"/>
         </w:numPr>
         <w:ind w:left="600" w:hanging="360"/>
-        <w:rPr/>
-      </w:pPr>
-      <w:r>
-        <w:rPr>
-          <w:rtl w:val="0"/>
-        </w:rPr>
-        <w:t xml:space="preserve">(ContextRole, SubjectRole, PredicateRole, ObjectRole);</w:t>
-      </w:r>
-    </w:p>
-    <w:p>
-      <w:pPr>
-        <w:numPr>
-          <w:ilvl w:val="0"/>
-          <w:numId w:val="3"/>
-        </w:numPr>
-        <w:ind w:left="600" w:hanging="360"/>
-        <w:rPr/>
-      </w:pPr>
-      <w:r>
-        <w:rPr>
-          <w:rtl w:val="0"/>
-        </w:rPr>
-        <w:t xml:space="preserve">Activation Message:</w:t>
-      </w:r>
-    </w:p>
-    <w:p>
-      <w:pPr>
-        <w:numPr>
-          <w:ilvl w:val="0"/>
-          <w:numId w:val="3"/>
-        </w:numPr>
-        <w:ind w:left="600" w:hanging="360"/>
-        <w:rPr/>
-      </w:pPr>
-      <w:r>
-        <w:rPr>
-          <w:rtl w:val="0"/>
-        </w:rPr>
-        <w:t xml:space="preserve">(ContextRole, SubjectRole, PredicateRole, ObjectRole);</w:t>
-      </w:r>
-    </w:p>
-    <w:p>
-      <w:pPr>
-        <w:numPr>
-          <w:ilvl w:val="0"/>
-          <w:numId w:val="3"/>
-        </w:numPr>
-        <w:ind w:left="600" w:hanging="360"/>
-        <w:rPr/>
-      </w:pPr>
-      <w:r>
-        <w:rPr>
-          <w:rtl w:val="0"/>
-        </w:rPr>
-        <w:t xml:space="preserve">Alignment Message:</w:t>
-      </w:r>
-    </w:p>
-    <w:p>
-      <w:pPr>
-        <w:numPr>
-          <w:ilvl w:val="0"/>
-          <w:numId w:val="3"/>
-        </w:numPr>
-        <w:ind w:left="600" w:hanging="360"/>
-        <w:rPr/>
-      </w:pPr>
-      <w:r>
-        <w:rPr>
-          <w:rtl w:val="0"/>
-        </w:rPr>
-        <w:t xml:space="preserve">(ContextRole, SubjectRole, PredicateRole, ObjectRole);</w:t>
-      </w:r>
-    </w:p>
-    <w:p>
-      <w:pPr>
-        <w:ind w:left="0" w:firstLine="0"/>
-        <w:rPr/>
-      </w:pPr>
-      <w:r>
-        <w:rPr>
-          <w:rtl w:val="0"/>
-        </w:rPr>
-      </w:r>
-    </w:p>
-    <w:p>
-      <w:pPr>
-        <w:pStyle w:val="Heading4"/>
-        <w:rPr/>
-      </w:pPr>
-      <w:bookmarkStart w:colFirst="0" w:colLast="0" w:name="_17dp8vu" w:id="10"/>
-      <w:bookmarkEnd w:id="10"/>
-      <w:r>
-        <w:rPr>
-          <w:rtl w:val="0"/>
-        </w:rPr>
-        <w:t xml:space="preserve">Aggregation:</w:t>
-      </w:r>
-    </w:p>
-    <w:p>
-      <w:pPr>
-        <w:keepNext w:val="1"/>
-        <w:shd w:fill="ffffff" w:val="clear"/>
-        <w:spacing w:line="276" w:lineRule="auto"/>
-        <w:rPr>
-          <w:color w:val="00000a"/>
-        </w:rPr>
-      </w:pPr>
-      <w:r>
-        <w:rPr>
-          <w:rtl w:val="0"/>
-        </w:rPr>
-      </w:r>
-    </w:p>
-    <w:p>
-      <w:pPr>
-        <w:rPr>
-          <w:color w:val="00000a"/>
-        </w:rPr>
-      </w:pPr>
-      <w:r>
-        <w:rPr>
-          <w:rtl w:val="0"/>
-        </w:rPr>
-        <w:t xml:space="preserve">Clustering stream. Registry. Attribute Roles in Contexts. Populate schema quad layers.</w:t>
-      </w:r>
-      <w:r>
-        <w:rPr>
-          <w:rtl w:val="0"/>
-        </w:rPr>
-      </w:r>
-    </w:p>
-    <w:p>
-      <w:pPr>
-        <w:keepNext w:val="1"/>
-        <w:shd w:fill="ffffff" w:val="clear"/>
-        <w:spacing w:line="276" w:lineRule="auto"/>
-        <w:rPr>
-          <w:color w:val="00000a"/>
-        </w:rPr>
-      </w:pPr>
-      <w:r>
-        <w:rPr>
-          <w:rtl w:val="0"/>
-        </w:rPr>
-      </w:r>
-    </w:p>
-    <w:p>
-      <w:pPr>
-        <w:keepNext w:val="1"/>
-        <w:shd w:fill="ffffff" w:val="clear"/>
-        <w:spacing w:line="276" w:lineRule="auto"/>
-        <w:rPr>
-          <w:color w:val="00000a"/>
-        </w:rPr>
-      </w:pPr>
-      <w:r>
-        <w:rPr>
-          <w:color w:val="00000a"/>
-          <w:rtl w:val="0"/>
-        </w:rPr>
-        <w:t xml:space="preserve">Productions: Layers down through the contexts hierarchy are "productions" of previous layers.</w:t>
-      </w:r>
-    </w:p>
-    <w:p>
-      <w:pPr>
-        <w:keepNext w:val="1"/>
-        <w:shd w:fill="ffffff" w:val="clear"/>
-        <w:spacing w:line="276" w:lineRule="auto"/>
-        <w:rPr>
-          <w:color w:val="00000a"/>
-        </w:rPr>
-      </w:pPr>
-      <w:r>
-        <w:rPr>
-          <w:rtl w:val="0"/>
-        </w:rPr>
-      </w:r>
-    </w:p>
-    <w:p>
-      <w:pPr>
-        <w:keepNext w:val="1"/>
-        <w:shd w:fill="ffffff" w:val="clear"/>
-        <w:spacing w:line="276" w:lineRule="auto"/>
-        <w:rPr>
-          <w:color w:val="00000a"/>
-        </w:rPr>
-      </w:pPr>
-      <w:r>
-        <w:rPr>
-          <w:color w:val="00000a"/>
-          <w:rtl w:val="0"/>
-        </w:rPr>
-        <w:t xml:space="preserve">Rules: Layer contexts aggregates previous layers contexts as their subjects matching / aggregating same subjects / predicates / objects.</w:t>
-      </w:r>
-    </w:p>
-    <w:p>
-      <w:pPr>
-        <w:keepNext w:val="1"/>
-        <w:shd w:fill="ffffff" w:val="clear"/>
-        <w:spacing w:line="276" w:lineRule="auto"/>
-        <w:rPr>
-          <w:color w:val="00000a"/>
-        </w:rPr>
-      </w:pPr>
-      <w:r>
-        <w:rPr>
-          <w:rtl w:val="0"/>
-        </w:rPr>
-      </w:r>
-    </w:p>
-    <w:p>
-      <w:pPr>
-        <w:keepNext w:val="1"/>
-        <w:shd w:fill="ffffff" w:val="clear"/>
-        <w:spacing w:line="276" w:lineRule="auto"/>
-        <w:rPr>
-          <w:color w:val="00000a"/>
-        </w:rPr>
-      </w:pPr>
-      <w:r>
-        <w:rPr>
-          <w:color w:val="00000a"/>
-          <w:rtl w:val="0"/>
-        </w:rPr>
-        <w:t xml:space="preserve">Layers conform a hierachy of which Value is root and Domain is the last Layer in the inheritance chain.</w:t>
-      </w:r>
-    </w:p>
-    <w:p>
-      <w:pPr>
-        <w:keepNext w:val="1"/>
-        <w:shd w:fill="ffffff" w:val="clear"/>
-        <w:spacing w:line="276" w:lineRule="auto"/>
-        <w:rPr>
-          <w:color w:val="00000a"/>
-        </w:rPr>
-      </w:pPr>
-      <w:r>
-        <w:rPr>
-          <w:rtl w:val="0"/>
-        </w:rPr>
-      </w:r>
-    </w:p>
-    <w:p>
-      <w:pPr>
-        <w:ind w:left="0" w:firstLine="0"/>
-        <w:rPr>
-          <w:color w:val="00000a"/>
-        </w:rPr>
-      </w:pPr>
-      <w:r>
-        <w:rPr>
-          <w:rtl w:val="0"/>
-        </w:rPr>
-        <w:t xml:space="preserve">Layers Resource Context / DOM API. Levels (inheritance hierarchy reification). Upper / Lower Layer Roles. Transforms. Bindings (contexts resolution by reference model matchings).</w:t>
-      </w:r>
-      <w:r>
-        <w:rPr>
-          <w:rtl w:val="0"/>
-        </w:rPr>
-      </w:r>
-    </w:p>
-    <w:p>
-      <w:pPr>
-        <w:rPr/>
-      </w:pPr>
-      <w:r>
-        <w:rPr>
-          <w:rtl w:val="0"/>
-        </w:rPr>
-      </w:r>
-    </w:p>
-    <w:p>
-      <w:pPr>
-        <w:pStyle w:val="Heading4"/>
-        <w:rPr/>
-      </w:pPr>
-      <w:bookmarkStart w:colFirst="0" w:colLast="0" w:name="_3rdcrjn" w:id="11"/>
-      <w:bookmarkEnd w:id="11"/>
-      <w:r>
-        <w:rPr>
-          <w:rtl w:val="0"/>
-        </w:rPr>
-        <w:t xml:space="preserve">Activation:</w:t>
-      </w:r>
-    </w:p>
-    <w:p>
-      <w:pPr>
-        <w:rPr/>
-      </w:pPr>
-      <w:r>
-        <w:rPr>
-          <w:rtl w:val="0"/>
-        </w:rPr>
-      </w:r>
-    </w:p>
-    <w:p>
-      <w:pPr>
-        <w:rPr/>
-      </w:pPr>
-      <w:r>
-        <w:rPr>
-          <w:rtl w:val="0"/>
-        </w:rPr>
-        <w:t xml:space="preserve">Classification stream. Naming. Attribute Types in Contexts. Populate model Kinds.</w:t>
-      </w:r>
-    </w:p>
-    <w:p>
-      <w:pPr>
-        <w:rPr/>
-      </w:pPr>
-      <w:r>
-        <w:rPr>
-          <w:rtl w:val="0"/>
-        </w:rPr>
-      </w:r>
-    </w:p>
-    <w:p>
-      <w:pPr>
-        <w:rPr/>
-      </w:pPr>
-      <w:r>
-        <w:rPr>
-          <w:rtl w:val="0"/>
-        </w:rPr>
-        <w:t xml:space="preserve">Kinds: (Context : Kind, Resource, Attribute, Value);</w:t>
-      </w:r>
-    </w:p>
-    <w:p>
-      <w:pPr>
-        <w:rPr/>
-      </w:pPr>
-      <w:r>
-        <w:rPr>
-          <w:rtl w:val="0"/>
-        </w:rPr>
-      </w:r>
-    </w:p>
-    <w:p>
-      <w:pPr>
-        <w:rPr/>
-      </w:pPr>
-      <w:r>
-        <w:rPr>
-          <w:rtl w:val="0"/>
-        </w:rPr>
-        <w:t xml:space="preserve">Hierarchies: Resource reified Kind as Kind Resource (sub Kind).</w:t>
-      </w:r>
-    </w:p>
-    <w:p>
-      <w:pPr>
-        <w:rPr/>
-      </w:pPr>
-      <w:r>
-        <w:rPr>
-          <w:rtl w:val="0"/>
-        </w:rPr>
-      </w:r>
-    </w:p>
-    <w:p>
-      <w:pPr>
-        <w:keepNext w:val="1"/>
-        <w:shd w:fill="ffffff" w:val="clear"/>
-        <w:spacing w:line="276" w:lineRule="auto"/>
-        <w:rPr>
-          <w:highlight w:val="white"/>
-        </w:rPr>
-      </w:pPr>
-      <w:r>
-        <w:rPr>
-          <w:highlight w:val="white"/>
-          <w:rtl w:val="0"/>
-        </w:rPr>
-        <w:t xml:space="preserve">Kinds layouts:</w:t>
-      </w:r>
-    </w:p>
-    <w:p>
-      <w:pPr>
-        <w:keepNext w:val="1"/>
-        <w:shd w:fill="ffffff" w:val="clear"/>
-        <w:spacing w:line="276" w:lineRule="auto"/>
-        <w:rPr>
-          <w:highlight w:val="white"/>
-        </w:rPr>
-      </w:pPr>
-      <w:r>
-        <w:rPr>
-          <w:highlight w:val="white"/>
-          <w:rtl w:val="0"/>
-        </w:rPr>
-        <w:t xml:space="preserve">(S, P): OK; (P, O): SK, (O, S): PK; (SK, OK): CK;</w:t>
-      </w:r>
-    </w:p>
-    <w:p>
-      <w:pPr>
-        <w:keepNext w:val="1"/>
-        <w:shd w:fill="ffffff" w:val="clear"/>
-        <w:spacing w:line="276" w:lineRule="auto"/>
-        <w:rPr>
-          <w:color w:val="00000a"/>
-        </w:rPr>
-      </w:pPr>
-      <w:r>
-        <w:rPr>
-          <w:rtl w:val="0"/>
-        </w:rPr>
-      </w:r>
-    </w:p>
-    <w:p>
-      <w:pPr>
-        <w:keepNext w:val="1"/>
-        <w:shd w:fill="ffffff" w:val="clear"/>
-        <w:spacing w:line="276" w:lineRule="auto"/>
-        <w:rPr/>
-      </w:pPr>
-      <w:r>
-        <w:rPr>
-          <w:color w:val="00000a"/>
-          <w:rtl w:val="0"/>
-        </w:rPr>
-        <w:t xml:space="preserve">Role: Sets. Layers CSPO Resource types.</w:t>
-      </w:r>
-      <w:r>
-        <w:rPr>
-          <w:rtl w:val="0"/>
-        </w:rPr>
-      </w:r>
-    </w:p>
-    <w:p>
-      <w:pPr>
-        <w:rPr/>
-      </w:pPr>
-      <w:r>
-        <w:rPr>
-          <w:rtl w:val="0"/>
-        </w:rPr>
-      </w:r>
-    </w:p>
-    <w:p>
-      <w:pPr>
-        <w:ind w:left="0" w:firstLine="0"/>
-        <w:rPr/>
-      </w:pPr>
-      <w:r>
-        <w:rPr>
-          <w:rtl w:val="0"/>
-        </w:rPr>
-        <w:t xml:space="preserve">Type Promotion (roles). Order (dataflow). Reified Relation / Relationship (Production / Rule) context roles / interactions. Matching.</w:t>
-      </w:r>
-    </w:p>
-    <w:p>
-      <w:pPr>
-        <w:rPr/>
-      </w:pPr>
-      <w:r>
-        <w:rPr>
-          <w:rtl w:val="0"/>
-        </w:rPr>
-      </w:r>
-    </w:p>
-    <w:p>
-      <w:pPr>
-        <w:pStyle w:val="Heading4"/>
-        <w:rPr/>
-      </w:pPr>
-      <w:bookmarkStart w:colFirst="0" w:colLast="0" w:name="_26in1rg" w:id="12"/>
-      <w:bookmarkEnd w:id="12"/>
-      <w:r>
-        <w:rPr>
-          <w:rtl w:val="0"/>
-        </w:rPr>
-        <w:t xml:space="preserve">Alignment:</w:t>
-      </w:r>
-    </w:p>
-    <w:p>
-      <w:pPr>
-        <w:rPr/>
-      </w:pPr>
-      <w:r>
-        <w:rPr>
-          <w:rtl w:val="0"/>
-        </w:rPr>
-      </w:r>
-    </w:p>
-    <w:p>
-      <w:pPr>
-        <w:ind w:left="0" w:firstLine="0"/>
-        <w:rPr/>
-      </w:pPr>
-      <w:r>
-        <w:rPr>
-          <w:rtl w:val="0"/>
-        </w:rPr>
-        <w:t xml:space="preserve">Regression stream. Index. Attribute Values in Contexts. Align / complete missing information.</w:t>
-      </w:r>
-    </w:p>
-    <w:p>
-      <w:pPr>
-        <w:ind w:left="0" w:firstLine="0"/>
-        <w:rPr/>
-      </w:pPr>
-      <w:r>
-        <w:rPr>
-          <w:rtl w:val="0"/>
-        </w:rPr>
-      </w:r>
-    </w:p>
-    <w:p>
-      <w:pPr>
-        <w:ind w:left="0" w:firstLine="0"/>
-        <w:rPr/>
-      </w:pPr>
-      <w:r>
-        <w:rPr>
-          <w:rtl w:val="0"/>
-        </w:rPr>
-        <w:t xml:space="preserve">Model reification: Role Context. Addressable Augmentations (Object extension which is result of Context intension).</w:t>
-      </w:r>
-    </w:p>
-    <w:p>
-      <w:pPr>
-        <w:ind w:left="0" w:firstLine="0"/>
-        <w:rPr/>
-      </w:pPr>
-      <w:r>
-        <w:rPr>
-          <w:rtl w:val="0"/>
-        </w:rPr>
-      </w:r>
-    </w:p>
-    <w:p>
-      <w:pPr>
-        <w:ind w:left="0" w:firstLine="0"/>
-        <w:rPr/>
-      </w:pPr>
-      <w:r>
-        <w:rPr>
-          <w:rtl w:val="0"/>
-        </w:rPr>
-        <w:t xml:space="preserve">Kinds: Streams of corresponding Roles.</w:t>
-      </w:r>
-    </w:p>
-    <w:p>
-      <w:pPr>
-        <w:ind w:left="0" w:firstLine="0"/>
-        <w:rPr/>
-      </w:pPr>
-      <w:r>
-        <w:rPr>
-          <w:rtl w:val="0"/>
-        </w:rPr>
-      </w:r>
-    </w:p>
-    <w:p>
-      <w:pPr>
-        <w:ind w:left="0" w:firstLine="0"/>
-        <w:rPr/>
-      </w:pPr>
-      <w:r>
-        <w:rPr>
-          <w:rtl w:val="0"/>
-        </w:rPr>
-        <w:t xml:space="preserve">Semiotic Layer: (Augmentation, Subject, Predicate, Object);</w:t>
-      </w:r>
-    </w:p>
-    <w:p>
-      <w:pPr>
-        <w:rPr/>
-      </w:pPr>
-      <w:r>
-        <w:rPr>
-          <w:rtl w:val="0"/>
-        </w:rPr>
-      </w:r>
-    </w:p>
-    <w:p>
-      <w:pPr>
-        <w:ind w:left="0" w:firstLine="0"/>
-        <w:rPr/>
-      </w:pPr>
-      <w:r>
-        <w:rPr>
-          <w:rtl w:val="0"/>
-        </w:rPr>
-        <w:t xml:space="preserve">Reference Model: Map Reduce. Reified Layers. Levels.</w:t>
-      </w:r>
-    </w:p>
-    <w:p>
-      <w:pPr>
-        <w:rPr/>
-      </w:pPr>
-      <w:r>
-        <w:rPr>
-          <w:rtl w:val="0"/>
-        </w:rPr>
-      </w:r>
-    </w:p>
-    <w:p>
-      <w:pPr>
-        <w:pStyle w:val="Heading3"/>
-        <w:rPr/>
-      </w:pPr>
-      <w:bookmarkStart w:colFirst="0" w:colLast="0" w:name="_lnxbz9" w:id="13"/>
-      <w:bookmarkEnd w:id="13"/>
-      <w:r>
-        <w:rPr>
-          <w:rtl w:val="0"/>
-        </w:rPr>
-        <w:t xml:space="preserve">Message I/O:</w:t>
-      </w:r>
-    </w:p>
-    <w:p>
-      <w:pPr>
-        <w:rPr/>
-      </w:pPr>
-      <w:r>
-        <w:rPr>
-          <w:rtl w:val="0"/>
-        </w:rPr>
-      </w:r>
-    </w:p>
-    <w:p>
-      <w:pPr>
-        <w:rPr/>
-      </w:pPr>
-      <w:r>
-        <w:rPr>
-          <w:rtl w:val="0"/>
-        </w:rPr>
-        <w:t xml:space="preserve">Reactive event driven Message Roles / Predicates matching / processing / emission of aggregated matching Resource set results.</w:t>
-      </w:r>
-    </w:p>
-    <w:p>
-      <w:pPr>
-        <w:rPr/>
-      </w:pPr>
-      <w:r>
-        <w:rPr>
-          <w:rtl w:val="0"/>
-        </w:rPr>
-      </w:r>
-    </w:p>
-    <w:p>
-      <w:pPr>
-        <w:rPr/>
-      </w:pPr>
-      <w:r>
-        <w:rPr>
-          <w:rtl w:val="0"/>
-        </w:rPr>
-        <w:t xml:space="preserve">Message: Role / Predicate Context matching. Resource set specification.</w:t>
-      </w:r>
-    </w:p>
-    <w:p>
-      <w:pPr>
-        <w:rPr/>
-      </w:pPr>
-      <w:r>
-        <w:rPr>
-          <w:rtl w:val="0"/>
-        </w:rPr>
-      </w:r>
-    </w:p>
-    <w:p>
-      <w:pPr>
-        <w:rPr/>
-      </w:pPr>
-      <w:r>
-        <w:rPr>
-          <w:rtl w:val="0"/>
-        </w:rPr>
-        <w:t xml:space="preserve">Parse Message as corresponding Layer Context DTO / Functional wrapper and filter interaction Resource set according Role / Predicate matching. Message resolves to inputs (model prompts) and parameters (client prompts) to be populated and augmented from initial matching layer instance and is populated back with an aggregated response of which augmentations gave as result.</w:t>
-      </w:r>
-    </w:p>
-    <w:p>
-      <w:pPr>
-        <w:rPr/>
-      </w:pPr>
-      <w:r>
-        <w:rPr>
-          <w:rtl w:val="0"/>
-        </w:rPr>
-      </w:r>
-    </w:p>
-    <w:p>
-      <w:pPr>
-        <w:ind w:left="0" w:firstLine="0"/>
-        <w:rPr/>
-      </w:pPr>
-      <w:r>
-        <w:rPr>
-          <w:rtl w:val="0"/>
-        </w:rPr>
-        <w:t xml:space="preserve">Message Role / Predicate matching Resource set: Perform Augmentations as with source Domains data (inputs / parameters) of new (prompts) / existing Contexts / Occurrences (Aggregation), of new (prompts) / existing Attributes (Activation) and of new (prompts) / existing Values (Alignment) until there are no further Augmentations (dialogs).</w:t>
-      </w:r>
-    </w:p>
-    <w:p>
-      <w:pPr>
-        <w:rPr/>
-      </w:pPr>
-      <w:r>
-        <w:rPr>
-          <w:rtl w:val="0"/>
-        </w:rPr>
-      </w:r>
-    </w:p>
-    <w:p>
-      <w:pPr>
-        <w:rPr/>
-      </w:pPr>
-      <w:r>
-        <w:rPr>
-          <w:rtl w:val="0"/>
-        </w:rPr>
-        <w:t xml:space="preserve">Selectors: DTOs implementing Predicate interface.</w:t>
-      </w:r>
-    </w:p>
-    <w:p>
-      <w:pPr>
-        <w:rPr/>
-      </w:pPr>
-      <w:r>
-        <w:rPr>
-          <w:rtl w:val="0"/>
-        </w:rPr>
-      </w:r>
-    </w:p>
-    <w:p>
-      <w:pPr>
-        <w:rPr/>
-      </w:pPr>
-      <w:r>
-        <w:rPr>
-          <w:rtl w:val="0"/>
-        </w:rPr>
-        <w:t xml:space="preserve">Transforms: DTOs implementing Function interface.</w:t>
-      </w:r>
-    </w:p>
-    <w:p>
-      <w:pPr>
-        <w:rPr/>
-      </w:pPr>
-      <w:r>
-        <w:rPr>
-          <w:rtl w:val="0"/>
-        </w:rPr>
-      </w:r>
-    </w:p>
-    <w:p>
-      <w:pPr>
-        <w:ind w:left="0" w:firstLine="0"/>
-        <w:rPr/>
-      </w:pPr>
-      <w:r>
-        <w:rPr>
-          <w:rtl w:val="0"/>
-        </w:rPr>
-        <w:t xml:space="preserve">Streams:</w:t>
-      </w:r>
-    </w:p>
-    <w:p>
-      <w:pPr>
-        <w:ind w:left="0" w:firstLine="0"/>
-        <w:rPr/>
-      </w:pPr>
-      <w:r>
-        <w:rPr>
-          <w:rtl w:val="0"/>
-        </w:rPr>
-      </w:r>
-    </w:p>
-    <w:p>
-      <w:pPr>
-        <w:ind w:left="0" w:firstLine="0"/>
-        <w:rPr/>
-      </w:pPr>
-      <w:r>
-        <w:rPr>
-          <w:rtl w:val="0"/>
-        </w:rPr>
-        <w:t xml:space="preserve">Kinds. Filter: Predicate.</w:t>
-      </w:r>
-    </w:p>
-    <w:p>
-      <w:pPr>
-        <w:ind w:left="0" w:firstLine="0"/>
-        <w:rPr/>
-      </w:pPr>
-      <w:r>
-        <w:rPr>
-          <w:rtl w:val="0"/>
-        </w:rPr>
-      </w:r>
-    </w:p>
-    <w:p>
-      <w:pPr>
-        <w:ind w:left="0" w:firstLine="0"/>
-        <w:rPr/>
-      </w:pPr>
-      <w:r>
-        <w:rPr>
-          <w:rtl w:val="0"/>
-        </w:rPr>
-        <w:t xml:space="preserve">Contexts, Occurrences, Attributes, Values: Productions of Predicates according CSPO role application.</w:t>
-      </w:r>
-    </w:p>
-    <w:p>
-      <w:pPr>
-        <w:ind w:left="0" w:firstLine="0"/>
-        <w:rPr/>
-      </w:pPr>
-      <w:r>
-        <w:rPr>
-          <w:rtl w:val="0"/>
-        </w:rPr>
-      </w:r>
-    </w:p>
-    <w:p>
-      <w:pPr>
-        <w:ind w:left="0" w:firstLine="0"/>
-        <w:rPr/>
-      </w:pPr>
-      <w:r>
-        <w:rPr>
-          <w:rtl w:val="0"/>
-        </w:rPr>
-        <w:t xml:space="preserve">Dataflow: Result Transform matching rules signatures of Semiotic graph domain / range.</w:t>
-      </w:r>
-    </w:p>
-    <w:p>
-      <w:pPr>
-        <w:ind w:left="0" w:firstLine="0"/>
-        <w:rPr/>
-      </w:pPr>
-      <w:r>
-        <w:rPr>
-          <w:rtl w:val="0"/>
-        </w:rPr>
-      </w:r>
-    </w:p>
-    <w:p>
-      <w:pPr>
-        <w:ind w:left="0" w:firstLine="0"/>
-        <w:rPr/>
-      </w:pPr>
-      <w:r>
-        <w:rPr>
-          <w:rtl w:val="0"/>
-        </w:rPr>
-        <w:t xml:space="preserve">Build Message graph via navigation of the model (Forms / Flows HATEOAS APIs, domain / range dataflows). Transform mapping: Message prompts: resolve from model / prompt client.</w:t>
-      </w:r>
-    </w:p>
-    <w:p>
-      <w:pPr>
-        <w:ind w:left="0" w:firstLine="0"/>
-        <w:rPr/>
-      </w:pPr>
-      <w:r>
-        <w:rPr>
-          <w:rtl w:val="0"/>
-        </w:rPr>
-      </w:r>
-    </w:p>
-    <w:p>
-      <w:pPr>
-        <w:ind w:left="0" w:firstLine="0"/>
-        <w:rPr/>
-      </w:pPr>
-      <w:r>
-        <w:rPr>
-          <w:rtl w:val="0"/>
-        </w:rPr>
-        <w:t xml:space="preserve">TBD.</w:t>
-      </w:r>
-    </w:p>
-    <w:p>
-      <w:pPr>
-        <w:ind w:left="0" w:firstLine="0"/>
-        <w:rPr/>
-      </w:pPr>
-      <w:r>
-        <w:rPr>
-          <w:rtl w:val="0"/>
-        </w:rPr>
-      </w:r>
-    </w:p>
-    <w:p>
-      <w:pPr>
-        <w:numPr>
-          <w:ilvl w:val="0"/>
-          <w:numId w:val="2"/>
-        </w:numPr>
-        <w:ind w:left="600" w:hanging="360"/>
-      </w:pPr>
-      <w:r>
-        <w:rPr>
-          <w:rtl w:val="0"/>
-        </w:rPr>
-        <w:t xml:space="preserve">DTOs: Model OGM. Mappings. Functions. Predicates.</w:t>
-      </w:r>
-    </w:p>
-    <w:p>
-      <w:pPr>
-        <w:numPr>
-          <w:ilvl w:val="0"/>
-          <w:numId w:val="2"/>
-        </w:numPr>
-        <w:ind w:left="600" w:hanging="360"/>
-      </w:pPr>
-      <w:r>
-        <w:rPr>
-          <w:rtl w:val="0"/>
-        </w:rPr>
-        <w:t xml:space="preserve">Monads: Functional View.</w:t>
-      </w:r>
-    </w:p>
-    <w:p>
-      <w:pPr>
-        <w:numPr>
-          <w:ilvl w:val="0"/>
-          <w:numId w:val="2"/>
-        </w:numPr>
-        <w:ind w:left="600" w:hanging="360"/>
-      </w:pPr>
-      <w:r>
-        <w:rPr>
-          <w:rtl w:val="0"/>
-        </w:rPr>
-        <w:t xml:space="preserve">Message: Controller / Command API (Transforms Selector / Augmentations Roles / Predicates). Roles / Predicates encoding / addressing resolution.</w:t>
-      </w:r>
-    </w:p>
-    <w:p>
-      <w:pPr>
-        <w:numPr>
-          <w:ilvl w:val="0"/>
-          <w:numId w:val="2"/>
-        </w:numPr>
-        <w:ind w:left="600" w:hanging="360"/>
-      </w:pPr>
-      <w:r>
-        <w:rPr>
-          <w:rtl w:val="0"/>
-        </w:rPr>
-        <w:t xml:space="preserve">Selector: Monads from Selector Role predicates matching / addressing Resources (Model predicates visitor). Aggregated Message Resource set Monads.</w:t>
-      </w:r>
-    </w:p>
-    <w:p>
-      <w:pPr>
-        <w:numPr>
-          <w:ilvl w:val="0"/>
-          <w:numId w:val="2"/>
-        </w:numPr>
-        <w:ind w:left="600" w:hanging="360"/>
-      </w:pPr>
-      <w:r>
-        <w:rPr>
-          <w:rtl w:val="0"/>
-        </w:rPr>
-        <w:t xml:space="preserve">Aggregation: Monads from Aggregation Transform Role (stream) over Message Resource set. Flat map on Message Aggregation Role / Predicate. Rules / Productions.</w:t>
-      </w:r>
-    </w:p>
-    <w:p>
-      <w:pPr>
-        <w:numPr>
-          <w:ilvl w:val="0"/>
-          <w:numId w:val="2"/>
-        </w:numPr>
-        <w:ind w:left="600" w:hanging="360"/>
-      </w:pPr>
-      <w:r>
-        <w:rPr>
-          <w:rtl w:val="0"/>
-        </w:rPr>
-        <w:t xml:space="preserve">Activation: Monads from Activation Transform Role (stream) over Aggregation stream. Flat map on Message Activation Role / Predicate. Types / Attributes.</w:t>
-      </w:r>
-    </w:p>
-    <w:p>
-      <w:pPr>
-        <w:numPr>
-          <w:ilvl w:val="0"/>
-          <w:numId w:val="2"/>
-        </w:numPr>
-        <w:ind w:left="600" w:hanging="360"/>
-      </w:pPr>
-      <w:r>
-        <w:rPr>
-          <w:rtl w:val="0"/>
-        </w:rPr>
-        <w:t xml:space="preserve">Alignment: Monads from Alignment Transform Role (stream) over Activation stream. Flat map on Message Alignment Role / Predicate. Attributes / Values.</w:t>
-      </w:r>
-    </w:p>
-    <w:p>
-      <w:pPr>
-        <w:numPr>
-          <w:ilvl w:val="0"/>
-          <w:numId w:val="2"/>
-        </w:numPr>
-        <w:ind w:left="600" w:hanging="360"/>
-      </w:pPr>
-      <w:r>
-        <w:rPr>
-          <w:rtl w:val="0"/>
-        </w:rPr>
-        <w:t xml:space="preserve">Dataflow: Domains Layers Mappings. Further Augmentations (Messages). Activation values matches Domain subject signatures. Domain activation Layer emits new Resource set Messages. Augmentations according Domain.</w:t>
-      </w:r>
-    </w:p>
-    <w:p>
-      <w:pPr>
-        <w:numPr>
-          <w:ilvl w:val="0"/>
-          <w:numId w:val="2"/>
-        </w:numPr>
-        <w:ind w:left="600" w:hanging="360"/>
-      </w:pPr>
-      <w:r>
-        <w:rPr>
-          <w:rtl w:val="0"/>
-        </w:rPr>
-        <w:t xml:space="preserve">Model (DTOs): onMessage(msg : Message);</w:t>
-      </w:r>
-    </w:p>
-    <w:p>
-      <w:pPr>
-        <w:numPr>
-          <w:ilvl w:val="0"/>
-          <w:numId w:val="2"/>
-        </w:numPr>
-        <w:ind w:left="600" w:hanging="360"/>
-      </w:pPr>
-      <w:r>
-        <w:rPr>
-          <w:rtl w:val="0"/>
-        </w:rPr>
-        <w:t xml:space="preserve">Monad::flatMap(dto : DTO);</w:t>
-      </w:r>
-    </w:p>
-    <w:p>
-      <w:pPr>
-        <w:numPr>
-          <w:ilvl w:val="0"/>
-          <w:numId w:val="2"/>
-        </w:numPr>
-        <w:ind w:left="600" w:hanging="360"/>
-      </w:pPr>
-      <w:r>
-        <w:rPr>
-          <w:rtl w:val="0"/>
-        </w:rPr>
-        <w:t xml:space="preserve">Browse / Traversal : Messages.</w:t>
-      </w:r>
-    </w:p>
-    <w:p>
-      <w:pPr>
-        <w:ind w:left="0" w:firstLine="0"/>
-        <w:rPr/>
-      </w:pPr>
-      <w:r>
-        <w:rPr>
-          <w:rtl w:val="0"/>
-        </w:rPr>
-      </w:r>
-    </w:p>
-    <w:p>
-      <w:pPr>
-        <w:numPr>
-          <w:ilvl w:val="0"/>
-          <w:numId w:val="3"/>
-        </w:numPr>
-        <w:ind w:left="600" w:hanging="360"/>
-        <w:rPr/>
-      </w:pPr>
-      <w:r>
-        <w:rPr>
-          <w:rtl w:val="0"/>
-        </w:rPr>
-        <w:t xml:space="preserve">Augmentation:</w:t>
-      </w:r>
-    </w:p>
-    <w:p>
-      <w:pPr>
-        <w:numPr>
-          <w:ilvl w:val="0"/>
-          <w:numId w:val="3"/>
-        </w:numPr>
-        <w:ind w:left="600" w:hanging="360"/>
-        <w:rPr/>
-      </w:pPr>
-      <w:r>
-        <w:rPr>
-          <w:rtl w:val="0"/>
-        </w:rPr>
-        <w:t xml:space="preserve">Message:</w:t>
-      </w:r>
-    </w:p>
-    <w:p>
-      <w:pPr>
-        <w:numPr>
-          <w:ilvl w:val="0"/>
-          <w:numId w:val="3"/>
-        </w:numPr>
-        <w:ind w:left="600" w:hanging="360"/>
-        <w:rPr/>
-      </w:pPr>
-      <w:r>
-        <w:rPr>
-          <w:rtl w:val="0"/>
-        </w:rPr>
-        <w:t xml:space="preserve">(Selector : Role, Aggregation : Role, Activation : Role, Alignment : Role);</w:t>
-      </w:r>
-    </w:p>
-    <w:p>
-      <w:pPr>
-        <w:numPr>
-          <w:ilvl w:val="0"/>
-          <w:numId w:val="3"/>
-        </w:numPr>
-        <w:ind w:left="600" w:hanging="360"/>
-        <w:rPr/>
-      </w:pPr>
-      <w:r>
-        <w:rPr>
-          <w:rtl w:val="0"/>
-        </w:rPr>
-        <w:t xml:space="preserve">Monad::flatMap(Message) : Monad (of aggregated Message selector Context);</w:t>
-      </w:r>
-    </w:p>
-    <w:p>
-      <w:pPr>
-        <w:rPr/>
-      </w:pPr>
-      <w:r>
-        <w:rPr>
-          <w:rtl w:val="0"/>
-        </w:rPr>
-      </w:r>
-    </w:p>
-    <w:p>
-      <w:pPr>
-        <w:numPr>
-          <w:ilvl w:val="0"/>
-          <w:numId w:val="3"/>
-        </w:numPr>
-        <w:ind w:left="600" w:hanging="360"/>
-        <w:rPr/>
-      </w:pPr>
-      <w:r>
-        <w:rPr>
-          <w:rtl w:val="0"/>
-        </w:rPr>
-        <w:t xml:space="preserve">Message (Function) Roles (DTOs / Predicates) Context matches Context Statements Contexts (Selector).</w:t>
-      </w:r>
-    </w:p>
-    <w:p>
-      <w:pPr>
-        <w:numPr>
-          <w:ilvl w:val="0"/>
-          <w:numId w:val="3"/>
-        </w:numPr>
-        <w:ind w:left="600" w:hanging="360"/>
-        <w:rPr/>
-      </w:pPr>
-      <w:r>
-        <w:rPr>
-          <w:rtl w:val="0"/>
-        </w:rPr>
-        <w:t xml:space="preserve">Message (Function) Roles (DTOs / Predicates) Subject matches selected Context Statements Subjects (Aggregation).</w:t>
-      </w:r>
-    </w:p>
-    <w:p>
-      <w:pPr>
-        <w:numPr>
-          <w:ilvl w:val="0"/>
-          <w:numId w:val="3"/>
-        </w:numPr>
-        <w:ind w:left="600" w:hanging="360"/>
-        <w:rPr/>
-      </w:pPr>
-      <w:r>
-        <w:rPr>
-          <w:rtl w:val="0"/>
-        </w:rPr>
-        <w:t xml:space="preserve">Message (Function) Roles (DTOs / Predicates) Predicate matches aggregated Context Statements Predicates (Activation).</w:t>
-      </w:r>
-    </w:p>
-    <w:p>
-      <w:pPr>
-        <w:numPr>
-          <w:ilvl w:val="0"/>
-          <w:numId w:val="3"/>
-        </w:numPr>
-        <w:ind w:left="600" w:hanging="360"/>
-        <w:rPr/>
-      </w:pPr>
-      <w:r>
-        <w:rPr>
-          <w:rtl w:val="0"/>
-        </w:rPr>
-        <w:t xml:space="preserve">Message (Function) Roles (DTOs / Predicates) Object matches activated Context Statements Objects (Alignment).</w:t>
-      </w:r>
-    </w:p>
-    <w:p>
-      <w:pPr>
-        <w:ind w:left="0" w:firstLine="0"/>
-        <w:rPr/>
-      </w:pPr>
-      <w:r>
-        <w:rPr>
-          <w:rtl w:val="0"/>
-        </w:rPr>
-      </w:r>
-    </w:p>
-    <w:p>
-      <w:pPr>
-        <w:numPr>
-          <w:ilvl w:val="0"/>
-          <w:numId w:val="3"/>
-        </w:numPr>
-        <w:ind w:left="600" w:hanging="360"/>
-        <w:rPr/>
-      </w:pPr>
-      <w:r>
-        <w:rPr>
-          <w:rtl w:val="0"/>
-        </w:rPr>
-        <w:t xml:space="preserve">DTOs: Predicates (aggregation roles).</w:t>
-      </w:r>
-    </w:p>
-    <w:p>
-      <w:pPr>
-        <w:numPr>
-          <w:ilvl w:val="0"/>
-          <w:numId w:val="3"/>
-        </w:numPr>
-        <w:ind w:left="600" w:hanging="360"/>
-        <w:rPr/>
-      </w:pPr>
-      <w:r>
-        <w:rPr>
-          <w:rtl w:val="0"/>
-        </w:rPr>
-        <w:t xml:space="preserve">Message:</w:t>
-      </w:r>
-    </w:p>
-    <w:p>
-      <w:pPr>
-        <w:numPr>
-          <w:ilvl w:val="0"/>
-          <w:numId w:val="3"/>
-        </w:numPr>
-        <w:ind w:left="600" w:hanging="360"/>
-        <w:rPr/>
-      </w:pPr>
-      <w:r>
-        <w:rPr>
-          <w:rtl w:val="0"/>
-        </w:rPr>
-        <w:t xml:space="preserve">Resource set specification. Functional Mapping (DTOs).</w:t>
-      </w:r>
-    </w:p>
-    <w:p>
-      <w:pPr>
-        <w:numPr>
-          <w:ilvl w:val="0"/>
-          <w:numId w:val="3"/>
-        </w:numPr>
-        <w:ind w:left="600" w:hanging="360"/>
-        <w:rPr/>
-      </w:pPr>
-      <w:r>
-        <w:rPr>
-          <w:rtl w:val="0"/>
-        </w:rPr>
-        <w:t xml:space="preserve">(Role, Role, Role, Role);</w:t>
-      </w:r>
-    </w:p>
-    <w:p>
-      <w:pPr>
-        <w:numPr>
-          <w:ilvl w:val="0"/>
-          <w:numId w:val="3"/>
-        </w:numPr>
-        <w:ind w:left="600" w:hanging="360"/>
-        <w:rPr/>
-      </w:pPr>
-      <w:r>
-        <w:rPr>
-          <w:rtl w:val="0"/>
-        </w:rPr>
-        <w:t xml:space="preserve">Role nested Context / ID / Field: Model Value (Field has Context Value) / Prompt.</w:t>
-      </w:r>
-    </w:p>
-    <w:p>
-      <w:pPr>
-        <w:numPr>
-          <w:ilvl w:val="0"/>
-          <w:numId w:val="3"/>
-        </w:numPr>
-        <w:ind w:left="600" w:hanging="360"/>
-        <w:rPr/>
-      </w:pPr>
-      <w:r>
-        <w:rPr>
-          <w:rtl w:val="0"/>
-        </w:rPr>
-        <w:t xml:space="preserve">Navigate Role specifications (build Message: values / type faceted placeholders).</w:t>
-      </w:r>
-    </w:p>
-    <w:p>
-      <w:pPr>
-        <w:numPr>
-          <w:ilvl w:val="0"/>
-          <w:numId w:val="3"/>
-        </w:numPr>
-        <w:ind w:left="600" w:hanging="360"/>
-        <w:rPr/>
-      </w:pPr>
-      <w:r>
-        <w:rPr>
-          <w:rtl w:val="0"/>
-        </w:rPr>
-        <w:t xml:space="preserve">Augmentations:</w:t>
-      </w:r>
-    </w:p>
-    <w:p>
-      <w:pPr>
-        <w:numPr>
-          <w:ilvl w:val="0"/>
-          <w:numId w:val="3"/>
-        </w:numPr>
-        <w:ind w:left="600" w:hanging="360"/>
-        <w:rPr/>
-      </w:pPr>
-      <w:r>
-        <w:rPr>
-          <w:rtl w:val="0"/>
-        </w:rPr>
-        <w:t xml:space="preserve">Functional Message Mappings.</w:t>
-      </w:r>
-    </w:p>
-    <w:p>
-      <w:pPr>
-        <w:numPr>
-          <w:ilvl w:val="0"/>
-          <w:numId w:val="3"/>
-        </w:numPr>
-        <w:ind w:left="600" w:hanging="360"/>
-        <w:rPr/>
-      </w:pPr>
-      <w:r>
-        <w:rPr>
-          <w:rtl w:val="0"/>
-        </w:rPr>
-        <w:t xml:space="preserve">Aggregation Message:</w:t>
-      </w:r>
-    </w:p>
-    <w:p>
-      <w:pPr>
-        <w:numPr>
-          <w:ilvl w:val="0"/>
-          <w:numId w:val="3"/>
-        </w:numPr>
-        <w:ind w:left="600" w:hanging="360"/>
-        <w:rPr/>
-      </w:pPr>
-      <w:r>
-        <w:rPr>
-          <w:rtl w:val="0"/>
-        </w:rPr>
-        <w:t xml:space="preserve">(ContextRole, SubjectRole, PredicateRole, ObjectRole);</w:t>
-      </w:r>
-    </w:p>
-    <w:p>
-      <w:pPr>
-        <w:numPr>
-          <w:ilvl w:val="0"/>
-          <w:numId w:val="3"/>
-        </w:numPr>
-        <w:ind w:left="600" w:hanging="360"/>
-        <w:rPr/>
-      </w:pPr>
-      <w:r>
-        <w:rPr>
-          <w:rtl w:val="0"/>
-        </w:rPr>
-        <w:t xml:space="preserve">Activation Message:</w:t>
-      </w:r>
-    </w:p>
-    <w:p>
-      <w:pPr>
-        <w:numPr>
-          <w:ilvl w:val="0"/>
-          <w:numId w:val="3"/>
-        </w:numPr>
-        <w:ind w:left="600" w:hanging="360"/>
-        <w:rPr/>
-      </w:pPr>
-      <w:r>
-        <w:rPr>
-          <w:rtl w:val="0"/>
-        </w:rPr>
-        <w:t xml:space="preserve">(ContextRole, SubjectRole, PredicateRole, ObjectRole);</w:t>
-      </w:r>
-    </w:p>
-    <w:p>
-      <w:pPr>
-        <w:numPr>
-          <w:ilvl w:val="0"/>
-          <w:numId w:val="3"/>
-        </w:numPr>
-        <w:ind w:left="600" w:hanging="360"/>
-        <w:rPr/>
-      </w:pPr>
-      <w:r>
-        <w:rPr>
-          <w:rtl w:val="0"/>
-        </w:rPr>
-        <w:t xml:space="preserve">Alignment Message:</w:t>
-      </w:r>
-    </w:p>
-    <w:p>
-      <w:pPr>
-        <w:numPr>
-          <w:ilvl w:val="0"/>
-          <w:numId w:val="3"/>
-        </w:numPr>
-        <w:ind w:left="600" w:hanging="360"/>
-        <w:rPr/>
-      </w:pPr>
-      <w:r>
-        <w:rPr>
-          <w:rtl w:val="0"/>
-        </w:rPr>
-        <w:t xml:space="preserve">(ContextRole, SubjectRole, PredicateRole, ObjectRole);</w:t>
+      </w:pPr>
+      <w:r>
+        <w:rPr>
+          <w:rtl w:val="0"/>
+        </w:rPr>
+        <w:t xml:space="preserve">Model Messages: Core Augmentations. Invoked after each Model Message processing. Layers.</w:t>
       </w:r>
     </w:p>
     <w:p>
@@ -12353,11 +11887,6 @@
         </w:rPr>
         <w:t xml:space="preserve">Pizza ontology:</w:t>
       </w:r>
-      <w:r>
-        <w:rPr>
-          <w:rtl w:val="0"/>
-        </w:rPr>
-      </w:r>
     </w:p>
     <w:p>
       <w:pPr>
@@ -12374,11 +11903,6 @@
         </w:rPr>
         <w:t xml:space="preserve">For each ingredient calculate total price.</w:t>
       </w:r>
-      <w:r>
-        <w:rPr>
-          <w:rtl w:val="0"/>
-        </w:rPr>
-      </w:r>
     </w:p>
     <w:p>
       <w:pPr>
@@ -12394,11 +11918,6 @@
           <w:rtl w:val="0"/>
         </w:rPr>
         <w:t xml:space="preserve">For average sales calculate ingrediens orders amount, actual / projected revenues.</w:t>
-      </w:r>
-      <w:r>
-        <w:rPr>
-          <w:rtl w:val="0"/>
-        </w:rPr>
       </w:r>
     </w:p>
     <w:p>
@@ -12823,206 +12342,6 @@
     </w:lvl>
   </w:abstractNum>
   <w:abstractNum w:abstractNumId="3">
-    <w:lvl w:ilvl="0">
-      <w:start w:val="1"/>
-      <w:numFmt w:val="bullet"/>
-      <w:lvlText w:val="●"/>
-      <w:lvlJc w:val="left"/>
-      <w:pPr>
-        <w:ind w:left="600" w:hanging="360"/>
-      </w:pPr>
-      <w:rPr>
-        <w:rFonts w:ascii="Arial" w:cs="Arial" w:eastAsia="Arial" w:hAnsi="Arial"/>
-        <w:b w:val="0"/>
-        <w:i w:val="0"/>
-        <w:smallCaps w:val="0"/>
-        <w:strike w:val="0"/>
-        <w:color w:val="000000"/>
-        <w:sz w:val="22"/>
-        <w:szCs w:val="22"/>
-        <w:u w:val="none"/>
-        <w:shd w:fill="auto" w:val="clear"/>
-        <w:vertAlign w:val="baseline"/>
-      </w:rPr>
-    </w:lvl>
-    <w:lvl w:ilvl="1">
-      <w:start w:val="1"/>
-      <w:numFmt w:val="bullet"/>
-      <w:lvlText w:val="○"/>
-      <w:lvlJc w:val="left"/>
-      <w:pPr>
-        <w:ind w:left="1440" w:hanging="360"/>
-      </w:pPr>
-      <w:rPr>
-        <w:rFonts w:ascii="Arial" w:cs="Arial" w:eastAsia="Arial" w:hAnsi="Arial"/>
-        <w:b w:val="0"/>
-        <w:i w:val="0"/>
-        <w:smallCaps w:val="0"/>
-        <w:strike w:val="0"/>
-        <w:color w:val="000000"/>
-        <w:sz w:val="22"/>
-        <w:szCs w:val="22"/>
-        <w:u w:val="none"/>
-        <w:shd w:fill="auto" w:val="clear"/>
-        <w:vertAlign w:val="baseline"/>
-      </w:rPr>
-    </w:lvl>
-    <w:lvl w:ilvl="2">
-      <w:start w:val="1"/>
-      <w:numFmt w:val="bullet"/>
-      <w:lvlText w:val="■"/>
-      <w:lvlJc w:val="left"/>
-      <w:pPr>
-        <w:ind w:left="2160" w:hanging="360"/>
-      </w:pPr>
-      <w:rPr>
-        <w:rFonts w:ascii="Arial" w:cs="Arial" w:eastAsia="Arial" w:hAnsi="Arial"/>
-        <w:b w:val="0"/>
-        <w:i w:val="0"/>
-        <w:smallCaps w:val="0"/>
-        <w:strike w:val="0"/>
-        <w:color w:val="000000"/>
-        <w:sz w:val="22"/>
-        <w:szCs w:val="22"/>
-        <w:u w:val="none"/>
-        <w:shd w:fill="auto" w:val="clear"/>
-        <w:vertAlign w:val="baseline"/>
-      </w:rPr>
-    </w:lvl>
-    <w:lvl w:ilvl="3">
-      <w:start w:val="1"/>
-      <w:numFmt w:val="bullet"/>
-      <w:lvlText w:val="■"/>
-      <w:lvlJc w:val="left"/>
-      <w:pPr>
-        <w:ind w:left="2880" w:hanging="360"/>
-      </w:pPr>
-      <w:rPr>
-        <w:rFonts w:ascii="Arial" w:cs="Arial" w:eastAsia="Arial" w:hAnsi="Arial"/>
-        <w:b w:val="0"/>
-        <w:i w:val="0"/>
-        <w:smallCaps w:val="0"/>
-        <w:strike w:val="0"/>
-        <w:color w:val="000000"/>
-        <w:sz w:val="22"/>
-        <w:szCs w:val="22"/>
-        <w:u w:val="none"/>
-        <w:shd w:fill="auto" w:val="clear"/>
-        <w:vertAlign w:val="baseline"/>
-      </w:rPr>
-    </w:lvl>
-    <w:lvl w:ilvl="4">
-      <w:start w:val="1"/>
-      <w:numFmt w:val="bullet"/>
-      <w:lvlText w:val="■"/>
-      <w:lvlJc w:val="left"/>
-      <w:pPr>
-        <w:ind w:left="3600" w:hanging="360"/>
-      </w:pPr>
-      <w:rPr>
-        <w:rFonts w:ascii="Arial" w:cs="Arial" w:eastAsia="Arial" w:hAnsi="Arial"/>
-        <w:b w:val="0"/>
-        <w:i w:val="0"/>
-        <w:smallCaps w:val="0"/>
-        <w:strike w:val="0"/>
-        <w:color w:val="000000"/>
-        <w:sz w:val="22"/>
-        <w:szCs w:val="22"/>
-        <w:u w:val="none"/>
-        <w:shd w:fill="auto" w:val="clear"/>
-        <w:vertAlign w:val="baseline"/>
-      </w:rPr>
-    </w:lvl>
-    <w:lvl w:ilvl="5">
-      <w:start w:val="1"/>
-      <w:numFmt w:val="bullet"/>
-      <w:lvlText w:val="■"/>
-      <w:lvlJc w:val="left"/>
-      <w:pPr>
-        <w:ind w:left="4320" w:hanging="360"/>
-      </w:pPr>
-      <w:rPr>
-        <w:rFonts w:ascii="Arial" w:cs="Arial" w:eastAsia="Arial" w:hAnsi="Arial"/>
-        <w:b w:val="0"/>
-        <w:i w:val="0"/>
-        <w:smallCaps w:val="0"/>
-        <w:strike w:val="0"/>
-        <w:color w:val="000000"/>
-        <w:sz w:val="22"/>
-        <w:szCs w:val="22"/>
-        <w:u w:val="none"/>
-        <w:shd w:fill="auto" w:val="clear"/>
-        <w:vertAlign w:val="baseline"/>
-      </w:rPr>
-    </w:lvl>
-    <w:lvl w:ilvl="6">
-      <w:start w:val="1"/>
-      <w:numFmt w:val="bullet"/>
-      <w:lvlText w:val="■"/>
-      <w:lvlJc w:val="left"/>
-      <w:pPr>
-        <w:ind w:left="5040" w:hanging="360"/>
-      </w:pPr>
-      <w:rPr>
-        <w:rFonts w:ascii="Arial" w:cs="Arial" w:eastAsia="Arial" w:hAnsi="Arial"/>
-        <w:b w:val="0"/>
-        <w:i w:val="0"/>
-        <w:smallCaps w:val="0"/>
-        <w:strike w:val="0"/>
-        <w:color w:val="000000"/>
-        <w:sz w:val="22"/>
-        <w:szCs w:val="22"/>
-        <w:u w:val="none"/>
-        <w:shd w:fill="auto" w:val="clear"/>
-        <w:vertAlign w:val="baseline"/>
-      </w:rPr>
-    </w:lvl>
-    <w:lvl w:ilvl="7">
-      <w:start w:val="1"/>
-      <w:numFmt w:val="bullet"/>
-      <w:lvlText w:val="■"/>
-      <w:lvlJc w:val="left"/>
-      <w:pPr>
-        <w:ind w:left="5760" w:hanging="360"/>
-      </w:pPr>
-      <w:rPr>
-        <w:rFonts w:ascii="Arial" w:cs="Arial" w:eastAsia="Arial" w:hAnsi="Arial"/>
-        <w:b w:val="0"/>
-        <w:i w:val="0"/>
-        <w:smallCaps w:val="0"/>
-        <w:strike w:val="0"/>
-        <w:color w:val="000000"/>
-        <w:sz w:val="22"/>
-        <w:szCs w:val="22"/>
-        <w:u w:val="none"/>
-        <w:shd w:fill="auto" w:val="clear"/>
-        <w:vertAlign w:val="baseline"/>
-      </w:rPr>
-    </w:lvl>
-    <w:lvl w:ilvl="8">
-      <w:start w:val="1"/>
-      <w:numFmt w:val="bullet"/>
-      <w:lvlText w:val="■"/>
-      <w:lvlJc w:val="left"/>
-      <w:pPr>
-        <w:ind w:left="6480" w:hanging="360"/>
-      </w:pPr>
-      <w:rPr>
-        <w:rFonts w:ascii="Arial" w:cs="Arial" w:eastAsia="Arial" w:hAnsi="Arial"/>
-        <w:b w:val="0"/>
-        <w:i w:val="0"/>
-        <w:smallCaps w:val="0"/>
-        <w:strike w:val="0"/>
-        <w:color w:val="000000"/>
-        <w:sz w:val="22"/>
-        <w:szCs w:val="22"/>
-        <w:u w:val="none"/>
-        <w:shd w:fill="auto" w:val="clear"/>
-        <w:vertAlign w:val="baseline"/>
-      </w:rPr>
-    </w:lvl>
-  </w:abstractNum>
-  <w:abstractNum w:abstractNumId="4">
     <w:lvl w:ilvl="0">
       <w:start w:val="1"/>
       <w:numFmt w:val="bullet"/>
@@ -13230,9 +12549,6 @@
   </w:num>
   <w:num w:numId="3">
     <w:abstractNumId w:val="3"/>
-  </w:num>
-  <w:num w:numId="4">
-    <w:abstractNumId w:val="4"/>
   </w:num>
 </w:numbering>
 </file>

--- a/Borrador.docx
+++ b/Borrador.docx
@@ -2417,7 +2417,7 @@
         <w:rPr>
           <w:rtl w:val="0"/>
         </w:rPr>
-        <w:t xml:space="preserve">Aggregation: Rules / Productions. Monads from Aggregation Transform Role (stream): Flat map on Message Aggregation Role / Predicate over Selector stream. (i.e.: Flow Contexts having Relationship Occurrences having Relation Occurrences). Context instance types Aggregation criteria (Role / Predicates; filter / join / prompt: Model / Message deferred resolution).</w:t>
+        <w:t xml:space="preserve">Aggregation: Rules / Productions. Monads from Aggregation Transform Role (stream): Flat map on Message Aggregation Role / Predicate over Selector stream. (i.e.: Flow Contexts having Relationship Occurrences having Relation Occurrences). Context instance types Aggregation criteria (Role / Predicates; filter / join / prompt: Model / Message deferred resolution). Aggregation: (Context, Occurrence, Attribute, Value) mappings / axes aggregation predicates.</w:t>
       </w:r>
     </w:p>
     <w:p>
@@ -2433,7 +2433,7 @@
         <w:rPr>
           <w:rtl w:val="0"/>
         </w:rPr>
-        <w:t xml:space="preserve">Activation: Types / Attributes Monads from Activation Transform Role (stream): Flat map on Message Activation Role / Predicate over Aggregation stream. Aggregated statements instance type Attributes. Statement predicates: next occurring statements objects (filter / join / prompt: Model / Message deferred resolution).</w:t>
+        <w:t xml:space="preserve">Activation: Types / Attributes Monads from Activation Transform Role (stream): Flat map on Message Activation Role / Predicate over Aggregation stream. Aggregated statements instance type Attributes. Statement predicates: previous context statements subjects (filter / join / prompt: Model / Message deferred resolution).</w:t>
       </w:r>
     </w:p>
     <w:p>
@@ -2475,15 +2475,13 @@
           <w:numId w:val="3"/>
         </w:numPr>
         <w:ind w:left="600" w:hanging="360"/>
-        <w:rPr>
-          <w:u w:val="none"/>
-        </w:rPr>
-      </w:pPr>
-      <w:r>
-        <w:rPr>
-          <w:rtl w:val="0"/>
-        </w:rPr>
-        <w:t xml:space="preserve">Model Messages: Core Augmentations. Invoked after each Model Message processing. Layers.</w:t>
+        <w:rPr/>
+      </w:pPr>
+      <w:r>
+        <w:rPr>
+          <w:rtl w:val="0"/>
+        </w:rPr>
+        <w:t xml:space="preserve">Model Messages: Core Augmentations. Invoked after each Model Message processing. Layers. Initially matches Upper Ontology / Core Domains.</w:t>
       </w:r>
     </w:p>
     <w:p>
@@ -3517,6 +3515,7 @@
           <w:numId w:val="3"/>
         </w:numPr>
         <w:ind w:left="600" w:hanging="360"/>
+        <w:rPr/>
       </w:pPr>
       <w:r>
         <w:rPr>
@@ -3532,12 +3531,13 @@
           <w:numId w:val="3"/>
         </w:numPr>
         <w:ind w:left="600" w:hanging="360"/>
-      </w:pPr>
-      <w:r>
-        <w:rPr>
-          <w:rtl w:val="0"/>
-        </w:rPr>
-        <w:t xml:space="preserve">Aggregation: Rules / Productions. Monads from Aggregation Transform Role (stream): Flat map on Message Aggregation Role / Predicate over Selector stream. (i.e.: Flow Contexts having Relationship Occurrences having Relation Occurrences). Context instance types Aggregation criteria (Role / Predicates filter / join).</w:t>
+        <w:rPr/>
+      </w:pPr>
+      <w:r>
+        <w:rPr>
+          <w:rtl w:val="0"/>
+        </w:rPr>
+        <w:t xml:space="preserve">Aggregation: Rules / Productions. Monads from Aggregation Transform Role (stream): Flat map on Message Aggregation Role / Predicate over Selector stream. (i.e.: Flow Contexts having Relationship Occurrences having Relation Occurrences). Context instance types Aggregation criteria (Role / Predicates filter / join). Aggregation: (Context, Occurrence, Attribute, Value) mappings / axes aggregation predicates.</w:t>
       </w:r>
     </w:p>
     <w:p>
@@ -3547,12 +3547,13 @@
           <w:numId w:val="3"/>
         </w:numPr>
         <w:ind w:left="600" w:hanging="360"/>
-      </w:pPr>
-      <w:r>
-        <w:rPr>
-          <w:rtl w:val="0"/>
-        </w:rPr>
-        <w:t xml:space="preserve">Activation: Types / Attributes Monads from Activation Transform Role (stream): Flat map on Message Activation Role / Predicate over Aggregation stream. Aggregated statements instance type Attributes. Statement predicates: next occurring statements objects (filter / join).</w:t>
+        <w:rPr/>
+      </w:pPr>
+      <w:r>
+        <w:rPr>
+          <w:rtl w:val="0"/>
+        </w:rPr>
+        <w:t xml:space="preserve">Activation: Types / Attributes Monads from Activation Transform Role (stream): Flat map on Message Activation Role / Predicate over Aggregation stream. Aggregated statements instance type Attributes. Statement predicates: previous context statements subjects (filter / join).</w:t>
       </w:r>
     </w:p>
     <w:p>
@@ -3562,6 +3563,7 @@
           <w:numId w:val="3"/>
         </w:numPr>
         <w:ind w:left="600" w:hanging="360"/>
+        <w:rPr/>
       </w:pPr>
       <w:r>
         <w:rPr>
@@ -3577,6 +3579,7 @@
           <w:numId w:val="3"/>
         </w:numPr>
         <w:ind w:left="600" w:hanging="360"/>
+        <w:rPr/>
       </w:pPr>
       <w:r>
         <w:rPr>
@@ -3592,12 +3595,13 @@
           <w:numId w:val="3"/>
         </w:numPr>
         <w:ind w:left="600" w:hanging="360"/>
-      </w:pPr>
-      <w:r>
-        <w:rPr>
-          <w:rtl w:val="0"/>
-        </w:rPr>
-        <w:t xml:space="preserve">Model Messages: Core Augmentations. Invoked after each Model Message processing. Layers.</w:t>
+        <w:rPr/>
+      </w:pPr>
+      <w:r>
+        <w:rPr>
+          <w:rtl w:val="0"/>
+        </w:rPr>
+        <w:t xml:space="preserve">Model Messages: Core Augmentations. Invoked after each Model Message processing. Layers. Initially matches Upper Ontology.</w:t>
       </w:r>
     </w:p>
     <w:p>

--- a/Borrador.docx
+++ b/Borrador.docx
@@ -2417,7 +2417,7 @@
         <w:rPr>
           <w:rtl w:val="0"/>
         </w:rPr>
-        <w:t xml:space="preserve">Aggregation: Rules / Productions. Monads from Aggregation Transform Role (stream): Flat map on Message Aggregation Role / Predicate over Selector stream. (i.e.: Flow Contexts having Relationship Occurrences having Relation Occurrences). Context instance types Aggregation criteria (Role / Predicates; filter / join / prompt: Model / Message deferred resolution). Aggregation: (Context, Occurrence, Attribute, Value) mappings / axes aggregation predicates.</w:t>
+        <w:t xml:space="preserve">Aggregation: Rules / Productions. Monads from Aggregation Transform Role (stream): Flat map on Message Aggregation Role / Predicate over Selector stream. (i.e.: Flow Contexts having Relationship Occurrences having Relation Occurrences).</w:t>
       </w:r>
     </w:p>
     <w:p>
@@ -2433,7 +2433,7 @@
         <w:rPr>
           <w:rtl w:val="0"/>
         </w:rPr>
-        <w:t xml:space="preserve">Activation: Types / Attributes Monads from Activation Transform Role (stream): Flat map on Message Activation Role / Predicate over Aggregation stream. Aggregated statements instance type Attributes. Statement predicates: previous context statements subjects (filter / join / prompt: Model / Message deferred resolution).</w:t>
+        <w:t xml:space="preserve">Aggregation: Context instance types Aggregation criteria (Role / Predicates; filter / join / prompt: Model / Message deferred resolution). Aggregation: (Context, Occurrence, Attribute, Value) mappings / axes aggregation predicates.</w:t>
       </w:r>
     </w:p>
     <w:p>
@@ -2443,13 +2443,15 @@
           <w:numId w:val="3"/>
         </w:numPr>
         <w:ind w:left="600" w:hanging="360"/>
-        <w:rPr/>
-      </w:pPr>
-      <w:r>
-        <w:rPr>
-          <w:rtl w:val="0"/>
-        </w:rPr>
-        <w:t xml:space="preserve">Alignment: Attributes / Values. Monads from Alignment Transform Role (stream): Flat map on Message Alignment Role / Predicate over Activation stream. Activated statements Attributes Values. Statement objects: previous context statements predicates (filter / join / prompt: Model / Message deferred resolution).</w:t>
+        <w:rPr>
+          <w:u w:val="none"/>
+        </w:rPr>
+      </w:pPr>
+      <w:r>
+        <w:rPr>
+          <w:rtl w:val="0"/>
+        </w:rPr>
+        <w:t xml:space="preserve">Aggregation: Example: Criteria for which a Statement instance is occurrence in a (new aggregated) Relation instance and a Relation instance is occurrence in a (new aggregated) Relationship instance. OGM (DTOs) and Context instance types (RDFS). Contexts types schema and instance types schema / shapes.</w:t>
       </w:r>
     </w:p>
     <w:p>
@@ -2465,7 +2467,7 @@
         <w:rPr>
           <w:rtl w:val="0"/>
         </w:rPr>
-        <w:t xml:space="preserve">Dataflow: Domains Layers Mappings. Further Augmentations (Messages). Activation values matches Domain subject signatures. Domain activation Layer emits new Resource set Messages. Augmentations according Model / Domain.</w:t>
+        <w:t xml:space="preserve">Activation: Types / Attributes Monads from Activation Transform Role (stream): Flat map on Message Activation Role / Predicate over Aggregation stream. Aggregated statements instance type Attributes. Statement predicates: previous context statements subjects (filter / join / prompt: Model / Message deferred resolution).</w:t>
       </w:r>
     </w:p>
     <w:p>
@@ -2481,6 +2483,38 @@
         <w:rPr>
           <w:rtl w:val="0"/>
         </w:rPr>
+        <w:t xml:space="preserve">Alignment: Attributes / Values. Monads from Alignment Transform Role (stream): Flat map on Message Alignment Role / Predicate over Activation stream. Activated statements Attributes Values. Statement objects: previous context statements predicates (filter / join / prompt: Model / Message deferred resolution).</w:t>
+      </w:r>
+    </w:p>
+    <w:p>
+      <w:pPr>
+        <w:numPr>
+          <w:ilvl w:val="0"/>
+          <w:numId w:val="3"/>
+        </w:numPr>
+        <w:ind w:left="600" w:hanging="360"/>
+        <w:rPr/>
+      </w:pPr>
+      <w:r>
+        <w:rPr>
+          <w:rtl w:val="0"/>
+        </w:rPr>
+        <w:t xml:space="preserve">Dataflow: Domains Layers Mappings. Further Augmentations (Messages). Activation values matches Domain subject signatures. Domain activation Layer emits new Resource set Messages. Augmentations according Model / Domain.</w:t>
+      </w:r>
+    </w:p>
+    <w:p>
+      <w:pPr>
+        <w:numPr>
+          <w:ilvl w:val="0"/>
+          <w:numId w:val="3"/>
+        </w:numPr>
+        <w:ind w:left="600" w:hanging="360"/>
+        <w:rPr/>
+      </w:pPr>
+      <w:r>
+        <w:rPr>
+          <w:rtl w:val="0"/>
+        </w:rPr>
         <w:t xml:space="preserve">Model Messages: Core Augmentations. Invoked after each Model Message processing. Layers. Initially matches Upper Ontology / Core Domains.</w:t>
       </w:r>
     </w:p>
@@ -3531,13 +3565,42 @@
           <w:numId w:val="3"/>
         </w:numPr>
         <w:ind w:left="600" w:hanging="360"/>
-        <w:rPr/>
-      </w:pPr>
-      <w:r>
-        <w:rPr>
-          <w:rtl w:val="0"/>
-        </w:rPr>
-        <w:t xml:space="preserve">Aggregation: Rules / Productions. Monads from Aggregation Transform Role (stream): Flat map on Message Aggregation Role / Predicate over Selector stream. (i.e.: Flow Contexts having Relationship Occurrences having Relation Occurrences). Context instance types Aggregation criteria (Role / Predicates filter / join). Aggregation: (Context, Occurrence, Attribute, Value) mappings / axes aggregation predicates.</w:t>
+      </w:pPr>
+      <w:r>
+        <w:rPr>
+          <w:rtl w:val="0"/>
+        </w:rPr>
+        <w:t xml:space="preserve">Aggregation: Rules / Productions. Monads from Aggregation Transform Role (stream): Flat map on Message Aggregation Role / Predicate over Selector stream. (i.e.: Flow Contexts having Relationship Occurrences having Relation Occurrences).</w:t>
+      </w:r>
+    </w:p>
+    <w:p>
+      <w:pPr>
+        <w:numPr>
+          <w:ilvl w:val="0"/>
+          <w:numId w:val="3"/>
+        </w:numPr>
+        <w:ind w:left="600" w:hanging="360"/>
+      </w:pPr>
+      <w:r>
+        <w:rPr>
+          <w:rtl w:val="0"/>
+        </w:rPr>
+        <w:t xml:space="preserve">Aggregation: Context instance types Aggregation criteria (Role / Predicates; filter / join / prompt: Model / Message deferred resolution). Aggregation: (Context, Occurrence, Attribute, Value) mappings / axes aggregation predicates.</w:t>
+      </w:r>
+    </w:p>
+    <w:p>
+      <w:pPr>
+        <w:numPr>
+          <w:ilvl w:val="0"/>
+          <w:numId w:val="3"/>
+        </w:numPr>
+        <w:ind w:left="600" w:hanging="360"/>
+      </w:pPr>
+      <w:r>
+        <w:rPr>
+          <w:rtl w:val="0"/>
+        </w:rPr>
+        <w:t xml:space="preserve">Aggregation: Example: Criteria for which a Statement instance is occurrence in a (new aggregated) Relation instance and a Relation instance is occurrence in a (new aggregated) Relationship instance. OGM (DTOs) and Context instance types (RDFS). Contexts types schema and instance types schema / shapes.</w:t>
       </w:r>
     </w:p>
     <w:p>

--- a/Borrador.docx
+++ b/Borrador.docx
@@ -2443,9 +2443,7 @@
           <w:numId w:val="3"/>
         </w:numPr>
         <w:ind w:left="600" w:hanging="360"/>
-        <w:rPr>
-          <w:u w:val="none"/>
-        </w:rPr>
+        <w:rPr/>
       </w:pPr>
       <w:r>
         <w:rPr>
@@ -2461,13 +2459,15 @@
           <w:numId w:val="3"/>
         </w:numPr>
         <w:ind w:left="600" w:hanging="360"/>
-        <w:rPr/>
-      </w:pPr>
-      <w:r>
-        <w:rPr>
-          <w:rtl w:val="0"/>
-        </w:rPr>
-        <w:t xml:space="preserve">Activation: Types / Attributes Monads from Activation Transform Role (stream): Flat map on Message Activation Role / Predicate over Aggregation stream. Aggregated statements instance type Attributes. Statement predicates: previous context statements subjects (filter / join / prompt: Model / Message deferred resolution).</w:t>
+        <w:rPr>
+          <w:u w:val="none"/>
+        </w:rPr>
+      </w:pPr>
+      <w:r>
+        <w:rPr>
+          <w:rtl w:val="0"/>
+        </w:rPr>
+        <w:t xml:space="preserve">Activation: Layers Contexts types instance types. Context occurrences (aggregation) Kinds.</w:t>
       </w:r>
     </w:p>
     <w:p>
@@ -2483,7 +2483,7 @@
         <w:rPr>
           <w:rtl w:val="0"/>
         </w:rPr>
-        <w:t xml:space="preserve">Alignment: Attributes / Values. Monads from Alignment Transform Role (stream): Flat map on Message Alignment Role / Predicate over Activation stream. Activated statements Attributes Values. Statement objects: previous context statements predicates (filter / join / prompt: Model / Message deferred resolution).</w:t>
+        <w:t xml:space="preserve">Activation: Types / Attributes Monads from Activation Transform Role (stream): Flat map on Message Activation Role / Predicate over Aggregation stream. Aggregated statements instance type Attributes. Statement predicates: previous context statements subjects (filter / join / prompt: Model / Message deferred resolution).</w:t>
       </w:r>
     </w:p>
     <w:p>
@@ -2499,7 +2499,7 @@
         <w:rPr>
           <w:rtl w:val="0"/>
         </w:rPr>
-        <w:t xml:space="preserve">Dataflow: Domains Layers Mappings. Further Augmentations (Messages). Activation values matches Domain subject signatures. Domain activation Layer emits new Resource set Messages. Augmentations according Model / Domain.</w:t>
+        <w:t xml:space="preserve">Alignment: Attributes / Values. Monads from Alignment Transform Role (stream): Flat map on Message Alignment Role / Predicate over Activation stream. Activated statements Attributes Values. Statement objects: previous context statements predicates (filter / join / prompt: Model / Message deferred resolution).</w:t>
       </w:r>
     </w:p>
     <w:p>
@@ -2515,6 +2515,22 @@
         <w:rPr>
           <w:rtl w:val="0"/>
         </w:rPr>
+        <w:t xml:space="preserve">Dataflow: Domains Layers Mappings. Further Augmentations (Messages). Activation values matches Domain subject signatures. Domain activation Layer emits new Resource set Messages. Augmentations according Model / Domain.</w:t>
+      </w:r>
+    </w:p>
+    <w:p>
+      <w:pPr>
+        <w:numPr>
+          <w:ilvl w:val="0"/>
+          <w:numId w:val="3"/>
+        </w:numPr>
+        <w:ind w:left="600" w:hanging="360"/>
+        <w:rPr/>
+      </w:pPr>
+      <w:r>
+        <w:rPr>
+          <w:rtl w:val="0"/>
+        </w:rPr>
         <w:t xml:space="preserve">Model Messages: Core Augmentations. Invoked after each Model Message processing. Layers. Initially matches Upper Ontology / Core Domains.</w:t>
       </w:r>
     </w:p>
@@ -3565,6 +3581,7 @@
           <w:numId w:val="3"/>
         </w:numPr>
         <w:ind w:left="600" w:hanging="360"/>
+        <w:rPr/>
       </w:pPr>
       <w:r>
         <w:rPr>
@@ -3580,6 +3597,7 @@
           <w:numId w:val="3"/>
         </w:numPr>
         <w:ind w:left="600" w:hanging="360"/>
+        <w:rPr/>
       </w:pPr>
       <w:r>
         <w:rPr>
@@ -3595,12 +3613,31 @@
           <w:numId w:val="3"/>
         </w:numPr>
         <w:ind w:left="600" w:hanging="360"/>
+        <w:rPr/>
       </w:pPr>
       <w:r>
         <w:rPr>
           <w:rtl w:val="0"/>
         </w:rPr>
         <w:t xml:space="preserve">Aggregation: Example: Criteria for which a Statement instance is occurrence in a (new aggregated) Relation instance and a Relation instance is occurrence in a (new aggregated) Relationship instance. OGM (DTOs) and Context instance types (RDFS). Contexts types schema and instance types schema / shapes.</w:t>
+      </w:r>
+    </w:p>
+    <w:p>
+      <w:pPr>
+        <w:numPr>
+          <w:ilvl w:val="0"/>
+          <w:numId w:val="3"/>
+        </w:numPr>
+        <w:ind w:left="600" w:hanging="360"/>
+        <w:rPr>
+          <w:u w:val="none"/>
+        </w:rPr>
+      </w:pPr>
+      <w:r>
+        <w:rPr>
+          <w:rtl w:val="0"/>
+        </w:rPr>
+        <w:t xml:space="preserve">Activation: Layers Contexts types instance types. Context occurrences (aggregation) Kinds.</w:t>
       </w:r>
     </w:p>
     <w:p>

--- a/Borrador.docx
+++ b/Borrador.docx
@@ -584,6 +584,16 @@
         <w:rPr>
           <w:rtl w:val="0"/>
         </w:rPr>
+      </w:r>
+    </w:p>
+    <w:p>
+      <w:pPr>
+        <w:rPr/>
+      </w:pPr>
+      <w:r>
+        <w:rPr>
+          <w:rtl w:val="0"/>
+        </w:rPr>
         <w:t xml:space="preserve">(Object, Object, Object, Object);</w:t>
       </w:r>
     </w:p>
@@ -616,6 +626,16 @@
         <w:rPr>
           <w:rtl w:val="0"/>
         </w:rPr>
+      </w:r>
+    </w:p>
+    <w:p>
+      <w:pPr>
+        <w:rPr/>
+      </w:pPr>
+      <w:r>
+        <w:rPr>
+          <w:rtl w:val="0"/>
+        </w:rPr>
         <w:t xml:space="preserve">(Value, Occurrence, Attribute, Value);</w:t>
       </w:r>
     </w:p>
@@ -648,6 +668,16 @@
         <w:rPr>
           <w:rtl w:val="0"/>
         </w:rPr>
+      </w:r>
+    </w:p>
+    <w:p>
+      <w:pPr>
+        <w:rPr/>
+      </w:pPr>
+      <w:r>
+        <w:rPr>
+          <w:rtl w:val="0"/>
+        </w:rPr>
         <w:t xml:space="preserve">(Field, Value, Occurrence, Attribute);</w:t>
       </w:r>
     </w:p>
@@ -680,6 +710,16 @@
         <w:rPr>
           <w:rtl w:val="0"/>
         </w:rPr>
+      </w:r>
+    </w:p>
+    <w:p>
+      <w:pPr>
+        <w:rPr/>
+      </w:pPr>
+      <w:r>
+        <w:rPr>
+          <w:rtl w:val="0"/>
+        </w:rPr>
         <w:t xml:space="preserve">(ID, Field, Value, Occurrence);</w:t>
       </w:r>
     </w:p>
@@ -701,50 +741,70 @@
         <w:rPr>
           <w:rtl w:val="0"/>
         </w:rPr>
-        <w:t xml:space="preserve">Context : ID. instance (table) : Context</w:t>
-      </w:r>
-    </w:p>
-    <w:p>
-      <w:pPr>
-        <w:rPr/>
-      </w:pPr>
-      <w:r>
-        <w:rPr>
-          <w:rtl w:val="0"/>
-        </w:rPr>
-        <w:t xml:space="preserve">(Context, ID, Field, Value);</w:t>
-      </w:r>
-    </w:p>
-    <w:p>
-      <w:pPr>
-        <w:rPr/>
-      </w:pPr>
-      <w:r>
-        <w:rPr>
-          <w:rtl w:val="0"/>
-        </w:rPr>
-      </w:r>
-    </w:p>
-    <w:p>
-      <w:pPr>
-        <w:rPr/>
-      </w:pPr>
-      <w:r>
-        <w:rPr>
-          <w:rtl w:val="0"/>
-        </w:rPr>
-        <w:t xml:space="preserve">Role / Predicate : Context. metaclass (CSPO Context types). Selector / traversal (Resource set specification).</w:t>
-      </w:r>
-    </w:p>
-    <w:p>
-      <w:pPr>
-        <w:rPr/>
-      </w:pPr>
-      <w:r>
-        <w:rPr>
-          <w:rtl w:val="0"/>
-        </w:rPr>
-        <w:t xml:space="preserve">(Role / Predicate, Context, ID, Field);</w:t>
+        <w:t xml:space="preserve">Context : ID. instance (table) : Context:</w:t>
+      </w:r>
+    </w:p>
+    <w:p>
+      <w:pPr>
+        <w:rPr/>
+      </w:pPr>
+      <w:r>
+        <w:rPr>
+          <w:rtl w:val="0"/>
+        </w:rPr>
+      </w:r>
+    </w:p>
+    <w:p>
+      <w:pPr>
+        <w:rPr/>
+      </w:pPr>
+      <w:r>
+        <w:rPr>
+          <w:rtl w:val="0"/>
+        </w:rPr>
+        <w:t xml:space="preserve">(Context / Statement, ID / Occurrence, Field, Value);</w:t>
+      </w:r>
+    </w:p>
+    <w:p>
+      <w:pPr>
+        <w:rPr/>
+      </w:pPr>
+      <w:r>
+        <w:rPr>
+          <w:rtl w:val="0"/>
+        </w:rPr>
+      </w:r>
+    </w:p>
+    <w:p>
+      <w:pPr>
+        <w:rPr/>
+      </w:pPr>
+      <w:r>
+        <w:rPr>
+          <w:rtl w:val="0"/>
+        </w:rPr>
+        <w:t xml:space="preserve">Kind : Resource. Monad Value Type (metaclass / role)</w:t>
+      </w:r>
+    </w:p>
+    <w:p>
+      <w:pPr>
+        <w:rPr/>
+      </w:pPr>
+      <w:r>
+        <w:rPr>
+          <w:rtl w:val="0"/>
+        </w:rPr>
+      </w:r>
+    </w:p>
+    <w:p>
+      <w:pPr>
+        <w:rPr/>
+      </w:pPr>
+      <w:r>
+        <w:rPr>
+          <w:rtl w:val="0"/>
+        </w:rPr>
+        <w:t xml:space="preserve">(Kind, Context, ID, Field);</w:t>
       </w:r>
     </w:p>
     <w:p>
@@ -776,71 +836,17 @@
         <w:rPr>
           <w:rtl w:val="0"/>
         </w:rPr>
-        <w:t xml:space="preserve">(Resource, Role / Predicate, Context, ID);</w:t>
-      </w:r>
-    </w:p>
-    <w:p>
-      <w:pPr>
-        <w:rPr/>
-      </w:pPr>
-      <w:r>
-        <w:rPr>
-          <w:rtl w:val="0"/>
-        </w:rPr>
-      </w:r>
-    </w:p>
-    <w:p>
-      <w:pPr>
-        <w:rPr/>
-      </w:pPr>
-      <w:r>
-        <w:rPr>
-          <w:rtl w:val="0"/>
-        </w:rPr>
-        <w:t xml:space="preserve">Kind : Resource. Monad Value Type (metaclass / role)</w:t>
-      </w:r>
-    </w:p>
-    <w:p>
-      <w:pPr>
-        <w:rPr/>
-      </w:pPr>
-      <w:r>
-        <w:rPr>
-          <w:rtl w:val="0"/>
-        </w:rPr>
-        <w:t xml:space="preserve">(Kind, Resource, Role / Predicate, Context);</w:t>
-      </w:r>
-    </w:p>
-    <w:p>
-      <w:pPr>
-        <w:rPr/>
-      </w:pPr>
-      <w:r>
-        <w:rPr>
-          <w:rtl w:val="0"/>
-        </w:rPr>
-      </w:r>
-    </w:p>
-    <w:p>
-      <w:pPr>
-        <w:rPr/>
-      </w:pPr>
-      <w:r>
-        <w:rPr>
-          <w:rtl w:val="0"/>
-        </w:rPr>
-        <w:t xml:space="preserve">Statement : Kind (context)</w:t>
-      </w:r>
-    </w:p>
-    <w:p>
-      <w:pPr>
-        <w:rPr/>
-      </w:pPr>
-      <w:r>
-        <w:rPr>
-          <w:rtl w:val="0"/>
-        </w:rPr>
-        <w:t xml:space="preserve">(Statement, Kind, Resource, Role / Predicate);</w:t>
+      </w:r>
+    </w:p>
+    <w:p>
+      <w:pPr>
+        <w:rPr/>
+      </w:pPr>
+      <w:r>
+        <w:rPr>
+          <w:rtl w:val="0"/>
+        </w:rPr>
+        <w:t xml:space="preserve">(Resource, Kind, Context, ID);</w:t>
       </w:r>
     </w:p>
     <w:p>
@@ -883,7 +889,17 @@
         <w:rPr>
           <w:rtl w:val="0"/>
         </w:rPr>
-        <w:t xml:space="preserve">(Relation, Statement, Kind, Resource);</w:t>
+      </w:r>
+    </w:p>
+    <w:p>
+      <w:pPr>
+        <w:rPr/>
+      </w:pPr>
+      <w:r>
+        <w:rPr>
+          <w:rtl w:val="0"/>
+        </w:rPr>
+        <w:t xml:space="preserve">(Relation, Resource, Kind, Context);</w:t>
       </w:r>
     </w:p>
     <w:p>
@@ -915,7 +931,17 @@
         <w:rPr>
           <w:rtl w:val="0"/>
         </w:rPr>
-        <w:t xml:space="preserve">(Relationship, Relation, Statement, Kind);</w:t>
+      </w:r>
+    </w:p>
+    <w:p>
+      <w:pPr>
+        <w:rPr/>
+      </w:pPr>
+      <w:r>
+        <w:rPr>
+          <w:rtl w:val="0"/>
+        </w:rPr>
+        <w:t xml:space="preserve">(Relationship, Relation, Resource, Kind)</w:t>
       </w:r>
     </w:p>
     <w:p>
@@ -947,7 +973,17 @@
         <w:rPr>
           <w:rtl w:val="0"/>
         </w:rPr>
-        <w:t xml:space="preserve">(Flow, Relationship, Relation, Statement);</w:t>
+      </w:r>
+    </w:p>
+    <w:p>
+      <w:pPr>
+        <w:rPr/>
+      </w:pPr>
+      <w:r>
+        <w:rPr>
+          <w:rtl w:val="0"/>
+        </w:rPr>
+        <w:t xml:space="preserve">(Flow, Relationship, Relation, Resource);</w:t>
       </w:r>
     </w:p>
     <w:p>
@@ -979,6 +1015,16 @@
         <w:rPr>
           <w:rtl w:val="0"/>
         </w:rPr>
+      </w:r>
+    </w:p>
+    <w:p>
+      <w:pPr>
+        <w:rPr/>
+      </w:pPr>
+      <w:r>
+        <w:rPr>
+          <w:rtl w:val="0"/>
+        </w:rPr>
         <w:t xml:space="preserve">(Domain, Flow, Relationship, Relation);</w:t>
       </w:r>
     </w:p>
@@ -1001,6 +1047,16 @@
           <w:rtl w:val="0"/>
         </w:rPr>
         <w:t xml:space="preserve">Model : Domain</w:t>
+      </w:r>
+    </w:p>
+    <w:p>
+      <w:pPr>
+        <w:rPr/>
+      </w:pPr>
+      <w:r>
+        <w:rPr>
+          <w:rtl w:val="0"/>
+        </w:rPr>
       </w:r>
     </w:p>
     <w:p>
@@ -1187,7 +1243,18 @@
         <w:rPr>
           <w:rtl w:val="0"/>
         </w:rPr>
-        <w:t xml:space="preserve">Role</w:t>
+        <w:t xml:space="preserve">Statement</w:t>
+      </w:r>
+    </w:p>
+    <w:p>
+      <w:pPr>
+        <w:rPr/>
+      </w:pPr>
+      <w:r>
+        <w:rPr>
+          <w:rtl w:val="0"/>
+        </w:rPr>
+        <w:t xml:space="preserve">Kind</w:t>
       </w:r>
     </w:p>
     <w:p>
@@ -1209,40 +1276,7 @@
         <w:rPr>
           <w:rtl w:val="0"/>
         </w:rPr>
-        <w:t xml:space="preserve">Kind</w:t>
-      </w:r>
-    </w:p>
-    <w:p>
-      <w:pPr>
-        <w:rPr/>
-      </w:pPr>
-      <w:r>
-        <w:rPr>
-          <w:rtl w:val="0"/>
-        </w:rPr>
-        <w:t xml:space="preserve">Statement</w:t>
-      </w:r>
-    </w:p>
-    <w:p>
-      <w:pPr>
-        <w:rPr/>
-      </w:pPr>
-      <w:r>
-        <w:rPr>
-          <w:rtl w:val="0"/>
-        </w:rPr>
         <w:t xml:space="preserve">Relation</w:t>
-      </w:r>
-    </w:p>
-    <w:p>
-      <w:pPr>
-        <w:rPr/>
-      </w:pPr>
-      <w:r>
-        <w:rPr>
-          <w:rtl w:val="0"/>
-        </w:rPr>
-        <w:t xml:space="preserve">Entity</w:t>
       </w:r>
     </w:p>
     <w:p>
@@ -1619,50 +1653,6 @@
         <w:rPr>
           <w:rtl w:val="0"/>
         </w:rPr>
-        <w:t xml:space="preserve">Message&lt;Object[]&gt;;</w:t>
-      </w:r>
-    </w:p>
-    <w:p>
-      <w:pPr>
-        <w:rPr/>
-      </w:pPr>
-      <w:r>
-        <w:rPr>
-          <w:rtl w:val="0"/>
-        </w:rPr>
-        <w:t xml:space="preserve">Value&lt;Message[]&gt;;</w:t>
-      </w:r>
-    </w:p>
-    <w:p>
-      <w:pPr>
-        <w:rPr/>
-      </w:pPr>
-      <w:r>
-        <w:rPr>
-          <w:rtl w:val="0"/>
-        </w:rPr>
-        <w:t xml:space="preserve">Attribute&lt;Value[]&gt;;</w:t>
-      </w:r>
-    </w:p>
-    <w:p>
-      <w:pPr>
-        <w:rPr/>
-      </w:pPr>
-      <w:r>
-        <w:rPr>
-          <w:rtl w:val="0"/>
-        </w:rPr>
-        <w:t xml:space="preserve">Occurrence&lt;Attribute[]&gt;;</w:t>
-      </w:r>
-    </w:p>
-    <w:p>
-      <w:pPr>
-        <w:rPr/>
-      </w:pPr>
-      <w:r>
-        <w:rPr>
-          <w:rtl w:val="0"/>
-        </w:rPr>
         <w:t xml:space="preserve">Value&lt;Occurrence[]&gt;;</w:t>
       </w:r>
     </w:p>
@@ -1707,73 +1697,51 @@
         <w:rPr>
           <w:rtl w:val="0"/>
         </w:rPr>
-        <w:t xml:space="preserve">Role&lt;Context[]&gt;;</w:t>
-      </w:r>
-    </w:p>
-    <w:p>
-      <w:pPr>
-        <w:rPr/>
-      </w:pPr>
-      <w:r>
-        <w:rPr>
-          <w:rtl w:val="0"/>
-        </w:rPr>
-        <w:t xml:space="preserve">Resource&lt;Role[]&gt;;</w:t>
-      </w:r>
-    </w:p>
-    <w:p>
-      <w:pPr>
-        <w:rPr/>
-      </w:pPr>
-      <w:r>
-        <w:rPr>
-          <w:rtl w:val="0"/>
-        </w:rPr>
-        <w:t xml:space="preserve">Kind&lt;Resource[]&gt;;</w:t>
-      </w:r>
-    </w:p>
-    <w:p>
-      <w:pPr>
-        <w:rPr/>
-      </w:pPr>
-      <w:r>
-        <w:rPr>
-          <w:rtl w:val="0"/>
-        </w:rPr>
-        <w:t xml:space="preserve">Statement&lt;Kind[]&gt;;</w:t>
-      </w:r>
-    </w:p>
-    <w:p>
-      <w:pPr>
-        <w:rPr/>
-      </w:pPr>
-      <w:r>
-        <w:rPr>
-          <w:rtl w:val="0"/>
-        </w:rPr>
-        <w:t xml:space="preserve">Relation&lt;Statement[]&gt;;</w:t>
-      </w:r>
-    </w:p>
-    <w:p>
-      <w:pPr>
-        <w:rPr/>
-      </w:pPr>
-      <w:r>
-        <w:rPr>
-          <w:rtl w:val="0"/>
-        </w:rPr>
-        <w:t xml:space="preserve">Entity&lt;Relation[]&gt;;</w:t>
-      </w:r>
-    </w:p>
-    <w:p>
-      <w:pPr>
-        <w:rPr/>
-      </w:pPr>
-      <w:r>
-        <w:rPr>
-          <w:rtl w:val="0"/>
-        </w:rPr>
-        <w:t xml:space="preserve">Relationship&lt;Entity[]&gt;;</w:t>
+        <w:t xml:space="preserve">Statement&lt;Context[]&gt;;</w:t>
+      </w:r>
+    </w:p>
+    <w:p>
+      <w:pPr>
+        <w:rPr/>
+      </w:pPr>
+      <w:r>
+        <w:rPr>
+          <w:rtl w:val="0"/>
+        </w:rPr>
+        <w:t xml:space="preserve">Kind&lt;Statement[]&gt;;</w:t>
+      </w:r>
+    </w:p>
+    <w:p>
+      <w:pPr>
+        <w:rPr/>
+      </w:pPr>
+      <w:r>
+        <w:rPr>
+          <w:rtl w:val="0"/>
+        </w:rPr>
+        <w:t xml:space="preserve">Resource&lt;Kind[]&gt;;</w:t>
+      </w:r>
+    </w:p>
+    <w:p>
+      <w:pPr>
+        <w:rPr/>
+      </w:pPr>
+      <w:r>
+        <w:rPr>
+          <w:rtl w:val="0"/>
+        </w:rPr>
+        <w:t xml:space="preserve">Relation&lt;Resource[]&gt;;</w:t>
+      </w:r>
+    </w:p>
+    <w:p>
+      <w:pPr>
+        <w:rPr/>
+      </w:pPr>
+      <w:r>
+        <w:rPr>
+          <w:rtl w:val="0"/>
+        </w:rPr>
+        <w:t xml:space="preserve">Relationship&lt;Relation[]&gt;;</w:t>
       </w:r>
     </w:p>
     <w:p>
@@ -2459,9 +2427,7 @@
           <w:numId w:val="3"/>
         </w:numPr>
         <w:ind w:left="600" w:hanging="360"/>
-        <w:rPr>
-          <w:u w:val="none"/>
-        </w:rPr>
+        <w:rPr/>
       </w:pPr>
       <w:r>
         <w:rPr>
@@ -3629,9 +3595,7 @@
           <w:numId w:val="3"/>
         </w:numPr>
         <w:ind w:left="600" w:hanging="360"/>
-        <w:rPr>
-          <w:u w:val="none"/>
-        </w:rPr>
+        <w:rPr/>
       </w:pPr>
       <w:r>
         <w:rPr>

--- a/Borrador.docx
+++ b/Borrador.docx
@@ -657,249 +657,238 @@
         <w:rPr>
           <w:rtl w:val="0"/>
         </w:rPr>
-        <w:t xml:space="preserve">Field : Value</w:t>
-      </w:r>
-    </w:p>
-    <w:p>
-      <w:pPr>
-        <w:rPr/>
-      </w:pPr>
-      <w:r>
-        <w:rPr>
-          <w:rtl w:val="0"/>
-        </w:rPr>
-      </w:r>
-    </w:p>
-    <w:p>
-      <w:pPr>
-        <w:rPr/>
-      </w:pPr>
-      <w:r>
-        <w:rPr>
-          <w:rtl w:val="0"/>
-        </w:rPr>
-        <w:t xml:space="preserve">(Field, Value, Occurrence, Attribute);</w:t>
-      </w:r>
-    </w:p>
-    <w:p>
-      <w:pPr>
-        <w:rPr/>
-      </w:pPr>
-      <w:r>
-        <w:rPr>
-          <w:rtl w:val="0"/>
-        </w:rPr>
-      </w:r>
-    </w:p>
-    <w:p>
-      <w:pPr>
-        <w:rPr/>
-      </w:pPr>
-      <w:r>
-        <w:rPr>
-          <w:rtl w:val="0"/>
-        </w:rPr>
-        <w:t xml:space="preserve">ID : Field. occurrence (PK) : Object</w:t>
-      </w:r>
-    </w:p>
-    <w:p>
-      <w:pPr>
-        <w:rPr/>
-      </w:pPr>
-      <w:r>
-        <w:rPr>
-          <w:rtl w:val="0"/>
-        </w:rPr>
-      </w:r>
-    </w:p>
-    <w:p>
-      <w:pPr>
-        <w:rPr/>
-      </w:pPr>
-      <w:r>
-        <w:rPr>
-          <w:rtl w:val="0"/>
-        </w:rPr>
-        <w:t xml:space="preserve">(ID, Field, Value, Occurrence);</w:t>
-      </w:r>
-    </w:p>
-    <w:p>
-      <w:pPr>
-        <w:rPr/>
-      </w:pPr>
-      <w:r>
-        <w:rPr>
-          <w:rtl w:val="0"/>
-        </w:rPr>
-      </w:r>
-    </w:p>
-    <w:p>
-      <w:pPr>
-        <w:rPr/>
-      </w:pPr>
-      <w:r>
-        <w:rPr>
-          <w:rtl w:val="0"/>
-        </w:rPr>
-        <w:t xml:space="preserve">Context : ID. instance (table) : Context:</w:t>
-      </w:r>
-    </w:p>
-    <w:p>
-      <w:pPr>
-        <w:rPr/>
-      </w:pPr>
-      <w:r>
-        <w:rPr>
-          <w:rtl w:val="0"/>
-        </w:rPr>
-      </w:r>
-    </w:p>
-    <w:p>
-      <w:pPr>
-        <w:rPr/>
-      </w:pPr>
-      <w:r>
-        <w:rPr>
-          <w:rtl w:val="0"/>
-        </w:rPr>
-        <w:t xml:space="preserve">(Context / Statement, ID / Occurrence, Field, Value);</w:t>
-      </w:r>
-    </w:p>
-    <w:p>
-      <w:pPr>
-        <w:rPr/>
-      </w:pPr>
-      <w:r>
-        <w:rPr>
-          <w:rtl w:val="0"/>
-        </w:rPr>
-      </w:r>
-    </w:p>
-    <w:p>
-      <w:pPr>
-        <w:rPr/>
-      </w:pPr>
-      <w:r>
-        <w:rPr>
-          <w:rtl w:val="0"/>
-        </w:rPr>
-        <w:t xml:space="preserve">Kind : Resource. Monad Value Type (metaclass / role)</w:t>
-      </w:r>
-    </w:p>
-    <w:p>
-      <w:pPr>
-        <w:rPr/>
-      </w:pPr>
-      <w:r>
-        <w:rPr>
-          <w:rtl w:val="0"/>
-        </w:rPr>
-      </w:r>
-    </w:p>
-    <w:p>
-      <w:pPr>
-        <w:rPr/>
-      </w:pPr>
-      <w:r>
-        <w:rPr>
-          <w:rtl w:val="0"/>
-        </w:rPr>
-        <w:t xml:space="preserve">(Kind, Context, ID, Field);</w:t>
-      </w:r>
-    </w:p>
-    <w:p>
-      <w:pPr>
-        <w:rPr/>
-      </w:pPr>
-      <w:r>
-        <w:rPr>
-          <w:rtl w:val="0"/>
-        </w:rPr>
-      </w:r>
-    </w:p>
-    <w:p>
-      <w:pPr>
-        <w:rPr/>
-      </w:pPr>
-      <w:r>
-        <w:rPr>
-          <w:rtl w:val="0"/>
-        </w:rPr>
-        <w:t xml:space="preserve">Resource : Roles / Predicates. class. Monad Value (instance)</w:t>
-      </w:r>
-    </w:p>
-    <w:p>
-      <w:pPr>
-        <w:rPr/>
-      </w:pPr>
-      <w:r>
-        <w:rPr>
-          <w:rtl w:val="0"/>
-        </w:rPr>
-      </w:r>
-    </w:p>
-    <w:p>
-      <w:pPr>
-        <w:rPr/>
-      </w:pPr>
-      <w:r>
-        <w:rPr>
-          <w:rtl w:val="0"/>
-        </w:rPr>
-        <w:t xml:space="preserve">(Resource, Kind, Context, ID);</w:t>
-      </w:r>
-    </w:p>
-    <w:p>
-      <w:pPr>
-        <w:rPr/>
-      </w:pPr>
-      <w:r>
-        <w:rPr>
-          <w:rtl w:val="0"/>
-        </w:rPr>
-      </w:r>
-    </w:p>
-    <w:p>
-      <w:pPr>
-        <w:rPr/>
-      </w:pPr>
-      <w:r>
-        <w:rPr>
-          <w:rtl w:val="0"/>
-        </w:rPr>
-        <w:t xml:space="preserve">Relation : Statement. Kind Grammar (Productions). Monad Instance (occurrence)</w:t>
-      </w:r>
-    </w:p>
-    <w:p>
-      <w:pPr>
-        <w:rPr/>
-      </w:pPr>
-      <w:r>
-        <w:rPr>
-          <w:rtl w:val="0"/>
-        </w:rPr>
-        <w:t xml:space="preserve">Entity : Kind Grammar (Rules). Monad Type (class)</w:t>
-      </w:r>
-    </w:p>
-    <w:p>
-      <w:pPr>
-        <w:rPr/>
-      </w:pPr>
-      <w:r>
-        <w:rPr>
-          <w:rtl w:val="0"/>
-        </w:rPr>
-      </w:r>
-    </w:p>
-    <w:p>
-      <w:pPr>
-        <w:rPr/>
-      </w:pPr>
-      <w:r>
-        <w:rPr>
-          <w:rtl w:val="0"/>
-        </w:rPr>
-        <w:t xml:space="preserve">(Relation, Resource, Kind, Context);</w:t>
+        <w:t xml:space="preserve">Member : Value</w:t>
+      </w:r>
+    </w:p>
+    <w:p>
+      <w:pPr>
+        <w:rPr/>
+      </w:pPr>
+      <w:r>
+        <w:rPr>
+          <w:rtl w:val="0"/>
+        </w:rPr>
+      </w:r>
+    </w:p>
+    <w:p>
+      <w:pPr>
+        <w:rPr/>
+      </w:pPr>
+      <w:r>
+        <w:rPr>
+          <w:rtl w:val="0"/>
+        </w:rPr>
+        <w:t xml:space="preserve">(Member, Value, Occurrence, Attribute);</w:t>
+      </w:r>
+    </w:p>
+    <w:p>
+      <w:pPr>
+        <w:rPr/>
+      </w:pPr>
+      <w:r>
+        <w:rPr>
+          <w:rtl w:val="0"/>
+        </w:rPr>
+      </w:r>
+    </w:p>
+    <w:p>
+      <w:pPr>
+        <w:rPr/>
+      </w:pPr>
+      <w:r>
+        <w:rPr>
+          <w:rtl w:val="0"/>
+        </w:rPr>
+        <w:t xml:space="preserve">ID : Field. Object</w:t>
+      </w:r>
+    </w:p>
+    <w:p>
+      <w:pPr>
+        <w:rPr/>
+      </w:pPr>
+      <w:r>
+        <w:rPr>
+          <w:rtl w:val="0"/>
+        </w:rPr>
+      </w:r>
+    </w:p>
+    <w:p>
+      <w:pPr>
+        <w:rPr/>
+      </w:pPr>
+      <w:r>
+        <w:rPr>
+          <w:rtl w:val="0"/>
+        </w:rPr>
+        <w:t xml:space="preserve">(ID, Member, Value, Occurrence);</w:t>
+      </w:r>
+    </w:p>
+    <w:p>
+      <w:pPr>
+        <w:rPr/>
+      </w:pPr>
+      <w:r>
+        <w:rPr>
+          <w:rtl w:val="0"/>
+        </w:rPr>
+      </w:r>
+    </w:p>
+    <w:p>
+      <w:pPr>
+        <w:rPr/>
+      </w:pPr>
+      <w:r>
+        <w:rPr>
+          <w:rtl w:val="0"/>
+        </w:rPr>
+        <w:t xml:space="preserve">Statement : ID. Context Layer type instance.</w:t>
+      </w:r>
+    </w:p>
+    <w:p>
+      <w:pPr>
+        <w:rPr/>
+      </w:pPr>
+      <w:r>
+        <w:rPr>
+          <w:rtl w:val="0"/>
+        </w:rPr>
+      </w:r>
+    </w:p>
+    <w:p>
+      <w:pPr>
+        <w:rPr/>
+      </w:pPr>
+      <w:r>
+        <w:rPr>
+          <w:rtl w:val="0"/>
+        </w:rPr>
+        <w:t xml:space="preserve">(Statement, ID / Occurrence, Member, Value);</w:t>
+      </w:r>
+    </w:p>
+    <w:p>
+      <w:pPr>
+        <w:rPr/>
+      </w:pPr>
+      <w:r>
+        <w:rPr>
+          <w:rtl w:val="0"/>
+        </w:rPr>
+      </w:r>
+    </w:p>
+    <w:p>
+      <w:pPr>
+        <w:rPr/>
+      </w:pPr>
+      <w:r>
+        <w:rPr>
+          <w:rtl w:val="0"/>
+        </w:rPr>
+        <w:t xml:space="preserve">Kind : Statement</w:t>
+      </w:r>
+    </w:p>
+    <w:p>
+      <w:pPr>
+        <w:rPr/>
+      </w:pPr>
+      <w:r>
+        <w:rPr>
+          <w:rtl w:val="0"/>
+        </w:rPr>
+      </w:r>
+    </w:p>
+    <w:p>
+      <w:pPr>
+        <w:rPr/>
+      </w:pPr>
+      <w:r>
+        <w:rPr>
+          <w:rtl w:val="0"/>
+        </w:rPr>
+        <w:t xml:space="preserve">(Kind, Statement, ID, Member);</w:t>
+      </w:r>
+    </w:p>
+    <w:p>
+      <w:pPr>
+        <w:rPr/>
+      </w:pPr>
+      <w:r>
+        <w:rPr>
+          <w:rtl w:val="0"/>
+        </w:rPr>
+      </w:r>
+    </w:p>
+    <w:p>
+      <w:pPr>
+        <w:rPr/>
+      </w:pPr>
+      <w:r>
+        <w:rPr>
+          <w:rtl w:val="0"/>
+        </w:rPr>
+        <w:t xml:space="preserve">Resource : Kind</w:t>
+      </w:r>
+    </w:p>
+    <w:p>
+      <w:pPr>
+        <w:rPr/>
+      </w:pPr>
+      <w:r>
+        <w:rPr>
+          <w:rtl w:val="0"/>
+        </w:rPr>
+      </w:r>
+    </w:p>
+    <w:p>
+      <w:pPr>
+        <w:rPr/>
+      </w:pPr>
+      <w:r>
+        <w:rPr>
+          <w:rtl w:val="0"/>
+        </w:rPr>
+        <w:t xml:space="preserve">(Resource, Kind, Statement, ID);</w:t>
+      </w:r>
+    </w:p>
+    <w:p>
+      <w:pPr>
+        <w:rPr/>
+      </w:pPr>
+      <w:r>
+        <w:rPr>
+          <w:rtl w:val="0"/>
+        </w:rPr>
+      </w:r>
+    </w:p>
+    <w:p>
+      <w:pPr>
+        <w:rPr/>
+      </w:pPr>
+      <w:r>
+        <w:rPr>
+          <w:rtl w:val="0"/>
+        </w:rPr>
+        <w:t xml:space="preserve">Relation : Resource</w:t>
+      </w:r>
+    </w:p>
+    <w:p>
+      <w:pPr>
+        <w:rPr/>
+      </w:pPr>
+      <w:r>
+        <w:rPr>
+          <w:rtl w:val="0"/>
+        </w:rPr>
+      </w:r>
+    </w:p>
+    <w:p>
+      <w:pPr>
+        <w:rPr/>
+      </w:pPr>
+      <w:r>
+        <w:rPr>
+          <w:rtl w:val="0"/>
+        </w:rPr>
+        <w:t xml:space="preserve">(Relation, Resource, Kind, Statement);</w:t>
       </w:r>
     </w:p>
     <w:p>

--- a/Borrador.docx
+++ b/Borrador.docx
@@ -2160,7 +2160,7 @@
         <w:rPr>
           <w:rtl w:val="0"/>
         </w:rPr>
-        <w:t xml:space="preserve">Augmentation:</w:t>
+        <w:t xml:space="preserve">Augmentation Domain:</w:t>
       </w:r>
     </w:p>
     <w:p>
@@ -2192,7 +2192,7 @@
         <w:rPr>
           <w:rtl w:val="0"/>
         </w:rPr>
-        <w:t xml:space="preserve">(Selector : Role, Aggregation : Role, Activation : Role, Alignment : Role);</w:t>
+        <w:t xml:space="preserve">(Selector : Statement, Aggregation : Statement, Activation : Statement, Alignment : Statement);</w:t>
       </w:r>
     </w:p>
     <w:p>
@@ -2290,7 +2290,7 @@
       <w:pPr>
         <w:numPr>
           <w:ilvl w:val="0"/>
-          <w:numId w:val="3"/>
+          <w:numId w:val="2"/>
         </w:numPr>
         <w:ind w:left="600" w:hanging="360"/>
         <w:rPr/>
@@ -2299,7 +2299,130 @@
         <w:rPr>
           <w:rtl w:val="0"/>
         </w:rPr>
-        <w:t xml:space="preserve">DTOs: Model / OGM. Mappings. Functions. Predicates.</w:t>
+        <w:t xml:space="preserve">Augmentation Domain Statements parses / emits Model / Message Statements.</w:t>
+      </w:r>
+    </w:p>
+    <w:p>
+      <w:pPr>
+        <w:numPr>
+          <w:ilvl w:val="0"/>
+          <w:numId w:val="2"/>
+        </w:numPr>
+        <w:ind w:left="600" w:hanging="360"/>
+        <w:rPr/>
+      </w:pPr>
+      <w:r>
+        <w:rPr>
+          <w:rtl w:val="0"/>
+        </w:rPr>
+        <w:t xml:space="preserve">Aggregation Domain:</w:t>
+      </w:r>
+    </w:p>
+    <w:p>
+      <w:pPr>
+        <w:numPr>
+          <w:ilvl w:val="0"/>
+          <w:numId w:val="2"/>
+        </w:numPr>
+        <w:ind w:left="600" w:hanging="360"/>
+        <w:rPr/>
+      </w:pPr>
+      <w:r>
+        <w:rPr>
+          <w:rtl w:val="0"/>
+        </w:rPr>
+        <w:t xml:space="preserve">(Domain, Layer, Rule, Occurrences layers);</w:t>
+      </w:r>
+    </w:p>
+    <w:p>
+      <w:pPr>
+        <w:numPr>
+          <w:ilvl w:val="0"/>
+          <w:numId w:val="2"/>
+        </w:numPr>
+        <w:ind w:left="600" w:hanging="360"/>
+        <w:rPr/>
+      </w:pPr>
+      <w:r>
+        <w:rPr>
+          <w:rtl w:val="0"/>
+        </w:rPr>
+        <w:t xml:space="preserve">Activation Domain:</w:t>
+      </w:r>
+    </w:p>
+    <w:p>
+      <w:pPr>
+        <w:numPr>
+          <w:ilvl w:val="0"/>
+          <w:numId w:val="2"/>
+        </w:numPr>
+        <w:ind w:left="600" w:hanging="360"/>
+        <w:rPr/>
+      </w:pPr>
+      <w:r>
+        <w:rPr>
+          <w:rtl w:val="0"/>
+        </w:rPr>
+        <w:t xml:space="preserve">(Domain, Occurrence, Rule, Attributes layers);</w:t>
+      </w:r>
+    </w:p>
+    <w:p>
+      <w:pPr>
+        <w:numPr>
+          <w:ilvl w:val="0"/>
+          <w:numId w:val="2"/>
+        </w:numPr>
+        <w:ind w:left="600" w:hanging="360"/>
+        <w:rPr/>
+      </w:pPr>
+      <w:r>
+        <w:rPr>
+          <w:rtl w:val="0"/>
+        </w:rPr>
+        <w:t xml:space="preserve">Alignment Domain:</w:t>
+      </w:r>
+    </w:p>
+    <w:p>
+      <w:pPr>
+        <w:numPr>
+          <w:ilvl w:val="0"/>
+          <w:numId w:val="2"/>
+        </w:numPr>
+        <w:ind w:left="600" w:hanging="360"/>
+        <w:rPr/>
+      </w:pPr>
+      <w:r>
+        <w:rPr>
+          <w:rtl w:val="0"/>
+        </w:rPr>
+        <w:t xml:space="preserve">(Domain, Attribute, Rule / Occurrence, Value / populated Layer statement);</w:t>
+      </w:r>
+    </w:p>
+    <w:p>
+      <w:pPr>
+        <w:numPr>
+          <w:ilvl w:val="0"/>
+          <w:numId w:val="2"/>
+        </w:numPr>
+        <w:ind w:left="600" w:hanging="360"/>
+        <w:rPr/>
+      </w:pPr>
+      <w:r>
+        <w:rPr>
+          <w:rtl w:val="0"/>
+        </w:rPr>
+        <w:t xml:space="preserve">Dataflow.</w:t>
+      </w:r>
+    </w:p>
+    <w:p>
+      <w:pPr>
+        <w:ind w:left="0" w:firstLine="0"/>
+        <w:rPr/>
+      </w:pPr>
+      <w:r>
+        <w:rPr>
+          <w:rtl w:val="0"/>
+        </w:rPr>
       </w:r>
     </w:p>
     <w:p>
@@ -2315,7 +2438,7 @@
         <w:rPr>
           <w:rtl w:val="0"/>
         </w:rPr>
-        <w:t xml:space="preserve">Monads: Functional View.</w:t>
+        <w:t xml:space="preserve">DTOs: Model / OGM. Mappings. Functions. Predicates.</w:t>
       </w:r>
     </w:p>
     <w:p>
@@ -2331,18 +2454,7 @@
         <w:rPr>
           <w:rtl w:val="0"/>
         </w:rPr>
-        <w:t xml:space="preserve">Message: Controller / Command Transform API (Transforms Selector / Augmentations Roles / Predicates). Roles / Predicates encoding / addressing resolution.</w:t>
-      </w:r>
-    </w:p>
-    <w:p>
-      <w:pPr>
-        <w:ind w:left="0" w:firstLine="0"/>
-        <w:rPr/>
-      </w:pPr>
-      <w:r>
-        <w:rPr>
-          <w:rtl w:val="0"/>
-        </w:rPr>
+        <w:t xml:space="preserve">Monads: Functional View.</w:t>
       </w:r>
     </w:p>
     <w:p>
@@ -2358,7 +2470,18 @@
         <w:rPr>
           <w:rtl w:val="0"/>
         </w:rPr>
-        <w:t xml:space="preserve">Selector: Monads from Selector Transform Role (stream). Role predicates matching / addressing Resources (Model visitor). Aggregated Message Resource set Monads (i.e.: Relationships / Relations). Layers Context instances selector.</w:t>
+        <w:t xml:space="preserve">Message: Controller / Command Transform API (Transforms Selector / Augmentations Roles / Predicates). Roles / Predicates encoding / addressing resolution.</w:t>
+      </w:r>
+    </w:p>
+    <w:p>
+      <w:pPr>
+        <w:ind w:left="0" w:firstLine="0"/>
+        <w:rPr/>
+      </w:pPr>
+      <w:r>
+        <w:rPr>
+          <w:rtl w:val="0"/>
+        </w:rPr>
       </w:r>
     </w:p>
     <w:p>
@@ -2374,7 +2497,7 @@
         <w:rPr>
           <w:rtl w:val="0"/>
         </w:rPr>
-        <w:t xml:space="preserve">Aggregation: Rules / Productions. Monads from Aggregation Transform Role (stream): Flat map on Message Aggregation Role / Predicate over Selector stream. (i.e.: Flow Contexts having Relationship Occurrences having Relation Occurrences).</w:t>
+        <w:t xml:space="preserve">Selector: Monads from Selector Transform Role (stream). Role predicates matching / addressing Resources (Model visitor). Aggregated Message Resource set Monads (i.e.: Relationships / Relations). Layers Context instances selector.</w:t>
       </w:r>
     </w:p>
     <w:p>
@@ -2390,7 +2513,7 @@
         <w:rPr>
           <w:rtl w:val="0"/>
         </w:rPr>
-        <w:t xml:space="preserve">Aggregation: Context instance types Aggregation criteria (Role / Predicates; filter / join / prompt: Model / Message deferred resolution). Aggregation: (Context, Occurrence, Attribute, Value) mappings / axes aggregation predicates.</w:t>
+        <w:t xml:space="preserve">Selector: Select Context Layer instance.</w:t>
       </w:r>
     </w:p>
     <w:p>
@@ -2406,7 +2529,7 @@
         <w:rPr>
           <w:rtl w:val="0"/>
         </w:rPr>
-        <w:t xml:space="preserve">Aggregation: Example: Criteria for which a Statement instance is occurrence in a (new aggregated) Relation instance and a Relation instance is occurrence in a (new aggregated) Relationship instance. OGM (DTOs) and Context instance types (RDFS). Contexts types schema and instance types schema / shapes.</w:t>
+        <w:t xml:space="preserve">Aggregation: Rules / Productions. Monads from Aggregation Transform Role (stream): Flat map on Message Aggregation Role / Predicate over Selector stream. (i.e.: Flow Contexts having Relationship Occurrences having Relation Occurrences).</w:t>
       </w:r>
     </w:p>
     <w:p>
@@ -2422,7 +2545,7 @@
         <w:rPr>
           <w:rtl w:val="0"/>
         </w:rPr>
-        <w:t xml:space="preserve">Activation: Layers Contexts types instance types. Context occurrences (aggregation) Kinds.</w:t>
+        <w:t xml:space="preserve">Aggregation: Context instance types Aggregation criteria (Role / Predicates; filter / join / prompt: Model / Message deferred resolution). Aggregation: (Context, Occurrence, Attribute, Value) mappings / axes aggregation predicates.</w:t>
       </w:r>
     </w:p>
     <w:p>
@@ -2438,7 +2561,7 @@
         <w:rPr>
           <w:rtl w:val="0"/>
         </w:rPr>
-        <w:t xml:space="preserve">Activation: Types / Attributes Monads from Activation Transform Role (stream): Flat map on Message Activation Role / Predicate over Aggregation stream. Aggregated statements instance type Attributes. Statement predicates: previous context statements subjects (filter / join / prompt: Model / Message deferred resolution).</w:t>
+        <w:t xml:space="preserve">Aggregation: Example: Criteria for which a Statement instance is occurrence in a (new aggregated) Relation instance and a Relation instance is occurrence in a (new aggregated) Relationship instance. OGM (DTOs) and Context instance types (RDFS). Contexts types schema and instance types schema / shapes.</w:t>
       </w:r>
     </w:p>
     <w:p>
@@ -2454,7 +2577,7 @@
         <w:rPr>
           <w:rtl w:val="0"/>
         </w:rPr>
-        <w:t xml:space="preserve">Alignment: Attributes / Values. Monads from Alignment Transform Role (stream): Flat map on Message Alignment Role / Predicate over Activation stream. Activated statements Attributes Values. Statement objects: previous context statements predicates (filter / join / prompt: Model / Message deferred resolution).</w:t>
+        <w:t xml:space="preserve">Aggregation: Assert Context Layer instance occurrences in next Context Layer (recursively). Inheritance levels polymorphic Aggregation (i.e.: aggregate Relationship as a Relation).</w:t>
       </w:r>
     </w:p>
     <w:p>
@@ -2470,7 +2593,7 @@
         <w:rPr>
           <w:rtl w:val="0"/>
         </w:rPr>
-        <w:t xml:space="preserve">Dataflow: Domains Layers Mappings. Further Augmentations (Messages). Activation values matches Domain subject signatures. Domain activation Layer emits new Resource set Messages. Augmentations according Model / Domain.</w:t>
+        <w:t xml:space="preserve">Aggregation: Shapes / Parsing / Traversal: Monad Zippers / Predicates.</w:t>
       </w:r>
     </w:p>
     <w:p>
@@ -2486,7 +2609,71 @@
         <w:rPr>
           <w:rtl w:val="0"/>
         </w:rPr>
-        <w:t xml:space="preserve">Model Messages: Core Augmentations. Invoked after each Model Message processing. Layers. Initially matches Upper Ontology / Core Domains.</w:t>
+        <w:t xml:space="preserve">Activation: Layers Contexts types instance types. Context occurrences (aggregation) Kinds.</w:t>
+      </w:r>
+    </w:p>
+    <w:p>
+      <w:pPr>
+        <w:numPr>
+          <w:ilvl w:val="0"/>
+          <w:numId w:val="3"/>
+        </w:numPr>
+        <w:ind w:left="600" w:hanging="360"/>
+        <w:rPr/>
+      </w:pPr>
+      <w:r>
+        <w:rPr>
+          <w:rtl w:val="0"/>
+        </w:rPr>
+        <w:t xml:space="preserve">Activation: Types / Attributes Monads from Activation Transform Role (stream): Flat map on Message Activation Role / Predicate over Aggregation stream. Aggregated statements instance type Attributes. Statement predicates: previous context statements subjects (filter / join / prompt: Model / Message deferred resolution).</w:t>
+      </w:r>
+    </w:p>
+    <w:p>
+      <w:pPr>
+        <w:numPr>
+          <w:ilvl w:val="0"/>
+          <w:numId w:val="3"/>
+        </w:numPr>
+        <w:ind w:left="600" w:hanging="360"/>
+        <w:rPr/>
+      </w:pPr>
+      <w:r>
+        <w:rPr>
+          <w:rtl w:val="0"/>
+        </w:rPr>
+        <w:t xml:space="preserve">Alignment: Attributes / Values. Monads from Alignment Transform Role (stream): Flat map on Message Alignment Role / Predicate over Activation stream. Activated statements Attributes Values. Statement objects: previous context statements predicates (filter / join / prompt: Model / Message deferred resolution).</w:t>
+      </w:r>
+    </w:p>
+    <w:p>
+      <w:pPr>
+        <w:numPr>
+          <w:ilvl w:val="0"/>
+          <w:numId w:val="3"/>
+        </w:numPr>
+        <w:ind w:left="600" w:hanging="360"/>
+        <w:rPr/>
+      </w:pPr>
+      <w:r>
+        <w:rPr>
+          <w:rtl w:val="0"/>
+        </w:rPr>
+        <w:t xml:space="preserve">Dataflow: Domains Layers Mappings. Further Augmentations (Messages). Activation values matches Domain subject signatures. Domain activation Layer emits new Resource set Messages. Augmentations according Model / Domain.</w:t>
+      </w:r>
+    </w:p>
+    <w:p>
+      <w:pPr>
+        <w:numPr>
+          <w:ilvl w:val="0"/>
+          <w:numId w:val="3"/>
+        </w:numPr>
+        <w:ind w:left="600" w:hanging="360"/>
+        <w:rPr/>
+      </w:pPr>
+      <w:r>
+        <w:rPr>
+          <w:rtl w:val="0"/>
+        </w:rPr>
+        <w:t xml:space="preserve">Augmentation Domain Statements. Model Messages: Core Augmentations. Invoked after each Model Message processing. Layers. Initially matches Upper Ontology / Core Domains.</w:t>
       </w:r>
     </w:p>
     <w:p>
@@ -3293,6 +3480,160 @@
     <w:p>
       <w:pPr>
         <w:ind w:left="0" w:firstLine="0"/>
+        <w:rPr/>
+      </w:pPr>
+      <w:r>
+        <w:rPr>
+          <w:rtl w:val="0"/>
+        </w:rPr>
+      </w:r>
+    </w:p>
+    <w:p>
+      <w:pPr>
+        <w:numPr>
+          <w:ilvl w:val="0"/>
+          <w:numId w:val="3"/>
+        </w:numPr>
+        <w:ind w:left="600" w:hanging="360"/>
+        <w:rPr/>
+      </w:pPr>
+      <w:r>
+        <w:rPr>
+          <w:rtl w:val="0"/>
+        </w:rPr>
+        <w:t xml:space="preserve">Model: higher Model / Functional layer.</w:t>
+      </w:r>
+    </w:p>
+    <w:p>
+      <w:pPr>
+        <w:numPr>
+          <w:ilvl w:val="0"/>
+          <w:numId w:val="3"/>
+        </w:numPr>
+        <w:ind w:left="600" w:hanging="360"/>
+        <w:rPr/>
+      </w:pPr>
+      <w:r>
+        <w:rPr>
+          <w:rtl w:val="0"/>
+        </w:rPr>
+        <w:t xml:space="preserve">Augmentation Domain:</w:t>
+      </w:r>
+    </w:p>
+    <w:p>
+      <w:pPr>
+        <w:numPr>
+          <w:ilvl w:val="0"/>
+          <w:numId w:val="3"/>
+        </w:numPr>
+        <w:ind w:left="600" w:hanging="360"/>
+        <w:rPr/>
+      </w:pPr>
+      <w:r>
+        <w:rPr>
+          <w:rtl w:val="0"/>
+        </w:rPr>
+        <w:t xml:space="preserve">Message:</w:t>
+      </w:r>
+    </w:p>
+    <w:p>
+      <w:pPr>
+        <w:numPr>
+          <w:ilvl w:val="0"/>
+          <w:numId w:val="3"/>
+        </w:numPr>
+        <w:ind w:left="600" w:hanging="360"/>
+        <w:rPr/>
+      </w:pPr>
+      <w:r>
+        <w:rPr>
+          <w:rtl w:val="0"/>
+        </w:rPr>
+        <w:t xml:space="preserve">(Selector : Statement, Aggregation : Statement, Activation : Statement, Alignment : Statement);</w:t>
+      </w:r>
+    </w:p>
+    <w:p>
+      <w:pPr>
+        <w:numPr>
+          <w:ilvl w:val="0"/>
+          <w:numId w:val="3"/>
+        </w:numPr>
+        <w:ind w:left="600" w:hanging="360"/>
+        <w:rPr/>
+      </w:pPr>
+      <w:r>
+        <w:rPr>
+          <w:rtl w:val="0"/>
+        </w:rPr>
+        <w:t xml:space="preserve">Model (DTOs). Addressing (visitor):</w:t>
+      </w:r>
+    </w:p>
+    <w:p>
+      <w:pPr>
+        <w:numPr>
+          <w:ilvl w:val="0"/>
+          <w:numId w:val="3"/>
+        </w:numPr>
+        <w:ind w:left="600" w:hanging="360"/>
+        <w:rPr/>
+      </w:pPr>
+      <w:r>
+        <w:rPr>
+          <w:rtl w:val="0"/>
+        </w:rPr>
+        <w:t xml:space="preserve">Model::onMessage(msg : Message) : Monads (Alignment stream)</w:t>
+      </w:r>
+    </w:p>
+    <w:p>
+      <w:pPr>
+        <w:numPr>
+          <w:ilvl w:val="0"/>
+          <w:numId w:val="3"/>
+        </w:numPr>
+        <w:ind w:left="600" w:hanging="360"/>
+        <w:rPr/>
+      </w:pPr>
+      <w:r>
+        <w:rPr>
+          <w:rtl w:val="0"/>
+        </w:rPr>
+        <w:t xml:space="preserve">Augmentations (Monads);</w:t>
+      </w:r>
+    </w:p>
+    <w:p>
+      <w:pPr>
+        <w:numPr>
+          <w:ilvl w:val="0"/>
+          <w:numId w:val="3"/>
+        </w:numPr>
+        <w:ind w:left="600" w:hanging="360"/>
+        <w:rPr/>
+      </w:pPr>
+      <w:r>
+        <w:rPr>
+          <w:rtl w:val="0"/>
+        </w:rPr>
+        <w:t xml:space="preserve">Monad::flatMap(dto : DTO) : Monad : functional / model hierarchies / aggregation;</w:t>
+      </w:r>
+    </w:p>
+    <w:p>
+      <w:pPr>
+        <w:numPr>
+          <w:ilvl w:val="0"/>
+          <w:numId w:val="3"/>
+        </w:numPr>
+        <w:ind w:left="600" w:hanging="360"/>
+        <w:rPr/>
+      </w:pPr>
+      <w:r>
+        <w:rPr>
+          <w:rtl w:val="0"/>
+        </w:rPr>
+        <w:t xml:space="preserve">Browse / Traversal : Messages.</w:t>
+      </w:r>
+    </w:p>
+    <w:p>
+      <w:pPr>
         <w:rPr/>
       </w:pPr>
       <w:r>
@@ -3314,7 +3655,7 @@
         <w:rPr>
           <w:rtl w:val="0"/>
         </w:rPr>
-        <w:t xml:space="preserve">Model: higher Model / Functional layer.</w:t>
+        <w:t xml:space="preserve">Augmentation Domain Statements parses / emits Model / Message Statements.</w:t>
       </w:r>
     </w:p>
     <w:p>
@@ -3330,7 +3671,7 @@
         <w:rPr>
           <w:rtl w:val="0"/>
         </w:rPr>
-        <w:t xml:space="preserve">Augmentation:</w:t>
+        <w:t xml:space="preserve">Aggregation Domain:</w:t>
       </w:r>
     </w:p>
     <w:p>
@@ -3346,7 +3687,7 @@
         <w:rPr>
           <w:rtl w:val="0"/>
         </w:rPr>
-        <w:t xml:space="preserve">Message:</w:t>
+        <w:t xml:space="preserve">(Domain, Layer, Rule, Occurrences layers);</w:t>
       </w:r>
     </w:p>
     <w:p>
@@ -3362,7 +3703,7 @@
         <w:rPr>
           <w:rtl w:val="0"/>
         </w:rPr>
-        <w:t xml:space="preserve">(Selector : Role, Aggregation : Role, Activation : Role, Alignment : Role);</w:t>
+        <w:t xml:space="preserve">Activation Domain:</w:t>
       </w:r>
     </w:p>
     <w:p>
@@ -3378,7 +3719,7 @@
         <w:rPr>
           <w:rtl w:val="0"/>
         </w:rPr>
-        <w:t xml:space="preserve">Model (DTOs). Addressing (visitor):</w:t>
+        <w:t xml:space="preserve">(Domain, Occurrence, Rule, Attributes layers);</w:t>
       </w:r>
     </w:p>
     <w:p>
@@ -3394,7 +3735,7 @@
         <w:rPr>
           <w:rtl w:val="0"/>
         </w:rPr>
-        <w:t xml:space="preserve">Model::onMessage(msg : Message) : Monads (Alignment stream)</w:t>
+        <w:t xml:space="preserve">Alignment Domain:</w:t>
       </w:r>
     </w:p>
     <w:p>
@@ -3410,7 +3751,7 @@
         <w:rPr>
           <w:rtl w:val="0"/>
         </w:rPr>
-        <w:t xml:space="preserve">Augmentations (Monads);</w:t>
+        <w:t xml:space="preserve">(Domain, Attribute, Rule / Occurrence, Value / populated Layer statement);</w:t>
       </w:r>
     </w:p>
     <w:p>
@@ -3426,23 +3767,12 @@
         <w:rPr>
           <w:rtl w:val="0"/>
         </w:rPr>
-        <w:t xml:space="preserve">Monad::flatMap(dto : DTO) : Monad : functional / model hierarchies / aggregation;</w:t>
-      </w:r>
-    </w:p>
-    <w:p>
-      <w:pPr>
-        <w:numPr>
-          <w:ilvl w:val="0"/>
-          <w:numId w:val="2"/>
-        </w:numPr>
-        <w:ind w:left="600" w:hanging="360"/>
-        <w:rPr/>
-      </w:pPr>
-      <w:r>
-        <w:rPr>
-          <w:rtl w:val="0"/>
-        </w:rPr>
-        <w:t xml:space="preserve">Browse / Traversal : Messages.</w:t>
+        <w:t xml:space="preserve">Dataflow.</w:t>
+      </w:r>
+      <w:r>
+        <w:rPr>
+          <w:rtl w:val="0"/>
+        </w:rPr>
       </w:r>
     </w:p>
     <w:p>
@@ -3542,7 +3872,7 @@
         <w:rPr>
           <w:rtl w:val="0"/>
         </w:rPr>
-        <w:t xml:space="preserve">Aggregation: Rules / Productions. Monads from Aggregation Transform Role (stream): Flat map on Message Aggregation Role / Predicate over Selector stream. (i.e.: Flow Contexts having Relationship Occurrences having Relation Occurrences).</w:t>
+        <w:t xml:space="preserve">Selector: Select Context Layer instance.</w:t>
       </w:r>
     </w:p>
     <w:p>
@@ -3558,7 +3888,7 @@
         <w:rPr>
           <w:rtl w:val="0"/>
         </w:rPr>
-        <w:t xml:space="preserve">Aggregation: Context instance types Aggregation criteria (Role / Predicates; filter / join / prompt: Model / Message deferred resolution). Aggregation: (Context, Occurrence, Attribute, Value) mappings / axes aggregation predicates.</w:t>
+        <w:t xml:space="preserve">Aggregation: Rules / Productions. Monads from Aggregation Transform Role (stream): Flat map on Message Aggregation Role / Predicate over Selector stream. (i.e.: Flow Contexts having Relationship Occurrences having Relation Occurrences).</w:t>
       </w:r>
     </w:p>
     <w:p>
@@ -3574,7 +3904,7 @@
         <w:rPr>
           <w:rtl w:val="0"/>
         </w:rPr>
-        <w:t xml:space="preserve">Aggregation: Example: Criteria for which a Statement instance is occurrence in a (new aggregated) Relation instance and a Relation instance is occurrence in a (new aggregated) Relationship instance. OGM (DTOs) and Context instance types (RDFS). Contexts types schema and instance types schema / shapes.</w:t>
+        <w:t xml:space="preserve">Aggregation: Context instance types Aggregation criteria (Role / Predicates; filter / join / prompt: Model / Message deferred resolution). Aggregation: (Context, Occurrence, Attribute, Value) mappings / axes aggregation predicates.</w:t>
       </w:r>
     </w:p>
     <w:p>
@@ -3590,7 +3920,7 @@
         <w:rPr>
           <w:rtl w:val="0"/>
         </w:rPr>
-        <w:t xml:space="preserve">Activation: Layers Contexts types instance types. Context occurrences (aggregation) Kinds.</w:t>
+        <w:t xml:space="preserve">Aggregation: Example: Criteria for which a Statement instance is occurrence in a (new aggregated) Relation instance and a Relation instance is occurrence in a (new aggregated) Relationship instance. OGM (DTOs) and Context instance types (RDFS). Contexts types schema and instance types schema / shapes.</w:t>
       </w:r>
     </w:p>
     <w:p>
@@ -3606,7 +3936,7 @@
         <w:rPr>
           <w:rtl w:val="0"/>
         </w:rPr>
-        <w:t xml:space="preserve">Activation: Types / Attributes Monads from Activation Transform Role (stream): Flat map on Message Activation Role / Predicate over Aggregation stream. Aggregated statements instance type Attributes. Statement predicates: previous context statements subjects (filter / join).</w:t>
+        <w:t xml:space="preserve">Aggregation: Assert Context Layer instance occurrences in next Context Layer (recursively). Inheritance levels polymorphic Aggregation (i.e.: aggregate Relationship as a Relation).</w:t>
       </w:r>
     </w:p>
     <w:p>
@@ -3622,7 +3952,7 @@
         <w:rPr>
           <w:rtl w:val="0"/>
         </w:rPr>
-        <w:t xml:space="preserve">Alignment: Attributes / Values. Monads from Alignment Transform Role (stream): Flat map on Message Alignment Role / Predicate over Activation stream. Activated statements Attributes Values. Statement objects: previous context statements predicates (filter / join).</w:t>
+        <w:t xml:space="preserve">Aggregation: Shapes / Parsing / Traversal: Monad Zippers / Predicates.</w:t>
       </w:r>
     </w:p>
     <w:p>
@@ -3638,7 +3968,7 @@
         <w:rPr>
           <w:rtl w:val="0"/>
         </w:rPr>
-        <w:t xml:space="preserve">Dataflow: Domains Layers Mappings. Further Augmentations (Messages). Activation values matches Domain subject signatures. Domain activation Layer emits new Resource set Messages. Augmentations according Model / Domain.</w:t>
+        <w:t xml:space="preserve">Activation: Layers Contexts types instance types. Context occurrences (aggregation) Kinds.</w:t>
       </w:r>
     </w:p>
     <w:p>
@@ -3654,7 +3984,55 @@
         <w:rPr>
           <w:rtl w:val="0"/>
         </w:rPr>
-        <w:t xml:space="preserve">Model Messages: Core Augmentations. Invoked after each Model Message processing. Layers. Initially matches Upper Ontology.</w:t>
+        <w:t xml:space="preserve">Activation: Types / Attributes Monads from Activation Transform Role (stream): Flat map on Message Activation Role / Predicate over Aggregation stream. Aggregated statements instance type Attributes. Statement predicates: previous context statements subjects (filter / join / prompt: Model / Message deferred resolution).</w:t>
+      </w:r>
+    </w:p>
+    <w:p>
+      <w:pPr>
+        <w:numPr>
+          <w:ilvl w:val="0"/>
+          <w:numId w:val="3"/>
+        </w:numPr>
+        <w:ind w:left="600" w:hanging="360"/>
+        <w:rPr/>
+      </w:pPr>
+      <w:r>
+        <w:rPr>
+          <w:rtl w:val="0"/>
+        </w:rPr>
+        <w:t xml:space="preserve">Alignment: Attributes / Values. Monads from Alignment Transform Role (stream): Flat map on Message Alignment Role / Predicate over Activation stream. Activated statements Attributes Values. Statement objects: previous context statements predicates (filter / join / prompt: Model / Message deferred resolution).</w:t>
+      </w:r>
+    </w:p>
+    <w:p>
+      <w:pPr>
+        <w:numPr>
+          <w:ilvl w:val="0"/>
+          <w:numId w:val="3"/>
+        </w:numPr>
+        <w:ind w:left="600" w:hanging="360"/>
+        <w:rPr/>
+      </w:pPr>
+      <w:r>
+        <w:rPr>
+          <w:rtl w:val="0"/>
+        </w:rPr>
+        <w:t xml:space="preserve">Dataflow: Domains Layers Mappings. Further Augmentations (Messages). Activation values matches Domain subject signatures. Domain activation Layer emits new Resource set Messages. Augmentations according Model / Domain.</w:t>
+      </w:r>
+    </w:p>
+    <w:p>
+      <w:pPr>
+        <w:numPr>
+          <w:ilvl w:val="0"/>
+          <w:numId w:val="3"/>
+        </w:numPr>
+        <w:ind w:left="600" w:hanging="360"/>
+        <w:rPr/>
+      </w:pPr>
+      <w:r>
+        <w:rPr>
+          <w:rtl w:val="0"/>
+        </w:rPr>
+        <w:t xml:space="preserve">Augmentation Domain Statements. Model Messages: Core Augmentations. Invoked after each Model Message processing. Layers. Initially matches Upper Ontology / Core Domains.</w:t>
       </w:r>
     </w:p>
     <w:p>

--- a/Borrador.docx
+++ b/Borrador.docx
@@ -573,49 +573,7 @@
         <w:rPr>
           <w:rtl w:val="0"/>
         </w:rPr>
-        <w:t xml:space="preserve">Message : Object</w:t>
-      </w:r>
-    </w:p>
-    <w:p>
-      <w:pPr>
-        <w:rPr/>
-      </w:pPr>
-      <w:r>
-        <w:rPr>
-          <w:rtl w:val="0"/>
-        </w:rPr>
-      </w:r>
-    </w:p>
-    <w:p>
-      <w:pPr>
-        <w:rPr/>
-      </w:pPr>
-      <w:r>
-        <w:rPr>
-          <w:rtl w:val="0"/>
-        </w:rPr>
-        <w:t xml:space="preserve">(Object, Object, Object, Object);</w:t>
-      </w:r>
-    </w:p>
-    <w:p>
-      <w:pPr>
-        <w:rPr/>
-      </w:pPr>
-      <w:r>
-        <w:rPr>
-          <w:rtl w:val="0"/>
-        </w:rPr>
-      </w:r>
-    </w:p>
-    <w:p>
-      <w:pPr>
-        <w:rPr/>
-      </w:pPr>
-      <w:r>
-        <w:rPr>
-          <w:rtl w:val="0"/>
-        </w:rPr>
-        <w:t xml:space="preserve">Value : Message</w:t>
+        <w:t xml:space="preserve">Value</w:t>
       </w:r>
     </w:p>
     <w:p>
@@ -657,154 +615,154 @@
         <w:rPr>
           <w:rtl w:val="0"/>
         </w:rPr>
-        <w:t xml:space="preserve">Member : Value</w:t>
-      </w:r>
-    </w:p>
-    <w:p>
-      <w:pPr>
-        <w:rPr/>
-      </w:pPr>
-      <w:r>
-        <w:rPr>
-          <w:rtl w:val="0"/>
-        </w:rPr>
-      </w:r>
-    </w:p>
-    <w:p>
-      <w:pPr>
-        <w:rPr/>
-      </w:pPr>
-      <w:r>
-        <w:rPr>
-          <w:rtl w:val="0"/>
-        </w:rPr>
-        <w:t xml:space="preserve">(Member, Value, Occurrence, Attribute);</w:t>
-      </w:r>
-    </w:p>
-    <w:p>
-      <w:pPr>
-        <w:rPr/>
-      </w:pPr>
-      <w:r>
-        <w:rPr>
-          <w:rtl w:val="0"/>
-        </w:rPr>
-      </w:r>
-    </w:p>
-    <w:p>
-      <w:pPr>
-        <w:rPr/>
-      </w:pPr>
-      <w:r>
-        <w:rPr>
-          <w:rtl w:val="0"/>
-        </w:rPr>
-        <w:t xml:space="preserve">ID : Field. Object</w:t>
-      </w:r>
-    </w:p>
-    <w:p>
-      <w:pPr>
-        <w:rPr/>
-      </w:pPr>
-      <w:r>
-        <w:rPr>
-          <w:rtl w:val="0"/>
-        </w:rPr>
-      </w:r>
-    </w:p>
-    <w:p>
-      <w:pPr>
-        <w:rPr/>
-      </w:pPr>
-      <w:r>
-        <w:rPr>
-          <w:rtl w:val="0"/>
-        </w:rPr>
-        <w:t xml:space="preserve">(ID, Member, Value, Occurrence);</w:t>
-      </w:r>
-    </w:p>
-    <w:p>
-      <w:pPr>
-        <w:rPr/>
-      </w:pPr>
-      <w:r>
-        <w:rPr>
-          <w:rtl w:val="0"/>
-        </w:rPr>
-      </w:r>
-    </w:p>
-    <w:p>
-      <w:pPr>
-        <w:rPr/>
-      </w:pPr>
-      <w:r>
-        <w:rPr>
-          <w:rtl w:val="0"/>
-        </w:rPr>
-        <w:t xml:space="preserve">Statement : ID. Context Layer type instance.</w:t>
-      </w:r>
-    </w:p>
-    <w:p>
-      <w:pPr>
-        <w:rPr/>
-      </w:pPr>
-      <w:r>
-        <w:rPr>
-          <w:rtl w:val="0"/>
-        </w:rPr>
-      </w:r>
-    </w:p>
-    <w:p>
-      <w:pPr>
-        <w:rPr/>
-      </w:pPr>
-      <w:r>
-        <w:rPr>
-          <w:rtl w:val="0"/>
-        </w:rPr>
-        <w:t xml:space="preserve">(Statement, ID / Occurrence, Member, Value);</w:t>
-      </w:r>
-    </w:p>
-    <w:p>
-      <w:pPr>
-        <w:rPr/>
-      </w:pPr>
-      <w:r>
-        <w:rPr>
-          <w:rtl w:val="0"/>
-        </w:rPr>
-      </w:r>
-    </w:p>
-    <w:p>
-      <w:pPr>
-        <w:rPr/>
-      </w:pPr>
-      <w:r>
-        <w:rPr>
-          <w:rtl w:val="0"/>
-        </w:rPr>
-        <w:t xml:space="preserve">Kind : Statement</w:t>
-      </w:r>
-    </w:p>
-    <w:p>
-      <w:pPr>
-        <w:rPr/>
-      </w:pPr>
-      <w:r>
-        <w:rPr>
-          <w:rtl w:val="0"/>
-        </w:rPr>
-      </w:r>
-    </w:p>
-    <w:p>
-      <w:pPr>
-        <w:rPr/>
-      </w:pPr>
-      <w:r>
-        <w:rPr>
-          <w:rtl w:val="0"/>
-        </w:rPr>
-        <w:t xml:space="preserve">(Kind, Statement, ID, Member);</w:t>
+        <w:t xml:space="preserve">Sign : Value</w:t>
+      </w:r>
+    </w:p>
+    <w:p>
+      <w:pPr>
+        <w:rPr/>
+      </w:pPr>
+      <w:r>
+        <w:rPr>
+          <w:rtl w:val="0"/>
+        </w:rPr>
+      </w:r>
+    </w:p>
+    <w:p>
+      <w:pPr>
+        <w:rPr/>
+      </w:pPr>
+      <w:r>
+        <w:rPr>
+          <w:rtl w:val="0"/>
+        </w:rPr>
+        <w:t xml:space="preserve">(Sign, Value, Occurrence, Attribute);</w:t>
+      </w:r>
+    </w:p>
+    <w:p>
+      <w:pPr>
+        <w:rPr/>
+      </w:pPr>
+      <w:r>
+        <w:rPr>
+          <w:rtl w:val="0"/>
+        </w:rPr>
+      </w:r>
+    </w:p>
+    <w:p>
+      <w:pPr>
+        <w:rPr/>
+      </w:pPr>
+      <w:r>
+        <w:rPr>
+          <w:rtl w:val="0"/>
+        </w:rPr>
+        <w:t xml:space="preserve">Object : Sign</w:t>
+      </w:r>
+    </w:p>
+    <w:p>
+      <w:pPr>
+        <w:rPr/>
+      </w:pPr>
+      <w:r>
+        <w:rPr>
+          <w:rtl w:val="0"/>
+        </w:rPr>
+      </w:r>
+    </w:p>
+    <w:p>
+      <w:pPr>
+        <w:rPr/>
+      </w:pPr>
+      <w:r>
+        <w:rPr>
+          <w:rtl w:val="0"/>
+        </w:rPr>
+        <w:t xml:space="preserve">(Object, Sign, Value, Occurrence);</w:t>
+      </w:r>
+    </w:p>
+    <w:p>
+      <w:pPr>
+        <w:rPr/>
+      </w:pPr>
+      <w:r>
+        <w:rPr>
+          <w:rtl w:val="0"/>
+        </w:rPr>
+      </w:r>
+    </w:p>
+    <w:p>
+      <w:pPr>
+        <w:rPr/>
+      </w:pPr>
+      <w:r>
+        <w:rPr>
+          <w:rtl w:val="0"/>
+        </w:rPr>
+        <w:t xml:space="preserve">Context : Object</w:t>
+      </w:r>
+    </w:p>
+    <w:p>
+      <w:pPr>
+        <w:rPr/>
+      </w:pPr>
+      <w:r>
+        <w:rPr>
+          <w:rtl w:val="0"/>
+        </w:rPr>
+      </w:r>
+    </w:p>
+    <w:p>
+      <w:pPr>
+        <w:rPr/>
+      </w:pPr>
+      <w:r>
+        <w:rPr>
+          <w:rtl w:val="0"/>
+        </w:rPr>
+        <w:t xml:space="preserve">(Context, Object, Sign, Value);</w:t>
+      </w:r>
+    </w:p>
+    <w:p>
+      <w:pPr>
+        <w:rPr/>
+      </w:pPr>
+      <w:r>
+        <w:rPr>
+          <w:rtl w:val="0"/>
+        </w:rPr>
+      </w:r>
+    </w:p>
+    <w:p>
+      <w:pPr>
+        <w:rPr/>
+      </w:pPr>
+      <w:r>
+        <w:rPr>
+          <w:rtl w:val="0"/>
+        </w:rPr>
+        <w:t xml:space="preserve">Kind : Context</w:t>
+      </w:r>
+    </w:p>
+    <w:p>
+      <w:pPr>
+        <w:rPr/>
+      </w:pPr>
+      <w:r>
+        <w:rPr>
+          <w:rtl w:val="0"/>
+        </w:rPr>
+      </w:r>
+    </w:p>
+    <w:p>
+      <w:pPr>
+        <w:rPr/>
+      </w:pPr>
+      <w:r>
+        <w:rPr>
+          <w:rtl w:val="0"/>
+        </w:rPr>
+        <w:t xml:space="preserve">(Kind, Context, Object, Sign);</w:t>
       </w:r>
     </w:p>
     <w:p>
@@ -846,7 +804,7 @@
         <w:rPr>
           <w:rtl w:val="0"/>
         </w:rPr>
-        <w:t xml:space="preserve">(Resource, Kind, Statement, ID);</w:t>
+        <w:t xml:space="preserve">(Resource, Kind, Context, Object);</w:t>
       </w:r>
     </w:p>
     <w:p>
@@ -888,7 +846,7 @@
         <w:rPr>
           <w:rtl w:val="0"/>
         </w:rPr>
-        <w:t xml:space="preserve">(Relation, Resource, Kind, Statement);</w:t>
+        <w:t xml:space="preserve">(Relation, Resource, Kind, Context);</w:t>
       </w:r>
     </w:p>
     <w:p>
@@ -1222,17 +1180,6 @@
           <w:rtl w:val="0"/>
         </w:rPr>
         <w:t xml:space="preserve">Context</w:t>
-      </w:r>
-    </w:p>
-    <w:p>
-      <w:pPr>
-        <w:rPr/>
-      </w:pPr>
-      <w:r>
-        <w:rPr>
-          <w:rtl w:val="0"/>
-        </w:rPr>
-        <w:t xml:space="preserve">Statement</w:t>
       </w:r>
     </w:p>
     <w:p>
@@ -1642,128 +1589,117 @@
         <w:rPr>
           <w:rtl w:val="0"/>
         </w:rPr>
-        <w:t xml:space="preserve">Value&lt;Occurrence[]&gt;;</w:t>
-      </w:r>
-    </w:p>
-    <w:p>
-      <w:pPr>
-        <w:rPr/>
-      </w:pPr>
-      <w:r>
-        <w:rPr>
-          <w:rtl w:val="0"/>
-        </w:rPr>
-        <w:t xml:space="preserve">Field&lt;Value[]&gt;;</w:t>
-      </w:r>
-    </w:p>
-    <w:p>
-      <w:pPr>
-        <w:rPr/>
-      </w:pPr>
-      <w:r>
-        <w:rPr>
-          <w:rtl w:val="0"/>
-        </w:rPr>
-        <w:t xml:space="preserve">Object&lt;Field[]&gt;;</w:t>
-      </w:r>
-    </w:p>
-    <w:p>
-      <w:pPr>
-        <w:rPr/>
-      </w:pPr>
-      <w:r>
-        <w:rPr>
-          <w:rtl w:val="0"/>
-        </w:rPr>
-        <w:t xml:space="preserve">Context&lt;Object[]&gt;;</w:t>
-      </w:r>
-    </w:p>
-    <w:p>
-      <w:pPr>
-        <w:rPr/>
-      </w:pPr>
-      <w:r>
-        <w:rPr>
-          <w:rtl w:val="0"/>
-        </w:rPr>
-        <w:t xml:space="preserve">Statement&lt;Context[]&gt;;</w:t>
-      </w:r>
-    </w:p>
-    <w:p>
-      <w:pPr>
-        <w:rPr/>
-      </w:pPr>
-      <w:r>
-        <w:rPr>
-          <w:rtl w:val="0"/>
-        </w:rPr>
-        <w:t xml:space="preserve">Kind&lt;Statement[]&gt;;</w:t>
-      </w:r>
-    </w:p>
-    <w:p>
-      <w:pPr>
-        <w:rPr/>
-      </w:pPr>
-      <w:r>
-        <w:rPr>
-          <w:rtl w:val="0"/>
-        </w:rPr>
-        <w:t xml:space="preserve">Resource&lt;Kind[]&gt;;</w:t>
-      </w:r>
-    </w:p>
-    <w:p>
-      <w:pPr>
-        <w:rPr/>
-      </w:pPr>
-      <w:r>
-        <w:rPr>
-          <w:rtl w:val="0"/>
-        </w:rPr>
-        <w:t xml:space="preserve">Relation&lt;Resource[]&gt;;</w:t>
-      </w:r>
-    </w:p>
-    <w:p>
-      <w:pPr>
-        <w:rPr/>
-      </w:pPr>
-      <w:r>
-        <w:rPr>
-          <w:rtl w:val="0"/>
-        </w:rPr>
-        <w:t xml:space="preserve">Relationship&lt;Relation[]&gt;;</w:t>
-      </w:r>
-    </w:p>
-    <w:p>
-      <w:pPr>
-        <w:rPr/>
-      </w:pPr>
-      <w:r>
-        <w:rPr>
-          <w:rtl w:val="0"/>
-        </w:rPr>
-        <w:t xml:space="preserve">Flow&lt;Relationship[]&gt;;</w:t>
-      </w:r>
-    </w:p>
-    <w:p>
-      <w:pPr>
-        <w:rPr/>
-      </w:pPr>
-      <w:r>
-        <w:rPr>
-          <w:rtl w:val="0"/>
-        </w:rPr>
-        <w:t xml:space="preserve">Domain&lt;Flow[]&gt;;</w:t>
-      </w:r>
-    </w:p>
-    <w:p>
-      <w:pPr>
-        <w:rPr/>
-      </w:pPr>
-      <w:r>
-        <w:rPr>
-          <w:rtl w:val="0"/>
-        </w:rPr>
-        <w:t xml:space="preserve">Model&lt;Domain[]&gt;;</w:t>
+        <w:t xml:space="preserve">Value&lt;ValueDTO&gt;;</w:t>
+      </w:r>
+    </w:p>
+    <w:p>
+      <w:pPr>
+        <w:rPr/>
+      </w:pPr>
+      <w:r>
+        <w:rPr>
+          <w:rtl w:val="0"/>
+        </w:rPr>
+        <w:t xml:space="preserve">Sign&lt;SignDTO&gt;;</w:t>
+      </w:r>
+    </w:p>
+    <w:p>
+      <w:pPr>
+        <w:rPr/>
+      </w:pPr>
+      <w:r>
+        <w:rPr>
+          <w:rtl w:val="0"/>
+        </w:rPr>
+        <w:t xml:space="preserve">Object&lt;ObjectDTO&gt;;</w:t>
+      </w:r>
+    </w:p>
+    <w:p>
+      <w:pPr>
+        <w:rPr/>
+      </w:pPr>
+      <w:r>
+        <w:rPr>
+          <w:rtl w:val="0"/>
+        </w:rPr>
+        <w:t xml:space="preserve">Context&lt;ContextDTO&gt;;</w:t>
+      </w:r>
+    </w:p>
+    <w:p>
+      <w:pPr>
+        <w:rPr/>
+      </w:pPr>
+      <w:r>
+        <w:rPr>
+          <w:rtl w:val="0"/>
+        </w:rPr>
+        <w:t xml:space="preserve">Kind&lt;KindDTO&gt;;</w:t>
+      </w:r>
+    </w:p>
+    <w:p>
+      <w:pPr>
+        <w:rPr/>
+      </w:pPr>
+      <w:r>
+        <w:rPr>
+          <w:rtl w:val="0"/>
+        </w:rPr>
+        <w:t xml:space="preserve">Resource&lt;ResourceDTO&gt;;</w:t>
+      </w:r>
+    </w:p>
+    <w:p>
+      <w:pPr>
+        <w:rPr/>
+      </w:pPr>
+      <w:r>
+        <w:rPr>
+          <w:rtl w:val="0"/>
+        </w:rPr>
+        <w:t xml:space="preserve">Relation&lt;RelationDTO&gt;;</w:t>
+      </w:r>
+    </w:p>
+    <w:p>
+      <w:pPr>
+        <w:rPr/>
+      </w:pPr>
+      <w:r>
+        <w:rPr>
+          <w:rtl w:val="0"/>
+        </w:rPr>
+        <w:t xml:space="preserve">Relationship&lt;RelationshipDTO&gt;;</w:t>
+      </w:r>
+    </w:p>
+    <w:p>
+      <w:pPr>
+        <w:rPr/>
+      </w:pPr>
+      <w:r>
+        <w:rPr>
+          <w:rtl w:val="0"/>
+        </w:rPr>
+        <w:t xml:space="preserve">Flow&lt;FlowDTO&gt;;</w:t>
+      </w:r>
+    </w:p>
+    <w:p>
+      <w:pPr>
+        <w:rPr/>
+      </w:pPr>
+      <w:r>
+        <w:rPr>
+          <w:rtl w:val="0"/>
+        </w:rPr>
+        <w:t xml:space="preserve">Domain&lt;DomainDTO&gt;;</w:t>
+      </w:r>
+    </w:p>
+    <w:p>
+      <w:pPr>
+        <w:rPr/>
+      </w:pPr>
+      <w:r>
+        <w:rPr>
+          <w:rtl w:val="0"/>
+        </w:rPr>
+        <w:t xml:space="preserve">Model&lt;ModelDTO&gt;;</w:t>
       </w:r>
     </w:p>
     <w:p>
@@ -3768,11 +3704,6 @@
           <w:rtl w:val="0"/>
         </w:rPr>
         <w:t xml:space="preserve">Dataflow.</w:t>
-      </w:r>
-      <w:r>
-        <w:rPr>
-          <w:rtl w:val="0"/>
-        </w:rPr>
       </w:r>
     </w:p>
     <w:p>
@@ -12353,6 +12284,482 @@
           <w:rtl w:val="0"/>
         </w:rPr>
         <w:t xml:space="preserve">For average sales calculate ingrediens orders amount, actual / projected revenues.</w:t>
+      </w:r>
+    </w:p>
+    <w:p>
+      <w:pPr>
+        <w:ind w:left="0" w:firstLine="0"/>
+        <w:rPr/>
+      </w:pPr>
+      <w:r>
+        <w:rPr>
+          <w:rtl w:val="0"/>
+        </w:rPr>
+      </w:r>
+    </w:p>
+    <w:p>
+      <w:pPr>
+        <w:numPr>
+          <w:ilvl w:val="0"/>
+          <w:numId w:val="1"/>
+        </w:numPr>
+        <w:ind w:left="600" w:hanging="360"/>
+        <w:rPr>
+          <w:u w:val="none"/>
+        </w:rPr>
+      </w:pPr>
+      <w:r>
+        <w:rPr>
+          <w:rtl w:val="0"/>
+        </w:rPr>
+        <w:t xml:space="preserve">Architecture:</w:t>
+      </w:r>
+    </w:p>
+    <w:p>
+      <w:pPr>
+        <w:numPr>
+          <w:ilvl w:val="0"/>
+          <w:numId w:val="1"/>
+        </w:numPr>
+        <w:ind w:left="600" w:hanging="360"/>
+        <w:rPr>
+          <w:u w:val="none"/>
+        </w:rPr>
+      </w:pPr>
+      <w:r>
+        <w:rPr>
+          <w:rtl w:val="0"/>
+        </w:rPr>
+        <w:t xml:space="preserve">Context instance of Layer type and of Layer instance type (Relation / Marriage). Metaclass, class, instance, contexts / occurrences, roles, attributes, values members from Model.</w:t>
+      </w:r>
+    </w:p>
+    <w:p>
+      <w:pPr>
+        <w:numPr>
+          <w:ilvl w:val="0"/>
+          <w:numId w:val="1"/>
+        </w:numPr>
+        <w:ind w:left="600" w:hanging="360"/>
+        <w:rPr>
+          <w:u w:val="none"/>
+        </w:rPr>
+      </w:pPr>
+      <w:r>
+        <w:rPr>
+          <w:rtl w:val="0"/>
+        </w:rPr>
+        <w:t xml:space="preserve">Domain I/O: URI REST / HATEOAS / HAL URI API interface (OGM / Domains / IO). TBD.</w:t>
+      </w:r>
+    </w:p>
+    <w:p>
+      <w:pPr>
+        <w:ind w:left="600" w:firstLine="0"/>
+        <w:rPr/>
+      </w:pPr>
+      <w:r>
+        <w:rPr>
+          <w:rtl w:val="0"/>
+        </w:rPr>
+      </w:r>
+    </w:p>
+    <w:p>
+      <w:pPr>
+        <w:numPr>
+          <w:ilvl w:val="0"/>
+          <w:numId w:val="1"/>
+        </w:numPr>
+        <w:ind w:left="600" w:hanging="360"/>
+        <w:rPr>
+          <w:u w:val="none"/>
+        </w:rPr>
+      </w:pPr>
+      <w:r>
+        <w:rPr>
+          <w:rtl w:val="0"/>
+        </w:rPr>
+        <w:t xml:space="preserve">DTOs OGM Interfaces:</w:t>
+      </w:r>
+    </w:p>
+    <w:p>
+      <w:pPr>
+        <w:numPr>
+          <w:ilvl w:val="0"/>
+          <w:numId w:val="1"/>
+        </w:numPr>
+        <w:ind w:left="600" w:hanging="360"/>
+        <w:rPr>
+          <w:u w:val="none"/>
+        </w:rPr>
+      </w:pPr>
+      <w:r>
+        <w:rPr>
+          <w:rtl w:val="0"/>
+        </w:rPr>
+        <w:t xml:space="preserve">URI : Predicate</w:t>
+      </w:r>
+    </w:p>
+    <w:p>
+      <w:pPr>
+        <w:numPr>
+          <w:ilvl w:val="0"/>
+          <w:numId w:val="1"/>
+        </w:numPr>
+        <w:ind w:left="600" w:hanging="360"/>
+        <w:rPr>
+          <w:u w:val="none"/>
+        </w:rPr>
+      </w:pPr>
+      <w:r>
+        <w:rPr>
+          <w:rtl w:val="0"/>
+        </w:rPr>
+        <w:t xml:space="preserve">Statement : URI. Mapping (Matching URIs). Occurrences.</w:t>
+      </w:r>
+    </w:p>
+    <w:p>
+      <w:pPr>
+        <w:numPr>
+          <w:ilvl w:val="0"/>
+          <w:numId w:val="1"/>
+        </w:numPr>
+        <w:ind w:left="600" w:hanging="360"/>
+        <w:rPr>
+          <w:u w:val="none"/>
+        </w:rPr>
+      </w:pPr>
+      <w:r>
+        <w:rPr>
+          <w:rtl w:val="0"/>
+        </w:rPr>
+        <w:t xml:space="preserve">Value : Statement. Function (Contexts Subjects matching Predicates). Contexts.</w:t>
+      </w:r>
+    </w:p>
+    <w:p>
+      <w:pPr>
+        <w:numPr>
+          <w:ilvl w:val="0"/>
+          <w:numId w:val="1"/>
+        </w:numPr>
+        <w:ind w:left="600" w:hanging="360"/>
+        <w:rPr>
+          <w:u w:val="none"/>
+        </w:rPr>
+      </w:pPr>
+      <w:r>
+        <w:rPr>
+          <w:rtl w:val="0"/>
+        </w:rPr>
+        <w:t xml:space="preserve">Resource: Value. Aligned URIs.</w:t>
+      </w:r>
+    </w:p>
+    <w:p>
+      <w:pPr>
+        <w:numPr>
+          <w:ilvl w:val="0"/>
+          <w:numId w:val="1"/>
+        </w:numPr>
+        <w:ind w:left="600" w:hanging="360"/>
+        <w:rPr>
+          <w:u w:val="none"/>
+        </w:rPr>
+      </w:pPr>
+      <w:r>
+        <w:rPr>
+          <w:rtl w:val="0"/>
+        </w:rPr>
+        <w:t xml:space="preserve">Context: Aligned Statements. Domain: map selector, map aggregation, map activation, map alignment.</w:t>
+      </w:r>
+    </w:p>
+    <w:p>
+      <w:pPr>
+        <w:numPr>
+          <w:ilvl w:val="0"/>
+          <w:numId w:val="1"/>
+        </w:numPr>
+        <w:ind w:left="600" w:hanging="360"/>
+        <w:rPr>
+          <w:u w:val="none"/>
+        </w:rPr>
+      </w:pPr>
+      <w:r>
+        <w:rPr>
+          <w:rtl w:val="0"/>
+        </w:rPr>
+        <w:t xml:space="preserve">StatementMonad::of(domainUri : URI);</w:t>
+      </w:r>
+    </w:p>
+    <w:p>
+      <w:pPr>
+        <w:numPr>
+          <w:ilvl w:val="0"/>
+          <w:numId w:val="1"/>
+        </w:numPr>
+        <w:ind w:left="600" w:hanging="360"/>
+        <w:rPr>
+          <w:u w:val="none"/>
+        </w:rPr>
+      </w:pPr>
+      <w:r>
+        <w:rPr>
+          <w:rtl w:val="0"/>
+        </w:rPr>
+        <w:t xml:space="preserve">StatementMonad::flatMap(stmt : Statement) : StatementMonad&lt;Statement&gt; (model / message / backend I/O prompts).</w:t>
+      </w:r>
+    </w:p>
+    <w:p>
+      <w:pPr>
+        <w:ind w:left="0" w:firstLine="0"/>
+        <w:rPr/>
+      </w:pPr>
+      <w:r>
+        <w:rPr>
+          <w:rtl w:val="0"/>
+        </w:rPr>
+      </w:r>
+    </w:p>
+    <w:p>
+      <w:pPr>
+        <w:numPr>
+          <w:ilvl w:val="0"/>
+          <w:numId w:val="1"/>
+        </w:numPr>
+        <w:ind w:left="600" w:hanging="360"/>
+        <w:rPr>
+          <w:u w:val="none"/>
+        </w:rPr>
+      </w:pPr>
+      <w:r>
+        <w:rPr>
+          <w:rtl w:val="0"/>
+        </w:rPr>
+        <w:t xml:space="preserve">Message:</w:t>
+      </w:r>
+    </w:p>
+    <w:p>
+      <w:pPr>
+        <w:numPr>
+          <w:ilvl w:val="0"/>
+          <w:numId w:val="1"/>
+        </w:numPr>
+        <w:ind w:left="600" w:hanging="360"/>
+        <w:rPr>
+          <w:u w:val="none"/>
+        </w:rPr>
+      </w:pPr>
+      <w:r>
+        <w:rPr>
+          <w:rtl w:val="0"/>
+        </w:rPr>
+        <w:t xml:space="preserve">Message (URIs quad) flows from upper layer (URI Statements which reifies all aggregated / sub context types) matching downwards until finding correct context instance.</w:t>
+      </w:r>
+    </w:p>
+    <w:p>
+      <w:pPr>
+        <w:numPr>
+          <w:ilvl w:val="0"/>
+          <w:numId w:val="1"/>
+        </w:numPr>
+        <w:ind w:left="600" w:hanging="360"/>
+        <w:rPr>
+          <w:u w:val="none"/>
+        </w:rPr>
+      </w:pPr>
+      <w:r>
+        <w:rPr>
+          <w:rtl w:val="0"/>
+        </w:rPr>
+        <w:t xml:space="preserve">Statement Context domains perform relevant contexts streams / I/O (model / message / backends prompts).</w:t>
+      </w:r>
+    </w:p>
+    <w:p>
+      <w:pPr>
+        <w:numPr>
+          <w:ilvl w:val="0"/>
+          <w:numId w:val="1"/>
+        </w:numPr>
+        <w:ind w:left="600" w:hanging="360"/>
+        <w:rPr>
+          <w:u w:val="none"/>
+        </w:rPr>
+      </w:pPr>
+      <w:r>
+        <w:rPr>
+          <w:rtl w:val="0"/>
+        </w:rPr>
+        <w:t xml:space="preserve">Message:</w:t>
+      </w:r>
+    </w:p>
+    <w:p>
+      <w:pPr>
+        <w:numPr>
+          <w:ilvl w:val="0"/>
+          <w:numId w:val="1"/>
+        </w:numPr>
+        <w:ind w:left="600" w:hanging="360"/>
+        <w:rPr>
+          <w:u w:val="none"/>
+        </w:rPr>
+      </w:pPr>
+      <w:r>
+        <w:rPr>
+          <w:rtl w:val="0"/>
+        </w:rPr>
+        <w:t xml:space="preserve">(Context / Selector, Occurrence / Aggregation, Attribute / Activation, Value / Alignment);</w:t>
+      </w:r>
+    </w:p>
+    <w:p>
+      <w:pPr>
+        <w:numPr>
+          <w:ilvl w:val="0"/>
+          <w:numId w:val="1"/>
+        </w:numPr>
+        <w:ind w:left="600" w:hanging="360"/>
+        <w:rPr>
+          <w:u w:val="none"/>
+        </w:rPr>
+      </w:pPr>
+      <w:r>
+        <w:rPr>
+          <w:rtl w:val="0"/>
+        </w:rPr>
+        <w:t xml:space="preserve">Domains (Contexts Mappings / Transforms):</w:t>
+      </w:r>
+    </w:p>
+    <w:p>
+      <w:pPr>
+        <w:numPr>
+          <w:ilvl w:val="0"/>
+          <w:numId w:val="1"/>
+        </w:numPr>
+        <w:ind w:left="600" w:hanging="360"/>
+        <w:rPr>
+          <w:u w:val="none"/>
+        </w:rPr>
+      </w:pPr>
+      <w:r>
+        <w:rPr>
+          <w:rtl w:val="0"/>
+        </w:rPr>
+        <w:t xml:space="preserve">Domain / mapping function / inference / IO invocation. Dataflow (domain / range).</w:t>
+      </w:r>
+    </w:p>
+    <w:p>
+      <w:pPr>
+        <w:numPr>
+          <w:ilvl w:val="0"/>
+          <w:numId w:val="1"/>
+        </w:numPr>
+        <w:ind w:left="600" w:hanging="360"/>
+        <w:rPr>
+          <w:u w:val="none"/>
+        </w:rPr>
+      </w:pPr>
+      <w:r>
+        <w:rPr>
+          <w:rtl w:val="0"/>
+        </w:rPr>
+        <w:t xml:space="preserve">LayerMonad.of(LayerContextDTO);</w:t>
+      </w:r>
+    </w:p>
+    <w:p>
+      <w:pPr>
+        <w:numPr>
+          <w:ilvl w:val="0"/>
+          <w:numId w:val="1"/>
+        </w:numPr>
+        <w:ind w:left="600" w:hanging="360"/>
+        <w:rPr>
+          <w:u w:val="none"/>
+        </w:rPr>
+      </w:pPr>
+      <w:r>
+        <w:rPr>
+          <w:rtl w:val="0"/>
+        </w:rPr>
+        <w:t xml:space="preserve">Flat Map: DTO Mapping Transform.</w:t>
+      </w:r>
+    </w:p>
+    <w:p>
+      <w:pPr>
+        <w:ind w:left="0" w:firstLine="0"/>
+        <w:rPr/>
+      </w:pPr>
+      <w:r>
+        <w:rPr>
+          <w:rtl w:val="0"/>
+        </w:rPr>
+      </w:r>
+    </w:p>
+    <w:p>
+      <w:pPr>
+        <w:numPr>
+          <w:ilvl w:val="0"/>
+          <w:numId w:val="1"/>
+        </w:numPr>
+        <w:ind w:left="600" w:hanging="360"/>
+        <w:rPr>
+          <w:u w:val="none"/>
+        </w:rPr>
+      </w:pPr>
+      <w:r>
+        <w:rPr>
+          <w:rtl w:val="0"/>
+        </w:rPr>
+        <w:t xml:space="preserve">Model::flatMap(Selector)</w:t>
+      </w:r>
+    </w:p>
+    <w:p>
+      <w:pPr>
+        <w:numPr>
+          <w:ilvl w:val="0"/>
+          <w:numId w:val="1"/>
+        </w:numPr>
+        <w:ind w:left="600" w:hanging="360"/>
+        <w:rPr>
+          <w:u w:val="none"/>
+        </w:rPr>
+      </w:pPr>
+      <w:r>
+        <w:rPr>
+          <w:rtl w:val="0"/>
+        </w:rPr>
+        <w:t xml:space="preserve">flatMap(Aggregation) : Aggregated Occurrences.</w:t>
+      </w:r>
+    </w:p>
+    <w:p>
+      <w:pPr>
+        <w:numPr>
+          <w:ilvl w:val="0"/>
+          <w:numId w:val="1"/>
+        </w:numPr>
+        <w:ind w:left="600" w:hanging="360"/>
+        <w:rPr>
+          <w:u w:val="none"/>
+        </w:rPr>
+      </w:pPr>
+      <w:r>
+        <w:rPr>
+          <w:rtl w:val="0"/>
+        </w:rPr>
+        <w:t xml:space="preserve">flatMap(Activation): Occurrence Attributes.</w:t>
+      </w:r>
+    </w:p>
+    <w:p>
+      <w:pPr>
+        <w:numPr>
+          <w:ilvl w:val="0"/>
+          <w:numId w:val="1"/>
+        </w:numPr>
+        <w:ind w:left="600" w:hanging="360"/>
+        <w:rPr>
+          <w:u w:val="none"/>
+        </w:rPr>
+      </w:pPr>
+      <w:r>
+        <w:rPr>
+          <w:rtl w:val="0"/>
+        </w:rPr>
+        <w:t xml:space="preserve">flatMap(Alignment) : Attribute Values.</w:t>
       </w:r>
     </w:p>
     <w:p>

--- a/Borrador.docx
+++ b/Borrador.docx
@@ -557,44 +557,113 @@
     </w:p>
     <w:p>
       <w:pPr>
-        <w:rPr/>
-      </w:pPr>
-      <w:r>
-        <w:rPr>
-          <w:rtl w:val="0"/>
-        </w:rPr>
-      </w:r>
-    </w:p>
-    <w:p>
-      <w:pPr>
-        <w:rPr/>
-      </w:pPr>
-      <w:r>
-        <w:rPr>
-          <w:rtl w:val="0"/>
-        </w:rPr>
-        <w:t xml:space="preserve">Value</w:t>
-      </w:r>
-    </w:p>
-    <w:p>
-      <w:pPr>
-        <w:rPr/>
-      </w:pPr>
-      <w:r>
-        <w:rPr>
-          <w:rtl w:val="0"/>
-        </w:rPr>
-      </w:r>
-    </w:p>
-    <w:p>
-      <w:pPr>
-        <w:rPr/>
-      </w:pPr>
-      <w:r>
-        <w:rPr>
-          <w:rtl w:val="0"/>
-        </w:rPr>
-        <w:t xml:space="preserve">(Value, Occurrence, Attribute, Value);</w:t>
+        <w:ind w:left="0" w:firstLine="0"/>
+        <w:rPr/>
+      </w:pPr>
+      <w:r>
+        <w:rPr>
+          <w:rtl w:val="0"/>
+        </w:rPr>
+      </w:r>
+    </w:p>
+    <w:p>
+      <w:pPr>
+        <w:ind w:left="0" w:firstLine="0"/>
+        <w:rPr/>
+      </w:pPr>
+      <w:r>
+        <w:rPr>
+          <w:rtl w:val="0"/>
+        </w:rPr>
+        <w:t xml:space="preserve">URI (Predicate).</w:t>
+      </w:r>
+    </w:p>
+    <w:p>
+      <w:pPr>
+        <w:ind w:left="0" w:firstLine="0"/>
+        <w:rPr/>
+      </w:pPr>
+      <w:r>
+        <w:rPr>
+          <w:rtl w:val="0"/>
+        </w:rPr>
+      </w:r>
+    </w:p>
+    <w:p>
+      <w:pPr>
+        <w:ind w:left="0" w:firstLine="0"/>
+        <w:rPr/>
+      </w:pPr>
+      <w:r>
+        <w:rPr>
+          <w:rtl w:val="0"/>
+        </w:rPr>
+        <w:t xml:space="preserve">Statement : URI (Mapping).</w:t>
+      </w:r>
+    </w:p>
+    <w:p>
+      <w:pPr>
+        <w:ind w:left="0" w:firstLine="0"/>
+        <w:rPr/>
+      </w:pPr>
+      <w:r>
+        <w:rPr>
+          <w:rtl w:val="0"/>
+        </w:rPr>
+      </w:r>
+    </w:p>
+    <w:p>
+      <w:pPr>
+        <w:ind w:left="0" w:firstLine="0"/>
+        <w:rPr/>
+      </w:pPr>
+      <w:r>
+        <w:rPr>
+          <w:rtl w:val="0"/>
+        </w:rPr>
+        <w:t xml:space="preserve">(URI, URI, URI, URI);</w:t>
+      </w:r>
+    </w:p>
+    <w:p>
+      <w:pPr>
+        <w:rPr/>
+      </w:pPr>
+      <w:r>
+        <w:rPr>
+          <w:rtl w:val="0"/>
+        </w:rPr>
+      </w:r>
+    </w:p>
+    <w:p>
+      <w:pPr>
+        <w:rPr/>
+      </w:pPr>
+      <w:r>
+        <w:rPr>
+          <w:rtl w:val="0"/>
+        </w:rPr>
+        <w:t xml:space="preserve">Value : Statement (Function).</w:t>
+      </w:r>
+    </w:p>
+    <w:p>
+      <w:pPr>
+        <w:rPr/>
+      </w:pPr>
+      <w:r>
+        <w:rPr>
+          <w:rtl w:val="0"/>
+        </w:rPr>
+      </w:r>
+    </w:p>
+    <w:p>
+      <w:pPr>
+        <w:rPr/>
+      </w:pPr>
+      <w:r>
+        <w:rPr>
+          <w:rtl w:val="0"/>
+        </w:rPr>
+        <w:t xml:space="preserve">(Value, Occurrence : URI, Attribute : URI, Value : URI);</w:t>
       </w:r>
     </w:p>
     <w:p>
@@ -636,7 +705,7 @@
         <w:rPr>
           <w:rtl w:val="0"/>
         </w:rPr>
-        <w:t xml:space="preserve">(Sign, Value, Occurrence, Attribute);</w:t>
+        <w:t xml:space="preserve">(Sign, Value, Occurrence : URI, Attribute : URI);</w:t>
       </w:r>
     </w:p>
     <w:p>
@@ -678,7 +747,7 @@
         <w:rPr>
           <w:rtl w:val="0"/>
         </w:rPr>
-        <w:t xml:space="preserve">(Object, Sign, Value, Occurrence);</w:t>
+        <w:t xml:space="preserve">(Object, Sign, Value, Occurrence : URI);</w:t>
       </w:r>
     </w:p>
     <w:p>
@@ -1015,6 +1084,174 @@
           <w:rtl w:val="0"/>
         </w:rPr>
         <w:t xml:space="preserve">(Model, Domain, Flow, Relationship);</w:t>
+      </w:r>
+    </w:p>
+    <w:p>
+      <w:pPr>
+        <w:rPr/>
+      </w:pPr>
+      <w:r>
+        <w:rPr>
+          <w:rtl w:val="0"/>
+        </w:rPr>
+      </w:r>
+    </w:p>
+    <w:p>
+      <w:pPr>
+        <w:rPr/>
+      </w:pPr>
+      <w:r>
+        <w:rPr>
+          <w:rtl w:val="0"/>
+        </w:rPr>
+        <w:t xml:space="preserve">Data Layers:</w:t>
+      </w:r>
+    </w:p>
+    <w:p>
+      <w:pPr>
+        <w:rPr/>
+      </w:pPr>
+      <w:r>
+        <w:rPr>
+          <w:rtl w:val="0"/>
+        </w:rPr>
+      </w:r>
+    </w:p>
+    <w:p>
+      <w:pPr>
+        <w:rPr/>
+      </w:pPr>
+      <w:r>
+        <w:rPr>
+          <w:rtl w:val="0"/>
+        </w:rPr>
+        <w:t xml:space="preserve">Context Layer (reified) aggregation / population to / from aggregated / populated Object, Sign, Value layers (Data layers) Ontology (upper) matching: Predicates / Mappings / Functions. Contexts matching Occurrences / Attributes / Values.</w:t>
+      </w:r>
+    </w:p>
+    <w:p>
+      <w:pPr>
+        <w:rPr/>
+      </w:pPr>
+      <w:r>
+        <w:rPr>
+          <w:rtl w:val="0"/>
+        </w:rPr>
+      </w:r>
+    </w:p>
+    <w:p>
+      <w:pPr>
+        <w:rPr/>
+      </w:pPr>
+      <w:r>
+        <w:rPr>
+          <w:rtl w:val="0"/>
+        </w:rPr>
+        <w:t xml:space="preserve">Schema / Information Layers:</w:t>
+      </w:r>
+    </w:p>
+    <w:p>
+      <w:pPr>
+        <w:rPr/>
+      </w:pPr>
+      <w:r>
+        <w:rPr>
+          <w:rtl w:val="0"/>
+        </w:rPr>
+      </w:r>
+    </w:p>
+    <w:p>
+      <w:pPr>
+        <w:rPr/>
+      </w:pPr>
+      <w:r>
+        <w:rPr>
+          <w:rtl w:val="0"/>
+        </w:rPr>
+        <w:t xml:space="preserve">Kind, Resource, Relation Aggregated / Aligned Layer contexts instances.</w:t>
+      </w:r>
+    </w:p>
+    <w:p>
+      <w:pPr>
+        <w:rPr/>
+      </w:pPr>
+      <w:r>
+        <w:rPr>
+          <w:rtl w:val="0"/>
+        </w:rPr>
+      </w:r>
+    </w:p>
+    <w:p>
+      <w:pPr>
+        <w:rPr/>
+      </w:pPr>
+      <w:r>
+        <w:rPr>
+          <w:rtl w:val="0"/>
+        </w:rPr>
+        <w:t xml:space="preserve">Behavior / Knowledge Layers:</w:t>
+      </w:r>
+    </w:p>
+    <w:p>
+      <w:pPr>
+        <w:rPr/>
+      </w:pPr>
+      <w:r>
+        <w:rPr>
+          <w:rtl w:val="0"/>
+        </w:rPr>
+      </w:r>
+    </w:p>
+    <w:p>
+      <w:pPr>
+        <w:rPr/>
+      </w:pPr>
+      <w:r>
+        <w:rPr>
+          <w:rtl w:val="0"/>
+        </w:rPr>
+        <w:t xml:space="preserve">Relationship, Flow, Domain Aggregated / Aligned Layer contexts instances.</w:t>
+      </w:r>
+    </w:p>
+    <w:p>
+      <w:pPr>
+        <w:rPr/>
+      </w:pPr>
+      <w:r>
+        <w:rPr>
+          <w:rtl w:val="0"/>
+        </w:rPr>
+      </w:r>
+    </w:p>
+    <w:p>
+      <w:pPr>
+        <w:rPr/>
+      </w:pPr>
+      <w:r>
+        <w:rPr>
+          <w:rtl w:val="0"/>
+        </w:rPr>
+        <w:t xml:space="preserve">Domains Context Services:</w:t>
+      </w:r>
+    </w:p>
+    <w:p>
+      <w:pPr>
+        <w:rPr/>
+      </w:pPr>
+      <w:r>
+        <w:rPr>
+          <w:rtl w:val="0"/>
+        </w:rPr>
+      </w:r>
+    </w:p>
+    <w:p>
+      <w:pPr>
+        <w:rPr/>
+      </w:pPr>
+      <w:r>
+        <w:rPr>
+          <w:rtl w:val="0"/>
+        </w:rPr>
+        <w:t xml:space="preserve">REST / HATEOAS / HAL Context / URI backend API interface. Dataflow Context streams (domain / range). Layer Context type / instance type (service selector) events (Message) driven interface Augmentation (service features) domain streams signature request / response. Integrated Models (domain / services) participate in dataflows. Message Resolution: Model (integrated / contexts), Message prompts, dataflow domain context service / URI. Sync Model Contexts (i.e.: response matching domain / range of persistence contexts / services.</w:t>
       </w:r>
     </w:p>
     <w:p>
@@ -1136,6 +1373,18 @@
         <w:rPr>
           <w:rtl w:val="0"/>
         </w:rPr>
+        <w:t xml:space="preserve">URI</w:t>
+      </w:r>
+    </w:p>
+    <w:p>
+      <w:pPr>
+        <w:rPr/>
+      </w:pPr>
+      <w:r>
+        <w:rPr>
+          <w:rtl w:val="0"/>
+        </w:rPr>
+        <w:t xml:space="preserve">Statement</w:t>
       </w:r>
     </w:p>
     <w:p>
@@ -1579,6 +1828,28 @@
         <w:rPr>
           <w:rtl w:val="0"/>
         </w:rPr>
+      </w:r>
+    </w:p>
+    <w:p>
+      <w:pPr>
+        <w:rPr/>
+      </w:pPr>
+      <w:r>
+        <w:rPr>
+          <w:rtl w:val="0"/>
+        </w:rPr>
+        <w:t xml:space="preserve">URI&lt;URIDTO&gt;;</w:t>
+      </w:r>
+    </w:p>
+    <w:p>
+      <w:pPr>
+        <w:rPr/>
+      </w:pPr>
+      <w:r>
+        <w:rPr>
+          <w:rtl w:val="0"/>
+        </w:rPr>
+        <w:t xml:space="preserve">Statement&lt;StatementDTO&gt;;</w:t>
       </w:r>
     </w:p>
     <w:p>
@@ -12304,9 +12575,7 @@
           <w:numId w:val="1"/>
         </w:numPr>
         <w:ind w:left="600" w:hanging="360"/>
-        <w:rPr>
-          <w:u w:val="none"/>
-        </w:rPr>
+        <w:rPr/>
       </w:pPr>
       <w:r>
         <w:rPr>
@@ -12322,9 +12591,7 @@
           <w:numId w:val="1"/>
         </w:numPr>
         <w:ind w:left="600" w:hanging="360"/>
-        <w:rPr>
-          <w:u w:val="none"/>
-        </w:rPr>
+        <w:rPr/>
       </w:pPr>
       <w:r>
         <w:rPr>
@@ -12340,9 +12607,7 @@
           <w:numId w:val="1"/>
         </w:numPr>
         <w:ind w:left="600" w:hanging="360"/>
-        <w:rPr>
-          <w:u w:val="none"/>
-        </w:rPr>
+        <w:rPr/>
       </w:pPr>
       <w:r>
         <w:rPr>
@@ -12369,9 +12634,7 @@
           <w:numId w:val="1"/>
         </w:numPr>
         <w:ind w:left="600" w:hanging="360"/>
-        <w:rPr>
-          <w:u w:val="none"/>
-        </w:rPr>
+        <w:rPr/>
       </w:pPr>
       <w:r>
         <w:rPr>
@@ -12387,9 +12650,7 @@
           <w:numId w:val="1"/>
         </w:numPr>
         <w:ind w:left="600" w:hanging="360"/>
-        <w:rPr>
-          <w:u w:val="none"/>
-        </w:rPr>
+        <w:rPr/>
       </w:pPr>
       <w:r>
         <w:rPr>
@@ -12405,9 +12666,7 @@
           <w:numId w:val="1"/>
         </w:numPr>
         <w:ind w:left="600" w:hanging="360"/>
-        <w:rPr>
-          <w:u w:val="none"/>
-        </w:rPr>
+        <w:rPr/>
       </w:pPr>
       <w:r>
         <w:rPr>
@@ -12423,9 +12682,7 @@
           <w:numId w:val="1"/>
         </w:numPr>
         <w:ind w:left="600" w:hanging="360"/>
-        <w:rPr>
-          <w:u w:val="none"/>
-        </w:rPr>
+        <w:rPr/>
       </w:pPr>
       <w:r>
         <w:rPr>
@@ -12441,9 +12698,7 @@
           <w:numId w:val="1"/>
         </w:numPr>
         <w:ind w:left="600" w:hanging="360"/>
-        <w:rPr>
-          <w:u w:val="none"/>
-        </w:rPr>
+        <w:rPr/>
       </w:pPr>
       <w:r>
         <w:rPr>
@@ -12459,9 +12714,7 @@
           <w:numId w:val="1"/>
         </w:numPr>
         <w:ind w:left="600" w:hanging="360"/>
-        <w:rPr>
-          <w:u w:val="none"/>
-        </w:rPr>
+        <w:rPr/>
       </w:pPr>
       <w:r>
         <w:rPr>
@@ -12477,9 +12730,7 @@
           <w:numId w:val="1"/>
         </w:numPr>
         <w:ind w:left="600" w:hanging="360"/>
-        <w:rPr>
-          <w:u w:val="none"/>
-        </w:rPr>
+        <w:rPr/>
       </w:pPr>
       <w:r>
         <w:rPr>
@@ -12495,9 +12746,7 @@
           <w:numId w:val="1"/>
         </w:numPr>
         <w:ind w:left="600" w:hanging="360"/>
-        <w:rPr>
-          <w:u w:val="none"/>
-        </w:rPr>
+        <w:rPr/>
       </w:pPr>
       <w:r>
         <w:rPr>
@@ -12524,9 +12773,7 @@
           <w:numId w:val="1"/>
         </w:numPr>
         <w:ind w:left="600" w:hanging="360"/>
-        <w:rPr>
-          <w:u w:val="none"/>
-        </w:rPr>
+        <w:rPr/>
       </w:pPr>
       <w:r>
         <w:rPr>
@@ -12542,9 +12789,7 @@
           <w:numId w:val="1"/>
         </w:numPr>
         <w:ind w:left="600" w:hanging="360"/>
-        <w:rPr>
-          <w:u w:val="none"/>
-        </w:rPr>
+        <w:rPr/>
       </w:pPr>
       <w:r>
         <w:rPr>
@@ -12560,9 +12805,7 @@
           <w:numId w:val="1"/>
         </w:numPr>
         <w:ind w:left="600" w:hanging="360"/>
-        <w:rPr>
-          <w:u w:val="none"/>
-        </w:rPr>
+        <w:rPr/>
       </w:pPr>
       <w:r>
         <w:rPr>
@@ -12578,9 +12821,7 @@
           <w:numId w:val="1"/>
         </w:numPr>
         <w:ind w:left="600" w:hanging="360"/>
-        <w:rPr>
-          <w:u w:val="none"/>
-        </w:rPr>
+        <w:rPr/>
       </w:pPr>
       <w:r>
         <w:rPr>
@@ -12596,9 +12837,7 @@
           <w:numId w:val="1"/>
         </w:numPr>
         <w:ind w:left="600" w:hanging="360"/>
-        <w:rPr>
-          <w:u w:val="none"/>
-        </w:rPr>
+        <w:rPr/>
       </w:pPr>
       <w:r>
         <w:rPr>
@@ -12614,9 +12853,7 @@
           <w:numId w:val="1"/>
         </w:numPr>
         <w:ind w:left="600" w:hanging="360"/>
-        <w:rPr>
-          <w:u w:val="none"/>
-        </w:rPr>
+        <w:rPr/>
       </w:pPr>
       <w:r>
         <w:rPr>
@@ -12632,9 +12869,7 @@
           <w:numId w:val="1"/>
         </w:numPr>
         <w:ind w:left="600" w:hanging="360"/>
-        <w:rPr>
-          <w:u w:val="none"/>
-        </w:rPr>
+        <w:rPr/>
       </w:pPr>
       <w:r>
         <w:rPr>
@@ -12650,9 +12885,7 @@
           <w:numId w:val="1"/>
         </w:numPr>
         <w:ind w:left="600" w:hanging="360"/>
-        <w:rPr>
-          <w:u w:val="none"/>
-        </w:rPr>
+        <w:rPr/>
       </w:pPr>
       <w:r>
         <w:rPr>
@@ -12668,9 +12901,7 @@
           <w:numId w:val="1"/>
         </w:numPr>
         <w:ind w:left="600" w:hanging="360"/>
-        <w:rPr>
-          <w:u w:val="none"/>
-        </w:rPr>
+        <w:rPr/>
       </w:pPr>
       <w:r>
         <w:rPr>
@@ -12697,9 +12928,7 @@
           <w:numId w:val="1"/>
         </w:numPr>
         <w:ind w:left="600" w:hanging="360"/>
-        <w:rPr>
-          <w:u w:val="none"/>
-        </w:rPr>
+        <w:rPr/>
       </w:pPr>
       <w:r>
         <w:rPr>
@@ -12715,9 +12944,7 @@
           <w:numId w:val="1"/>
         </w:numPr>
         <w:ind w:left="600" w:hanging="360"/>
-        <w:rPr>
-          <w:u w:val="none"/>
-        </w:rPr>
+        <w:rPr/>
       </w:pPr>
       <w:r>
         <w:rPr>
@@ -12733,9 +12960,7 @@
           <w:numId w:val="1"/>
         </w:numPr>
         <w:ind w:left="600" w:hanging="360"/>
-        <w:rPr>
-          <w:u w:val="none"/>
-        </w:rPr>
+        <w:rPr/>
       </w:pPr>
       <w:r>
         <w:rPr>
@@ -12751,15 +12976,146 @@
           <w:numId w:val="1"/>
         </w:numPr>
         <w:ind w:left="600" w:hanging="360"/>
-        <w:rPr>
-          <w:u w:val="none"/>
-        </w:rPr>
+        <w:rPr/>
       </w:pPr>
       <w:r>
         <w:rPr>
           <w:rtl w:val="0"/>
         </w:rPr>
         <w:t xml:space="preserve">flatMap(Alignment) : Attribute Values.</w:t>
+      </w:r>
+    </w:p>
+    <w:p>
+      <w:pPr>
+        <w:ind w:left="0" w:firstLine="0"/>
+        <w:rPr/>
+      </w:pPr>
+      <w:r>
+        <w:rPr>
+          <w:rtl w:val="0"/>
+        </w:rPr>
+      </w:r>
+    </w:p>
+    <w:p>
+      <w:pPr>
+        <w:numPr>
+          <w:ilvl w:val="0"/>
+          <w:numId w:val="1"/>
+        </w:numPr>
+        <w:ind w:left="600" w:hanging="360"/>
+        <w:rPr/>
+      </w:pPr>
+      <w:r>
+        <w:rPr>
+          <w:rtl w:val="0"/>
+        </w:rPr>
+        <w:t xml:space="preserve">Data layer: Context Layer (reified) aggregation / population aggregates / populates Object, Sign, Value layers (Data layers) Ontology (upper) matching: Predicates / Mappings / Functions. Contexts matching Occurrences / Attributes / Values.</w:t>
+      </w:r>
+    </w:p>
+    <w:p>
+      <w:pPr>
+        <w:numPr>
+          <w:ilvl w:val="0"/>
+          <w:numId w:val="1"/>
+        </w:numPr>
+        <w:ind w:left="600" w:hanging="360"/>
+        <w:rPr/>
+      </w:pPr>
+      <w:r>
+        <w:rPr>
+          <w:rtl w:val="0"/>
+        </w:rPr>
+        <w:t xml:space="preserve">Schema / Information Layers:</w:t>
+      </w:r>
+    </w:p>
+    <w:p>
+      <w:pPr>
+        <w:numPr>
+          <w:ilvl w:val="0"/>
+          <w:numId w:val="1"/>
+        </w:numPr>
+        <w:ind w:left="600" w:hanging="360"/>
+        <w:rPr/>
+      </w:pPr>
+      <w:r>
+        <w:rPr>
+          <w:rtl w:val="0"/>
+        </w:rPr>
+        <w:t xml:space="preserve">Kind, Resource, Relation Aggregated / Aligned Layer contexts instances.</w:t>
+      </w:r>
+    </w:p>
+    <w:p>
+      <w:pPr>
+        <w:numPr>
+          <w:ilvl w:val="0"/>
+          <w:numId w:val="1"/>
+        </w:numPr>
+        <w:ind w:left="600" w:hanging="360"/>
+        <w:rPr/>
+      </w:pPr>
+      <w:r>
+        <w:rPr>
+          <w:rtl w:val="0"/>
+        </w:rPr>
+        <w:t xml:space="preserve">Behavior / Knowledge Layers!</w:t>
+      </w:r>
+    </w:p>
+    <w:p>
+      <w:pPr>
+        <w:numPr>
+          <w:ilvl w:val="0"/>
+          <w:numId w:val="1"/>
+        </w:numPr>
+        <w:ind w:left="600" w:hanging="360"/>
+        <w:rPr/>
+      </w:pPr>
+      <w:r>
+        <w:rPr>
+          <w:rtl w:val="0"/>
+        </w:rPr>
+        <w:t xml:space="preserve">Relationship, Flow, Domain Aggregated / Aligned Layer contexts instances.</w:t>
+      </w:r>
+    </w:p>
+    <w:p>
+      <w:pPr>
+        <w:ind w:left="600" w:firstLine="0"/>
+        <w:rPr/>
+      </w:pPr>
+      <w:r>
+        <w:rPr>
+          <w:rtl w:val="0"/>
+        </w:rPr>
+      </w:r>
+    </w:p>
+    <w:p>
+      <w:pPr>
+        <w:numPr>
+          <w:ilvl w:val="0"/>
+          <w:numId w:val="1"/>
+        </w:numPr>
+        <w:ind w:left="600" w:hanging="360"/>
+        <w:rPr/>
+      </w:pPr>
+      <w:r>
+        <w:rPr>
+          <w:rtl w:val="0"/>
+        </w:rPr>
+        <w:t xml:space="preserve">Domains Context Services:</w:t>
+      </w:r>
+    </w:p>
+    <w:p>
+      <w:pPr>
+        <w:numPr>
+          <w:ilvl w:val="0"/>
+          <w:numId w:val="1"/>
+        </w:numPr>
+        <w:ind w:left="600" w:hanging="360"/>
+      </w:pPr>
+      <w:r>
+        <w:rPr>
+          <w:rtl w:val="0"/>
+        </w:rPr>
+        <w:t xml:space="preserve">REST / HATEOAS / HAL Context / URI backend API interface. Dataflow Context streams (domain / range). Layer Context type / instance type (service selector) events (Message) driven interface Augmentation (service features) domain streams signature request / response. Integrated Models (domain / services) participate in dataflows. Message Resolution: Model (integrated / contexts), Message prompts, dataflow domain context service / URI. Sync Model Contexts (i.e.: response matching domain / range of persistence contexts / services.</w:t>
       </w:r>
     </w:p>
     <w:p>

--- a/Borrador.docx
+++ b/Borrador.docx
@@ -1266,6 +1266,91 @@
     </w:p>
     <w:p>
       <w:pPr>
+        <w:numPr>
+          <w:ilvl w:val="0"/>
+          <w:numId w:val="2"/>
+        </w:numPr>
+        <w:ind w:left="600" w:hanging="360"/>
+      </w:pPr>
+      <w:r>
+        <w:rPr>
+          <w:rtl w:val="0"/>
+        </w:rPr>
+        <w:t xml:space="preserve">Hierarchy: upper layers reify / render lower layers. Augmentations populate / aggregate lower / upper layers. Example: Domain Service populates data layers from context layers aggregations / aggregates Context instances from data layers.</w:t>
+      </w:r>
+    </w:p>
+    <w:p>
+      <w:pPr>
+        <w:numPr>
+          <w:ilvl w:val="0"/>
+          <w:numId w:val="2"/>
+        </w:numPr>
+        <w:ind w:left="600" w:hanging="360"/>
+      </w:pPr>
+      <w:r>
+        <w:rPr>
+          <w:rtl w:val="0"/>
+        </w:rPr>
+        <w:t xml:space="preserve">Message flows from Statement(s) until Context instance found with matching Message Predicates (selector: layer / type / instance).</w:t>
+      </w:r>
+    </w:p>
+    <w:p>
+      <w:pPr>
+        <w:numPr>
+          <w:ilvl w:val="0"/>
+          <w:numId w:val="2"/>
+        </w:numPr>
+        <w:ind w:left="600" w:hanging="360"/>
+      </w:pPr>
+      <w:r>
+        <w:rPr>
+          <w:rtl w:val="0"/>
+        </w:rPr>
+        <w:t xml:space="preserve">Domain services dataflow: Contexts instances invoked according domain / range signatures. Events: LayerType::onMessage (matches / next layer). Traversal aggregates matchings from previous layers until aggregated Contexts.</w:t>
+      </w:r>
+    </w:p>
+    <w:p>
+      <w:pPr>
+        <w:numPr>
+          <w:ilvl w:val="0"/>
+          <w:numId w:val="2"/>
+        </w:numPr>
+        <w:ind w:left="600" w:hanging="360"/>
+      </w:pPr>
+      <w:r>
+        <w:rPr>
+          <w:rtl w:val="0"/>
+        </w:rPr>
+        <w:t xml:space="preserve">Context instances Domain Services invoked passing Message as argument: (Object : yields Aggregation statements, Sign : yields Alignment statements, Value : yields Activation statements).</w:t>
+      </w:r>
+    </w:p>
+    <w:p>
+      <w:pPr>
+        <w:numPr>
+          <w:ilvl w:val="0"/>
+          <w:numId w:val="2"/>
+        </w:numPr>
+        <w:ind w:left="600" w:hanging="360"/>
+      </w:pPr>
+      <w:r>
+        <w:rPr>
+          <w:rtl w:val="0"/>
+        </w:rPr>
+        <w:t xml:space="preserve">Domain Service behavior: Context instance URI APIs. IO: Message. Domain features / busines logic (express declaratively: TBD). Process invocation result Message(s) recursively (dataflow). Hierarchy Context matching: reified URIs / Contexts.</w:t>
+      </w:r>
+    </w:p>
+    <w:p>
+      <w:pPr>
+        <w:rPr/>
+      </w:pPr>
+      <w:r>
+        <w:rPr>
+          <w:rtl w:val="0"/>
+        </w:rPr>
+      </w:r>
+    </w:p>
+    <w:p>
+      <w:pPr>
         <w:pStyle w:val="Heading4"/>
         <w:rPr/>
       </w:pPr>
@@ -2342,7 +2427,7 @@
       <w:pPr>
         <w:numPr>
           <w:ilvl w:val="0"/>
-          <w:numId w:val="2"/>
+          <w:numId w:val="1"/>
         </w:numPr>
         <w:ind w:left="600" w:hanging="360"/>
         <w:rPr/>
@@ -2358,7 +2443,7 @@
       <w:pPr>
         <w:numPr>
           <w:ilvl w:val="0"/>
-          <w:numId w:val="2"/>
+          <w:numId w:val="1"/>
         </w:numPr>
         <w:ind w:left="600" w:hanging="360"/>
         <w:rPr/>
@@ -2374,7 +2459,7 @@
       <w:pPr>
         <w:numPr>
           <w:ilvl w:val="0"/>
-          <w:numId w:val="2"/>
+          <w:numId w:val="1"/>
         </w:numPr>
         <w:ind w:left="600" w:hanging="360"/>
         <w:rPr/>
@@ -2390,7 +2475,7 @@
       <w:pPr>
         <w:numPr>
           <w:ilvl w:val="0"/>
-          <w:numId w:val="2"/>
+          <w:numId w:val="1"/>
         </w:numPr>
         <w:ind w:left="600" w:hanging="360"/>
         <w:rPr/>
@@ -2406,7 +2491,7 @@
       <w:pPr>
         <w:numPr>
           <w:ilvl w:val="0"/>
-          <w:numId w:val="2"/>
+          <w:numId w:val="1"/>
         </w:numPr>
         <w:ind w:left="600" w:hanging="360"/>
         <w:rPr/>
@@ -2422,7 +2507,7 @@
       <w:pPr>
         <w:numPr>
           <w:ilvl w:val="0"/>
-          <w:numId w:val="2"/>
+          <w:numId w:val="1"/>
         </w:numPr>
         <w:ind w:left="600" w:hanging="360"/>
         <w:rPr/>
@@ -2438,7 +2523,7 @@
       <w:pPr>
         <w:numPr>
           <w:ilvl w:val="0"/>
-          <w:numId w:val="2"/>
+          <w:numId w:val="1"/>
         </w:numPr>
         <w:ind w:left="600" w:hanging="360"/>
         <w:rPr/>
@@ -2454,7 +2539,7 @@
       <w:pPr>
         <w:numPr>
           <w:ilvl w:val="0"/>
-          <w:numId w:val="2"/>
+          <w:numId w:val="1"/>
         </w:numPr>
         <w:ind w:left="600" w:hanging="360"/>
         <w:rPr/>
@@ -2470,7 +2555,7 @@
       <w:pPr>
         <w:numPr>
           <w:ilvl w:val="0"/>
-          <w:numId w:val="2"/>
+          <w:numId w:val="1"/>
         </w:numPr>
         <w:ind w:left="600" w:hanging="360"/>
         <w:rPr/>
@@ -2497,7 +2582,7 @@
       <w:pPr>
         <w:numPr>
           <w:ilvl w:val="0"/>
-          <w:numId w:val="2"/>
+          <w:numId w:val="1"/>
         </w:numPr>
         <w:ind w:left="600" w:hanging="360"/>
         <w:rPr/>
@@ -2513,7 +2598,7 @@
       <w:pPr>
         <w:numPr>
           <w:ilvl w:val="0"/>
-          <w:numId w:val="2"/>
+          <w:numId w:val="1"/>
         </w:numPr>
         <w:ind w:left="600" w:hanging="360"/>
         <w:rPr/>
@@ -2529,7 +2614,7 @@
       <w:pPr>
         <w:numPr>
           <w:ilvl w:val="0"/>
-          <w:numId w:val="2"/>
+          <w:numId w:val="1"/>
         </w:numPr>
         <w:ind w:left="600" w:hanging="360"/>
         <w:rPr/>
@@ -2545,7 +2630,7 @@
       <w:pPr>
         <w:numPr>
           <w:ilvl w:val="0"/>
-          <w:numId w:val="2"/>
+          <w:numId w:val="1"/>
         </w:numPr>
         <w:ind w:left="600" w:hanging="360"/>
         <w:rPr/>
@@ -2561,7 +2646,7 @@
       <w:pPr>
         <w:numPr>
           <w:ilvl w:val="0"/>
-          <w:numId w:val="2"/>
+          <w:numId w:val="1"/>
         </w:numPr>
         <w:ind w:left="600" w:hanging="360"/>
         <w:rPr/>
@@ -2577,7 +2662,7 @@
       <w:pPr>
         <w:numPr>
           <w:ilvl w:val="0"/>
-          <w:numId w:val="2"/>
+          <w:numId w:val="1"/>
         </w:numPr>
         <w:ind w:left="600" w:hanging="360"/>
         <w:rPr/>
@@ -2593,7 +2678,7 @@
       <w:pPr>
         <w:numPr>
           <w:ilvl w:val="0"/>
-          <w:numId w:val="2"/>
+          <w:numId w:val="1"/>
         </w:numPr>
         <w:ind w:left="600" w:hanging="360"/>
         <w:rPr/>
@@ -2609,7 +2694,7 @@
       <w:pPr>
         <w:numPr>
           <w:ilvl w:val="0"/>
-          <w:numId w:val="2"/>
+          <w:numId w:val="1"/>
         </w:numPr>
         <w:ind w:left="600" w:hanging="360"/>
         <w:rPr/>
@@ -3853,7 +3938,7 @@
       <w:pPr>
         <w:numPr>
           <w:ilvl w:val="0"/>
-          <w:numId w:val="2"/>
+          <w:numId w:val="1"/>
         </w:numPr>
         <w:ind w:left="600" w:hanging="360"/>
         <w:rPr/>
@@ -3869,7 +3954,7 @@
       <w:pPr>
         <w:numPr>
           <w:ilvl w:val="0"/>
-          <w:numId w:val="2"/>
+          <w:numId w:val="1"/>
         </w:numPr>
         <w:ind w:left="600" w:hanging="360"/>
         <w:rPr/>
@@ -3885,7 +3970,7 @@
       <w:pPr>
         <w:numPr>
           <w:ilvl w:val="0"/>
-          <w:numId w:val="2"/>
+          <w:numId w:val="1"/>
         </w:numPr>
         <w:ind w:left="600" w:hanging="360"/>
         <w:rPr/>
@@ -3901,7 +3986,7 @@
       <w:pPr>
         <w:numPr>
           <w:ilvl w:val="0"/>
-          <w:numId w:val="2"/>
+          <w:numId w:val="1"/>
         </w:numPr>
         <w:ind w:left="600" w:hanging="360"/>
         <w:rPr/>
@@ -3917,7 +4002,7 @@
       <w:pPr>
         <w:numPr>
           <w:ilvl w:val="0"/>
-          <w:numId w:val="2"/>
+          <w:numId w:val="1"/>
         </w:numPr>
         <w:ind w:left="600" w:hanging="360"/>
         <w:rPr/>
@@ -3933,7 +4018,7 @@
       <w:pPr>
         <w:numPr>
           <w:ilvl w:val="0"/>
-          <w:numId w:val="2"/>
+          <w:numId w:val="1"/>
         </w:numPr>
         <w:ind w:left="600" w:hanging="360"/>
         <w:rPr/>
@@ -3949,7 +4034,7 @@
       <w:pPr>
         <w:numPr>
           <w:ilvl w:val="0"/>
-          <w:numId w:val="2"/>
+          <w:numId w:val="1"/>
         </w:numPr>
         <w:ind w:left="600" w:hanging="360"/>
         <w:rPr/>
@@ -3965,7 +4050,7 @@
       <w:pPr>
         <w:numPr>
           <w:ilvl w:val="0"/>
-          <w:numId w:val="2"/>
+          <w:numId w:val="1"/>
         </w:numPr>
         <w:ind w:left="600" w:hanging="360"/>
         <w:rPr/>
@@ -12315,7 +12400,7 @@
       <w:pPr>
         <w:numPr>
           <w:ilvl w:val="0"/>
-          <w:numId w:val="1"/>
+          <w:numId w:val="2"/>
         </w:numPr>
         <w:ind w:left="600" w:hanging="360"/>
         <w:rPr/>
@@ -12331,7 +12416,7 @@
       <w:pPr>
         <w:numPr>
           <w:ilvl w:val="0"/>
-          <w:numId w:val="1"/>
+          <w:numId w:val="2"/>
         </w:numPr>
         <w:ind w:left="600" w:hanging="360"/>
         <w:rPr/>
@@ -12347,7 +12432,7 @@
       <w:pPr>
         <w:numPr>
           <w:ilvl w:val="0"/>
-          <w:numId w:val="1"/>
+          <w:numId w:val="2"/>
         </w:numPr>
         <w:ind w:left="600" w:hanging="360"/>
         <w:rPr/>
@@ -12363,7 +12448,7 @@
       <w:pPr>
         <w:numPr>
           <w:ilvl w:val="0"/>
-          <w:numId w:val="1"/>
+          <w:numId w:val="2"/>
         </w:numPr>
         <w:ind w:left="600" w:hanging="360"/>
         <w:rPr/>
@@ -12390,7 +12475,7 @@
       <w:pPr>
         <w:numPr>
           <w:ilvl w:val="0"/>
-          <w:numId w:val="1"/>
+          <w:numId w:val="2"/>
         </w:numPr>
         <w:ind w:left="600" w:hanging="360"/>
         <w:rPr/>
@@ -12406,7 +12491,7 @@
       <w:pPr>
         <w:numPr>
           <w:ilvl w:val="0"/>
-          <w:numId w:val="1"/>
+          <w:numId w:val="2"/>
         </w:numPr>
         <w:ind w:left="600" w:hanging="360"/>
         <w:rPr/>
@@ -12422,7 +12507,7 @@
       <w:pPr>
         <w:numPr>
           <w:ilvl w:val="0"/>
-          <w:numId w:val="1"/>
+          <w:numId w:val="2"/>
         </w:numPr>
         <w:ind w:left="600" w:hanging="360"/>
         <w:rPr/>
@@ -12438,7 +12523,7 @@
       <w:pPr>
         <w:numPr>
           <w:ilvl w:val="0"/>
-          <w:numId w:val="1"/>
+          <w:numId w:val="2"/>
         </w:numPr>
         <w:ind w:left="600" w:hanging="360"/>
         <w:rPr/>
@@ -12454,7 +12539,7 @@
       <w:pPr>
         <w:numPr>
           <w:ilvl w:val="0"/>
-          <w:numId w:val="1"/>
+          <w:numId w:val="2"/>
         </w:numPr>
         <w:ind w:left="600" w:hanging="360"/>
         <w:rPr/>
@@ -12470,7 +12555,7 @@
       <w:pPr>
         <w:numPr>
           <w:ilvl w:val="0"/>
-          <w:numId w:val="1"/>
+          <w:numId w:val="2"/>
         </w:numPr>
         <w:ind w:left="600" w:hanging="360"/>
         <w:rPr/>
@@ -12497,7 +12582,7 @@
       <w:pPr>
         <w:numPr>
           <w:ilvl w:val="0"/>
-          <w:numId w:val="1"/>
+          <w:numId w:val="2"/>
         </w:numPr>
         <w:ind w:left="600" w:hanging="360"/>
         <w:rPr/>
@@ -12513,7 +12598,7 @@
       <w:pPr>
         <w:numPr>
           <w:ilvl w:val="0"/>
-          <w:numId w:val="1"/>
+          <w:numId w:val="2"/>
         </w:numPr>
         <w:ind w:left="600" w:hanging="360"/>
         <w:rPr/>
@@ -12529,7 +12614,7 @@
       <w:pPr>
         <w:numPr>
           <w:ilvl w:val="0"/>
-          <w:numId w:val="1"/>
+          <w:numId w:val="2"/>
         </w:numPr>
         <w:ind w:left="600" w:hanging="360"/>
         <w:rPr/>
@@ -12545,7 +12630,7 @@
       <w:pPr>
         <w:numPr>
           <w:ilvl w:val="0"/>
-          <w:numId w:val="1"/>
+          <w:numId w:val="2"/>
         </w:numPr>
         <w:ind w:left="600" w:hanging="360"/>
         <w:rPr/>
@@ -12572,7 +12657,7 @@
       <w:pPr>
         <w:numPr>
           <w:ilvl w:val="0"/>
-          <w:numId w:val="1"/>
+          <w:numId w:val="2"/>
         </w:numPr>
         <w:ind w:left="600" w:hanging="360"/>
         <w:rPr/>
@@ -12588,7 +12673,7 @@
       <w:pPr>
         <w:numPr>
           <w:ilvl w:val="0"/>
-          <w:numId w:val="1"/>
+          <w:numId w:val="2"/>
         </w:numPr>
         <w:ind w:left="600" w:hanging="360"/>
         <w:rPr/>
@@ -12604,7 +12689,7 @@
       <w:pPr>
         <w:numPr>
           <w:ilvl w:val="0"/>
-          <w:numId w:val="1"/>
+          <w:numId w:val="2"/>
         </w:numPr>
         <w:ind w:left="600" w:hanging="360"/>
         <w:rPr/>
@@ -12631,7 +12716,7 @@
       <w:pPr>
         <w:numPr>
           <w:ilvl w:val="0"/>
-          <w:numId w:val="1"/>
+          <w:numId w:val="2"/>
         </w:numPr>
         <w:ind w:left="600" w:hanging="360"/>
         <w:rPr/>
@@ -12647,7 +12732,7 @@
       <w:pPr>
         <w:numPr>
           <w:ilvl w:val="0"/>
-          <w:numId w:val="1"/>
+          <w:numId w:val="2"/>
         </w:numPr>
         <w:ind w:left="600" w:hanging="360"/>
         <w:rPr/>
@@ -12663,7 +12748,7 @@
       <w:pPr>
         <w:numPr>
           <w:ilvl w:val="0"/>
-          <w:numId w:val="1"/>
+          <w:numId w:val="2"/>
         </w:numPr>
         <w:ind w:left="600" w:hanging="360"/>
         <w:rPr/>
@@ -12679,7 +12764,7 @@
       <w:pPr>
         <w:numPr>
           <w:ilvl w:val="0"/>
-          <w:numId w:val="1"/>
+          <w:numId w:val="2"/>
         </w:numPr>
         <w:ind w:left="600" w:hanging="360"/>
         <w:rPr/>
@@ -12695,7 +12780,7 @@
       <w:pPr>
         <w:numPr>
           <w:ilvl w:val="0"/>
-          <w:numId w:val="1"/>
+          <w:numId w:val="2"/>
         </w:numPr>
         <w:ind w:left="600" w:hanging="360"/>
         <w:rPr/>
@@ -12711,7 +12796,7 @@
       <w:pPr>
         <w:numPr>
           <w:ilvl w:val="0"/>
-          <w:numId w:val="1"/>
+          <w:numId w:val="2"/>
         </w:numPr>
         <w:ind w:left="600" w:hanging="360"/>
         <w:rPr/>
@@ -12727,7 +12812,7 @@
       <w:pPr>
         <w:numPr>
           <w:ilvl w:val="0"/>
-          <w:numId w:val="1"/>
+          <w:numId w:val="2"/>
         </w:numPr>
         <w:ind w:left="600" w:hanging="360"/>
         <w:rPr/>
@@ -12743,7 +12828,7 @@
       <w:pPr>
         <w:numPr>
           <w:ilvl w:val="0"/>
-          <w:numId w:val="1"/>
+          <w:numId w:val="2"/>
         </w:numPr>
         <w:ind w:left="600" w:hanging="360"/>
         <w:rPr/>
@@ -12770,7 +12855,7 @@
       <w:pPr>
         <w:numPr>
           <w:ilvl w:val="0"/>
-          <w:numId w:val="1"/>
+          <w:numId w:val="2"/>
         </w:numPr>
         <w:ind w:left="600" w:hanging="360"/>
         <w:rPr/>
@@ -12786,7 +12871,7 @@
       <w:pPr>
         <w:numPr>
           <w:ilvl w:val="0"/>
-          <w:numId w:val="1"/>
+          <w:numId w:val="2"/>
         </w:numPr>
         <w:ind w:left="600" w:hanging="360"/>
         <w:rPr/>
@@ -12802,7 +12887,7 @@
       <w:pPr>
         <w:numPr>
           <w:ilvl w:val="0"/>
-          <w:numId w:val="1"/>
+          <w:numId w:val="2"/>
         </w:numPr>
         <w:ind w:left="600" w:hanging="360"/>
         <w:rPr/>
@@ -12818,7 +12903,7 @@
       <w:pPr>
         <w:numPr>
           <w:ilvl w:val="0"/>
-          <w:numId w:val="1"/>
+          <w:numId w:val="2"/>
         </w:numPr>
         <w:ind w:left="600" w:hanging="360"/>
         <w:rPr/>
@@ -12834,7 +12919,7 @@
       <w:pPr>
         <w:numPr>
           <w:ilvl w:val="0"/>
-          <w:numId w:val="1"/>
+          <w:numId w:val="2"/>
         </w:numPr>
         <w:ind w:left="600" w:hanging="360"/>
         <w:rPr/>
@@ -12850,7 +12935,7 @@
       <w:pPr>
         <w:numPr>
           <w:ilvl w:val="0"/>
-          <w:numId w:val="1"/>
+          <w:numId w:val="2"/>
         </w:numPr>
         <w:ind w:left="600" w:hanging="360"/>
         <w:rPr/>
@@ -12866,7 +12951,7 @@
       <w:pPr>
         <w:numPr>
           <w:ilvl w:val="0"/>
-          <w:numId w:val="1"/>
+          <w:numId w:val="2"/>
         </w:numPr>
         <w:ind w:left="600" w:hanging="360"/>
         <w:rPr/>
@@ -12882,7 +12967,7 @@
       <w:pPr>
         <w:numPr>
           <w:ilvl w:val="0"/>
-          <w:numId w:val="1"/>
+          <w:numId w:val="2"/>
         </w:numPr>
         <w:ind w:left="600" w:hanging="360"/>
         <w:rPr/>
@@ -12898,7 +12983,7 @@
       <w:pPr>
         <w:numPr>
           <w:ilvl w:val="0"/>
-          <w:numId w:val="1"/>
+          <w:numId w:val="2"/>
         </w:numPr>
         <w:ind w:left="600" w:hanging="360"/>
         <w:rPr/>
@@ -12925,7 +13010,7 @@
       <w:pPr>
         <w:numPr>
           <w:ilvl w:val="0"/>
-          <w:numId w:val="1"/>
+          <w:numId w:val="2"/>
         </w:numPr>
         <w:ind w:left="600" w:hanging="360"/>
         <w:rPr/>
@@ -12941,7 +13026,7 @@
       <w:pPr>
         <w:numPr>
           <w:ilvl w:val="0"/>
-          <w:numId w:val="1"/>
+          <w:numId w:val="2"/>
         </w:numPr>
         <w:ind w:left="600" w:hanging="360"/>
         <w:rPr/>
@@ -12957,7 +13042,7 @@
       <w:pPr>
         <w:numPr>
           <w:ilvl w:val="0"/>
-          <w:numId w:val="1"/>
+          <w:numId w:val="2"/>
         </w:numPr>
         <w:ind w:left="600" w:hanging="360"/>
         <w:rPr/>
@@ -12973,7 +13058,7 @@
       <w:pPr>
         <w:numPr>
           <w:ilvl w:val="0"/>
-          <w:numId w:val="1"/>
+          <w:numId w:val="2"/>
         </w:numPr>
         <w:ind w:left="600" w:hanging="360"/>
         <w:rPr/>
@@ -13000,7 +13085,7 @@
       <w:pPr>
         <w:numPr>
           <w:ilvl w:val="0"/>
-          <w:numId w:val="1"/>
+          <w:numId w:val="2"/>
         </w:numPr>
         <w:ind w:left="600" w:hanging="360"/>
         <w:rPr/>
@@ -13016,7 +13101,7 @@
       <w:pPr>
         <w:numPr>
           <w:ilvl w:val="0"/>
-          <w:numId w:val="1"/>
+          <w:numId w:val="2"/>
         </w:numPr>
         <w:ind w:left="600" w:hanging="360"/>
         <w:rPr/>
@@ -13032,7 +13117,7 @@
       <w:pPr>
         <w:numPr>
           <w:ilvl w:val="0"/>
-          <w:numId w:val="1"/>
+          <w:numId w:val="2"/>
         </w:numPr>
         <w:ind w:left="600" w:hanging="360"/>
         <w:rPr/>
@@ -13048,7 +13133,7 @@
       <w:pPr>
         <w:numPr>
           <w:ilvl w:val="0"/>
-          <w:numId w:val="1"/>
+          <w:numId w:val="2"/>
         </w:numPr>
         <w:ind w:left="600" w:hanging="360"/>
         <w:rPr/>
@@ -13064,7 +13149,7 @@
       <w:pPr>
         <w:numPr>
           <w:ilvl w:val="0"/>
-          <w:numId w:val="1"/>
+          <w:numId w:val="2"/>
         </w:numPr>
         <w:ind w:left="600" w:hanging="360"/>
         <w:rPr/>
@@ -13091,7 +13176,7 @@
       <w:pPr>
         <w:numPr>
           <w:ilvl w:val="0"/>
-          <w:numId w:val="1"/>
+          <w:numId w:val="2"/>
         </w:numPr>
         <w:ind w:left="600" w:hanging="360"/>
         <w:rPr/>
@@ -13107,15 +13192,117 @@
       <w:pPr>
         <w:numPr>
           <w:ilvl w:val="0"/>
-          <w:numId w:val="1"/>
+          <w:numId w:val="2"/>
         </w:numPr>
         <w:ind w:left="600" w:hanging="360"/>
+        <w:rPr/>
       </w:pPr>
       <w:r>
         <w:rPr>
           <w:rtl w:val="0"/>
         </w:rPr>
         <w:t xml:space="preserve">REST / HATEOAS / HAL Context / URI backend API interface. Dataflow Context streams (domain / range). Layer Context type / instance type (service selector) events (Message) driven interface Augmentation (service features) domain streams signature request / response. Integrated Models (domain / services) participate in dataflows. Message Resolution: Model (integrated / contexts), Message prompts, dataflow domain context service / URI. Sync Model Contexts (i.e.: response matching domain / range of persistence contexts / services.</w:t>
+      </w:r>
+    </w:p>
+    <w:p>
+      <w:pPr>
+        <w:ind w:left="600" w:firstLine="0"/>
+        <w:rPr/>
+      </w:pPr>
+      <w:r>
+        <w:rPr>
+          <w:rtl w:val="0"/>
+        </w:rPr>
+      </w:r>
+    </w:p>
+    <w:p>
+      <w:pPr>
+        <w:numPr>
+          <w:ilvl w:val="0"/>
+          <w:numId w:val="2"/>
+        </w:numPr>
+        <w:ind w:left="600" w:hanging="360"/>
+        <w:rPr>
+          <w:u w:val="none"/>
+        </w:rPr>
+      </w:pPr>
+      <w:r>
+        <w:rPr>
+          <w:rtl w:val="0"/>
+        </w:rPr>
+        <w:t xml:space="preserve">Hierarchy: upper layers reify / render lower layers. Augmentations populate / aggregate lower / upper layers. Example: Domain Service populates data layers from context layers aggregations / aggregates Context instances from data layers.</w:t>
+      </w:r>
+    </w:p>
+    <w:p>
+      <w:pPr>
+        <w:numPr>
+          <w:ilvl w:val="0"/>
+          <w:numId w:val="2"/>
+        </w:numPr>
+        <w:ind w:left="600" w:hanging="360"/>
+        <w:rPr>
+          <w:u w:val="none"/>
+        </w:rPr>
+      </w:pPr>
+      <w:r>
+        <w:rPr>
+          <w:rtl w:val="0"/>
+        </w:rPr>
+        <w:t xml:space="preserve">Message flows from Statement(s) until Context instance found with matching Message Predicates (selector: layer / type / instance).</w:t>
+      </w:r>
+    </w:p>
+    <w:p>
+      <w:pPr>
+        <w:numPr>
+          <w:ilvl w:val="0"/>
+          <w:numId w:val="2"/>
+        </w:numPr>
+        <w:ind w:left="600" w:hanging="360"/>
+        <w:rPr>
+          <w:u w:val="none"/>
+        </w:rPr>
+      </w:pPr>
+      <w:r>
+        <w:rPr>
+          <w:rtl w:val="0"/>
+        </w:rPr>
+        <w:t xml:space="preserve">Domain services dataflow: Contexts instances invoked according domain / range signatures. Events: LayerType::onMessage (matches / next layer). Traversal aggregates matchings from previous layers until aggregated Contexts.</w:t>
+      </w:r>
+    </w:p>
+    <w:p>
+      <w:pPr>
+        <w:numPr>
+          <w:ilvl w:val="0"/>
+          <w:numId w:val="2"/>
+        </w:numPr>
+        <w:ind w:left="600" w:hanging="360"/>
+        <w:rPr>
+          <w:u w:val="none"/>
+        </w:rPr>
+      </w:pPr>
+      <w:r>
+        <w:rPr>
+          <w:rtl w:val="0"/>
+        </w:rPr>
+        <w:t xml:space="preserve">Context instances Domain Services invoked passing Message as argument: (Object : yields Aggregation statements, Sign : yields Alignment statements, Value : yields Activation statements).</w:t>
+      </w:r>
+    </w:p>
+    <w:p>
+      <w:pPr>
+        <w:numPr>
+          <w:ilvl w:val="0"/>
+          <w:numId w:val="2"/>
+        </w:numPr>
+        <w:ind w:left="600" w:hanging="360"/>
+        <w:rPr>
+          <w:u w:val="none"/>
+        </w:rPr>
+      </w:pPr>
+      <w:r>
+        <w:rPr>
+          <w:rtl w:val="0"/>
+        </w:rPr>
+        <w:t xml:space="preserve">Domain Service behavior: Context instance URI APIs. IO: Message. Domain features / busines logic (express declaratively: TBD). Process invocation result Message(s) recursively (dataflow). Hierarchy Context matching: reified URIs / Contexts.</w:t>
       </w:r>
     </w:p>
     <w:p>

--- a/Borrador.docx
+++ b/Borrador.docx
@@ -1271,6 +1271,7 @@
           <w:numId w:val="2"/>
         </w:numPr>
         <w:ind w:left="600" w:hanging="360"/>
+        <w:rPr/>
       </w:pPr>
       <w:r>
         <w:rPr>
@@ -1286,6 +1287,7 @@
           <w:numId w:val="2"/>
         </w:numPr>
         <w:ind w:left="600" w:hanging="360"/>
+        <w:rPr/>
       </w:pPr>
       <w:r>
         <w:rPr>
@@ -1301,6 +1303,7 @@
           <w:numId w:val="2"/>
         </w:numPr>
         <w:ind w:left="600" w:hanging="360"/>
+        <w:rPr/>
       </w:pPr>
       <w:r>
         <w:rPr>
@@ -1316,12 +1319,13 @@
           <w:numId w:val="2"/>
         </w:numPr>
         <w:ind w:left="600" w:hanging="360"/>
-      </w:pPr>
-      <w:r>
-        <w:rPr>
-          <w:rtl w:val="0"/>
-        </w:rPr>
-        <w:t xml:space="preserve">Context instances Domain Services invoked passing Message as argument: (Object : yields Aggregation statements, Sign : yields Alignment statements, Value : yields Activation statements).</w:t>
+        <w:rPr/>
+      </w:pPr>
+      <w:r>
+        <w:rPr>
+          <w:rtl w:val="0"/>
+        </w:rPr>
+        <w:t xml:space="preserve">Context: Layer type / instance matching selector Context. Domain Services invoked passing Message as argument:</w:t>
       </w:r>
     </w:p>
     <w:p>
@@ -1331,6 +1335,61 @@
           <w:numId w:val="2"/>
         </w:numPr>
         <w:ind w:left="600" w:hanging="360"/>
+        <w:rPr>
+          <w:u w:val="none"/>
+        </w:rPr>
+      </w:pPr>
+      <w:r>
+        <w:rPr>
+          <w:rtl w:val="0"/>
+        </w:rPr>
+        <w:t xml:space="preserve">Object : yields Aggregation statements. Contexts / Occurrences domain / range.</w:t>
+      </w:r>
+    </w:p>
+    <w:p>
+      <w:pPr>
+        <w:numPr>
+          <w:ilvl w:val="0"/>
+          <w:numId w:val="2"/>
+        </w:numPr>
+        <w:ind w:left="600" w:hanging="360"/>
+        <w:rPr>
+          <w:u w:val="none"/>
+        </w:rPr>
+      </w:pPr>
+      <w:r>
+        <w:rPr>
+          <w:rtl w:val="0"/>
+        </w:rPr>
+        <w:t xml:space="preserve">Sign : yields Activation statements. Occurrences / Kinds domain / range.</w:t>
+      </w:r>
+    </w:p>
+    <w:p>
+      <w:pPr>
+        <w:numPr>
+          <w:ilvl w:val="0"/>
+          <w:numId w:val="2"/>
+        </w:numPr>
+        <w:ind w:left="600" w:hanging="360"/>
+        <w:rPr>
+          <w:u w:val="none"/>
+        </w:rPr>
+      </w:pPr>
+      <w:r>
+        <w:rPr>
+          <w:rtl w:val="0"/>
+        </w:rPr>
+        <w:t xml:space="preserve">Value : yields Alignment statements. Kinds / Resources domain / range.</w:t>
+      </w:r>
+    </w:p>
+    <w:p>
+      <w:pPr>
+        <w:numPr>
+          <w:ilvl w:val="0"/>
+          <w:numId w:val="2"/>
+        </w:numPr>
+        <w:ind w:left="600" w:hanging="360"/>
+        <w:rPr/>
       </w:pPr>
       <w:r>
         <w:rPr>
@@ -13222,9 +13281,6 @@
           <w:numId w:val="2"/>
         </w:numPr>
         <w:ind w:left="600" w:hanging="360"/>
-        <w:rPr>
-          <w:u w:val="none"/>
-        </w:rPr>
       </w:pPr>
       <w:r>
         <w:rPr>
@@ -13240,9 +13296,6 @@
           <w:numId w:val="2"/>
         </w:numPr>
         <w:ind w:left="600" w:hanging="360"/>
-        <w:rPr>
-          <w:u w:val="none"/>
-        </w:rPr>
       </w:pPr>
       <w:r>
         <w:rPr>
@@ -13258,9 +13311,6 @@
           <w:numId w:val="2"/>
         </w:numPr>
         <w:ind w:left="600" w:hanging="360"/>
-        <w:rPr>
-          <w:u w:val="none"/>
-        </w:rPr>
       </w:pPr>
       <w:r>
         <w:rPr>
@@ -13276,15 +13326,12 @@
           <w:numId w:val="2"/>
         </w:numPr>
         <w:ind w:left="600" w:hanging="360"/>
-        <w:rPr>
-          <w:u w:val="none"/>
-        </w:rPr>
-      </w:pPr>
-      <w:r>
-        <w:rPr>
-          <w:rtl w:val="0"/>
-        </w:rPr>
-        <w:t xml:space="preserve">Context instances Domain Services invoked passing Message as argument: (Object : yields Aggregation statements, Sign : yields Alignment statements, Value : yields Activation statements).</w:t>
+      </w:pPr>
+      <w:r>
+        <w:rPr>
+          <w:rtl w:val="0"/>
+        </w:rPr>
+        <w:t xml:space="preserve">Context: Layer type / instance matching selector Context. Domain Services invoked passing Message as argument:</w:t>
       </w:r>
     </w:p>
     <w:p>
@@ -13294,9 +13341,51 @@
           <w:numId w:val="2"/>
         </w:numPr>
         <w:ind w:left="600" w:hanging="360"/>
-        <w:rPr>
-          <w:u w:val="none"/>
-        </w:rPr>
+      </w:pPr>
+      <w:r>
+        <w:rPr>
+          <w:rtl w:val="0"/>
+        </w:rPr>
+        <w:t xml:space="preserve">Object : yields Aggregation statements. Contexts / Occurrences domain / range.</w:t>
+      </w:r>
+    </w:p>
+    <w:p>
+      <w:pPr>
+        <w:numPr>
+          <w:ilvl w:val="0"/>
+          <w:numId w:val="2"/>
+        </w:numPr>
+        <w:ind w:left="600" w:hanging="360"/>
+      </w:pPr>
+      <w:r>
+        <w:rPr>
+          <w:rtl w:val="0"/>
+        </w:rPr>
+        <w:t xml:space="preserve">Sign : yields Activation statements. Occurrences / Kinds domain / range.</w:t>
+      </w:r>
+    </w:p>
+    <w:p>
+      <w:pPr>
+        <w:numPr>
+          <w:ilvl w:val="0"/>
+          <w:numId w:val="2"/>
+        </w:numPr>
+        <w:ind w:left="600" w:hanging="360"/>
+      </w:pPr>
+      <w:r>
+        <w:rPr>
+          <w:rtl w:val="0"/>
+        </w:rPr>
+        <w:t xml:space="preserve">Value : yields Alignment statements. Kinds / Resources domain / range.</w:t>
+      </w:r>
+    </w:p>
+    <w:p>
+      <w:pPr>
+        <w:numPr>
+          <w:ilvl w:val="0"/>
+          <w:numId w:val="2"/>
+        </w:numPr>
+        <w:ind w:left="600" w:hanging="360"/>
       </w:pPr>
       <w:r>
         <w:rPr>

--- a/Borrador.docx
+++ b/Borrador.docx
@@ -1293,7 +1293,7 @@
         <w:rPr>
           <w:rtl w:val="0"/>
         </w:rPr>
-        <w:t xml:space="preserve">Message flows from Statement(s) until Context instance found with matching Message Predicates (selector: layer / type / instance).</w:t>
+        <w:t xml:space="preserve">Message matching flows from more specific Layer instances (Statement predicates: Model onwards, URIs if none matchs) until final Context instance found with matching Message Predicates (selector: layer / type / instance). Matching Context Layer instance SPOs: aggregate / augment more general Layers Contexts instances. Matching Context Layer instance CSPs: aggregate / augment more specific Layers Contexts instances. Layers Context types aggregation signatures.</w:t>
       </w:r>
     </w:p>
     <w:p>
@@ -1335,15 +1335,18 @@
           <w:numId w:val="2"/>
         </w:numPr>
         <w:ind w:left="600" w:hanging="360"/>
-        <w:rPr>
-          <w:u w:val="none"/>
-        </w:rPr>
+        <w:rPr/>
       </w:pPr>
       <w:r>
         <w:rPr>
           <w:rtl w:val="0"/>
         </w:rPr>
         <w:t xml:space="preserve">Object : yields Aggregation statements. Contexts / Occurrences domain / range.</w:t>
+      </w:r>
+      <w:r>
+        <w:rPr>
+          <w:rtl w:val="0"/>
+        </w:rPr>
       </w:r>
     </w:p>
     <w:p>
@@ -1353,15 +1356,18 @@
           <w:numId w:val="2"/>
         </w:numPr>
         <w:ind w:left="600" w:hanging="360"/>
-        <w:rPr>
-          <w:u w:val="none"/>
-        </w:rPr>
+        <w:rPr/>
       </w:pPr>
       <w:r>
         <w:rPr>
           <w:rtl w:val="0"/>
         </w:rPr>
         <w:t xml:space="preserve">Sign : yields Activation statements. Occurrences / Kinds domain / range.</w:t>
+      </w:r>
+      <w:r>
+        <w:rPr>
+          <w:rtl w:val="0"/>
+        </w:rPr>
       </w:r>
     </w:p>
     <w:p>
@@ -1371,15 +1377,18 @@
           <w:numId w:val="2"/>
         </w:numPr>
         <w:ind w:left="600" w:hanging="360"/>
-        <w:rPr>
-          <w:u w:val="none"/>
-        </w:rPr>
+        <w:rPr/>
       </w:pPr>
       <w:r>
         <w:rPr>
           <w:rtl w:val="0"/>
         </w:rPr>
         <w:t xml:space="preserve">Value : yields Alignment statements. Kinds / Resources domain / range.</w:t>
+      </w:r>
+      <w:r>
+        <w:rPr>
+          <w:rtl w:val="0"/>
+        </w:rPr>
       </w:r>
     </w:p>
     <w:p>
@@ -13281,6 +13290,7 @@
           <w:numId w:val="2"/>
         </w:numPr>
         <w:ind w:left="600" w:hanging="360"/>
+        <w:rPr/>
       </w:pPr>
       <w:r>
         <w:rPr>
@@ -13296,12 +13306,13 @@
           <w:numId w:val="2"/>
         </w:numPr>
         <w:ind w:left="600" w:hanging="360"/>
-      </w:pPr>
-      <w:r>
-        <w:rPr>
-          <w:rtl w:val="0"/>
-        </w:rPr>
-        <w:t xml:space="preserve">Message flows from Statement(s) until Context instance found with matching Message Predicates (selector: layer / type / instance).</w:t>
+        <w:rPr/>
+      </w:pPr>
+      <w:r>
+        <w:rPr>
+          <w:rtl w:val="0"/>
+        </w:rPr>
+        <w:t xml:space="preserve">Message matching flows from more specific Layer instances (Statement predicates: Model onwards, URIs if none matchs) until final Context instance found with matching Message Predicates (selector: layer / type / instance). Matching Context Layer instance SPOs: aggregate / augment more general Layers Contexts instances. Matching Context Layer instance CSPs: aggregate / augment more specific Layers Contexts instances. Layers Context types aggregation signatures.</w:t>
       </w:r>
     </w:p>
     <w:p>
@@ -13311,6 +13322,7 @@
           <w:numId w:val="2"/>
         </w:numPr>
         <w:ind w:left="600" w:hanging="360"/>
+        <w:rPr/>
       </w:pPr>
       <w:r>
         <w:rPr>
@@ -13326,6 +13338,7 @@
           <w:numId w:val="2"/>
         </w:numPr>
         <w:ind w:left="600" w:hanging="360"/>
+        <w:rPr/>
       </w:pPr>
       <w:r>
         <w:rPr>
@@ -13341,6 +13354,7 @@
           <w:numId w:val="2"/>
         </w:numPr>
         <w:ind w:left="600" w:hanging="360"/>
+        <w:rPr/>
       </w:pPr>
       <w:r>
         <w:rPr>
@@ -13356,6 +13370,7 @@
           <w:numId w:val="2"/>
         </w:numPr>
         <w:ind w:left="600" w:hanging="360"/>
+        <w:rPr/>
       </w:pPr>
       <w:r>
         <w:rPr>
@@ -13371,6 +13386,7 @@
           <w:numId w:val="2"/>
         </w:numPr>
         <w:ind w:left="600" w:hanging="360"/>
+        <w:rPr/>
       </w:pPr>
       <w:r>
         <w:rPr>
@@ -13386,6 +13402,7 @@
           <w:numId w:val="2"/>
         </w:numPr>
         <w:ind w:left="600" w:hanging="360"/>
+        <w:rPr/>
       </w:pPr>
       <w:r>
         <w:rPr>

--- a/Borrador.docx
+++ b/Borrador.docx
@@ -1293,7 +1293,7 @@
         <w:rPr>
           <w:rtl w:val="0"/>
         </w:rPr>
-        <w:t xml:space="preserve">Message matching flows from more specific Layer instances (Statement predicates: Model onwards, URIs if none matchs) until final Context instance found with matching Message Predicates (selector: layer / type / instance). Matching Context Layer instance SPOs: aggregate / augment more general Layers Contexts instances. Matching Context Layer instance CSPs: aggregate / augment more specific Layers Contexts instances. Layers Context types aggregation signatures.</w:t>
+        <w:t xml:space="preserve">Message matching flows from more specific Layer instances (Statement predicates: Model onwards, URIs if none matchs / general upper ontology reified layers defaults) until final Context instance found with matching Message Predicates (selector: layer / type / instance). Matching Context Layer instance SPOs: aggregate / augment more general Layers Contexts instances. Matching Context Layer instance CSPs: aggregate / augment more specific Layers Contexts instances. Layers Context types aggregation signatures.</w:t>
       </w:r>
     </w:p>
     <w:p>
@@ -1343,11 +1343,6 @@
         </w:rPr>
         <w:t xml:space="preserve">Object : yields Aggregation statements. Contexts / Occurrences domain / range.</w:t>
       </w:r>
-      <w:r>
-        <w:rPr>
-          <w:rtl w:val="0"/>
-        </w:rPr>
-      </w:r>
     </w:p>
     <w:p>
       <w:pPr>
@@ -1364,11 +1359,6 @@
         </w:rPr>
         <w:t xml:space="preserve">Sign : yields Activation statements. Occurrences / Kinds domain / range.</w:t>
       </w:r>
-      <w:r>
-        <w:rPr>
-          <w:rtl w:val="0"/>
-        </w:rPr>
-      </w:r>
     </w:p>
     <w:p>
       <w:pPr>
@@ -1384,11 +1374,6 @@
           <w:rtl w:val="0"/>
         </w:rPr>
         <w:t xml:space="preserve">Value : yields Alignment statements. Kinds / Resources domain / range.</w:t>
-      </w:r>
-      <w:r>
-        <w:rPr>
-          <w:rtl w:val="0"/>
-        </w:rPr>
       </w:r>
     </w:p>
     <w:p>
@@ -13312,7 +13297,7 @@
         <w:rPr>
           <w:rtl w:val="0"/>
         </w:rPr>
-        <w:t xml:space="preserve">Message matching flows from more specific Layer instances (Statement predicates: Model onwards, URIs if none matchs) until final Context instance found with matching Message Predicates (selector: layer / type / instance). Matching Context Layer instance SPOs: aggregate / augment more general Layers Contexts instances. Matching Context Layer instance CSPs: aggregate / augment more specific Layers Contexts instances. Layers Context types aggregation signatures.</w:t>
+        <w:t xml:space="preserve">Message matching flows from more specific Layer instances (Statement predicates: Model onwards, URIs if none matchs / general upper ontology reified layers defaults) until final Context instance found with matching Message Predicates (selector: layer / type / instance). Matching Context Layer instance SPOs: aggregate / augment more general Layers Contexts instances. Matching Context Layer instance CSPs: aggregate / augment more specific Layers Contexts instances. Layers Context types aggregation signatures.</w:t>
       </w:r>
     </w:p>
     <w:p>

--- a/Borrador.docx
+++ b/Borrador.docx
@@ -529,6 +529,350 @@
           <w:rtl w:val="0"/>
         </w:rPr>
         <w:t xml:space="preserve">Triple Store. Meta Model Schema (RDF / RDFS). Upper Ontology. Primitives.</w:t>
+      </w:r>
+    </w:p>
+    <w:p>
+      <w:pPr>
+        <w:rPr/>
+      </w:pPr>
+      <w:r>
+        <w:rPr>
+          <w:rtl w:val="0"/>
+        </w:rPr>
+      </w:r>
+    </w:p>
+    <w:p>
+      <w:pPr>
+        <w:rPr/>
+      </w:pPr>
+      <w:r>
+        <w:rPr>
+          <w:b w:val="1"/>
+          <w:rtl w:val="0"/>
+        </w:rPr>
+        <w:t xml:space="preserve">Meta Model:</w:t>
+      </w:r>
+      <w:r>
+        <w:rPr>
+          <w:rtl w:val="0"/>
+        </w:rPr>
+      </w:r>
+    </w:p>
+    <w:p>
+      <w:pPr>
+        <w:rPr/>
+      </w:pPr>
+      <w:r>
+        <w:rPr>
+          <w:rtl w:val="0"/>
+        </w:rPr>
+      </w:r>
+    </w:p>
+    <w:p>
+      <w:pPr>
+        <w:rPr/>
+      </w:pPr>
+      <w:r>
+        <w:rPr>
+          <w:rtl w:val="0"/>
+        </w:rPr>
+        <w:t xml:space="preserve">Layers class hierarchy. Relationship : Relation / Relation kindOf Relationship.</w:t>
+      </w:r>
+    </w:p>
+    <w:p>
+      <w:pPr>
+        <w:rPr/>
+      </w:pPr>
+      <w:r>
+        <w:rPr>
+          <w:rtl w:val="0"/>
+        </w:rPr>
+      </w:r>
+    </w:p>
+    <w:p>
+      <w:pPr>
+        <w:rPr/>
+      </w:pPr>
+      <w:r>
+        <w:rPr>
+          <w:rtl w:val="0"/>
+        </w:rPr>
+        <w:t xml:space="preserve">Layer instances, classes, metaclasses, contexts, occurrences shape mappings (layers transforms / message augmentation templates) grammar shapes.</w:t>
+      </w:r>
+    </w:p>
+    <w:p>
+      <w:pPr>
+        <w:rPr/>
+      </w:pPr>
+      <w:r>
+        <w:rPr>
+          <w:rtl w:val="0"/>
+        </w:rPr>
+      </w:r>
+    </w:p>
+    <w:p>
+      <w:pPr>
+        <w:rPr/>
+      </w:pPr>
+      <w:r>
+        <w:rPr>
+          <w:rtl w:val="0"/>
+        </w:rPr>
+        <w:t xml:space="preserve">Reified Statement (Relation) Mappings: Model shapes / grammar metadata. Augmentations reify to / from meta model mappings / ontology statements.</w:t>
+      </w:r>
+    </w:p>
+    <w:p>
+      <w:pPr>
+        <w:rPr/>
+      </w:pPr>
+      <w:r>
+        <w:rPr>
+          <w:rtl w:val="0"/>
+        </w:rPr>
+      </w:r>
+    </w:p>
+    <w:p>
+      <w:pPr>
+        <w:rPr/>
+      </w:pPr>
+      <w:r>
+        <w:rPr>
+          <w:rtl w:val="0"/>
+        </w:rPr>
+        <w:t xml:space="preserve">Instance : URI</w:t>
+      </w:r>
+    </w:p>
+    <w:p>
+      <w:pPr>
+        <w:rPr/>
+      </w:pPr>
+      <w:r>
+        <w:rPr>
+          <w:rtl w:val="0"/>
+        </w:rPr>
+      </w:r>
+    </w:p>
+    <w:p>
+      <w:pPr>
+        <w:rPr/>
+      </w:pPr>
+      <w:r>
+        <w:rPr>
+          <w:rtl w:val="0"/>
+        </w:rPr>
+        <w:t xml:space="preserve">Class : Instance</w:t>
+      </w:r>
+    </w:p>
+    <w:p>
+      <w:pPr>
+        <w:rPr/>
+      </w:pPr>
+      <w:r>
+        <w:rPr>
+          <w:rtl w:val="0"/>
+        </w:rPr>
+      </w:r>
+    </w:p>
+    <w:p>
+      <w:pPr>
+        <w:rPr/>
+      </w:pPr>
+      <w:r>
+        <w:rPr>
+          <w:rtl w:val="0"/>
+        </w:rPr>
+        <w:t xml:space="preserve">Context : Class</w:t>
+      </w:r>
+    </w:p>
+    <w:p>
+      <w:pPr>
+        <w:rPr/>
+      </w:pPr>
+      <w:r>
+        <w:rPr>
+          <w:rtl w:val="0"/>
+        </w:rPr>
+        <w:t xml:space="preserve">(Context, Class, Instance);</w:t>
+      </w:r>
+    </w:p>
+    <w:p>
+      <w:pPr>
+        <w:rPr/>
+      </w:pPr>
+      <w:r>
+        <w:rPr>
+          <w:rtl w:val="0"/>
+        </w:rPr>
+      </w:r>
+    </w:p>
+    <w:p>
+      <w:pPr>
+        <w:rPr/>
+      </w:pPr>
+      <w:r>
+        <w:rPr>
+          <w:rtl w:val="0"/>
+        </w:rPr>
+        <w:t xml:space="preserve">Metaclass (Kind / Role) : Context </w:t>
+      </w:r>
+    </w:p>
+    <w:p>
+      <w:pPr>
+        <w:rPr/>
+      </w:pPr>
+      <w:r>
+        <w:rPr>
+          <w:rtl w:val="0"/>
+        </w:rPr>
+        <w:t xml:space="preserve">(Metaclass, Context, Class, Instance);</w:t>
+      </w:r>
+    </w:p>
+    <w:p>
+      <w:pPr>
+        <w:rPr/>
+      </w:pPr>
+      <w:r>
+        <w:rPr>
+          <w:rtl w:val="0"/>
+        </w:rPr>
+      </w:r>
+    </w:p>
+    <w:p>
+      <w:pPr>
+        <w:rPr/>
+      </w:pPr>
+      <w:r>
+        <w:rPr>
+          <w:rtl w:val="0"/>
+        </w:rPr>
+        <w:t xml:space="preserve">Occurrence : Metaclass</w:t>
+      </w:r>
+    </w:p>
+    <w:p>
+      <w:pPr>
+        <w:rPr/>
+      </w:pPr>
+      <w:r>
+        <w:rPr>
+          <w:rtl w:val="0"/>
+        </w:rPr>
+        <w:t xml:space="preserve">(Occurrence, Metaclass, Context, Class);</w:t>
+      </w:r>
+    </w:p>
+    <w:p>
+      <w:pPr>
+        <w:rPr/>
+      </w:pPr>
+      <w:r>
+        <w:rPr>
+          <w:rtl w:val="0"/>
+        </w:rPr>
+      </w:r>
+    </w:p>
+    <w:p>
+      <w:pPr>
+        <w:rPr/>
+      </w:pPr>
+      <w:r>
+        <w:rPr>
+          <w:rtl w:val="0"/>
+        </w:rPr>
+        <w:t xml:space="preserve">Statement (Relation) : Occurrence </w:t>
+      </w:r>
+    </w:p>
+    <w:p>
+      <w:pPr>
+        <w:rPr/>
+      </w:pPr>
+      <w:r>
+        <w:rPr>
+          <w:rtl w:val="0"/>
+        </w:rPr>
+        <w:t xml:space="preserve">(Statement, Occurrence, Metaclass, Context);</w:t>
+      </w:r>
+    </w:p>
+    <w:p>
+      <w:pPr>
+        <w:rPr/>
+      </w:pPr>
+      <w:r>
+        <w:rPr>
+          <w:rtl w:val="0"/>
+        </w:rPr>
+      </w:r>
+    </w:p>
+    <w:p>
+      <w:pPr>
+        <w:rPr/>
+      </w:pPr>
+      <w:r>
+        <w:rPr>
+          <w:rtl w:val="0"/>
+        </w:rPr>
+        <w:t xml:space="preserve">Relationship : Relation</w:t>
+      </w:r>
+    </w:p>
+    <w:p>
+      <w:pPr>
+        <w:rPr/>
+      </w:pPr>
+      <w:r>
+        <w:rPr>
+          <w:rtl w:val="0"/>
+        </w:rPr>
+      </w:r>
+    </w:p>
+    <w:p>
+      <w:pPr>
+        <w:rPr/>
+      </w:pPr>
+      <w:r>
+        <w:rPr>
+          <w:rtl w:val="0"/>
+        </w:rPr>
+        <w:t xml:space="preserve">Flow : Relationship</w:t>
+      </w:r>
+    </w:p>
+    <w:p>
+      <w:pPr>
+        <w:rPr/>
+      </w:pPr>
+      <w:r>
+        <w:rPr>
+          <w:rtl w:val="0"/>
+        </w:rPr>
+      </w:r>
+    </w:p>
+    <w:p>
+      <w:pPr>
+        <w:rPr/>
+      </w:pPr>
+      <w:r>
+        <w:rPr>
+          <w:rtl w:val="0"/>
+        </w:rPr>
+        <w:t xml:space="preserve">Domain : Flow</w:t>
+      </w:r>
+    </w:p>
+    <w:p>
+      <w:pPr>
+        <w:rPr/>
+      </w:pPr>
+      <w:r>
+        <w:rPr>
+          <w:rtl w:val="0"/>
+        </w:rPr>
+      </w:r>
+    </w:p>
+    <w:p>
+      <w:pPr>
+        <w:rPr/>
+      </w:pPr>
+      <w:r>
+        <w:rPr>
+          <w:rtl w:val="0"/>
+        </w:rPr>
+        <w:t xml:space="preserve">Model : Domain</w:t>
       </w:r>
     </w:p>
     <w:p>

--- a/Borrador.docx
+++ b/Borrador.docx
@@ -13822,86 +13822,7 @@
           <w:highlight w:val="white"/>
           <w:rtl w:val="0"/>
         </w:rPr>
-        <w:t xml:space="preserve">Sets Layout and encoding bitstring mask format:</w:t>
-      </w:r>
-    </w:p>
-    <w:p>
-      <w:pPr>
-        <w:keepNext w:val="1"/>
-        <w:shd w:fill="ffffff" w:val="clear"/>
-        <w:spacing w:line="276" w:lineRule="auto"/>
-        <w:rPr>
-          <w:color w:val="00000a"/>
-          <w:highlight w:val="white"/>
-        </w:rPr>
-      </w:pPr>
-      <w:r>
-        <w:rPr>
-          <w:rtl w:val="0"/>
-        </w:rPr>
-      </w:r>
-    </w:p>
-    <w:p>
-      <w:pPr>
-        <w:keepNext w:val="1"/>
-        <w:shd w:fill="ffffff" w:val="clear"/>
-        <w:spacing w:line="276" w:lineRule="auto"/>
-        <w:rPr>
-          <w:color w:val="00000a"/>
-          <w:highlight w:val="white"/>
-        </w:rPr>
-      </w:pPr>
-      <w:r>
-        <w:rPr>
-          <w:rtl w:val="0"/>
-        </w:rPr>
-      </w:r>
-      <w:r>
-        <w:drawing>
-          <wp:anchor allowOverlap="1" behindDoc="0" distB="0" distT="0" distL="0" distR="0" hidden="0" layoutInCell="1" locked="0" relativeHeight="0" simplePos="0">
-            <wp:simplePos x="0" y="0"/>
-            <wp:positionH relativeFrom="column">
-              <wp:posOffset>88265</wp:posOffset>
-            </wp:positionH>
-            <wp:positionV relativeFrom="paragraph">
-              <wp:posOffset>0</wp:posOffset>
-            </wp:positionV>
-            <wp:extent cx="5943600" cy="4515485"/>
-            <wp:effectExtent b="12700" l="12700" r="12700" t="12700"/>
-            <wp:wrapSquare wrapText="bothSides" distB="0" distT="0" distL="0" distR="0"/>
-            <wp:docPr id="1" name="image1.png"/>
-            <a:graphic>
-              <a:graphicData uri="http://schemas.openxmlformats.org/drawingml/2006/picture">
-                <pic:pic>
-                  <pic:nvPicPr>
-                    <pic:cNvPr id="0" name="image1.png"/>
-                    <pic:cNvPicPr preferRelativeResize="0"/>
-                  </pic:nvPicPr>
-                  <pic:blipFill>
-                    <a:blip r:embed="rId10"/>
-                    <a:srcRect b="0" l="0" r="0" t="0"/>
-                    <a:stretch>
-                      <a:fillRect/>
-                    </a:stretch>
-                  </pic:blipFill>
-                  <pic:spPr>
-                    <a:xfrm>
-                      <a:off x="0" y="0"/>
-                      <a:ext cx="5943600" cy="4515485"/>
-                    </a:xfrm>
-                    <a:prstGeom prst="rect"/>
-                    <a:ln w="12700">
-                      <a:solidFill>
-                        <a:srgbClr val="000000"/>
-                      </a:solidFill>
-                      <a:prstDash val="solid"/>
-                    </a:ln>
-                  </pic:spPr>
-                </pic:pic>
-              </a:graphicData>
-            </a:graphic>
-          </wp:anchor>
-        </w:drawing>
+        <w:t xml:space="preserve">Sets Layout and encoding bitstring mask format.</w:t>
       </w:r>
     </w:p>
     <w:p>
